--- a/Documentacion/Iteracion2/ERS.docx
+++ b/Documentacion/Iteracion2/ERS.docx
@@ -833,6 +833,180 @@
           </w:p>
         </w:tc>
       </w:tr>
+      <w:tr>
+        <w:trPr>
+          <w:cantSplit/>
+          <w:jc w:val="center"/>
+        </w:trPr>
+        <w:tc>
+          <w:tcPr>
+            <w:tcW w:w="1421" w:type="dxa"/>
+            <w:tcBorders>
+              <w:top w:val="single" w:sz="6" w:space="0" w:color="auto"/>
+              <w:left w:val="single" w:sz="6" w:space="0" w:color="auto"/>
+              <w:bottom w:val="single" w:sz="6" w:space="0" w:color="auto"/>
+              <w:right w:val="single" w:sz="6" w:space="0" w:color="auto"/>
+            </w:tcBorders>
+          </w:tcPr>
+          <w:p>
+            <w:pPr>
+              <w:spacing w:line="240" w:lineRule="auto"/>
+              <w:rPr>
+                <w:iCs/>
+                <w:sz w:val="20"/>
+              </w:rPr>
+            </w:pPr>
+          </w:p>
+        </w:tc>
+        <w:tc>
+          <w:tcPr>
+            <w:tcW w:w="1133" w:type="dxa"/>
+            <w:tcBorders>
+              <w:top w:val="single" w:sz="6" w:space="0" w:color="auto"/>
+              <w:left w:val="single" w:sz="6" w:space="0" w:color="auto"/>
+              <w:bottom w:val="single" w:sz="6" w:space="0" w:color="auto"/>
+              <w:right w:val="single" w:sz="6" w:space="0" w:color="auto"/>
+            </w:tcBorders>
+          </w:tcPr>
+          <w:p>
+            <w:pPr>
+              <w:spacing w:line="240" w:lineRule="auto"/>
+              <w:rPr>
+                <w:iCs/>
+                <w:sz w:val="20"/>
+              </w:rPr>
+            </w:pPr>
+            <w:r>
+              <w:rPr>
+                <w:iCs/>
+                <w:sz w:val="20"/>
+              </w:rPr>
+              <w:t>1.0</w:t>
+            </w:r>
+          </w:p>
+        </w:tc>
+        <w:tc>
+          <w:tcPr>
+            <w:tcW w:w="5653" w:type="dxa"/>
+            <w:tcBorders>
+              <w:top w:val="single" w:sz="6" w:space="0" w:color="auto"/>
+              <w:left w:val="single" w:sz="6" w:space="0" w:color="auto"/>
+              <w:bottom w:val="single" w:sz="6" w:space="0" w:color="auto"/>
+              <w:right w:val="single" w:sz="6" w:space="0" w:color="auto"/>
+            </w:tcBorders>
+          </w:tcPr>
+          <w:p>
+            <w:pPr>
+              <w:spacing w:line="240" w:lineRule="auto"/>
+              <w:rPr>
+                <w:iCs/>
+                <w:sz w:val="20"/>
+              </w:rPr>
+            </w:pPr>
+            <w:r>
+              <w:rPr>
+                <w:iCs/>
+                <w:sz w:val="20"/>
+              </w:rPr>
+              <w:t>Descripción de los casos de uso a implementar en la iteración 2.</w:t>
+            </w:r>
+            <w:r>
+              <w:rPr>
+                <w:iCs/>
+                <w:sz w:val="20"/>
+              </w:rPr>
+              <w:br/>
+              <w:t>Listado de requerimientos no funcionales.</w:t>
+            </w:r>
+          </w:p>
+        </w:tc>
+        <w:tc>
+          <w:tcPr>
+            <w:tcW w:w="1913" w:type="dxa"/>
+            <w:tcBorders>
+              <w:top w:val="single" w:sz="6" w:space="0" w:color="auto"/>
+              <w:left w:val="single" w:sz="6" w:space="0" w:color="auto"/>
+              <w:bottom w:val="single" w:sz="6" w:space="0" w:color="auto"/>
+              <w:right w:val="single" w:sz="6" w:space="0" w:color="auto"/>
+            </w:tcBorders>
+          </w:tcPr>
+          <w:p>
+            <w:pPr>
+              <w:spacing w:line="240" w:lineRule="auto"/>
+              <w:rPr>
+                <w:iCs/>
+                <w:sz w:val="20"/>
+              </w:rPr>
+            </w:pPr>
+            <w:r>
+              <w:rPr>
+                <w:iCs/>
+                <w:sz w:val="20"/>
+              </w:rPr>
+              <w:t xml:space="preserve">Pablo </w:t>
+            </w:r>
+            <w:proofErr w:type="spellStart"/>
+            <w:r>
+              <w:rPr>
+                <w:iCs/>
+                <w:sz w:val="20"/>
+              </w:rPr>
+              <w:t>Tissera</w:t>
+            </w:r>
+            <w:proofErr w:type="spellEnd"/>
+            <w:r>
+              <w:rPr>
+                <w:iCs/>
+                <w:sz w:val="20"/>
+              </w:rPr>
+              <w:br/>
+              <w:t>Demian Odasso</w:t>
+            </w:r>
+            <w:r>
+              <w:rPr>
+                <w:iCs/>
+                <w:sz w:val="20"/>
+              </w:rPr>
+              <w:br/>
+              <w:t xml:space="preserve">Carlos </w:t>
+            </w:r>
+            <w:proofErr w:type="spellStart"/>
+            <w:r>
+              <w:rPr>
+                <w:iCs/>
+                <w:sz w:val="20"/>
+              </w:rPr>
+              <w:t>Trepat</w:t>
+            </w:r>
+            <w:proofErr w:type="spellEnd"/>
+            <w:r>
+              <w:rPr>
+                <w:iCs/>
+                <w:sz w:val="20"/>
+              </w:rPr>
+              <w:br/>
+              <w:t xml:space="preserve">Mariano </w:t>
+            </w:r>
+            <w:proofErr w:type="spellStart"/>
+            <w:r>
+              <w:rPr>
+                <w:iCs/>
+                <w:sz w:val="20"/>
+              </w:rPr>
+              <w:t>Gava</w:t>
+            </w:r>
+            <w:proofErr w:type="spellEnd"/>
+            <w:r>
+              <w:rPr>
+                <w:iCs/>
+                <w:sz w:val="20"/>
+              </w:rPr>
+              <w:br/>
+              <w:t>Javier Brizuela</w:t>
+            </w:r>
+          </w:p>
+        </w:tc>
+      </w:tr>
     </w:tbl>
     <w:p>
       <w:pPr>
@@ -876,14 +1050,12 @@
               <w:lang w:val="es-AR"/>
             </w:rPr>
           </w:pPr>
-          <w:proofErr w:type="spellStart"/>
           <w:r>
             <w:rPr>
               <w:lang w:val="es-AR"/>
             </w:rPr>
-            <w:t>Indice</w:t>
+            <w:t>Índice</w:t>
           </w:r>
-          <w:proofErr w:type="spellEnd"/>
         </w:p>
         <w:p>
           <w:pPr>
@@ -894,7 +1066,6 @@
             <w:rPr>
               <w:rFonts w:eastAsiaTheme="minorEastAsia"/>
               <w:noProof/>
-              <w:lang w:val="en-US"/>
             </w:rPr>
           </w:pPr>
           <w:r>
@@ -10257,6 +10428,1877 @@
     </w:p>
     <w:p>
       <w:pPr>
+        <w:pStyle w:val="Heading3"/>
+        <w:numPr>
+          <w:ilvl w:val="0"/>
+          <w:numId w:val="10"/>
+        </w:numPr>
+      </w:pPr>
+      <w:r>
+        <w:t>Crear Proyecto</w:t>
+      </w:r>
+    </w:p>
+    <w:tbl>
+      <w:tblPr>
+        <w:tblStyle w:val="TableGrid"/>
+        <w:tblW w:w="9214" w:type="dxa"/>
+        <w:tblInd w:w="-34" w:type="dxa"/>
+        <w:tblLayout w:type="fixed"/>
+        <w:tblLook w:val="04A0" w:firstRow="1" w:lastRow="0" w:firstColumn="1" w:lastColumn="0" w:noHBand="0" w:noVBand="1"/>
+      </w:tblPr>
+      <w:tblGrid>
+        <w:gridCol w:w="1843"/>
+        <w:gridCol w:w="1134"/>
+        <w:gridCol w:w="6237"/>
+      </w:tblGrid>
+      <w:tr>
+        <w:tc>
+          <w:tcPr>
+            <w:tcW w:w="1843" w:type="dxa"/>
+          </w:tcPr>
+          <w:p>
+            <w:pPr>
+              <w:rPr>
+                <w:rStyle w:val="Strong"/>
+                <w:sz w:val="20"/>
+                <w:szCs w:val="20"/>
+              </w:rPr>
+            </w:pPr>
+            <w:bookmarkStart w:id="14" w:name="_Toc326233489"/>
+            <w:r>
+              <w:rPr>
+                <w:rStyle w:val="Strong"/>
+                <w:sz w:val="20"/>
+                <w:szCs w:val="20"/>
+              </w:rPr>
+              <w:t>Id</w:t>
+            </w:r>
+          </w:p>
+        </w:tc>
+        <w:tc>
+          <w:tcPr>
+            <w:tcW w:w="7371" w:type="dxa"/>
+            <w:gridSpan w:val="2"/>
+          </w:tcPr>
+          <w:p>
+            <w:pPr>
+              <w:rPr>
+                <w:sz w:val="20"/>
+                <w:szCs w:val="20"/>
+              </w:rPr>
+            </w:pPr>
+            <w:r>
+              <w:rPr>
+                <w:sz w:val="20"/>
+                <w:szCs w:val="20"/>
+              </w:rPr>
+              <w:t>1</w:t>
+            </w:r>
+          </w:p>
+        </w:tc>
+      </w:tr>
+      <w:tr>
+        <w:tc>
+          <w:tcPr>
+            <w:tcW w:w="1843" w:type="dxa"/>
+          </w:tcPr>
+          <w:p>
+            <w:pPr>
+              <w:rPr>
+                <w:rStyle w:val="Strong"/>
+                <w:sz w:val="20"/>
+                <w:szCs w:val="20"/>
+              </w:rPr>
+            </w:pPr>
+            <w:r>
+              <w:rPr>
+                <w:rStyle w:val="Strong"/>
+                <w:sz w:val="20"/>
+                <w:szCs w:val="20"/>
+              </w:rPr>
+              <w:t>Nombre</w:t>
+            </w:r>
+          </w:p>
+        </w:tc>
+        <w:tc>
+          <w:tcPr>
+            <w:tcW w:w="7371" w:type="dxa"/>
+            <w:gridSpan w:val="2"/>
+          </w:tcPr>
+          <w:p>
+            <w:pPr>
+              <w:rPr>
+                <w:sz w:val="20"/>
+                <w:szCs w:val="20"/>
+              </w:rPr>
+            </w:pPr>
+            <w:r>
+              <w:rPr>
+                <w:sz w:val="20"/>
+                <w:szCs w:val="20"/>
+              </w:rPr>
+              <w:t>Crear Proyecto</w:t>
+            </w:r>
+          </w:p>
+        </w:tc>
+      </w:tr>
+      <w:tr>
+        <w:tc>
+          <w:tcPr>
+            <w:tcW w:w="1843" w:type="dxa"/>
+          </w:tcPr>
+          <w:p>
+            <w:pPr>
+              <w:rPr>
+                <w:rStyle w:val="Strong"/>
+                <w:sz w:val="20"/>
+                <w:szCs w:val="20"/>
+              </w:rPr>
+            </w:pPr>
+            <w:r>
+              <w:rPr>
+                <w:rStyle w:val="Strong"/>
+                <w:sz w:val="20"/>
+                <w:szCs w:val="20"/>
+              </w:rPr>
+              <w:lastRenderedPageBreak/>
+              <w:t>Objetivo</w:t>
+            </w:r>
+          </w:p>
+        </w:tc>
+        <w:tc>
+          <w:tcPr>
+            <w:tcW w:w="7371" w:type="dxa"/>
+            <w:gridSpan w:val="2"/>
+          </w:tcPr>
+          <w:p>
+            <w:pPr>
+              <w:rPr>
+                <w:sz w:val="20"/>
+                <w:szCs w:val="20"/>
+              </w:rPr>
+            </w:pPr>
+            <w:r>
+              <w:rPr>
+                <w:sz w:val="20"/>
+                <w:szCs w:val="20"/>
+              </w:rPr>
+              <w:t>Crear un proyecto</w:t>
+            </w:r>
+          </w:p>
+        </w:tc>
+      </w:tr>
+      <w:tr>
+        <w:tc>
+          <w:tcPr>
+            <w:tcW w:w="1843" w:type="dxa"/>
+          </w:tcPr>
+          <w:p>
+            <w:pPr>
+              <w:rPr>
+                <w:rStyle w:val="Strong"/>
+                <w:sz w:val="20"/>
+                <w:szCs w:val="20"/>
+              </w:rPr>
+            </w:pPr>
+            <w:r>
+              <w:rPr>
+                <w:rStyle w:val="Strong"/>
+                <w:sz w:val="20"/>
+                <w:szCs w:val="20"/>
+              </w:rPr>
+              <w:t>Actor Principal</w:t>
+            </w:r>
+          </w:p>
+        </w:tc>
+        <w:tc>
+          <w:tcPr>
+            <w:tcW w:w="7371" w:type="dxa"/>
+            <w:gridSpan w:val="2"/>
+          </w:tcPr>
+          <w:p>
+            <w:pPr>
+              <w:rPr>
+                <w:sz w:val="20"/>
+                <w:szCs w:val="20"/>
+              </w:rPr>
+            </w:pPr>
+            <w:r>
+              <w:rPr>
+                <w:sz w:val="20"/>
+                <w:szCs w:val="20"/>
+              </w:rPr>
+              <w:t>Administrador de Proyectos (ADMP)</w:t>
+            </w:r>
+          </w:p>
+        </w:tc>
+      </w:tr>
+      <w:tr>
+        <w:tc>
+          <w:tcPr>
+            <w:tcW w:w="1843" w:type="dxa"/>
+          </w:tcPr>
+          <w:p>
+            <w:pPr>
+              <w:rPr>
+                <w:rStyle w:val="Strong"/>
+                <w:sz w:val="20"/>
+                <w:szCs w:val="20"/>
+              </w:rPr>
+            </w:pPr>
+            <w:r>
+              <w:rPr>
+                <w:rStyle w:val="Strong"/>
+                <w:sz w:val="20"/>
+                <w:szCs w:val="20"/>
+              </w:rPr>
+              <w:t>Actor Secundario</w:t>
+            </w:r>
+          </w:p>
+        </w:tc>
+        <w:tc>
+          <w:tcPr>
+            <w:tcW w:w="7371" w:type="dxa"/>
+            <w:gridSpan w:val="2"/>
+          </w:tcPr>
+          <w:p>
+            <w:pPr>
+              <w:rPr>
+                <w:sz w:val="20"/>
+                <w:szCs w:val="20"/>
+              </w:rPr>
+            </w:pPr>
+            <w:r>
+              <w:rPr>
+                <w:sz w:val="20"/>
+                <w:szCs w:val="20"/>
+              </w:rPr>
+              <w:t>No aplica</w:t>
+            </w:r>
+          </w:p>
+        </w:tc>
+      </w:tr>
+      <w:tr>
+        <w:tc>
+          <w:tcPr>
+            <w:tcW w:w="1843" w:type="dxa"/>
+          </w:tcPr>
+          <w:p>
+            <w:pPr>
+              <w:rPr>
+                <w:rStyle w:val="Strong"/>
+                <w:sz w:val="20"/>
+                <w:szCs w:val="20"/>
+              </w:rPr>
+            </w:pPr>
+            <w:r>
+              <w:rPr>
+                <w:rStyle w:val="Strong"/>
+                <w:sz w:val="20"/>
+                <w:szCs w:val="20"/>
+              </w:rPr>
+              <w:t>Pre Condiciones</w:t>
+            </w:r>
+          </w:p>
+        </w:tc>
+        <w:tc>
+          <w:tcPr>
+            <w:tcW w:w="7371" w:type="dxa"/>
+            <w:gridSpan w:val="2"/>
+          </w:tcPr>
+          <w:p>
+            <w:pPr>
+              <w:rPr>
+                <w:sz w:val="20"/>
+                <w:szCs w:val="20"/>
+              </w:rPr>
+            </w:pPr>
+            <w:r>
+              <w:rPr>
+                <w:sz w:val="20"/>
+                <w:szCs w:val="20"/>
+              </w:rPr>
+              <w:t>El ADMP debe estar logueado en el sistema.</w:t>
+            </w:r>
+          </w:p>
+        </w:tc>
+      </w:tr>
+      <w:tr>
+        <w:tc>
+          <w:tcPr>
+            <w:tcW w:w="1843" w:type="dxa"/>
+          </w:tcPr>
+          <w:p>
+            <w:pPr>
+              <w:rPr>
+                <w:rStyle w:val="Strong"/>
+                <w:sz w:val="20"/>
+                <w:szCs w:val="20"/>
+              </w:rPr>
+            </w:pPr>
+            <w:r>
+              <w:rPr>
+                <w:rStyle w:val="Strong"/>
+                <w:sz w:val="20"/>
+                <w:szCs w:val="20"/>
+              </w:rPr>
+              <w:t>Pos Condiciones</w:t>
+            </w:r>
+          </w:p>
+        </w:tc>
+        <w:tc>
+          <w:tcPr>
+            <w:tcW w:w="7371" w:type="dxa"/>
+            <w:gridSpan w:val="2"/>
+          </w:tcPr>
+          <w:p>
+            <w:pPr>
+              <w:rPr>
+                <w:b/>
+                <w:sz w:val="20"/>
+                <w:szCs w:val="20"/>
+              </w:rPr>
+            </w:pPr>
+            <w:r>
+              <w:rPr>
+                <w:b/>
+                <w:sz w:val="20"/>
+                <w:szCs w:val="20"/>
+              </w:rPr>
+              <w:t>Éxito:</w:t>
+            </w:r>
+          </w:p>
+          <w:p>
+            <w:pPr>
+              <w:rPr>
+                <w:sz w:val="20"/>
+                <w:szCs w:val="20"/>
+              </w:rPr>
+            </w:pPr>
+            <w:r>
+              <w:rPr>
+                <w:sz w:val="20"/>
+                <w:szCs w:val="20"/>
+              </w:rPr>
+              <w:t>Se creo un proyecto en el sistema.</w:t>
+            </w:r>
+          </w:p>
+          <w:p>
+            <w:pPr>
+              <w:rPr>
+                <w:sz w:val="20"/>
+                <w:szCs w:val="20"/>
+              </w:rPr>
+            </w:pPr>
+            <w:r>
+              <w:rPr>
+                <w:b/>
+                <w:sz w:val="20"/>
+                <w:szCs w:val="20"/>
+              </w:rPr>
+              <w:t>Fracaso:</w:t>
+            </w:r>
+            <w:r>
+              <w:rPr>
+                <w:sz w:val="20"/>
+                <w:szCs w:val="20"/>
+              </w:rPr>
+              <w:br/>
+              <w:t>No hay licitaciones vigentes para seleccionar.</w:t>
+            </w:r>
+          </w:p>
+          <w:p>
+            <w:pPr>
+              <w:rPr>
+                <w:sz w:val="20"/>
+                <w:szCs w:val="20"/>
+              </w:rPr>
+            </w:pPr>
+            <w:r>
+              <w:rPr>
+                <w:sz w:val="20"/>
+                <w:szCs w:val="20"/>
+              </w:rPr>
+              <w:t xml:space="preserve">Las </w:t>
+            </w:r>
+            <w:r>
+              <w:rPr>
+                <w:sz w:val="20"/>
+                <w:szCs w:val="20"/>
+              </w:rPr>
+              <w:t>licitaciones vigentes</w:t>
+            </w:r>
+            <w:r>
+              <w:rPr>
+                <w:sz w:val="20"/>
+                <w:szCs w:val="20"/>
+              </w:rPr>
+              <w:t xml:space="preserve"> no son las del proyecto a crear</w:t>
+            </w:r>
+            <w:r>
+              <w:rPr>
+                <w:sz w:val="20"/>
+                <w:szCs w:val="20"/>
+              </w:rPr>
+              <w:t>.</w:t>
+            </w:r>
+          </w:p>
+          <w:p>
+            <w:pPr>
+              <w:rPr>
+                <w:sz w:val="20"/>
+                <w:szCs w:val="20"/>
+              </w:rPr>
+            </w:pPr>
+            <w:r>
+              <w:rPr>
+                <w:sz w:val="20"/>
+                <w:szCs w:val="20"/>
+              </w:rPr>
+              <w:t>No se confirma la creación del proyecto</w:t>
+            </w:r>
+            <w:r>
+              <w:rPr>
+                <w:sz w:val="20"/>
+                <w:szCs w:val="20"/>
+              </w:rPr>
+              <w:t>.</w:t>
+            </w:r>
+          </w:p>
+        </w:tc>
+      </w:tr>
+      <w:tr>
+        <w:tc>
+          <w:tcPr>
+            <w:tcW w:w="9214" w:type="dxa"/>
+            <w:gridSpan w:val="3"/>
+          </w:tcPr>
+          <w:p>
+            <w:pPr>
+              <w:rPr>
+                <w:rStyle w:val="Strong"/>
+                <w:sz w:val="20"/>
+                <w:szCs w:val="20"/>
+              </w:rPr>
+            </w:pPr>
+            <w:r>
+              <w:rPr>
+                <w:rStyle w:val="Strong"/>
+                <w:sz w:val="20"/>
+                <w:szCs w:val="20"/>
+              </w:rPr>
+              <w:t>Flujo</w:t>
+            </w:r>
+          </w:p>
+        </w:tc>
+      </w:tr>
+      <w:tr>
+        <w:tc>
+          <w:tcPr>
+            <w:tcW w:w="9214" w:type="dxa"/>
+            <w:gridSpan w:val="3"/>
+          </w:tcPr>
+          <w:p>
+            <w:pPr>
+              <w:pStyle w:val="ListParagraph"/>
+              <w:numPr>
+                <w:ilvl w:val="0"/>
+                <w:numId w:val="12"/>
+              </w:numPr>
+              <w:rPr>
+                <w:sz w:val="20"/>
+                <w:szCs w:val="20"/>
+              </w:rPr>
+            </w:pPr>
+            <w:r>
+              <w:rPr>
+                <w:sz w:val="20"/>
+                <w:szCs w:val="20"/>
+              </w:rPr>
+              <w:t>El CU comienza cuando el ADMP selecciona la opción de crea</w:t>
+            </w:r>
+            <w:r>
+              <w:rPr>
+                <w:sz w:val="20"/>
+                <w:szCs w:val="20"/>
+              </w:rPr>
+              <w:t>r</w:t>
+            </w:r>
+            <w:r>
+              <w:rPr>
+                <w:sz w:val="20"/>
+                <w:szCs w:val="20"/>
+              </w:rPr>
+              <w:t xml:space="preserve"> proyecto.</w:t>
+            </w:r>
+          </w:p>
+          <w:p>
+            <w:pPr>
+              <w:pStyle w:val="ListParagraph"/>
+              <w:numPr>
+                <w:ilvl w:val="0"/>
+                <w:numId w:val="12"/>
+              </w:numPr>
+              <w:rPr>
+                <w:sz w:val="20"/>
+                <w:szCs w:val="20"/>
+              </w:rPr>
+            </w:pPr>
+            <w:r>
+              <w:rPr>
+                <w:sz w:val="20"/>
+                <w:szCs w:val="20"/>
+              </w:rPr>
+              <w:t>El SISTEMA solicita que se ingrese el objetivo del proyecto.</w:t>
+            </w:r>
+          </w:p>
+          <w:p>
+            <w:pPr>
+              <w:pStyle w:val="ListParagraph"/>
+              <w:numPr>
+                <w:ilvl w:val="0"/>
+                <w:numId w:val="12"/>
+              </w:numPr>
+              <w:rPr>
+                <w:sz w:val="20"/>
+                <w:szCs w:val="20"/>
+              </w:rPr>
+            </w:pPr>
+            <w:r>
+              <w:rPr>
+                <w:sz w:val="20"/>
+                <w:szCs w:val="20"/>
+              </w:rPr>
+              <w:t>El SISTEMA busca las licitaciones que estén vigentes y encuentra por lo menos una.</w:t>
+            </w:r>
+          </w:p>
+          <w:p>
+            <w:pPr>
+              <w:pStyle w:val="ListParagraph"/>
+              <w:numPr>
+                <w:ilvl w:val="1"/>
+                <w:numId w:val="12"/>
+              </w:numPr>
+              <w:rPr>
+                <w:sz w:val="20"/>
+                <w:szCs w:val="20"/>
+              </w:rPr>
+            </w:pPr>
+            <w:r>
+              <w:rPr>
+                <w:sz w:val="20"/>
+                <w:szCs w:val="20"/>
+              </w:rPr>
+              <w:t>El SISTEMA busca las licitaciones que estén vigentes y no encuentra ninguna.</w:t>
+            </w:r>
+          </w:p>
+          <w:p>
+            <w:pPr>
+              <w:pStyle w:val="ListParagraph"/>
+              <w:numPr>
+                <w:ilvl w:val="1"/>
+                <w:numId w:val="12"/>
+              </w:numPr>
+              <w:rPr>
+                <w:sz w:val="20"/>
+                <w:szCs w:val="20"/>
+              </w:rPr>
+            </w:pPr>
+            <w:r>
+              <w:rPr>
+                <w:sz w:val="20"/>
+                <w:szCs w:val="20"/>
+              </w:rPr>
+              <w:t>El SISTEMA informa de la situación al ADMP.</w:t>
+            </w:r>
+          </w:p>
+          <w:p>
+            <w:pPr>
+              <w:pStyle w:val="ListParagraph"/>
+              <w:numPr>
+                <w:ilvl w:val="1"/>
+                <w:numId w:val="12"/>
+              </w:numPr>
+              <w:rPr>
+                <w:sz w:val="20"/>
+                <w:szCs w:val="20"/>
+              </w:rPr>
+            </w:pPr>
+            <w:r>
+              <w:rPr>
+                <w:sz w:val="20"/>
+                <w:szCs w:val="20"/>
+              </w:rPr>
+              <w:t>Se cancela el CU.</w:t>
+            </w:r>
+          </w:p>
+          <w:p>
+            <w:pPr>
+              <w:pStyle w:val="ListParagraph"/>
+              <w:numPr>
+                <w:ilvl w:val="0"/>
+                <w:numId w:val="12"/>
+              </w:numPr>
+              <w:rPr>
+                <w:sz w:val="20"/>
+                <w:szCs w:val="20"/>
+              </w:rPr>
+            </w:pPr>
+            <w:r>
+              <w:rPr>
+                <w:sz w:val="20"/>
+                <w:szCs w:val="20"/>
+              </w:rPr>
+              <w:t>El SISTEMA solicita que se seleccione una licitación*.</w:t>
+            </w:r>
+          </w:p>
+          <w:p>
+            <w:pPr>
+              <w:pStyle w:val="ListParagraph"/>
+              <w:numPr>
+                <w:ilvl w:val="0"/>
+                <w:numId w:val="12"/>
+              </w:numPr>
+              <w:rPr>
+                <w:sz w:val="20"/>
+                <w:szCs w:val="20"/>
+              </w:rPr>
+            </w:pPr>
+            <w:r>
+              <w:rPr>
+                <w:sz w:val="20"/>
+                <w:szCs w:val="20"/>
+              </w:rPr>
+              <w:t>La licitación del proyecto esta en la lista y el ADMP la selecciona.</w:t>
+            </w:r>
+          </w:p>
+          <w:p>
+            <w:pPr>
+              <w:pStyle w:val="ListParagraph"/>
+              <w:numPr>
+                <w:ilvl w:val="1"/>
+                <w:numId w:val="12"/>
+              </w:numPr>
+              <w:rPr>
+                <w:sz w:val="20"/>
+                <w:szCs w:val="20"/>
+              </w:rPr>
+            </w:pPr>
+            <w:r>
+              <w:rPr>
+                <w:sz w:val="20"/>
+                <w:szCs w:val="20"/>
+              </w:rPr>
+              <w:t>La licitación del proyecto no esta en la lista.</w:t>
+            </w:r>
+          </w:p>
+          <w:p>
+            <w:pPr>
+              <w:pStyle w:val="ListParagraph"/>
+              <w:numPr>
+                <w:ilvl w:val="1"/>
+                <w:numId w:val="12"/>
+              </w:numPr>
+              <w:rPr>
+                <w:sz w:val="20"/>
+                <w:szCs w:val="20"/>
+              </w:rPr>
+            </w:pPr>
+            <w:r>
+              <w:rPr>
+                <w:sz w:val="20"/>
+                <w:szCs w:val="20"/>
+              </w:rPr>
+              <w:t>Se cancela el CU.</w:t>
+            </w:r>
+          </w:p>
+          <w:p>
+            <w:pPr>
+              <w:pStyle w:val="ListParagraph"/>
+              <w:numPr>
+                <w:ilvl w:val="0"/>
+                <w:numId w:val="12"/>
+              </w:numPr>
+              <w:rPr>
+                <w:sz w:val="20"/>
+                <w:szCs w:val="20"/>
+              </w:rPr>
+            </w:pPr>
+            <w:r>
+              <w:rPr>
+                <w:sz w:val="20"/>
+                <w:szCs w:val="20"/>
+              </w:rPr>
+              <w:t>El SISTEMA solicita que se ingrese el documento de póliza de caución</w:t>
+            </w:r>
+            <w:r>
+              <w:rPr>
+                <w:sz w:val="20"/>
+                <w:szCs w:val="20"/>
+              </w:rPr>
+              <w:t>*</w:t>
+            </w:r>
+            <w:r>
+              <w:rPr>
+                <w:sz w:val="20"/>
+                <w:szCs w:val="20"/>
+              </w:rPr>
+              <w:t>.</w:t>
+            </w:r>
+          </w:p>
+          <w:p>
+            <w:pPr>
+              <w:pStyle w:val="ListParagraph"/>
+              <w:numPr>
+                <w:ilvl w:val="0"/>
+                <w:numId w:val="12"/>
+              </w:numPr>
+              <w:rPr>
+                <w:sz w:val="20"/>
+                <w:szCs w:val="20"/>
+              </w:rPr>
+            </w:pPr>
+            <w:r>
+              <w:rPr>
+                <w:sz w:val="20"/>
+                <w:szCs w:val="20"/>
+              </w:rPr>
+              <w:t>El ADMP ingresa el documento de póliza de caución.</w:t>
+            </w:r>
+          </w:p>
+          <w:p>
+            <w:pPr>
+              <w:pStyle w:val="ListParagraph"/>
+              <w:numPr>
+                <w:ilvl w:val="0"/>
+                <w:numId w:val="12"/>
+              </w:numPr>
+              <w:rPr>
+                <w:sz w:val="20"/>
+                <w:szCs w:val="20"/>
+              </w:rPr>
+            </w:pPr>
+            <w:r>
+              <w:rPr>
+                <w:sz w:val="20"/>
+                <w:szCs w:val="20"/>
+              </w:rPr>
+              <w:t>El ADMP ingresa el objetivo* del proyecto.</w:t>
+            </w:r>
+          </w:p>
+          <w:p>
+            <w:pPr>
+              <w:pStyle w:val="ListParagraph"/>
+              <w:numPr>
+                <w:ilvl w:val="0"/>
+                <w:numId w:val="12"/>
+              </w:numPr>
+              <w:rPr>
+                <w:sz w:val="20"/>
+                <w:szCs w:val="20"/>
+              </w:rPr>
+            </w:pPr>
+            <w:r>
+              <w:rPr>
+                <w:sz w:val="20"/>
+                <w:szCs w:val="20"/>
+              </w:rPr>
+              <w:t>El SISTEMA solicita la confirmación de la creación.</w:t>
+            </w:r>
+          </w:p>
+          <w:p>
+            <w:pPr>
+              <w:pStyle w:val="ListParagraph"/>
+              <w:numPr>
+                <w:ilvl w:val="0"/>
+                <w:numId w:val="12"/>
+              </w:numPr>
+              <w:rPr>
+                <w:sz w:val="20"/>
+                <w:szCs w:val="20"/>
+              </w:rPr>
+            </w:pPr>
+            <w:r>
+              <w:rPr>
+                <w:sz w:val="20"/>
+                <w:szCs w:val="20"/>
+              </w:rPr>
+              <w:t>El ADMP confirma la creación.</w:t>
+            </w:r>
+          </w:p>
+          <w:p>
+            <w:pPr>
+              <w:pStyle w:val="ListParagraph"/>
+              <w:numPr>
+                <w:ilvl w:val="1"/>
+                <w:numId w:val="12"/>
+              </w:numPr>
+              <w:rPr>
+                <w:sz w:val="20"/>
+                <w:szCs w:val="20"/>
+              </w:rPr>
+            </w:pPr>
+            <w:r>
+              <w:rPr>
+                <w:sz w:val="20"/>
+                <w:szCs w:val="20"/>
+              </w:rPr>
+              <w:t>El ADMP no confirma la creación.</w:t>
+            </w:r>
+          </w:p>
+          <w:p>
+            <w:pPr>
+              <w:pStyle w:val="ListParagraph"/>
+              <w:numPr>
+                <w:ilvl w:val="1"/>
+                <w:numId w:val="12"/>
+              </w:numPr>
+              <w:rPr>
+                <w:sz w:val="20"/>
+                <w:szCs w:val="20"/>
+              </w:rPr>
+            </w:pPr>
+            <w:r>
+              <w:rPr>
+                <w:sz w:val="20"/>
+                <w:szCs w:val="20"/>
+              </w:rPr>
+              <w:t>Se cancela el CU.</w:t>
+            </w:r>
+          </w:p>
+          <w:p>
+            <w:pPr>
+              <w:pStyle w:val="ListParagraph"/>
+              <w:numPr>
+                <w:ilvl w:val="0"/>
+                <w:numId w:val="12"/>
+              </w:numPr>
+              <w:rPr>
+                <w:sz w:val="20"/>
+                <w:szCs w:val="20"/>
+              </w:rPr>
+            </w:pPr>
+            <w:r>
+              <w:rPr>
+                <w:sz w:val="20"/>
+                <w:szCs w:val="20"/>
+              </w:rPr>
+              <w:t>El SISTEMA crea un nuevo proyecto con los datos ingresados por el ADMP y le asigna un identificador único de proyecto y la fecha de alta.</w:t>
+            </w:r>
+          </w:p>
+          <w:p>
+            <w:pPr>
+              <w:pStyle w:val="ListParagraph"/>
+              <w:numPr>
+                <w:ilvl w:val="0"/>
+                <w:numId w:val="12"/>
+              </w:numPr>
+              <w:rPr>
+                <w:sz w:val="20"/>
+                <w:szCs w:val="20"/>
+              </w:rPr>
+            </w:pPr>
+            <w:r>
+              <w:rPr>
+                <w:sz w:val="20"/>
+                <w:szCs w:val="20"/>
+              </w:rPr>
+              <w:t>Fin del CU.</w:t>
+            </w:r>
+          </w:p>
+        </w:tc>
+      </w:tr>
+      <w:tr>
+        <w:tc>
+          <w:tcPr>
+            <w:tcW w:w="9214" w:type="dxa"/>
+            <w:gridSpan w:val="3"/>
+          </w:tcPr>
+          <w:p>
+            <w:pPr>
+              <w:rPr>
+                <w:rStyle w:val="Strong"/>
+                <w:sz w:val="20"/>
+                <w:szCs w:val="20"/>
+              </w:rPr>
+            </w:pPr>
+            <w:r>
+              <w:rPr>
+                <w:rStyle w:val="Strong"/>
+                <w:sz w:val="20"/>
+                <w:szCs w:val="20"/>
+              </w:rPr>
+              <w:t>Temas Pendientes</w:t>
+            </w:r>
+          </w:p>
+        </w:tc>
+      </w:tr>
+      <w:tr>
+        <w:tc>
+          <w:tcPr>
+            <w:tcW w:w="9214" w:type="dxa"/>
+            <w:gridSpan w:val="3"/>
+          </w:tcPr>
+          <w:p>
+            <w:pPr>
+              <w:rPr>
+                <w:rStyle w:val="Strong"/>
+                <w:b w:val="0"/>
+                <w:sz w:val="20"/>
+                <w:szCs w:val="20"/>
+              </w:rPr>
+            </w:pPr>
+            <w:r>
+              <w:rPr>
+                <w:rStyle w:val="Strong"/>
+                <w:b w:val="0"/>
+                <w:sz w:val="20"/>
+                <w:szCs w:val="20"/>
+              </w:rPr>
+              <w:t>Discutir si necesitamos ingresar fechas probables de inicio y fin.</w:t>
+            </w:r>
+          </w:p>
+          <w:p>
+            <w:pPr>
+              <w:rPr>
+                <w:rStyle w:val="Strong"/>
+                <w:b w:val="0"/>
+                <w:sz w:val="20"/>
+                <w:szCs w:val="20"/>
+              </w:rPr>
+            </w:pPr>
+            <w:r>
+              <w:rPr>
+                <w:rStyle w:val="Strong"/>
+                <w:b w:val="0"/>
+                <w:sz w:val="20"/>
+                <w:szCs w:val="20"/>
+              </w:rPr>
+              <w:t>Según informe preliminar la póliza de caución es por solicitud de tarea pero en el diag. de clases lo tiene el proyecto, discutir si pasos 6 y 7 van o no.</w:t>
+            </w:r>
+          </w:p>
+        </w:tc>
+      </w:tr>
+      <w:tr>
+        <w:tc>
+          <w:tcPr>
+            <w:tcW w:w="9214" w:type="dxa"/>
+            <w:gridSpan w:val="3"/>
+          </w:tcPr>
+          <w:p>
+            <w:pPr>
+              <w:rPr>
+                <w:rStyle w:val="Strong"/>
+                <w:sz w:val="20"/>
+                <w:szCs w:val="20"/>
+              </w:rPr>
+            </w:pPr>
+            <w:r>
+              <w:rPr>
+                <w:rStyle w:val="Strong"/>
+                <w:sz w:val="20"/>
+                <w:szCs w:val="20"/>
+              </w:rPr>
+              <w:t>Comentarios</w:t>
+            </w:r>
+          </w:p>
+        </w:tc>
+      </w:tr>
+      <w:tr>
+        <w:tc>
+          <w:tcPr>
+            <w:tcW w:w="9214" w:type="dxa"/>
+            <w:gridSpan w:val="3"/>
+          </w:tcPr>
+          <w:p>
+            <w:pPr>
+              <w:pStyle w:val="ListParagraph"/>
+              <w:numPr>
+                <w:ilvl w:val="0"/>
+                <w:numId w:val="11"/>
+              </w:numPr>
+              <w:rPr>
+                <w:sz w:val="20"/>
+                <w:szCs w:val="20"/>
+              </w:rPr>
+            </w:pPr>
+            <w:r>
+              <w:rPr>
+                <w:sz w:val="20"/>
+                <w:szCs w:val="20"/>
+              </w:rPr>
+              <w:t xml:space="preserve">*indica campos </w:t>
+            </w:r>
+            <w:r>
+              <w:rPr>
+                <w:sz w:val="20"/>
+                <w:szCs w:val="20"/>
+              </w:rPr>
+              <w:t>o selecciones obligatoria</w:t>
+            </w:r>
+            <w:r>
+              <w:rPr>
+                <w:sz w:val="20"/>
+                <w:szCs w:val="20"/>
+              </w:rPr>
+              <w:t>s.</w:t>
+            </w:r>
+          </w:p>
+        </w:tc>
+      </w:tr>
+      <w:tr>
+        <w:tc>
+          <w:tcPr>
+            <w:tcW w:w="2977" w:type="dxa"/>
+            <w:gridSpan w:val="2"/>
+          </w:tcPr>
+          <w:p>
+            <w:pPr>
+              <w:rPr>
+                <w:rStyle w:val="Strong"/>
+                <w:sz w:val="20"/>
+                <w:szCs w:val="20"/>
+              </w:rPr>
+            </w:pPr>
+            <w:r>
+              <w:rPr>
+                <w:rStyle w:val="Strong"/>
+                <w:sz w:val="20"/>
+                <w:szCs w:val="20"/>
+              </w:rPr>
+              <w:t>Casos de Uso donde se Incluye</w:t>
+            </w:r>
+          </w:p>
+        </w:tc>
+        <w:tc>
+          <w:tcPr>
+            <w:tcW w:w="6237" w:type="dxa"/>
+          </w:tcPr>
+          <w:p>
+            <w:pPr>
+              <w:rPr>
+                <w:sz w:val="20"/>
+                <w:szCs w:val="20"/>
+              </w:rPr>
+            </w:pPr>
+            <w:r>
+              <w:rPr>
+                <w:sz w:val="20"/>
+                <w:szCs w:val="20"/>
+              </w:rPr>
+              <w:t>Ninguno.</w:t>
+            </w:r>
+          </w:p>
+        </w:tc>
+      </w:tr>
+      <w:tr>
+        <w:tc>
+          <w:tcPr>
+            <w:tcW w:w="2977" w:type="dxa"/>
+            <w:gridSpan w:val="2"/>
+          </w:tcPr>
+          <w:p>
+            <w:pPr>
+              <w:rPr>
+                <w:rStyle w:val="Strong"/>
+                <w:sz w:val="20"/>
+                <w:szCs w:val="20"/>
+              </w:rPr>
+            </w:pPr>
+            <w:r>
+              <w:rPr>
+                <w:rStyle w:val="Strong"/>
+                <w:sz w:val="20"/>
+                <w:szCs w:val="20"/>
+              </w:rPr>
+              <w:t>Casos de Uso que Extiende</w:t>
+            </w:r>
+          </w:p>
+        </w:tc>
+        <w:tc>
+          <w:tcPr>
+            <w:tcW w:w="6237" w:type="dxa"/>
+          </w:tcPr>
+          <w:p>
+            <w:pPr>
+              <w:rPr>
+                <w:sz w:val="20"/>
+                <w:szCs w:val="20"/>
+              </w:rPr>
+            </w:pPr>
+            <w:r>
+              <w:rPr>
+                <w:sz w:val="20"/>
+                <w:szCs w:val="20"/>
+              </w:rPr>
+              <w:t>Ninguno.</w:t>
+            </w:r>
+          </w:p>
+        </w:tc>
+      </w:tr>
+      <w:tr>
+        <w:tc>
+          <w:tcPr>
+            <w:tcW w:w="9214" w:type="dxa"/>
+            <w:gridSpan w:val="3"/>
+          </w:tcPr>
+          <w:p>
+            <w:pPr>
+              <w:rPr>
+                <w:rStyle w:val="Strong"/>
+                <w:sz w:val="20"/>
+                <w:szCs w:val="20"/>
+              </w:rPr>
+            </w:pPr>
+            <w:r>
+              <w:rPr>
+                <w:rStyle w:val="Strong"/>
+                <w:sz w:val="20"/>
+                <w:szCs w:val="20"/>
+              </w:rPr>
+              <w:t>Prototipo de Interfaz</w:t>
+            </w:r>
+          </w:p>
+        </w:tc>
+      </w:tr>
+      <w:tr>
+        <w:tc>
+          <w:tcPr>
+            <w:tcW w:w="9214" w:type="dxa"/>
+            <w:gridSpan w:val="3"/>
+          </w:tcPr>
+          <w:p>
+            <w:pPr>
+              <w:rPr>
+                <w:rStyle w:val="Strong"/>
+                <w:b w:val="0"/>
+                <w:sz w:val="20"/>
+                <w:szCs w:val="20"/>
+              </w:rPr>
+            </w:pPr>
+            <w:r>
+              <w:rPr>
+                <w:rStyle w:val="Strong"/>
+                <w:b w:val="0"/>
+                <w:sz w:val="20"/>
+                <w:szCs w:val="20"/>
+              </w:rPr>
+              <w:t>&lt;Imagen del prototipo de interfaz si aplica.&gt;</w:t>
+            </w:r>
+          </w:p>
+        </w:tc>
+      </w:tr>
+      <w:tr>
+        <w:tc>
+          <w:tcPr>
+            <w:tcW w:w="2977" w:type="dxa"/>
+            <w:gridSpan w:val="2"/>
+          </w:tcPr>
+          <w:p>
+            <w:pPr>
+              <w:rPr>
+                <w:rStyle w:val="Strong"/>
+                <w:sz w:val="20"/>
+                <w:szCs w:val="20"/>
+              </w:rPr>
+            </w:pPr>
+            <w:r>
+              <w:rPr>
+                <w:rStyle w:val="Strong"/>
+                <w:sz w:val="20"/>
+                <w:szCs w:val="20"/>
+              </w:rPr>
+              <w:t>Historia Versiones</w:t>
+            </w:r>
+          </w:p>
+        </w:tc>
+        <w:tc>
+          <w:tcPr>
+            <w:tcW w:w="6237" w:type="dxa"/>
+          </w:tcPr>
+          <w:p>
+            <w:pPr>
+              <w:rPr>
+                <w:sz w:val="20"/>
+                <w:szCs w:val="20"/>
+              </w:rPr>
+            </w:pPr>
+            <w:r>
+              <w:rPr>
+                <w:sz w:val="20"/>
+                <w:szCs w:val="20"/>
+              </w:rPr>
+              <w:t>03-06-2012 -  0.1 - Demián Odasso</w:t>
+            </w:r>
+          </w:p>
+        </w:tc>
+      </w:tr>
+    </w:tbl>
+    <w:p>
+      <w:pPr>
+        <w:pStyle w:val="Heading3"/>
+        <w:numPr>
+          <w:ilvl w:val="0"/>
+          <w:numId w:val="11"/>
+        </w:numPr>
+      </w:pPr>
+      <w:r>
+        <w:t>Configurar Proyecto</w:t>
+      </w:r>
+    </w:p>
+    <w:tbl>
+      <w:tblPr>
+        <w:tblStyle w:val="TableGrid"/>
+        <w:tblW w:w="9214" w:type="dxa"/>
+        <w:tblInd w:w="-34" w:type="dxa"/>
+        <w:tblLayout w:type="fixed"/>
+        <w:tblLook w:val="04A0" w:firstRow="1" w:lastRow="0" w:firstColumn="1" w:lastColumn="0" w:noHBand="0" w:noVBand="1"/>
+      </w:tblPr>
+      <w:tblGrid>
+        <w:gridCol w:w="1843"/>
+        <w:gridCol w:w="1134"/>
+        <w:gridCol w:w="6237"/>
+      </w:tblGrid>
+      <w:tr>
+        <w:tc>
+          <w:tcPr>
+            <w:tcW w:w="1843" w:type="dxa"/>
+          </w:tcPr>
+          <w:p>
+            <w:pPr>
+              <w:rPr>
+                <w:rStyle w:val="Strong"/>
+                <w:sz w:val="20"/>
+                <w:szCs w:val="20"/>
+              </w:rPr>
+            </w:pPr>
+            <w:r>
+              <w:rPr>
+                <w:rStyle w:val="Strong"/>
+                <w:sz w:val="20"/>
+                <w:szCs w:val="20"/>
+              </w:rPr>
+              <w:t>Id</w:t>
+            </w:r>
+          </w:p>
+        </w:tc>
+        <w:tc>
+          <w:tcPr>
+            <w:tcW w:w="7371" w:type="dxa"/>
+            <w:gridSpan w:val="2"/>
+          </w:tcPr>
+          <w:p>
+            <w:pPr>
+              <w:rPr>
+                <w:sz w:val="20"/>
+                <w:szCs w:val="20"/>
+              </w:rPr>
+            </w:pPr>
+            <w:r>
+              <w:rPr>
+                <w:sz w:val="20"/>
+                <w:szCs w:val="20"/>
+              </w:rPr>
+              <w:t>2</w:t>
+            </w:r>
+          </w:p>
+        </w:tc>
+      </w:tr>
+      <w:tr>
+        <w:tc>
+          <w:tcPr>
+            <w:tcW w:w="1843" w:type="dxa"/>
+          </w:tcPr>
+          <w:p>
+            <w:pPr>
+              <w:rPr>
+                <w:rStyle w:val="Strong"/>
+                <w:sz w:val="20"/>
+                <w:szCs w:val="20"/>
+              </w:rPr>
+            </w:pPr>
+            <w:r>
+              <w:rPr>
+                <w:rStyle w:val="Strong"/>
+                <w:sz w:val="20"/>
+                <w:szCs w:val="20"/>
+              </w:rPr>
+              <w:t>Nombre</w:t>
+            </w:r>
+          </w:p>
+        </w:tc>
+        <w:tc>
+          <w:tcPr>
+            <w:tcW w:w="7371" w:type="dxa"/>
+            <w:gridSpan w:val="2"/>
+          </w:tcPr>
+          <w:p>
+            <w:pPr>
+              <w:rPr>
+                <w:sz w:val="20"/>
+                <w:szCs w:val="20"/>
+              </w:rPr>
+            </w:pPr>
+            <w:r>
+              <w:rPr>
+                <w:sz w:val="20"/>
+                <w:szCs w:val="20"/>
+              </w:rPr>
+              <w:t>Configurar Proyecto</w:t>
+            </w:r>
+          </w:p>
+        </w:tc>
+      </w:tr>
+      <w:tr>
+        <w:tc>
+          <w:tcPr>
+            <w:tcW w:w="1843" w:type="dxa"/>
+          </w:tcPr>
+          <w:p>
+            <w:pPr>
+              <w:rPr>
+                <w:rStyle w:val="Strong"/>
+                <w:sz w:val="20"/>
+                <w:szCs w:val="20"/>
+              </w:rPr>
+            </w:pPr>
+            <w:r>
+              <w:rPr>
+                <w:rStyle w:val="Strong"/>
+                <w:sz w:val="20"/>
+                <w:szCs w:val="20"/>
+              </w:rPr>
+              <w:t>Objetivo</w:t>
+            </w:r>
+          </w:p>
+        </w:tc>
+        <w:tc>
+          <w:tcPr>
+            <w:tcW w:w="7371" w:type="dxa"/>
+            <w:gridSpan w:val="2"/>
+          </w:tcPr>
+          <w:p>
+            <w:pPr>
+              <w:rPr>
+                <w:sz w:val="20"/>
+                <w:szCs w:val="20"/>
+              </w:rPr>
+            </w:pPr>
+            <w:r>
+              <w:rPr>
+                <w:sz w:val="20"/>
+                <w:szCs w:val="20"/>
+              </w:rPr>
+              <w:t>Configura un proyecto habilitando los ítems particulares para un cliente.</w:t>
+            </w:r>
+          </w:p>
+        </w:tc>
+      </w:tr>
+      <w:tr>
+        <w:tc>
+          <w:tcPr>
+            <w:tcW w:w="1843" w:type="dxa"/>
+          </w:tcPr>
+          <w:p>
+            <w:pPr>
+              <w:rPr>
+                <w:rStyle w:val="Strong"/>
+                <w:sz w:val="20"/>
+                <w:szCs w:val="20"/>
+              </w:rPr>
+            </w:pPr>
+            <w:r>
+              <w:rPr>
+                <w:rStyle w:val="Strong"/>
+                <w:sz w:val="20"/>
+                <w:szCs w:val="20"/>
+              </w:rPr>
+              <w:t>Actor Principal</w:t>
+            </w:r>
+          </w:p>
+        </w:tc>
+        <w:tc>
+          <w:tcPr>
+            <w:tcW w:w="7371" w:type="dxa"/>
+            <w:gridSpan w:val="2"/>
+          </w:tcPr>
+          <w:p>
+            <w:pPr>
+              <w:rPr>
+                <w:sz w:val="20"/>
+                <w:szCs w:val="20"/>
+              </w:rPr>
+            </w:pPr>
+            <w:r>
+              <w:rPr>
+                <w:sz w:val="20"/>
+                <w:szCs w:val="20"/>
+              </w:rPr>
+              <w:t>Administrador de Proyectos (ADMP)</w:t>
+            </w:r>
+          </w:p>
+        </w:tc>
+      </w:tr>
+      <w:tr>
+        <w:tc>
+          <w:tcPr>
+            <w:tcW w:w="1843" w:type="dxa"/>
+          </w:tcPr>
+          <w:p>
+            <w:pPr>
+              <w:rPr>
+                <w:rStyle w:val="Strong"/>
+                <w:sz w:val="20"/>
+                <w:szCs w:val="20"/>
+              </w:rPr>
+            </w:pPr>
+            <w:r>
+              <w:rPr>
+                <w:rStyle w:val="Strong"/>
+                <w:sz w:val="20"/>
+                <w:szCs w:val="20"/>
+              </w:rPr>
+              <w:t>Actor Secundario</w:t>
+            </w:r>
+          </w:p>
+        </w:tc>
+        <w:tc>
+          <w:tcPr>
+            <w:tcW w:w="7371" w:type="dxa"/>
+            <w:gridSpan w:val="2"/>
+          </w:tcPr>
+          <w:p>
+            <w:pPr>
+              <w:rPr>
+                <w:sz w:val="20"/>
+                <w:szCs w:val="20"/>
+              </w:rPr>
+            </w:pPr>
+            <w:r>
+              <w:rPr>
+                <w:sz w:val="20"/>
+                <w:szCs w:val="20"/>
+              </w:rPr>
+              <w:t>No aplica</w:t>
+            </w:r>
+          </w:p>
+        </w:tc>
+      </w:tr>
+      <w:tr>
+        <w:tc>
+          <w:tcPr>
+            <w:tcW w:w="1843" w:type="dxa"/>
+          </w:tcPr>
+          <w:p>
+            <w:pPr>
+              <w:rPr>
+                <w:rStyle w:val="Strong"/>
+                <w:sz w:val="20"/>
+                <w:szCs w:val="20"/>
+              </w:rPr>
+            </w:pPr>
+            <w:r>
+              <w:rPr>
+                <w:rStyle w:val="Strong"/>
+                <w:sz w:val="20"/>
+                <w:szCs w:val="20"/>
+              </w:rPr>
+              <w:t>Pre Condiciones</w:t>
+            </w:r>
+          </w:p>
+        </w:tc>
+        <w:tc>
+          <w:tcPr>
+            <w:tcW w:w="7371" w:type="dxa"/>
+            <w:gridSpan w:val="2"/>
+          </w:tcPr>
+          <w:p>
+            <w:pPr>
+              <w:rPr>
+                <w:sz w:val="20"/>
+                <w:szCs w:val="20"/>
+              </w:rPr>
+            </w:pPr>
+            <w:r>
+              <w:rPr>
+                <w:sz w:val="20"/>
+                <w:szCs w:val="20"/>
+              </w:rPr>
+              <w:t>El ADMP debe estar logueado en el sistema.</w:t>
+            </w:r>
+          </w:p>
+        </w:tc>
+      </w:tr>
+      <w:tr>
+        <w:tc>
+          <w:tcPr>
+            <w:tcW w:w="1843" w:type="dxa"/>
+          </w:tcPr>
+          <w:p>
+            <w:pPr>
+              <w:rPr>
+                <w:rStyle w:val="Strong"/>
+                <w:sz w:val="20"/>
+                <w:szCs w:val="20"/>
+              </w:rPr>
+            </w:pPr>
+            <w:proofErr w:type="spellStart"/>
+            <w:r>
+              <w:rPr>
+                <w:rStyle w:val="Strong"/>
+                <w:sz w:val="20"/>
+                <w:szCs w:val="20"/>
+              </w:rPr>
+              <w:t>Pos</w:t>
+            </w:r>
+            <w:proofErr w:type="spellEnd"/>
+            <w:r>
+              <w:rPr>
+                <w:rStyle w:val="Strong"/>
+                <w:sz w:val="20"/>
+                <w:szCs w:val="20"/>
+              </w:rPr>
+              <w:t xml:space="preserve"> Condiciones</w:t>
+            </w:r>
+          </w:p>
+        </w:tc>
+        <w:tc>
+          <w:tcPr>
+            <w:tcW w:w="7371" w:type="dxa"/>
+            <w:gridSpan w:val="2"/>
+          </w:tcPr>
+          <w:p>
+            <w:pPr>
+              <w:rPr>
+                <w:b/>
+                <w:sz w:val="20"/>
+                <w:szCs w:val="20"/>
+              </w:rPr>
+            </w:pPr>
+            <w:r>
+              <w:rPr>
+                <w:b/>
+                <w:sz w:val="20"/>
+                <w:szCs w:val="20"/>
+              </w:rPr>
+              <w:t>Éxito:</w:t>
+            </w:r>
+          </w:p>
+          <w:p>
+            <w:pPr>
+              <w:rPr>
+                <w:sz w:val="20"/>
+                <w:szCs w:val="20"/>
+              </w:rPr>
+            </w:pPr>
+            <w:r>
+              <w:rPr>
+                <w:b/>
+                <w:sz w:val="20"/>
+                <w:szCs w:val="20"/>
+              </w:rPr>
+              <w:lastRenderedPageBreak/>
+              <w:t>Fracaso:</w:t>
+            </w:r>
+            <w:r>
+              <w:rPr>
+                <w:sz w:val="20"/>
+                <w:szCs w:val="20"/>
+              </w:rPr>
+              <w:br/>
+            </w:r>
+            <w:bookmarkStart w:id="15" w:name="_GoBack"/>
+            <w:bookmarkEnd w:id="15"/>
+          </w:p>
+        </w:tc>
+      </w:tr>
+      <w:tr>
+        <w:tc>
+          <w:tcPr>
+            <w:tcW w:w="9214" w:type="dxa"/>
+            <w:gridSpan w:val="3"/>
+          </w:tcPr>
+          <w:p>
+            <w:pPr>
+              <w:rPr>
+                <w:rStyle w:val="Strong"/>
+                <w:sz w:val="20"/>
+                <w:szCs w:val="20"/>
+              </w:rPr>
+            </w:pPr>
+            <w:r>
+              <w:rPr>
+                <w:rStyle w:val="Strong"/>
+                <w:sz w:val="20"/>
+                <w:szCs w:val="20"/>
+              </w:rPr>
+              <w:lastRenderedPageBreak/>
+              <w:t>Flujo</w:t>
+            </w:r>
+          </w:p>
+        </w:tc>
+      </w:tr>
+      <w:tr>
+        <w:tc>
+          <w:tcPr>
+            <w:tcW w:w="9214" w:type="dxa"/>
+            <w:gridSpan w:val="3"/>
+          </w:tcPr>
+          <w:p>
+            <w:pPr>
+              <w:rPr>
+                <w:sz w:val="20"/>
+                <w:szCs w:val="20"/>
+              </w:rPr>
+            </w:pPr>
+          </w:p>
+        </w:tc>
+      </w:tr>
+      <w:tr>
+        <w:tc>
+          <w:tcPr>
+            <w:tcW w:w="9214" w:type="dxa"/>
+            <w:gridSpan w:val="3"/>
+          </w:tcPr>
+          <w:p>
+            <w:pPr>
+              <w:rPr>
+                <w:rStyle w:val="Strong"/>
+                <w:sz w:val="20"/>
+                <w:szCs w:val="20"/>
+              </w:rPr>
+            </w:pPr>
+            <w:r>
+              <w:rPr>
+                <w:rStyle w:val="Strong"/>
+                <w:sz w:val="20"/>
+                <w:szCs w:val="20"/>
+              </w:rPr>
+              <w:t>Temas Pendientes</w:t>
+            </w:r>
+          </w:p>
+        </w:tc>
+      </w:tr>
+      <w:tr>
+        <w:tc>
+          <w:tcPr>
+            <w:tcW w:w="9214" w:type="dxa"/>
+            <w:gridSpan w:val="3"/>
+          </w:tcPr>
+          <w:p>
+            <w:pPr>
+              <w:rPr>
+                <w:rStyle w:val="Strong"/>
+                <w:sz w:val="20"/>
+                <w:szCs w:val="20"/>
+              </w:rPr>
+            </w:pPr>
+            <w:r>
+              <w:rPr>
+                <w:rStyle w:val="Strong"/>
+                <w:sz w:val="20"/>
+                <w:szCs w:val="20"/>
+              </w:rPr>
+              <w:t>Comentarios</w:t>
+            </w:r>
+          </w:p>
+        </w:tc>
+      </w:tr>
+      <w:tr>
+        <w:tc>
+          <w:tcPr>
+            <w:tcW w:w="9214" w:type="dxa"/>
+            <w:gridSpan w:val="3"/>
+          </w:tcPr>
+          <w:p>
+            <w:pPr>
+              <w:rPr>
+                <w:sz w:val="20"/>
+                <w:szCs w:val="20"/>
+              </w:rPr>
+            </w:pPr>
+          </w:p>
+        </w:tc>
+      </w:tr>
+      <w:tr>
+        <w:tc>
+          <w:tcPr>
+            <w:tcW w:w="2977" w:type="dxa"/>
+            <w:gridSpan w:val="2"/>
+          </w:tcPr>
+          <w:p>
+            <w:pPr>
+              <w:rPr>
+                <w:rStyle w:val="Strong"/>
+                <w:sz w:val="20"/>
+                <w:szCs w:val="20"/>
+              </w:rPr>
+            </w:pPr>
+            <w:r>
+              <w:rPr>
+                <w:rStyle w:val="Strong"/>
+                <w:sz w:val="20"/>
+                <w:szCs w:val="20"/>
+              </w:rPr>
+              <w:t>Casos de Uso donde se Incluye</w:t>
+            </w:r>
+          </w:p>
+        </w:tc>
+        <w:tc>
+          <w:tcPr>
+            <w:tcW w:w="6237" w:type="dxa"/>
+          </w:tcPr>
+          <w:p>
+            <w:pPr>
+              <w:rPr>
+                <w:sz w:val="20"/>
+                <w:szCs w:val="20"/>
+              </w:rPr>
+            </w:pPr>
+          </w:p>
+        </w:tc>
+      </w:tr>
+      <w:tr>
+        <w:tc>
+          <w:tcPr>
+            <w:tcW w:w="2977" w:type="dxa"/>
+            <w:gridSpan w:val="2"/>
+          </w:tcPr>
+          <w:p>
+            <w:pPr>
+              <w:rPr>
+                <w:rStyle w:val="Strong"/>
+                <w:sz w:val="20"/>
+                <w:szCs w:val="20"/>
+              </w:rPr>
+            </w:pPr>
+            <w:r>
+              <w:rPr>
+                <w:rStyle w:val="Strong"/>
+                <w:sz w:val="20"/>
+                <w:szCs w:val="20"/>
+              </w:rPr>
+              <w:t>Casos de Uso que Extiende</w:t>
+            </w:r>
+          </w:p>
+        </w:tc>
+        <w:tc>
+          <w:tcPr>
+            <w:tcW w:w="6237" w:type="dxa"/>
+          </w:tcPr>
+          <w:p>
+            <w:pPr>
+              <w:rPr>
+                <w:sz w:val="20"/>
+                <w:szCs w:val="20"/>
+              </w:rPr>
+            </w:pPr>
+          </w:p>
+        </w:tc>
+      </w:tr>
+      <w:tr>
+        <w:tc>
+          <w:tcPr>
+            <w:tcW w:w="9214" w:type="dxa"/>
+            <w:gridSpan w:val="3"/>
+          </w:tcPr>
+          <w:p>
+            <w:pPr>
+              <w:rPr>
+                <w:rStyle w:val="Strong"/>
+                <w:sz w:val="20"/>
+                <w:szCs w:val="20"/>
+              </w:rPr>
+            </w:pPr>
+            <w:r>
+              <w:rPr>
+                <w:rStyle w:val="Strong"/>
+                <w:sz w:val="20"/>
+                <w:szCs w:val="20"/>
+              </w:rPr>
+              <w:t>Prototipo de Interfaz</w:t>
+            </w:r>
+          </w:p>
+        </w:tc>
+      </w:tr>
+      <w:tr>
+        <w:tc>
+          <w:tcPr>
+            <w:tcW w:w="9214" w:type="dxa"/>
+            <w:gridSpan w:val="3"/>
+          </w:tcPr>
+          <w:p>
+            <w:pPr>
+              <w:rPr>
+                <w:rStyle w:val="Strong"/>
+                <w:b w:val="0"/>
+                <w:sz w:val="20"/>
+                <w:szCs w:val="20"/>
+              </w:rPr>
+            </w:pPr>
+            <w:r>
+              <w:rPr>
+                <w:rStyle w:val="Strong"/>
+                <w:b w:val="0"/>
+                <w:sz w:val="20"/>
+                <w:szCs w:val="20"/>
+              </w:rPr>
+              <w:t>&lt;Imagen del prototipo de interfaz si aplica.&gt;</w:t>
+            </w:r>
+          </w:p>
+        </w:tc>
+      </w:tr>
+      <w:tr>
+        <w:tc>
+          <w:tcPr>
+            <w:tcW w:w="2977" w:type="dxa"/>
+            <w:gridSpan w:val="2"/>
+          </w:tcPr>
+          <w:p>
+            <w:pPr>
+              <w:rPr>
+                <w:rStyle w:val="Strong"/>
+                <w:sz w:val="20"/>
+                <w:szCs w:val="20"/>
+              </w:rPr>
+            </w:pPr>
+            <w:r>
+              <w:rPr>
+                <w:rStyle w:val="Strong"/>
+                <w:sz w:val="20"/>
+                <w:szCs w:val="20"/>
+              </w:rPr>
+              <w:t>Historia Versiones</w:t>
+            </w:r>
+          </w:p>
+        </w:tc>
+        <w:tc>
+          <w:tcPr>
+            <w:tcW w:w="6237" w:type="dxa"/>
+          </w:tcPr>
+          <w:p>
+            <w:pPr>
+              <w:rPr>
+                <w:sz w:val="20"/>
+                <w:szCs w:val="20"/>
+              </w:rPr>
+            </w:pPr>
+          </w:p>
+        </w:tc>
+      </w:tr>
+    </w:tbl>
+    <w:p/>
+    <w:p>
+      <w:pPr>
+        <w:pStyle w:val="Heading1"/>
+      </w:pPr>
+      <w:r>
+        <w:t>Requerimientos no funcionales</w:t>
+      </w:r>
+      <w:bookmarkEnd w:id="14"/>
+    </w:p>
+    <w:p>
+      <w:pPr>
         <w:rPr>
           <w:sz w:val="20"/>
           <w:szCs w:val="20"/>
@@ -10269,34 +12311,6 @@
         </w:rPr>
         <w:t>No aplica para esta presentación.</w:t>
       </w:r>
-    </w:p>
-    <w:p>
-      <w:pPr>
-        <w:pStyle w:val="Heading1"/>
-      </w:pPr>
-      <w:bookmarkStart w:id="14" w:name="_Toc326233489"/>
-      <w:r>
-        <w:lastRenderedPageBreak/>
-        <w:t>Requerimientos no funcionales</w:t>
-      </w:r>
-      <w:bookmarkEnd w:id="14"/>
-    </w:p>
-    <w:p>
-      <w:pPr>
-        <w:rPr>
-          <w:sz w:val="20"/>
-          <w:szCs w:val="20"/>
-        </w:rPr>
-      </w:pPr>
-      <w:r>
-        <w:rPr>
-          <w:sz w:val="20"/>
-          <w:szCs w:val="20"/>
-        </w:rPr>
-        <w:t>No aplica para esta presentación.</w:t>
-      </w:r>
-      <w:bookmarkStart w:id="15" w:name="_GoBack"/>
-      <w:bookmarkEnd w:id="15"/>
     </w:p>
     <w:sectPr>
       <w:pgSz w:w="12240" w:h="15840"/>
@@ -10381,7 +12395,6 @@
               <w:docPartUnique/>
             </w:docPartObj>
           </w:sdtPr>
-          <w:sdtEndPr/>
           <w:sdtContent>
             <w:p>
               <w:pPr>
@@ -10431,7 +12444,7 @@
                   <w:bCs/>
                   <w:noProof/>
                 </w:rPr>
-                <w:t>7</w:t>
+                <w:t>8</w:t>
               </w:r>
               <w:r>
                 <w:rPr>
@@ -10476,7 +12489,7 @@
                   <w:bCs/>
                   <w:noProof/>
                 </w:rPr>
-                <w:t>9</w:t>
+                <w:t>10</w:t>
               </w:r>
               <w:r>
                 <w:rPr>
@@ -10617,7 +12630,21 @@
               <w:sz w:val="20"/>
               <w:szCs w:val="20"/>
             </w:rPr>
-            <w:t>Versión 0.1</w:t>
+            <w:t xml:space="preserve">Versión </w:t>
+          </w:r>
+          <w:r>
+            <w:rPr>
+              <w:sz w:val="20"/>
+              <w:szCs w:val="20"/>
+            </w:rPr>
+            <w:t>1</w:t>
+          </w:r>
+          <w:r>
+            <w:rPr>
+              <w:sz w:val="20"/>
+              <w:szCs w:val="20"/>
+            </w:rPr>
+            <w:t>.0</w:t>
           </w:r>
         </w:p>
       </w:tc>
@@ -10973,6 +13000,95 @@
     </w:lvl>
   </w:abstractNum>
   <w:abstractNum w:abstractNumId="3">
+    <w:nsid w:val="32897A4C"/>
+    <w:multiLevelType w:val="hybridMultilevel"/>
+    <w:tmpl w:val="C7C43776"/>
+    <w:lvl w:ilvl="0" w:tplc="0409000F">
+      <w:start w:val="1"/>
+      <w:numFmt w:val="decimal"/>
+      <w:lvlText w:val="%1."/>
+      <w:lvlJc w:val="left"/>
+      <w:pPr>
+        <w:ind w:left="720" w:hanging="360"/>
+      </w:pPr>
+      <w:rPr>
+        <w:rFonts w:hint="default"/>
+      </w:rPr>
+    </w:lvl>
+    <w:lvl w:ilvl="1" w:tplc="04090019" w:tentative="1">
+      <w:start w:val="1"/>
+      <w:numFmt w:val="lowerLetter"/>
+      <w:lvlText w:val="%2."/>
+      <w:lvlJc w:val="left"/>
+      <w:pPr>
+        <w:ind w:left="1440" w:hanging="360"/>
+      </w:pPr>
+    </w:lvl>
+    <w:lvl w:ilvl="2" w:tplc="0409001B" w:tentative="1">
+      <w:start w:val="1"/>
+      <w:numFmt w:val="lowerRoman"/>
+      <w:lvlText w:val="%3."/>
+      <w:lvlJc w:val="right"/>
+      <w:pPr>
+        <w:ind w:left="2160" w:hanging="180"/>
+      </w:pPr>
+    </w:lvl>
+    <w:lvl w:ilvl="3" w:tplc="0409000F" w:tentative="1">
+      <w:start w:val="1"/>
+      <w:numFmt w:val="decimal"/>
+      <w:lvlText w:val="%4."/>
+      <w:lvlJc w:val="left"/>
+      <w:pPr>
+        <w:ind w:left="2880" w:hanging="360"/>
+      </w:pPr>
+    </w:lvl>
+    <w:lvl w:ilvl="4" w:tplc="04090019" w:tentative="1">
+      <w:start w:val="1"/>
+      <w:numFmt w:val="lowerLetter"/>
+      <w:lvlText w:val="%5."/>
+      <w:lvlJc w:val="left"/>
+      <w:pPr>
+        <w:ind w:left="3600" w:hanging="360"/>
+      </w:pPr>
+    </w:lvl>
+    <w:lvl w:ilvl="5" w:tplc="0409001B" w:tentative="1">
+      <w:start w:val="1"/>
+      <w:numFmt w:val="lowerRoman"/>
+      <w:lvlText w:val="%6."/>
+      <w:lvlJc w:val="right"/>
+      <w:pPr>
+        <w:ind w:left="4320" w:hanging="180"/>
+      </w:pPr>
+    </w:lvl>
+    <w:lvl w:ilvl="6" w:tplc="0409000F" w:tentative="1">
+      <w:start w:val="1"/>
+      <w:numFmt w:val="decimal"/>
+      <w:lvlText w:val="%7."/>
+      <w:lvlJc w:val="left"/>
+      <w:pPr>
+        <w:ind w:left="5040" w:hanging="360"/>
+      </w:pPr>
+    </w:lvl>
+    <w:lvl w:ilvl="7" w:tplc="04090019" w:tentative="1">
+      <w:start w:val="1"/>
+      <w:numFmt w:val="lowerLetter"/>
+      <w:lvlText w:val="%8."/>
+      <w:lvlJc w:val="left"/>
+      <w:pPr>
+        <w:ind w:left="5760" w:hanging="360"/>
+      </w:pPr>
+    </w:lvl>
+    <w:lvl w:ilvl="8" w:tplc="0409001B" w:tentative="1">
+      <w:start w:val="1"/>
+      <w:numFmt w:val="lowerRoman"/>
+      <w:lvlText w:val="%9."/>
+      <w:lvlJc w:val="right"/>
+      <w:pPr>
+        <w:ind w:left="6480" w:hanging="180"/>
+      </w:pPr>
+    </w:lvl>
+  </w:abstractNum>
+  <w:abstractNum w:abstractNumId="4">
     <w:nsid w:val="374B7A2C"/>
     <w:multiLevelType w:val="hybridMultilevel"/>
     <w:tmpl w:val="9A1A5B98"/>
@@ -11085,7 +13201,7 @@
       </w:rPr>
     </w:lvl>
   </w:abstractNum>
-  <w:abstractNum w:abstractNumId="4">
+  <w:abstractNum w:abstractNumId="5">
     <w:nsid w:val="44133DB2"/>
     <w:multiLevelType w:val="hybridMultilevel"/>
     <w:tmpl w:val="2A58E7F0"/>
@@ -11198,7 +13314,185 @@
       </w:rPr>
     </w:lvl>
   </w:abstractNum>
-  <w:abstractNum w:abstractNumId="5">
+  <w:abstractNum w:abstractNumId="6">
+    <w:nsid w:val="4EF00173"/>
+    <w:multiLevelType w:val="hybridMultilevel"/>
+    <w:tmpl w:val="CC0C65C2"/>
+    <w:lvl w:ilvl="0" w:tplc="0409000F">
+      <w:start w:val="1"/>
+      <w:numFmt w:val="decimal"/>
+      <w:lvlText w:val="%1."/>
+      <w:lvlJc w:val="left"/>
+      <w:pPr>
+        <w:ind w:left="720" w:hanging="360"/>
+      </w:pPr>
+      <w:rPr>
+        <w:rFonts w:hint="default"/>
+      </w:rPr>
+    </w:lvl>
+    <w:lvl w:ilvl="1" w:tplc="04090019" w:tentative="1">
+      <w:start w:val="1"/>
+      <w:numFmt w:val="lowerLetter"/>
+      <w:lvlText w:val="%2."/>
+      <w:lvlJc w:val="left"/>
+      <w:pPr>
+        <w:ind w:left="1440" w:hanging="360"/>
+      </w:pPr>
+    </w:lvl>
+    <w:lvl w:ilvl="2" w:tplc="0409001B" w:tentative="1">
+      <w:start w:val="1"/>
+      <w:numFmt w:val="lowerRoman"/>
+      <w:lvlText w:val="%3."/>
+      <w:lvlJc w:val="right"/>
+      <w:pPr>
+        <w:ind w:left="2160" w:hanging="180"/>
+      </w:pPr>
+    </w:lvl>
+    <w:lvl w:ilvl="3" w:tplc="0409000F" w:tentative="1">
+      <w:start w:val="1"/>
+      <w:numFmt w:val="decimal"/>
+      <w:lvlText w:val="%4."/>
+      <w:lvlJc w:val="left"/>
+      <w:pPr>
+        <w:ind w:left="2880" w:hanging="360"/>
+      </w:pPr>
+    </w:lvl>
+    <w:lvl w:ilvl="4" w:tplc="04090019" w:tentative="1">
+      <w:start w:val="1"/>
+      <w:numFmt w:val="lowerLetter"/>
+      <w:lvlText w:val="%5."/>
+      <w:lvlJc w:val="left"/>
+      <w:pPr>
+        <w:ind w:left="3600" w:hanging="360"/>
+      </w:pPr>
+    </w:lvl>
+    <w:lvl w:ilvl="5" w:tplc="0409001B" w:tentative="1">
+      <w:start w:val="1"/>
+      <w:numFmt w:val="lowerRoman"/>
+      <w:lvlText w:val="%6."/>
+      <w:lvlJc w:val="right"/>
+      <w:pPr>
+        <w:ind w:left="4320" w:hanging="180"/>
+      </w:pPr>
+    </w:lvl>
+    <w:lvl w:ilvl="6" w:tplc="0409000F" w:tentative="1">
+      <w:start w:val="1"/>
+      <w:numFmt w:val="decimal"/>
+      <w:lvlText w:val="%7."/>
+      <w:lvlJc w:val="left"/>
+      <w:pPr>
+        <w:ind w:left="5040" w:hanging="360"/>
+      </w:pPr>
+    </w:lvl>
+    <w:lvl w:ilvl="7" w:tplc="04090019" w:tentative="1">
+      <w:start w:val="1"/>
+      <w:numFmt w:val="lowerLetter"/>
+      <w:lvlText w:val="%8."/>
+      <w:lvlJc w:val="left"/>
+      <w:pPr>
+        <w:ind w:left="5760" w:hanging="360"/>
+      </w:pPr>
+    </w:lvl>
+    <w:lvl w:ilvl="8" w:tplc="0409001B" w:tentative="1">
+      <w:start w:val="1"/>
+      <w:numFmt w:val="lowerRoman"/>
+      <w:lvlText w:val="%9."/>
+      <w:lvlJc w:val="right"/>
+      <w:pPr>
+        <w:ind w:left="6480" w:hanging="180"/>
+      </w:pPr>
+    </w:lvl>
+  </w:abstractNum>
+  <w:abstractNum w:abstractNumId="7">
+    <w:nsid w:val="6361551F"/>
+    <w:multiLevelType w:val="hybridMultilevel"/>
+    <w:tmpl w:val="53EE5290"/>
+    <w:lvl w:ilvl="0" w:tplc="0409000F">
+      <w:start w:val="1"/>
+      <w:numFmt w:val="decimal"/>
+      <w:lvlText w:val="%1."/>
+      <w:lvlJc w:val="left"/>
+      <w:pPr>
+        <w:ind w:left="720" w:hanging="360"/>
+      </w:pPr>
+      <w:rPr>
+        <w:rFonts w:hint="default"/>
+      </w:rPr>
+    </w:lvl>
+    <w:lvl w:ilvl="1" w:tplc="04090019">
+      <w:start w:val="1"/>
+      <w:numFmt w:val="lowerLetter"/>
+      <w:lvlText w:val="%2."/>
+      <w:lvlJc w:val="left"/>
+      <w:pPr>
+        <w:ind w:left="1440" w:hanging="360"/>
+      </w:pPr>
+    </w:lvl>
+    <w:lvl w:ilvl="2" w:tplc="0409001B" w:tentative="1">
+      <w:start w:val="1"/>
+      <w:numFmt w:val="lowerRoman"/>
+      <w:lvlText w:val="%3."/>
+      <w:lvlJc w:val="right"/>
+      <w:pPr>
+        <w:ind w:left="2160" w:hanging="180"/>
+      </w:pPr>
+    </w:lvl>
+    <w:lvl w:ilvl="3" w:tplc="0409000F" w:tentative="1">
+      <w:start w:val="1"/>
+      <w:numFmt w:val="decimal"/>
+      <w:lvlText w:val="%4."/>
+      <w:lvlJc w:val="left"/>
+      <w:pPr>
+        <w:ind w:left="2880" w:hanging="360"/>
+      </w:pPr>
+    </w:lvl>
+    <w:lvl w:ilvl="4" w:tplc="04090019" w:tentative="1">
+      <w:start w:val="1"/>
+      <w:numFmt w:val="lowerLetter"/>
+      <w:lvlText w:val="%5."/>
+      <w:lvlJc w:val="left"/>
+      <w:pPr>
+        <w:ind w:left="3600" w:hanging="360"/>
+      </w:pPr>
+    </w:lvl>
+    <w:lvl w:ilvl="5" w:tplc="0409001B" w:tentative="1">
+      <w:start w:val="1"/>
+      <w:numFmt w:val="lowerRoman"/>
+      <w:lvlText w:val="%6."/>
+      <w:lvlJc w:val="right"/>
+      <w:pPr>
+        <w:ind w:left="4320" w:hanging="180"/>
+      </w:pPr>
+    </w:lvl>
+    <w:lvl w:ilvl="6" w:tplc="0409000F" w:tentative="1">
+      <w:start w:val="1"/>
+      <w:numFmt w:val="decimal"/>
+      <w:lvlText w:val="%7."/>
+      <w:lvlJc w:val="left"/>
+      <w:pPr>
+        <w:ind w:left="5040" w:hanging="360"/>
+      </w:pPr>
+    </w:lvl>
+    <w:lvl w:ilvl="7" w:tplc="04090019" w:tentative="1">
+      <w:start w:val="1"/>
+      <w:numFmt w:val="lowerLetter"/>
+      <w:lvlText w:val="%8."/>
+      <w:lvlJc w:val="left"/>
+      <w:pPr>
+        <w:ind w:left="5760" w:hanging="360"/>
+      </w:pPr>
+    </w:lvl>
+    <w:lvl w:ilvl="8" w:tplc="0409001B" w:tentative="1">
+      <w:start w:val="1"/>
+      <w:numFmt w:val="lowerRoman"/>
+      <w:lvlText w:val="%9."/>
+      <w:lvlJc w:val="right"/>
+      <w:pPr>
+        <w:ind w:left="6480" w:hanging="180"/>
+      </w:pPr>
+    </w:lvl>
+  </w:abstractNum>
+  <w:abstractNum w:abstractNumId="8">
     <w:nsid w:val="6E161EA3"/>
     <w:multiLevelType w:val="hybridMultilevel"/>
     <w:tmpl w:val="0090F1E0"/>
@@ -11311,7 +13605,7 @@
       </w:rPr>
     </w:lvl>
   </w:abstractNum>
-  <w:abstractNum w:abstractNumId="6">
+  <w:abstractNum w:abstractNumId="9">
     <w:nsid w:val="768948FA"/>
     <w:multiLevelType w:val="hybridMultilevel"/>
     <w:tmpl w:val="B46AB592"/>
@@ -11424,7 +13718,7 @@
       </w:rPr>
     </w:lvl>
   </w:abstractNum>
-  <w:abstractNum w:abstractNumId="7">
+  <w:abstractNum w:abstractNumId="10">
     <w:nsid w:val="7D073E97"/>
     <w:multiLevelType w:val="hybridMultilevel"/>
     <w:tmpl w:val="D75A5524"/>
@@ -11537,7 +13831,7 @@
       </w:rPr>
     </w:lvl>
   </w:abstractNum>
-  <w:abstractNum w:abstractNumId="8">
+  <w:abstractNum w:abstractNumId="11">
     <w:nsid w:val="7F744A6A"/>
     <w:multiLevelType w:val="hybridMultilevel"/>
     <w:tmpl w:val="AA74A40C"/>
@@ -11627,31 +13921,40 @@
     </w:lvl>
   </w:abstractNum>
   <w:num w:numId="1">
-    <w:abstractNumId w:val="8"/>
+    <w:abstractNumId w:val="11"/>
   </w:num>
   <w:num w:numId="2">
     <w:abstractNumId w:val="0"/>
   </w:num>
   <w:num w:numId="3">
-    <w:abstractNumId w:val="6"/>
+    <w:abstractNumId w:val="9"/>
   </w:num>
   <w:num w:numId="4">
-    <w:abstractNumId w:val="7"/>
+    <w:abstractNumId w:val="10"/>
   </w:num>
   <w:num w:numId="5">
-    <w:abstractNumId w:val="4"/>
+    <w:abstractNumId w:val="5"/>
   </w:num>
   <w:num w:numId="6">
     <w:abstractNumId w:val="1"/>
   </w:num>
   <w:num w:numId="7">
-    <w:abstractNumId w:val="5"/>
+    <w:abstractNumId w:val="8"/>
   </w:num>
   <w:num w:numId="8">
     <w:abstractNumId w:val="2"/>
   </w:num>
   <w:num w:numId="9">
+    <w:abstractNumId w:val="4"/>
+  </w:num>
+  <w:num w:numId="10">
     <w:abstractNumId w:val="3"/>
+  </w:num>
+  <w:num w:numId="11">
+    <w:abstractNumId w:val="6"/>
+  </w:num>
+  <w:num w:numId="12">
+    <w:abstractNumId w:val="7"/>
   </w:num>
 </w:numbering>
 </file>
@@ -12160,6 +14463,17 @@
       <w:u w:val="single"/>
     </w:rPr>
   </w:style>
+  <w:style w:type="character" w:styleId="Strong">
+    <w:name w:val="Strong"/>
+    <w:basedOn w:val="DefaultParagraphFont"/>
+    <w:uiPriority w:val="22"/>
+    <w:qFormat/>
+    <w:rsid w:val="007561E7"/>
+    <w:rPr>
+      <w:b/>
+      <w:bCs/>
+    </w:rPr>
+  </w:style>
 </w:styles>
 </file>
 
@@ -12667,6 +14981,17 @@
       <w:u w:val="single"/>
     </w:rPr>
   </w:style>
+  <w:style w:type="character" w:styleId="Strong">
+    <w:name w:val="Strong"/>
+    <w:basedOn w:val="DefaultParagraphFont"/>
+    <w:uiPriority w:val="22"/>
+    <w:qFormat/>
+    <w:rsid w:val="007561E7"/>
+    <w:rPr>
+      <w:b/>
+      <w:bCs/>
+    </w:rPr>
+  </w:style>
 </w:styles>
 </file>
 
@@ -12979,7 +15304,7 @@
 </file>
 
 <file path=customXml/itemProps2.xml><?xml version="1.0" encoding="utf-8"?>
-<ds:datastoreItem xmlns:ds="http://schemas.openxmlformats.org/officeDocument/2006/customXml" ds:itemID="{1DC414C3-DFB9-425F-B5AE-53B18C37992A}">
+<ds:datastoreItem xmlns:ds="http://schemas.openxmlformats.org/officeDocument/2006/customXml" ds:itemID="{857FF0F4-AB81-4A73-9D5C-8D3B62324BDC}">
   <ds:schemaRefs>
     <ds:schemaRef ds:uri="http://schemas.openxmlformats.org/officeDocument/2006/bibliography"/>
   </ds:schemaRefs>

--- a/Documentacion/Iteracion2/ERS.docx
+++ b/Documentacion/Iteracion2/ERS.docx
@@ -1,6 +1,6 @@
 
 <file path=word/document.xml><?xml version="1.0" encoding="utf-8"?>
-<w:document xmlns:wpc="http://schemas.microsoft.com/office/word/2010/wordprocessingCanvas" xmlns:mc="http://schemas.openxmlformats.org/markup-compatibility/2006" xmlns:o="urn:schemas-microsoft-com:office:office" xmlns:r="http://schemas.openxmlformats.org/officeDocument/2006/relationships" xmlns:m="http://schemas.openxmlformats.org/officeDocument/2006/math" xmlns:v="urn:schemas-microsoft-com:vml" xmlns:wp14="http://schemas.microsoft.com/office/word/2010/wordprocessingDrawing" xmlns:wp="http://schemas.openxmlformats.org/drawingml/2006/wordprocessingDrawing" xmlns:w10="urn:schemas-microsoft-com:office:word" xmlns:w="http://schemas.openxmlformats.org/wordprocessingml/2006/main" xmlns:w14="http://schemas.microsoft.com/office/word/2010/wordml" xmlns:wpg="http://schemas.microsoft.com/office/word/2010/wordprocessingGroup" xmlns:wpi="http://schemas.microsoft.com/office/word/2010/wordprocessingInk" xmlns:wne="http://schemas.microsoft.com/office/word/2006/wordml" xmlns:wps="http://schemas.microsoft.com/office/word/2010/wordprocessingShape" mc:Ignorable="w14 wp14">
+<w:document xmlns:ve="http://schemas.openxmlformats.org/markup-compatibility/2006" xmlns:o="urn:schemas-microsoft-com:office:office" xmlns:r="http://schemas.openxmlformats.org/officeDocument/2006/relationships" xmlns:m="http://schemas.openxmlformats.org/officeDocument/2006/math" xmlns:v="urn:schemas-microsoft-com:vml" xmlns:wp="http://schemas.openxmlformats.org/drawingml/2006/wordprocessingDrawing" xmlns:w10="urn:schemas-microsoft-com:office:word" xmlns:w="http://schemas.openxmlformats.org/wordprocessingml/2006/main" xmlns:wne="http://schemas.microsoft.com/office/word/2006/wordml">
   <w:body>
     <w:p>
       <w:pPr>
@@ -466,7 +466,7 @@
     </w:p>
     <w:p>
       <w:pPr>
-        <w:pStyle w:val="Heading1"/>
+        <w:pStyle w:val="Ttulo1"/>
         <w:rPr>
           <w:rFonts w:asciiTheme="minorHAnsi" w:hAnsiTheme="minorHAnsi" w:cstheme="minorHAnsi"/>
           <w:sz w:val="22"/>
@@ -477,7 +477,7 @@
     <w:p>
       <w:pPr>
         <w:sectPr>
-          <w:footerReference w:type="default" r:id="rId10"/>
+          <w:footerReference w:type="default" r:id="rId9"/>
           <w:pgSz w:w="12240" w:h="15840"/>
           <w:pgMar w:top="1417" w:right="1701" w:bottom="1417" w:left="1701" w:header="708" w:footer="708" w:gutter="0"/>
           <w:pgNumType w:start="2"/>
@@ -519,7 +519,7 @@
           <w:insideV w:val="single" w:sz="6" w:space="0" w:color="auto"/>
         </w:tblBorders>
         <w:tblLayout w:type="fixed"/>
-        <w:tblLook w:val="04A0" w:firstRow="1" w:lastRow="0" w:firstColumn="1" w:lastColumn="0" w:noHBand="0" w:noVBand="1"/>
+        <w:tblLook w:val="04A0"/>
       </w:tblPr>
       <w:tblGrid>
         <w:gridCol w:w="1421"/>
@@ -786,8 +786,32 @@
                 <w:sz w:val="20"/>
               </w:rPr>
               <w:br/>
-              <w:t>Demian Odasso</w:t>
-            </w:r>
+            </w:r>
+            <w:proofErr w:type="spellStart"/>
+            <w:r>
+              <w:rPr>
+                <w:iCs/>
+                <w:sz w:val="20"/>
+              </w:rPr>
+              <w:t>Demian</w:t>
+            </w:r>
+            <w:proofErr w:type="spellEnd"/>
+            <w:r>
+              <w:rPr>
+                <w:iCs/>
+                <w:sz w:val="20"/>
+              </w:rPr>
+              <w:t xml:space="preserve"> </w:t>
+            </w:r>
+            <w:proofErr w:type="spellStart"/>
+            <w:r>
+              <w:rPr>
+                <w:iCs/>
+                <w:sz w:val="20"/>
+              </w:rPr>
+              <w:t>Odasso</w:t>
+            </w:r>
+            <w:proofErr w:type="spellEnd"/>
             <w:r>
               <w:rPr>
                 <w:iCs/>
@@ -960,8 +984,32 @@
                 <w:sz w:val="20"/>
               </w:rPr>
               <w:br/>
-              <w:t>Demian Odasso</w:t>
-            </w:r>
+            </w:r>
+            <w:proofErr w:type="spellStart"/>
+            <w:r>
+              <w:rPr>
+                <w:iCs/>
+                <w:sz w:val="20"/>
+              </w:rPr>
+              <w:t>Demian</w:t>
+            </w:r>
+            <w:proofErr w:type="spellEnd"/>
+            <w:r>
+              <w:rPr>
+                <w:iCs/>
+                <w:sz w:val="20"/>
+              </w:rPr>
+              <w:t xml:space="preserve"> </w:t>
+            </w:r>
+            <w:proofErr w:type="spellStart"/>
+            <w:r>
+              <w:rPr>
+                <w:iCs/>
+                <w:sz w:val="20"/>
+              </w:rPr>
+              <w:t>Odasso</w:t>
+            </w:r>
+            <w:proofErr w:type="spellEnd"/>
             <w:r>
               <w:rPr>
                 <w:iCs/>
@@ -1045,7 +1093,7 @@
       <w:sdtContent>
         <w:p>
           <w:pPr>
-            <w:pStyle w:val="TOCHeading"/>
+            <w:pStyle w:val="TtulodeTDC"/>
             <w:rPr>
               <w:lang w:val="es-AR"/>
             </w:rPr>
@@ -1059,7 +1107,7 @@
         </w:p>
         <w:p>
           <w:pPr>
-            <w:pStyle w:val="TOC1"/>
+            <w:pStyle w:val="TDC1"/>
             <w:tabs>
               <w:tab w:val="right" w:leader="dot" w:pos="8828"/>
             </w:tabs>
@@ -1080,7 +1128,7 @@
           <w:hyperlink w:anchor="_Toc326233476" w:history="1">
             <w:r>
               <w:rPr>
-                <w:rStyle w:val="Hyperlink"/>
+                <w:rStyle w:val="Hipervnculo"/>
                 <w:noProof/>
               </w:rPr>
               <w:t>Introducción</w:t>
@@ -1137,7 +1185,7 @@
         </w:p>
         <w:p>
           <w:pPr>
-            <w:pStyle w:val="TOC2"/>
+            <w:pStyle w:val="TDC2"/>
             <w:tabs>
               <w:tab w:val="right" w:leader="dot" w:pos="8828"/>
             </w:tabs>
@@ -1150,7 +1198,7 @@
           <w:hyperlink w:anchor="_Toc326233477" w:history="1">
             <w:r>
               <w:rPr>
-                <w:rStyle w:val="Hyperlink"/>
+                <w:rStyle w:val="Hipervnculo"/>
                 <w:noProof/>
               </w:rPr>
               <w:t>Propósito</w:t>
@@ -1207,7 +1255,7 @@
         </w:p>
         <w:p>
           <w:pPr>
-            <w:pStyle w:val="TOC2"/>
+            <w:pStyle w:val="TDC2"/>
             <w:tabs>
               <w:tab w:val="right" w:leader="dot" w:pos="8828"/>
             </w:tabs>
@@ -1220,7 +1268,7 @@
           <w:hyperlink w:anchor="_Toc326233478" w:history="1">
             <w:r>
               <w:rPr>
-                <w:rStyle w:val="Hyperlink"/>
+                <w:rStyle w:val="Hipervnculo"/>
                 <w:noProof/>
               </w:rPr>
               <w:t>Definiciones y abreviaturas</w:t>
@@ -1277,7 +1325,7 @@
         </w:p>
         <w:p>
           <w:pPr>
-            <w:pStyle w:val="TOC1"/>
+            <w:pStyle w:val="TDC1"/>
             <w:tabs>
               <w:tab w:val="right" w:leader="dot" w:pos="8828"/>
             </w:tabs>
@@ -1290,7 +1338,7 @@
           <w:hyperlink w:anchor="_Toc326233479" w:history="1">
             <w:r>
               <w:rPr>
-                <w:rStyle w:val="Hyperlink"/>
+                <w:rStyle w:val="Hipervnculo"/>
                 <w:noProof/>
               </w:rPr>
               <w:t>Presentación del Producto</w:t>
@@ -1347,7 +1395,7 @@
         </w:p>
         <w:p>
           <w:pPr>
-            <w:pStyle w:val="TOC2"/>
+            <w:pStyle w:val="TDC2"/>
             <w:tabs>
               <w:tab w:val="right" w:leader="dot" w:pos="8828"/>
             </w:tabs>
@@ -1360,7 +1408,7 @@
           <w:hyperlink w:anchor="_Toc326233480" w:history="1">
             <w:r>
               <w:rPr>
-                <w:rStyle w:val="Hyperlink"/>
+                <w:rStyle w:val="Hipervnculo"/>
                 <w:noProof/>
               </w:rPr>
               <w:t>Propósito del Sistema</w:t>
@@ -1417,7 +1465,7 @@
         </w:p>
         <w:p>
           <w:pPr>
-            <w:pStyle w:val="TOC2"/>
+            <w:pStyle w:val="TDC2"/>
             <w:tabs>
               <w:tab w:val="right" w:leader="dot" w:pos="8828"/>
             </w:tabs>
@@ -1430,7 +1478,7 @@
           <w:hyperlink w:anchor="_Toc326233481" w:history="1">
             <w:r>
               <w:rPr>
-                <w:rStyle w:val="Hyperlink"/>
+                <w:rStyle w:val="Hipervnculo"/>
                 <w:noProof/>
               </w:rPr>
               <w:t>Objetivo</w:t>
@@ -1487,7 +1535,7 @@
         </w:p>
         <w:p>
           <w:pPr>
-            <w:pStyle w:val="TOC2"/>
+            <w:pStyle w:val="TDC2"/>
             <w:tabs>
               <w:tab w:val="right" w:leader="dot" w:pos="8828"/>
             </w:tabs>
@@ -1500,7 +1548,7 @@
           <w:hyperlink w:anchor="_Toc326233482" w:history="1">
             <w:r>
               <w:rPr>
-                <w:rStyle w:val="Hyperlink"/>
+                <w:rStyle w:val="Hipervnculo"/>
                 <w:noProof/>
               </w:rPr>
               <w:t>No contempla</w:t>
@@ -1557,7 +1605,7 @@
         </w:p>
         <w:p>
           <w:pPr>
-            <w:pStyle w:val="TOC1"/>
+            <w:pStyle w:val="TDC1"/>
             <w:tabs>
               <w:tab w:val="right" w:leader="dot" w:pos="8828"/>
             </w:tabs>
@@ -1570,7 +1618,7 @@
           <w:hyperlink w:anchor="_Toc326233483" w:history="1">
             <w:r>
               <w:rPr>
-                <w:rStyle w:val="Hyperlink"/>
+                <w:rStyle w:val="Hipervnculo"/>
                 <w:noProof/>
               </w:rPr>
               <w:t>Descripción General</w:t>
@@ -1627,7 +1675,7 @@
         </w:p>
         <w:p>
           <w:pPr>
-            <w:pStyle w:val="TOC2"/>
+            <w:pStyle w:val="TDC2"/>
             <w:tabs>
               <w:tab w:val="right" w:leader="dot" w:pos="8828"/>
             </w:tabs>
@@ -1640,7 +1688,7 @@
           <w:hyperlink w:anchor="_Toc326233484" w:history="1">
             <w:r>
               <w:rPr>
-                <w:rStyle w:val="Hyperlink"/>
+                <w:rStyle w:val="Hipervnculo"/>
                 <w:noProof/>
               </w:rPr>
               <w:t>Listado de Actores</w:t>
@@ -1697,7 +1745,7 @@
         </w:p>
         <w:p>
           <w:pPr>
-            <w:pStyle w:val="TOC2"/>
+            <w:pStyle w:val="TDC2"/>
             <w:tabs>
               <w:tab w:val="right" w:leader="dot" w:pos="8828"/>
             </w:tabs>
@@ -1710,7 +1758,7 @@
           <w:hyperlink w:anchor="_Toc326233485" w:history="1">
             <w:r>
               <w:rPr>
-                <w:rStyle w:val="Hyperlink"/>
+                <w:rStyle w:val="Hipervnculo"/>
                 <w:noProof/>
               </w:rPr>
               <w:t>Prioridades</w:t>
@@ -1767,7 +1815,7 @@
         </w:p>
         <w:p>
           <w:pPr>
-            <w:pStyle w:val="TOC2"/>
+            <w:pStyle w:val="TDC2"/>
             <w:tabs>
               <w:tab w:val="right" w:leader="dot" w:pos="8828"/>
             </w:tabs>
@@ -1780,7 +1828,7 @@
           <w:hyperlink w:anchor="_Toc326233486" w:history="1">
             <w:r>
               <w:rPr>
-                <w:rStyle w:val="Hyperlink"/>
+                <w:rStyle w:val="Hipervnculo"/>
                 <w:noProof/>
               </w:rPr>
               <w:t>Complejidades</w:t>
@@ -1837,7 +1885,7 @@
         </w:p>
         <w:p>
           <w:pPr>
-            <w:pStyle w:val="TOC2"/>
+            <w:pStyle w:val="TDC2"/>
             <w:tabs>
               <w:tab w:val="right" w:leader="dot" w:pos="8828"/>
             </w:tabs>
@@ -1850,7 +1898,7 @@
           <w:hyperlink w:anchor="_Toc326233487" w:history="1">
             <w:r>
               <w:rPr>
-                <w:rStyle w:val="Hyperlink"/>
+                <w:rStyle w:val="Hipervnculo"/>
                 <w:noProof/>
               </w:rPr>
               <w:t>Listado de funcionalidades del Sistema</w:t>
@@ -1907,7 +1955,7 @@
         </w:p>
         <w:p>
           <w:pPr>
-            <w:pStyle w:val="TOC1"/>
+            <w:pStyle w:val="TDC1"/>
             <w:tabs>
               <w:tab w:val="right" w:leader="dot" w:pos="8828"/>
             </w:tabs>
@@ -1920,7 +1968,7 @@
           <w:hyperlink w:anchor="_Toc326233488" w:history="1">
             <w:r>
               <w:rPr>
-                <w:rStyle w:val="Hyperlink"/>
+                <w:rStyle w:val="Hipervnculo"/>
                 <w:noProof/>
               </w:rPr>
               <w:t>Descripción detallada de requerimientos</w:t>
@@ -1977,7 +2025,7 @@
         </w:p>
         <w:p>
           <w:pPr>
-            <w:pStyle w:val="TOC1"/>
+            <w:pStyle w:val="TDC1"/>
             <w:tabs>
               <w:tab w:val="right" w:leader="dot" w:pos="8828"/>
             </w:tabs>
@@ -1990,7 +2038,7 @@
           <w:hyperlink w:anchor="_Toc326233489" w:history="1">
             <w:r>
               <w:rPr>
-                <w:rStyle w:val="Hyperlink"/>
+                <w:rStyle w:val="Hipervnculo"/>
                 <w:noProof/>
               </w:rPr>
               <w:t>Requerimientos no funcionales</w:t>
@@ -2060,8 +2108,8 @@
     <w:p>
       <w:pPr>
         <w:sectPr>
-          <w:headerReference w:type="default" r:id="rId11"/>
-          <w:footerReference w:type="default" r:id="rId12"/>
+          <w:headerReference w:type="default" r:id="rId10"/>
+          <w:footerReference w:type="default" r:id="rId11"/>
           <w:pgSz w:w="12240" w:h="15840"/>
           <w:pgMar w:top="1417" w:right="1701" w:bottom="1417" w:left="1701" w:header="708" w:footer="708" w:gutter="0"/>
           <w:pgNumType w:start="1"/>
@@ -2072,7 +2120,7 @@
     </w:p>
     <w:p>
       <w:pPr>
-        <w:pStyle w:val="Heading1"/>
+        <w:pStyle w:val="Ttulo1"/>
       </w:pPr>
       <w:bookmarkStart w:id="1" w:name="_Toc326233476"/>
       <w:r>
@@ -2083,7 +2131,7 @@
     </w:p>
     <w:p>
       <w:pPr>
-        <w:pStyle w:val="Heading2"/>
+        <w:pStyle w:val="Ttulo2"/>
       </w:pPr>
       <w:bookmarkStart w:id="2" w:name="_Toc326233477"/>
       <w:r>
@@ -2108,7 +2156,7 @@
     </w:p>
     <w:p>
       <w:pPr>
-        <w:pStyle w:val="Heading2"/>
+        <w:pStyle w:val="Ttulo2"/>
       </w:pPr>
       <w:bookmarkStart w:id="3" w:name="_Toc326233478"/>
       <w:r>
@@ -2289,7 +2337,7 @@
     </w:p>
     <w:p>
       <w:pPr>
-        <w:pStyle w:val="Heading1"/>
+        <w:pStyle w:val="Ttulo1"/>
       </w:pPr>
       <w:bookmarkStart w:id="4" w:name="_Toc326233479"/>
       <w:r>
@@ -2302,7 +2350,7 @@
     </w:p>
     <w:p>
       <w:pPr>
-        <w:pStyle w:val="Heading2"/>
+        <w:pStyle w:val="Ttulo2"/>
       </w:pPr>
       <w:bookmarkStart w:id="5" w:name="_Toc326233480"/>
       <w:r>
@@ -2337,7 +2385,7 @@
     </w:p>
     <w:p>
       <w:pPr>
-        <w:pStyle w:val="Heading2"/>
+        <w:pStyle w:val="Ttulo2"/>
       </w:pPr>
       <w:bookmarkStart w:id="6" w:name="_Toc326233481"/>
       <w:r>
@@ -2365,7 +2413,7 @@
     </w:p>
     <w:p>
       <w:pPr>
-        <w:pStyle w:val="Heading2"/>
+        <w:pStyle w:val="Ttulo2"/>
       </w:pPr>
       <w:bookmarkStart w:id="7" w:name="_Toc326233482"/>
       <w:r>
@@ -2382,7 +2430,7 @@
     <w:p/>
     <w:p>
       <w:pPr>
-        <w:pStyle w:val="Heading1"/>
+        <w:pStyle w:val="Ttulo1"/>
       </w:pPr>
       <w:bookmarkStart w:id="8" w:name="_Toc326233483"/>
       <w:r>
@@ -2399,7 +2447,7 @@
     </w:p>
     <w:p>
       <w:pPr>
-        <w:pStyle w:val="Heading2"/>
+        <w:pStyle w:val="Ttulo2"/>
       </w:pPr>
       <w:bookmarkStart w:id="9" w:name="_Toc326233484"/>
       <w:r>
@@ -2409,10 +2457,10 @@
     </w:p>
     <w:tbl>
       <w:tblPr>
-        <w:tblStyle w:val="TableGrid"/>
+        <w:tblStyle w:val="Tablaconcuadrcula"/>
         <w:tblW w:w="0" w:type="auto"/>
         <w:tblLayout w:type="fixed"/>
-        <w:tblLook w:val="04A0" w:firstRow="1" w:lastRow="0" w:firstColumn="1" w:lastColumn="0" w:noHBand="0" w:noVBand="1"/>
+        <w:tblLook w:val="04A0"/>
       </w:tblPr>
       <w:tblGrid>
         <w:gridCol w:w="2802"/>
@@ -2639,9 +2687,9 @@
     </w:tbl>
     <w:p>
       <w:pPr>
-        <w:pStyle w:val="Heading2"/>
+        <w:pStyle w:val="Ttulo2"/>
         <w:rPr>
-          <w:rStyle w:val="Heading3Char"/>
+          <w:rStyle w:val="Ttulo3Car"/>
           <w:b/>
           <w:bCs/>
         </w:rPr>
@@ -2649,7 +2697,7 @@
       <w:bookmarkStart w:id="10" w:name="_Toc326233485"/>
       <w:r>
         <w:rPr>
-          <w:rStyle w:val="Heading3Char"/>
+          <w:rStyle w:val="Ttulo3Car"/>
           <w:b/>
           <w:bCs/>
         </w:rPr>
@@ -2707,7 +2755,7 @@
     </w:p>
     <w:p>
       <w:pPr>
-        <w:pStyle w:val="Heading2"/>
+        <w:pStyle w:val="Ttulo2"/>
       </w:pPr>
       <w:bookmarkStart w:id="11" w:name="_Toc326233486"/>
       <w:r>
@@ -2765,7 +2813,7 @@
     </w:p>
     <w:p>
       <w:pPr>
-        <w:pStyle w:val="Heading2"/>
+        <w:pStyle w:val="Ttulo2"/>
       </w:pPr>
       <w:bookmarkStart w:id="12" w:name="_Toc326233487"/>
       <w:r>
@@ -2775,10 +2823,10 @@
     </w:p>
     <w:tbl>
       <w:tblPr>
-        <w:tblStyle w:val="TableGrid"/>
+        <w:tblStyle w:val="Tablaconcuadrcula"/>
         <w:tblW w:w="9191" w:type="dxa"/>
         <w:tblLayout w:type="fixed"/>
-        <w:tblLook w:val="04A0" w:firstRow="1" w:lastRow="0" w:firstColumn="1" w:lastColumn="0" w:noHBand="0" w:noVBand="1"/>
+        <w:tblLook w:val="04A0"/>
       </w:tblPr>
       <w:tblGrid>
         <w:gridCol w:w="817"/>
@@ -2946,7 +2994,7 @@
           </w:tcPr>
           <w:p>
             <w:pPr>
-              <w:pStyle w:val="ListParagraph"/>
+              <w:pStyle w:val="Prrafodelista"/>
               <w:numPr>
                 <w:ilvl w:val="0"/>
                 <w:numId w:val="1"/>
@@ -3064,7 +3112,7 @@
           </w:tcPr>
           <w:p>
             <w:pPr>
-              <w:pStyle w:val="ListParagraph"/>
+              <w:pStyle w:val="Prrafodelista"/>
               <w:numPr>
                 <w:ilvl w:val="0"/>
                 <w:numId w:val="1"/>
@@ -3182,7 +3230,7 @@
           </w:tcPr>
           <w:p>
             <w:pPr>
-              <w:pStyle w:val="ListParagraph"/>
+              <w:pStyle w:val="Prrafodelista"/>
               <w:numPr>
                 <w:ilvl w:val="0"/>
                 <w:numId w:val="1"/>
@@ -3300,7 +3348,7 @@
           </w:tcPr>
           <w:p>
             <w:pPr>
-              <w:pStyle w:val="ListParagraph"/>
+              <w:pStyle w:val="Prrafodelista"/>
               <w:numPr>
                 <w:ilvl w:val="0"/>
                 <w:numId w:val="1"/>
@@ -3329,7 +3377,7 @@
                 <w:sz w:val="20"/>
                 <w:szCs w:val="20"/>
               </w:rPr>
-              <w:t>Proyectos</w:t>
+              <w:t>Soporte</w:t>
             </w:r>
           </w:p>
         </w:tc>
@@ -3349,7 +3397,14 @@
                 <w:sz w:val="20"/>
                 <w:szCs w:val="20"/>
               </w:rPr>
-              <w:t>Crear tarea</w:t>
+              <w:t>Gestionar tipo de</w:t>
+            </w:r>
+            <w:r>
+              <w:rPr>
+                <w:sz w:val="20"/>
+                <w:szCs w:val="20"/>
+              </w:rPr>
+              <w:t xml:space="preserve"> tarea</w:t>
             </w:r>
           </w:p>
           <w:p>
@@ -3417,7 +3472,7 @@
           </w:tcPr>
           <w:p>
             <w:pPr>
-              <w:pStyle w:val="ListParagraph"/>
+              <w:pStyle w:val="Prrafodelista"/>
               <w:numPr>
                 <w:ilvl w:val="0"/>
                 <w:numId w:val="1"/>
@@ -3535,7 +3590,7 @@
           </w:tcPr>
           <w:p>
             <w:pPr>
-              <w:pStyle w:val="ListParagraph"/>
+              <w:pStyle w:val="Prrafodelista"/>
               <w:numPr>
                 <w:ilvl w:val="0"/>
                 <w:numId w:val="1"/>
@@ -3662,7 +3717,7 @@
           </w:tcPr>
           <w:p>
             <w:pPr>
-              <w:pStyle w:val="ListParagraph"/>
+              <w:pStyle w:val="Prrafodelista"/>
               <w:numPr>
                 <w:ilvl w:val="0"/>
                 <w:numId w:val="1"/>
@@ -3779,7 +3834,7 @@
           </w:tcPr>
           <w:p>
             <w:pPr>
-              <w:pStyle w:val="ListParagraph"/>
+              <w:pStyle w:val="Prrafodelista"/>
               <w:numPr>
                 <w:ilvl w:val="0"/>
                 <w:numId w:val="1"/>
@@ -3896,7 +3951,7 @@
           </w:tcPr>
           <w:p>
             <w:pPr>
-              <w:pStyle w:val="ListParagraph"/>
+              <w:pStyle w:val="Prrafodelista"/>
               <w:numPr>
                 <w:ilvl w:val="0"/>
                 <w:numId w:val="1"/>
@@ -4013,7 +4068,7 @@
           </w:tcPr>
           <w:p>
             <w:pPr>
-              <w:pStyle w:val="ListParagraph"/>
+              <w:pStyle w:val="Prrafodelista"/>
               <w:numPr>
                 <w:ilvl w:val="0"/>
                 <w:numId w:val="1"/>
@@ -4130,7 +4185,7 @@
           </w:tcPr>
           <w:p>
             <w:pPr>
-              <w:pStyle w:val="ListParagraph"/>
+              <w:pStyle w:val="Prrafodelista"/>
               <w:numPr>
                 <w:ilvl w:val="0"/>
                 <w:numId w:val="1"/>
@@ -4248,7 +4303,7 @@
           </w:tcPr>
           <w:p>
             <w:pPr>
-              <w:pStyle w:val="ListParagraph"/>
+              <w:pStyle w:val="Prrafodelista"/>
               <w:numPr>
                 <w:ilvl w:val="0"/>
                 <w:numId w:val="1"/>
@@ -4366,7 +4421,7 @@
           </w:tcPr>
           <w:p>
             <w:pPr>
-              <w:pStyle w:val="ListParagraph"/>
+              <w:pStyle w:val="Prrafodelista"/>
               <w:numPr>
                 <w:ilvl w:val="0"/>
                 <w:numId w:val="1"/>
@@ -4484,7 +4539,7 @@
           </w:tcPr>
           <w:p>
             <w:pPr>
-              <w:pStyle w:val="ListParagraph"/>
+              <w:pStyle w:val="Prrafodelista"/>
               <w:numPr>
                 <w:ilvl w:val="0"/>
                 <w:numId w:val="1"/>
@@ -4602,7 +4657,7 @@
           </w:tcPr>
           <w:p>
             <w:pPr>
-              <w:pStyle w:val="ListParagraph"/>
+              <w:pStyle w:val="Prrafodelista"/>
               <w:numPr>
                 <w:ilvl w:val="0"/>
                 <w:numId w:val="1"/>
@@ -4720,7 +4775,7 @@
           </w:tcPr>
           <w:p>
             <w:pPr>
-              <w:pStyle w:val="ListParagraph"/>
+              <w:pStyle w:val="Prrafodelista"/>
               <w:numPr>
                 <w:ilvl w:val="0"/>
                 <w:numId w:val="1"/>
@@ -4838,7 +4893,7 @@
           </w:tcPr>
           <w:p>
             <w:pPr>
-              <w:pStyle w:val="ListParagraph"/>
+              <w:pStyle w:val="Prrafodelista"/>
               <w:numPr>
                 <w:ilvl w:val="0"/>
                 <w:numId w:val="1"/>
@@ -4956,7 +5011,7 @@
           </w:tcPr>
           <w:p>
             <w:pPr>
-              <w:pStyle w:val="ListParagraph"/>
+              <w:pStyle w:val="Prrafodelista"/>
               <w:numPr>
                 <w:ilvl w:val="0"/>
                 <w:numId w:val="1"/>
@@ -5074,7 +5129,7 @@
           </w:tcPr>
           <w:p>
             <w:pPr>
-              <w:pStyle w:val="ListParagraph"/>
+              <w:pStyle w:val="Prrafodelista"/>
               <w:numPr>
                 <w:ilvl w:val="0"/>
                 <w:numId w:val="1"/>
@@ -5123,7 +5178,28 @@
                 <w:sz w:val="20"/>
                 <w:szCs w:val="20"/>
               </w:rPr>
-              <w:t>Asignar tarea a escuadrilla</w:t>
+              <w:t xml:space="preserve">Asignar </w:t>
+            </w:r>
+            <w:r>
+              <w:rPr>
+                <w:sz w:val="20"/>
+                <w:szCs w:val="20"/>
+              </w:rPr>
+              <w:t>solicitud de tarea a</w:t>
+            </w:r>
+            <w:r>
+              <w:rPr>
+                <w:sz w:val="20"/>
+                <w:szCs w:val="20"/>
+              </w:rPr>
+              <w:t xml:space="preserve"> </w:t>
+            </w:r>
+            <w:r>
+              <w:rPr>
+                <w:sz w:val="20"/>
+                <w:szCs w:val="20"/>
+              </w:rPr>
+              <w:t>cuadrilla</w:t>
             </w:r>
           </w:p>
           <w:p>
@@ -5192,7 +5268,7 @@
           </w:tcPr>
           <w:p>
             <w:pPr>
-              <w:pStyle w:val="ListParagraph"/>
+              <w:pStyle w:val="Prrafodelista"/>
               <w:numPr>
                 <w:ilvl w:val="0"/>
                 <w:numId w:val="1"/>
@@ -5241,7 +5317,14 @@
                 <w:sz w:val="20"/>
                 <w:szCs w:val="20"/>
               </w:rPr>
-              <w:t>Asignar material a tarea</w:t>
+              <w:t xml:space="preserve">Asignar material a </w:t>
+            </w:r>
+            <w:r>
+              <w:rPr>
+                <w:sz w:val="20"/>
+                <w:szCs w:val="20"/>
+              </w:rPr>
+              <w:t>solicitud de tarea</w:t>
             </w:r>
           </w:p>
           <w:p>
@@ -5310,7 +5393,7 @@
           </w:tcPr>
           <w:p>
             <w:pPr>
-              <w:pStyle w:val="ListParagraph"/>
+              <w:pStyle w:val="Prrafodelista"/>
               <w:numPr>
                 <w:ilvl w:val="0"/>
                 <w:numId w:val="1"/>
@@ -5359,7 +5442,14 @@
                 <w:sz w:val="20"/>
                 <w:szCs w:val="20"/>
               </w:rPr>
-              <w:t>Asignar equipo a tarea</w:t>
+              <w:t xml:space="preserve">Asignar equipo a </w:t>
+            </w:r>
+            <w:r>
+              <w:rPr>
+                <w:sz w:val="20"/>
+                <w:szCs w:val="20"/>
+              </w:rPr>
+              <w:t>solicitud de tarea</w:t>
             </w:r>
           </w:p>
           <w:p>
@@ -5428,7 +5518,7 @@
           </w:tcPr>
           <w:p>
             <w:pPr>
-              <w:pStyle w:val="ListParagraph"/>
+              <w:pStyle w:val="Prrafodelista"/>
               <w:numPr>
                 <w:ilvl w:val="0"/>
                 <w:numId w:val="1"/>
@@ -5586,7 +5676,7 @@
           </w:tcPr>
           <w:p>
             <w:pPr>
-              <w:pStyle w:val="ListParagraph"/>
+              <w:pStyle w:val="Prrafodelista"/>
               <w:numPr>
                 <w:ilvl w:val="0"/>
                 <w:numId w:val="1"/>
@@ -5704,7 +5794,7 @@
           </w:tcPr>
           <w:p>
             <w:pPr>
-              <w:pStyle w:val="ListParagraph"/>
+              <w:pStyle w:val="Prrafodelista"/>
               <w:numPr>
                 <w:ilvl w:val="0"/>
                 <w:numId w:val="1"/>
@@ -5832,7 +5922,7 @@
           </w:tcPr>
           <w:p>
             <w:pPr>
-              <w:pStyle w:val="ListParagraph"/>
+              <w:pStyle w:val="Prrafodelista"/>
               <w:numPr>
                 <w:ilvl w:val="0"/>
                 <w:numId w:val="1"/>
@@ -5949,7 +6039,7 @@
           </w:tcPr>
           <w:p>
             <w:pPr>
-              <w:pStyle w:val="ListParagraph"/>
+              <w:pStyle w:val="Prrafodelista"/>
               <w:numPr>
                 <w:ilvl w:val="0"/>
                 <w:numId w:val="1"/>
@@ -6067,7 +6157,7 @@
           </w:tcPr>
           <w:p>
             <w:pPr>
-              <w:pStyle w:val="ListParagraph"/>
+              <w:pStyle w:val="Prrafodelista"/>
               <w:numPr>
                 <w:ilvl w:val="0"/>
                 <w:numId w:val="1"/>
@@ -6184,7 +6274,7 @@
           </w:tcPr>
           <w:p>
             <w:pPr>
-              <w:pStyle w:val="ListParagraph"/>
+              <w:pStyle w:val="Prrafodelista"/>
               <w:numPr>
                 <w:ilvl w:val="0"/>
                 <w:numId w:val="1"/>
@@ -6302,7 +6392,7 @@
           </w:tcPr>
           <w:p>
             <w:pPr>
-              <w:pStyle w:val="ListParagraph"/>
+              <w:pStyle w:val="Prrafodelista"/>
               <w:numPr>
                 <w:ilvl w:val="0"/>
                 <w:numId w:val="1"/>
@@ -6419,7 +6509,7 @@
           </w:tcPr>
           <w:p>
             <w:pPr>
-              <w:pStyle w:val="ListParagraph"/>
+              <w:pStyle w:val="Prrafodelista"/>
               <w:numPr>
                 <w:ilvl w:val="0"/>
                 <w:numId w:val="1"/>
@@ -6536,7 +6626,7 @@
           </w:tcPr>
           <w:p>
             <w:pPr>
-              <w:pStyle w:val="ListParagraph"/>
+              <w:pStyle w:val="Prrafodelista"/>
               <w:numPr>
                 <w:ilvl w:val="0"/>
                 <w:numId w:val="1"/>
@@ -6653,7 +6743,7 @@
           </w:tcPr>
           <w:p>
             <w:pPr>
-              <w:pStyle w:val="ListParagraph"/>
+              <w:pStyle w:val="Prrafodelista"/>
               <w:numPr>
                 <w:ilvl w:val="0"/>
                 <w:numId w:val="1"/>
@@ -6770,7 +6860,7 @@
           </w:tcPr>
           <w:p>
             <w:pPr>
-              <w:pStyle w:val="ListParagraph"/>
+              <w:pStyle w:val="Prrafodelista"/>
               <w:numPr>
                 <w:ilvl w:val="0"/>
                 <w:numId w:val="1"/>
@@ -6887,7 +6977,7 @@
           </w:tcPr>
           <w:p>
             <w:pPr>
-              <w:pStyle w:val="ListParagraph"/>
+              <w:pStyle w:val="Prrafodelista"/>
               <w:numPr>
                 <w:ilvl w:val="0"/>
                 <w:numId w:val="1"/>
@@ -7004,7 +7094,7 @@
           </w:tcPr>
           <w:p>
             <w:pPr>
-              <w:pStyle w:val="ListParagraph"/>
+              <w:pStyle w:val="Prrafodelista"/>
               <w:numPr>
                 <w:ilvl w:val="0"/>
                 <w:numId w:val="1"/>
@@ -7105,7 +7195,7 @@
           </w:tcPr>
           <w:p>
             <w:pPr>
-              <w:pStyle w:val="ListParagraph"/>
+              <w:pStyle w:val="Prrafodelista"/>
               <w:numPr>
                 <w:ilvl w:val="0"/>
                 <w:numId w:val="1"/>
@@ -7206,7 +7296,7 @@
           </w:tcPr>
           <w:p>
             <w:pPr>
-              <w:pStyle w:val="ListParagraph"/>
+              <w:pStyle w:val="Prrafodelista"/>
               <w:numPr>
                 <w:ilvl w:val="0"/>
                 <w:numId w:val="1"/>
@@ -7331,7 +7421,7 @@
           </w:tcPr>
           <w:p>
             <w:pPr>
-              <w:pStyle w:val="ListParagraph"/>
+              <w:pStyle w:val="Prrafodelista"/>
               <w:numPr>
                 <w:ilvl w:val="0"/>
                 <w:numId w:val="1"/>
@@ -7484,7 +7574,7 @@
           </w:tcPr>
           <w:p>
             <w:pPr>
-              <w:pStyle w:val="ListParagraph"/>
+              <w:pStyle w:val="Prrafodelista"/>
               <w:numPr>
                 <w:ilvl w:val="0"/>
                 <w:numId w:val="1"/>
@@ -7636,7 +7726,7 @@
           </w:tcPr>
           <w:p>
             <w:pPr>
-              <w:pStyle w:val="ListParagraph"/>
+              <w:pStyle w:val="Prrafodelista"/>
               <w:numPr>
                 <w:ilvl w:val="0"/>
                 <w:numId w:val="1"/>
@@ -7788,7 +7878,7 @@
           </w:tcPr>
           <w:p>
             <w:pPr>
-              <w:pStyle w:val="ListParagraph"/>
+              <w:pStyle w:val="Prrafodelista"/>
               <w:numPr>
                 <w:ilvl w:val="0"/>
                 <w:numId w:val="1"/>
@@ -7940,7 +8030,7 @@
           </w:tcPr>
           <w:p>
             <w:pPr>
-              <w:pStyle w:val="ListParagraph"/>
+              <w:pStyle w:val="Prrafodelista"/>
               <w:numPr>
                 <w:ilvl w:val="0"/>
                 <w:numId w:val="1"/>
@@ -8092,7 +8182,7 @@
           </w:tcPr>
           <w:p>
             <w:pPr>
-              <w:pStyle w:val="ListParagraph"/>
+              <w:pStyle w:val="Prrafodelista"/>
               <w:numPr>
                 <w:ilvl w:val="0"/>
                 <w:numId w:val="1"/>
@@ -8244,7 +8334,7 @@
           </w:tcPr>
           <w:p>
             <w:pPr>
-              <w:pStyle w:val="ListParagraph"/>
+              <w:pStyle w:val="Prrafodelista"/>
               <w:numPr>
                 <w:ilvl w:val="0"/>
                 <w:numId w:val="1"/>
@@ -8396,7 +8486,7 @@
           </w:tcPr>
           <w:p>
             <w:pPr>
-              <w:pStyle w:val="ListParagraph"/>
+              <w:pStyle w:val="Prrafodelista"/>
               <w:numPr>
                 <w:ilvl w:val="0"/>
                 <w:numId w:val="1"/>
@@ -8514,7 +8604,7 @@
           </w:tcPr>
           <w:p>
             <w:pPr>
-              <w:pStyle w:val="ListParagraph"/>
+              <w:pStyle w:val="Prrafodelista"/>
               <w:numPr>
                 <w:ilvl w:val="0"/>
                 <w:numId w:val="1"/>
@@ -8632,7 +8722,7 @@
           </w:tcPr>
           <w:p>
             <w:pPr>
-              <w:pStyle w:val="ListParagraph"/>
+              <w:pStyle w:val="Prrafodelista"/>
               <w:numPr>
                 <w:ilvl w:val="0"/>
                 <w:numId w:val="1"/>
@@ -8750,7 +8840,7 @@
           </w:tcPr>
           <w:p>
             <w:pPr>
-              <w:pStyle w:val="ListParagraph"/>
+              <w:pStyle w:val="Prrafodelista"/>
               <w:numPr>
                 <w:ilvl w:val="0"/>
                 <w:numId w:val="1"/>
@@ -8868,7 +8958,7 @@
           </w:tcPr>
           <w:p>
             <w:pPr>
-              <w:pStyle w:val="ListParagraph"/>
+              <w:pStyle w:val="Prrafodelista"/>
               <w:numPr>
                 <w:ilvl w:val="0"/>
                 <w:numId w:val="1"/>
@@ -8986,7 +9076,7 @@
           </w:tcPr>
           <w:p>
             <w:pPr>
-              <w:pStyle w:val="ListParagraph"/>
+              <w:pStyle w:val="Prrafodelista"/>
               <w:numPr>
                 <w:ilvl w:val="0"/>
                 <w:numId w:val="1"/>
@@ -9104,7 +9194,7 @@
           </w:tcPr>
           <w:p>
             <w:pPr>
-              <w:pStyle w:val="ListParagraph"/>
+              <w:pStyle w:val="Prrafodelista"/>
               <w:numPr>
                 <w:ilvl w:val="0"/>
                 <w:numId w:val="1"/>
@@ -9258,7 +9348,7 @@
           </w:tcPr>
           <w:p>
             <w:pPr>
-              <w:pStyle w:val="ListParagraph"/>
+              <w:pStyle w:val="Prrafodelista"/>
               <w:numPr>
                 <w:ilvl w:val="0"/>
                 <w:numId w:val="1"/>
@@ -9375,7 +9465,7 @@
           </w:tcPr>
           <w:p>
             <w:pPr>
-              <w:pStyle w:val="ListParagraph"/>
+              <w:pStyle w:val="Prrafodelista"/>
               <w:numPr>
                 <w:ilvl w:val="0"/>
                 <w:numId w:val="1"/>
@@ -9492,7 +9582,7 @@
           </w:tcPr>
           <w:p>
             <w:pPr>
-              <w:pStyle w:val="ListParagraph"/>
+              <w:pStyle w:val="Prrafodelista"/>
               <w:numPr>
                 <w:ilvl w:val="0"/>
                 <w:numId w:val="1"/>
@@ -9609,7 +9699,7 @@
           </w:tcPr>
           <w:p>
             <w:pPr>
-              <w:pStyle w:val="ListParagraph"/>
+              <w:pStyle w:val="Prrafodelista"/>
               <w:numPr>
                 <w:ilvl w:val="0"/>
                 <w:numId w:val="1"/>
@@ -9710,7 +9800,7 @@
           </w:tcPr>
           <w:p>
             <w:pPr>
-              <w:pStyle w:val="ListParagraph"/>
+              <w:pStyle w:val="Prrafodelista"/>
               <w:numPr>
                 <w:ilvl w:val="0"/>
                 <w:numId w:val="1"/>
@@ -9811,7 +9901,7 @@
           </w:tcPr>
           <w:p>
             <w:pPr>
-              <w:pStyle w:val="ListParagraph"/>
+              <w:pStyle w:val="Prrafodelista"/>
               <w:numPr>
                 <w:ilvl w:val="0"/>
                 <w:numId w:val="1"/>
@@ -9912,7 +10002,7 @@
           </w:tcPr>
           <w:p>
             <w:pPr>
-              <w:pStyle w:val="ListParagraph"/>
+              <w:pStyle w:val="Prrafodelista"/>
               <w:numPr>
                 <w:ilvl w:val="0"/>
                 <w:numId w:val="1"/>
@@ -10013,7 +10103,7 @@
           </w:tcPr>
           <w:p>
             <w:pPr>
-              <w:pStyle w:val="ListParagraph"/>
+              <w:pStyle w:val="Prrafodelista"/>
               <w:numPr>
                 <w:ilvl w:val="0"/>
                 <w:numId w:val="1"/>
@@ -10147,7 +10237,7 @@
           </w:tcPr>
           <w:p>
             <w:pPr>
-              <w:pStyle w:val="ListParagraph"/>
+              <w:pStyle w:val="Prrafodelista"/>
               <w:numPr>
                 <w:ilvl w:val="0"/>
                 <w:numId w:val="1"/>
@@ -10265,7 +10355,7 @@
           </w:tcPr>
           <w:p>
             <w:pPr>
-              <w:pStyle w:val="ListParagraph"/>
+              <w:pStyle w:val="Prrafodelista"/>
               <w:numPr>
                 <w:ilvl w:val="0"/>
                 <w:numId w:val="1"/>
@@ -10415,7 +10505,7 @@
     </w:tbl>
     <w:p>
       <w:pPr>
-        <w:pStyle w:val="Heading1"/>
+        <w:pStyle w:val="Ttulo1"/>
       </w:pPr>
       <w:bookmarkStart w:id="13" w:name="_Toc326233488"/>
       <w:r>
@@ -10428,7 +10518,7 @@
     </w:p>
     <w:p>
       <w:pPr>
-        <w:pStyle w:val="Heading3"/>
+        <w:pStyle w:val="Ttulo3"/>
         <w:numPr>
           <w:ilvl w:val="0"/>
           <w:numId w:val="10"/>
@@ -10440,11 +10530,11 @@
     </w:p>
     <w:tbl>
       <w:tblPr>
-        <w:tblStyle w:val="TableGrid"/>
+        <w:tblStyle w:val="Tablaconcuadrcula"/>
         <w:tblW w:w="9214" w:type="dxa"/>
         <w:tblInd w:w="-34" w:type="dxa"/>
         <w:tblLayout w:type="fixed"/>
-        <w:tblLook w:val="04A0" w:firstRow="1" w:lastRow="0" w:firstColumn="1" w:lastColumn="0" w:noHBand="0" w:noVBand="1"/>
+        <w:tblLook w:val="04A0"/>
       </w:tblPr>
       <w:tblGrid>
         <w:gridCol w:w="1843"/>
@@ -10459,7 +10549,7 @@
           <w:p>
             <w:pPr>
               <w:rPr>
-                <w:rStyle w:val="Strong"/>
+                <w:rStyle w:val="Textoennegrita"/>
                 <w:sz w:val="20"/>
                 <w:szCs w:val="20"/>
               </w:rPr>
@@ -10467,7 +10557,7 @@
             <w:bookmarkStart w:id="14" w:name="_Toc326233489"/>
             <w:r>
               <w:rPr>
-                <w:rStyle w:val="Strong"/>
+                <w:rStyle w:val="Textoennegrita"/>
                 <w:sz w:val="20"/>
                 <w:szCs w:val="20"/>
               </w:rPr>
@@ -10505,14 +10595,14 @@
           <w:p>
             <w:pPr>
               <w:rPr>
-                <w:rStyle w:val="Strong"/>
-                <w:sz w:val="20"/>
-                <w:szCs w:val="20"/>
-              </w:rPr>
-            </w:pPr>
-            <w:r>
-              <w:rPr>
-                <w:rStyle w:val="Strong"/>
+                <w:rStyle w:val="Textoennegrita"/>
+                <w:sz w:val="20"/>
+                <w:szCs w:val="20"/>
+              </w:rPr>
+            </w:pPr>
+            <w:r>
+              <w:rPr>
+                <w:rStyle w:val="Textoennegrita"/>
                 <w:sz w:val="20"/>
                 <w:szCs w:val="20"/>
               </w:rPr>
@@ -10550,14 +10640,14 @@
           <w:p>
             <w:pPr>
               <w:rPr>
-                <w:rStyle w:val="Strong"/>
-                <w:sz w:val="20"/>
-                <w:szCs w:val="20"/>
-              </w:rPr>
-            </w:pPr>
-            <w:r>
-              <w:rPr>
-                <w:rStyle w:val="Strong"/>
+                <w:rStyle w:val="Textoennegrita"/>
+                <w:sz w:val="20"/>
+                <w:szCs w:val="20"/>
+              </w:rPr>
+            </w:pPr>
+            <w:r>
+              <w:rPr>
+                <w:rStyle w:val="Textoennegrita"/>
                 <w:sz w:val="20"/>
                 <w:szCs w:val="20"/>
               </w:rPr>
@@ -10596,14 +10686,14 @@
           <w:p>
             <w:pPr>
               <w:rPr>
-                <w:rStyle w:val="Strong"/>
-                <w:sz w:val="20"/>
-                <w:szCs w:val="20"/>
-              </w:rPr>
-            </w:pPr>
-            <w:r>
-              <w:rPr>
-                <w:rStyle w:val="Strong"/>
+                <w:rStyle w:val="Textoennegrita"/>
+                <w:sz w:val="20"/>
+                <w:szCs w:val="20"/>
+              </w:rPr>
+            </w:pPr>
+            <w:r>
+              <w:rPr>
+                <w:rStyle w:val="Textoennegrita"/>
                 <w:sz w:val="20"/>
                 <w:szCs w:val="20"/>
               </w:rPr>
@@ -10641,14 +10731,14 @@
           <w:p>
             <w:pPr>
               <w:rPr>
-                <w:rStyle w:val="Strong"/>
-                <w:sz w:val="20"/>
-                <w:szCs w:val="20"/>
-              </w:rPr>
-            </w:pPr>
-            <w:r>
-              <w:rPr>
-                <w:rStyle w:val="Strong"/>
+                <w:rStyle w:val="Textoennegrita"/>
+                <w:sz w:val="20"/>
+                <w:szCs w:val="20"/>
+              </w:rPr>
+            </w:pPr>
+            <w:r>
+              <w:rPr>
+                <w:rStyle w:val="Textoennegrita"/>
                 <w:sz w:val="20"/>
                 <w:szCs w:val="20"/>
               </w:rPr>
@@ -10686,14 +10776,14 @@
           <w:p>
             <w:pPr>
               <w:rPr>
-                <w:rStyle w:val="Strong"/>
-                <w:sz w:val="20"/>
-                <w:szCs w:val="20"/>
-              </w:rPr>
-            </w:pPr>
-            <w:r>
-              <w:rPr>
-                <w:rStyle w:val="Strong"/>
+                <w:rStyle w:val="Textoennegrita"/>
+                <w:sz w:val="20"/>
+                <w:szCs w:val="20"/>
+              </w:rPr>
+            </w:pPr>
+            <w:r>
+              <w:rPr>
+                <w:rStyle w:val="Textoennegrita"/>
                 <w:sz w:val="20"/>
                 <w:szCs w:val="20"/>
               </w:rPr>
@@ -10731,14 +10821,14 @@
           <w:p>
             <w:pPr>
               <w:rPr>
-                <w:rStyle w:val="Strong"/>
-                <w:sz w:val="20"/>
-                <w:szCs w:val="20"/>
-              </w:rPr>
-            </w:pPr>
-            <w:r>
-              <w:rPr>
-                <w:rStyle w:val="Strong"/>
+                <w:rStyle w:val="Textoennegrita"/>
+                <w:sz w:val="20"/>
+                <w:szCs w:val="20"/>
+              </w:rPr>
+            </w:pPr>
+            <w:r>
+              <w:rPr>
+                <w:rStyle w:val="Textoennegrita"/>
                 <w:sz w:val="20"/>
                 <w:szCs w:val="20"/>
               </w:rPr>
@@ -10819,50 +10909,22 @@
                 <w:sz w:val="20"/>
                 <w:szCs w:val="20"/>
               </w:rPr>
-              <w:t xml:space="preserve">Las </w:t>
-            </w:r>
-            <w:r>
-              <w:rPr>
-                <w:sz w:val="20"/>
-                <w:szCs w:val="20"/>
-              </w:rPr>
-              <w:t>licitaciones vigentes</w:t>
-            </w:r>
-            <w:r>
-              <w:rPr>
-                <w:sz w:val="20"/>
-                <w:szCs w:val="20"/>
-              </w:rPr>
-              <w:t xml:space="preserve"> no son las del proyecto a crear</w:t>
-            </w:r>
-            <w:r>
-              <w:rPr>
-                <w:sz w:val="20"/>
-                <w:szCs w:val="20"/>
-              </w:rPr>
-              <w:t>.</w:t>
-            </w:r>
-          </w:p>
-          <w:p>
-            <w:pPr>
-              <w:rPr>
-                <w:sz w:val="20"/>
-                <w:szCs w:val="20"/>
-              </w:rPr>
-            </w:pPr>
-            <w:r>
-              <w:rPr>
-                <w:sz w:val="20"/>
-                <w:szCs w:val="20"/>
-              </w:rPr>
-              <w:t>No se confirma la creación del proyecto</w:t>
-            </w:r>
-            <w:r>
-              <w:rPr>
-                <w:sz w:val="20"/>
-                <w:szCs w:val="20"/>
-              </w:rPr>
-              <w:t>.</w:t>
+              <w:t>Las licitaciones vigentes no son las del proyecto a crear.</w:t>
+            </w:r>
+          </w:p>
+          <w:p>
+            <w:pPr>
+              <w:rPr>
+                <w:sz w:val="20"/>
+                <w:szCs w:val="20"/>
+              </w:rPr>
+            </w:pPr>
+            <w:r>
+              <w:rPr>
+                <w:sz w:val="20"/>
+                <w:szCs w:val="20"/>
+              </w:rPr>
+              <w:t>No se confirma la creación del proyecto.</w:t>
             </w:r>
           </w:p>
         </w:tc>
@@ -10876,14 +10938,14 @@
           <w:p>
             <w:pPr>
               <w:rPr>
-                <w:rStyle w:val="Strong"/>
-                <w:sz w:val="20"/>
-                <w:szCs w:val="20"/>
-              </w:rPr>
-            </w:pPr>
-            <w:r>
-              <w:rPr>
-                <w:rStyle w:val="Strong"/>
+                <w:rStyle w:val="Textoennegrita"/>
+                <w:sz w:val="20"/>
+                <w:szCs w:val="20"/>
+              </w:rPr>
+            </w:pPr>
+            <w:r>
+              <w:rPr>
+                <w:rStyle w:val="Textoennegrita"/>
                 <w:sz w:val="20"/>
                 <w:szCs w:val="20"/>
               </w:rPr>
@@ -10900,7 +10962,7 @@
           </w:tcPr>
           <w:p>
             <w:pPr>
-              <w:pStyle w:val="ListParagraph"/>
+              <w:pStyle w:val="Prrafodelista"/>
               <w:numPr>
                 <w:ilvl w:val="0"/>
                 <w:numId w:val="12"/>
@@ -10934,7 +10996,7 @@
           </w:p>
           <w:p>
             <w:pPr>
-              <w:pStyle w:val="ListParagraph"/>
+              <w:pStyle w:val="Prrafodelista"/>
               <w:numPr>
                 <w:ilvl w:val="0"/>
                 <w:numId w:val="12"/>
@@ -10954,7 +11016,7 @@
           </w:p>
           <w:p>
             <w:pPr>
-              <w:pStyle w:val="ListParagraph"/>
+              <w:pStyle w:val="Prrafodelista"/>
               <w:numPr>
                 <w:ilvl w:val="0"/>
                 <w:numId w:val="12"/>
@@ -10974,7 +11036,7 @@
           </w:p>
           <w:p>
             <w:pPr>
-              <w:pStyle w:val="ListParagraph"/>
+              <w:pStyle w:val="Prrafodelista"/>
               <w:numPr>
                 <w:ilvl w:val="1"/>
                 <w:numId w:val="12"/>
@@ -10994,7 +11056,7 @@
           </w:p>
           <w:p>
             <w:pPr>
-              <w:pStyle w:val="ListParagraph"/>
+              <w:pStyle w:val="Prrafodelista"/>
               <w:numPr>
                 <w:ilvl w:val="1"/>
                 <w:numId w:val="12"/>
@@ -11014,7 +11076,7 @@
           </w:p>
           <w:p>
             <w:pPr>
-              <w:pStyle w:val="ListParagraph"/>
+              <w:pStyle w:val="Prrafodelista"/>
               <w:numPr>
                 <w:ilvl w:val="1"/>
                 <w:numId w:val="12"/>
@@ -11034,7 +11096,7 @@
           </w:p>
           <w:p>
             <w:pPr>
-              <w:pStyle w:val="ListParagraph"/>
+              <w:pStyle w:val="Prrafodelista"/>
               <w:numPr>
                 <w:ilvl w:val="0"/>
                 <w:numId w:val="12"/>
@@ -11054,7 +11116,7 @@
           </w:p>
           <w:p>
             <w:pPr>
-              <w:pStyle w:val="ListParagraph"/>
+              <w:pStyle w:val="Prrafodelista"/>
               <w:numPr>
                 <w:ilvl w:val="0"/>
                 <w:numId w:val="12"/>
@@ -11074,7 +11136,7 @@
           </w:p>
           <w:p>
             <w:pPr>
-              <w:pStyle w:val="ListParagraph"/>
+              <w:pStyle w:val="Prrafodelista"/>
               <w:numPr>
                 <w:ilvl w:val="1"/>
                 <w:numId w:val="12"/>
@@ -11094,7 +11156,7 @@
           </w:p>
           <w:p>
             <w:pPr>
-              <w:pStyle w:val="ListParagraph"/>
+              <w:pStyle w:val="Prrafodelista"/>
               <w:numPr>
                 <w:ilvl w:val="1"/>
                 <w:numId w:val="12"/>
@@ -11114,7 +11176,7 @@
           </w:p>
           <w:p>
             <w:pPr>
-              <w:pStyle w:val="ListParagraph"/>
+              <w:pStyle w:val="Prrafodelista"/>
               <w:numPr>
                 <w:ilvl w:val="0"/>
                 <w:numId w:val="12"/>
@@ -11148,7 +11210,7 @@
           </w:p>
           <w:p>
             <w:pPr>
-              <w:pStyle w:val="ListParagraph"/>
+              <w:pStyle w:val="Prrafodelista"/>
               <w:numPr>
                 <w:ilvl w:val="0"/>
                 <w:numId w:val="12"/>
@@ -11168,7 +11230,7 @@
           </w:p>
           <w:p>
             <w:pPr>
-              <w:pStyle w:val="ListParagraph"/>
+              <w:pStyle w:val="Prrafodelista"/>
               <w:numPr>
                 <w:ilvl w:val="0"/>
                 <w:numId w:val="12"/>
@@ -11188,7 +11250,7 @@
           </w:p>
           <w:p>
             <w:pPr>
-              <w:pStyle w:val="ListParagraph"/>
+              <w:pStyle w:val="Prrafodelista"/>
               <w:numPr>
                 <w:ilvl w:val="0"/>
                 <w:numId w:val="12"/>
@@ -11208,7 +11270,7 @@
           </w:p>
           <w:p>
             <w:pPr>
-              <w:pStyle w:val="ListParagraph"/>
+              <w:pStyle w:val="Prrafodelista"/>
               <w:numPr>
                 <w:ilvl w:val="0"/>
                 <w:numId w:val="12"/>
@@ -11228,7 +11290,7 @@
           </w:p>
           <w:p>
             <w:pPr>
-              <w:pStyle w:val="ListParagraph"/>
+              <w:pStyle w:val="Prrafodelista"/>
               <w:numPr>
                 <w:ilvl w:val="1"/>
                 <w:numId w:val="12"/>
@@ -11248,7 +11310,7 @@
           </w:p>
           <w:p>
             <w:pPr>
-              <w:pStyle w:val="ListParagraph"/>
+              <w:pStyle w:val="Prrafodelista"/>
               <w:numPr>
                 <w:ilvl w:val="1"/>
                 <w:numId w:val="12"/>
@@ -11268,7 +11330,7 @@
           </w:p>
           <w:p>
             <w:pPr>
-              <w:pStyle w:val="ListParagraph"/>
+              <w:pStyle w:val="Prrafodelista"/>
               <w:numPr>
                 <w:ilvl w:val="0"/>
                 <w:numId w:val="12"/>
@@ -11288,7 +11350,7 @@
           </w:p>
           <w:p>
             <w:pPr>
-              <w:pStyle w:val="ListParagraph"/>
+              <w:pStyle w:val="Prrafodelista"/>
               <w:numPr>
                 <w:ilvl w:val="0"/>
                 <w:numId w:val="12"/>
@@ -11317,14 +11379,14 @@
           <w:p>
             <w:pPr>
               <w:rPr>
-                <w:rStyle w:val="Strong"/>
-                <w:sz w:val="20"/>
-                <w:szCs w:val="20"/>
-              </w:rPr>
-            </w:pPr>
-            <w:r>
-              <w:rPr>
-                <w:rStyle w:val="Strong"/>
+                <w:rStyle w:val="Textoennegrita"/>
+                <w:sz w:val="20"/>
+                <w:szCs w:val="20"/>
+              </w:rPr>
+            </w:pPr>
+            <w:r>
+              <w:rPr>
+                <w:rStyle w:val="Textoennegrita"/>
                 <w:sz w:val="20"/>
                 <w:szCs w:val="20"/>
               </w:rPr>
@@ -11342,7 +11404,7 @@
           <w:p>
             <w:pPr>
               <w:rPr>
-                <w:rStyle w:val="Strong"/>
+                <w:rStyle w:val="Textoennegrita"/>
                 <w:b w:val="0"/>
                 <w:sz w:val="20"/>
                 <w:szCs w:val="20"/>
@@ -11350,7 +11412,7 @@
             </w:pPr>
             <w:r>
               <w:rPr>
-                <w:rStyle w:val="Strong"/>
+                <w:rStyle w:val="Textoennegrita"/>
                 <w:b w:val="0"/>
                 <w:sz w:val="20"/>
                 <w:szCs w:val="20"/>
@@ -11361,7 +11423,7 @@
           <w:p>
             <w:pPr>
               <w:rPr>
-                <w:rStyle w:val="Strong"/>
+                <w:rStyle w:val="Textoennegrita"/>
                 <w:b w:val="0"/>
                 <w:sz w:val="20"/>
                 <w:szCs w:val="20"/>
@@ -11369,7 +11431,7 @@
             </w:pPr>
             <w:r>
               <w:rPr>
-                <w:rStyle w:val="Strong"/>
+                <w:rStyle w:val="Textoennegrita"/>
                 <w:b w:val="0"/>
                 <w:sz w:val="20"/>
                 <w:szCs w:val="20"/>
@@ -11388,14 +11450,14 @@
           <w:p>
             <w:pPr>
               <w:rPr>
-                <w:rStyle w:val="Strong"/>
-                <w:sz w:val="20"/>
-                <w:szCs w:val="20"/>
-              </w:rPr>
-            </w:pPr>
-            <w:r>
-              <w:rPr>
-                <w:rStyle w:val="Strong"/>
+                <w:rStyle w:val="Textoennegrita"/>
+                <w:sz w:val="20"/>
+                <w:szCs w:val="20"/>
+              </w:rPr>
+            </w:pPr>
+            <w:r>
+              <w:rPr>
+                <w:rStyle w:val="Textoennegrita"/>
                 <w:sz w:val="20"/>
                 <w:szCs w:val="20"/>
               </w:rPr>
@@ -11412,7 +11474,7 @@
           </w:tcPr>
           <w:p>
             <w:pPr>
-              <w:pStyle w:val="ListParagraph"/>
+              <w:pStyle w:val="Prrafodelista"/>
               <w:numPr>
                 <w:ilvl w:val="0"/>
                 <w:numId w:val="11"/>
@@ -11455,14 +11517,14 @@
           <w:p>
             <w:pPr>
               <w:rPr>
-                <w:rStyle w:val="Strong"/>
-                <w:sz w:val="20"/>
-                <w:szCs w:val="20"/>
-              </w:rPr>
-            </w:pPr>
-            <w:r>
-              <w:rPr>
-                <w:rStyle w:val="Strong"/>
+                <w:rStyle w:val="Textoennegrita"/>
+                <w:sz w:val="20"/>
+                <w:szCs w:val="20"/>
+              </w:rPr>
+            </w:pPr>
+            <w:r>
+              <w:rPr>
+                <w:rStyle w:val="Textoennegrita"/>
                 <w:sz w:val="20"/>
                 <w:szCs w:val="20"/>
               </w:rPr>
@@ -11500,14 +11562,14 @@
           <w:p>
             <w:pPr>
               <w:rPr>
-                <w:rStyle w:val="Strong"/>
-                <w:sz w:val="20"/>
-                <w:szCs w:val="20"/>
-              </w:rPr>
-            </w:pPr>
-            <w:r>
-              <w:rPr>
-                <w:rStyle w:val="Strong"/>
+                <w:rStyle w:val="Textoennegrita"/>
+                <w:sz w:val="20"/>
+                <w:szCs w:val="20"/>
+              </w:rPr>
+            </w:pPr>
+            <w:r>
+              <w:rPr>
+                <w:rStyle w:val="Textoennegrita"/>
                 <w:sz w:val="20"/>
                 <w:szCs w:val="20"/>
               </w:rPr>
@@ -11545,14 +11607,14 @@
           <w:p>
             <w:pPr>
               <w:rPr>
-                <w:rStyle w:val="Strong"/>
-                <w:sz w:val="20"/>
-                <w:szCs w:val="20"/>
-              </w:rPr>
-            </w:pPr>
-            <w:r>
-              <w:rPr>
-                <w:rStyle w:val="Strong"/>
+                <w:rStyle w:val="Textoennegrita"/>
+                <w:sz w:val="20"/>
+                <w:szCs w:val="20"/>
+              </w:rPr>
+            </w:pPr>
+            <w:r>
+              <w:rPr>
+                <w:rStyle w:val="Textoennegrita"/>
                 <w:sz w:val="20"/>
                 <w:szCs w:val="20"/>
               </w:rPr>
@@ -11570,7 +11632,7 @@
           <w:p>
             <w:pPr>
               <w:rPr>
-                <w:rStyle w:val="Strong"/>
+                <w:rStyle w:val="Textoennegrita"/>
                 <w:b w:val="0"/>
                 <w:sz w:val="20"/>
                 <w:szCs w:val="20"/>
@@ -11578,7 +11640,7 @@
             </w:pPr>
             <w:r>
               <w:rPr>
-                <w:rStyle w:val="Strong"/>
+                <w:rStyle w:val="Textoennegrita"/>
                 <w:b w:val="0"/>
                 <w:sz w:val="20"/>
                 <w:szCs w:val="20"/>
@@ -11597,14 +11659,14 @@
           <w:p>
             <w:pPr>
               <w:rPr>
-                <w:rStyle w:val="Strong"/>
-                <w:sz w:val="20"/>
-                <w:szCs w:val="20"/>
-              </w:rPr>
-            </w:pPr>
-            <w:r>
-              <w:rPr>
-                <w:rStyle w:val="Strong"/>
+                <w:rStyle w:val="Textoennegrita"/>
+                <w:sz w:val="20"/>
+                <w:szCs w:val="20"/>
+              </w:rPr>
+            </w:pPr>
+            <w:r>
+              <w:rPr>
+                <w:rStyle w:val="Textoennegrita"/>
                 <w:sz w:val="20"/>
                 <w:szCs w:val="20"/>
               </w:rPr>
@@ -11636,7 +11698,7 @@
     </w:tbl>
     <w:p>
       <w:pPr>
-        <w:pStyle w:val="Heading3"/>
+        <w:pStyle w:val="Ttulo3"/>
         <w:numPr>
           <w:ilvl w:val="0"/>
           <w:numId w:val="11"/>
@@ -11648,11 +11710,11 @@
     </w:p>
     <w:tbl>
       <w:tblPr>
-        <w:tblStyle w:val="TableGrid"/>
+        <w:tblStyle w:val="Tablaconcuadrcula"/>
         <w:tblW w:w="9214" w:type="dxa"/>
         <w:tblInd w:w="-34" w:type="dxa"/>
         <w:tblLayout w:type="fixed"/>
-        <w:tblLook w:val="04A0" w:firstRow="1" w:lastRow="0" w:firstColumn="1" w:lastColumn="0" w:noHBand="0" w:noVBand="1"/>
+        <w:tblLook w:val="04A0"/>
       </w:tblPr>
       <w:tblGrid>
         <w:gridCol w:w="1843"/>
@@ -11667,14 +11729,14 @@
           <w:p>
             <w:pPr>
               <w:rPr>
-                <w:rStyle w:val="Strong"/>
-                <w:sz w:val="20"/>
-                <w:szCs w:val="20"/>
-              </w:rPr>
-            </w:pPr>
-            <w:r>
-              <w:rPr>
-                <w:rStyle w:val="Strong"/>
+                <w:rStyle w:val="Textoennegrita"/>
+                <w:sz w:val="20"/>
+                <w:szCs w:val="20"/>
+              </w:rPr>
+            </w:pPr>
+            <w:r>
+              <w:rPr>
+                <w:rStyle w:val="Textoennegrita"/>
                 <w:sz w:val="20"/>
                 <w:szCs w:val="20"/>
               </w:rPr>
@@ -11712,14 +11774,14 @@
           <w:p>
             <w:pPr>
               <w:rPr>
-                <w:rStyle w:val="Strong"/>
-                <w:sz w:val="20"/>
-                <w:szCs w:val="20"/>
-              </w:rPr>
-            </w:pPr>
-            <w:r>
-              <w:rPr>
-                <w:rStyle w:val="Strong"/>
+                <w:rStyle w:val="Textoennegrita"/>
+                <w:sz w:val="20"/>
+                <w:szCs w:val="20"/>
+              </w:rPr>
+            </w:pPr>
+            <w:r>
+              <w:rPr>
+                <w:rStyle w:val="Textoennegrita"/>
                 <w:sz w:val="20"/>
                 <w:szCs w:val="20"/>
               </w:rPr>
@@ -11757,14 +11819,14 @@
           <w:p>
             <w:pPr>
               <w:rPr>
-                <w:rStyle w:val="Strong"/>
-                <w:sz w:val="20"/>
-                <w:szCs w:val="20"/>
-              </w:rPr>
-            </w:pPr>
-            <w:r>
-              <w:rPr>
-                <w:rStyle w:val="Strong"/>
+                <w:rStyle w:val="Textoennegrita"/>
+                <w:sz w:val="20"/>
+                <w:szCs w:val="20"/>
+              </w:rPr>
+            </w:pPr>
+            <w:r>
+              <w:rPr>
+                <w:rStyle w:val="Textoennegrita"/>
                 <w:sz w:val="20"/>
                 <w:szCs w:val="20"/>
               </w:rPr>
@@ -11802,14 +11864,14 @@
           <w:p>
             <w:pPr>
               <w:rPr>
-                <w:rStyle w:val="Strong"/>
-                <w:sz w:val="20"/>
-                <w:szCs w:val="20"/>
-              </w:rPr>
-            </w:pPr>
-            <w:r>
-              <w:rPr>
-                <w:rStyle w:val="Strong"/>
+                <w:rStyle w:val="Textoennegrita"/>
+                <w:sz w:val="20"/>
+                <w:szCs w:val="20"/>
+              </w:rPr>
+            </w:pPr>
+            <w:r>
+              <w:rPr>
+                <w:rStyle w:val="Textoennegrita"/>
                 <w:sz w:val="20"/>
                 <w:szCs w:val="20"/>
               </w:rPr>
@@ -11847,14 +11909,14 @@
           <w:p>
             <w:pPr>
               <w:rPr>
-                <w:rStyle w:val="Strong"/>
-                <w:sz w:val="20"/>
-                <w:szCs w:val="20"/>
-              </w:rPr>
-            </w:pPr>
-            <w:r>
-              <w:rPr>
-                <w:rStyle w:val="Strong"/>
+                <w:rStyle w:val="Textoennegrita"/>
+                <w:sz w:val="20"/>
+                <w:szCs w:val="20"/>
+              </w:rPr>
+            </w:pPr>
+            <w:r>
+              <w:rPr>
+                <w:rStyle w:val="Textoennegrita"/>
                 <w:sz w:val="20"/>
                 <w:szCs w:val="20"/>
               </w:rPr>
@@ -11892,14 +11954,14 @@
           <w:p>
             <w:pPr>
               <w:rPr>
-                <w:rStyle w:val="Strong"/>
-                <w:sz w:val="20"/>
-                <w:szCs w:val="20"/>
-              </w:rPr>
-            </w:pPr>
-            <w:r>
-              <w:rPr>
-                <w:rStyle w:val="Strong"/>
+                <w:rStyle w:val="Textoennegrita"/>
+                <w:sz w:val="20"/>
+                <w:szCs w:val="20"/>
+              </w:rPr>
+            </w:pPr>
+            <w:r>
+              <w:rPr>
+                <w:rStyle w:val="Textoennegrita"/>
                 <w:sz w:val="20"/>
                 <w:szCs w:val="20"/>
               </w:rPr>
@@ -11937,28 +11999,18 @@
           <w:p>
             <w:pPr>
               <w:rPr>
-                <w:rStyle w:val="Strong"/>
-                <w:sz w:val="20"/>
-                <w:szCs w:val="20"/>
-              </w:rPr>
-            </w:pPr>
-            <w:proofErr w:type="spellStart"/>
-            <w:r>
-              <w:rPr>
-                <w:rStyle w:val="Strong"/>
-                <w:sz w:val="20"/>
-                <w:szCs w:val="20"/>
-              </w:rPr>
-              <w:t>Pos</w:t>
-            </w:r>
-            <w:proofErr w:type="spellEnd"/>
-            <w:r>
-              <w:rPr>
-                <w:rStyle w:val="Strong"/>
-                <w:sz w:val="20"/>
-                <w:szCs w:val="20"/>
-              </w:rPr>
-              <w:t xml:space="preserve"> Condiciones</w:t>
+                <w:rStyle w:val="Textoennegrita"/>
+                <w:sz w:val="20"/>
+                <w:szCs w:val="20"/>
+              </w:rPr>
+            </w:pPr>
+            <w:r>
+              <w:rPr>
+                <w:rStyle w:val="Textoennegrita"/>
+                <w:sz w:val="20"/>
+                <w:szCs w:val="20"/>
+              </w:rPr>
+              <w:t>Pos Condiciones</w:t>
             </w:r>
           </w:p>
         </w:tc>
@@ -12021,14 +12073,14 @@
           <w:p>
             <w:pPr>
               <w:rPr>
-                <w:rStyle w:val="Strong"/>
-                <w:sz w:val="20"/>
-                <w:szCs w:val="20"/>
-              </w:rPr>
-            </w:pPr>
-            <w:r>
-              <w:rPr>
-                <w:rStyle w:val="Strong"/>
+                <w:rStyle w:val="Textoennegrita"/>
+                <w:sz w:val="20"/>
+                <w:szCs w:val="20"/>
+              </w:rPr>
+            </w:pPr>
+            <w:r>
+              <w:rPr>
+                <w:rStyle w:val="Textoennegrita"/>
                 <w:sz w:val="20"/>
                 <w:szCs w:val="20"/>
               </w:rPr>
@@ -12063,14 +12115,14 @@
           <w:p>
             <w:pPr>
               <w:rPr>
-                <w:rStyle w:val="Strong"/>
-                <w:sz w:val="20"/>
-                <w:szCs w:val="20"/>
-              </w:rPr>
-            </w:pPr>
-            <w:r>
-              <w:rPr>
-                <w:rStyle w:val="Strong"/>
+                <w:rStyle w:val="Textoennegrita"/>
+                <w:sz w:val="20"/>
+                <w:szCs w:val="20"/>
+              </w:rPr>
+            </w:pPr>
+            <w:r>
+              <w:rPr>
+                <w:rStyle w:val="Textoennegrita"/>
                 <w:sz w:val="20"/>
                 <w:szCs w:val="20"/>
               </w:rPr>
@@ -12088,14 +12140,14 @@
           <w:p>
             <w:pPr>
               <w:rPr>
-                <w:rStyle w:val="Strong"/>
-                <w:sz w:val="20"/>
-                <w:szCs w:val="20"/>
-              </w:rPr>
-            </w:pPr>
-            <w:r>
-              <w:rPr>
-                <w:rStyle w:val="Strong"/>
+                <w:rStyle w:val="Textoennegrita"/>
+                <w:sz w:val="20"/>
+                <w:szCs w:val="20"/>
+              </w:rPr>
+            </w:pPr>
+            <w:r>
+              <w:rPr>
+                <w:rStyle w:val="Textoennegrita"/>
                 <w:sz w:val="20"/>
                 <w:szCs w:val="20"/>
               </w:rPr>
@@ -12129,14 +12181,14 @@
           <w:p>
             <w:pPr>
               <w:rPr>
-                <w:rStyle w:val="Strong"/>
-                <w:sz w:val="20"/>
-                <w:szCs w:val="20"/>
-              </w:rPr>
-            </w:pPr>
-            <w:r>
-              <w:rPr>
-                <w:rStyle w:val="Strong"/>
+                <w:rStyle w:val="Textoennegrita"/>
+                <w:sz w:val="20"/>
+                <w:szCs w:val="20"/>
+              </w:rPr>
+            </w:pPr>
+            <w:r>
+              <w:rPr>
+                <w:rStyle w:val="Textoennegrita"/>
                 <w:sz w:val="20"/>
                 <w:szCs w:val="20"/>
               </w:rPr>
@@ -12167,14 +12219,14 @@
           <w:p>
             <w:pPr>
               <w:rPr>
-                <w:rStyle w:val="Strong"/>
-                <w:sz w:val="20"/>
-                <w:szCs w:val="20"/>
-              </w:rPr>
-            </w:pPr>
-            <w:r>
-              <w:rPr>
-                <w:rStyle w:val="Strong"/>
+                <w:rStyle w:val="Textoennegrita"/>
+                <w:sz w:val="20"/>
+                <w:szCs w:val="20"/>
+              </w:rPr>
+            </w:pPr>
+            <w:r>
+              <w:rPr>
+                <w:rStyle w:val="Textoennegrita"/>
                 <w:sz w:val="20"/>
                 <w:szCs w:val="20"/>
               </w:rPr>
@@ -12205,14 +12257,14 @@
           <w:p>
             <w:pPr>
               <w:rPr>
-                <w:rStyle w:val="Strong"/>
-                <w:sz w:val="20"/>
-                <w:szCs w:val="20"/>
-              </w:rPr>
-            </w:pPr>
-            <w:r>
-              <w:rPr>
-                <w:rStyle w:val="Strong"/>
+                <w:rStyle w:val="Textoennegrita"/>
+                <w:sz w:val="20"/>
+                <w:szCs w:val="20"/>
+              </w:rPr>
+            </w:pPr>
+            <w:r>
+              <w:rPr>
+                <w:rStyle w:val="Textoennegrita"/>
                 <w:sz w:val="20"/>
                 <w:szCs w:val="20"/>
               </w:rPr>
@@ -12230,7 +12282,7 @@
           <w:p>
             <w:pPr>
               <w:rPr>
-                <w:rStyle w:val="Strong"/>
+                <w:rStyle w:val="Textoennegrita"/>
                 <w:b w:val="0"/>
                 <w:sz w:val="20"/>
                 <w:szCs w:val="20"/>
@@ -12238,7 +12290,7 @@
             </w:pPr>
             <w:r>
               <w:rPr>
-                <w:rStyle w:val="Strong"/>
+                <w:rStyle w:val="Textoennegrita"/>
                 <w:b w:val="0"/>
                 <w:sz w:val="20"/>
                 <w:szCs w:val="20"/>
@@ -12257,14 +12309,14 @@
           <w:p>
             <w:pPr>
               <w:rPr>
-                <w:rStyle w:val="Strong"/>
-                <w:sz w:val="20"/>
-                <w:szCs w:val="20"/>
-              </w:rPr>
-            </w:pPr>
-            <w:r>
-              <w:rPr>
-                <w:rStyle w:val="Strong"/>
+                <w:rStyle w:val="Textoennegrita"/>
+                <w:sz w:val="20"/>
+                <w:szCs w:val="20"/>
+              </w:rPr>
+            </w:pPr>
+            <w:r>
+              <w:rPr>
+                <w:rStyle w:val="Textoennegrita"/>
                 <w:sz w:val="20"/>
                 <w:szCs w:val="20"/>
               </w:rPr>
@@ -12290,7 +12342,7 @@
     <w:p/>
     <w:p>
       <w:pPr>
-        <w:pStyle w:val="Heading1"/>
+        <w:pStyle w:val="Ttulo1"/>
       </w:pPr>
       <w:r>
         <w:t>Requerimientos no funcionales</w:t>
@@ -12323,7 +12375,7 @@
 </file>
 
 <file path=word/endnotes.xml><?xml version="1.0" encoding="utf-8"?>
-<w:endnotes xmlns:wpc="http://schemas.microsoft.com/office/word/2010/wordprocessingCanvas" xmlns:mc="http://schemas.openxmlformats.org/markup-compatibility/2006" xmlns:o="urn:schemas-microsoft-com:office:office" xmlns:r="http://schemas.openxmlformats.org/officeDocument/2006/relationships" xmlns:m="http://schemas.openxmlformats.org/officeDocument/2006/math" xmlns:v="urn:schemas-microsoft-com:vml" xmlns:wp14="http://schemas.microsoft.com/office/word/2010/wordprocessingDrawing" xmlns:wp="http://schemas.openxmlformats.org/drawingml/2006/wordprocessingDrawing" xmlns:w10="urn:schemas-microsoft-com:office:word" xmlns:w="http://schemas.openxmlformats.org/wordprocessingml/2006/main" xmlns:w14="http://schemas.microsoft.com/office/word/2010/wordml" xmlns:wpg="http://schemas.microsoft.com/office/word/2010/wordprocessingGroup" xmlns:wpi="http://schemas.microsoft.com/office/word/2010/wordprocessingInk" xmlns:wne="http://schemas.microsoft.com/office/word/2006/wordml" xmlns:wps="http://schemas.microsoft.com/office/word/2010/wordprocessingShape" mc:Ignorable="w14 wp14">
+<w:endnotes xmlns:ve="http://schemas.openxmlformats.org/markup-compatibility/2006" xmlns:o="urn:schemas-microsoft-com:office:office" xmlns:r="http://schemas.openxmlformats.org/officeDocument/2006/relationships" xmlns:m="http://schemas.openxmlformats.org/officeDocument/2006/math" xmlns:v="urn:schemas-microsoft-com:vml" xmlns:wp="http://schemas.openxmlformats.org/drawingml/2006/wordprocessingDrawing" xmlns:w10="urn:schemas-microsoft-com:office:word" xmlns:w="http://schemas.openxmlformats.org/wordprocessingml/2006/main" xmlns:wne="http://schemas.microsoft.com/office/word/2006/wordml">
   <w:endnote w:type="separator" w:id="-1">
     <w:p>
       <w:pPr>
@@ -12348,26 +12400,26 @@
 </file>
 
 <file path=word/footer1.xml><?xml version="1.0" encoding="utf-8"?>
-<w:ftr xmlns:wpc="http://schemas.microsoft.com/office/word/2010/wordprocessingCanvas" xmlns:mc="http://schemas.openxmlformats.org/markup-compatibility/2006" xmlns:o="urn:schemas-microsoft-com:office:office" xmlns:r="http://schemas.openxmlformats.org/officeDocument/2006/relationships" xmlns:m="http://schemas.openxmlformats.org/officeDocument/2006/math" xmlns:v="urn:schemas-microsoft-com:vml" xmlns:wp14="http://schemas.microsoft.com/office/word/2010/wordprocessingDrawing" xmlns:wp="http://schemas.openxmlformats.org/drawingml/2006/wordprocessingDrawing" xmlns:w10="urn:schemas-microsoft-com:office:word" xmlns:w="http://schemas.openxmlformats.org/wordprocessingml/2006/main" xmlns:w14="http://schemas.microsoft.com/office/word/2010/wordml" xmlns:wpg="http://schemas.microsoft.com/office/word/2010/wordprocessingGroup" xmlns:wpi="http://schemas.microsoft.com/office/word/2010/wordprocessingInk" xmlns:wne="http://schemas.microsoft.com/office/word/2006/wordml" xmlns:wps="http://schemas.microsoft.com/office/word/2010/wordprocessingShape" mc:Ignorable="w14 wp14">
+<w:ftr xmlns:ve="http://schemas.openxmlformats.org/markup-compatibility/2006" xmlns:o="urn:schemas-microsoft-com:office:office" xmlns:r="http://schemas.openxmlformats.org/officeDocument/2006/relationships" xmlns:m="http://schemas.openxmlformats.org/officeDocument/2006/math" xmlns:v="urn:schemas-microsoft-com:vml" xmlns:wp="http://schemas.openxmlformats.org/drawingml/2006/wordprocessingDrawing" xmlns:w10="urn:schemas-microsoft-com:office:word" xmlns:w="http://schemas.openxmlformats.org/wordprocessingml/2006/main" xmlns:wne="http://schemas.microsoft.com/office/word/2006/wordml">
   <w:p>
     <w:pPr>
-      <w:pStyle w:val="Footer"/>
+      <w:pStyle w:val="Piedepgina"/>
       <w:jc w:val="right"/>
     </w:pPr>
   </w:p>
   <w:p>
     <w:pPr>
-      <w:pStyle w:val="Footer"/>
+      <w:pStyle w:val="Piedepgina"/>
     </w:pPr>
   </w:p>
 </w:ftr>
 </file>
 
 <file path=word/footer2.xml><?xml version="1.0" encoding="utf-8"?>
-<w:ftr xmlns:wpc="http://schemas.microsoft.com/office/word/2010/wordprocessingCanvas" xmlns:mc="http://schemas.openxmlformats.org/markup-compatibility/2006" xmlns:o="urn:schemas-microsoft-com:office:office" xmlns:r="http://schemas.openxmlformats.org/officeDocument/2006/relationships" xmlns:m="http://schemas.openxmlformats.org/officeDocument/2006/math" xmlns:v="urn:schemas-microsoft-com:vml" xmlns:wp14="http://schemas.microsoft.com/office/word/2010/wordprocessingDrawing" xmlns:wp="http://schemas.openxmlformats.org/drawingml/2006/wordprocessingDrawing" xmlns:w10="urn:schemas-microsoft-com:office:word" xmlns:w="http://schemas.openxmlformats.org/wordprocessingml/2006/main" xmlns:w14="http://schemas.microsoft.com/office/word/2010/wordml" xmlns:wpg="http://schemas.microsoft.com/office/word/2010/wordprocessingGroup" xmlns:wpi="http://schemas.microsoft.com/office/word/2010/wordprocessingInk" xmlns:wne="http://schemas.microsoft.com/office/word/2006/wordml" xmlns:wps="http://schemas.microsoft.com/office/word/2010/wordprocessingShape" mc:Ignorable="w14 wp14">
+<w:ftr xmlns:ve="http://schemas.openxmlformats.org/markup-compatibility/2006" xmlns:o="urn:schemas-microsoft-com:office:office" xmlns:r="http://schemas.openxmlformats.org/officeDocument/2006/relationships" xmlns:m="http://schemas.openxmlformats.org/officeDocument/2006/math" xmlns:v="urn:schemas-microsoft-com:vml" xmlns:wp="http://schemas.openxmlformats.org/drawingml/2006/wordprocessingDrawing" xmlns:w10="urn:schemas-microsoft-com:office:word" xmlns:w="http://schemas.openxmlformats.org/wordprocessingml/2006/main" xmlns:wne="http://schemas.microsoft.com/office/word/2006/wordml">
   <w:tbl>
     <w:tblPr>
-      <w:tblStyle w:val="TableGrid"/>
+      <w:tblStyle w:val="Tablaconcuadrcula"/>
       <w:tblW w:w="0" w:type="auto"/>
       <w:tblBorders>
         <w:top w:val="single" w:sz="8" w:space="0" w:color="9BBB59" w:themeColor="accent3"/>
@@ -12377,7 +12429,7 @@
         <w:insideH w:val="none" w:sz="0" w:space="0" w:color="auto"/>
         <w:insideV w:val="none" w:sz="0" w:space="0" w:color="auto"/>
       </w:tblBorders>
-      <w:tblLook w:val="04A0" w:firstRow="1" w:lastRow="0" w:firstColumn="1" w:lastColumn="0" w:noHBand="0" w:noVBand="1"/>
+      <w:tblLook w:val="04A0"/>
     </w:tblPr>
     <w:tblGrid>
       <w:gridCol w:w="9054"/>
@@ -12398,7 +12450,7 @@
           <w:sdtContent>
             <w:p>
               <w:pPr>
-                <w:pStyle w:val="Footer"/>
+                <w:pStyle w:val="Piedepgina"/>
                 <w:tabs>
                   <w:tab w:val="left" w:pos="6390"/>
                 </w:tabs>
@@ -12444,7 +12496,7 @@
                   <w:bCs/>
                   <w:noProof/>
                 </w:rPr>
-                <w:t>8</w:t>
+                <w:t>4</w:t>
               </w:r>
               <w:r>
                 <w:rPr>
@@ -12508,20 +12560,20 @@
   </w:tbl>
   <w:p>
     <w:pPr>
-      <w:pStyle w:val="Footer"/>
+      <w:pStyle w:val="Piedepgina"/>
       <w:jc w:val="right"/>
     </w:pPr>
   </w:p>
   <w:p>
     <w:pPr>
-      <w:pStyle w:val="Footer"/>
+      <w:pStyle w:val="Piedepgina"/>
     </w:pPr>
   </w:p>
 </w:ftr>
 </file>
 
 <file path=word/footnotes.xml><?xml version="1.0" encoding="utf-8"?>
-<w:footnotes xmlns:wpc="http://schemas.microsoft.com/office/word/2010/wordprocessingCanvas" xmlns:mc="http://schemas.openxmlformats.org/markup-compatibility/2006" xmlns:o="urn:schemas-microsoft-com:office:office" xmlns:r="http://schemas.openxmlformats.org/officeDocument/2006/relationships" xmlns:m="http://schemas.openxmlformats.org/officeDocument/2006/math" xmlns:v="urn:schemas-microsoft-com:vml" xmlns:wp14="http://schemas.microsoft.com/office/word/2010/wordprocessingDrawing" xmlns:wp="http://schemas.openxmlformats.org/drawingml/2006/wordprocessingDrawing" xmlns:w10="urn:schemas-microsoft-com:office:word" xmlns:w="http://schemas.openxmlformats.org/wordprocessingml/2006/main" xmlns:w14="http://schemas.microsoft.com/office/word/2010/wordml" xmlns:wpg="http://schemas.microsoft.com/office/word/2010/wordprocessingGroup" xmlns:wpi="http://schemas.microsoft.com/office/word/2010/wordprocessingInk" xmlns:wne="http://schemas.microsoft.com/office/word/2006/wordml" xmlns:wps="http://schemas.microsoft.com/office/word/2010/wordprocessingShape" mc:Ignorable="w14 wp14">
+<w:footnotes xmlns:ve="http://schemas.openxmlformats.org/markup-compatibility/2006" xmlns:o="urn:schemas-microsoft-com:office:office" xmlns:r="http://schemas.openxmlformats.org/officeDocument/2006/relationships" xmlns:m="http://schemas.openxmlformats.org/officeDocument/2006/math" xmlns:v="urn:schemas-microsoft-com:vml" xmlns:wp="http://schemas.openxmlformats.org/drawingml/2006/wordprocessingDrawing" xmlns:w10="urn:schemas-microsoft-com:office:word" xmlns:w="http://schemas.openxmlformats.org/wordprocessingml/2006/main" xmlns:wne="http://schemas.microsoft.com/office/word/2006/wordml">
   <w:footnote w:type="separator" w:id="-1">
     <w:p>
       <w:pPr>
@@ -12546,10 +12598,10 @@
 </file>
 
 <file path=word/header1.xml><?xml version="1.0" encoding="utf-8"?>
-<w:hdr xmlns:wpc="http://schemas.microsoft.com/office/word/2010/wordprocessingCanvas" xmlns:mc="http://schemas.openxmlformats.org/markup-compatibility/2006" xmlns:o="urn:schemas-microsoft-com:office:office" xmlns:r="http://schemas.openxmlformats.org/officeDocument/2006/relationships" xmlns:m="http://schemas.openxmlformats.org/officeDocument/2006/math" xmlns:v="urn:schemas-microsoft-com:vml" xmlns:wp14="http://schemas.microsoft.com/office/word/2010/wordprocessingDrawing" xmlns:wp="http://schemas.openxmlformats.org/drawingml/2006/wordprocessingDrawing" xmlns:w10="urn:schemas-microsoft-com:office:word" xmlns:w="http://schemas.openxmlformats.org/wordprocessingml/2006/main" xmlns:w14="http://schemas.microsoft.com/office/word/2010/wordml" xmlns:wpg="http://schemas.microsoft.com/office/word/2010/wordprocessingGroup" xmlns:wpi="http://schemas.microsoft.com/office/word/2010/wordprocessingInk" xmlns:wne="http://schemas.microsoft.com/office/word/2006/wordml" xmlns:wps="http://schemas.microsoft.com/office/word/2010/wordprocessingShape" mc:Ignorable="w14 wp14">
+<w:hdr xmlns:ve="http://schemas.openxmlformats.org/markup-compatibility/2006" xmlns:o="urn:schemas-microsoft-com:office:office" xmlns:r="http://schemas.openxmlformats.org/officeDocument/2006/relationships" xmlns:m="http://schemas.openxmlformats.org/officeDocument/2006/math" xmlns:v="urn:schemas-microsoft-com:vml" xmlns:wp="http://schemas.openxmlformats.org/drawingml/2006/wordprocessingDrawing" xmlns:w10="urn:schemas-microsoft-com:office:word" xmlns:w="http://schemas.openxmlformats.org/wordprocessingml/2006/main" xmlns:wne="http://schemas.microsoft.com/office/word/2006/wordml">
   <w:tbl>
     <w:tblPr>
-      <w:tblStyle w:val="TableGrid"/>
+      <w:tblStyle w:val="Tablaconcuadrcula"/>
       <w:tblW w:w="0" w:type="auto"/>
       <w:tblBorders>
         <w:top w:val="none" w:sz="0" w:space="0" w:color="auto"/>
@@ -12559,7 +12611,7 @@
         <w:insideH w:val="none" w:sz="0" w:space="0" w:color="auto"/>
         <w:insideV w:val="none" w:sz="0" w:space="0" w:color="auto"/>
       </w:tblBorders>
-      <w:tblLook w:val="04A0" w:firstRow="1" w:lastRow="0" w:firstColumn="1" w:lastColumn="0" w:noHBand="0" w:noVBand="1"/>
+      <w:tblLook w:val="04A0"/>
     </w:tblPr>
     <w:tblGrid>
       <w:gridCol w:w="7196"/>
@@ -12572,7 +12624,7 @@
         </w:tcPr>
         <w:p>
           <w:pPr>
-            <w:pStyle w:val="Header"/>
+            <w:pStyle w:val="Encabezado"/>
             <w:rPr>
               <w:rFonts w:cstheme="minorHAnsi"/>
             </w:rPr>
@@ -12591,7 +12643,7 @@
         </w:tcPr>
         <w:p>
           <w:pPr>
-            <w:pStyle w:val="Header"/>
+            <w:pStyle w:val="Encabezado"/>
           </w:pPr>
           <w:r>
             <w:t>Coming S.A.</w:t>
@@ -12606,7 +12658,7 @@
         </w:tcPr>
         <w:p>
           <w:pPr>
-            <w:pStyle w:val="Header"/>
+            <w:pStyle w:val="Encabezado"/>
           </w:pPr>
           <w:r>
             <w:t>Documento de Especificación de Requerimientos</w:t>
@@ -12619,7 +12671,7 @@
         </w:tcPr>
         <w:p>
           <w:pPr>
-            <w:pStyle w:val="Header"/>
+            <w:pStyle w:val="Encabezado"/>
             <w:rPr>
               <w:sz w:val="20"/>
               <w:szCs w:val="20"/>
@@ -12652,14 +12704,14 @@
   </w:tbl>
   <w:p>
     <w:pPr>
-      <w:pStyle w:val="Header"/>
+      <w:pStyle w:val="Encabezado"/>
     </w:pPr>
   </w:p>
 </w:hdr>
 </file>
 
 <file path=word/numbering.xml><?xml version="1.0" encoding="utf-8"?>
-<w:numbering xmlns:wpc="http://schemas.microsoft.com/office/word/2010/wordprocessingCanvas" xmlns:mc="http://schemas.openxmlformats.org/markup-compatibility/2006" xmlns:o="urn:schemas-microsoft-com:office:office" xmlns:r="http://schemas.openxmlformats.org/officeDocument/2006/relationships" xmlns:m="http://schemas.openxmlformats.org/officeDocument/2006/math" xmlns:v="urn:schemas-microsoft-com:vml" xmlns:wp14="http://schemas.microsoft.com/office/word/2010/wordprocessingDrawing" xmlns:wp="http://schemas.openxmlformats.org/drawingml/2006/wordprocessingDrawing" xmlns:w10="urn:schemas-microsoft-com:office:word" xmlns:w="http://schemas.openxmlformats.org/wordprocessingml/2006/main" xmlns:w14="http://schemas.microsoft.com/office/word/2010/wordml" xmlns:wpg="http://schemas.microsoft.com/office/word/2010/wordprocessingGroup" xmlns:wpi="http://schemas.microsoft.com/office/word/2010/wordprocessingInk" xmlns:wne="http://schemas.microsoft.com/office/word/2006/wordml" xmlns:wps="http://schemas.microsoft.com/office/word/2010/wordprocessingShape" mc:Ignorable="w14 wp14">
+<w:numbering xmlns:ve="http://schemas.openxmlformats.org/markup-compatibility/2006" xmlns:o="urn:schemas-microsoft-com:office:office" xmlns:r="http://schemas.openxmlformats.org/officeDocument/2006/relationships" xmlns:m="http://schemas.openxmlformats.org/officeDocument/2006/math" xmlns:v="urn:schemas-microsoft-com:vml" xmlns:wp="http://schemas.openxmlformats.org/drawingml/2006/wordprocessingDrawing" xmlns:w10="urn:schemas-microsoft-com:office:word" xmlns:w="http://schemas.openxmlformats.org/wordprocessingml/2006/main" xmlns:wne="http://schemas.microsoft.com/office/word/2006/wordml">
   <w:abstractNum w:abstractNumId="0">
     <w:nsid w:val="083A3A34"/>
     <w:multiLevelType w:val="hybridMultilevel"/>
@@ -13960,7 +14012,7 @@
 </file>
 
 <file path=word/styles.xml><?xml version="1.0" encoding="utf-8"?>
-<w:styles xmlns:mc="http://schemas.openxmlformats.org/markup-compatibility/2006" xmlns:r="http://schemas.openxmlformats.org/officeDocument/2006/relationships" xmlns:w="http://schemas.openxmlformats.org/wordprocessingml/2006/main" xmlns:w14="http://schemas.microsoft.com/office/word/2010/wordml" mc:Ignorable="w14">
+<w:styles xmlns:r="http://schemas.openxmlformats.org/officeDocument/2006/relationships" xmlns:w="http://schemas.openxmlformats.org/wordprocessingml/2006/main">
   <w:docDefaults>
     <w:rPrDefault>
       <w:rPr>
@@ -14118,15 +14170,16 @@
   <w:style w:type="paragraph" w:default="1" w:styleId="Normal">
     <w:name w:val="Normal"/>
     <w:qFormat/>
+    <w:rsid w:val="0096593F"/>
     <w:rPr>
       <w:lang w:val="es-AR"/>
     </w:rPr>
   </w:style>
-  <w:style w:type="paragraph" w:styleId="Heading1">
+  <w:style w:type="paragraph" w:styleId="Ttulo1">
     <w:name w:val="heading 1"/>
     <w:basedOn w:val="Normal"/>
     <w:next w:val="Normal"/>
-    <w:link w:val="Heading1Char"/>
+    <w:link w:val="Ttulo1Car"/>
     <w:uiPriority w:val="9"/>
     <w:qFormat/>
     <w:rsid w:val="0040799D"/>
@@ -14145,11 +14198,11 @@
       <w:szCs w:val="28"/>
     </w:rPr>
   </w:style>
-  <w:style w:type="paragraph" w:styleId="Heading2">
+  <w:style w:type="paragraph" w:styleId="Ttulo2">
     <w:name w:val="heading 2"/>
     <w:basedOn w:val="Normal"/>
     <w:next w:val="Normal"/>
-    <w:link w:val="Heading2Char"/>
+    <w:link w:val="Ttulo2Car"/>
     <w:uiPriority w:val="9"/>
     <w:unhideWhenUsed/>
     <w:qFormat/>
@@ -14169,11 +14222,11 @@
       <w:szCs w:val="26"/>
     </w:rPr>
   </w:style>
-  <w:style w:type="paragraph" w:styleId="Heading3">
+  <w:style w:type="paragraph" w:styleId="Ttulo3">
     <w:name w:val="heading 3"/>
     <w:basedOn w:val="Normal"/>
     <w:next w:val="Normal"/>
-    <w:link w:val="Heading3Char"/>
+    <w:link w:val="Ttulo3Car"/>
     <w:uiPriority w:val="9"/>
     <w:unhideWhenUsed/>
     <w:qFormat/>
@@ -14191,17 +14244,18 @@
       <w:color w:val="4F81BD" w:themeColor="accent1"/>
     </w:rPr>
   </w:style>
-  <w:style w:type="character" w:default="1" w:styleId="DefaultParagraphFont">
+  <w:style w:type="character" w:default="1" w:styleId="Fuentedeprrafopredeter">
     <w:name w:val="Default Paragraph Font"/>
     <w:uiPriority w:val="1"/>
     <w:semiHidden/>
     <w:unhideWhenUsed/>
   </w:style>
-  <w:style w:type="table" w:default="1" w:styleId="TableNormal">
+  <w:style w:type="table" w:default="1" w:styleId="Tablanormal">
     <w:name w:val="Normal Table"/>
     <w:uiPriority w:val="99"/>
     <w:semiHidden/>
     <w:unhideWhenUsed/>
+    <w:qFormat/>
     <w:tblPr>
       <w:tblInd w:w="0" w:type="dxa"/>
       <w:tblCellMar>
@@ -14212,15 +14266,15 @@
       </w:tblCellMar>
     </w:tblPr>
   </w:style>
-  <w:style w:type="numbering" w:default="1" w:styleId="NoList">
+  <w:style w:type="numbering" w:default="1" w:styleId="Sinlista">
     <w:name w:val="No List"/>
     <w:uiPriority w:val="99"/>
     <w:semiHidden/>
     <w:unhideWhenUsed/>
   </w:style>
-  <w:style w:type="table" w:styleId="TableGrid">
+  <w:style w:type="table" w:styleId="Tablaconcuadrcula">
     <w:name w:val="Table Grid"/>
-    <w:basedOn w:val="TableNormal"/>
+    <w:basedOn w:val="Tablanormal"/>
     <w:uiPriority w:val="59"/>
     <w:rsid w:val="009E717F"/>
     <w:pPr>
@@ -14244,10 +14298,10 @@
       </w:tblCellMar>
     </w:tblPr>
   </w:style>
-  <w:style w:type="character" w:customStyle="1" w:styleId="Heading2Char">
-    <w:name w:val="Heading 2 Char"/>
-    <w:basedOn w:val="DefaultParagraphFont"/>
-    <w:link w:val="Heading2"/>
+  <w:style w:type="character" w:customStyle="1" w:styleId="Ttulo2Car">
+    <w:name w:val="Título 2 Car"/>
+    <w:basedOn w:val="Fuentedeprrafopredeter"/>
+    <w:link w:val="Ttulo2"/>
     <w:uiPriority w:val="9"/>
     <w:rsid w:val="0040799D"/>
     <w:rPr>
@@ -14259,10 +14313,10 @@
       <w:szCs w:val="26"/>
     </w:rPr>
   </w:style>
-  <w:style w:type="character" w:customStyle="1" w:styleId="Heading1Char">
-    <w:name w:val="Heading 1 Char"/>
-    <w:basedOn w:val="DefaultParagraphFont"/>
-    <w:link w:val="Heading1"/>
+  <w:style w:type="character" w:customStyle="1" w:styleId="Ttulo1Car">
+    <w:name w:val="Título 1 Car"/>
+    <w:basedOn w:val="Fuentedeprrafopredeter"/>
+    <w:link w:val="Ttulo1"/>
     <w:uiPriority w:val="9"/>
     <w:rsid w:val="0040799D"/>
     <w:rPr>
@@ -14274,7 +14328,7 @@
       <w:szCs w:val="28"/>
     </w:rPr>
   </w:style>
-  <w:style w:type="paragraph" w:styleId="ListParagraph">
+  <w:style w:type="paragraph" w:styleId="Prrafodelista">
     <w:name w:val="List Paragraph"/>
     <w:basedOn w:val="Normal"/>
     <w:uiPriority w:val="34"/>
@@ -14285,10 +14339,10 @@
       <w:contextualSpacing/>
     </w:pPr>
   </w:style>
-  <w:style w:type="character" w:customStyle="1" w:styleId="Heading3Char">
-    <w:name w:val="Heading 3 Char"/>
-    <w:basedOn w:val="DefaultParagraphFont"/>
-    <w:link w:val="Heading3"/>
+  <w:style w:type="character" w:customStyle="1" w:styleId="Ttulo3Car">
+    <w:name w:val="Título 3 Car"/>
+    <w:basedOn w:val="Fuentedeprrafopredeter"/>
+    <w:link w:val="Ttulo3"/>
     <w:uiPriority w:val="9"/>
     <w:rsid w:val="00CD0828"/>
     <w:rPr>
@@ -14298,9 +14352,9 @@
       <w:color w:val="4F81BD" w:themeColor="accent1"/>
     </w:rPr>
   </w:style>
-  <w:style w:type="paragraph" w:styleId="NoSpacing">
+  <w:style w:type="paragraph" w:styleId="Sinespaciado">
     <w:name w:val="No Spacing"/>
-    <w:link w:val="NoSpacingChar"/>
+    <w:link w:val="SinespaciadoCar"/>
     <w:uiPriority w:val="1"/>
     <w:qFormat/>
     <w:rsid w:val="0068163B"/>
@@ -14312,10 +14366,10 @@
       <w:lang w:eastAsia="ja-JP"/>
     </w:rPr>
   </w:style>
-  <w:style w:type="character" w:customStyle="1" w:styleId="NoSpacingChar">
-    <w:name w:val="No Spacing Char"/>
-    <w:basedOn w:val="DefaultParagraphFont"/>
-    <w:link w:val="NoSpacing"/>
+  <w:style w:type="character" w:customStyle="1" w:styleId="SinespaciadoCar">
+    <w:name w:val="Sin espaciado Car"/>
+    <w:basedOn w:val="Fuentedeprrafopredeter"/>
+    <w:link w:val="Sinespaciado"/>
     <w:uiPriority w:val="1"/>
     <w:rsid w:val="0068163B"/>
     <w:rPr>
@@ -14323,10 +14377,10 @@
       <w:lang w:eastAsia="ja-JP"/>
     </w:rPr>
   </w:style>
-  <w:style w:type="paragraph" w:styleId="BalloonText">
+  <w:style w:type="paragraph" w:styleId="Textodeglobo">
     <w:name w:val="Balloon Text"/>
     <w:basedOn w:val="Normal"/>
-    <w:link w:val="BalloonTextChar"/>
+    <w:link w:val="TextodegloboCar"/>
     <w:uiPriority w:val="99"/>
     <w:semiHidden/>
     <w:unhideWhenUsed/>
@@ -14340,10 +14394,10 @@
       <w:szCs w:val="16"/>
     </w:rPr>
   </w:style>
-  <w:style w:type="character" w:customStyle="1" w:styleId="BalloonTextChar">
-    <w:name w:val="Balloon Text Char"/>
-    <w:basedOn w:val="DefaultParagraphFont"/>
-    <w:link w:val="BalloonText"/>
+  <w:style w:type="character" w:customStyle="1" w:styleId="TextodegloboCar">
+    <w:name w:val="Texto de globo Car"/>
+    <w:basedOn w:val="Fuentedeprrafopredeter"/>
+    <w:link w:val="Textodeglobo"/>
     <w:uiPriority w:val="99"/>
     <w:semiHidden/>
     <w:rsid w:val="0068163B"/>
@@ -14354,10 +14408,10 @@
       <w:lang w:val="es-AR"/>
     </w:rPr>
   </w:style>
-  <w:style w:type="paragraph" w:styleId="Header">
+  <w:style w:type="paragraph" w:styleId="Encabezado">
     <w:name w:val="header"/>
     <w:basedOn w:val="Normal"/>
-    <w:link w:val="HeaderChar"/>
+    <w:link w:val="EncabezadoCar"/>
     <w:uiPriority w:val="99"/>
     <w:unhideWhenUsed/>
     <w:rsid w:val="0068163B"/>
@@ -14369,20 +14423,20 @@
       <w:spacing w:after="0" w:line="240" w:lineRule="auto"/>
     </w:pPr>
   </w:style>
-  <w:style w:type="character" w:customStyle="1" w:styleId="HeaderChar">
-    <w:name w:val="Header Char"/>
-    <w:basedOn w:val="DefaultParagraphFont"/>
-    <w:link w:val="Header"/>
+  <w:style w:type="character" w:customStyle="1" w:styleId="EncabezadoCar">
+    <w:name w:val="Encabezado Car"/>
+    <w:basedOn w:val="Fuentedeprrafopredeter"/>
+    <w:link w:val="Encabezado"/>
     <w:uiPriority w:val="99"/>
     <w:rsid w:val="0068163B"/>
     <w:rPr>
       <w:lang w:val="es-AR"/>
     </w:rPr>
   </w:style>
-  <w:style w:type="paragraph" w:styleId="Footer">
+  <w:style w:type="paragraph" w:styleId="Piedepgina">
     <w:name w:val="footer"/>
     <w:basedOn w:val="Normal"/>
-    <w:link w:val="FooterChar"/>
+    <w:link w:val="PiedepginaCar"/>
     <w:uiPriority w:val="99"/>
     <w:unhideWhenUsed/>
     <w:rsid w:val="0068163B"/>
@@ -14394,27 +14448,27 @@
       <w:spacing w:after="0" w:line="240" w:lineRule="auto"/>
     </w:pPr>
   </w:style>
-  <w:style w:type="character" w:customStyle="1" w:styleId="FooterChar">
-    <w:name w:val="Footer Char"/>
-    <w:basedOn w:val="DefaultParagraphFont"/>
-    <w:link w:val="Footer"/>
+  <w:style w:type="character" w:customStyle="1" w:styleId="PiedepginaCar">
+    <w:name w:val="Pie de página Car"/>
+    <w:basedOn w:val="Fuentedeprrafopredeter"/>
+    <w:link w:val="Piedepgina"/>
     <w:uiPriority w:val="99"/>
     <w:rsid w:val="0068163B"/>
     <w:rPr>
       <w:lang w:val="es-AR"/>
     </w:rPr>
   </w:style>
-  <w:style w:type="character" w:styleId="LineNumber">
+  <w:style w:type="character" w:styleId="Nmerodelnea">
     <w:name w:val="line number"/>
-    <w:basedOn w:val="DefaultParagraphFont"/>
+    <w:basedOn w:val="Fuentedeprrafopredeter"/>
     <w:uiPriority w:val="99"/>
     <w:semiHidden/>
     <w:unhideWhenUsed/>
     <w:rsid w:val="008A0A50"/>
   </w:style>
-  <w:style w:type="paragraph" w:styleId="TOCHeading">
+  <w:style w:type="paragraph" w:styleId="TtulodeTDC">
     <w:name w:val="TOC Heading"/>
-    <w:basedOn w:val="Heading1"/>
+    <w:basedOn w:val="Ttulo1"/>
     <w:next w:val="Normal"/>
     <w:uiPriority w:val="39"/>
     <w:unhideWhenUsed/>
@@ -14427,7 +14481,7 @@
       <w:lang w:val="en-US" w:eastAsia="ja-JP"/>
     </w:rPr>
   </w:style>
-  <w:style w:type="paragraph" w:styleId="TOC1">
+  <w:style w:type="paragraph" w:styleId="TDC1">
     <w:name w:val="toc 1"/>
     <w:basedOn w:val="Normal"/>
     <w:next w:val="Normal"/>
@@ -14439,7 +14493,7 @@
       <w:spacing w:after="100"/>
     </w:pPr>
   </w:style>
-  <w:style w:type="paragraph" w:styleId="TOC2">
+  <w:style w:type="paragraph" w:styleId="TDC2">
     <w:name w:val="toc 2"/>
     <w:basedOn w:val="Normal"/>
     <w:next w:val="Normal"/>
@@ -14452,9 +14506,9 @@
       <w:ind w:left="220"/>
     </w:pPr>
   </w:style>
-  <w:style w:type="character" w:styleId="Hyperlink">
+  <w:style w:type="character" w:styleId="Hipervnculo">
     <w:name w:val="Hyperlink"/>
-    <w:basedOn w:val="DefaultParagraphFont"/>
+    <w:basedOn w:val="Fuentedeprrafopredeter"/>
     <w:uiPriority w:val="99"/>
     <w:unhideWhenUsed/>
     <w:rsid w:val="00E201CB"/>
@@ -14463,9 +14517,9 @@
       <w:u w:val="single"/>
     </w:rPr>
   </w:style>
-  <w:style w:type="character" w:styleId="Strong">
+  <w:style w:type="character" w:styleId="Textoennegrita">
     <w:name w:val="Strong"/>
-    <w:basedOn w:val="DefaultParagraphFont"/>
+    <w:basedOn w:val="Fuentedeprrafopredeter"/>
     <w:uiPriority w:val="22"/>
     <w:qFormat/>
     <w:rsid w:val="007561E7"/>
@@ -15304,7 +15358,7 @@
 </file>
 
 <file path=customXml/itemProps2.xml><?xml version="1.0" encoding="utf-8"?>
-<ds:datastoreItem xmlns:ds="http://schemas.openxmlformats.org/officeDocument/2006/customXml" ds:itemID="{857FF0F4-AB81-4A73-9D5C-8D3B62324BDC}">
+<ds:datastoreItem xmlns:ds="http://schemas.openxmlformats.org/officeDocument/2006/customXml" ds:itemID="{B1DF954E-23BB-4D3E-A201-D3ACEC70B0C2}">
   <ds:schemaRefs>
     <ds:schemaRef ds:uri="http://schemas.openxmlformats.org/officeDocument/2006/bibliography"/>
   </ds:schemaRefs>

--- a/Documentacion/Iteracion2/ERS.docx
+++ b/Documentacion/Iteracion2/ERS.docx
@@ -2595,7 +2595,35 @@
                 <w:sz w:val="20"/>
                 <w:szCs w:val="20"/>
               </w:rPr>
-              <w:t>Este actor lleva adelante todo lo relacionado con la administración de los documentos de las escuadrillas e ingreso a sitios. Aprueba solicitud de viáticos, pago a escuadrillas y cobro de sitios finalizados.</w:t>
+              <w:t xml:space="preserve">Este actor lleva adelante todo lo relacionado con la administración de los documentos de las </w:t>
+            </w:r>
+            <w:r>
+              <w:rPr>
+                <w:sz w:val="20"/>
+                <w:szCs w:val="20"/>
+              </w:rPr>
+              <w:t>cuadrilla</w:t>
+            </w:r>
+            <w:r>
+              <w:rPr>
+                <w:sz w:val="20"/>
+                <w:szCs w:val="20"/>
+              </w:rPr>
+              <w:t xml:space="preserve">s e ingreso a sitios. Aprueba solicitud de viáticos, pago a </w:t>
+            </w:r>
+            <w:r>
+              <w:rPr>
+                <w:sz w:val="20"/>
+                <w:szCs w:val="20"/>
+              </w:rPr>
+              <w:t>cuadrilla</w:t>
+            </w:r>
+            <w:r>
+              <w:rPr>
+                <w:sz w:val="20"/>
+                <w:szCs w:val="20"/>
+              </w:rPr>
+              <w:t>s y cobro de sitios finalizados.</w:t>
             </w:r>
           </w:p>
         </w:tc>
@@ -2659,7 +2687,14 @@
                 <w:sz w:val="20"/>
                 <w:szCs w:val="20"/>
               </w:rPr>
-              <w:t>Jefe de Escuadrilla</w:t>
+              <w:t xml:space="preserve">Jefe de </w:t>
+            </w:r>
+            <w:r>
+              <w:rPr>
+                <w:sz w:val="20"/>
+                <w:szCs w:val="20"/>
+              </w:rPr>
+              <w:t>Cuadrilla</w:t>
             </w:r>
           </w:p>
         </w:tc>
@@ -2679,7 +2714,21 @@
                 <w:sz w:val="20"/>
                 <w:szCs w:val="20"/>
               </w:rPr>
-              <w:t>Actor que representa a un jefe de escuadrilla, quien utilizara el sistema a través de un dispositivo móvil.</w:t>
+              <w:t xml:space="preserve">Actor que representa a un jefe de </w:t>
+            </w:r>
+            <w:r>
+              <w:rPr>
+                <w:sz w:val="20"/>
+                <w:szCs w:val="20"/>
+              </w:rPr>
+              <w:t>cuadrilla</w:t>
+            </w:r>
+            <w:r>
+              <w:rPr>
+                <w:sz w:val="20"/>
+                <w:szCs w:val="20"/>
+              </w:rPr>
+              <w:t>, quien utilizara el sistema a través de un dispositivo móvil.</w:t>
             </w:r>
           </w:p>
         </w:tc>
@@ -4369,7 +4418,23 @@
                 <w:sz w:val="20"/>
                 <w:szCs w:val="20"/>
               </w:rPr>
-              <w:t>Se registra una solicitud de viáticos para una escuadrilla a administración.</w:t>
+              <w:t xml:space="preserve">Se registra una solicitud de viáticos para una </w:t>
+            </w:r>
+            <w:r>
+              <w:rPr>
+                <w:i/>
+                <w:sz w:val="20"/>
+                <w:szCs w:val="20"/>
+              </w:rPr>
+              <w:t>cuadrilla</w:t>
+            </w:r>
+            <w:r>
+              <w:rPr>
+                <w:i/>
+                <w:sz w:val="20"/>
+                <w:szCs w:val="20"/>
+              </w:rPr>
+              <w:t xml:space="preserve"> a administración.</w:t>
             </w:r>
           </w:p>
         </w:tc>
@@ -4470,7 +4535,14 @@
                 <w:sz w:val="20"/>
                 <w:szCs w:val="20"/>
               </w:rPr>
-              <w:t>Asignar viáticos a escuadrilla</w:t>
+              <w:t xml:space="preserve">Asignar viáticos a </w:t>
+            </w:r>
+            <w:r>
+              <w:rPr>
+                <w:sz w:val="20"/>
+                <w:szCs w:val="20"/>
+              </w:rPr>
+              <w:t>cuadrilla</w:t>
             </w:r>
           </w:p>
           <w:p>
@@ -4487,7 +4559,23 @@
                 <w:sz w:val="20"/>
                 <w:szCs w:val="20"/>
               </w:rPr>
-              <w:t>Aprobado el viatico se lo asigna a la escuadrilla.</w:t>
+              <w:t xml:space="preserve">Aprobado el viatico se lo asigna a la </w:t>
+            </w:r>
+            <w:r>
+              <w:rPr>
+                <w:i/>
+                <w:sz w:val="20"/>
+                <w:szCs w:val="20"/>
+              </w:rPr>
+              <w:t>cuadrilla</w:t>
+            </w:r>
+            <w:r>
+              <w:rPr>
+                <w:i/>
+                <w:sz w:val="20"/>
+                <w:szCs w:val="20"/>
+              </w:rPr>
+              <w:t>.</w:t>
             </w:r>
           </w:p>
         </w:tc>
@@ -4588,7 +4676,14 @@
                 <w:sz w:val="20"/>
                 <w:szCs w:val="20"/>
               </w:rPr>
-              <w:t>Registrar entrega de herramientas a escuadrilla</w:t>
+              <w:t xml:space="preserve">Registrar entrega de herramientas a </w:t>
+            </w:r>
+            <w:r>
+              <w:rPr>
+                <w:sz w:val="20"/>
+                <w:szCs w:val="20"/>
+              </w:rPr>
+              <w:t>cuadrilla</w:t>
             </w:r>
           </w:p>
           <w:p>
@@ -4605,7 +4700,23 @@
                 <w:sz w:val="20"/>
                 <w:szCs w:val="20"/>
               </w:rPr>
-              <w:t>Se registra las herramientas de Coming S.A. que se han entregado a una escuadrilla para las tareas asignadas.</w:t>
+              <w:t xml:space="preserve">Se registra las herramientas de Coming S.A. que se han entregado a una </w:t>
+            </w:r>
+            <w:r>
+              <w:rPr>
+                <w:i/>
+                <w:sz w:val="20"/>
+                <w:szCs w:val="20"/>
+              </w:rPr>
+              <w:t>cuadrilla</w:t>
+            </w:r>
+            <w:r>
+              <w:rPr>
+                <w:i/>
+                <w:sz w:val="20"/>
+                <w:szCs w:val="20"/>
+              </w:rPr>
+              <w:t xml:space="preserve"> para las tareas asignadas.</w:t>
             </w:r>
           </w:p>
         </w:tc>
@@ -4706,7 +4817,14 @@
                 <w:sz w:val="20"/>
                 <w:szCs w:val="20"/>
               </w:rPr>
-              <w:t>Registrar devolución de herramientas de escuadrilla</w:t>
+              <w:t xml:space="preserve">Registrar devolución de herramientas de </w:t>
+            </w:r>
+            <w:r>
+              <w:rPr>
+                <w:sz w:val="20"/>
+                <w:szCs w:val="20"/>
+              </w:rPr>
+              <w:t>cuadrilla</w:t>
             </w:r>
           </w:p>
           <w:p>
@@ -5216,7 +5334,23 @@
                 <w:sz w:val="20"/>
                 <w:szCs w:val="20"/>
               </w:rPr>
-              <w:t>Se asigna a la escuadrilla una tarea</w:t>
+              <w:t xml:space="preserve">Se asigna a la </w:t>
+            </w:r>
+            <w:r>
+              <w:rPr>
+                <w:i/>
+                <w:sz w:val="20"/>
+                <w:szCs w:val="20"/>
+              </w:rPr>
+              <w:t>cuadrilla</w:t>
+            </w:r>
+            <w:r>
+              <w:rPr>
+                <w:i/>
+                <w:sz w:val="20"/>
+                <w:szCs w:val="20"/>
+              </w:rPr>
+              <w:t xml:space="preserve"> una tarea</w:t>
             </w:r>
           </w:p>
         </w:tc>
@@ -6323,7 +6457,14 @@
                 <w:sz w:val="20"/>
                 <w:szCs w:val="20"/>
               </w:rPr>
-              <w:t>Gestionar escuadrilla</w:t>
+              <w:t xml:space="preserve">Gestionar </w:t>
+            </w:r>
+            <w:r>
+              <w:rPr>
+                <w:sz w:val="20"/>
+                <w:szCs w:val="20"/>
+              </w:rPr>
+              <w:t>cuadrilla</w:t>
             </w:r>
           </w:p>
           <w:p>
@@ -6340,7 +6481,23 @@
                 <w:sz w:val="20"/>
                 <w:szCs w:val="20"/>
               </w:rPr>
-              <w:t>Crear, Consultar, modificar y borrar Los crear y modificar también asignan personas a escuadrilla.</w:t>
+              <w:t xml:space="preserve">Crear, Consultar, modificar y borrar Los crear y modificar también asignan personas a </w:t>
+            </w:r>
+            <w:r>
+              <w:rPr>
+                <w:i/>
+                <w:sz w:val="20"/>
+                <w:szCs w:val="20"/>
+              </w:rPr>
+              <w:t>cuadrilla</w:t>
+            </w:r>
+            <w:r>
+              <w:rPr>
+                <w:i/>
+                <w:sz w:val="20"/>
+                <w:szCs w:val="20"/>
+              </w:rPr>
+              <w:t>.</w:t>
             </w:r>
           </w:p>
         </w:tc>
@@ -8771,7 +8928,14 @@
                 <w:sz w:val="20"/>
                 <w:szCs w:val="20"/>
               </w:rPr>
-              <w:t>Registrar pago a escuadrilla</w:t>
+              <w:t xml:space="preserve">Registrar pago a </w:t>
+            </w:r>
+            <w:r>
+              <w:rPr>
+                <w:sz w:val="20"/>
+                <w:szCs w:val="20"/>
+              </w:rPr>
+              <w:t>cuadrilla</w:t>
             </w:r>
           </w:p>
           <w:p>
@@ -8788,7 +8952,23 @@
                 <w:sz w:val="20"/>
                 <w:szCs w:val="20"/>
               </w:rPr>
-              <w:t>Se registra un pago a escuadrilla.</w:t>
+              <w:t xml:space="preserve">Se registra un pago a </w:t>
+            </w:r>
+            <w:r>
+              <w:rPr>
+                <w:i/>
+                <w:sz w:val="20"/>
+                <w:szCs w:val="20"/>
+              </w:rPr>
+              <w:t>cuadrilla</w:t>
+            </w:r>
+            <w:r>
+              <w:rPr>
+                <w:i/>
+                <w:sz w:val="20"/>
+                <w:szCs w:val="20"/>
+              </w:rPr>
+              <w:t>.</w:t>
             </w:r>
           </w:p>
         </w:tc>
@@ -8889,7 +9069,14 @@
                 <w:sz w:val="20"/>
                 <w:szCs w:val="20"/>
               </w:rPr>
-              <w:t>Registrar documento de escuadrilla</w:t>
+              <w:t xml:space="preserve">Registrar documento de </w:t>
+            </w:r>
+            <w:r>
+              <w:rPr>
+                <w:sz w:val="20"/>
+                <w:szCs w:val="20"/>
+              </w:rPr>
+              <w:t>cuadrilla</w:t>
             </w:r>
           </w:p>
           <w:p>
@@ -8906,7 +9093,23 @@
                 <w:sz w:val="20"/>
                 <w:szCs w:val="20"/>
               </w:rPr>
-              <w:t>Se registran los documentos necesarios para las escuadrillas con sus fechas de vencimientos.</w:t>
+              <w:t xml:space="preserve">Se registran los documentos necesarios para las </w:t>
+            </w:r>
+            <w:r>
+              <w:rPr>
+                <w:i/>
+                <w:sz w:val="20"/>
+                <w:szCs w:val="20"/>
+              </w:rPr>
+              <w:t>cuadrilla</w:t>
+            </w:r>
+            <w:r>
+              <w:rPr>
+                <w:i/>
+                <w:sz w:val="20"/>
+                <w:szCs w:val="20"/>
+              </w:rPr>
+              <w:t>s con sus fechas de vencimientos.</w:t>
             </w:r>
           </w:p>
         </w:tc>
@@ -9007,7 +9210,21 @@
                 <w:sz w:val="20"/>
                 <w:szCs w:val="20"/>
               </w:rPr>
-              <w:t>Enviar documento de escuadrilla a cliente</w:t>
+              <w:t xml:space="preserve">Enviar documento de </w:t>
+            </w:r>
+            <w:r>
+              <w:rPr>
+                <w:sz w:val="20"/>
+                <w:szCs w:val="20"/>
+              </w:rPr>
+              <w:t>cuadrilla</w:t>
+            </w:r>
+            <w:r>
+              <w:rPr>
+                <w:sz w:val="20"/>
+                <w:szCs w:val="20"/>
+              </w:rPr>
+              <w:t xml:space="preserve"> a cliente</w:t>
             </w:r>
           </w:p>
           <w:p>
@@ -9024,7 +9241,23 @@
                 <w:sz w:val="20"/>
                 <w:szCs w:val="20"/>
               </w:rPr>
-              <w:t>Se envía la documentación de las escuadrillas a un cliente.</w:t>
+              <w:t xml:space="preserve">Se envía la documentación de las </w:t>
+            </w:r>
+            <w:r>
+              <w:rPr>
+                <w:i/>
+                <w:sz w:val="20"/>
+                <w:szCs w:val="20"/>
+              </w:rPr>
+              <w:t>cuadrilla</w:t>
+            </w:r>
+            <w:r>
+              <w:rPr>
+                <w:i/>
+                <w:sz w:val="20"/>
+                <w:szCs w:val="20"/>
+              </w:rPr>
+              <w:t>s a un cliente.</w:t>
             </w:r>
           </w:p>
         </w:tc>
@@ -9125,7 +9358,14 @@
                 <w:sz w:val="20"/>
                 <w:szCs w:val="20"/>
               </w:rPr>
-              <w:t>Actualizar estado de documentación de escuadrilla</w:t>
+              <w:t xml:space="preserve">Actualizar estado de documentación de </w:t>
+            </w:r>
+            <w:r>
+              <w:rPr>
+                <w:sz w:val="20"/>
+                <w:szCs w:val="20"/>
+              </w:rPr>
+              <w:t>cuadrilla</w:t>
             </w:r>
           </w:p>
           <w:p>
@@ -9142,7 +9382,23 @@
                 <w:sz w:val="20"/>
                 <w:szCs w:val="20"/>
               </w:rPr>
-              <w:t>Se actualiza el estado de la documentación de escuadrilla.</w:t>
+              <w:t xml:space="preserve">Se actualiza el estado de la documentación de </w:t>
+            </w:r>
+            <w:r>
+              <w:rPr>
+                <w:i/>
+                <w:sz w:val="20"/>
+                <w:szCs w:val="20"/>
+              </w:rPr>
+              <w:t>cuadrilla</w:t>
+            </w:r>
+            <w:r>
+              <w:rPr>
+                <w:i/>
+                <w:sz w:val="20"/>
+                <w:szCs w:val="20"/>
+              </w:rPr>
+              <w:t>.</w:t>
             </w:r>
           </w:p>
         </w:tc>
@@ -12496,7 +12752,7 @@
                   <w:bCs/>
                   <w:noProof/>
                 </w:rPr>
-                <w:t>4</w:t>
+                <w:t>5</w:t>
               </w:r>
               <w:r>
                 <w:rPr>
@@ -15358,7 +15614,7 @@
 </file>
 
 <file path=customXml/itemProps2.xml><?xml version="1.0" encoding="utf-8"?>
-<ds:datastoreItem xmlns:ds="http://schemas.openxmlformats.org/officeDocument/2006/customXml" ds:itemID="{B1DF954E-23BB-4D3E-A201-D3ACEC70B0C2}">
+<ds:datastoreItem xmlns:ds="http://schemas.openxmlformats.org/officeDocument/2006/customXml" ds:itemID="{876DB98C-5047-463A-B08C-F4CF8638B33E}">
   <ds:schemaRefs>
     <ds:schemaRef ds:uri="http://schemas.openxmlformats.org/officeDocument/2006/bibliography"/>
   </ds:schemaRefs>

--- a/Documentacion/Iteracion2/ERS.docx
+++ b/Documentacion/Iteracion2/ERS.docx
@@ -1,6 +1,6 @@
 
 <file path=word/document.xml><?xml version="1.0" encoding="utf-8"?>
-<w:document xmlns:ve="http://schemas.openxmlformats.org/markup-compatibility/2006" xmlns:o="urn:schemas-microsoft-com:office:office" xmlns:r="http://schemas.openxmlformats.org/officeDocument/2006/relationships" xmlns:m="http://schemas.openxmlformats.org/officeDocument/2006/math" xmlns:v="urn:schemas-microsoft-com:vml" xmlns:wp="http://schemas.openxmlformats.org/drawingml/2006/wordprocessingDrawing" xmlns:w10="urn:schemas-microsoft-com:office:word" xmlns:w="http://schemas.openxmlformats.org/wordprocessingml/2006/main" xmlns:wne="http://schemas.microsoft.com/office/word/2006/wordml">
+<w:document xmlns:wpc="http://schemas.microsoft.com/office/word/2010/wordprocessingCanvas" xmlns:mc="http://schemas.openxmlformats.org/markup-compatibility/2006" xmlns:o="urn:schemas-microsoft-com:office:office" xmlns:r="http://schemas.openxmlformats.org/officeDocument/2006/relationships" xmlns:m="http://schemas.openxmlformats.org/officeDocument/2006/math" xmlns:v="urn:schemas-microsoft-com:vml" xmlns:wp14="http://schemas.microsoft.com/office/word/2010/wordprocessingDrawing" xmlns:wp="http://schemas.openxmlformats.org/drawingml/2006/wordprocessingDrawing" xmlns:w10="urn:schemas-microsoft-com:office:word" xmlns:w="http://schemas.openxmlformats.org/wordprocessingml/2006/main" xmlns:w14="http://schemas.microsoft.com/office/word/2010/wordml" xmlns:wpg="http://schemas.microsoft.com/office/word/2010/wordprocessingGroup" xmlns:wpi="http://schemas.microsoft.com/office/word/2010/wordprocessingInk" xmlns:wne="http://schemas.microsoft.com/office/word/2006/wordml" xmlns:wps="http://schemas.microsoft.com/office/word/2010/wordprocessingShape" mc:Ignorable="w14 wp14">
   <w:body>
     <w:p>
       <w:pPr>
@@ -466,7 +466,7 @@
     </w:p>
     <w:p>
       <w:pPr>
-        <w:pStyle w:val="Ttulo1"/>
+        <w:pStyle w:val="Heading1"/>
         <w:rPr>
           <w:rFonts w:asciiTheme="minorHAnsi" w:hAnsiTheme="minorHAnsi" w:cstheme="minorHAnsi"/>
           <w:sz w:val="22"/>
@@ -477,7 +477,7 @@
     <w:p>
       <w:pPr>
         <w:sectPr>
-          <w:footerReference w:type="default" r:id="rId9"/>
+          <w:footerReference w:type="default" r:id="rId10"/>
           <w:pgSz w:w="12240" w:h="15840"/>
           <w:pgMar w:top="1417" w:right="1701" w:bottom="1417" w:left="1701" w:header="708" w:footer="708" w:gutter="0"/>
           <w:pgNumType w:start="2"/>
@@ -519,7 +519,7 @@
           <w:insideV w:val="single" w:sz="6" w:space="0" w:color="auto"/>
         </w:tblBorders>
         <w:tblLayout w:type="fixed"/>
-        <w:tblLook w:val="04A0"/>
+        <w:tblLook w:val="04A0" w:firstRow="1" w:lastRow="0" w:firstColumn="1" w:lastColumn="0" w:noHBand="0" w:noVBand="1"/>
       </w:tblPr>
       <w:tblGrid>
         <w:gridCol w:w="1421"/>
@@ -786,32 +786,8 @@
                 <w:sz w:val="20"/>
               </w:rPr>
               <w:br/>
-            </w:r>
-            <w:proofErr w:type="spellStart"/>
-            <w:r>
-              <w:rPr>
-                <w:iCs/>
-                <w:sz w:val="20"/>
-              </w:rPr>
-              <w:t>Demian</w:t>
-            </w:r>
-            <w:proofErr w:type="spellEnd"/>
-            <w:r>
-              <w:rPr>
-                <w:iCs/>
-                <w:sz w:val="20"/>
-              </w:rPr>
-              <w:t xml:space="preserve"> </w:t>
-            </w:r>
-            <w:proofErr w:type="spellStart"/>
-            <w:r>
-              <w:rPr>
-                <w:iCs/>
-                <w:sz w:val="20"/>
-              </w:rPr>
-              <w:t>Odasso</w:t>
-            </w:r>
-            <w:proofErr w:type="spellEnd"/>
+              <w:t>Demian Odasso</w:t>
+            </w:r>
             <w:r>
               <w:rPr>
                 <w:iCs/>
@@ -984,32 +960,8 @@
                 <w:sz w:val="20"/>
               </w:rPr>
               <w:br/>
-            </w:r>
-            <w:proofErr w:type="spellStart"/>
-            <w:r>
-              <w:rPr>
-                <w:iCs/>
-                <w:sz w:val="20"/>
-              </w:rPr>
-              <w:t>Demian</w:t>
-            </w:r>
-            <w:proofErr w:type="spellEnd"/>
-            <w:r>
-              <w:rPr>
-                <w:iCs/>
-                <w:sz w:val="20"/>
-              </w:rPr>
-              <w:t xml:space="preserve"> </w:t>
-            </w:r>
-            <w:proofErr w:type="spellStart"/>
-            <w:r>
-              <w:rPr>
-                <w:iCs/>
-                <w:sz w:val="20"/>
-              </w:rPr>
-              <w:t>Odasso</w:t>
-            </w:r>
-            <w:proofErr w:type="spellEnd"/>
+              <w:t>Demian Odasso</w:t>
+            </w:r>
             <w:r>
               <w:rPr>
                 <w:iCs/>
@@ -1051,6 +1003,120 @@
               </w:rPr>
               <w:br/>
               <w:t>Javier Brizuela</w:t>
+            </w:r>
+          </w:p>
+        </w:tc>
+      </w:tr>
+      <w:tr>
+        <w:trPr>
+          <w:cantSplit/>
+          <w:jc w:val="center"/>
+        </w:trPr>
+        <w:tc>
+          <w:tcPr>
+            <w:tcW w:w="1421" w:type="dxa"/>
+            <w:tcBorders>
+              <w:top w:val="single" w:sz="6" w:space="0" w:color="auto"/>
+              <w:left w:val="single" w:sz="6" w:space="0" w:color="auto"/>
+              <w:bottom w:val="single" w:sz="6" w:space="0" w:color="auto"/>
+              <w:right w:val="single" w:sz="6" w:space="0" w:color="auto"/>
+            </w:tcBorders>
+          </w:tcPr>
+          <w:p>
+            <w:pPr>
+              <w:spacing w:line="240" w:lineRule="auto"/>
+              <w:rPr>
+                <w:iCs/>
+                <w:sz w:val="20"/>
+              </w:rPr>
+            </w:pPr>
+            <w:r>
+              <w:rPr>
+                <w:iCs/>
+                <w:sz w:val="20"/>
+              </w:rPr>
+              <w:t>06/06/2012</w:t>
+            </w:r>
+          </w:p>
+        </w:tc>
+        <w:tc>
+          <w:tcPr>
+            <w:tcW w:w="1133" w:type="dxa"/>
+            <w:tcBorders>
+              <w:top w:val="single" w:sz="6" w:space="0" w:color="auto"/>
+              <w:left w:val="single" w:sz="6" w:space="0" w:color="auto"/>
+              <w:bottom w:val="single" w:sz="6" w:space="0" w:color="auto"/>
+              <w:right w:val="single" w:sz="6" w:space="0" w:color="auto"/>
+            </w:tcBorders>
+          </w:tcPr>
+          <w:p>
+            <w:pPr>
+              <w:spacing w:line="240" w:lineRule="auto"/>
+              <w:rPr>
+                <w:iCs/>
+                <w:sz w:val="20"/>
+              </w:rPr>
+            </w:pPr>
+            <w:r>
+              <w:rPr>
+                <w:iCs/>
+                <w:sz w:val="20"/>
+              </w:rPr>
+              <w:t>1.1</w:t>
+            </w:r>
+          </w:p>
+        </w:tc>
+        <w:tc>
+          <w:tcPr>
+            <w:tcW w:w="5653" w:type="dxa"/>
+            <w:tcBorders>
+              <w:top w:val="single" w:sz="6" w:space="0" w:color="auto"/>
+              <w:left w:val="single" w:sz="6" w:space="0" w:color="auto"/>
+              <w:bottom w:val="single" w:sz="6" w:space="0" w:color="auto"/>
+              <w:right w:val="single" w:sz="6" w:space="0" w:color="auto"/>
+            </w:tcBorders>
+          </w:tcPr>
+          <w:p>
+            <w:pPr>
+              <w:spacing w:line="240" w:lineRule="auto"/>
+              <w:rPr>
+                <w:iCs/>
+                <w:sz w:val="20"/>
+              </w:rPr>
+            </w:pPr>
+            <w:r>
+              <w:rPr>
+                <w:iCs/>
+                <w:sz w:val="20"/>
+              </w:rPr>
+              <w:t>Se actualizo el nombre del CU 22 y 48.</w:t>
+            </w:r>
+          </w:p>
+        </w:tc>
+        <w:tc>
+          <w:tcPr>
+            <w:tcW w:w="1913" w:type="dxa"/>
+            <w:tcBorders>
+              <w:top w:val="single" w:sz="6" w:space="0" w:color="auto"/>
+              <w:left w:val="single" w:sz="6" w:space="0" w:color="auto"/>
+              <w:bottom w:val="single" w:sz="6" w:space="0" w:color="auto"/>
+              <w:right w:val="single" w:sz="6" w:space="0" w:color="auto"/>
+            </w:tcBorders>
+          </w:tcPr>
+          <w:p>
+            <w:pPr>
+              <w:spacing w:line="240" w:lineRule="auto"/>
+              <w:rPr>
+                <w:iCs/>
+                <w:sz w:val="20"/>
+              </w:rPr>
+            </w:pPr>
+            <w:r>
+              <w:rPr>
+                <w:iCs/>
+                <w:sz w:val="20"/>
+              </w:rPr>
+              <w:t>Demian Odasso</w:t>
             </w:r>
           </w:p>
         </w:tc>
@@ -1066,6 +1132,8 @@
           <w:docGrid w:linePitch="360"/>
         </w:sectPr>
       </w:pPr>
+      <w:bookmarkStart w:id="1" w:name="_GoBack"/>
+      <w:bookmarkEnd w:id="1"/>
     </w:p>
     <w:sdt>
       <w:sdtPr>
@@ -1093,7 +1161,7 @@
       <w:sdtContent>
         <w:p>
           <w:pPr>
-            <w:pStyle w:val="TtulodeTDC"/>
+            <w:pStyle w:val="TOCHeading"/>
             <w:rPr>
               <w:lang w:val="es-AR"/>
             </w:rPr>
@@ -1107,7 +1175,7 @@
         </w:p>
         <w:p>
           <w:pPr>
-            <w:pStyle w:val="TDC1"/>
+            <w:pStyle w:val="TOC1"/>
             <w:tabs>
               <w:tab w:val="right" w:leader="dot" w:pos="8828"/>
             </w:tabs>
@@ -1128,7 +1196,7 @@
           <w:hyperlink w:anchor="_Toc326233476" w:history="1">
             <w:r>
               <w:rPr>
-                <w:rStyle w:val="Hipervnculo"/>
+                <w:rStyle w:val="Hyperlink"/>
                 <w:noProof/>
               </w:rPr>
               <w:t>Introducción</w:t>
@@ -1185,7 +1253,7 @@
         </w:p>
         <w:p>
           <w:pPr>
-            <w:pStyle w:val="TDC2"/>
+            <w:pStyle w:val="TOC2"/>
             <w:tabs>
               <w:tab w:val="right" w:leader="dot" w:pos="8828"/>
             </w:tabs>
@@ -1198,7 +1266,7 @@
           <w:hyperlink w:anchor="_Toc326233477" w:history="1">
             <w:r>
               <w:rPr>
-                <w:rStyle w:val="Hipervnculo"/>
+                <w:rStyle w:val="Hyperlink"/>
                 <w:noProof/>
               </w:rPr>
               <w:t>Propósito</w:t>
@@ -1255,7 +1323,7 @@
         </w:p>
         <w:p>
           <w:pPr>
-            <w:pStyle w:val="TDC2"/>
+            <w:pStyle w:val="TOC2"/>
             <w:tabs>
               <w:tab w:val="right" w:leader="dot" w:pos="8828"/>
             </w:tabs>
@@ -1268,7 +1336,7 @@
           <w:hyperlink w:anchor="_Toc326233478" w:history="1">
             <w:r>
               <w:rPr>
-                <w:rStyle w:val="Hipervnculo"/>
+                <w:rStyle w:val="Hyperlink"/>
                 <w:noProof/>
               </w:rPr>
               <w:t>Definiciones y abreviaturas</w:t>
@@ -1325,7 +1393,7 @@
         </w:p>
         <w:p>
           <w:pPr>
-            <w:pStyle w:val="TDC1"/>
+            <w:pStyle w:val="TOC1"/>
             <w:tabs>
               <w:tab w:val="right" w:leader="dot" w:pos="8828"/>
             </w:tabs>
@@ -1338,7 +1406,7 @@
           <w:hyperlink w:anchor="_Toc326233479" w:history="1">
             <w:r>
               <w:rPr>
-                <w:rStyle w:val="Hipervnculo"/>
+                <w:rStyle w:val="Hyperlink"/>
                 <w:noProof/>
               </w:rPr>
               <w:t>Presentación del Producto</w:t>
@@ -1395,7 +1463,7 @@
         </w:p>
         <w:p>
           <w:pPr>
-            <w:pStyle w:val="TDC2"/>
+            <w:pStyle w:val="TOC2"/>
             <w:tabs>
               <w:tab w:val="right" w:leader="dot" w:pos="8828"/>
             </w:tabs>
@@ -1408,7 +1476,7 @@
           <w:hyperlink w:anchor="_Toc326233480" w:history="1">
             <w:r>
               <w:rPr>
-                <w:rStyle w:val="Hipervnculo"/>
+                <w:rStyle w:val="Hyperlink"/>
                 <w:noProof/>
               </w:rPr>
               <w:t>Propósito del Sistema</w:t>
@@ -1465,7 +1533,7 @@
         </w:p>
         <w:p>
           <w:pPr>
-            <w:pStyle w:val="TDC2"/>
+            <w:pStyle w:val="TOC2"/>
             <w:tabs>
               <w:tab w:val="right" w:leader="dot" w:pos="8828"/>
             </w:tabs>
@@ -1478,7 +1546,7 @@
           <w:hyperlink w:anchor="_Toc326233481" w:history="1">
             <w:r>
               <w:rPr>
-                <w:rStyle w:val="Hipervnculo"/>
+                <w:rStyle w:val="Hyperlink"/>
                 <w:noProof/>
               </w:rPr>
               <w:t>Objetivo</w:t>
@@ -1535,7 +1603,7 @@
         </w:p>
         <w:p>
           <w:pPr>
-            <w:pStyle w:val="TDC2"/>
+            <w:pStyle w:val="TOC2"/>
             <w:tabs>
               <w:tab w:val="right" w:leader="dot" w:pos="8828"/>
             </w:tabs>
@@ -1548,7 +1616,7 @@
           <w:hyperlink w:anchor="_Toc326233482" w:history="1">
             <w:r>
               <w:rPr>
-                <w:rStyle w:val="Hipervnculo"/>
+                <w:rStyle w:val="Hyperlink"/>
                 <w:noProof/>
               </w:rPr>
               <w:t>No contempla</w:t>
@@ -1605,7 +1673,7 @@
         </w:p>
         <w:p>
           <w:pPr>
-            <w:pStyle w:val="TDC1"/>
+            <w:pStyle w:val="TOC1"/>
             <w:tabs>
               <w:tab w:val="right" w:leader="dot" w:pos="8828"/>
             </w:tabs>
@@ -1618,7 +1686,7 @@
           <w:hyperlink w:anchor="_Toc326233483" w:history="1">
             <w:r>
               <w:rPr>
-                <w:rStyle w:val="Hipervnculo"/>
+                <w:rStyle w:val="Hyperlink"/>
                 <w:noProof/>
               </w:rPr>
               <w:t>Descripción General</w:t>
@@ -1675,7 +1743,7 @@
         </w:p>
         <w:p>
           <w:pPr>
-            <w:pStyle w:val="TDC2"/>
+            <w:pStyle w:val="TOC2"/>
             <w:tabs>
               <w:tab w:val="right" w:leader="dot" w:pos="8828"/>
             </w:tabs>
@@ -1688,7 +1756,7 @@
           <w:hyperlink w:anchor="_Toc326233484" w:history="1">
             <w:r>
               <w:rPr>
-                <w:rStyle w:val="Hipervnculo"/>
+                <w:rStyle w:val="Hyperlink"/>
                 <w:noProof/>
               </w:rPr>
               <w:t>Listado de Actores</w:t>
@@ -1745,7 +1813,7 @@
         </w:p>
         <w:p>
           <w:pPr>
-            <w:pStyle w:val="TDC2"/>
+            <w:pStyle w:val="TOC2"/>
             <w:tabs>
               <w:tab w:val="right" w:leader="dot" w:pos="8828"/>
             </w:tabs>
@@ -1758,7 +1826,7 @@
           <w:hyperlink w:anchor="_Toc326233485" w:history="1">
             <w:r>
               <w:rPr>
-                <w:rStyle w:val="Hipervnculo"/>
+                <w:rStyle w:val="Hyperlink"/>
                 <w:noProof/>
               </w:rPr>
               <w:t>Prioridades</w:t>
@@ -1815,7 +1883,7 @@
         </w:p>
         <w:p>
           <w:pPr>
-            <w:pStyle w:val="TDC2"/>
+            <w:pStyle w:val="TOC2"/>
             <w:tabs>
               <w:tab w:val="right" w:leader="dot" w:pos="8828"/>
             </w:tabs>
@@ -1828,7 +1896,7 @@
           <w:hyperlink w:anchor="_Toc326233486" w:history="1">
             <w:r>
               <w:rPr>
-                <w:rStyle w:val="Hipervnculo"/>
+                <w:rStyle w:val="Hyperlink"/>
                 <w:noProof/>
               </w:rPr>
               <w:t>Complejidades</w:t>
@@ -1885,7 +1953,7 @@
         </w:p>
         <w:p>
           <w:pPr>
-            <w:pStyle w:val="TDC2"/>
+            <w:pStyle w:val="TOC2"/>
             <w:tabs>
               <w:tab w:val="right" w:leader="dot" w:pos="8828"/>
             </w:tabs>
@@ -1898,7 +1966,7 @@
           <w:hyperlink w:anchor="_Toc326233487" w:history="1">
             <w:r>
               <w:rPr>
-                <w:rStyle w:val="Hipervnculo"/>
+                <w:rStyle w:val="Hyperlink"/>
                 <w:noProof/>
               </w:rPr>
               <w:t>Listado de funcionalidades del Sistema</w:t>
@@ -1955,7 +2023,7 @@
         </w:p>
         <w:p>
           <w:pPr>
-            <w:pStyle w:val="TDC1"/>
+            <w:pStyle w:val="TOC1"/>
             <w:tabs>
               <w:tab w:val="right" w:leader="dot" w:pos="8828"/>
             </w:tabs>
@@ -1968,7 +2036,7 @@
           <w:hyperlink w:anchor="_Toc326233488" w:history="1">
             <w:r>
               <w:rPr>
-                <w:rStyle w:val="Hipervnculo"/>
+                <w:rStyle w:val="Hyperlink"/>
                 <w:noProof/>
               </w:rPr>
               <w:t>Descripción detallada de requerimientos</w:t>
@@ -2025,7 +2093,7 @@
         </w:p>
         <w:p>
           <w:pPr>
-            <w:pStyle w:val="TDC1"/>
+            <w:pStyle w:val="TOC1"/>
             <w:tabs>
               <w:tab w:val="right" w:leader="dot" w:pos="8828"/>
             </w:tabs>
@@ -2038,7 +2106,7 @@
           <w:hyperlink w:anchor="_Toc326233489" w:history="1">
             <w:r>
               <w:rPr>
-                <w:rStyle w:val="Hipervnculo"/>
+                <w:rStyle w:val="Hyperlink"/>
                 <w:noProof/>
               </w:rPr>
               <w:t>Requerimientos no funcionales</w:t>
@@ -2108,8 +2176,8 @@
     <w:p>
       <w:pPr>
         <w:sectPr>
-          <w:headerReference w:type="default" r:id="rId10"/>
-          <w:footerReference w:type="default" r:id="rId11"/>
+          <w:headerReference w:type="default" r:id="rId11"/>
+          <w:footerReference w:type="default" r:id="rId12"/>
           <w:pgSz w:w="12240" w:h="15840"/>
           <w:pgMar w:top="1417" w:right="1701" w:bottom="1417" w:left="1701" w:header="708" w:footer="708" w:gutter="0"/>
           <w:pgNumType w:start="1"/>
@@ -2120,24 +2188,24 @@
     </w:p>
     <w:p>
       <w:pPr>
-        <w:pStyle w:val="Ttulo1"/>
-      </w:pPr>
-      <w:bookmarkStart w:id="1" w:name="_Toc326233476"/>
+        <w:pStyle w:val="Heading1"/>
+      </w:pPr>
+      <w:bookmarkStart w:id="2" w:name="_Toc326233476"/>
       <w:r>
         <w:lastRenderedPageBreak/>
         <w:t>Introducción</w:t>
       </w:r>
-      <w:bookmarkEnd w:id="1"/>
+      <w:bookmarkEnd w:id="2"/>
     </w:p>
     <w:p>
       <w:pPr>
-        <w:pStyle w:val="Ttulo2"/>
-      </w:pPr>
-      <w:bookmarkStart w:id="2" w:name="_Toc326233477"/>
+        <w:pStyle w:val="Heading2"/>
+      </w:pPr>
+      <w:bookmarkStart w:id="3" w:name="_Toc326233477"/>
       <w:r>
         <w:t>Propósito</w:t>
       </w:r>
-      <w:bookmarkEnd w:id="2"/>
+      <w:bookmarkEnd w:id="3"/>
     </w:p>
     <w:p>
       <w:pPr>
@@ -2156,13 +2224,13 @@
     </w:p>
     <w:p>
       <w:pPr>
-        <w:pStyle w:val="Ttulo2"/>
-      </w:pPr>
-      <w:bookmarkStart w:id="3" w:name="_Toc326233478"/>
+        <w:pStyle w:val="Heading2"/>
+      </w:pPr>
+      <w:bookmarkStart w:id="4" w:name="_Toc326233478"/>
       <w:r>
         <w:t>Definiciones y abreviaturas</w:t>
       </w:r>
-      <w:bookmarkEnd w:id="3"/>
+      <w:bookmarkEnd w:id="4"/>
     </w:p>
     <w:p>
       <w:pPr>
@@ -2337,29 +2405,29 @@
     </w:p>
     <w:p>
       <w:pPr>
-        <w:pStyle w:val="Ttulo1"/>
-      </w:pPr>
-      <w:bookmarkStart w:id="4" w:name="_Toc326233479"/>
+        <w:pStyle w:val="Heading1"/>
+      </w:pPr>
+      <w:bookmarkStart w:id="5" w:name="_Toc326233479"/>
       <w:r>
         <w:t>Presentación</w:t>
       </w:r>
       <w:r>
         <w:t xml:space="preserve"> del Producto</w:t>
       </w:r>
-      <w:bookmarkEnd w:id="4"/>
+      <w:bookmarkEnd w:id="5"/>
     </w:p>
     <w:p>
       <w:pPr>
-        <w:pStyle w:val="Ttulo2"/>
-      </w:pPr>
-      <w:bookmarkStart w:id="5" w:name="_Toc326233480"/>
+        <w:pStyle w:val="Heading2"/>
+      </w:pPr>
+      <w:bookmarkStart w:id="6" w:name="_Toc326233480"/>
       <w:r>
         <w:t>Propósito</w:t>
       </w:r>
       <w:r>
         <w:t xml:space="preserve"> del Sistema</w:t>
       </w:r>
-      <w:bookmarkEnd w:id="5"/>
+      <w:bookmarkEnd w:id="6"/>
     </w:p>
     <w:p>
       <w:pPr>
@@ -2385,13 +2453,13 @@
     </w:p>
     <w:p>
       <w:pPr>
-        <w:pStyle w:val="Ttulo2"/>
-      </w:pPr>
-      <w:bookmarkStart w:id="6" w:name="_Toc326233481"/>
+        <w:pStyle w:val="Heading2"/>
+      </w:pPr>
+      <w:bookmarkStart w:id="7" w:name="_Toc326233481"/>
       <w:r>
         <w:t>Objetivo</w:t>
       </w:r>
-      <w:bookmarkEnd w:id="6"/>
+      <w:bookmarkEnd w:id="7"/>
     </w:p>
     <w:p>
       <w:pPr>
@@ -2413,13 +2481,13 @@
     </w:p>
     <w:p>
       <w:pPr>
-        <w:pStyle w:val="Ttulo2"/>
-      </w:pPr>
-      <w:bookmarkStart w:id="7" w:name="_Toc326233482"/>
+        <w:pStyle w:val="Heading2"/>
+      </w:pPr>
+      <w:bookmarkStart w:id="8" w:name="_Toc326233482"/>
       <w:r>
         <w:t>No contempla</w:t>
       </w:r>
-      <w:bookmarkEnd w:id="7"/>
+      <w:bookmarkEnd w:id="8"/>
     </w:p>
     <w:p>
       <w:r>
@@ -2430,9 +2498,9 @@
     <w:p/>
     <w:p>
       <w:pPr>
-        <w:pStyle w:val="Ttulo1"/>
-      </w:pPr>
-      <w:bookmarkStart w:id="8" w:name="_Toc326233483"/>
+        <w:pStyle w:val="Heading1"/>
+      </w:pPr>
+      <w:bookmarkStart w:id="9" w:name="_Toc326233483"/>
       <w:r>
         <w:lastRenderedPageBreak/>
         <w:t>D</w:t>
@@ -2443,24 +2511,24 @@
       <w:r>
         <w:t xml:space="preserve"> General</w:t>
       </w:r>
-      <w:bookmarkEnd w:id="8"/>
+      <w:bookmarkEnd w:id="9"/>
     </w:p>
     <w:p>
       <w:pPr>
-        <w:pStyle w:val="Ttulo2"/>
-      </w:pPr>
-      <w:bookmarkStart w:id="9" w:name="_Toc326233484"/>
+        <w:pStyle w:val="Heading2"/>
+      </w:pPr>
+      <w:bookmarkStart w:id="10" w:name="_Toc326233484"/>
       <w:r>
         <w:t>Listado de Actores</w:t>
       </w:r>
-      <w:bookmarkEnd w:id="9"/>
+      <w:bookmarkEnd w:id="10"/>
     </w:p>
     <w:tbl>
       <w:tblPr>
-        <w:tblStyle w:val="Tablaconcuadrcula"/>
+        <w:tblStyle w:val="TableGrid"/>
         <w:tblW w:w="0" w:type="auto"/>
         <w:tblLayout w:type="fixed"/>
-        <w:tblLook w:val="04A0"/>
+        <w:tblLook w:val="04A0" w:firstRow="1" w:lastRow="0" w:firstColumn="1" w:lastColumn="0" w:noHBand="0" w:noVBand="1"/>
       </w:tblPr>
       <w:tblGrid>
         <w:gridCol w:w="2802"/>
@@ -2736,23 +2804,23 @@
     </w:tbl>
     <w:p>
       <w:pPr>
-        <w:pStyle w:val="Ttulo2"/>
+        <w:pStyle w:val="Heading2"/>
         <w:rPr>
-          <w:rStyle w:val="Ttulo3Car"/>
+          <w:rStyle w:val="Heading3Char"/>
           <w:b/>
           <w:bCs/>
         </w:rPr>
       </w:pPr>
-      <w:bookmarkStart w:id="10" w:name="_Toc326233485"/>
+      <w:bookmarkStart w:id="11" w:name="_Toc326233485"/>
       <w:r>
         <w:rPr>
-          <w:rStyle w:val="Ttulo3Car"/>
+          <w:rStyle w:val="Heading3Char"/>
           <w:b/>
           <w:bCs/>
         </w:rPr>
         <w:t>Prioridades</w:t>
       </w:r>
-      <w:bookmarkEnd w:id="10"/>
+      <w:bookmarkEnd w:id="11"/>
     </w:p>
     <w:p>
       <w:pPr>
@@ -2804,13 +2872,13 @@
     </w:p>
     <w:p>
       <w:pPr>
-        <w:pStyle w:val="Ttulo2"/>
-      </w:pPr>
-      <w:bookmarkStart w:id="11" w:name="_Toc326233486"/>
+        <w:pStyle w:val="Heading2"/>
+      </w:pPr>
+      <w:bookmarkStart w:id="12" w:name="_Toc326233486"/>
       <w:r>
         <w:t>Complejidades</w:t>
       </w:r>
-      <w:bookmarkEnd w:id="11"/>
+      <w:bookmarkEnd w:id="12"/>
     </w:p>
     <w:p>
       <w:pPr>
@@ -2862,20 +2930,20 @@
     </w:p>
     <w:p>
       <w:pPr>
-        <w:pStyle w:val="Ttulo2"/>
-      </w:pPr>
-      <w:bookmarkStart w:id="12" w:name="_Toc326233487"/>
+        <w:pStyle w:val="Heading2"/>
+      </w:pPr>
+      <w:bookmarkStart w:id="13" w:name="_Toc326233487"/>
       <w:r>
         <w:t>Listado de funcionalidades del Sistema</w:t>
       </w:r>
-      <w:bookmarkEnd w:id="12"/>
+      <w:bookmarkEnd w:id="13"/>
     </w:p>
     <w:tbl>
       <w:tblPr>
-        <w:tblStyle w:val="Tablaconcuadrcula"/>
+        <w:tblStyle w:val="TableGrid"/>
         <w:tblW w:w="9191" w:type="dxa"/>
         <w:tblLayout w:type="fixed"/>
-        <w:tblLook w:val="04A0"/>
+        <w:tblLook w:val="04A0" w:firstRow="1" w:lastRow="0" w:firstColumn="1" w:lastColumn="0" w:noHBand="0" w:noVBand="1"/>
       </w:tblPr>
       <w:tblGrid>
         <w:gridCol w:w="817"/>
@@ -3043,7 +3111,7 @@
           </w:tcPr>
           <w:p>
             <w:pPr>
-              <w:pStyle w:val="Prrafodelista"/>
+              <w:pStyle w:val="ListParagraph"/>
               <w:numPr>
                 <w:ilvl w:val="0"/>
                 <w:numId w:val="1"/>
@@ -3161,7 +3229,7 @@
           </w:tcPr>
           <w:p>
             <w:pPr>
-              <w:pStyle w:val="Prrafodelista"/>
+              <w:pStyle w:val="ListParagraph"/>
               <w:numPr>
                 <w:ilvl w:val="0"/>
                 <w:numId w:val="1"/>
@@ -3279,7 +3347,7 @@
           </w:tcPr>
           <w:p>
             <w:pPr>
-              <w:pStyle w:val="Prrafodelista"/>
+              <w:pStyle w:val="ListParagraph"/>
               <w:numPr>
                 <w:ilvl w:val="0"/>
                 <w:numId w:val="1"/>
@@ -3397,7 +3465,7 @@
           </w:tcPr>
           <w:p>
             <w:pPr>
-              <w:pStyle w:val="Prrafodelista"/>
+              <w:pStyle w:val="ListParagraph"/>
               <w:numPr>
                 <w:ilvl w:val="0"/>
                 <w:numId w:val="1"/>
@@ -3521,7 +3589,7 @@
           </w:tcPr>
           <w:p>
             <w:pPr>
-              <w:pStyle w:val="Prrafodelista"/>
+              <w:pStyle w:val="ListParagraph"/>
               <w:numPr>
                 <w:ilvl w:val="0"/>
                 <w:numId w:val="1"/>
@@ -3639,7 +3707,7 @@
           </w:tcPr>
           <w:p>
             <w:pPr>
-              <w:pStyle w:val="Prrafodelista"/>
+              <w:pStyle w:val="ListParagraph"/>
               <w:numPr>
                 <w:ilvl w:val="0"/>
                 <w:numId w:val="1"/>
@@ -3766,7 +3834,7 @@
           </w:tcPr>
           <w:p>
             <w:pPr>
-              <w:pStyle w:val="Prrafodelista"/>
+              <w:pStyle w:val="ListParagraph"/>
               <w:numPr>
                 <w:ilvl w:val="0"/>
                 <w:numId w:val="1"/>
@@ -3883,7 +3951,7 @@
           </w:tcPr>
           <w:p>
             <w:pPr>
-              <w:pStyle w:val="Prrafodelista"/>
+              <w:pStyle w:val="ListParagraph"/>
               <w:numPr>
                 <w:ilvl w:val="0"/>
                 <w:numId w:val="1"/>
@@ -4000,7 +4068,7 @@
           </w:tcPr>
           <w:p>
             <w:pPr>
-              <w:pStyle w:val="Prrafodelista"/>
+              <w:pStyle w:val="ListParagraph"/>
               <w:numPr>
                 <w:ilvl w:val="0"/>
                 <w:numId w:val="1"/>
@@ -4117,7 +4185,7 @@
           </w:tcPr>
           <w:p>
             <w:pPr>
-              <w:pStyle w:val="Prrafodelista"/>
+              <w:pStyle w:val="ListParagraph"/>
               <w:numPr>
                 <w:ilvl w:val="0"/>
                 <w:numId w:val="1"/>
@@ -4234,7 +4302,7 @@
           </w:tcPr>
           <w:p>
             <w:pPr>
-              <w:pStyle w:val="Prrafodelista"/>
+              <w:pStyle w:val="ListParagraph"/>
               <w:numPr>
                 <w:ilvl w:val="0"/>
                 <w:numId w:val="1"/>
@@ -4352,7 +4420,7 @@
           </w:tcPr>
           <w:p>
             <w:pPr>
-              <w:pStyle w:val="Prrafodelista"/>
+              <w:pStyle w:val="ListParagraph"/>
               <w:numPr>
                 <w:ilvl w:val="0"/>
                 <w:numId w:val="1"/>
@@ -4486,7 +4554,7 @@
           </w:tcPr>
           <w:p>
             <w:pPr>
-              <w:pStyle w:val="Prrafodelista"/>
+              <w:pStyle w:val="ListParagraph"/>
               <w:numPr>
                 <w:ilvl w:val="0"/>
                 <w:numId w:val="1"/>
@@ -4627,7 +4695,7 @@
           </w:tcPr>
           <w:p>
             <w:pPr>
-              <w:pStyle w:val="Prrafodelista"/>
+              <w:pStyle w:val="ListParagraph"/>
               <w:numPr>
                 <w:ilvl w:val="0"/>
                 <w:numId w:val="1"/>
@@ -4768,7 +4836,7 @@
           </w:tcPr>
           <w:p>
             <w:pPr>
-              <w:pStyle w:val="Prrafodelista"/>
+              <w:pStyle w:val="ListParagraph"/>
               <w:numPr>
                 <w:ilvl w:val="0"/>
                 <w:numId w:val="1"/>
@@ -4893,7 +4961,7 @@
           </w:tcPr>
           <w:p>
             <w:pPr>
-              <w:pStyle w:val="Prrafodelista"/>
+              <w:pStyle w:val="ListParagraph"/>
               <w:numPr>
                 <w:ilvl w:val="0"/>
                 <w:numId w:val="1"/>
@@ -5011,7 +5079,7 @@
           </w:tcPr>
           <w:p>
             <w:pPr>
-              <w:pStyle w:val="Prrafodelista"/>
+              <w:pStyle w:val="ListParagraph"/>
               <w:numPr>
                 <w:ilvl w:val="0"/>
                 <w:numId w:val="1"/>
@@ -5129,7 +5197,7 @@
           </w:tcPr>
           <w:p>
             <w:pPr>
-              <w:pStyle w:val="Prrafodelista"/>
+              <w:pStyle w:val="ListParagraph"/>
               <w:numPr>
                 <w:ilvl w:val="0"/>
                 <w:numId w:val="1"/>
@@ -5247,7 +5315,7 @@
           </w:tcPr>
           <w:p>
             <w:pPr>
-              <w:pStyle w:val="Prrafodelista"/>
+              <w:pStyle w:val="ListParagraph"/>
               <w:numPr>
                 <w:ilvl w:val="0"/>
                 <w:numId w:val="1"/>
@@ -5402,7 +5470,7 @@
           </w:tcPr>
           <w:p>
             <w:pPr>
-              <w:pStyle w:val="Prrafodelista"/>
+              <w:pStyle w:val="ListParagraph"/>
               <w:numPr>
                 <w:ilvl w:val="0"/>
                 <w:numId w:val="1"/>
@@ -5527,7 +5595,7 @@
           </w:tcPr>
           <w:p>
             <w:pPr>
-              <w:pStyle w:val="Prrafodelista"/>
+              <w:pStyle w:val="ListParagraph"/>
               <w:numPr>
                 <w:ilvl w:val="0"/>
                 <w:numId w:val="1"/>
@@ -5652,7 +5720,7 @@
           </w:tcPr>
           <w:p>
             <w:pPr>
-              <w:pStyle w:val="Prrafodelista"/>
+              <w:pStyle w:val="ListParagraph"/>
               <w:numPr>
                 <w:ilvl w:val="0"/>
                 <w:numId w:val="1"/>
@@ -5692,26 +5760,48 @@
           <w:p>
             <w:pPr>
               <w:rPr>
-                <w:sz w:val="20"/>
-                <w:szCs w:val="20"/>
-              </w:rPr>
-            </w:pPr>
-            <w:r>
-              <w:rPr>
-                <w:sz w:val="20"/>
-                <w:szCs w:val="20"/>
-              </w:rPr>
-              <w:t>Registrar documentos de proyecto</w:t>
-            </w:r>
-          </w:p>
-          <w:p>
-            <w:pPr>
-              <w:rPr>
                 <w:i/>
                 <w:sz w:val="20"/>
                 <w:szCs w:val="20"/>
               </w:rPr>
             </w:pPr>
+            <w:r>
+              <w:rPr>
+                <w:sz w:val="20"/>
+                <w:szCs w:val="20"/>
+              </w:rPr>
+              <w:t>Registrar documento</w:t>
+            </w:r>
+            <w:r>
+              <w:rPr>
+                <w:sz w:val="20"/>
+                <w:szCs w:val="20"/>
+              </w:rPr>
+              <w:t xml:space="preserve"> de </w:t>
+            </w:r>
+            <w:r>
+              <w:rPr>
+                <w:sz w:val="20"/>
+                <w:szCs w:val="20"/>
+              </w:rPr>
+              <w:t>solicitud de trabajo</w:t>
+            </w:r>
+            <w:r>
+              <w:rPr>
+                <w:i/>
+                <w:sz w:val="20"/>
+                <w:szCs w:val="20"/>
+              </w:rPr>
+              <w:t xml:space="preserve"> </w:t>
+            </w:r>
+            <w:r>
+              <w:rPr>
+                <w:i/>
+                <w:sz w:val="20"/>
+                <w:szCs w:val="20"/>
+              </w:rPr>
+              <w:br/>
+            </w:r>
             <w:r>
               <w:rPr>
                 <w:i/>
@@ -5810,7 +5900,7 @@
           </w:tcPr>
           <w:p>
             <w:pPr>
-              <w:pStyle w:val="Prrafodelista"/>
+              <w:pStyle w:val="ListParagraph"/>
               <w:numPr>
                 <w:ilvl w:val="0"/>
                 <w:numId w:val="1"/>
@@ -5928,7 +6018,7 @@
           </w:tcPr>
           <w:p>
             <w:pPr>
-              <w:pStyle w:val="Prrafodelista"/>
+              <w:pStyle w:val="ListParagraph"/>
               <w:numPr>
                 <w:ilvl w:val="0"/>
                 <w:numId w:val="1"/>
@@ -6056,7 +6146,7 @@
           </w:tcPr>
           <w:p>
             <w:pPr>
-              <w:pStyle w:val="Prrafodelista"/>
+              <w:pStyle w:val="ListParagraph"/>
               <w:numPr>
                 <w:ilvl w:val="0"/>
                 <w:numId w:val="1"/>
@@ -6173,7 +6263,7 @@
           </w:tcPr>
           <w:p>
             <w:pPr>
-              <w:pStyle w:val="Prrafodelista"/>
+              <w:pStyle w:val="ListParagraph"/>
               <w:numPr>
                 <w:ilvl w:val="0"/>
                 <w:numId w:val="1"/>
@@ -6291,7 +6381,7 @@
           </w:tcPr>
           <w:p>
             <w:pPr>
-              <w:pStyle w:val="Prrafodelista"/>
+              <w:pStyle w:val="ListParagraph"/>
               <w:numPr>
                 <w:ilvl w:val="0"/>
                 <w:numId w:val="1"/>
@@ -6408,7 +6498,7 @@
           </w:tcPr>
           <w:p>
             <w:pPr>
-              <w:pStyle w:val="Prrafodelista"/>
+              <w:pStyle w:val="ListParagraph"/>
               <w:numPr>
                 <w:ilvl w:val="0"/>
                 <w:numId w:val="1"/>
@@ -6549,7 +6639,7 @@
           </w:tcPr>
           <w:p>
             <w:pPr>
-              <w:pStyle w:val="Prrafodelista"/>
+              <w:pStyle w:val="ListParagraph"/>
               <w:numPr>
                 <w:ilvl w:val="0"/>
                 <w:numId w:val="1"/>
@@ -6666,7 +6756,7 @@
           </w:tcPr>
           <w:p>
             <w:pPr>
-              <w:pStyle w:val="Prrafodelista"/>
+              <w:pStyle w:val="ListParagraph"/>
               <w:numPr>
                 <w:ilvl w:val="0"/>
                 <w:numId w:val="1"/>
@@ -6783,7 +6873,7 @@
           </w:tcPr>
           <w:p>
             <w:pPr>
-              <w:pStyle w:val="Prrafodelista"/>
+              <w:pStyle w:val="ListParagraph"/>
               <w:numPr>
                 <w:ilvl w:val="0"/>
                 <w:numId w:val="1"/>
@@ -6900,7 +6990,7 @@
           </w:tcPr>
           <w:p>
             <w:pPr>
-              <w:pStyle w:val="Prrafodelista"/>
+              <w:pStyle w:val="ListParagraph"/>
               <w:numPr>
                 <w:ilvl w:val="0"/>
                 <w:numId w:val="1"/>
@@ -7017,7 +7107,7 @@
           </w:tcPr>
           <w:p>
             <w:pPr>
-              <w:pStyle w:val="Prrafodelista"/>
+              <w:pStyle w:val="ListParagraph"/>
               <w:numPr>
                 <w:ilvl w:val="0"/>
                 <w:numId w:val="1"/>
@@ -7134,7 +7224,7 @@
           </w:tcPr>
           <w:p>
             <w:pPr>
-              <w:pStyle w:val="Prrafodelista"/>
+              <w:pStyle w:val="ListParagraph"/>
               <w:numPr>
                 <w:ilvl w:val="0"/>
                 <w:numId w:val="1"/>
@@ -7251,7 +7341,7 @@
           </w:tcPr>
           <w:p>
             <w:pPr>
-              <w:pStyle w:val="Prrafodelista"/>
+              <w:pStyle w:val="ListParagraph"/>
               <w:numPr>
                 <w:ilvl w:val="0"/>
                 <w:numId w:val="1"/>
@@ -7352,7 +7442,7 @@
           </w:tcPr>
           <w:p>
             <w:pPr>
-              <w:pStyle w:val="Prrafodelista"/>
+              <w:pStyle w:val="ListParagraph"/>
               <w:numPr>
                 <w:ilvl w:val="0"/>
                 <w:numId w:val="1"/>
@@ -7453,7 +7543,7 @@
           </w:tcPr>
           <w:p>
             <w:pPr>
-              <w:pStyle w:val="Prrafodelista"/>
+              <w:pStyle w:val="ListParagraph"/>
               <w:numPr>
                 <w:ilvl w:val="0"/>
                 <w:numId w:val="1"/>
@@ -7578,7 +7668,7 @@
           </w:tcPr>
           <w:p>
             <w:pPr>
-              <w:pStyle w:val="Prrafodelista"/>
+              <w:pStyle w:val="ListParagraph"/>
               <w:numPr>
                 <w:ilvl w:val="0"/>
                 <w:numId w:val="1"/>
@@ -7731,7 +7821,7 @@
           </w:tcPr>
           <w:p>
             <w:pPr>
-              <w:pStyle w:val="Prrafodelista"/>
+              <w:pStyle w:val="ListParagraph"/>
               <w:numPr>
                 <w:ilvl w:val="0"/>
                 <w:numId w:val="1"/>
@@ -7883,7 +7973,7 @@
           </w:tcPr>
           <w:p>
             <w:pPr>
-              <w:pStyle w:val="Prrafodelista"/>
+              <w:pStyle w:val="ListParagraph"/>
               <w:numPr>
                 <w:ilvl w:val="0"/>
                 <w:numId w:val="1"/>
@@ -8035,7 +8125,7 @@
           </w:tcPr>
           <w:p>
             <w:pPr>
-              <w:pStyle w:val="Prrafodelista"/>
+              <w:pStyle w:val="ListParagraph"/>
               <w:numPr>
                 <w:ilvl w:val="0"/>
                 <w:numId w:val="1"/>
@@ -8187,7 +8277,7 @@
           </w:tcPr>
           <w:p>
             <w:pPr>
-              <w:pStyle w:val="Prrafodelista"/>
+              <w:pStyle w:val="ListParagraph"/>
               <w:numPr>
                 <w:ilvl w:val="0"/>
                 <w:numId w:val="1"/>
@@ -8339,7 +8429,7 @@
           </w:tcPr>
           <w:p>
             <w:pPr>
-              <w:pStyle w:val="Prrafodelista"/>
+              <w:pStyle w:val="ListParagraph"/>
               <w:numPr>
                 <w:ilvl w:val="0"/>
                 <w:numId w:val="1"/>
@@ -8491,7 +8581,7 @@
           </w:tcPr>
           <w:p>
             <w:pPr>
-              <w:pStyle w:val="Prrafodelista"/>
+              <w:pStyle w:val="ListParagraph"/>
               <w:numPr>
                 <w:ilvl w:val="0"/>
                 <w:numId w:val="1"/>
@@ -8643,7 +8733,7 @@
           </w:tcPr>
           <w:p>
             <w:pPr>
-              <w:pStyle w:val="Prrafodelista"/>
+              <w:pStyle w:val="ListParagraph"/>
               <w:numPr>
                 <w:ilvl w:val="0"/>
                 <w:numId w:val="1"/>
@@ -8761,7 +8851,7 @@
           </w:tcPr>
           <w:p>
             <w:pPr>
-              <w:pStyle w:val="Prrafodelista"/>
+              <w:pStyle w:val="ListParagraph"/>
               <w:numPr>
                 <w:ilvl w:val="0"/>
                 <w:numId w:val="1"/>
@@ -8879,7 +8969,7 @@
           </w:tcPr>
           <w:p>
             <w:pPr>
-              <w:pStyle w:val="Prrafodelista"/>
+              <w:pStyle w:val="ListParagraph"/>
               <w:numPr>
                 <w:ilvl w:val="0"/>
                 <w:numId w:val="1"/>
@@ -9020,7 +9110,7 @@
           </w:tcPr>
           <w:p>
             <w:pPr>
-              <w:pStyle w:val="Prrafodelista"/>
+              <w:pStyle w:val="ListParagraph"/>
               <w:numPr>
                 <w:ilvl w:val="0"/>
                 <w:numId w:val="1"/>
@@ -9069,14 +9159,14 @@
                 <w:sz w:val="20"/>
                 <w:szCs w:val="20"/>
               </w:rPr>
-              <w:t xml:space="preserve">Registrar documento de </w:t>
-            </w:r>
-            <w:r>
-              <w:rPr>
-                <w:sz w:val="20"/>
-                <w:szCs w:val="20"/>
-              </w:rPr>
-              <w:t>cuadrilla</w:t>
+              <w:t>Registrar documento</w:t>
+            </w:r>
+            <w:r>
+              <w:rPr>
+                <w:sz w:val="20"/>
+                <w:szCs w:val="20"/>
+              </w:rPr>
+              <w:t xml:space="preserve"> de integrante de cuadrilla</w:t>
             </w:r>
           </w:p>
           <w:p>
@@ -9161,7 +9251,7 @@
           </w:tcPr>
           <w:p>
             <w:pPr>
-              <w:pStyle w:val="Prrafodelista"/>
+              <w:pStyle w:val="ListParagraph"/>
               <w:numPr>
                 <w:ilvl w:val="0"/>
                 <w:numId w:val="1"/>
@@ -9309,7 +9399,7 @@
           </w:tcPr>
           <w:p>
             <w:pPr>
-              <w:pStyle w:val="Prrafodelista"/>
+              <w:pStyle w:val="ListParagraph"/>
               <w:numPr>
                 <w:ilvl w:val="0"/>
                 <w:numId w:val="1"/>
@@ -9450,7 +9540,7 @@
           </w:tcPr>
           <w:p>
             <w:pPr>
-              <w:pStyle w:val="Prrafodelista"/>
+              <w:pStyle w:val="ListParagraph"/>
               <w:numPr>
                 <w:ilvl w:val="0"/>
                 <w:numId w:val="1"/>
@@ -9604,7 +9694,7 @@
           </w:tcPr>
           <w:p>
             <w:pPr>
-              <w:pStyle w:val="Prrafodelista"/>
+              <w:pStyle w:val="ListParagraph"/>
               <w:numPr>
                 <w:ilvl w:val="0"/>
                 <w:numId w:val="1"/>
@@ -9721,7 +9811,7 @@
           </w:tcPr>
           <w:p>
             <w:pPr>
-              <w:pStyle w:val="Prrafodelista"/>
+              <w:pStyle w:val="ListParagraph"/>
               <w:numPr>
                 <w:ilvl w:val="0"/>
                 <w:numId w:val="1"/>
@@ -9838,7 +9928,7 @@
           </w:tcPr>
           <w:p>
             <w:pPr>
-              <w:pStyle w:val="Prrafodelista"/>
+              <w:pStyle w:val="ListParagraph"/>
               <w:numPr>
                 <w:ilvl w:val="0"/>
                 <w:numId w:val="1"/>
@@ -9955,7 +10045,7 @@
           </w:tcPr>
           <w:p>
             <w:pPr>
-              <w:pStyle w:val="Prrafodelista"/>
+              <w:pStyle w:val="ListParagraph"/>
               <w:numPr>
                 <w:ilvl w:val="0"/>
                 <w:numId w:val="1"/>
@@ -10056,7 +10146,7 @@
           </w:tcPr>
           <w:p>
             <w:pPr>
-              <w:pStyle w:val="Prrafodelista"/>
+              <w:pStyle w:val="ListParagraph"/>
               <w:numPr>
                 <w:ilvl w:val="0"/>
                 <w:numId w:val="1"/>
@@ -10157,7 +10247,7 @@
           </w:tcPr>
           <w:p>
             <w:pPr>
-              <w:pStyle w:val="Prrafodelista"/>
+              <w:pStyle w:val="ListParagraph"/>
               <w:numPr>
                 <w:ilvl w:val="0"/>
                 <w:numId w:val="1"/>
@@ -10258,7 +10348,7 @@
           </w:tcPr>
           <w:p>
             <w:pPr>
-              <w:pStyle w:val="Prrafodelista"/>
+              <w:pStyle w:val="ListParagraph"/>
               <w:numPr>
                 <w:ilvl w:val="0"/>
                 <w:numId w:val="1"/>
@@ -10359,7 +10449,7 @@
           </w:tcPr>
           <w:p>
             <w:pPr>
-              <w:pStyle w:val="Prrafodelista"/>
+              <w:pStyle w:val="ListParagraph"/>
               <w:numPr>
                 <w:ilvl w:val="0"/>
                 <w:numId w:val="1"/>
@@ -10493,7 +10583,7 @@
           </w:tcPr>
           <w:p>
             <w:pPr>
-              <w:pStyle w:val="Prrafodelista"/>
+              <w:pStyle w:val="ListParagraph"/>
               <w:numPr>
                 <w:ilvl w:val="0"/>
                 <w:numId w:val="1"/>
@@ -10611,7 +10701,7 @@
           </w:tcPr>
           <w:p>
             <w:pPr>
-              <w:pStyle w:val="Prrafodelista"/>
+              <w:pStyle w:val="ListParagraph"/>
               <w:numPr>
                 <w:ilvl w:val="0"/>
                 <w:numId w:val="1"/>
@@ -10761,20 +10851,20 @@
     </w:tbl>
     <w:p>
       <w:pPr>
-        <w:pStyle w:val="Ttulo1"/>
-      </w:pPr>
-      <w:bookmarkStart w:id="13" w:name="_Toc326233488"/>
+        <w:pStyle w:val="Heading1"/>
+      </w:pPr>
+      <w:bookmarkStart w:id="14" w:name="_Toc326233488"/>
       <w:r>
         <w:t>Descripción</w:t>
       </w:r>
       <w:r>
         <w:t xml:space="preserve"> detallada de requerimientos</w:t>
       </w:r>
-      <w:bookmarkEnd w:id="13"/>
+      <w:bookmarkEnd w:id="14"/>
     </w:p>
     <w:p>
       <w:pPr>
-        <w:pStyle w:val="Ttulo3"/>
+        <w:pStyle w:val="Heading3"/>
         <w:numPr>
           <w:ilvl w:val="0"/>
           <w:numId w:val="10"/>
@@ -10786,11 +10876,11 @@
     </w:p>
     <w:tbl>
       <w:tblPr>
-        <w:tblStyle w:val="Tablaconcuadrcula"/>
+        <w:tblStyle w:val="TableGrid"/>
         <w:tblW w:w="9214" w:type="dxa"/>
         <w:tblInd w:w="-34" w:type="dxa"/>
         <w:tblLayout w:type="fixed"/>
-        <w:tblLook w:val="04A0"/>
+        <w:tblLook w:val="04A0" w:firstRow="1" w:lastRow="0" w:firstColumn="1" w:lastColumn="0" w:noHBand="0" w:noVBand="1"/>
       </w:tblPr>
       <w:tblGrid>
         <w:gridCol w:w="1843"/>
@@ -10805,15 +10895,15 @@
           <w:p>
             <w:pPr>
               <w:rPr>
-                <w:rStyle w:val="Textoennegrita"/>
-                <w:sz w:val="20"/>
-                <w:szCs w:val="20"/>
-              </w:rPr>
-            </w:pPr>
-            <w:bookmarkStart w:id="14" w:name="_Toc326233489"/>
-            <w:r>
-              <w:rPr>
-                <w:rStyle w:val="Textoennegrita"/>
+                <w:rStyle w:val="Strong"/>
+                <w:sz w:val="20"/>
+                <w:szCs w:val="20"/>
+              </w:rPr>
+            </w:pPr>
+            <w:bookmarkStart w:id="15" w:name="_Toc326233489"/>
+            <w:r>
+              <w:rPr>
+                <w:rStyle w:val="Strong"/>
                 <w:sz w:val="20"/>
                 <w:szCs w:val="20"/>
               </w:rPr>
@@ -10851,14 +10941,14 @@
           <w:p>
             <w:pPr>
               <w:rPr>
-                <w:rStyle w:val="Textoennegrita"/>
-                <w:sz w:val="20"/>
-                <w:szCs w:val="20"/>
-              </w:rPr>
-            </w:pPr>
-            <w:r>
-              <w:rPr>
-                <w:rStyle w:val="Textoennegrita"/>
+                <w:rStyle w:val="Strong"/>
+                <w:sz w:val="20"/>
+                <w:szCs w:val="20"/>
+              </w:rPr>
+            </w:pPr>
+            <w:r>
+              <w:rPr>
+                <w:rStyle w:val="Strong"/>
                 <w:sz w:val="20"/>
                 <w:szCs w:val="20"/>
               </w:rPr>
@@ -10896,14 +10986,14 @@
           <w:p>
             <w:pPr>
               <w:rPr>
-                <w:rStyle w:val="Textoennegrita"/>
-                <w:sz w:val="20"/>
-                <w:szCs w:val="20"/>
-              </w:rPr>
-            </w:pPr>
-            <w:r>
-              <w:rPr>
-                <w:rStyle w:val="Textoennegrita"/>
+                <w:rStyle w:val="Strong"/>
+                <w:sz w:val="20"/>
+                <w:szCs w:val="20"/>
+              </w:rPr>
+            </w:pPr>
+            <w:r>
+              <w:rPr>
+                <w:rStyle w:val="Strong"/>
                 <w:sz w:val="20"/>
                 <w:szCs w:val="20"/>
               </w:rPr>
@@ -10942,14 +11032,14 @@
           <w:p>
             <w:pPr>
               <w:rPr>
-                <w:rStyle w:val="Textoennegrita"/>
-                <w:sz w:val="20"/>
-                <w:szCs w:val="20"/>
-              </w:rPr>
-            </w:pPr>
-            <w:r>
-              <w:rPr>
-                <w:rStyle w:val="Textoennegrita"/>
+                <w:rStyle w:val="Strong"/>
+                <w:sz w:val="20"/>
+                <w:szCs w:val="20"/>
+              </w:rPr>
+            </w:pPr>
+            <w:r>
+              <w:rPr>
+                <w:rStyle w:val="Strong"/>
                 <w:sz w:val="20"/>
                 <w:szCs w:val="20"/>
               </w:rPr>
@@ -10987,14 +11077,14 @@
           <w:p>
             <w:pPr>
               <w:rPr>
-                <w:rStyle w:val="Textoennegrita"/>
-                <w:sz w:val="20"/>
-                <w:szCs w:val="20"/>
-              </w:rPr>
-            </w:pPr>
-            <w:r>
-              <w:rPr>
-                <w:rStyle w:val="Textoennegrita"/>
+                <w:rStyle w:val="Strong"/>
+                <w:sz w:val="20"/>
+                <w:szCs w:val="20"/>
+              </w:rPr>
+            </w:pPr>
+            <w:r>
+              <w:rPr>
+                <w:rStyle w:val="Strong"/>
                 <w:sz w:val="20"/>
                 <w:szCs w:val="20"/>
               </w:rPr>
@@ -11032,14 +11122,14 @@
           <w:p>
             <w:pPr>
               <w:rPr>
-                <w:rStyle w:val="Textoennegrita"/>
-                <w:sz w:val="20"/>
-                <w:szCs w:val="20"/>
-              </w:rPr>
-            </w:pPr>
-            <w:r>
-              <w:rPr>
-                <w:rStyle w:val="Textoennegrita"/>
+                <w:rStyle w:val="Strong"/>
+                <w:sz w:val="20"/>
+                <w:szCs w:val="20"/>
+              </w:rPr>
+            </w:pPr>
+            <w:r>
+              <w:rPr>
+                <w:rStyle w:val="Strong"/>
                 <w:sz w:val="20"/>
                 <w:szCs w:val="20"/>
               </w:rPr>
@@ -11077,14 +11167,14 @@
           <w:p>
             <w:pPr>
               <w:rPr>
-                <w:rStyle w:val="Textoennegrita"/>
-                <w:sz w:val="20"/>
-                <w:szCs w:val="20"/>
-              </w:rPr>
-            </w:pPr>
-            <w:r>
-              <w:rPr>
-                <w:rStyle w:val="Textoennegrita"/>
+                <w:rStyle w:val="Strong"/>
+                <w:sz w:val="20"/>
+                <w:szCs w:val="20"/>
+              </w:rPr>
+            </w:pPr>
+            <w:r>
+              <w:rPr>
+                <w:rStyle w:val="Strong"/>
                 <w:sz w:val="20"/>
                 <w:szCs w:val="20"/>
               </w:rPr>
@@ -11194,14 +11284,14 @@
           <w:p>
             <w:pPr>
               <w:rPr>
-                <w:rStyle w:val="Textoennegrita"/>
-                <w:sz w:val="20"/>
-                <w:szCs w:val="20"/>
-              </w:rPr>
-            </w:pPr>
-            <w:r>
-              <w:rPr>
-                <w:rStyle w:val="Textoennegrita"/>
+                <w:rStyle w:val="Strong"/>
+                <w:sz w:val="20"/>
+                <w:szCs w:val="20"/>
+              </w:rPr>
+            </w:pPr>
+            <w:r>
+              <w:rPr>
+                <w:rStyle w:val="Strong"/>
                 <w:sz w:val="20"/>
                 <w:szCs w:val="20"/>
               </w:rPr>
@@ -11218,7 +11308,7 @@
           </w:tcPr>
           <w:p>
             <w:pPr>
-              <w:pStyle w:val="Prrafodelista"/>
+              <w:pStyle w:val="ListParagraph"/>
               <w:numPr>
                 <w:ilvl w:val="0"/>
                 <w:numId w:val="12"/>
@@ -11252,7 +11342,7 @@
           </w:p>
           <w:p>
             <w:pPr>
-              <w:pStyle w:val="Prrafodelista"/>
+              <w:pStyle w:val="ListParagraph"/>
               <w:numPr>
                 <w:ilvl w:val="0"/>
                 <w:numId w:val="12"/>
@@ -11272,7 +11362,7 @@
           </w:p>
           <w:p>
             <w:pPr>
-              <w:pStyle w:val="Prrafodelista"/>
+              <w:pStyle w:val="ListParagraph"/>
               <w:numPr>
                 <w:ilvl w:val="0"/>
                 <w:numId w:val="12"/>
@@ -11292,7 +11382,7 @@
           </w:p>
           <w:p>
             <w:pPr>
-              <w:pStyle w:val="Prrafodelista"/>
+              <w:pStyle w:val="ListParagraph"/>
               <w:numPr>
                 <w:ilvl w:val="1"/>
                 <w:numId w:val="12"/>
@@ -11312,7 +11402,7 @@
           </w:p>
           <w:p>
             <w:pPr>
-              <w:pStyle w:val="Prrafodelista"/>
+              <w:pStyle w:val="ListParagraph"/>
               <w:numPr>
                 <w:ilvl w:val="1"/>
                 <w:numId w:val="12"/>
@@ -11332,7 +11422,7 @@
           </w:p>
           <w:p>
             <w:pPr>
-              <w:pStyle w:val="Prrafodelista"/>
+              <w:pStyle w:val="ListParagraph"/>
               <w:numPr>
                 <w:ilvl w:val="1"/>
                 <w:numId w:val="12"/>
@@ -11352,7 +11442,7 @@
           </w:p>
           <w:p>
             <w:pPr>
-              <w:pStyle w:val="Prrafodelista"/>
+              <w:pStyle w:val="ListParagraph"/>
               <w:numPr>
                 <w:ilvl w:val="0"/>
                 <w:numId w:val="12"/>
@@ -11372,7 +11462,7 @@
           </w:p>
           <w:p>
             <w:pPr>
-              <w:pStyle w:val="Prrafodelista"/>
+              <w:pStyle w:val="ListParagraph"/>
               <w:numPr>
                 <w:ilvl w:val="0"/>
                 <w:numId w:val="12"/>
@@ -11392,7 +11482,7 @@
           </w:p>
           <w:p>
             <w:pPr>
-              <w:pStyle w:val="Prrafodelista"/>
+              <w:pStyle w:val="ListParagraph"/>
               <w:numPr>
                 <w:ilvl w:val="1"/>
                 <w:numId w:val="12"/>
@@ -11412,7 +11502,7 @@
           </w:p>
           <w:p>
             <w:pPr>
-              <w:pStyle w:val="Prrafodelista"/>
+              <w:pStyle w:val="ListParagraph"/>
               <w:numPr>
                 <w:ilvl w:val="1"/>
                 <w:numId w:val="12"/>
@@ -11432,7 +11522,7 @@
           </w:p>
           <w:p>
             <w:pPr>
-              <w:pStyle w:val="Prrafodelista"/>
+              <w:pStyle w:val="ListParagraph"/>
               <w:numPr>
                 <w:ilvl w:val="0"/>
                 <w:numId w:val="12"/>
@@ -11466,7 +11556,7 @@
           </w:p>
           <w:p>
             <w:pPr>
-              <w:pStyle w:val="Prrafodelista"/>
+              <w:pStyle w:val="ListParagraph"/>
               <w:numPr>
                 <w:ilvl w:val="0"/>
                 <w:numId w:val="12"/>
@@ -11486,7 +11576,7 @@
           </w:p>
           <w:p>
             <w:pPr>
-              <w:pStyle w:val="Prrafodelista"/>
+              <w:pStyle w:val="ListParagraph"/>
               <w:numPr>
                 <w:ilvl w:val="0"/>
                 <w:numId w:val="12"/>
@@ -11506,7 +11596,7 @@
           </w:p>
           <w:p>
             <w:pPr>
-              <w:pStyle w:val="Prrafodelista"/>
+              <w:pStyle w:val="ListParagraph"/>
               <w:numPr>
                 <w:ilvl w:val="0"/>
                 <w:numId w:val="12"/>
@@ -11526,7 +11616,7 @@
           </w:p>
           <w:p>
             <w:pPr>
-              <w:pStyle w:val="Prrafodelista"/>
+              <w:pStyle w:val="ListParagraph"/>
               <w:numPr>
                 <w:ilvl w:val="0"/>
                 <w:numId w:val="12"/>
@@ -11546,7 +11636,7 @@
           </w:p>
           <w:p>
             <w:pPr>
-              <w:pStyle w:val="Prrafodelista"/>
+              <w:pStyle w:val="ListParagraph"/>
               <w:numPr>
                 <w:ilvl w:val="1"/>
                 <w:numId w:val="12"/>
@@ -11566,7 +11656,7 @@
           </w:p>
           <w:p>
             <w:pPr>
-              <w:pStyle w:val="Prrafodelista"/>
+              <w:pStyle w:val="ListParagraph"/>
               <w:numPr>
                 <w:ilvl w:val="1"/>
                 <w:numId w:val="12"/>
@@ -11586,7 +11676,7 @@
           </w:p>
           <w:p>
             <w:pPr>
-              <w:pStyle w:val="Prrafodelista"/>
+              <w:pStyle w:val="ListParagraph"/>
               <w:numPr>
                 <w:ilvl w:val="0"/>
                 <w:numId w:val="12"/>
@@ -11606,7 +11696,7 @@
           </w:p>
           <w:p>
             <w:pPr>
-              <w:pStyle w:val="Prrafodelista"/>
+              <w:pStyle w:val="ListParagraph"/>
               <w:numPr>
                 <w:ilvl w:val="0"/>
                 <w:numId w:val="12"/>
@@ -11635,14 +11725,14 @@
           <w:p>
             <w:pPr>
               <w:rPr>
-                <w:rStyle w:val="Textoennegrita"/>
-                <w:sz w:val="20"/>
-                <w:szCs w:val="20"/>
-              </w:rPr>
-            </w:pPr>
-            <w:r>
-              <w:rPr>
-                <w:rStyle w:val="Textoennegrita"/>
+                <w:rStyle w:val="Strong"/>
+                <w:sz w:val="20"/>
+                <w:szCs w:val="20"/>
+              </w:rPr>
+            </w:pPr>
+            <w:r>
+              <w:rPr>
+                <w:rStyle w:val="Strong"/>
                 <w:sz w:val="20"/>
                 <w:szCs w:val="20"/>
               </w:rPr>
@@ -11660,7 +11750,7 @@
           <w:p>
             <w:pPr>
               <w:rPr>
-                <w:rStyle w:val="Textoennegrita"/>
+                <w:rStyle w:val="Strong"/>
                 <w:b w:val="0"/>
                 <w:sz w:val="20"/>
                 <w:szCs w:val="20"/>
@@ -11668,7 +11758,7 @@
             </w:pPr>
             <w:r>
               <w:rPr>
-                <w:rStyle w:val="Textoennegrita"/>
+                <w:rStyle w:val="Strong"/>
                 <w:b w:val="0"/>
                 <w:sz w:val="20"/>
                 <w:szCs w:val="20"/>
@@ -11679,7 +11769,7 @@
           <w:p>
             <w:pPr>
               <w:rPr>
-                <w:rStyle w:val="Textoennegrita"/>
+                <w:rStyle w:val="Strong"/>
                 <w:b w:val="0"/>
                 <w:sz w:val="20"/>
                 <w:szCs w:val="20"/>
@@ -11687,7 +11777,7 @@
             </w:pPr>
             <w:r>
               <w:rPr>
-                <w:rStyle w:val="Textoennegrita"/>
+                <w:rStyle w:val="Strong"/>
                 <w:b w:val="0"/>
                 <w:sz w:val="20"/>
                 <w:szCs w:val="20"/>
@@ -11706,14 +11796,14 @@
           <w:p>
             <w:pPr>
               <w:rPr>
-                <w:rStyle w:val="Textoennegrita"/>
-                <w:sz w:val="20"/>
-                <w:szCs w:val="20"/>
-              </w:rPr>
-            </w:pPr>
-            <w:r>
-              <w:rPr>
-                <w:rStyle w:val="Textoennegrita"/>
+                <w:rStyle w:val="Strong"/>
+                <w:sz w:val="20"/>
+                <w:szCs w:val="20"/>
+              </w:rPr>
+            </w:pPr>
+            <w:r>
+              <w:rPr>
+                <w:rStyle w:val="Strong"/>
                 <w:sz w:val="20"/>
                 <w:szCs w:val="20"/>
               </w:rPr>
@@ -11730,7 +11820,7 @@
           </w:tcPr>
           <w:p>
             <w:pPr>
-              <w:pStyle w:val="Prrafodelista"/>
+              <w:pStyle w:val="ListParagraph"/>
               <w:numPr>
                 <w:ilvl w:val="0"/>
                 <w:numId w:val="11"/>
@@ -11773,14 +11863,14 @@
           <w:p>
             <w:pPr>
               <w:rPr>
-                <w:rStyle w:val="Textoennegrita"/>
-                <w:sz w:val="20"/>
-                <w:szCs w:val="20"/>
-              </w:rPr>
-            </w:pPr>
-            <w:r>
-              <w:rPr>
-                <w:rStyle w:val="Textoennegrita"/>
+                <w:rStyle w:val="Strong"/>
+                <w:sz w:val="20"/>
+                <w:szCs w:val="20"/>
+              </w:rPr>
+            </w:pPr>
+            <w:r>
+              <w:rPr>
+                <w:rStyle w:val="Strong"/>
                 <w:sz w:val="20"/>
                 <w:szCs w:val="20"/>
               </w:rPr>
@@ -11818,14 +11908,14 @@
           <w:p>
             <w:pPr>
               <w:rPr>
-                <w:rStyle w:val="Textoennegrita"/>
-                <w:sz w:val="20"/>
-                <w:szCs w:val="20"/>
-              </w:rPr>
-            </w:pPr>
-            <w:r>
-              <w:rPr>
-                <w:rStyle w:val="Textoennegrita"/>
+                <w:rStyle w:val="Strong"/>
+                <w:sz w:val="20"/>
+                <w:szCs w:val="20"/>
+              </w:rPr>
+            </w:pPr>
+            <w:r>
+              <w:rPr>
+                <w:rStyle w:val="Strong"/>
                 <w:sz w:val="20"/>
                 <w:szCs w:val="20"/>
               </w:rPr>
@@ -11863,14 +11953,14 @@
           <w:p>
             <w:pPr>
               <w:rPr>
-                <w:rStyle w:val="Textoennegrita"/>
-                <w:sz w:val="20"/>
-                <w:szCs w:val="20"/>
-              </w:rPr>
-            </w:pPr>
-            <w:r>
-              <w:rPr>
-                <w:rStyle w:val="Textoennegrita"/>
+                <w:rStyle w:val="Strong"/>
+                <w:sz w:val="20"/>
+                <w:szCs w:val="20"/>
+              </w:rPr>
+            </w:pPr>
+            <w:r>
+              <w:rPr>
+                <w:rStyle w:val="Strong"/>
                 <w:sz w:val="20"/>
                 <w:szCs w:val="20"/>
               </w:rPr>
@@ -11888,7 +11978,7 @@
           <w:p>
             <w:pPr>
               <w:rPr>
-                <w:rStyle w:val="Textoennegrita"/>
+                <w:rStyle w:val="Strong"/>
                 <w:b w:val="0"/>
                 <w:sz w:val="20"/>
                 <w:szCs w:val="20"/>
@@ -11896,7 +11986,7 @@
             </w:pPr>
             <w:r>
               <w:rPr>
-                <w:rStyle w:val="Textoennegrita"/>
+                <w:rStyle w:val="Strong"/>
                 <w:b w:val="0"/>
                 <w:sz w:val="20"/>
                 <w:szCs w:val="20"/>
@@ -11915,14 +12005,14 @@
           <w:p>
             <w:pPr>
               <w:rPr>
-                <w:rStyle w:val="Textoennegrita"/>
-                <w:sz w:val="20"/>
-                <w:szCs w:val="20"/>
-              </w:rPr>
-            </w:pPr>
-            <w:r>
-              <w:rPr>
-                <w:rStyle w:val="Textoennegrita"/>
+                <w:rStyle w:val="Strong"/>
+                <w:sz w:val="20"/>
+                <w:szCs w:val="20"/>
+              </w:rPr>
+            </w:pPr>
+            <w:r>
+              <w:rPr>
+                <w:rStyle w:val="Strong"/>
                 <w:sz w:val="20"/>
                 <w:szCs w:val="20"/>
               </w:rPr>
@@ -11954,7 +12044,7 @@
     </w:tbl>
     <w:p>
       <w:pPr>
-        <w:pStyle w:val="Ttulo3"/>
+        <w:pStyle w:val="Heading3"/>
         <w:numPr>
           <w:ilvl w:val="0"/>
           <w:numId w:val="11"/>
@@ -11966,11 +12056,11 @@
     </w:p>
     <w:tbl>
       <w:tblPr>
-        <w:tblStyle w:val="Tablaconcuadrcula"/>
+        <w:tblStyle w:val="TableGrid"/>
         <w:tblW w:w="9214" w:type="dxa"/>
         <w:tblInd w:w="-34" w:type="dxa"/>
         <w:tblLayout w:type="fixed"/>
-        <w:tblLook w:val="04A0"/>
+        <w:tblLook w:val="04A0" w:firstRow="1" w:lastRow="0" w:firstColumn="1" w:lastColumn="0" w:noHBand="0" w:noVBand="1"/>
       </w:tblPr>
       <w:tblGrid>
         <w:gridCol w:w="1843"/>
@@ -11985,14 +12075,14 @@
           <w:p>
             <w:pPr>
               <w:rPr>
-                <w:rStyle w:val="Textoennegrita"/>
-                <w:sz w:val="20"/>
-                <w:szCs w:val="20"/>
-              </w:rPr>
-            </w:pPr>
-            <w:r>
-              <w:rPr>
-                <w:rStyle w:val="Textoennegrita"/>
+                <w:rStyle w:val="Strong"/>
+                <w:sz w:val="20"/>
+                <w:szCs w:val="20"/>
+              </w:rPr>
+            </w:pPr>
+            <w:r>
+              <w:rPr>
+                <w:rStyle w:val="Strong"/>
                 <w:sz w:val="20"/>
                 <w:szCs w:val="20"/>
               </w:rPr>
@@ -12030,14 +12120,14 @@
           <w:p>
             <w:pPr>
               <w:rPr>
-                <w:rStyle w:val="Textoennegrita"/>
-                <w:sz w:val="20"/>
-                <w:szCs w:val="20"/>
-              </w:rPr>
-            </w:pPr>
-            <w:r>
-              <w:rPr>
-                <w:rStyle w:val="Textoennegrita"/>
+                <w:rStyle w:val="Strong"/>
+                <w:sz w:val="20"/>
+                <w:szCs w:val="20"/>
+              </w:rPr>
+            </w:pPr>
+            <w:r>
+              <w:rPr>
+                <w:rStyle w:val="Strong"/>
                 <w:sz w:val="20"/>
                 <w:szCs w:val="20"/>
               </w:rPr>
@@ -12075,14 +12165,14 @@
           <w:p>
             <w:pPr>
               <w:rPr>
-                <w:rStyle w:val="Textoennegrita"/>
-                <w:sz w:val="20"/>
-                <w:szCs w:val="20"/>
-              </w:rPr>
-            </w:pPr>
-            <w:r>
-              <w:rPr>
-                <w:rStyle w:val="Textoennegrita"/>
+                <w:rStyle w:val="Strong"/>
+                <w:sz w:val="20"/>
+                <w:szCs w:val="20"/>
+              </w:rPr>
+            </w:pPr>
+            <w:r>
+              <w:rPr>
+                <w:rStyle w:val="Strong"/>
                 <w:sz w:val="20"/>
                 <w:szCs w:val="20"/>
               </w:rPr>
@@ -12120,14 +12210,14 @@
           <w:p>
             <w:pPr>
               <w:rPr>
-                <w:rStyle w:val="Textoennegrita"/>
-                <w:sz w:val="20"/>
-                <w:szCs w:val="20"/>
-              </w:rPr>
-            </w:pPr>
-            <w:r>
-              <w:rPr>
-                <w:rStyle w:val="Textoennegrita"/>
+                <w:rStyle w:val="Strong"/>
+                <w:sz w:val="20"/>
+                <w:szCs w:val="20"/>
+              </w:rPr>
+            </w:pPr>
+            <w:r>
+              <w:rPr>
+                <w:rStyle w:val="Strong"/>
                 <w:sz w:val="20"/>
                 <w:szCs w:val="20"/>
               </w:rPr>
@@ -12165,14 +12255,14 @@
           <w:p>
             <w:pPr>
               <w:rPr>
-                <w:rStyle w:val="Textoennegrita"/>
-                <w:sz w:val="20"/>
-                <w:szCs w:val="20"/>
-              </w:rPr>
-            </w:pPr>
-            <w:r>
-              <w:rPr>
-                <w:rStyle w:val="Textoennegrita"/>
+                <w:rStyle w:val="Strong"/>
+                <w:sz w:val="20"/>
+                <w:szCs w:val="20"/>
+              </w:rPr>
+            </w:pPr>
+            <w:r>
+              <w:rPr>
+                <w:rStyle w:val="Strong"/>
                 <w:sz w:val="20"/>
                 <w:szCs w:val="20"/>
               </w:rPr>
@@ -12210,14 +12300,14 @@
           <w:p>
             <w:pPr>
               <w:rPr>
-                <w:rStyle w:val="Textoennegrita"/>
-                <w:sz w:val="20"/>
-                <w:szCs w:val="20"/>
-              </w:rPr>
-            </w:pPr>
-            <w:r>
-              <w:rPr>
-                <w:rStyle w:val="Textoennegrita"/>
+                <w:rStyle w:val="Strong"/>
+                <w:sz w:val="20"/>
+                <w:szCs w:val="20"/>
+              </w:rPr>
+            </w:pPr>
+            <w:r>
+              <w:rPr>
+                <w:rStyle w:val="Strong"/>
                 <w:sz w:val="20"/>
                 <w:szCs w:val="20"/>
               </w:rPr>
@@ -12255,14 +12345,14 @@
           <w:p>
             <w:pPr>
               <w:rPr>
-                <w:rStyle w:val="Textoennegrita"/>
-                <w:sz w:val="20"/>
-                <w:szCs w:val="20"/>
-              </w:rPr>
-            </w:pPr>
-            <w:r>
-              <w:rPr>
-                <w:rStyle w:val="Textoennegrita"/>
+                <w:rStyle w:val="Strong"/>
+                <w:sz w:val="20"/>
+                <w:szCs w:val="20"/>
+              </w:rPr>
+            </w:pPr>
+            <w:r>
+              <w:rPr>
+                <w:rStyle w:val="Strong"/>
                 <w:sz w:val="20"/>
                 <w:szCs w:val="20"/>
               </w:rPr>
@@ -12315,8 +12405,6 @@
               </w:rPr>
               <w:br/>
             </w:r>
-            <w:bookmarkStart w:id="15" w:name="_GoBack"/>
-            <w:bookmarkEnd w:id="15"/>
           </w:p>
         </w:tc>
       </w:tr>
@@ -12329,14 +12417,14 @@
           <w:p>
             <w:pPr>
               <w:rPr>
-                <w:rStyle w:val="Textoennegrita"/>
-                <w:sz w:val="20"/>
-                <w:szCs w:val="20"/>
-              </w:rPr>
-            </w:pPr>
-            <w:r>
-              <w:rPr>
-                <w:rStyle w:val="Textoennegrita"/>
+                <w:rStyle w:val="Strong"/>
+                <w:sz w:val="20"/>
+                <w:szCs w:val="20"/>
+              </w:rPr>
+            </w:pPr>
+            <w:r>
+              <w:rPr>
+                <w:rStyle w:val="Strong"/>
                 <w:sz w:val="20"/>
                 <w:szCs w:val="20"/>
               </w:rPr>
@@ -12371,14 +12459,14 @@
           <w:p>
             <w:pPr>
               <w:rPr>
-                <w:rStyle w:val="Textoennegrita"/>
-                <w:sz w:val="20"/>
-                <w:szCs w:val="20"/>
-              </w:rPr>
-            </w:pPr>
-            <w:r>
-              <w:rPr>
-                <w:rStyle w:val="Textoennegrita"/>
+                <w:rStyle w:val="Strong"/>
+                <w:sz w:val="20"/>
+                <w:szCs w:val="20"/>
+              </w:rPr>
+            </w:pPr>
+            <w:r>
+              <w:rPr>
+                <w:rStyle w:val="Strong"/>
                 <w:sz w:val="20"/>
                 <w:szCs w:val="20"/>
               </w:rPr>
@@ -12396,14 +12484,14 @@
           <w:p>
             <w:pPr>
               <w:rPr>
-                <w:rStyle w:val="Textoennegrita"/>
-                <w:sz w:val="20"/>
-                <w:szCs w:val="20"/>
-              </w:rPr>
-            </w:pPr>
-            <w:r>
-              <w:rPr>
-                <w:rStyle w:val="Textoennegrita"/>
+                <w:rStyle w:val="Strong"/>
+                <w:sz w:val="20"/>
+                <w:szCs w:val="20"/>
+              </w:rPr>
+            </w:pPr>
+            <w:r>
+              <w:rPr>
+                <w:rStyle w:val="Strong"/>
                 <w:sz w:val="20"/>
                 <w:szCs w:val="20"/>
               </w:rPr>
@@ -12437,14 +12525,14 @@
           <w:p>
             <w:pPr>
               <w:rPr>
-                <w:rStyle w:val="Textoennegrita"/>
-                <w:sz w:val="20"/>
-                <w:szCs w:val="20"/>
-              </w:rPr>
-            </w:pPr>
-            <w:r>
-              <w:rPr>
-                <w:rStyle w:val="Textoennegrita"/>
+                <w:rStyle w:val="Strong"/>
+                <w:sz w:val="20"/>
+                <w:szCs w:val="20"/>
+              </w:rPr>
+            </w:pPr>
+            <w:r>
+              <w:rPr>
+                <w:rStyle w:val="Strong"/>
                 <w:sz w:val="20"/>
                 <w:szCs w:val="20"/>
               </w:rPr>
@@ -12475,14 +12563,14 @@
           <w:p>
             <w:pPr>
               <w:rPr>
-                <w:rStyle w:val="Textoennegrita"/>
-                <w:sz w:val="20"/>
-                <w:szCs w:val="20"/>
-              </w:rPr>
-            </w:pPr>
-            <w:r>
-              <w:rPr>
-                <w:rStyle w:val="Textoennegrita"/>
+                <w:rStyle w:val="Strong"/>
+                <w:sz w:val="20"/>
+                <w:szCs w:val="20"/>
+              </w:rPr>
+            </w:pPr>
+            <w:r>
+              <w:rPr>
+                <w:rStyle w:val="Strong"/>
                 <w:sz w:val="20"/>
                 <w:szCs w:val="20"/>
               </w:rPr>
@@ -12513,14 +12601,14 @@
           <w:p>
             <w:pPr>
               <w:rPr>
-                <w:rStyle w:val="Textoennegrita"/>
-                <w:sz w:val="20"/>
-                <w:szCs w:val="20"/>
-              </w:rPr>
-            </w:pPr>
-            <w:r>
-              <w:rPr>
-                <w:rStyle w:val="Textoennegrita"/>
+                <w:rStyle w:val="Strong"/>
+                <w:sz w:val="20"/>
+                <w:szCs w:val="20"/>
+              </w:rPr>
+            </w:pPr>
+            <w:r>
+              <w:rPr>
+                <w:rStyle w:val="Strong"/>
                 <w:sz w:val="20"/>
                 <w:szCs w:val="20"/>
               </w:rPr>
@@ -12538,7 +12626,7 @@
           <w:p>
             <w:pPr>
               <w:rPr>
-                <w:rStyle w:val="Textoennegrita"/>
+                <w:rStyle w:val="Strong"/>
                 <w:b w:val="0"/>
                 <w:sz w:val="20"/>
                 <w:szCs w:val="20"/>
@@ -12546,7 +12634,7 @@
             </w:pPr>
             <w:r>
               <w:rPr>
-                <w:rStyle w:val="Textoennegrita"/>
+                <w:rStyle w:val="Strong"/>
                 <w:b w:val="0"/>
                 <w:sz w:val="20"/>
                 <w:szCs w:val="20"/>
@@ -12565,14 +12653,14 @@
           <w:p>
             <w:pPr>
               <w:rPr>
-                <w:rStyle w:val="Textoennegrita"/>
-                <w:sz w:val="20"/>
-                <w:szCs w:val="20"/>
-              </w:rPr>
-            </w:pPr>
-            <w:r>
-              <w:rPr>
-                <w:rStyle w:val="Textoennegrita"/>
+                <w:rStyle w:val="Strong"/>
+                <w:sz w:val="20"/>
+                <w:szCs w:val="20"/>
+              </w:rPr>
+            </w:pPr>
+            <w:r>
+              <w:rPr>
+                <w:rStyle w:val="Strong"/>
                 <w:sz w:val="20"/>
                 <w:szCs w:val="20"/>
               </w:rPr>
@@ -12598,12 +12686,12 @@
     <w:p/>
     <w:p>
       <w:pPr>
-        <w:pStyle w:val="Ttulo1"/>
+        <w:pStyle w:val="Heading1"/>
       </w:pPr>
       <w:r>
         <w:t>Requerimientos no funcionales</w:t>
       </w:r>
-      <w:bookmarkEnd w:id="14"/>
+      <w:bookmarkEnd w:id="15"/>
     </w:p>
     <w:p>
       <w:pPr>
@@ -12631,7 +12719,7 @@
 </file>
 
 <file path=word/endnotes.xml><?xml version="1.0" encoding="utf-8"?>
-<w:endnotes xmlns:ve="http://schemas.openxmlformats.org/markup-compatibility/2006" xmlns:o="urn:schemas-microsoft-com:office:office" xmlns:r="http://schemas.openxmlformats.org/officeDocument/2006/relationships" xmlns:m="http://schemas.openxmlformats.org/officeDocument/2006/math" xmlns:v="urn:schemas-microsoft-com:vml" xmlns:wp="http://schemas.openxmlformats.org/drawingml/2006/wordprocessingDrawing" xmlns:w10="urn:schemas-microsoft-com:office:word" xmlns:w="http://schemas.openxmlformats.org/wordprocessingml/2006/main" xmlns:wne="http://schemas.microsoft.com/office/word/2006/wordml">
+<w:endnotes xmlns:wpc="http://schemas.microsoft.com/office/word/2010/wordprocessingCanvas" xmlns:mc="http://schemas.openxmlformats.org/markup-compatibility/2006" xmlns:o="urn:schemas-microsoft-com:office:office" xmlns:r="http://schemas.openxmlformats.org/officeDocument/2006/relationships" xmlns:m="http://schemas.openxmlformats.org/officeDocument/2006/math" xmlns:v="urn:schemas-microsoft-com:vml" xmlns:wp14="http://schemas.microsoft.com/office/word/2010/wordprocessingDrawing" xmlns:wp="http://schemas.openxmlformats.org/drawingml/2006/wordprocessingDrawing" xmlns:w10="urn:schemas-microsoft-com:office:word" xmlns:w="http://schemas.openxmlformats.org/wordprocessingml/2006/main" xmlns:w14="http://schemas.microsoft.com/office/word/2010/wordml" xmlns:wpg="http://schemas.microsoft.com/office/word/2010/wordprocessingGroup" xmlns:wpi="http://schemas.microsoft.com/office/word/2010/wordprocessingInk" xmlns:wne="http://schemas.microsoft.com/office/word/2006/wordml" xmlns:wps="http://schemas.microsoft.com/office/word/2010/wordprocessingShape" mc:Ignorable="w14 wp14">
   <w:endnote w:type="separator" w:id="-1">
     <w:p>
       <w:pPr>
@@ -12656,26 +12744,26 @@
 </file>
 
 <file path=word/footer1.xml><?xml version="1.0" encoding="utf-8"?>
-<w:ftr xmlns:ve="http://schemas.openxmlformats.org/markup-compatibility/2006" xmlns:o="urn:schemas-microsoft-com:office:office" xmlns:r="http://schemas.openxmlformats.org/officeDocument/2006/relationships" xmlns:m="http://schemas.openxmlformats.org/officeDocument/2006/math" xmlns:v="urn:schemas-microsoft-com:vml" xmlns:wp="http://schemas.openxmlformats.org/drawingml/2006/wordprocessingDrawing" xmlns:w10="urn:schemas-microsoft-com:office:word" xmlns:w="http://schemas.openxmlformats.org/wordprocessingml/2006/main" xmlns:wne="http://schemas.microsoft.com/office/word/2006/wordml">
+<w:ftr xmlns:wpc="http://schemas.microsoft.com/office/word/2010/wordprocessingCanvas" xmlns:mc="http://schemas.openxmlformats.org/markup-compatibility/2006" xmlns:o="urn:schemas-microsoft-com:office:office" xmlns:r="http://schemas.openxmlformats.org/officeDocument/2006/relationships" xmlns:m="http://schemas.openxmlformats.org/officeDocument/2006/math" xmlns:v="urn:schemas-microsoft-com:vml" xmlns:wp14="http://schemas.microsoft.com/office/word/2010/wordprocessingDrawing" xmlns:wp="http://schemas.openxmlformats.org/drawingml/2006/wordprocessingDrawing" xmlns:w10="urn:schemas-microsoft-com:office:word" xmlns:w="http://schemas.openxmlformats.org/wordprocessingml/2006/main" xmlns:w14="http://schemas.microsoft.com/office/word/2010/wordml" xmlns:wpg="http://schemas.microsoft.com/office/word/2010/wordprocessingGroup" xmlns:wpi="http://schemas.microsoft.com/office/word/2010/wordprocessingInk" xmlns:wne="http://schemas.microsoft.com/office/word/2006/wordml" xmlns:wps="http://schemas.microsoft.com/office/word/2010/wordprocessingShape" mc:Ignorable="w14 wp14">
   <w:p>
     <w:pPr>
-      <w:pStyle w:val="Piedepgina"/>
+      <w:pStyle w:val="Footer"/>
       <w:jc w:val="right"/>
     </w:pPr>
   </w:p>
   <w:p>
     <w:pPr>
-      <w:pStyle w:val="Piedepgina"/>
+      <w:pStyle w:val="Footer"/>
     </w:pPr>
   </w:p>
 </w:ftr>
 </file>
 
 <file path=word/footer2.xml><?xml version="1.0" encoding="utf-8"?>
-<w:ftr xmlns:ve="http://schemas.openxmlformats.org/markup-compatibility/2006" xmlns:o="urn:schemas-microsoft-com:office:office" xmlns:r="http://schemas.openxmlformats.org/officeDocument/2006/relationships" xmlns:m="http://schemas.openxmlformats.org/officeDocument/2006/math" xmlns:v="urn:schemas-microsoft-com:vml" xmlns:wp="http://schemas.openxmlformats.org/drawingml/2006/wordprocessingDrawing" xmlns:w10="urn:schemas-microsoft-com:office:word" xmlns:w="http://schemas.openxmlformats.org/wordprocessingml/2006/main" xmlns:wne="http://schemas.microsoft.com/office/word/2006/wordml">
+<w:ftr xmlns:wpc="http://schemas.microsoft.com/office/word/2010/wordprocessingCanvas" xmlns:mc="http://schemas.openxmlformats.org/markup-compatibility/2006" xmlns:o="urn:schemas-microsoft-com:office:office" xmlns:r="http://schemas.openxmlformats.org/officeDocument/2006/relationships" xmlns:m="http://schemas.openxmlformats.org/officeDocument/2006/math" xmlns:v="urn:schemas-microsoft-com:vml" xmlns:wp14="http://schemas.microsoft.com/office/word/2010/wordprocessingDrawing" xmlns:wp="http://schemas.openxmlformats.org/drawingml/2006/wordprocessingDrawing" xmlns:w10="urn:schemas-microsoft-com:office:word" xmlns:w="http://schemas.openxmlformats.org/wordprocessingml/2006/main" xmlns:w14="http://schemas.microsoft.com/office/word/2010/wordml" xmlns:wpg="http://schemas.microsoft.com/office/word/2010/wordprocessingGroup" xmlns:wpi="http://schemas.microsoft.com/office/word/2010/wordprocessingInk" xmlns:wne="http://schemas.microsoft.com/office/word/2006/wordml" xmlns:wps="http://schemas.microsoft.com/office/word/2010/wordprocessingShape" mc:Ignorable="w14 wp14">
   <w:tbl>
     <w:tblPr>
-      <w:tblStyle w:val="Tablaconcuadrcula"/>
+      <w:tblStyle w:val="TableGrid"/>
       <w:tblW w:w="0" w:type="auto"/>
       <w:tblBorders>
         <w:top w:val="single" w:sz="8" w:space="0" w:color="9BBB59" w:themeColor="accent3"/>
@@ -12685,7 +12773,7 @@
         <w:insideH w:val="none" w:sz="0" w:space="0" w:color="auto"/>
         <w:insideV w:val="none" w:sz="0" w:space="0" w:color="auto"/>
       </w:tblBorders>
-      <w:tblLook w:val="04A0"/>
+      <w:tblLook w:val="04A0" w:firstRow="1" w:lastRow="0" w:firstColumn="1" w:lastColumn="0" w:noHBand="0" w:noVBand="1"/>
     </w:tblPr>
     <w:tblGrid>
       <w:gridCol w:w="9054"/>
@@ -12703,10 +12791,11 @@
               <w:docPartUnique/>
             </w:docPartObj>
           </w:sdtPr>
+          <w:sdtEndPr/>
           <w:sdtContent>
             <w:p>
               <w:pPr>
-                <w:pStyle w:val="Piedepgina"/>
+                <w:pStyle w:val="Footer"/>
                 <w:tabs>
                   <w:tab w:val="left" w:pos="6390"/>
                 </w:tabs>
@@ -12752,7 +12841,7 @@
                   <w:bCs/>
                   <w:noProof/>
                 </w:rPr>
-                <w:t>5</w:t>
+                <w:t>1</w:t>
               </w:r>
               <w:r>
                 <w:rPr>
@@ -12816,20 +12905,20 @@
   </w:tbl>
   <w:p>
     <w:pPr>
-      <w:pStyle w:val="Piedepgina"/>
+      <w:pStyle w:val="Footer"/>
       <w:jc w:val="right"/>
     </w:pPr>
   </w:p>
   <w:p>
     <w:pPr>
-      <w:pStyle w:val="Piedepgina"/>
+      <w:pStyle w:val="Footer"/>
     </w:pPr>
   </w:p>
 </w:ftr>
 </file>
 
 <file path=word/footnotes.xml><?xml version="1.0" encoding="utf-8"?>
-<w:footnotes xmlns:ve="http://schemas.openxmlformats.org/markup-compatibility/2006" xmlns:o="urn:schemas-microsoft-com:office:office" xmlns:r="http://schemas.openxmlformats.org/officeDocument/2006/relationships" xmlns:m="http://schemas.openxmlformats.org/officeDocument/2006/math" xmlns:v="urn:schemas-microsoft-com:vml" xmlns:wp="http://schemas.openxmlformats.org/drawingml/2006/wordprocessingDrawing" xmlns:w10="urn:schemas-microsoft-com:office:word" xmlns:w="http://schemas.openxmlformats.org/wordprocessingml/2006/main" xmlns:wne="http://schemas.microsoft.com/office/word/2006/wordml">
+<w:footnotes xmlns:wpc="http://schemas.microsoft.com/office/word/2010/wordprocessingCanvas" xmlns:mc="http://schemas.openxmlformats.org/markup-compatibility/2006" xmlns:o="urn:schemas-microsoft-com:office:office" xmlns:r="http://schemas.openxmlformats.org/officeDocument/2006/relationships" xmlns:m="http://schemas.openxmlformats.org/officeDocument/2006/math" xmlns:v="urn:schemas-microsoft-com:vml" xmlns:wp14="http://schemas.microsoft.com/office/word/2010/wordprocessingDrawing" xmlns:wp="http://schemas.openxmlformats.org/drawingml/2006/wordprocessingDrawing" xmlns:w10="urn:schemas-microsoft-com:office:word" xmlns:w="http://schemas.openxmlformats.org/wordprocessingml/2006/main" xmlns:w14="http://schemas.microsoft.com/office/word/2010/wordml" xmlns:wpg="http://schemas.microsoft.com/office/word/2010/wordprocessingGroup" xmlns:wpi="http://schemas.microsoft.com/office/word/2010/wordprocessingInk" xmlns:wne="http://schemas.microsoft.com/office/word/2006/wordml" xmlns:wps="http://schemas.microsoft.com/office/word/2010/wordprocessingShape" mc:Ignorable="w14 wp14">
   <w:footnote w:type="separator" w:id="-1">
     <w:p>
       <w:pPr>
@@ -12854,10 +12943,10 @@
 </file>
 
 <file path=word/header1.xml><?xml version="1.0" encoding="utf-8"?>
-<w:hdr xmlns:ve="http://schemas.openxmlformats.org/markup-compatibility/2006" xmlns:o="urn:schemas-microsoft-com:office:office" xmlns:r="http://schemas.openxmlformats.org/officeDocument/2006/relationships" xmlns:m="http://schemas.openxmlformats.org/officeDocument/2006/math" xmlns:v="urn:schemas-microsoft-com:vml" xmlns:wp="http://schemas.openxmlformats.org/drawingml/2006/wordprocessingDrawing" xmlns:w10="urn:schemas-microsoft-com:office:word" xmlns:w="http://schemas.openxmlformats.org/wordprocessingml/2006/main" xmlns:wne="http://schemas.microsoft.com/office/word/2006/wordml">
+<w:hdr xmlns:wpc="http://schemas.microsoft.com/office/word/2010/wordprocessingCanvas" xmlns:mc="http://schemas.openxmlformats.org/markup-compatibility/2006" xmlns:o="urn:schemas-microsoft-com:office:office" xmlns:r="http://schemas.openxmlformats.org/officeDocument/2006/relationships" xmlns:m="http://schemas.openxmlformats.org/officeDocument/2006/math" xmlns:v="urn:schemas-microsoft-com:vml" xmlns:wp14="http://schemas.microsoft.com/office/word/2010/wordprocessingDrawing" xmlns:wp="http://schemas.openxmlformats.org/drawingml/2006/wordprocessingDrawing" xmlns:w10="urn:schemas-microsoft-com:office:word" xmlns:w="http://schemas.openxmlformats.org/wordprocessingml/2006/main" xmlns:w14="http://schemas.microsoft.com/office/word/2010/wordml" xmlns:wpg="http://schemas.microsoft.com/office/word/2010/wordprocessingGroup" xmlns:wpi="http://schemas.microsoft.com/office/word/2010/wordprocessingInk" xmlns:wne="http://schemas.microsoft.com/office/word/2006/wordml" xmlns:wps="http://schemas.microsoft.com/office/word/2010/wordprocessingShape" mc:Ignorable="w14 wp14">
   <w:tbl>
     <w:tblPr>
-      <w:tblStyle w:val="Tablaconcuadrcula"/>
+      <w:tblStyle w:val="TableGrid"/>
       <w:tblW w:w="0" w:type="auto"/>
       <w:tblBorders>
         <w:top w:val="none" w:sz="0" w:space="0" w:color="auto"/>
@@ -12867,7 +12956,7 @@
         <w:insideH w:val="none" w:sz="0" w:space="0" w:color="auto"/>
         <w:insideV w:val="none" w:sz="0" w:space="0" w:color="auto"/>
       </w:tblBorders>
-      <w:tblLook w:val="04A0"/>
+      <w:tblLook w:val="04A0" w:firstRow="1" w:lastRow="0" w:firstColumn="1" w:lastColumn="0" w:noHBand="0" w:noVBand="1"/>
     </w:tblPr>
     <w:tblGrid>
       <w:gridCol w:w="7196"/>
@@ -12880,7 +12969,7 @@
         </w:tcPr>
         <w:p>
           <w:pPr>
-            <w:pStyle w:val="Encabezado"/>
+            <w:pStyle w:val="Header"/>
             <w:rPr>
               <w:rFonts w:cstheme="minorHAnsi"/>
             </w:rPr>
@@ -12899,7 +12988,7 @@
         </w:tcPr>
         <w:p>
           <w:pPr>
-            <w:pStyle w:val="Encabezado"/>
+            <w:pStyle w:val="Header"/>
           </w:pPr>
           <w:r>
             <w:t>Coming S.A.</w:t>
@@ -12914,7 +13003,7 @@
         </w:tcPr>
         <w:p>
           <w:pPr>
-            <w:pStyle w:val="Encabezado"/>
+            <w:pStyle w:val="Header"/>
           </w:pPr>
           <w:r>
             <w:t>Documento de Especificación de Requerimientos</w:t>
@@ -12927,7 +13016,7 @@
         </w:tcPr>
         <w:p>
           <w:pPr>
-            <w:pStyle w:val="Encabezado"/>
+            <w:pStyle w:val="Header"/>
             <w:rPr>
               <w:sz w:val="20"/>
               <w:szCs w:val="20"/>
@@ -12952,7 +13041,14 @@
               <w:sz w:val="20"/>
               <w:szCs w:val="20"/>
             </w:rPr>
-            <w:t>.0</w:t>
+            <w:t>.</w:t>
+          </w:r>
+          <w:r>
+            <w:rPr>
+              <w:sz w:val="20"/>
+              <w:szCs w:val="20"/>
+            </w:rPr>
+            <w:t>1</w:t>
           </w:r>
         </w:p>
       </w:tc>
@@ -12960,14 +13056,14 @@
   </w:tbl>
   <w:p>
     <w:pPr>
-      <w:pStyle w:val="Encabezado"/>
+      <w:pStyle w:val="Header"/>
     </w:pPr>
   </w:p>
 </w:hdr>
 </file>
 
 <file path=word/numbering.xml><?xml version="1.0" encoding="utf-8"?>
-<w:numbering xmlns:ve="http://schemas.openxmlformats.org/markup-compatibility/2006" xmlns:o="urn:schemas-microsoft-com:office:office" xmlns:r="http://schemas.openxmlformats.org/officeDocument/2006/relationships" xmlns:m="http://schemas.openxmlformats.org/officeDocument/2006/math" xmlns:v="urn:schemas-microsoft-com:vml" xmlns:wp="http://schemas.openxmlformats.org/drawingml/2006/wordprocessingDrawing" xmlns:w10="urn:schemas-microsoft-com:office:word" xmlns:w="http://schemas.openxmlformats.org/wordprocessingml/2006/main" xmlns:wne="http://schemas.microsoft.com/office/word/2006/wordml">
+<w:numbering xmlns:wpc="http://schemas.microsoft.com/office/word/2010/wordprocessingCanvas" xmlns:mc="http://schemas.openxmlformats.org/markup-compatibility/2006" xmlns:o="urn:schemas-microsoft-com:office:office" xmlns:r="http://schemas.openxmlformats.org/officeDocument/2006/relationships" xmlns:m="http://schemas.openxmlformats.org/officeDocument/2006/math" xmlns:v="urn:schemas-microsoft-com:vml" xmlns:wp14="http://schemas.microsoft.com/office/word/2010/wordprocessingDrawing" xmlns:wp="http://schemas.openxmlformats.org/drawingml/2006/wordprocessingDrawing" xmlns:w10="urn:schemas-microsoft-com:office:word" xmlns:w="http://schemas.openxmlformats.org/wordprocessingml/2006/main" xmlns:w14="http://schemas.microsoft.com/office/word/2010/wordml" xmlns:wpg="http://schemas.microsoft.com/office/word/2010/wordprocessingGroup" xmlns:wpi="http://schemas.microsoft.com/office/word/2010/wordprocessingInk" xmlns:wne="http://schemas.microsoft.com/office/word/2006/wordml" xmlns:wps="http://schemas.microsoft.com/office/word/2010/wordprocessingShape" mc:Ignorable="w14 wp14">
   <w:abstractNum w:abstractNumId="0">
     <w:nsid w:val="083A3A34"/>
     <w:multiLevelType w:val="hybridMultilevel"/>
@@ -14268,7 +14364,7 @@
 </file>
 
 <file path=word/styles.xml><?xml version="1.0" encoding="utf-8"?>
-<w:styles xmlns:r="http://schemas.openxmlformats.org/officeDocument/2006/relationships" xmlns:w="http://schemas.openxmlformats.org/wordprocessingml/2006/main">
+<w:styles xmlns:mc="http://schemas.openxmlformats.org/markup-compatibility/2006" xmlns:r="http://schemas.openxmlformats.org/officeDocument/2006/relationships" xmlns:w="http://schemas.openxmlformats.org/wordprocessingml/2006/main" xmlns:w14="http://schemas.microsoft.com/office/word/2010/wordml" mc:Ignorable="w14">
   <w:docDefaults>
     <w:rPrDefault>
       <w:rPr>
@@ -14431,11 +14527,11 @@
       <w:lang w:val="es-AR"/>
     </w:rPr>
   </w:style>
-  <w:style w:type="paragraph" w:styleId="Ttulo1">
+  <w:style w:type="paragraph" w:styleId="Heading1">
     <w:name w:val="heading 1"/>
     <w:basedOn w:val="Normal"/>
     <w:next w:val="Normal"/>
-    <w:link w:val="Ttulo1Car"/>
+    <w:link w:val="Heading1Char"/>
     <w:uiPriority w:val="9"/>
     <w:qFormat/>
     <w:rsid w:val="0040799D"/>
@@ -14454,11 +14550,11 @@
       <w:szCs w:val="28"/>
     </w:rPr>
   </w:style>
-  <w:style w:type="paragraph" w:styleId="Ttulo2">
+  <w:style w:type="paragraph" w:styleId="Heading2">
     <w:name w:val="heading 2"/>
     <w:basedOn w:val="Normal"/>
     <w:next w:val="Normal"/>
-    <w:link w:val="Ttulo2Car"/>
+    <w:link w:val="Heading2Char"/>
     <w:uiPriority w:val="9"/>
     <w:unhideWhenUsed/>
     <w:qFormat/>
@@ -14478,11 +14574,11 @@
       <w:szCs w:val="26"/>
     </w:rPr>
   </w:style>
-  <w:style w:type="paragraph" w:styleId="Ttulo3">
+  <w:style w:type="paragraph" w:styleId="Heading3">
     <w:name w:val="heading 3"/>
     <w:basedOn w:val="Normal"/>
     <w:next w:val="Normal"/>
-    <w:link w:val="Ttulo3Car"/>
+    <w:link w:val="Heading3Char"/>
     <w:uiPriority w:val="9"/>
     <w:unhideWhenUsed/>
     <w:qFormat/>
@@ -14500,18 +14596,17 @@
       <w:color w:val="4F81BD" w:themeColor="accent1"/>
     </w:rPr>
   </w:style>
-  <w:style w:type="character" w:default="1" w:styleId="Fuentedeprrafopredeter">
+  <w:style w:type="character" w:default="1" w:styleId="DefaultParagraphFont">
     <w:name w:val="Default Paragraph Font"/>
     <w:uiPriority w:val="1"/>
     <w:semiHidden/>
     <w:unhideWhenUsed/>
   </w:style>
-  <w:style w:type="table" w:default="1" w:styleId="Tablanormal">
+  <w:style w:type="table" w:default="1" w:styleId="TableNormal">
     <w:name w:val="Normal Table"/>
     <w:uiPriority w:val="99"/>
     <w:semiHidden/>
     <w:unhideWhenUsed/>
-    <w:qFormat/>
     <w:tblPr>
       <w:tblInd w:w="0" w:type="dxa"/>
       <w:tblCellMar>
@@ -14522,15 +14617,15 @@
       </w:tblCellMar>
     </w:tblPr>
   </w:style>
-  <w:style w:type="numbering" w:default="1" w:styleId="Sinlista">
+  <w:style w:type="numbering" w:default="1" w:styleId="NoList">
     <w:name w:val="No List"/>
     <w:uiPriority w:val="99"/>
     <w:semiHidden/>
     <w:unhideWhenUsed/>
   </w:style>
-  <w:style w:type="table" w:styleId="Tablaconcuadrcula">
+  <w:style w:type="table" w:styleId="TableGrid">
     <w:name w:val="Table Grid"/>
-    <w:basedOn w:val="Tablanormal"/>
+    <w:basedOn w:val="TableNormal"/>
     <w:uiPriority w:val="59"/>
     <w:rsid w:val="009E717F"/>
     <w:pPr>
@@ -14554,10 +14649,10 @@
       </w:tblCellMar>
     </w:tblPr>
   </w:style>
-  <w:style w:type="character" w:customStyle="1" w:styleId="Ttulo2Car">
-    <w:name w:val="Título 2 Car"/>
-    <w:basedOn w:val="Fuentedeprrafopredeter"/>
-    <w:link w:val="Ttulo2"/>
+  <w:style w:type="character" w:customStyle="1" w:styleId="Heading2Char">
+    <w:name w:val="Heading 2 Char"/>
+    <w:basedOn w:val="DefaultParagraphFont"/>
+    <w:link w:val="Heading2"/>
     <w:uiPriority w:val="9"/>
     <w:rsid w:val="0040799D"/>
     <w:rPr>
@@ -14569,10 +14664,10 @@
       <w:szCs w:val="26"/>
     </w:rPr>
   </w:style>
-  <w:style w:type="character" w:customStyle="1" w:styleId="Ttulo1Car">
-    <w:name w:val="Título 1 Car"/>
-    <w:basedOn w:val="Fuentedeprrafopredeter"/>
-    <w:link w:val="Ttulo1"/>
+  <w:style w:type="character" w:customStyle="1" w:styleId="Heading1Char">
+    <w:name w:val="Heading 1 Char"/>
+    <w:basedOn w:val="DefaultParagraphFont"/>
+    <w:link w:val="Heading1"/>
     <w:uiPriority w:val="9"/>
     <w:rsid w:val="0040799D"/>
     <w:rPr>
@@ -14584,7 +14679,7 @@
       <w:szCs w:val="28"/>
     </w:rPr>
   </w:style>
-  <w:style w:type="paragraph" w:styleId="Prrafodelista">
+  <w:style w:type="paragraph" w:styleId="ListParagraph">
     <w:name w:val="List Paragraph"/>
     <w:basedOn w:val="Normal"/>
     <w:uiPriority w:val="34"/>
@@ -14595,10 +14690,10 @@
       <w:contextualSpacing/>
     </w:pPr>
   </w:style>
-  <w:style w:type="character" w:customStyle="1" w:styleId="Ttulo3Car">
-    <w:name w:val="Título 3 Car"/>
-    <w:basedOn w:val="Fuentedeprrafopredeter"/>
-    <w:link w:val="Ttulo3"/>
+  <w:style w:type="character" w:customStyle="1" w:styleId="Heading3Char">
+    <w:name w:val="Heading 3 Char"/>
+    <w:basedOn w:val="DefaultParagraphFont"/>
+    <w:link w:val="Heading3"/>
     <w:uiPriority w:val="9"/>
     <w:rsid w:val="00CD0828"/>
     <w:rPr>
@@ -14608,9 +14703,9 @@
       <w:color w:val="4F81BD" w:themeColor="accent1"/>
     </w:rPr>
   </w:style>
-  <w:style w:type="paragraph" w:styleId="Sinespaciado">
+  <w:style w:type="paragraph" w:styleId="NoSpacing">
     <w:name w:val="No Spacing"/>
-    <w:link w:val="SinespaciadoCar"/>
+    <w:link w:val="NoSpacingChar"/>
     <w:uiPriority w:val="1"/>
     <w:qFormat/>
     <w:rsid w:val="0068163B"/>
@@ -14622,10 +14717,10 @@
       <w:lang w:eastAsia="ja-JP"/>
     </w:rPr>
   </w:style>
-  <w:style w:type="character" w:customStyle="1" w:styleId="SinespaciadoCar">
-    <w:name w:val="Sin espaciado Car"/>
-    <w:basedOn w:val="Fuentedeprrafopredeter"/>
-    <w:link w:val="Sinespaciado"/>
+  <w:style w:type="character" w:customStyle="1" w:styleId="NoSpacingChar">
+    <w:name w:val="No Spacing Char"/>
+    <w:basedOn w:val="DefaultParagraphFont"/>
+    <w:link w:val="NoSpacing"/>
     <w:uiPriority w:val="1"/>
     <w:rsid w:val="0068163B"/>
     <w:rPr>
@@ -14633,10 +14728,10 @@
       <w:lang w:eastAsia="ja-JP"/>
     </w:rPr>
   </w:style>
-  <w:style w:type="paragraph" w:styleId="Textodeglobo">
+  <w:style w:type="paragraph" w:styleId="BalloonText">
     <w:name w:val="Balloon Text"/>
     <w:basedOn w:val="Normal"/>
-    <w:link w:val="TextodegloboCar"/>
+    <w:link w:val="BalloonTextChar"/>
     <w:uiPriority w:val="99"/>
     <w:semiHidden/>
     <w:unhideWhenUsed/>
@@ -14650,10 +14745,10 @@
       <w:szCs w:val="16"/>
     </w:rPr>
   </w:style>
-  <w:style w:type="character" w:customStyle="1" w:styleId="TextodegloboCar">
-    <w:name w:val="Texto de globo Car"/>
-    <w:basedOn w:val="Fuentedeprrafopredeter"/>
-    <w:link w:val="Textodeglobo"/>
+  <w:style w:type="character" w:customStyle="1" w:styleId="BalloonTextChar">
+    <w:name w:val="Balloon Text Char"/>
+    <w:basedOn w:val="DefaultParagraphFont"/>
+    <w:link w:val="BalloonText"/>
     <w:uiPriority w:val="99"/>
     <w:semiHidden/>
     <w:rsid w:val="0068163B"/>
@@ -14664,10 +14759,10 @@
       <w:lang w:val="es-AR"/>
     </w:rPr>
   </w:style>
-  <w:style w:type="paragraph" w:styleId="Encabezado">
+  <w:style w:type="paragraph" w:styleId="Header">
     <w:name w:val="header"/>
     <w:basedOn w:val="Normal"/>
-    <w:link w:val="EncabezadoCar"/>
+    <w:link w:val="HeaderChar"/>
     <w:uiPriority w:val="99"/>
     <w:unhideWhenUsed/>
     <w:rsid w:val="0068163B"/>
@@ -14679,20 +14774,20 @@
       <w:spacing w:after="0" w:line="240" w:lineRule="auto"/>
     </w:pPr>
   </w:style>
-  <w:style w:type="character" w:customStyle="1" w:styleId="EncabezadoCar">
-    <w:name w:val="Encabezado Car"/>
-    <w:basedOn w:val="Fuentedeprrafopredeter"/>
-    <w:link w:val="Encabezado"/>
+  <w:style w:type="character" w:customStyle="1" w:styleId="HeaderChar">
+    <w:name w:val="Header Char"/>
+    <w:basedOn w:val="DefaultParagraphFont"/>
+    <w:link w:val="Header"/>
     <w:uiPriority w:val="99"/>
     <w:rsid w:val="0068163B"/>
     <w:rPr>
       <w:lang w:val="es-AR"/>
     </w:rPr>
   </w:style>
-  <w:style w:type="paragraph" w:styleId="Piedepgina">
+  <w:style w:type="paragraph" w:styleId="Footer">
     <w:name w:val="footer"/>
     <w:basedOn w:val="Normal"/>
-    <w:link w:val="PiedepginaCar"/>
+    <w:link w:val="FooterChar"/>
     <w:uiPriority w:val="99"/>
     <w:unhideWhenUsed/>
     <w:rsid w:val="0068163B"/>
@@ -14704,27 +14799,27 @@
       <w:spacing w:after="0" w:line="240" w:lineRule="auto"/>
     </w:pPr>
   </w:style>
-  <w:style w:type="character" w:customStyle="1" w:styleId="PiedepginaCar">
-    <w:name w:val="Pie de página Car"/>
-    <w:basedOn w:val="Fuentedeprrafopredeter"/>
-    <w:link w:val="Piedepgina"/>
+  <w:style w:type="character" w:customStyle="1" w:styleId="FooterChar">
+    <w:name w:val="Footer Char"/>
+    <w:basedOn w:val="DefaultParagraphFont"/>
+    <w:link w:val="Footer"/>
     <w:uiPriority w:val="99"/>
     <w:rsid w:val="0068163B"/>
     <w:rPr>
       <w:lang w:val="es-AR"/>
     </w:rPr>
   </w:style>
-  <w:style w:type="character" w:styleId="Nmerodelnea">
+  <w:style w:type="character" w:styleId="LineNumber">
     <w:name w:val="line number"/>
-    <w:basedOn w:val="Fuentedeprrafopredeter"/>
+    <w:basedOn w:val="DefaultParagraphFont"/>
     <w:uiPriority w:val="99"/>
     <w:semiHidden/>
     <w:unhideWhenUsed/>
     <w:rsid w:val="008A0A50"/>
   </w:style>
-  <w:style w:type="paragraph" w:styleId="TtulodeTDC">
+  <w:style w:type="paragraph" w:styleId="TOCHeading">
     <w:name w:val="TOC Heading"/>
-    <w:basedOn w:val="Ttulo1"/>
+    <w:basedOn w:val="Heading1"/>
     <w:next w:val="Normal"/>
     <w:uiPriority w:val="39"/>
     <w:unhideWhenUsed/>
@@ -14737,7 +14832,7 @@
       <w:lang w:val="en-US" w:eastAsia="ja-JP"/>
     </w:rPr>
   </w:style>
-  <w:style w:type="paragraph" w:styleId="TDC1">
+  <w:style w:type="paragraph" w:styleId="TOC1">
     <w:name w:val="toc 1"/>
     <w:basedOn w:val="Normal"/>
     <w:next w:val="Normal"/>
@@ -14749,7 +14844,7 @@
       <w:spacing w:after="100"/>
     </w:pPr>
   </w:style>
-  <w:style w:type="paragraph" w:styleId="TDC2">
+  <w:style w:type="paragraph" w:styleId="TOC2">
     <w:name w:val="toc 2"/>
     <w:basedOn w:val="Normal"/>
     <w:next w:val="Normal"/>
@@ -14762,9 +14857,9 @@
       <w:ind w:left="220"/>
     </w:pPr>
   </w:style>
-  <w:style w:type="character" w:styleId="Hipervnculo">
+  <w:style w:type="character" w:styleId="Hyperlink">
     <w:name w:val="Hyperlink"/>
-    <w:basedOn w:val="Fuentedeprrafopredeter"/>
+    <w:basedOn w:val="DefaultParagraphFont"/>
     <w:uiPriority w:val="99"/>
     <w:unhideWhenUsed/>
     <w:rsid w:val="00E201CB"/>
@@ -14773,9 +14868,9 @@
       <w:u w:val="single"/>
     </w:rPr>
   </w:style>
-  <w:style w:type="character" w:styleId="Textoennegrita">
+  <w:style w:type="character" w:styleId="Strong">
     <w:name w:val="Strong"/>
-    <w:basedOn w:val="Fuentedeprrafopredeter"/>
+    <w:basedOn w:val="DefaultParagraphFont"/>
     <w:uiPriority w:val="22"/>
     <w:qFormat/>
     <w:rsid w:val="007561E7"/>
@@ -15614,7 +15709,7 @@
 </file>
 
 <file path=customXml/itemProps2.xml><?xml version="1.0" encoding="utf-8"?>
-<ds:datastoreItem xmlns:ds="http://schemas.openxmlformats.org/officeDocument/2006/customXml" ds:itemID="{876DB98C-5047-463A-B08C-F4CF8638B33E}">
+<ds:datastoreItem xmlns:ds="http://schemas.openxmlformats.org/officeDocument/2006/customXml" ds:itemID="{503AD64A-A946-42FB-AFF4-6F7E910D98F6}">
   <ds:schemaRefs>
     <ds:schemaRef ds:uri="http://schemas.openxmlformats.org/officeDocument/2006/bibliography"/>
   </ds:schemaRefs>

--- a/Documentacion/Iteracion2/ERS.docx
+++ b/Documentacion/Iteracion2/ERS.docx
@@ -1132,8 +1132,6 @@
           <w:docGrid w:linePitch="360"/>
         </w:sectPr>
       </w:pPr>
-      <w:bookmarkStart w:id="1" w:name="_GoBack"/>
-      <w:bookmarkEnd w:id="1"/>
     </w:p>
     <w:sdt>
       <w:sdtPr>
@@ -2190,22 +2188,22 @@
       <w:pPr>
         <w:pStyle w:val="Heading1"/>
       </w:pPr>
-      <w:bookmarkStart w:id="2" w:name="_Toc326233476"/>
+      <w:bookmarkStart w:id="1" w:name="_Toc326233476"/>
       <w:r>
         <w:lastRenderedPageBreak/>
         <w:t>Introducción</w:t>
       </w:r>
-      <w:bookmarkEnd w:id="2"/>
+      <w:bookmarkEnd w:id="1"/>
     </w:p>
     <w:p>
       <w:pPr>
         <w:pStyle w:val="Heading2"/>
       </w:pPr>
-      <w:bookmarkStart w:id="3" w:name="_Toc326233477"/>
+      <w:bookmarkStart w:id="2" w:name="_Toc326233477"/>
       <w:r>
         <w:t>Propósito</w:t>
       </w:r>
-      <w:bookmarkEnd w:id="3"/>
+      <w:bookmarkEnd w:id="2"/>
     </w:p>
     <w:p>
       <w:pPr>
@@ -2226,11 +2224,11 @@
       <w:pPr>
         <w:pStyle w:val="Heading2"/>
       </w:pPr>
-      <w:bookmarkStart w:id="4" w:name="_Toc326233478"/>
+      <w:bookmarkStart w:id="3" w:name="_Toc326233478"/>
       <w:r>
         <w:t>Definiciones y abreviaturas</w:t>
       </w:r>
-      <w:bookmarkEnd w:id="4"/>
+      <w:bookmarkEnd w:id="3"/>
     </w:p>
     <w:p>
       <w:pPr>
@@ -2407,27 +2405,27 @@
       <w:pPr>
         <w:pStyle w:val="Heading1"/>
       </w:pPr>
-      <w:bookmarkStart w:id="5" w:name="_Toc326233479"/>
+      <w:bookmarkStart w:id="4" w:name="_Toc326233479"/>
       <w:r>
         <w:t>Presentación</w:t>
       </w:r>
       <w:r>
         <w:t xml:space="preserve"> del Producto</w:t>
       </w:r>
-      <w:bookmarkEnd w:id="5"/>
+      <w:bookmarkEnd w:id="4"/>
     </w:p>
     <w:p>
       <w:pPr>
         <w:pStyle w:val="Heading2"/>
       </w:pPr>
-      <w:bookmarkStart w:id="6" w:name="_Toc326233480"/>
+      <w:bookmarkStart w:id="5" w:name="_Toc326233480"/>
       <w:r>
         <w:t>Propósito</w:t>
       </w:r>
       <w:r>
         <w:t xml:space="preserve"> del Sistema</w:t>
       </w:r>
-      <w:bookmarkEnd w:id="6"/>
+      <w:bookmarkEnd w:id="5"/>
     </w:p>
     <w:p>
       <w:pPr>
@@ -2455,11 +2453,11 @@
       <w:pPr>
         <w:pStyle w:val="Heading2"/>
       </w:pPr>
-      <w:bookmarkStart w:id="7" w:name="_Toc326233481"/>
+      <w:bookmarkStart w:id="6" w:name="_Toc326233481"/>
       <w:r>
         <w:t>Objetivo</w:t>
       </w:r>
-      <w:bookmarkEnd w:id="7"/>
+      <w:bookmarkEnd w:id="6"/>
     </w:p>
     <w:p>
       <w:pPr>
@@ -2483,11 +2481,11 @@
       <w:pPr>
         <w:pStyle w:val="Heading2"/>
       </w:pPr>
-      <w:bookmarkStart w:id="8" w:name="_Toc326233482"/>
+      <w:bookmarkStart w:id="7" w:name="_Toc326233482"/>
       <w:r>
         <w:t>No contempla</w:t>
       </w:r>
-      <w:bookmarkEnd w:id="8"/>
+      <w:bookmarkEnd w:id="7"/>
     </w:p>
     <w:p>
       <w:r>
@@ -2500,7 +2498,7 @@
       <w:pPr>
         <w:pStyle w:val="Heading1"/>
       </w:pPr>
-      <w:bookmarkStart w:id="9" w:name="_Toc326233483"/>
+      <w:bookmarkStart w:id="8" w:name="_Toc326233483"/>
       <w:r>
         <w:lastRenderedPageBreak/>
         <w:t>D</w:t>
@@ -2511,17 +2509,17 @@
       <w:r>
         <w:t xml:space="preserve"> General</w:t>
       </w:r>
-      <w:bookmarkEnd w:id="9"/>
+      <w:bookmarkEnd w:id="8"/>
     </w:p>
     <w:p>
       <w:pPr>
         <w:pStyle w:val="Heading2"/>
       </w:pPr>
-      <w:bookmarkStart w:id="10" w:name="_Toc326233484"/>
+      <w:bookmarkStart w:id="9" w:name="_Toc326233484"/>
       <w:r>
         <w:t>Listado de Actores</w:t>
       </w:r>
-      <w:bookmarkEnd w:id="10"/>
+      <w:bookmarkEnd w:id="9"/>
     </w:p>
     <w:tbl>
       <w:tblPr>
@@ -2811,7 +2809,7 @@
           <w:bCs/>
         </w:rPr>
       </w:pPr>
-      <w:bookmarkStart w:id="11" w:name="_Toc326233485"/>
+      <w:bookmarkStart w:id="10" w:name="_Toc326233485"/>
       <w:r>
         <w:rPr>
           <w:rStyle w:val="Heading3Char"/>
@@ -2820,7 +2818,7 @@
         </w:rPr>
         <w:t>Prioridades</w:t>
       </w:r>
-      <w:bookmarkEnd w:id="11"/>
+      <w:bookmarkEnd w:id="10"/>
     </w:p>
     <w:p>
       <w:pPr>
@@ -2874,11 +2872,11 @@
       <w:pPr>
         <w:pStyle w:val="Heading2"/>
       </w:pPr>
-      <w:bookmarkStart w:id="12" w:name="_Toc326233486"/>
+      <w:bookmarkStart w:id="11" w:name="_Toc326233486"/>
       <w:r>
         <w:t>Complejidades</w:t>
       </w:r>
-      <w:bookmarkEnd w:id="12"/>
+      <w:bookmarkEnd w:id="11"/>
     </w:p>
     <w:p>
       <w:pPr>
@@ -2932,11 +2930,11 @@
       <w:pPr>
         <w:pStyle w:val="Heading2"/>
       </w:pPr>
-      <w:bookmarkStart w:id="13" w:name="_Toc326233487"/>
+      <w:bookmarkStart w:id="12" w:name="_Toc326233487"/>
       <w:r>
         <w:t>Listado de funcionalidades del Sistema</w:t>
       </w:r>
-      <w:bookmarkEnd w:id="13"/>
+      <w:bookmarkEnd w:id="12"/>
     </w:p>
     <w:tbl>
       <w:tblPr>
@@ -3396,7 +3394,14 @@
                 <w:sz w:val="20"/>
                 <w:szCs w:val="20"/>
               </w:rPr>
-              <w:t>Crear solicitud de trabajo</w:t>
+              <w:t xml:space="preserve">Crear solicitud de </w:t>
+            </w:r>
+            <w:r>
+              <w:rPr>
+                <w:sz w:val="20"/>
+                <w:szCs w:val="20"/>
+              </w:rPr>
+              <w:t>tarea</w:t>
             </w:r>
           </w:p>
           <w:p>
@@ -3413,7 +3418,23 @@
                 <w:sz w:val="20"/>
                 <w:szCs w:val="20"/>
               </w:rPr>
-              <w:t>Se crea una solicitud de trabajo para un proyecto.</w:t>
+              <w:t xml:space="preserve">Se crea una solicitud de </w:t>
+            </w:r>
+            <w:r>
+              <w:rPr>
+                <w:i/>
+                <w:sz w:val="20"/>
+                <w:szCs w:val="20"/>
+              </w:rPr>
+              <w:t>tarea</w:t>
+            </w:r>
+            <w:r>
+              <w:rPr>
+                <w:i/>
+                <w:sz w:val="20"/>
+                <w:szCs w:val="20"/>
+              </w:rPr>
+              <w:t xml:space="preserve"> para un proyecto.</w:t>
             </w:r>
           </w:p>
         </w:tc>
@@ -10498,7 +10519,7 @@
                 <w:sz w:val="20"/>
                 <w:szCs w:val="20"/>
               </w:rPr>
-              <w:t>Gestionar notificaciones</w:t>
+              <w:t>Notificar herramientas no devueltas</w:t>
             </w:r>
           </w:p>
           <w:p>
@@ -10515,23 +10536,7 @@
                 <w:sz w:val="20"/>
                 <w:szCs w:val="20"/>
               </w:rPr>
-              <w:t>Las notificaciones pueden ser por herramientas no devueltas, próximo vencimiento de documentaci</w:t>
-            </w:r>
-            <w:r>
-              <w:rPr>
-                <w:i/>
-                <w:sz w:val="20"/>
-                <w:szCs w:val="20"/>
-              </w:rPr>
-              <w:t>ón, vencimiento de documentación</w:t>
-            </w:r>
-            <w:r>
-              <w:rPr>
-                <w:i/>
-                <w:sz w:val="20"/>
-                <w:szCs w:val="20"/>
-              </w:rPr>
-              <w:t xml:space="preserve">, </w:t>
+              <w:t>Se emite una notificación cuando  un sitio esta  terminados y las herramientas para hacer las tareas no han sido devueltos.</w:t>
             </w:r>
           </w:p>
         </w:tc>
@@ -10551,7 +10556,7 @@
                 <w:sz w:val="20"/>
                 <w:szCs w:val="20"/>
               </w:rPr>
-              <w:t>Alta</w:t>
+              <w:t>Baja</w:t>
             </w:r>
           </w:p>
         </w:tc>
@@ -10632,7 +10637,7 @@
                 <w:sz w:val="20"/>
                 <w:szCs w:val="20"/>
               </w:rPr>
-              <w:t>Notificar herramientas no devueltas</w:t>
+              <w:t>Notificar sitio apto para cobrar a cliente</w:t>
             </w:r>
           </w:p>
           <w:p>
@@ -10649,7 +10654,43 @@
                 <w:sz w:val="20"/>
                 <w:szCs w:val="20"/>
               </w:rPr>
-              <w:t>Se emite una notificación cuando  un sitio esta  terminados y las herramientas para hacer las tareas no han sido devueltos.</w:t>
+              <w:t xml:space="preserve">Un sitio esta apto para cobrar según lo convenido con el cliente. Pero siempre que están todas las tareas de un sitio listas, </w:t>
+            </w:r>
+            <w:proofErr w:type="spellStart"/>
+            <w:r>
+              <w:rPr>
+                <w:i/>
+                <w:sz w:val="20"/>
+                <w:szCs w:val="20"/>
+              </w:rPr>
+              <w:t>doc</w:t>
+            </w:r>
+            <w:proofErr w:type="spellEnd"/>
+            <w:r>
+              <w:rPr>
+                <w:i/>
+                <w:sz w:val="20"/>
+                <w:szCs w:val="20"/>
+              </w:rPr>
+              <w:t xml:space="preserve"> de </w:t>
+            </w:r>
+            <w:proofErr w:type="spellStart"/>
+            <w:r>
+              <w:rPr>
+                <w:i/>
+                <w:sz w:val="20"/>
+                <w:szCs w:val="20"/>
+              </w:rPr>
+              <w:t>ing</w:t>
+            </w:r>
+            <w:proofErr w:type="spellEnd"/>
+            <w:r>
+              <w:rPr>
+                <w:i/>
+                <w:sz w:val="20"/>
+                <w:szCs w:val="20"/>
+              </w:rPr>
+              <w:t xml:space="preserve"> listo, CAO listo y protocolo listo.</w:t>
             </w:r>
           </w:p>
         </w:tc>
@@ -10669,7 +10710,7 @@
                 <w:sz w:val="20"/>
                 <w:szCs w:val="20"/>
               </w:rPr>
-              <w:t>Baja</w:t>
+              <w:t>Alta</w:t>
             </w:r>
           </w:p>
         </w:tc>
@@ -10689,7 +10730,7 @@
                 <w:sz w:val="20"/>
                 <w:szCs w:val="20"/>
               </w:rPr>
-              <w:t>Media</w:t>
+              <w:t>Alta</w:t>
             </w:r>
           </w:p>
         </w:tc>
@@ -10730,7 +10771,7 @@
                 <w:sz w:val="20"/>
                 <w:szCs w:val="20"/>
               </w:rPr>
-              <w:t>Notificaciones</w:t>
+              <w:t>Proyectos</w:t>
             </w:r>
           </w:p>
         </w:tc>
@@ -10750,7 +10791,7 @@
                 <w:sz w:val="20"/>
                 <w:szCs w:val="20"/>
               </w:rPr>
-              <w:t>Notificar sitio apto para cobrar a cliente</w:t>
+              <w:t>Seleccionar proyecto a gestionar</w:t>
             </w:r>
           </w:p>
           <w:p>
@@ -10767,43 +10808,7 @@
                 <w:sz w:val="20"/>
                 <w:szCs w:val="20"/>
               </w:rPr>
-              <w:t xml:space="preserve">Un sitio esta apto para cobrar según lo convenido con el cliente. Pero siempre que están todas las tareas de un sitio listas, </w:t>
-            </w:r>
-            <w:proofErr w:type="spellStart"/>
-            <w:r>
-              <w:rPr>
-                <w:i/>
-                <w:sz w:val="20"/>
-                <w:szCs w:val="20"/>
-              </w:rPr>
-              <w:t>doc</w:t>
-            </w:r>
-            <w:proofErr w:type="spellEnd"/>
-            <w:r>
-              <w:rPr>
-                <w:i/>
-                <w:sz w:val="20"/>
-                <w:szCs w:val="20"/>
-              </w:rPr>
-              <w:t xml:space="preserve"> de </w:t>
-            </w:r>
-            <w:proofErr w:type="spellStart"/>
-            <w:r>
-              <w:rPr>
-                <w:i/>
-                <w:sz w:val="20"/>
-                <w:szCs w:val="20"/>
-              </w:rPr>
-              <w:t>ing</w:t>
-            </w:r>
-            <w:proofErr w:type="spellEnd"/>
-            <w:r>
-              <w:rPr>
-                <w:i/>
-                <w:sz w:val="20"/>
-                <w:szCs w:val="20"/>
-              </w:rPr>
-              <w:t xml:space="preserve"> listo, CAO listo y protocolo listo.</w:t>
+              <w:t>Se selecciona un proyecto con el cual trabajar.</w:t>
             </w:r>
           </w:p>
         </w:tc>
@@ -10843,7 +10848,7 @@
                 <w:sz w:val="20"/>
                 <w:szCs w:val="20"/>
               </w:rPr>
-              <w:t>Alta</w:t>
+              <w:t>Baja</w:t>
             </w:r>
           </w:p>
         </w:tc>
@@ -10853,14 +10858,16 @@
       <w:pPr>
         <w:pStyle w:val="Heading1"/>
       </w:pPr>
-      <w:bookmarkStart w:id="14" w:name="_Toc326233488"/>
+      <w:bookmarkStart w:id="13" w:name="_Toc326233488"/>
+      <w:bookmarkStart w:id="14" w:name="_GoBack"/>
+      <w:bookmarkEnd w:id="14"/>
       <w:r>
         <w:t>Descripción</w:t>
       </w:r>
       <w:r>
         <w:t xml:space="preserve"> detallada de requerimientos</w:t>
       </w:r>
-      <w:bookmarkEnd w:id="14"/>
+      <w:bookmarkEnd w:id="13"/>
     </w:p>
     <w:p>
       <w:pPr>
@@ -10997,7 +11004,6 @@
                 <w:sz w:val="20"/>
                 <w:szCs w:val="20"/>
               </w:rPr>
-              <w:lastRenderedPageBreak/>
               <w:t>Objetivo</w:t>
             </w:r>
           </w:p>
@@ -11088,6 +11094,7 @@
                 <w:sz w:val="20"/>
                 <w:szCs w:val="20"/>
               </w:rPr>
+              <w:lastRenderedPageBreak/>
               <w:t>Actor Secundario</w:t>
             </w:r>
           </w:p>
@@ -12395,7 +12402,6 @@
                 <w:sz w:val="20"/>
                 <w:szCs w:val="20"/>
               </w:rPr>
-              <w:lastRenderedPageBreak/>
               <w:t>Fracaso:</w:t>
             </w:r>
             <w:r>
@@ -12791,7 +12797,6 @@
               <w:docPartUnique/>
             </w:docPartObj>
           </w:sdtPr>
-          <w:sdtEndPr/>
           <w:sdtContent>
             <w:p>
               <w:pPr>
@@ -12841,7 +12846,7 @@
                   <w:bCs/>
                   <w:noProof/>
                 </w:rPr>
-                <w:t>1</w:t>
+                <w:t>8</w:t>
               </w:r>
               <w:r>
                 <w:rPr>
@@ -13041,14 +13046,7 @@
               <w:sz w:val="20"/>
               <w:szCs w:val="20"/>
             </w:rPr>
-            <w:t>.</w:t>
-          </w:r>
-          <w:r>
-            <w:rPr>
-              <w:sz w:val="20"/>
-              <w:szCs w:val="20"/>
-            </w:rPr>
-            <w:t>1</w:t>
+            <w:t>.1</w:t>
           </w:r>
         </w:p>
       </w:tc>
@@ -15709,7 +15707,7 @@
 </file>
 
 <file path=customXml/itemProps2.xml><?xml version="1.0" encoding="utf-8"?>
-<ds:datastoreItem xmlns:ds="http://schemas.openxmlformats.org/officeDocument/2006/customXml" ds:itemID="{503AD64A-A946-42FB-AFF4-6F7E910D98F6}">
+<ds:datastoreItem xmlns:ds="http://schemas.openxmlformats.org/officeDocument/2006/customXml" ds:itemID="{CEA1B1C4-BDF4-43EA-9139-B75DFF5F64FC}">
   <ds:schemaRefs>
     <ds:schemaRef ds:uri="http://schemas.openxmlformats.org/officeDocument/2006/bibliography"/>
   </ds:schemaRefs>

--- a/Documentacion/Iteracion2/ERS.docx
+++ b/Documentacion/Iteracion2/ERS.docx
@@ -1,6 +1,6 @@
 
 <file path=word/document.xml><?xml version="1.0" encoding="utf-8"?>
-<w:document xmlns:wpc="http://schemas.microsoft.com/office/word/2010/wordprocessingCanvas" xmlns:mc="http://schemas.openxmlformats.org/markup-compatibility/2006" xmlns:o="urn:schemas-microsoft-com:office:office" xmlns:r="http://schemas.openxmlformats.org/officeDocument/2006/relationships" xmlns:m="http://schemas.openxmlformats.org/officeDocument/2006/math" xmlns:v="urn:schemas-microsoft-com:vml" xmlns:wp14="http://schemas.microsoft.com/office/word/2010/wordprocessingDrawing" xmlns:wp="http://schemas.openxmlformats.org/drawingml/2006/wordprocessingDrawing" xmlns:w10="urn:schemas-microsoft-com:office:word" xmlns:w="http://schemas.openxmlformats.org/wordprocessingml/2006/main" xmlns:w14="http://schemas.microsoft.com/office/word/2010/wordml" xmlns:wpg="http://schemas.microsoft.com/office/word/2010/wordprocessingGroup" xmlns:wpi="http://schemas.microsoft.com/office/word/2010/wordprocessingInk" xmlns:wne="http://schemas.microsoft.com/office/word/2006/wordml" xmlns:wps="http://schemas.microsoft.com/office/word/2010/wordprocessingShape" mc:Ignorable="w14 wp14">
+<w:document xmlns:ve="http://schemas.openxmlformats.org/markup-compatibility/2006" xmlns:o="urn:schemas-microsoft-com:office:office" xmlns:r="http://schemas.openxmlformats.org/officeDocument/2006/relationships" xmlns:m="http://schemas.openxmlformats.org/officeDocument/2006/math" xmlns:v="urn:schemas-microsoft-com:vml" xmlns:wp="http://schemas.openxmlformats.org/drawingml/2006/wordprocessingDrawing" xmlns:w10="urn:schemas-microsoft-com:office:word" xmlns:w="http://schemas.openxmlformats.org/wordprocessingml/2006/main" xmlns:wne="http://schemas.microsoft.com/office/word/2006/wordml">
   <w:body>
     <w:p>
       <w:pPr>
@@ -466,7 +466,7 @@
     </w:p>
     <w:p>
       <w:pPr>
-        <w:pStyle w:val="Heading1"/>
+        <w:pStyle w:val="Ttulo1"/>
         <w:rPr>
           <w:rFonts w:asciiTheme="minorHAnsi" w:hAnsiTheme="minorHAnsi" w:cstheme="minorHAnsi"/>
           <w:sz w:val="22"/>
@@ -477,7 +477,7 @@
     <w:p>
       <w:pPr>
         <w:sectPr>
-          <w:footerReference w:type="default" r:id="rId10"/>
+          <w:footerReference w:type="default" r:id="rId9"/>
           <w:pgSz w:w="12240" w:h="15840"/>
           <w:pgMar w:top="1417" w:right="1701" w:bottom="1417" w:left="1701" w:header="708" w:footer="708" w:gutter="0"/>
           <w:pgNumType w:start="2"/>
@@ -519,7 +519,7 @@
           <w:insideV w:val="single" w:sz="6" w:space="0" w:color="auto"/>
         </w:tblBorders>
         <w:tblLayout w:type="fixed"/>
-        <w:tblLook w:val="04A0" w:firstRow="1" w:lastRow="0" w:firstColumn="1" w:lastColumn="0" w:noHBand="0" w:noVBand="1"/>
+        <w:tblLook w:val="04A0"/>
       </w:tblPr>
       <w:tblGrid>
         <w:gridCol w:w="1421"/>
@@ -786,8 +786,32 @@
                 <w:sz w:val="20"/>
               </w:rPr>
               <w:br/>
-              <w:t>Demian Odasso</w:t>
-            </w:r>
+            </w:r>
+            <w:proofErr w:type="spellStart"/>
+            <w:r>
+              <w:rPr>
+                <w:iCs/>
+                <w:sz w:val="20"/>
+              </w:rPr>
+              <w:t>Demian</w:t>
+            </w:r>
+            <w:proofErr w:type="spellEnd"/>
+            <w:r>
+              <w:rPr>
+                <w:iCs/>
+                <w:sz w:val="20"/>
+              </w:rPr>
+              <w:t xml:space="preserve"> </w:t>
+            </w:r>
+            <w:proofErr w:type="spellStart"/>
+            <w:r>
+              <w:rPr>
+                <w:iCs/>
+                <w:sz w:val="20"/>
+              </w:rPr>
+              <w:t>Odasso</w:t>
+            </w:r>
+            <w:proofErr w:type="spellEnd"/>
             <w:r>
               <w:rPr>
                 <w:iCs/>
@@ -960,8 +984,32 @@
                 <w:sz w:val="20"/>
               </w:rPr>
               <w:br/>
-              <w:t>Demian Odasso</w:t>
-            </w:r>
+            </w:r>
+            <w:proofErr w:type="spellStart"/>
+            <w:r>
+              <w:rPr>
+                <w:iCs/>
+                <w:sz w:val="20"/>
+              </w:rPr>
+              <w:t>Demian</w:t>
+            </w:r>
+            <w:proofErr w:type="spellEnd"/>
+            <w:r>
+              <w:rPr>
+                <w:iCs/>
+                <w:sz w:val="20"/>
+              </w:rPr>
+              <w:t xml:space="preserve"> </w:t>
+            </w:r>
+            <w:proofErr w:type="spellStart"/>
+            <w:r>
+              <w:rPr>
+                <w:iCs/>
+                <w:sz w:val="20"/>
+              </w:rPr>
+              <w:t>Odasso</w:t>
+            </w:r>
+            <w:proofErr w:type="spellEnd"/>
             <w:r>
               <w:rPr>
                 <w:iCs/>
@@ -1089,7 +1137,30 @@
                 <w:iCs/>
                 <w:sz w:val="20"/>
               </w:rPr>
-              <w:t>Se actualizo el nombre del CU 22 y 48.</w:t>
+              <w:t>Se actualizo el nombre del CU 19, 20, 21, 22</w:t>
+            </w:r>
+            <w:r>
+              <w:rPr>
+                <w:iCs/>
+                <w:sz w:val="20"/>
+              </w:rPr>
+              <w:t xml:space="preserve"> y 48.</w:t>
+            </w:r>
+            <w:r>
+              <w:rPr>
+                <w:iCs/>
+                <w:sz w:val="20"/>
+              </w:rPr>
+              <w:br/>
+              <w:t>Se agrego CU 61.</w:t>
+            </w:r>
+            <w:r>
+              <w:rPr>
+                <w:iCs/>
+                <w:sz w:val="20"/>
+              </w:rPr>
+              <w:br/>
+              <w:t>Se elimino CU Gestionar notificaciones</w:t>
             </w:r>
           </w:p>
         </w:tc>
@@ -1116,7 +1187,97 @@
                 <w:iCs/>
                 <w:sz w:val="20"/>
               </w:rPr>
-              <w:t>Demian Odasso</w:t>
+              <w:t xml:space="preserve">Pablo </w:t>
+            </w:r>
+            <w:proofErr w:type="spellStart"/>
+            <w:r>
+              <w:rPr>
+                <w:iCs/>
+                <w:sz w:val="20"/>
+              </w:rPr>
+              <w:t>Tissera</w:t>
+            </w:r>
+            <w:proofErr w:type="spellEnd"/>
+            <w:r>
+              <w:rPr>
+                <w:iCs/>
+                <w:sz w:val="20"/>
+              </w:rPr>
+              <w:br/>
+            </w:r>
+            <w:proofErr w:type="spellStart"/>
+            <w:r>
+              <w:rPr>
+                <w:iCs/>
+                <w:sz w:val="20"/>
+              </w:rPr>
+              <w:t>Demian</w:t>
+            </w:r>
+            <w:proofErr w:type="spellEnd"/>
+            <w:r>
+              <w:rPr>
+                <w:iCs/>
+                <w:sz w:val="20"/>
+              </w:rPr>
+              <w:t xml:space="preserve"> </w:t>
+            </w:r>
+            <w:proofErr w:type="spellStart"/>
+            <w:r>
+              <w:rPr>
+                <w:iCs/>
+                <w:sz w:val="20"/>
+              </w:rPr>
+              <w:t>Odasso</w:t>
+            </w:r>
+            <w:proofErr w:type="spellEnd"/>
+            <w:r>
+              <w:rPr>
+                <w:iCs/>
+                <w:sz w:val="20"/>
+              </w:rPr>
+              <w:br/>
+              <w:t xml:space="preserve">Carlos </w:t>
+            </w:r>
+            <w:proofErr w:type="spellStart"/>
+            <w:r>
+              <w:rPr>
+                <w:iCs/>
+                <w:sz w:val="20"/>
+              </w:rPr>
+              <w:t>Trepat</w:t>
+            </w:r>
+            <w:proofErr w:type="spellEnd"/>
+            <w:r>
+              <w:rPr>
+                <w:iCs/>
+                <w:sz w:val="20"/>
+              </w:rPr>
+              <w:br/>
+              <w:t xml:space="preserve">Mariano </w:t>
+            </w:r>
+            <w:proofErr w:type="spellStart"/>
+            <w:r>
+              <w:rPr>
+                <w:iCs/>
+                <w:sz w:val="20"/>
+              </w:rPr>
+              <w:t>Gava</w:t>
+            </w:r>
+            <w:proofErr w:type="spellEnd"/>
+            <w:r>
+              <w:rPr>
+                <w:iCs/>
+                <w:sz w:val="20"/>
+              </w:rPr>
+              <w:br/>
+              <w:t>Javier Brizuela</w:t>
+            </w:r>
+            <w:r>
+              <w:rPr>
+                <w:iCs/>
+                <w:sz w:val="20"/>
+              </w:rPr>
+              <w:br/>
             </w:r>
           </w:p>
         </w:tc>
@@ -1159,7 +1320,7 @@
       <w:sdtContent>
         <w:p>
           <w:pPr>
-            <w:pStyle w:val="TOCHeading"/>
+            <w:pStyle w:val="TtulodeTDC"/>
             <w:rPr>
               <w:lang w:val="es-AR"/>
             </w:rPr>
@@ -1173,7 +1334,7 @@
         </w:p>
         <w:p>
           <w:pPr>
-            <w:pStyle w:val="TOC1"/>
+            <w:pStyle w:val="TDC1"/>
             <w:tabs>
               <w:tab w:val="right" w:leader="dot" w:pos="8828"/>
             </w:tabs>
@@ -1194,7 +1355,7 @@
           <w:hyperlink w:anchor="_Toc326233476" w:history="1">
             <w:r>
               <w:rPr>
-                <w:rStyle w:val="Hyperlink"/>
+                <w:rStyle w:val="Hipervnculo"/>
                 <w:noProof/>
               </w:rPr>
               <w:t>Introducción</w:t>
@@ -1251,7 +1412,7 @@
         </w:p>
         <w:p>
           <w:pPr>
-            <w:pStyle w:val="TOC2"/>
+            <w:pStyle w:val="TDC2"/>
             <w:tabs>
               <w:tab w:val="right" w:leader="dot" w:pos="8828"/>
             </w:tabs>
@@ -1264,7 +1425,7 @@
           <w:hyperlink w:anchor="_Toc326233477" w:history="1">
             <w:r>
               <w:rPr>
-                <w:rStyle w:val="Hyperlink"/>
+                <w:rStyle w:val="Hipervnculo"/>
                 <w:noProof/>
               </w:rPr>
               <w:t>Propósito</w:t>
@@ -1321,7 +1482,7 @@
         </w:p>
         <w:p>
           <w:pPr>
-            <w:pStyle w:val="TOC2"/>
+            <w:pStyle w:val="TDC2"/>
             <w:tabs>
               <w:tab w:val="right" w:leader="dot" w:pos="8828"/>
             </w:tabs>
@@ -1334,7 +1495,7 @@
           <w:hyperlink w:anchor="_Toc326233478" w:history="1">
             <w:r>
               <w:rPr>
-                <w:rStyle w:val="Hyperlink"/>
+                <w:rStyle w:val="Hipervnculo"/>
                 <w:noProof/>
               </w:rPr>
               <w:t>Definiciones y abreviaturas</w:t>
@@ -1391,7 +1552,7 @@
         </w:p>
         <w:p>
           <w:pPr>
-            <w:pStyle w:val="TOC1"/>
+            <w:pStyle w:val="TDC1"/>
             <w:tabs>
               <w:tab w:val="right" w:leader="dot" w:pos="8828"/>
             </w:tabs>
@@ -1404,7 +1565,7 @@
           <w:hyperlink w:anchor="_Toc326233479" w:history="1">
             <w:r>
               <w:rPr>
-                <w:rStyle w:val="Hyperlink"/>
+                <w:rStyle w:val="Hipervnculo"/>
                 <w:noProof/>
               </w:rPr>
               <w:t>Presentación del Producto</w:t>
@@ -1461,7 +1622,7 @@
         </w:p>
         <w:p>
           <w:pPr>
-            <w:pStyle w:val="TOC2"/>
+            <w:pStyle w:val="TDC2"/>
             <w:tabs>
               <w:tab w:val="right" w:leader="dot" w:pos="8828"/>
             </w:tabs>
@@ -1474,7 +1635,7 @@
           <w:hyperlink w:anchor="_Toc326233480" w:history="1">
             <w:r>
               <w:rPr>
-                <w:rStyle w:val="Hyperlink"/>
+                <w:rStyle w:val="Hipervnculo"/>
                 <w:noProof/>
               </w:rPr>
               <w:t>Propósito del Sistema</w:t>
@@ -1531,7 +1692,7 @@
         </w:p>
         <w:p>
           <w:pPr>
-            <w:pStyle w:val="TOC2"/>
+            <w:pStyle w:val="TDC2"/>
             <w:tabs>
               <w:tab w:val="right" w:leader="dot" w:pos="8828"/>
             </w:tabs>
@@ -1544,7 +1705,7 @@
           <w:hyperlink w:anchor="_Toc326233481" w:history="1">
             <w:r>
               <w:rPr>
-                <w:rStyle w:val="Hyperlink"/>
+                <w:rStyle w:val="Hipervnculo"/>
                 <w:noProof/>
               </w:rPr>
               <w:t>Objetivo</w:t>
@@ -1601,7 +1762,7 @@
         </w:p>
         <w:p>
           <w:pPr>
-            <w:pStyle w:val="TOC2"/>
+            <w:pStyle w:val="TDC2"/>
             <w:tabs>
               <w:tab w:val="right" w:leader="dot" w:pos="8828"/>
             </w:tabs>
@@ -1614,7 +1775,7 @@
           <w:hyperlink w:anchor="_Toc326233482" w:history="1">
             <w:r>
               <w:rPr>
-                <w:rStyle w:val="Hyperlink"/>
+                <w:rStyle w:val="Hipervnculo"/>
                 <w:noProof/>
               </w:rPr>
               <w:t>No contempla</w:t>
@@ -1671,7 +1832,7 @@
         </w:p>
         <w:p>
           <w:pPr>
-            <w:pStyle w:val="TOC1"/>
+            <w:pStyle w:val="TDC1"/>
             <w:tabs>
               <w:tab w:val="right" w:leader="dot" w:pos="8828"/>
             </w:tabs>
@@ -1684,7 +1845,7 @@
           <w:hyperlink w:anchor="_Toc326233483" w:history="1">
             <w:r>
               <w:rPr>
-                <w:rStyle w:val="Hyperlink"/>
+                <w:rStyle w:val="Hipervnculo"/>
                 <w:noProof/>
               </w:rPr>
               <w:t>Descripción General</w:t>
@@ -1741,7 +1902,7 @@
         </w:p>
         <w:p>
           <w:pPr>
-            <w:pStyle w:val="TOC2"/>
+            <w:pStyle w:val="TDC2"/>
             <w:tabs>
               <w:tab w:val="right" w:leader="dot" w:pos="8828"/>
             </w:tabs>
@@ -1754,7 +1915,7 @@
           <w:hyperlink w:anchor="_Toc326233484" w:history="1">
             <w:r>
               <w:rPr>
-                <w:rStyle w:val="Hyperlink"/>
+                <w:rStyle w:val="Hipervnculo"/>
                 <w:noProof/>
               </w:rPr>
               <w:t>Listado de Actores</w:t>
@@ -1811,7 +1972,7 @@
         </w:p>
         <w:p>
           <w:pPr>
-            <w:pStyle w:val="TOC2"/>
+            <w:pStyle w:val="TDC2"/>
             <w:tabs>
               <w:tab w:val="right" w:leader="dot" w:pos="8828"/>
             </w:tabs>
@@ -1824,7 +1985,7 @@
           <w:hyperlink w:anchor="_Toc326233485" w:history="1">
             <w:r>
               <w:rPr>
-                <w:rStyle w:val="Hyperlink"/>
+                <w:rStyle w:val="Hipervnculo"/>
                 <w:noProof/>
               </w:rPr>
               <w:t>Prioridades</w:t>
@@ -1881,7 +2042,7 @@
         </w:p>
         <w:p>
           <w:pPr>
-            <w:pStyle w:val="TOC2"/>
+            <w:pStyle w:val="TDC2"/>
             <w:tabs>
               <w:tab w:val="right" w:leader="dot" w:pos="8828"/>
             </w:tabs>
@@ -1894,7 +2055,7 @@
           <w:hyperlink w:anchor="_Toc326233486" w:history="1">
             <w:r>
               <w:rPr>
-                <w:rStyle w:val="Hyperlink"/>
+                <w:rStyle w:val="Hipervnculo"/>
                 <w:noProof/>
               </w:rPr>
               <w:t>Complejidades</w:t>
@@ -1951,7 +2112,7 @@
         </w:p>
         <w:p>
           <w:pPr>
-            <w:pStyle w:val="TOC2"/>
+            <w:pStyle w:val="TDC2"/>
             <w:tabs>
               <w:tab w:val="right" w:leader="dot" w:pos="8828"/>
             </w:tabs>
@@ -1964,7 +2125,7 @@
           <w:hyperlink w:anchor="_Toc326233487" w:history="1">
             <w:r>
               <w:rPr>
-                <w:rStyle w:val="Hyperlink"/>
+                <w:rStyle w:val="Hipervnculo"/>
                 <w:noProof/>
               </w:rPr>
               <w:t>Listado de funcionalidades del Sistema</w:t>
@@ -2021,7 +2182,7 @@
         </w:p>
         <w:p>
           <w:pPr>
-            <w:pStyle w:val="TOC1"/>
+            <w:pStyle w:val="TDC1"/>
             <w:tabs>
               <w:tab w:val="right" w:leader="dot" w:pos="8828"/>
             </w:tabs>
@@ -2034,7 +2195,7 @@
           <w:hyperlink w:anchor="_Toc326233488" w:history="1">
             <w:r>
               <w:rPr>
-                <w:rStyle w:val="Hyperlink"/>
+                <w:rStyle w:val="Hipervnculo"/>
                 <w:noProof/>
               </w:rPr>
               <w:t>Descripción detallada de requerimientos</w:t>
@@ -2091,7 +2252,7 @@
         </w:p>
         <w:p>
           <w:pPr>
-            <w:pStyle w:val="TOC1"/>
+            <w:pStyle w:val="TDC1"/>
             <w:tabs>
               <w:tab w:val="right" w:leader="dot" w:pos="8828"/>
             </w:tabs>
@@ -2104,7 +2265,7 @@
           <w:hyperlink w:anchor="_Toc326233489" w:history="1">
             <w:r>
               <w:rPr>
-                <w:rStyle w:val="Hyperlink"/>
+                <w:rStyle w:val="Hipervnculo"/>
                 <w:noProof/>
               </w:rPr>
               <w:t>Requerimientos no funcionales</w:t>
@@ -2174,8 +2335,8 @@
     <w:p>
       <w:pPr>
         <w:sectPr>
-          <w:headerReference w:type="default" r:id="rId11"/>
-          <w:footerReference w:type="default" r:id="rId12"/>
+          <w:headerReference w:type="default" r:id="rId10"/>
+          <w:footerReference w:type="default" r:id="rId11"/>
           <w:pgSz w:w="12240" w:h="15840"/>
           <w:pgMar w:top="1417" w:right="1701" w:bottom="1417" w:left="1701" w:header="708" w:footer="708" w:gutter="0"/>
           <w:pgNumType w:start="1"/>
@@ -2186,7 +2347,7 @@
     </w:p>
     <w:p>
       <w:pPr>
-        <w:pStyle w:val="Heading1"/>
+        <w:pStyle w:val="Ttulo1"/>
       </w:pPr>
       <w:bookmarkStart w:id="1" w:name="_Toc326233476"/>
       <w:r>
@@ -2197,7 +2358,7 @@
     </w:p>
     <w:p>
       <w:pPr>
-        <w:pStyle w:val="Heading2"/>
+        <w:pStyle w:val="Ttulo2"/>
       </w:pPr>
       <w:bookmarkStart w:id="2" w:name="_Toc326233477"/>
       <w:r>
@@ -2222,7 +2383,7 @@
     </w:p>
     <w:p>
       <w:pPr>
-        <w:pStyle w:val="Heading2"/>
+        <w:pStyle w:val="Ttulo2"/>
       </w:pPr>
       <w:bookmarkStart w:id="3" w:name="_Toc326233478"/>
       <w:r>
@@ -2403,7 +2564,7 @@
     </w:p>
     <w:p>
       <w:pPr>
-        <w:pStyle w:val="Heading1"/>
+        <w:pStyle w:val="Ttulo1"/>
       </w:pPr>
       <w:bookmarkStart w:id="4" w:name="_Toc326233479"/>
       <w:r>
@@ -2416,7 +2577,7 @@
     </w:p>
     <w:p>
       <w:pPr>
-        <w:pStyle w:val="Heading2"/>
+        <w:pStyle w:val="Ttulo2"/>
       </w:pPr>
       <w:bookmarkStart w:id="5" w:name="_Toc326233480"/>
       <w:r>
@@ -2451,7 +2612,7 @@
     </w:p>
     <w:p>
       <w:pPr>
-        <w:pStyle w:val="Heading2"/>
+        <w:pStyle w:val="Ttulo2"/>
       </w:pPr>
       <w:bookmarkStart w:id="6" w:name="_Toc326233481"/>
       <w:r>
@@ -2479,7 +2640,7 @@
     </w:p>
     <w:p>
       <w:pPr>
-        <w:pStyle w:val="Heading2"/>
+        <w:pStyle w:val="Ttulo2"/>
       </w:pPr>
       <w:bookmarkStart w:id="7" w:name="_Toc326233482"/>
       <w:r>
@@ -2496,7 +2657,7 @@
     <w:p/>
     <w:p>
       <w:pPr>
-        <w:pStyle w:val="Heading1"/>
+        <w:pStyle w:val="Ttulo1"/>
       </w:pPr>
       <w:bookmarkStart w:id="8" w:name="_Toc326233483"/>
       <w:r>
@@ -2513,7 +2674,7 @@
     </w:p>
     <w:p>
       <w:pPr>
-        <w:pStyle w:val="Heading2"/>
+        <w:pStyle w:val="Ttulo2"/>
       </w:pPr>
       <w:bookmarkStart w:id="9" w:name="_Toc326233484"/>
       <w:r>
@@ -2523,10 +2684,10 @@
     </w:p>
     <w:tbl>
       <w:tblPr>
-        <w:tblStyle w:val="TableGrid"/>
+        <w:tblStyle w:val="Tablaconcuadrcula"/>
         <w:tblW w:w="0" w:type="auto"/>
         <w:tblLayout w:type="fixed"/>
-        <w:tblLook w:val="04A0" w:firstRow="1" w:lastRow="0" w:firstColumn="1" w:lastColumn="0" w:noHBand="0" w:noVBand="1"/>
+        <w:tblLook w:val="04A0"/>
       </w:tblPr>
       <w:tblGrid>
         <w:gridCol w:w="2802"/>
@@ -2802,9 +2963,9 @@
     </w:tbl>
     <w:p>
       <w:pPr>
-        <w:pStyle w:val="Heading2"/>
+        <w:pStyle w:val="Ttulo2"/>
         <w:rPr>
-          <w:rStyle w:val="Heading3Char"/>
+          <w:rStyle w:val="Ttulo3Car"/>
           <w:b/>
           <w:bCs/>
         </w:rPr>
@@ -2812,7 +2973,7 @@
       <w:bookmarkStart w:id="10" w:name="_Toc326233485"/>
       <w:r>
         <w:rPr>
-          <w:rStyle w:val="Heading3Char"/>
+          <w:rStyle w:val="Ttulo3Car"/>
           <w:b/>
           <w:bCs/>
         </w:rPr>
@@ -2870,7 +3031,7 @@
     </w:p>
     <w:p>
       <w:pPr>
-        <w:pStyle w:val="Heading2"/>
+        <w:pStyle w:val="Ttulo2"/>
       </w:pPr>
       <w:bookmarkStart w:id="11" w:name="_Toc326233486"/>
       <w:r>
@@ -2928,7 +3089,7 @@
     </w:p>
     <w:p>
       <w:pPr>
-        <w:pStyle w:val="Heading2"/>
+        <w:pStyle w:val="Ttulo2"/>
       </w:pPr>
       <w:bookmarkStart w:id="12" w:name="_Toc326233487"/>
       <w:r>
@@ -2938,10 +3099,10 @@
     </w:p>
     <w:tbl>
       <w:tblPr>
-        <w:tblStyle w:val="TableGrid"/>
+        <w:tblStyle w:val="Tablaconcuadrcula"/>
         <w:tblW w:w="9191" w:type="dxa"/>
         <w:tblLayout w:type="fixed"/>
-        <w:tblLook w:val="04A0" w:firstRow="1" w:lastRow="0" w:firstColumn="1" w:lastColumn="0" w:noHBand="0" w:noVBand="1"/>
+        <w:tblLook w:val="04A0"/>
       </w:tblPr>
       <w:tblGrid>
         <w:gridCol w:w="817"/>
@@ -3109,7 +3270,7 @@
           </w:tcPr>
           <w:p>
             <w:pPr>
-              <w:pStyle w:val="ListParagraph"/>
+              <w:pStyle w:val="Prrafodelista"/>
               <w:numPr>
                 <w:ilvl w:val="0"/>
                 <w:numId w:val="1"/>
@@ -3227,7 +3388,7 @@
           </w:tcPr>
           <w:p>
             <w:pPr>
-              <w:pStyle w:val="ListParagraph"/>
+              <w:pStyle w:val="Prrafodelista"/>
               <w:numPr>
                 <w:ilvl w:val="0"/>
                 <w:numId w:val="1"/>
@@ -3345,7 +3506,7 @@
           </w:tcPr>
           <w:p>
             <w:pPr>
-              <w:pStyle w:val="ListParagraph"/>
+              <w:pStyle w:val="Prrafodelista"/>
               <w:numPr>
                 <w:ilvl w:val="0"/>
                 <w:numId w:val="1"/>
@@ -3486,7 +3647,7 @@
           </w:tcPr>
           <w:p>
             <w:pPr>
-              <w:pStyle w:val="ListParagraph"/>
+              <w:pStyle w:val="Prrafodelista"/>
               <w:numPr>
                 <w:ilvl w:val="0"/>
                 <w:numId w:val="1"/>
@@ -3610,7 +3771,7 @@
           </w:tcPr>
           <w:p>
             <w:pPr>
-              <w:pStyle w:val="ListParagraph"/>
+              <w:pStyle w:val="Prrafodelista"/>
               <w:numPr>
                 <w:ilvl w:val="0"/>
                 <w:numId w:val="1"/>
@@ -3728,7 +3889,7 @@
           </w:tcPr>
           <w:p>
             <w:pPr>
-              <w:pStyle w:val="ListParagraph"/>
+              <w:pStyle w:val="Prrafodelista"/>
               <w:numPr>
                 <w:ilvl w:val="0"/>
                 <w:numId w:val="1"/>
@@ -3855,7 +4016,7 @@
           </w:tcPr>
           <w:p>
             <w:pPr>
-              <w:pStyle w:val="ListParagraph"/>
+              <w:pStyle w:val="Prrafodelista"/>
               <w:numPr>
                 <w:ilvl w:val="0"/>
                 <w:numId w:val="1"/>
@@ -3972,7 +4133,7 @@
           </w:tcPr>
           <w:p>
             <w:pPr>
-              <w:pStyle w:val="ListParagraph"/>
+              <w:pStyle w:val="Prrafodelista"/>
               <w:numPr>
                 <w:ilvl w:val="0"/>
                 <w:numId w:val="1"/>
@@ -4089,7 +4250,7 @@
           </w:tcPr>
           <w:p>
             <w:pPr>
-              <w:pStyle w:val="ListParagraph"/>
+              <w:pStyle w:val="Prrafodelista"/>
               <w:numPr>
                 <w:ilvl w:val="0"/>
                 <w:numId w:val="1"/>
@@ -4206,7 +4367,7 @@
           </w:tcPr>
           <w:p>
             <w:pPr>
-              <w:pStyle w:val="ListParagraph"/>
+              <w:pStyle w:val="Prrafodelista"/>
               <w:numPr>
                 <w:ilvl w:val="0"/>
                 <w:numId w:val="1"/>
@@ -4323,7 +4484,7 @@
           </w:tcPr>
           <w:p>
             <w:pPr>
-              <w:pStyle w:val="ListParagraph"/>
+              <w:pStyle w:val="Prrafodelista"/>
               <w:numPr>
                 <w:ilvl w:val="0"/>
                 <w:numId w:val="1"/>
@@ -4441,7 +4602,7 @@
           </w:tcPr>
           <w:p>
             <w:pPr>
-              <w:pStyle w:val="ListParagraph"/>
+              <w:pStyle w:val="Prrafodelista"/>
               <w:numPr>
                 <w:ilvl w:val="0"/>
                 <w:numId w:val="1"/>
@@ -4575,7 +4736,7 @@
           </w:tcPr>
           <w:p>
             <w:pPr>
-              <w:pStyle w:val="ListParagraph"/>
+              <w:pStyle w:val="Prrafodelista"/>
               <w:numPr>
                 <w:ilvl w:val="0"/>
                 <w:numId w:val="1"/>
@@ -4716,7 +4877,7 @@
           </w:tcPr>
           <w:p>
             <w:pPr>
-              <w:pStyle w:val="ListParagraph"/>
+              <w:pStyle w:val="Prrafodelista"/>
               <w:numPr>
                 <w:ilvl w:val="0"/>
                 <w:numId w:val="1"/>
@@ -4857,7 +5018,7 @@
           </w:tcPr>
           <w:p>
             <w:pPr>
-              <w:pStyle w:val="ListParagraph"/>
+              <w:pStyle w:val="Prrafodelista"/>
               <w:numPr>
                 <w:ilvl w:val="0"/>
                 <w:numId w:val="1"/>
@@ -4982,7 +5143,7 @@
           </w:tcPr>
           <w:p>
             <w:pPr>
-              <w:pStyle w:val="ListParagraph"/>
+              <w:pStyle w:val="Prrafodelista"/>
               <w:numPr>
                 <w:ilvl w:val="0"/>
                 <w:numId w:val="1"/>
@@ -5100,7 +5261,7 @@
           </w:tcPr>
           <w:p>
             <w:pPr>
-              <w:pStyle w:val="ListParagraph"/>
+              <w:pStyle w:val="Prrafodelista"/>
               <w:numPr>
                 <w:ilvl w:val="0"/>
                 <w:numId w:val="1"/>
@@ -5218,7 +5379,7 @@
           </w:tcPr>
           <w:p>
             <w:pPr>
-              <w:pStyle w:val="ListParagraph"/>
+              <w:pStyle w:val="Prrafodelista"/>
               <w:numPr>
                 <w:ilvl w:val="0"/>
                 <w:numId w:val="1"/>
@@ -5336,7 +5497,7 @@
           </w:tcPr>
           <w:p>
             <w:pPr>
-              <w:pStyle w:val="ListParagraph"/>
+              <w:pStyle w:val="Prrafodelista"/>
               <w:numPr>
                 <w:ilvl w:val="0"/>
                 <w:numId w:val="1"/>
@@ -5491,7 +5652,7 @@
           </w:tcPr>
           <w:p>
             <w:pPr>
-              <w:pStyle w:val="ListParagraph"/>
+              <w:pStyle w:val="Prrafodelista"/>
               <w:numPr>
                 <w:ilvl w:val="0"/>
                 <w:numId w:val="1"/>
@@ -5540,7 +5701,28 @@
                 <w:sz w:val="20"/>
                 <w:szCs w:val="20"/>
               </w:rPr>
-              <w:t xml:space="preserve">Asignar material a </w:t>
+              <w:t xml:space="preserve">Asignar material </w:t>
+            </w:r>
+            <w:r>
+              <w:rPr>
+                <w:sz w:val="20"/>
+                <w:szCs w:val="20"/>
+              </w:rPr>
+              <w:t>entregado por cliente</w:t>
+            </w:r>
+            <w:r>
+              <w:rPr>
+                <w:sz w:val="20"/>
+                <w:szCs w:val="20"/>
+              </w:rPr>
+              <w:t xml:space="preserve"> </w:t>
+            </w:r>
+            <w:r>
+              <w:rPr>
+                <w:sz w:val="20"/>
+                <w:szCs w:val="20"/>
+              </w:rPr>
+              <w:t xml:space="preserve">a </w:t>
             </w:r>
             <w:r>
               <w:rPr>
@@ -5616,7 +5798,7 @@
           </w:tcPr>
           <w:p>
             <w:pPr>
-              <w:pStyle w:val="ListParagraph"/>
+              <w:pStyle w:val="Prrafodelista"/>
               <w:numPr>
                 <w:ilvl w:val="0"/>
                 <w:numId w:val="1"/>
@@ -5665,7 +5847,21 @@
                 <w:sz w:val="20"/>
                 <w:szCs w:val="20"/>
               </w:rPr>
-              <w:t xml:space="preserve">Asignar equipo a </w:t>
+              <w:t>Asignar equipo</w:t>
+            </w:r>
+            <w:r>
+              <w:rPr>
+                <w:sz w:val="20"/>
+                <w:szCs w:val="20"/>
+              </w:rPr>
+              <w:t xml:space="preserve"> entregado por cliente</w:t>
+            </w:r>
+            <w:r>
+              <w:rPr>
+                <w:sz w:val="20"/>
+                <w:szCs w:val="20"/>
+              </w:rPr>
+              <w:t xml:space="preserve"> a </w:t>
             </w:r>
             <w:r>
               <w:rPr>
@@ -5741,7 +5937,7 @@
           </w:tcPr>
           <w:p>
             <w:pPr>
-              <w:pStyle w:val="ListParagraph"/>
+              <w:pStyle w:val="Prrafodelista"/>
               <w:numPr>
                 <w:ilvl w:val="0"/>
                 <w:numId w:val="1"/>
@@ -5805,7 +6001,14 @@
                 <w:sz w:val="20"/>
                 <w:szCs w:val="20"/>
               </w:rPr>
-              <w:t>solicitud de trabajo</w:t>
+              <w:t>solicitud de t</w:t>
+            </w:r>
+            <w:r>
+              <w:rPr>
+                <w:sz w:val="20"/>
+                <w:szCs w:val="20"/>
+              </w:rPr>
+              <w:t>area</w:t>
             </w:r>
             <w:r>
               <w:rPr>
@@ -5921,7 +6124,7 @@
           </w:tcPr>
           <w:p>
             <w:pPr>
-              <w:pStyle w:val="ListParagraph"/>
+              <w:pStyle w:val="Prrafodelista"/>
               <w:numPr>
                 <w:ilvl w:val="0"/>
                 <w:numId w:val="1"/>
@@ -6039,7 +6242,7 @@
           </w:tcPr>
           <w:p>
             <w:pPr>
-              <w:pStyle w:val="ListParagraph"/>
+              <w:pStyle w:val="Prrafodelista"/>
               <w:numPr>
                 <w:ilvl w:val="0"/>
                 <w:numId w:val="1"/>
@@ -6105,16 +6308,7 @@
                 <w:sz w:val="20"/>
                 <w:szCs w:val="20"/>
               </w:rPr>
-              <w:t xml:space="preserve">Se actualiza el estado de una tarea que a su vez </w:t>
-            </w:r>
-            <w:r>
-              <w:rPr>
-                <w:i/>
-                <w:sz w:val="20"/>
-                <w:szCs w:val="20"/>
-              </w:rPr>
-              <w:lastRenderedPageBreak/>
-              <w:t>puede actualizar el estado de una solicitud de tarea y del proyecto.</w:t>
+              <w:t>Se actualiza el estado de una tarea que a su vez puede actualizar el estado de una solicitud de tarea y del proyecto.</w:t>
             </w:r>
           </w:p>
         </w:tc>
@@ -6134,7 +6328,6 @@
                 <w:sz w:val="20"/>
                 <w:szCs w:val="20"/>
               </w:rPr>
-              <w:lastRenderedPageBreak/>
               <w:t>Alta</w:t>
             </w:r>
           </w:p>
@@ -6167,7 +6360,7 @@
           </w:tcPr>
           <w:p>
             <w:pPr>
-              <w:pStyle w:val="ListParagraph"/>
+              <w:pStyle w:val="Prrafodelista"/>
               <w:numPr>
                 <w:ilvl w:val="0"/>
                 <w:numId w:val="1"/>
@@ -6284,7 +6477,7 @@
           </w:tcPr>
           <w:p>
             <w:pPr>
-              <w:pStyle w:val="ListParagraph"/>
+              <w:pStyle w:val="Prrafodelista"/>
               <w:numPr>
                 <w:ilvl w:val="0"/>
                 <w:numId w:val="1"/>
@@ -6402,7 +6595,7 @@
           </w:tcPr>
           <w:p>
             <w:pPr>
-              <w:pStyle w:val="ListParagraph"/>
+              <w:pStyle w:val="Prrafodelista"/>
               <w:numPr>
                 <w:ilvl w:val="0"/>
                 <w:numId w:val="1"/>
@@ -6519,7 +6712,7 @@
           </w:tcPr>
           <w:p>
             <w:pPr>
-              <w:pStyle w:val="ListParagraph"/>
+              <w:pStyle w:val="Prrafodelista"/>
               <w:numPr>
                 <w:ilvl w:val="0"/>
                 <w:numId w:val="1"/>
@@ -6660,7 +6853,7 @@
           </w:tcPr>
           <w:p>
             <w:pPr>
-              <w:pStyle w:val="ListParagraph"/>
+              <w:pStyle w:val="Prrafodelista"/>
               <w:numPr>
                 <w:ilvl w:val="0"/>
                 <w:numId w:val="1"/>
@@ -6777,7 +6970,7 @@
           </w:tcPr>
           <w:p>
             <w:pPr>
-              <w:pStyle w:val="ListParagraph"/>
+              <w:pStyle w:val="Prrafodelista"/>
               <w:numPr>
                 <w:ilvl w:val="0"/>
                 <w:numId w:val="1"/>
@@ -6894,7 +7087,7 @@
           </w:tcPr>
           <w:p>
             <w:pPr>
-              <w:pStyle w:val="ListParagraph"/>
+              <w:pStyle w:val="Prrafodelista"/>
               <w:numPr>
                 <w:ilvl w:val="0"/>
                 <w:numId w:val="1"/>
@@ -7011,7 +7204,7 @@
           </w:tcPr>
           <w:p>
             <w:pPr>
-              <w:pStyle w:val="ListParagraph"/>
+              <w:pStyle w:val="Prrafodelista"/>
               <w:numPr>
                 <w:ilvl w:val="0"/>
                 <w:numId w:val="1"/>
@@ -7128,7 +7321,7 @@
           </w:tcPr>
           <w:p>
             <w:pPr>
-              <w:pStyle w:val="ListParagraph"/>
+              <w:pStyle w:val="Prrafodelista"/>
               <w:numPr>
                 <w:ilvl w:val="0"/>
                 <w:numId w:val="1"/>
@@ -7245,7 +7438,7 @@
           </w:tcPr>
           <w:p>
             <w:pPr>
-              <w:pStyle w:val="ListParagraph"/>
+              <w:pStyle w:val="Prrafodelista"/>
               <w:numPr>
                 <w:ilvl w:val="0"/>
                 <w:numId w:val="1"/>
@@ -7362,7 +7555,7 @@
           </w:tcPr>
           <w:p>
             <w:pPr>
-              <w:pStyle w:val="ListParagraph"/>
+              <w:pStyle w:val="Prrafodelista"/>
               <w:numPr>
                 <w:ilvl w:val="0"/>
                 <w:numId w:val="1"/>
@@ -7463,7 +7656,7 @@
           </w:tcPr>
           <w:p>
             <w:pPr>
-              <w:pStyle w:val="ListParagraph"/>
+              <w:pStyle w:val="Prrafodelista"/>
               <w:numPr>
                 <w:ilvl w:val="0"/>
                 <w:numId w:val="1"/>
@@ -7564,7 +7757,7 @@
           </w:tcPr>
           <w:p>
             <w:pPr>
-              <w:pStyle w:val="ListParagraph"/>
+              <w:pStyle w:val="Prrafodelista"/>
               <w:numPr>
                 <w:ilvl w:val="0"/>
                 <w:numId w:val="1"/>
@@ -7689,7 +7882,7 @@
           </w:tcPr>
           <w:p>
             <w:pPr>
-              <w:pStyle w:val="ListParagraph"/>
+              <w:pStyle w:val="Prrafodelista"/>
               <w:numPr>
                 <w:ilvl w:val="0"/>
                 <w:numId w:val="1"/>
@@ -7842,7 +8035,7 @@
           </w:tcPr>
           <w:p>
             <w:pPr>
-              <w:pStyle w:val="ListParagraph"/>
+              <w:pStyle w:val="Prrafodelista"/>
               <w:numPr>
                 <w:ilvl w:val="0"/>
                 <w:numId w:val="1"/>
@@ -7994,7 +8187,7 @@
           </w:tcPr>
           <w:p>
             <w:pPr>
-              <w:pStyle w:val="ListParagraph"/>
+              <w:pStyle w:val="Prrafodelista"/>
               <w:numPr>
                 <w:ilvl w:val="0"/>
                 <w:numId w:val="1"/>
@@ -8146,7 +8339,7 @@
           </w:tcPr>
           <w:p>
             <w:pPr>
-              <w:pStyle w:val="ListParagraph"/>
+              <w:pStyle w:val="Prrafodelista"/>
               <w:numPr>
                 <w:ilvl w:val="0"/>
                 <w:numId w:val="1"/>
@@ -8298,7 +8491,7 @@
           </w:tcPr>
           <w:p>
             <w:pPr>
-              <w:pStyle w:val="ListParagraph"/>
+              <w:pStyle w:val="Prrafodelista"/>
               <w:numPr>
                 <w:ilvl w:val="0"/>
                 <w:numId w:val="1"/>
@@ -8450,7 +8643,7 @@
           </w:tcPr>
           <w:p>
             <w:pPr>
-              <w:pStyle w:val="ListParagraph"/>
+              <w:pStyle w:val="Prrafodelista"/>
               <w:numPr>
                 <w:ilvl w:val="0"/>
                 <w:numId w:val="1"/>
@@ -8602,7 +8795,7 @@
           </w:tcPr>
           <w:p>
             <w:pPr>
-              <w:pStyle w:val="ListParagraph"/>
+              <w:pStyle w:val="Prrafodelista"/>
               <w:numPr>
                 <w:ilvl w:val="0"/>
                 <w:numId w:val="1"/>
@@ -8668,6 +8861,7 @@
                 <w:sz w:val="20"/>
                 <w:szCs w:val="20"/>
               </w:rPr>
+              <w:lastRenderedPageBreak/>
               <w:t>Filtros: según atributos públicos de la entidad.</w:t>
             </w:r>
           </w:p>
@@ -8722,6 +8916,7 @@
                 <w:sz w:val="20"/>
                 <w:szCs w:val="20"/>
               </w:rPr>
+              <w:lastRenderedPageBreak/>
               <w:t>Media</w:t>
             </w:r>
           </w:p>
@@ -8754,7 +8949,7 @@
           </w:tcPr>
           <w:p>
             <w:pPr>
-              <w:pStyle w:val="ListParagraph"/>
+              <w:pStyle w:val="Prrafodelista"/>
               <w:numPr>
                 <w:ilvl w:val="0"/>
                 <w:numId w:val="1"/>
@@ -8872,7 +9067,7 @@
           </w:tcPr>
           <w:p>
             <w:pPr>
-              <w:pStyle w:val="ListParagraph"/>
+              <w:pStyle w:val="Prrafodelista"/>
               <w:numPr>
                 <w:ilvl w:val="0"/>
                 <w:numId w:val="1"/>
@@ -8990,7 +9185,7 @@
           </w:tcPr>
           <w:p>
             <w:pPr>
-              <w:pStyle w:val="ListParagraph"/>
+              <w:pStyle w:val="Prrafodelista"/>
               <w:numPr>
                 <w:ilvl w:val="0"/>
                 <w:numId w:val="1"/>
@@ -9131,7 +9326,7 @@
           </w:tcPr>
           <w:p>
             <w:pPr>
-              <w:pStyle w:val="ListParagraph"/>
+              <w:pStyle w:val="Prrafodelista"/>
               <w:numPr>
                 <w:ilvl w:val="0"/>
                 <w:numId w:val="1"/>
@@ -9272,7 +9467,7 @@
           </w:tcPr>
           <w:p>
             <w:pPr>
-              <w:pStyle w:val="ListParagraph"/>
+              <w:pStyle w:val="Prrafodelista"/>
               <w:numPr>
                 <w:ilvl w:val="0"/>
                 <w:numId w:val="1"/>
@@ -9420,7 +9615,7 @@
           </w:tcPr>
           <w:p>
             <w:pPr>
-              <w:pStyle w:val="ListParagraph"/>
+              <w:pStyle w:val="Prrafodelista"/>
               <w:numPr>
                 <w:ilvl w:val="0"/>
                 <w:numId w:val="1"/>
@@ -9561,7 +9756,7 @@
           </w:tcPr>
           <w:p>
             <w:pPr>
-              <w:pStyle w:val="ListParagraph"/>
+              <w:pStyle w:val="Prrafodelista"/>
               <w:numPr>
                 <w:ilvl w:val="0"/>
                 <w:numId w:val="1"/>
@@ -9715,7 +9910,7 @@
           </w:tcPr>
           <w:p>
             <w:pPr>
-              <w:pStyle w:val="ListParagraph"/>
+              <w:pStyle w:val="Prrafodelista"/>
               <w:numPr>
                 <w:ilvl w:val="0"/>
                 <w:numId w:val="1"/>
@@ -9832,7 +10027,7 @@
           </w:tcPr>
           <w:p>
             <w:pPr>
-              <w:pStyle w:val="ListParagraph"/>
+              <w:pStyle w:val="Prrafodelista"/>
               <w:numPr>
                 <w:ilvl w:val="0"/>
                 <w:numId w:val="1"/>
@@ -9949,7 +10144,7 @@
           </w:tcPr>
           <w:p>
             <w:pPr>
-              <w:pStyle w:val="ListParagraph"/>
+              <w:pStyle w:val="Prrafodelista"/>
               <w:numPr>
                 <w:ilvl w:val="0"/>
                 <w:numId w:val="1"/>
@@ -10066,7 +10261,7 @@
           </w:tcPr>
           <w:p>
             <w:pPr>
-              <w:pStyle w:val="ListParagraph"/>
+              <w:pStyle w:val="Prrafodelista"/>
               <w:numPr>
                 <w:ilvl w:val="0"/>
                 <w:numId w:val="1"/>
@@ -10167,7 +10362,7 @@
           </w:tcPr>
           <w:p>
             <w:pPr>
-              <w:pStyle w:val="ListParagraph"/>
+              <w:pStyle w:val="Prrafodelista"/>
               <w:numPr>
                 <w:ilvl w:val="0"/>
                 <w:numId w:val="1"/>
@@ -10268,7 +10463,7 @@
           </w:tcPr>
           <w:p>
             <w:pPr>
-              <w:pStyle w:val="ListParagraph"/>
+              <w:pStyle w:val="Prrafodelista"/>
               <w:numPr>
                 <w:ilvl w:val="0"/>
                 <w:numId w:val="1"/>
@@ -10369,7 +10564,7 @@
           </w:tcPr>
           <w:p>
             <w:pPr>
-              <w:pStyle w:val="ListParagraph"/>
+              <w:pStyle w:val="Prrafodelista"/>
               <w:numPr>
                 <w:ilvl w:val="0"/>
                 <w:numId w:val="1"/>
@@ -10470,7 +10665,7 @@
           </w:tcPr>
           <w:p>
             <w:pPr>
-              <w:pStyle w:val="ListParagraph"/>
+              <w:pStyle w:val="Prrafodelista"/>
               <w:numPr>
                 <w:ilvl w:val="0"/>
                 <w:numId w:val="1"/>
@@ -10588,7 +10783,7 @@
           </w:tcPr>
           <w:p>
             <w:pPr>
-              <w:pStyle w:val="ListParagraph"/>
+              <w:pStyle w:val="Prrafodelista"/>
               <w:numPr>
                 <w:ilvl w:val="0"/>
                 <w:numId w:val="1"/>
@@ -10742,7 +10937,7 @@
           </w:tcPr>
           <w:p>
             <w:pPr>
-              <w:pStyle w:val="ListParagraph"/>
+              <w:pStyle w:val="Prrafodelista"/>
               <w:numPr>
                 <w:ilvl w:val="0"/>
                 <w:numId w:val="1"/>
@@ -10856,22 +11051,22 @@
     </w:tbl>
     <w:p>
       <w:pPr>
-        <w:pStyle w:val="Heading1"/>
-      </w:pPr>
-      <w:bookmarkStart w:id="13" w:name="_Toc326233488"/>
-      <w:bookmarkStart w:id="14" w:name="_GoBack"/>
-      <w:bookmarkEnd w:id="14"/>
+        <w:pStyle w:val="Ttulo1"/>
+      </w:pPr>
+      <w:bookmarkStart w:id="13" w:name="_GoBack"/>
+      <w:bookmarkStart w:id="14" w:name="_Toc326233488"/>
+      <w:bookmarkEnd w:id="13"/>
       <w:r>
         <w:t>Descripción</w:t>
       </w:r>
       <w:r>
         <w:t xml:space="preserve"> detallada de requerimientos</w:t>
       </w:r>
-      <w:bookmarkEnd w:id="13"/>
+      <w:bookmarkEnd w:id="14"/>
     </w:p>
     <w:p>
       <w:pPr>
-        <w:pStyle w:val="Heading3"/>
+        <w:pStyle w:val="Ttulo3"/>
         <w:numPr>
           <w:ilvl w:val="0"/>
           <w:numId w:val="10"/>
@@ -10883,11 +11078,11 @@
     </w:p>
     <w:tbl>
       <w:tblPr>
-        <w:tblStyle w:val="TableGrid"/>
+        <w:tblStyle w:val="Tablaconcuadrcula"/>
         <w:tblW w:w="9214" w:type="dxa"/>
         <w:tblInd w:w="-34" w:type="dxa"/>
         <w:tblLayout w:type="fixed"/>
-        <w:tblLook w:val="04A0" w:firstRow="1" w:lastRow="0" w:firstColumn="1" w:lastColumn="0" w:noHBand="0" w:noVBand="1"/>
+        <w:tblLook w:val="04A0"/>
       </w:tblPr>
       <w:tblGrid>
         <w:gridCol w:w="1843"/>
@@ -10902,7 +11097,7 @@
           <w:p>
             <w:pPr>
               <w:rPr>
-                <w:rStyle w:val="Strong"/>
+                <w:rStyle w:val="Textoennegrita"/>
                 <w:sz w:val="20"/>
                 <w:szCs w:val="20"/>
               </w:rPr>
@@ -10910,7 +11105,7 @@
             <w:bookmarkStart w:id="15" w:name="_Toc326233489"/>
             <w:r>
               <w:rPr>
-                <w:rStyle w:val="Strong"/>
+                <w:rStyle w:val="Textoennegrita"/>
                 <w:sz w:val="20"/>
                 <w:szCs w:val="20"/>
               </w:rPr>
@@ -10948,14 +11143,14 @@
           <w:p>
             <w:pPr>
               <w:rPr>
-                <w:rStyle w:val="Strong"/>
-                <w:sz w:val="20"/>
-                <w:szCs w:val="20"/>
-              </w:rPr>
-            </w:pPr>
-            <w:r>
-              <w:rPr>
-                <w:rStyle w:val="Strong"/>
+                <w:rStyle w:val="Textoennegrita"/>
+                <w:sz w:val="20"/>
+                <w:szCs w:val="20"/>
+              </w:rPr>
+            </w:pPr>
+            <w:r>
+              <w:rPr>
+                <w:rStyle w:val="Textoennegrita"/>
                 <w:sz w:val="20"/>
                 <w:szCs w:val="20"/>
               </w:rPr>
@@ -10993,17 +11188,18 @@
           <w:p>
             <w:pPr>
               <w:rPr>
-                <w:rStyle w:val="Strong"/>
-                <w:sz w:val="20"/>
-                <w:szCs w:val="20"/>
-              </w:rPr>
-            </w:pPr>
-            <w:r>
-              <w:rPr>
-                <w:rStyle w:val="Strong"/>
-                <w:sz w:val="20"/>
-                <w:szCs w:val="20"/>
-              </w:rPr>
+                <w:rStyle w:val="Textoennegrita"/>
+                <w:sz w:val="20"/>
+                <w:szCs w:val="20"/>
+              </w:rPr>
+            </w:pPr>
+            <w:r>
+              <w:rPr>
+                <w:rStyle w:val="Textoennegrita"/>
+                <w:sz w:val="20"/>
+                <w:szCs w:val="20"/>
+              </w:rPr>
+              <w:lastRenderedPageBreak/>
               <w:t>Objetivo</w:t>
             </w:r>
           </w:p>
@@ -11038,14 +11234,14 @@
           <w:p>
             <w:pPr>
               <w:rPr>
-                <w:rStyle w:val="Strong"/>
-                <w:sz w:val="20"/>
-                <w:szCs w:val="20"/>
-              </w:rPr>
-            </w:pPr>
-            <w:r>
-              <w:rPr>
-                <w:rStyle w:val="Strong"/>
+                <w:rStyle w:val="Textoennegrita"/>
+                <w:sz w:val="20"/>
+                <w:szCs w:val="20"/>
+              </w:rPr>
+            </w:pPr>
+            <w:r>
+              <w:rPr>
+                <w:rStyle w:val="Textoennegrita"/>
                 <w:sz w:val="20"/>
                 <w:szCs w:val="20"/>
               </w:rPr>
@@ -11083,18 +11279,17 @@
           <w:p>
             <w:pPr>
               <w:rPr>
-                <w:rStyle w:val="Strong"/>
-                <w:sz w:val="20"/>
-                <w:szCs w:val="20"/>
-              </w:rPr>
-            </w:pPr>
-            <w:r>
-              <w:rPr>
-                <w:rStyle w:val="Strong"/>
-                <w:sz w:val="20"/>
-                <w:szCs w:val="20"/>
-              </w:rPr>
-              <w:lastRenderedPageBreak/>
+                <w:rStyle w:val="Textoennegrita"/>
+                <w:sz w:val="20"/>
+                <w:szCs w:val="20"/>
+              </w:rPr>
+            </w:pPr>
+            <w:r>
+              <w:rPr>
+                <w:rStyle w:val="Textoennegrita"/>
+                <w:sz w:val="20"/>
+                <w:szCs w:val="20"/>
+              </w:rPr>
               <w:t>Actor Secundario</w:t>
             </w:r>
           </w:p>
@@ -11129,14 +11324,14 @@
           <w:p>
             <w:pPr>
               <w:rPr>
-                <w:rStyle w:val="Strong"/>
-                <w:sz w:val="20"/>
-                <w:szCs w:val="20"/>
-              </w:rPr>
-            </w:pPr>
-            <w:r>
-              <w:rPr>
-                <w:rStyle w:val="Strong"/>
+                <w:rStyle w:val="Textoennegrita"/>
+                <w:sz w:val="20"/>
+                <w:szCs w:val="20"/>
+              </w:rPr>
+            </w:pPr>
+            <w:r>
+              <w:rPr>
+                <w:rStyle w:val="Textoennegrita"/>
                 <w:sz w:val="20"/>
                 <w:szCs w:val="20"/>
               </w:rPr>
@@ -11174,14 +11369,14 @@
           <w:p>
             <w:pPr>
               <w:rPr>
-                <w:rStyle w:val="Strong"/>
-                <w:sz w:val="20"/>
-                <w:szCs w:val="20"/>
-              </w:rPr>
-            </w:pPr>
-            <w:r>
-              <w:rPr>
-                <w:rStyle w:val="Strong"/>
+                <w:rStyle w:val="Textoennegrita"/>
+                <w:sz w:val="20"/>
+                <w:szCs w:val="20"/>
+              </w:rPr>
+            </w:pPr>
+            <w:r>
+              <w:rPr>
+                <w:rStyle w:val="Textoennegrita"/>
                 <w:sz w:val="20"/>
                 <w:szCs w:val="20"/>
               </w:rPr>
@@ -11291,14 +11486,14 @@
           <w:p>
             <w:pPr>
               <w:rPr>
-                <w:rStyle w:val="Strong"/>
-                <w:sz w:val="20"/>
-                <w:szCs w:val="20"/>
-              </w:rPr>
-            </w:pPr>
-            <w:r>
-              <w:rPr>
-                <w:rStyle w:val="Strong"/>
+                <w:rStyle w:val="Textoennegrita"/>
+                <w:sz w:val="20"/>
+                <w:szCs w:val="20"/>
+              </w:rPr>
+            </w:pPr>
+            <w:r>
+              <w:rPr>
+                <w:rStyle w:val="Textoennegrita"/>
                 <w:sz w:val="20"/>
                 <w:szCs w:val="20"/>
               </w:rPr>
@@ -11315,7 +11510,7 @@
           </w:tcPr>
           <w:p>
             <w:pPr>
-              <w:pStyle w:val="ListParagraph"/>
+              <w:pStyle w:val="Prrafodelista"/>
               <w:numPr>
                 <w:ilvl w:val="0"/>
                 <w:numId w:val="12"/>
@@ -11349,7 +11544,7 @@
           </w:p>
           <w:p>
             <w:pPr>
-              <w:pStyle w:val="ListParagraph"/>
+              <w:pStyle w:val="Prrafodelista"/>
               <w:numPr>
                 <w:ilvl w:val="0"/>
                 <w:numId w:val="12"/>
@@ -11369,7 +11564,7 @@
           </w:p>
           <w:p>
             <w:pPr>
-              <w:pStyle w:val="ListParagraph"/>
+              <w:pStyle w:val="Prrafodelista"/>
               <w:numPr>
                 <w:ilvl w:val="0"/>
                 <w:numId w:val="12"/>
@@ -11389,7 +11584,7 @@
           </w:p>
           <w:p>
             <w:pPr>
-              <w:pStyle w:val="ListParagraph"/>
+              <w:pStyle w:val="Prrafodelista"/>
               <w:numPr>
                 <w:ilvl w:val="1"/>
                 <w:numId w:val="12"/>
@@ -11409,7 +11604,7 @@
           </w:p>
           <w:p>
             <w:pPr>
-              <w:pStyle w:val="ListParagraph"/>
+              <w:pStyle w:val="Prrafodelista"/>
               <w:numPr>
                 <w:ilvl w:val="1"/>
                 <w:numId w:val="12"/>
@@ -11429,7 +11624,7 @@
           </w:p>
           <w:p>
             <w:pPr>
-              <w:pStyle w:val="ListParagraph"/>
+              <w:pStyle w:val="Prrafodelista"/>
               <w:numPr>
                 <w:ilvl w:val="1"/>
                 <w:numId w:val="12"/>
@@ -11449,7 +11644,7 @@
           </w:p>
           <w:p>
             <w:pPr>
-              <w:pStyle w:val="ListParagraph"/>
+              <w:pStyle w:val="Prrafodelista"/>
               <w:numPr>
                 <w:ilvl w:val="0"/>
                 <w:numId w:val="12"/>
@@ -11469,7 +11664,7 @@
           </w:p>
           <w:p>
             <w:pPr>
-              <w:pStyle w:val="ListParagraph"/>
+              <w:pStyle w:val="Prrafodelista"/>
               <w:numPr>
                 <w:ilvl w:val="0"/>
                 <w:numId w:val="12"/>
@@ -11489,7 +11684,7 @@
           </w:p>
           <w:p>
             <w:pPr>
-              <w:pStyle w:val="ListParagraph"/>
+              <w:pStyle w:val="Prrafodelista"/>
               <w:numPr>
                 <w:ilvl w:val="1"/>
                 <w:numId w:val="12"/>
@@ -11509,7 +11704,7 @@
           </w:p>
           <w:p>
             <w:pPr>
-              <w:pStyle w:val="ListParagraph"/>
+              <w:pStyle w:val="Prrafodelista"/>
               <w:numPr>
                 <w:ilvl w:val="1"/>
                 <w:numId w:val="12"/>
@@ -11529,7 +11724,7 @@
           </w:p>
           <w:p>
             <w:pPr>
-              <w:pStyle w:val="ListParagraph"/>
+              <w:pStyle w:val="Prrafodelista"/>
               <w:numPr>
                 <w:ilvl w:val="0"/>
                 <w:numId w:val="12"/>
@@ -11563,7 +11758,7 @@
           </w:p>
           <w:p>
             <w:pPr>
-              <w:pStyle w:val="ListParagraph"/>
+              <w:pStyle w:val="Prrafodelista"/>
               <w:numPr>
                 <w:ilvl w:val="0"/>
                 <w:numId w:val="12"/>
@@ -11583,7 +11778,7 @@
           </w:p>
           <w:p>
             <w:pPr>
-              <w:pStyle w:val="ListParagraph"/>
+              <w:pStyle w:val="Prrafodelista"/>
               <w:numPr>
                 <w:ilvl w:val="0"/>
                 <w:numId w:val="12"/>
@@ -11603,7 +11798,7 @@
           </w:p>
           <w:p>
             <w:pPr>
-              <w:pStyle w:val="ListParagraph"/>
+              <w:pStyle w:val="Prrafodelista"/>
               <w:numPr>
                 <w:ilvl w:val="0"/>
                 <w:numId w:val="12"/>
@@ -11623,7 +11818,7 @@
           </w:p>
           <w:p>
             <w:pPr>
-              <w:pStyle w:val="ListParagraph"/>
+              <w:pStyle w:val="Prrafodelista"/>
               <w:numPr>
                 <w:ilvl w:val="0"/>
                 <w:numId w:val="12"/>
@@ -11643,7 +11838,7 @@
           </w:p>
           <w:p>
             <w:pPr>
-              <w:pStyle w:val="ListParagraph"/>
+              <w:pStyle w:val="Prrafodelista"/>
               <w:numPr>
                 <w:ilvl w:val="1"/>
                 <w:numId w:val="12"/>
@@ -11663,7 +11858,7 @@
           </w:p>
           <w:p>
             <w:pPr>
-              <w:pStyle w:val="ListParagraph"/>
+              <w:pStyle w:val="Prrafodelista"/>
               <w:numPr>
                 <w:ilvl w:val="1"/>
                 <w:numId w:val="12"/>
@@ -11683,7 +11878,7 @@
           </w:p>
           <w:p>
             <w:pPr>
-              <w:pStyle w:val="ListParagraph"/>
+              <w:pStyle w:val="Prrafodelista"/>
               <w:numPr>
                 <w:ilvl w:val="0"/>
                 <w:numId w:val="12"/>
@@ -11703,7 +11898,7 @@
           </w:p>
           <w:p>
             <w:pPr>
-              <w:pStyle w:val="ListParagraph"/>
+              <w:pStyle w:val="Prrafodelista"/>
               <w:numPr>
                 <w:ilvl w:val="0"/>
                 <w:numId w:val="12"/>
@@ -11732,14 +11927,14 @@
           <w:p>
             <w:pPr>
               <w:rPr>
-                <w:rStyle w:val="Strong"/>
-                <w:sz w:val="20"/>
-                <w:szCs w:val="20"/>
-              </w:rPr>
-            </w:pPr>
-            <w:r>
-              <w:rPr>
-                <w:rStyle w:val="Strong"/>
+                <w:rStyle w:val="Textoennegrita"/>
+                <w:sz w:val="20"/>
+                <w:szCs w:val="20"/>
+              </w:rPr>
+            </w:pPr>
+            <w:r>
+              <w:rPr>
+                <w:rStyle w:val="Textoennegrita"/>
                 <w:sz w:val="20"/>
                 <w:szCs w:val="20"/>
               </w:rPr>
@@ -11757,7 +11952,7 @@
           <w:p>
             <w:pPr>
               <w:rPr>
-                <w:rStyle w:val="Strong"/>
+                <w:rStyle w:val="Textoennegrita"/>
                 <w:b w:val="0"/>
                 <w:sz w:val="20"/>
                 <w:szCs w:val="20"/>
@@ -11765,7 +11960,7 @@
             </w:pPr>
             <w:r>
               <w:rPr>
-                <w:rStyle w:val="Strong"/>
+                <w:rStyle w:val="Textoennegrita"/>
                 <w:b w:val="0"/>
                 <w:sz w:val="20"/>
                 <w:szCs w:val="20"/>
@@ -11776,7 +11971,7 @@
           <w:p>
             <w:pPr>
               <w:rPr>
-                <w:rStyle w:val="Strong"/>
+                <w:rStyle w:val="Textoennegrita"/>
                 <w:b w:val="0"/>
                 <w:sz w:val="20"/>
                 <w:szCs w:val="20"/>
@@ -11784,7 +11979,7 @@
             </w:pPr>
             <w:r>
               <w:rPr>
-                <w:rStyle w:val="Strong"/>
+                <w:rStyle w:val="Textoennegrita"/>
                 <w:b w:val="0"/>
                 <w:sz w:val="20"/>
                 <w:szCs w:val="20"/>
@@ -11803,14 +11998,14 @@
           <w:p>
             <w:pPr>
               <w:rPr>
-                <w:rStyle w:val="Strong"/>
-                <w:sz w:val="20"/>
-                <w:szCs w:val="20"/>
-              </w:rPr>
-            </w:pPr>
-            <w:r>
-              <w:rPr>
-                <w:rStyle w:val="Strong"/>
+                <w:rStyle w:val="Textoennegrita"/>
+                <w:sz w:val="20"/>
+                <w:szCs w:val="20"/>
+              </w:rPr>
+            </w:pPr>
+            <w:r>
+              <w:rPr>
+                <w:rStyle w:val="Textoennegrita"/>
                 <w:sz w:val="20"/>
                 <w:szCs w:val="20"/>
               </w:rPr>
@@ -11827,7 +12022,7 @@
           </w:tcPr>
           <w:p>
             <w:pPr>
-              <w:pStyle w:val="ListParagraph"/>
+              <w:pStyle w:val="Prrafodelista"/>
               <w:numPr>
                 <w:ilvl w:val="0"/>
                 <w:numId w:val="11"/>
@@ -11870,14 +12065,14 @@
           <w:p>
             <w:pPr>
               <w:rPr>
-                <w:rStyle w:val="Strong"/>
-                <w:sz w:val="20"/>
-                <w:szCs w:val="20"/>
-              </w:rPr>
-            </w:pPr>
-            <w:r>
-              <w:rPr>
-                <w:rStyle w:val="Strong"/>
+                <w:rStyle w:val="Textoennegrita"/>
+                <w:sz w:val="20"/>
+                <w:szCs w:val="20"/>
+              </w:rPr>
+            </w:pPr>
+            <w:r>
+              <w:rPr>
+                <w:rStyle w:val="Textoennegrita"/>
                 <w:sz w:val="20"/>
                 <w:szCs w:val="20"/>
               </w:rPr>
@@ -11915,14 +12110,14 @@
           <w:p>
             <w:pPr>
               <w:rPr>
-                <w:rStyle w:val="Strong"/>
-                <w:sz w:val="20"/>
-                <w:szCs w:val="20"/>
-              </w:rPr>
-            </w:pPr>
-            <w:r>
-              <w:rPr>
-                <w:rStyle w:val="Strong"/>
+                <w:rStyle w:val="Textoennegrita"/>
+                <w:sz w:val="20"/>
+                <w:szCs w:val="20"/>
+              </w:rPr>
+            </w:pPr>
+            <w:r>
+              <w:rPr>
+                <w:rStyle w:val="Textoennegrita"/>
                 <w:sz w:val="20"/>
                 <w:szCs w:val="20"/>
               </w:rPr>
@@ -11960,14 +12155,14 @@
           <w:p>
             <w:pPr>
               <w:rPr>
-                <w:rStyle w:val="Strong"/>
-                <w:sz w:val="20"/>
-                <w:szCs w:val="20"/>
-              </w:rPr>
-            </w:pPr>
-            <w:r>
-              <w:rPr>
-                <w:rStyle w:val="Strong"/>
+                <w:rStyle w:val="Textoennegrita"/>
+                <w:sz w:val="20"/>
+                <w:szCs w:val="20"/>
+              </w:rPr>
+            </w:pPr>
+            <w:r>
+              <w:rPr>
+                <w:rStyle w:val="Textoennegrita"/>
                 <w:sz w:val="20"/>
                 <w:szCs w:val="20"/>
               </w:rPr>
@@ -11985,7 +12180,7 @@
           <w:p>
             <w:pPr>
               <w:rPr>
-                <w:rStyle w:val="Strong"/>
+                <w:rStyle w:val="Textoennegrita"/>
                 <w:b w:val="0"/>
                 <w:sz w:val="20"/>
                 <w:szCs w:val="20"/>
@@ -11993,7 +12188,7 @@
             </w:pPr>
             <w:r>
               <w:rPr>
-                <w:rStyle w:val="Strong"/>
+                <w:rStyle w:val="Textoennegrita"/>
                 <w:b w:val="0"/>
                 <w:sz w:val="20"/>
                 <w:szCs w:val="20"/>
@@ -12012,14 +12207,14 @@
           <w:p>
             <w:pPr>
               <w:rPr>
-                <w:rStyle w:val="Strong"/>
-                <w:sz w:val="20"/>
-                <w:szCs w:val="20"/>
-              </w:rPr>
-            </w:pPr>
-            <w:r>
-              <w:rPr>
-                <w:rStyle w:val="Strong"/>
+                <w:rStyle w:val="Textoennegrita"/>
+                <w:sz w:val="20"/>
+                <w:szCs w:val="20"/>
+              </w:rPr>
+            </w:pPr>
+            <w:r>
+              <w:rPr>
+                <w:rStyle w:val="Textoennegrita"/>
                 <w:sz w:val="20"/>
                 <w:szCs w:val="20"/>
               </w:rPr>
@@ -12051,7 +12246,7 @@
     </w:tbl>
     <w:p>
       <w:pPr>
-        <w:pStyle w:val="Heading3"/>
+        <w:pStyle w:val="Ttulo3"/>
         <w:numPr>
           <w:ilvl w:val="0"/>
           <w:numId w:val="11"/>
@@ -12063,11 +12258,11 @@
     </w:p>
     <w:tbl>
       <w:tblPr>
-        <w:tblStyle w:val="TableGrid"/>
+        <w:tblStyle w:val="Tablaconcuadrcula"/>
         <w:tblW w:w="9214" w:type="dxa"/>
         <w:tblInd w:w="-34" w:type="dxa"/>
         <w:tblLayout w:type="fixed"/>
-        <w:tblLook w:val="04A0" w:firstRow="1" w:lastRow="0" w:firstColumn="1" w:lastColumn="0" w:noHBand="0" w:noVBand="1"/>
+        <w:tblLook w:val="04A0"/>
       </w:tblPr>
       <w:tblGrid>
         <w:gridCol w:w="1843"/>
@@ -12082,14 +12277,14 @@
           <w:p>
             <w:pPr>
               <w:rPr>
-                <w:rStyle w:val="Strong"/>
-                <w:sz w:val="20"/>
-                <w:szCs w:val="20"/>
-              </w:rPr>
-            </w:pPr>
-            <w:r>
-              <w:rPr>
-                <w:rStyle w:val="Strong"/>
+                <w:rStyle w:val="Textoennegrita"/>
+                <w:sz w:val="20"/>
+                <w:szCs w:val="20"/>
+              </w:rPr>
+            </w:pPr>
+            <w:r>
+              <w:rPr>
+                <w:rStyle w:val="Textoennegrita"/>
                 <w:sz w:val="20"/>
                 <w:szCs w:val="20"/>
               </w:rPr>
@@ -12127,14 +12322,14 @@
           <w:p>
             <w:pPr>
               <w:rPr>
-                <w:rStyle w:val="Strong"/>
-                <w:sz w:val="20"/>
-                <w:szCs w:val="20"/>
-              </w:rPr>
-            </w:pPr>
-            <w:r>
-              <w:rPr>
-                <w:rStyle w:val="Strong"/>
+                <w:rStyle w:val="Textoennegrita"/>
+                <w:sz w:val="20"/>
+                <w:szCs w:val="20"/>
+              </w:rPr>
+            </w:pPr>
+            <w:r>
+              <w:rPr>
+                <w:rStyle w:val="Textoennegrita"/>
                 <w:sz w:val="20"/>
                 <w:szCs w:val="20"/>
               </w:rPr>
@@ -12172,14 +12367,14 @@
           <w:p>
             <w:pPr>
               <w:rPr>
-                <w:rStyle w:val="Strong"/>
-                <w:sz w:val="20"/>
-                <w:szCs w:val="20"/>
-              </w:rPr>
-            </w:pPr>
-            <w:r>
-              <w:rPr>
-                <w:rStyle w:val="Strong"/>
+                <w:rStyle w:val="Textoennegrita"/>
+                <w:sz w:val="20"/>
+                <w:szCs w:val="20"/>
+              </w:rPr>
+            </w:pPr>
+            <w:r>
+              <w:rPr>
+                <w:rStyle w:val="Textoennegrita"/>
                 <w:sz w:val="20"/>
                 <w:szCs w:val="20"/>
               </w:rPr>
@@ -12217,14 +12412,14 @@
           <w:p>
             <w:pPr>
               <w:rPr>
-                <w:rStyle w:val="Strong"/>
-                <w:sz w:val="20"/>
-                <w:szCs w:val="20"/>
-              </w:rPr>
-            </w:pPr>
-            <w:r>
-              <w:rPr>
-                <w:rStyle w:val="Strong"/>
+                <w:rStyle w:val="Textoennegrita"/>
+                <w:sz w:val="20"/>
+                <w:szCs w:val="20"/>
+              </w:rPr>
+            </w:pPr>
+            <w:r>
+              <w:rPr>
+                <w:rStyle w:val="Textoennegrita"/>
                 <w:sz w:val="20"/>
                 <w:szCs w:val="20"/>
               </w:rPr>
@@ -12262,14 +12457,14 @@
           <w:p>
             <w:pPr>
               <w:rPr>
-                <w:rStyle w:val="Strong"/>
-                <w:sz w:val="20"/>
-                <w:szCs w:val="20"/>
-              </w:rPr>
-            </w:pPr>
-            <w:r>
-              <w:rPr>
-                <w:rStyle w:val="Strong"/>
+                <w:rStyle w:val="Textoennegrita"/>
+                <w:sz w:val="20"/>
+                <w:szCs w:val="20"/>
+              </w:rPr>
+            </w:pPr>
+            <w:r>
+              <w:rPr>
+                <w:rStyle w:val="Textoennegrita"/>
                 <w:sz w:val="20"/>
                 <w:szCs w:val="20"/>
               </w:rPr>
@@ -12307,14 +12502,14 @@
           <w:p>
             <w:pPr>
               <w:rPr>
-                <w:rStyle w:val="Strong"/>
-                <w:sz w:val="20"/>
-                <w:szCs w:val="20"/>
-              </w:rPr>
-            </w:pPr>
-            <w:r>
-              <w:rPr>
-                <w:rStyle w:val="Strong"/>
+                <w:rStyle w:val="Textoennegrita"/>
+                <w:sz w:val="20"/>
+                <w:szCs w:val="20"/>
+              </w:rPr>
+            </w:pPr>
+            <w:r>
+              <w:rPr>
+                <w:rStyle w:val="Textoennegrita"/>
                 <w:sz w:val="20"/>
                 <w:szCs w:val="20"/>
               </w:rPr>
@@ -12352,14 +12547,14 @@
           <w:p>
             <w:pPr>
               <w:rPr>
-                <w:rStyle w:val="Strong"/>
-                <w:sz w:val="20"/>
-                <w:szCs w:val="20"/>
-              </w:rPr>
-            </w:pPr>
-            <w:r>
-              <w:rPr>
-                <w:rStyle w:val="Strong"/>
+                <w:rStyle w:val="Textoennegrita"/>
+                <w:sz w:val="20"/>
+                <w:szCs w:val="20"/>
+              </w:rPr>
+            </w:pPr>
+            <w:r>
+              <w:rPr>
+                <w:rStyle w:val="Textoennegrita"/>
                 <w:sz w:val="20"/>
                 <w:szCs w:val="20"/>
               </w:rPr>
@@ -12402,6 +12597,7 @@
                 <w:sz w:val="20"/>
                 <w:szCs w:val="20"/>
               </w:rPr>
+              <w:lastRenderedPageBreak/>
               <w:t>Fracaso:</w:t>
             </w:r>
             <w:r>
@@ -12423,14 +12619,14 @@
           <w:p>
             <w:pPr>
               <w:rPr>
-                <w:rStyle w:val="Strong"/>
-                <w:sz w:val="20"/>
-                <w:szCs w:val="20"/>
-              </w:rPr>
-            </w:pPr>
-            <w:r>
-              <w:rPr>
-                <w:rStyle w:val="Strong"/>
+                <w:rStyle w:val="Textoennegrita"/>
+                <w:sz w:val="20"/>
+                <w:szCs w:val="20"/>
+              </w:rPr>
+            </w:pPr>
+            <w:r>
+              <w:rPr>
+                <w:rStyle w:val="Textoennegrita"/>
                 <w:sz w:val="20"/>
                 <w:szCs w:val="20"/>
               </w:rPr>
@@ -12465,14 +12661,14 @@
           <w:p>
             <w:pPr>
               <w:rPr>
-                <w:rStyle w:val="Strong"/>
-                <w:sz w:val="20"/>
-                <w:szCs w:val="20"/>
-              </w:rPr>
-            </w:pPr>
-            <w:r>
-              <w:rPr>
-                <w:rStyle w:val="Strong"/>
+                <w:rStyle w:val="Textoennegrita"/>
+                <w:sz w:val="20"/>
+                <w:szCs w:val="20"/>
+              </w:rPr>
+            </w:pPr>
+            <w:r>
+              <w:rPr>
+                <w:rStyle w:val="Textoennegrita"/>
                 <w:sz w:val="20"/>
                 <w:szCs w:val="20"/>
               </w:rPr>
@@ -12490,14 +12686,14 @@
           <w:p>
             <w:pPr>
               <w:rPr>
-                <w:rStyle w:val="Strong"/>
-                <w:sz w:val="20"/>
-                <w:szCs w:val="20"/>
-              </w:rPr>
-            </w:pPr>
-            <w:r>
-              <w:rPr>
-                <w:rStyle w:val="Strong"/>
+                <w:rStyle w:val="Textoennegrita"/>
+                <w:sz w:val="20"/>
+                <w:szCs w:val="20"/>
+              </w:rPr>
+            </w:pPr>
+            <w:r>
+              <w:rPr>
+                <w:rStyle w:val="Textoennegrita"/>
                 <w:sz w:val="20"/>
                 <w:szCs w:val="20"/>
               </w:rPr>
@@ -12531,14 +12727,14 @@
           <w:p>
             <w:pPr>
               <w:rPr>
-                <w:rStyle w:val="Strong"/>
-                <w:sz w:val="20"/>
-                <w:szCs w:val="20"/>
-              </w:rPr>
-            </w:pPr>
-            <w:r>
-              <w:rPr>
-                <w:rStyle w:val="Strong"/>
+                <w:rStyle w:val="Textoennegrita"/>
+                <w:sz w:val="20"/>
+                <w:szCs w:val="20"/>
+              </w:rPr>
+            </w:pPr>
+            <w:r>
+              <w:rPr>
+                <w:rStyle w:val="Textoennegrita"/>
                 <w:sz w:val="20"/>
                 <w:szCs w:val="20"/>
               </w:rPr>
@@ -12569,14 +12765,14 @@
           <w:p>
             <w:pPr>
               <w:rPr>
-                <w:rStyle w:val="Strong"/>
-                <w:sz w:val="20"/>
-                <w:szCs w:val="20"/>
-              </w:rPr>
-            </w:pPr>
-            <w:r>
-              <w:rPr>
-                <w:rStyle w:val="Strong"/>
+                <w:rStyle w:val="Textoennegrita"/>
+                <w:sz w:val="20"/>
+                <w:szCs w:val="20"/>
+              </w:rPr>
+            </w:pPr>
+            <w:r>
+              <w:rPr>
+                <w:rStyle w:val="Textoennegrita"/>
                 <w:sz w:val="20"/>
                 <w:szCs w:val="20"/>
               </w:rPr>
@@ -12607,14 +12803,14 @@
           <w:p>
             <w:pPr>
               <w:rPr>
-                <w:rStyle w:val="Strong"/>
-                <w:sz w:val="20"/>
-                <w:szCs w:val="20"/>
-              </w:rPr>
-            </w:pPr>
-            <w:r>
-              <w:rPr>
-                <w:rStyle w:val="Strong"/>
+                <w:rStyle w:val="Textoennegrita"/>
+                <w:sz w:val="20"/>
+                <w:szCs w:val="20"/>
+              </w:rPr>
+            </w:pPr>
+            <w:r>
+              <w:rPr>
+                <w:rStyle w:val="Textoennegrita"/>
                 <w:sz w:val="20"/>
                 <w:szCs w:val="20"/>
               </w:rPr>
@@ -12632,7 +12828,7 @@
           <w:p>
             <w:pPr>
               <w:rPr>
-                <w:rStyle w:val="Strong"/>
+                <w:rStyle w:val="Textoennegrita"/>
                 <w:b w:val="0"/>
                 <w:sz w:val="20"/>
                 <w:szCs w:val="20"/>
@@ -12640,7 +12836,7 @@
             </w:pPr>
             <w:r>
               <w:rPr>
-                <w:rStyle w:val="Strong"/>
+                <w:rStyle w:val="Textoennegrita"/>
                 <w:b w:val="0"/>
                 <w:sz w:val="20"/>
                 <w:szCs w:val="20"/>
@@ -12659,14 +12855,14 @@
           <w:p>
             <w:pPr>
               <w:rPr>
-                <w:rStyle w:val="Strong"/>
-                <w:sz w:val="20"/>
-                <w:szCs w:val="20"/>
-              </w:rPr>
-            </w:pPr>
-            <w:r>
-              <w:rPr>
-                <w:rStyle w:val="Strong"/>
+                <w:rStyle w:val="Textoennegrita"/>
+                <w:sz w:val="20"/>
+                <w:szCs w:val="20"/>
+              </w:rPr>
+            </w:pPr>
+            <w:r>
+              <w:rPr>
+                <w:rStyle w:val="Textoennegrita"/>
                 <w:sz w:val="20"/>
                 <w:szCs w:val="20"/>
               </w:rPr>
@@ -12692,7 +12888,7 @@
     <w:p/>
     <w:p>
       <w:pPr>
-        <w:pStyle w:val="Heading1"/>
+        <w:pStyle w:val="Ttulo1"/>
       </w:pPr>
       <w:r>
         <w:t>Requerimientos no funcionales</w:t>
@@ -12725,7 +12921,7 @@
 </file>
 
 <file path=word/endnotes.xml><?xml version="1.0" encoding="utf-8"?>
-<w:endnotes xmlns:wpc="http://schemas.microsoft.com/office/word/2010/wordprocessingCanvas" xmlns:mc="http://schemas.openxmlformats.org/markup-compatibility/2006" xmlns:o="urn:schemas-microsoft-com:office:office" xmlns:r="http://schemas.openxmlformats.org/officeDocument/2006/relationships" xmlns:m="http://schemas.openxmlformats.org/officeDocument/2006/math" xmlns:v="urn:schemas-microsoft-com:vml" xmlns:wp14="http://schemas.microsoft.com/office/word/2010/wordprocessingDrawing" xmlns:wp="http://schemas.openxmlformats.org/drawingml/2006/wordprocessingDrawing" xmlns:w10="urn:schemas-microsoft-com:office:word" xmlns:w="http://schemas.openxmlformats.org/wordprocessingml/2006/main" xmlns:w14="http://schemas.microsoft.com/office/word/2010/wordml" xmlns:wpg="http://schemas.microsoft.com/office/word/2010/wordprocessingGroup" xmlns:wpi="http://schemas.microsoft.com/office/word/2010/wordprocessingInk" xmlns:wne="http://schemas.microsoft.com/office/word/2006/wordml" xmlns:wps="http://schemas.microsoft.com/office/word/2010/wordprocessingShape" mc:Ignorable="w14 wp14">
+<w:endnotes xmlns:ve="http://schemas.openxmlformats.org/markup-compatibility/2006" xmlns:o="urn:schemas-microsoft-com:office:office" xmlns:r="http://schemas.openxmlformats.org/officeDocument/2006/relationships" xmlns:m="http://schemas.openxmlformats.org/officeDocument/2006/math" xmlns:v="urn:schemas-microsoft-com:vml" xmlns:wp="http://schemas.openxmlformats.org/drawingml/2006/wordprocessingDrawing" xmlns:w10="urn:schemas-microsoft-com:office:word" xmlns:w="http://schemas.openxmlformats.org/wordprocessingml/2006/main" xmlns:wne="http://schemas.microsoft.com/office/word/2006/wordml">
   <w:endnote w:type="separator" w:id="-1">
     <w:p>
       <w:pPr>
@@ -12750,26 +12946,26 @@
 </file>
 
 <file path=word/footer1.xml><?xml version="1.0" encoding="utf-8"?>
-<w:ftr xmlns:wpc="http://schemas.microsoft.com/office/word/2010/wordprocessingCanvas" xmlns:mc="http://schemas.openxmlformats.org/markup-compatibility/2006" xmlns:o="urn:schemas-microsoft-com:office:office" xmlns:r="http://schemas.openxmlformats.org/officeDocument/2006/relationships" xmlns:m="http://schemas.openxmlformats.org/officeDocument/2006/math" xmlns:v="urn:schemas-microsoft-com:vml" xmlns:wp14="http://schemas.microsoft.com/office/word/2010/wordprocessingDrawing" xmlns:wp="http://schemas.openxmlformats.org/drawingml/2006/wordprocessingDrawing" xmlns:w10="urn:schemas-microsoft-com:office:word" xmlns:w="http://schemas.openxmlformats.org/wordprocessingml/2006/main" xmlns:w14="http://schemas.microsoft.com/office/word/2010/wordml" xmlns:wpg="http://schemas.microsoft.com/office/word/2010/wordprocessingGroup" xmlns:wpi="http://schemas.microsoft.com/office/word/2010/wordprocessingInk" xmlns:wne="http://schemas.microsoft.com/office/word/2006/wordml" xmlns:wps="http://schemas.microsoft.com/office/word/2010/wordprocessingShape" mc:Ignorable="w14 wp14">
+<w:ftr xmlns:ve="http://schemas.openxmlformats.org/markup-compatibility/2006" xmlns:o="urn:schemas-microsoft-com:office:office" xmlns:r="http://schemas.openxmlformats.org/officeDocument/2006/relationships" xmlns:m="http://schemas.openxmlformats.org/officeDocument/2006/math" xmlns:v="urn:schemas-microsoft-com:vml" xmlns:wp="http://schemas.openxmlformats.org/drawingml/2006/wordprocessingDrawing" xmlns:w10="urn:schemas-microsoft-com:office:word" xmlns:w="http://schemas.openxmlformats.org/wordprocessingml/2006/main" xmlns:wne="http://schemas.microsoft.com/office/word/2006/wordml">
   <w:p>
     <w:pPr>
-      <w:pStyle w:val="Footer"/>
+      <w:pStyle w:val="Piedepgina"/>
       <w:jc w:val="right"/>
     </w:pPr>
   </w:p>
   <w:p>
     <w:pPr>
-      <w:pStyle w:val="Footer"/>
+      <w:pStyle w:val="Piedepgina"/>
     </w:pPr>
   </w:p>
 </w:ftr>
 </file>
 
 <file path=word/footer2.xml><?xml version="1.0" encoding="utf-8"?>
-<w:ftr xmlns:wpc="http://schemas.microsoft.com/office/word/2010/wordprocessingCanvas" xmlns:mc="http://schemas.openxmlformats.org/markup-compatibility/2006" xmlns:o="urn:schemas-microsoft-com:office:office" xmlns:r="http://schemas.openxmlformats.org/officeDocument/2006/relationships" xmlns:m="http://schemas.openxmlformats.org/officeDocument/2006/math" xmlns:v="urn:schemas-microsoft-com:vml" xmlns:wp14="http://schemas.microsoft.com/office/word/2010/wordprocessingDrawing" xmlns:wp="http://schemas.openxmlformats.org/drawingml/2006/wordprocessingDrawing" xmlns:w10="urn:schemas-microsoft-com:office:word" xmlns:w="http://schemas.openxmlformats.org/wordprocessingml/2006/main" xmlns:w14="http://schemas.microsoft.com/office/word/2010/wordml" xmlns:wpg="http://schemas.microsoft.com/office/word/2010/wordprocessingGroup" xmlns:wpi="http://schemas.microsoft.com/office/word/2010/wordprocessingInk" xmlns:wne="http://schemas.microsoft.com/office/word/2006/wordml" xmlns:wps="http://schemas.microsoft.com/office/word/2010/wordprocessingShape" mc:Ignorable="w14 wp14">
+<w:ftr xmlns:ve="http://schemas.openxmlformats.org/markup-compatibility/2006" xmlns:o="urn:schemas-microsoft-com:office:office" xmlns:r="http://schemas.openxmlformats.org/officeDocument/2006/relationships" xmlns:m="http://schemas.openxmlformats.org/officeDocument/2006/math" xmlns:v="urn:schemas-microsoft-com:vml" xmlns:wp="http://schemas.openxmlformats.org/drawingml/2006/wordprocessingDrawing" xmlns:w10="urn:schemas-microsoft-com:office:word" xmlns:w="http://schemas.openxmlformats.org/wordprocessingml/2006/main" xmlns:wne="http://schemas.microsoft.com/office/word/2006/wordml">
   <w:tbl>
     <w:tblPr>
-      <w:tblStyle w:val="TableGrid"/>
+      <w:tblStyle w:val="Tablaconcuadrcula"/>
       <w:tblW w:w="0" w:type="auto"/>
       <w:tblBorders>
         <w:top w:val="single" w:sz="8" w:space="0" w:color="9BBB59" w:themeColor="accent3"/>
@@ -12779,7 +12975,7 @@
         <w:insideH w:val="none" w:sz="0" w:space="0" w:color="auto"/>
         <w:insideV w:val="none" w:sz="0" w:space="0" w:color="auto"/>
       </w:tblBorders>
-      <w:tblLook w:val="04A0" w:firstRow="1" w:lastRow="0" w:firstColumn="1" w:lastColumn="0" w:noHBand="0" w:noVBand="1"/>
+      <w:tblLook w:val="04A0"/>
     </w:tblPr>
     <w:tblGrid>
       <w:gridCol w:w="9054"/>
@@ -12800,7 +12996,7 @@
           <w:sdtContent>
             <w:p>
               <w:pPr>
-                <w:pStyle w:val="Footer"/>
+                <w:pStyle w:val="Piedepgina"/>
                 <w:tabs>
                   <w:tab w:val="left" w:pos="6390"/>
                 </w:tabs>
@@ -12846,7 +13042,7 @@
                   <w:bCs/>
                   <w:noProof/>
                 </w:rPr>
-                <w:t>8</w:t>
+                <w:t>1</w:t>
               </w:r>
               <w:r>
                 <w:rPr>
@@ -12910,20 +13106,20 @@
   </w:tbl>
   <w:p>
     <w:pPr>
-      <w:pStyle w:val="Footer"/>
+      <w:pStyle w:val="Piedepgina"/>
       <w:jc w:val="right"/>
     </w:pPr>
   </w:p>
   <w:p>
     <w:pPr>
-      <w:pStyle w:val="Footer"/>
+      <w:pStyle w:val="Piedepgina"/>
     </w:pPr>
   </w:p>
 </w:ftr>
 </file>
 
 <file path=word/footnotes.xml><?xml version="1.0" encoding="utf-8"?>
-<w:footnotes xmlns:wpc="http://schemas.microsoft.com/office/word/2010/wordprocessingCanvas" xmlns:mc="http://schemas.openxmlformats.org/markup-compatibility/2006" xmlns:o="urn:schemas-microsoft-com:office:office" xmlns:r="http://schemas.openxmlformats.org/officeDocument/2006/relationships" xmlns:m="http://schemas.openxmlformats.org/officeDocument/2006/math" xmlns:v="urn:schemas-microsoft-com:vml" xmlns:wp14="http://schemas.microsoft.com/office/word/2010/wordprocessingDrawing" xmlns:wp="http://schemas.openxmlformats.org/drawingml/2006/wordprocessingDrawing" xmlns:w10="urn:schemas-microsoft-com:office:word" xmlns:w="http://schemas.openxmlformats.org/wordprocessingml/2006/main" xmlns:w14="http://schemas.microsoft.com/office/word/2010/wordml" xmlns:wpg="http://schemas.microsoft.com/office/word/2010/wordprocessingGroup" xmlns:wpi="http://schemas.microsoft.com/office/word/2010/wordprocessingInk" xmlns:wne="http://schemas.microsoft.com/office/word/2006/wordml" xmlns:wps="http://schemas.microsoft.com/office/word/2010/wordprocessingShape" mc:Ignorable="w14 wp14">
+<w:footnotes xmlns:ve="http://schemas.openxmlformats.org/markup-compatibility/2006" xmlns:o="urn:schemas-microsoft-com:office:office" xmlns:r="http://schemas.openxmlformats.org/officeDocument/2006/relationships" xmlns:m="http://schemas.openxmlformats.org/officeDocument/2006/math" xmlns:v="urn:schemas-microsoft-com:vml" xmlns:wp="http://schemas.openxmlformats.org/drawingml/2006/wordprocessingDrawing" xmlns:w10="urn:schemas-microsoft-com:office:word" xmlns:w="http://schemas.openxmlformats.org/wordprocessingml/2006/main" xmlns:wne="http://schemas.microsoft.com/office/word/2006/wordml">
   <w:footnote w:type="separator" w:id="-1">
     <w:p>
       <w:pPr>
@@ -12948,10 +13144,10 @@
 </file>
 
 <file path=word/header1.xml><?xml version="1.0" encoding="utf-8"?>
-<w:hdr xmlns:wpc="http://schemas.microsoft.com/office/word/2010/wordprocessingCanvas" xmlns:mc="http://schemas.openxmlformats.org/markup-compatibility/2006" xmlns:o="urn:schemas-microsoft-com:office:office" xmlns:r="http://schemas.openxmlformats.org/officeDocument/2006/relationships" xmlns:m="http://schemas.openxmlformats.org/officeDocument/2006/math" xmlns:v="urn:schemas-microsoft-com:vml" xmlns:wp14="http://schemas.microsoft.com/office/word/2010/wordprocessingDrawing" xmlns:wp="http://schemas.openxmlformats.org/drawingml/2006/wordprocessingDrawing" xmlns:w10="urn:schemas-microsoft-com:office:word" xmlns:w="http://schemas.openxmlformats.org/wordprocessingml/2006/main" xmlns:w14="http://schemas.microsoft.com/office/word/2010/wordml" xmlns:wpg="http://schemas.microsoft.com/office/word/2010/wordprocessingGroup" xmlns:wpi="http://schemas.microsoft.com/office/word/2010/wordprocessingInk" xmlns:wne="http://schemas.microsoft.com/office/word/2006/wordml" xmlns:wps="http://schemas.microsoft.com/office/word/2010/wordprocessingShape" mc:Ignorable="w14 wp14">
+<w:hdr xmlns:ve="http://schemas.openxmlformats.org/markup-compatibility/2006" xmlns:o="urn:schemas-microsoft-com:office:office" xmlns:r="http://schemas.openxmlformats.org/officeDocument/2006/relationships" xmlns:m="http://schemas.openxmlformats.org/officeDocument/2006/math" xmlns:v="urn:schemas-microsoft-com:vml" xmlns:wp="http://schemas.openxmlformats.org/drawingml/2006/wordprocessingDrawing" xmlns:w10="urn:schemas-microsoft-com:office:word" xmlns:w="http://schemas.openxmlformats.org/wordprocessingml/2006/main" xmlns:wne="http://schemas.microsoft.com/office/word/2006/wordml">
   <w:tbl>
     <w:tblPr>
-      <w:tblStyle w:val="TableGrid"/>
+      <w:tblStyle w:val="Tablaconcuadrcula"/>
       <w:tblW w:w="0" w:type="auto"/>
       <w:tblBorders>
         <w:top w:val="none" w:sz="0" w:space="0" w:color="auto"/>
@@ -12961,7 +13157,7 @@
         <w:insideH w:val="none" w:sz="0" w:space="0" w:color="auto"/>
         <w:insideV w:val="none" w:sz="0" w:space="0" w:color="auto"/>
       </w:tblBorders>
-      <w:tblLook w:val="04A0" w:firstRow="1" w:lastRow="0" w:firstColumn="1" w:lastColumn="0" w:noHBand="0" w:noVBand="1"/>
+      <w:tblLook w:val="04A0"/>
     </w:tblPr>
     <w:tblGrid>
       <w:gridCol w:w="7196"/>
@@ -12974,7 +13170,7 @@
         </w:tcPr>
         <w:p>
           <w:pPr>
-            <w:pStyle w:val="Header"/>
+            <w:pStyle w:val="Encabezado"/>
             <w:rPr>
               <w:rFonts w:cstheme="minorHAnsi"/>
             </w:rPr>
@@ -12993,7 +13189,7 @@
         </w:tcPr>
         <w:p>
           <w:pPr>
-            <w:pStyle w:val="Header"/>
+            <w:pStyle w:val="Encabezado"/>
           </w:pPr>
           <w:r>
             <w:t>Coming S.A.</w:t>
@@ -13008,7 +13204,7 @@
         </w:tcPr>
         <w:p>
           <w:pPr>
-            <w:pStyle w:val="Header"/>
+            <w:pStyle w:val="Encabezado"/>
           </w:pPr>
           <w:r>
             <w:t>Documento de Especificación de Requerimientos</w:t>
@@ -13021,7 +13217,7 @@
         </w:tcPr>
         <w:p>
           <w:pPr>
-            <w:pStyle w:val="Header"/>
+            <w:pStyle w:val="Encabezado"/>
             <w:rPr>
               <w:sz w:val="20"/>
               <w:szCs w:val="20"/>
@@ -13054,14 +13250,14 @@
   </w:tbl>
   <w:p>
     <w:pPr>
-      <w:pStyle w:val="Header"/>
+      <w:pStyle w:val="Encabezado"/>
     </w:pPr>
   </w:p>
 </w:hdr>
 </file>
 
 <file path=word/numbering.xml><?xml version="1.0" encoding="utf-8"?>
-<w:numbering xmlns:wpc="http://schemas.microsoft.com/office/word/2010/wordprocessingCanvas" xmlns:mc="http://schemas.openxmlformats.org/markup-compatibility/2006" xmlns:o="urn:schemas-microsoft-com:office:office" xmlns:r="http://schemas.openxmlformats.org/officeDocument/2006/relationships" xmlns:m="http://schemas.openxmlformats.org/officeDocument/2006/math" xmlns:v="urn:schemas-microsoft-com:vml" xmlns:wp14="http://schemas.microsoft.com/office/word/2010/wordprocessingDrawing" xmlns:wp="http://schemas.openxmlformats.org/drawingml/2006/wordprocessingDrawing" xmlns:w10="urn:schemas-microsoft-com:office:word" xmlns:w="http://schemas.openxmlformats.org/wordprocessingml/2006/main" xmlns:w14="http://schemas.microsoft.com/office/word/2010/wordml" xmlns:wpg="http://schemas.microsoft.com/office/word/2010/wordprocessingGroup" xmlns:wpi="http://schemas.microsoft.com/office/word/2010/wordprocessingInk" xmlns:wne="http://schemas.microsoft.com/office/word/2006/wordml" xmlns:wps="http://schemas.microsoft.com/office/word/2010/wordprocessingShape" mc:Ignorable="w14 wp14">
+<w:numbering xmlns:ve="http://schemas.openxmlformats.org/markup-compatibility/2006" xmlns:o="urn:schemas-microsoft-com:office:office" xmlns:r="http://schemas.openxmlformats.org/officeDocument/2006/relationships" xmlns:m="http://schemas.openxmlformats.org/officeDocument/2006/math" xmlns:v="urn:schemas-microsoft-com:vml" xmlns:wp="http://schemas.openxmlformats.org/drawingml/2006/wordprocessingDrawing" xmlns:w10="urn:schemas-microsoft-com:office:word" xmlns:w="http://schemas.openxmlformats.org/wordprocessingml/2006/main" xmlns:wne="http://schemas.microsoft.com/office/word/2006/wordml">
   <w:abstractNum w:abstractNumId="0">
     <w:nsid w:val="083A3A34"/>
     <w:multiLevelType w:val="hybridMultilevel"/>
@@ -14362,7 +14558,7 @@
 </file>
 
 <file path=word/styles.xml><?xml version="1.0" encoding="utf-8"?>
-<w:styles xmlns:mc="http://schemas.openxmlformats.org/markup-compatibility/2006" xmlns:r="http://schemas.openxmlformats.org/officeDocument/2006/relationships" xmlns:w="http://schemas.openxmlformats.org/wordprocessingml/2006/main" xmlns:w14="http://schemas.microsoft.com/office/word/2010/wordml" mc:Ignorable="w14">
+<w:styles xmlns:r="http://schemas.openxmlformats.org/officeDocument/2006/relationships" xmlns:w="http://schemas.openxmlformats.org/wordprocessingml/2006/main">
   <w:docDefaults>
     <w:rPrDefault>
       <w:rPr>
@@ -14525,11 +14721,11 @@
       <w:lang w:val="es-AR"/>
     </w:rPr>
   </w:style>
-  <w:style w:type="paragraph" w:styleId="Heading1">
+  <w:style w:type="paragraph" w:styleId="Ttulo1">
     <w:name w:val="heading 1"/>
     <w:basedOn w:val="Normal"/>
     <w:next w:val="Normal"/>
-    <w:link w:val="Heading1Char"/>
+    <w:link w:val="Ttulo1Car"/>
     <w:uiPriority w:val="9"/>
     <w:qFormat/>
     <w:rsid w:val="0040799D"/>
@@ -14548,11 +14744,11 @@
       <w:szCs w:val="28"/>
     </w:rPr>
   </w:style>
-  <w:style w:type="paragraph" w:styleId="Heading2">
+  <w:style w:type="paragraph" w:styleId="Ttulo2">
     <w:name w:val="heading 2"/>
     <w:basedOn w:val="Normal"/>
     <w:next w:val="Normal"/>
-    <w:link w:val="Heading2Char"/>
+    <w:link w:val="Ttulo2Car"/>
     <w:uiPriority w:val="9"/>
     <w:unhideWhenUsed/>
     <w:qFormat/>
@@ -14572,11 +14768,11 @@
       <w:szCs w:val="26"/>
     </w:rPr>
   </w:style>
-  <w:style w:type="paragraph" w:styleId="Heading3">
+  <w:style w:type="paragraph" w:styleId="Ttulo3">
     <w:name w:val="heading 3"/>
     <w:basedOn w:val="Normal"/>
     <w:next w:val="Normal"/>
-    <w:link w:val="Heading3Char"/>
+    <w:link w:val="Ttulo3Car"/>
     <w:uiPriority w:val="9"/>
     <w:unhideWhenUsed/>
     <w:qFormat/>
@@ -14594,17 +14790,18 @@
       <w:color w:val="4F81BD" w:themeColor="accent1"/>
     </w:rPr>
   </w:style>
-  <w:style w:type="character" w:default="1" w:styleId="DefaultParagraphFont">
+  <w:style w:type="character" w:default="1" w:styleId="Fuentedeprrafopredeter">
     <w:name w:val="Default Paragraph Font"/>
     <w:uiPriority w:val="1"/>
     <w:semiHidden/>
     <w:unhideWhenUsed/>
   </w:style>
-  <w:style w:type="table" w:default="1" w:styleId="TableNormal">
+  <w:style w:type="table" w:default="1" w:styleId="Tablanormal">
     <w:name w:val="Normal Table"/>
     <w:uiPriority w:val="99"/>
     <w:semiHidden/>
     <w:unhideWhenUsed/>
+    <w:qFormat/>
     <w:tblPr>
       <w:tblInd w:w="0" w:type="dxa"/>
       <w:tblCellMar>
@@ -14615,15 +14812,15 @@
       </w:tblCellMar>
     </w:tblPr>
   </w:style>
-  <w:style w:type="numbering" w:default="1" w:styleId="NoList">
+  <w:style w:type="numbering" w:default="1" w:styleId="Sinlista">
     <w:name w:val="No List"/>
     <w:uiPriority w:val="99"/>
     <w:semiHidden/>
     <w:unhideWhenUsed/>
   </w:style>
-  <w:style w:type="table" w:styleId="TableGrid">
+  <w:style w:type="table" w:styleId="Tablaconcuadrcula">
     <w:name w:val="Table Grid"/>
-    <w:basedOn w:val="TableNormal"/>
+    <w:basedOn w:val="Tablanormal"/>
     <w:uiPriority w:val="59"/>
     <w:rsid w:val="009E717F"/>
     <w:pPr>
@@ -14647,10 +14844,10 @@
       </w:tblCellMar>
     </w:tblPr>
   </w:style>
-  <w:style w:type="character" w:customStyle="1" w:styleId="Heading2Char">
-    <w:name w:val="Heading 2 Char"/>
-    <w:basedOn w:val="DefaultParagraphFont"/>
-    <w:link w:val="Heading2"/>
+  <w:style w:type="character" w:customStyle="1" w:styleId="Ttulo2Car">
+    <w:name w:val="Título 2 Car"/>
+    <w:basedOn w:val="Fuentedeprrafopredeter"/>
+    <w:link w:val="Ttulo2"/>
     <w:uiPriority w:val="9"/>
     <w:rsid w:val="0040799D"/>
     <w:rPr>
@@ -14662,10 +14859,10 @@
       <w:szCs w:val="26"/>
     </w:rPr>
   </w:style>
-  <w:style w:type="character" w:customStyle="1" w:styleId="Heading1Char">
-    <w:name w:val="Heading 1 Char"/>
-    <w:basedOn w:val="DefaultParagraphFont"/>
-    <w:link w:val="Heading1"/>
+  <w:style w:type="character" w:customStyle="1" w:styleId="Ttulo1Car">
+    <w:name w:val="Título 1 Car"/>
+    <w:basedOn w:val="Fuentedeprrafopredeter"/>
+    <w:link w:val="Ttulo1"/>
     <w:uiPriority w:val="9"/>
     <w:rsid w:val="0040799D"/>
     <w:rPr>
@@ -14677,7 +14874,7 @@
       <w:szCs w:val="28"/>
     </w:rPr>
   </w:style>
-  <w:style w:type="paragraph" w:styleId="ListParagraph">
+  <w:style w:type="paragraph" w:styleId="Prrafodelista">
     <w:name w:val="List Paragraph"/>
     <w:basedOn w:val="Normal"/>
     <w:uiPriority w:val="34"/>
@@ -14688,10 +14885,10 @@
       <w:contextualSpacing/>
     </w:pPr>
   </w:style>
-  <w:style w:type="character" w:customStyle="1" w:styleId="Heading3Char">
-    <w:name w:val="Heading 3 Char"/>
-    <w:basedOn w:val="DefaultParagraphFont"/>
-    <w:link w:val="Heading3"/>
+  <w:style w:type="character" w:customStyle="1" w:styleId="Ttulo3Car">
+    <w:name w:val="Título 3 Car"/>
+    <w:basedOn w:val="Fuentedeprrafopredeter"/>
+    <w:link w:val="Ttulo3"/>
     <w:uiPriority w:val="9"/>
     <w:rsid w:val="00CD0828"/>
     <w:rPr>
@@ -14701,9 +14898,9 @@
       <w:color w:val="4F81BD" w:themeColor="accent1"/>
     </w:rPr>
   </w:style>
-  <w:style w:type="paragraph" w:styleId="NoSpacing">
+  <w:style w:type="paragraph" w:styleId="Sinespaciado">
     <w:name w:val="No Spacing"/>
-    <w:link w:val="NoSpacingChar"/>
+    <w:link w:val="SinespaciadoCar"/>
     <w:uiPriority w:val="1"/>
     <w:qFormat/>
     <w:rsid w:val="0068163B"/>
@@ -14715,10 +14912,10 @@
       <w:lang w:eastAsia="ja-JP"/>
     </w:rPr>
   </w:style>
-  <w:style w:type="character" w:customStyle="1" w:styleId="NoSpacingChar">
-    <w:name w:val="No Spacing Char"/>
-    <w:basedOn w:val="DefaultParagraphFont"/>
-    <w:link w:val="NoSpacing"/>
+  <w:style w:type="character" w:customStyle="1" w:styleId="SinespaciadoCar">
+    <w:name w:val="Sin espaciado Car"/>
+    <w:basedOn w:val="Fuentedeprrafopredeter"/>
+    <w:link w:val="Sinespaciado"/>
     <w:uiPriority w:val="1"/>
     <w:rsid w:val="0068163B"/>
     <w:rPr>
@@ -14726,10 +14923,10 @@
       <w:lang w:eastAsia="ja-JP"/>
     </w:rPr>
   </w:style>
-  <w:style w:type="paragraph" w:styleId="BalloonText">
+  <w:style w:type="paragraph" w:styleId="Textodeglobo">
     <w:name w:val="Balloon Text"/>
     <w:basedOn w:val="Normal"/>
-    <w:link w:val="BalloonTextChar"/>
+    <w:link w:val="TextodegloboCar"/>
     <w:uiPriority w:val="99"/>
     <w:semiHidden/>
     <w:unhideWhenUsed/>
@@ -14743,10 +14940,10 @@
       <w:szCs w:val="16"/>
     </w:rPr>
   </w:style>
-  <w:style w:type="character" w:customStyle="1" w:styleId="BalloonTextChar">
-    <w:name w:val="Balloon Text Char"/>
-    <w:basedOn w:val="DefaultParagraphFont"/>
-    <w:link w:val="BalloonText"/>
+  <w:style w:type="character" w:customStyle="1" w:styleId="TextodegloboCar">
+    <w:name w:val="Texto de globo Car"/>
+    <w:basedOn w:val="Fuentedeprrafopredeter"/>
+    <w:link w:val="Textodeglobo"/>
     <w:uiPriority w:val="99"/>
     <w:semiHidden/>
     <w:rsid w:val="0068163B"/>
@@ -14757,10 +14954,10 @@
       <w:lang w:val="es-AR"/>
     </w:rPr>
   </w:style>
-  <w:style w:type="paragraph" w:styleId="Header">
+  <w:style w:type="paragraph" w:styleId="Encabezado">
     <w:name w:val="header"/>
     <w:basedOn w:val="Normal"/>
-    <w:link w:val="HeaderChar"/>
+    <w:link w:val="EncabezadoCar"/>
     <w:uiPriority w:val="99"/>
     <w:unhideWhenUsed/>
     <w:rsid w:val="0068163B"/>
@@ -14772,20 +14969,20 @@
       <w:spacing w:after="0" w:line="240" w:lineRule="auto"/>
     </w:pPr>
   </w:style>
-  <w:style w:type="character" w:customStyle="1" w:styleId="HeaderChar">
-    <w:name w:val="Header Char"/>
-    <w:basedOn w:val="DefaultParagraphFont"/>
-    <w:link w:val="Header"/>
+  <w:style w:type="character" w:customStyle="1" w:styleId="EncabezadoCar">
+    <w:name w:val="Encabezado Car"/>
+    <w:basedOn w:val="Fuentedeprrafopredeter"/>
+    <w:link w:val="Encabezado"/>
     <w:uiPriority w:val="99"/>
     <w:rsid w:val="0068163B"/>
     <w:rPr>
       <w:lang w:val="es-AR"/>
     </w:rPr>
   </w:style>
-  <w:style w:type="paragraph" w:styleId="Footer">
+  <w:style w:type="paragraph" w:styleId="Piedepgina">
     <w:name w:val="footer"/>
     <w:basedOn w:val="Normal"/>
-    <w:link w:val="FooterChar"/>
+    <w:link w:val="PiedepginaCar"/>
     <w:uiPriority w:val="99"/>
     <w:unhideWhenUsed/>
     <w:rsid w:val="0068163B"/>
@@ -14797,27 +14994,27 @@
       <w:spacing w:after="0" w:line="240" w:lineRule="auto"/>
     </w:pPr>
   </w:style>
-  <w:style w:type="character" w:customStyle="1" w:styleId="FooterChar">
-    <w:name w:val="Footer Char"/>
-    <w:basedOn w:val="DefaultParagraphFont"/>
-    <w:link w:val="Footer"/>
+  <w:style w:type="character" w:customStyle="1" w:styleId="PiedepginaCar">
+    <w:name w:val="Pie de página Car"/>
+    <w:basedOn w:val="Fuentedeprrafopredeter"/>
+    <w:link w:val="Piedepgina"/>
     <w:uiPriority w:val="99"/>
     <w:rsid w:val="0068163B"/>
     <w:rPr>
       <w:lang w:val="es-AR"/>
     </w:rPr>
   </w:style>
-  <w:style w:type="character" w:styleId="LineNumber">
+  <w:style w:type="character" w:styleId="Nmerodelnea">
     <w:name w:val="line number"/>
-    <w:basedOn w:val="DefaultParagraphFont"/>
+    <w:basedOn w:val="Fuentedeprrafopredeter"/>
     <w:uiPriority w:val="99"/>
     <w:semiHidden/>
     <w:unhideWhenUsed/>
     <w:rsid w:val="008A0A50"/>
   </w:style>
-  <w:style w:type="paragraph" w:styleId="TOCHeading">
+  <w:style w:type="paragraph" w:styleId="TtulodeTDC">
     <w:name w:val="TOC Heading"/>
-    <w:basedOn w:val="Heading1"/>
+    <w:basedOn w:val="Ttulo1"/>
     <w:next w:val="Normal"/>
     <w:uiPriority w:val="39"/>
     <w:unhideWhenUsed/>
@@ -14830,7 +15027,7 @@
       <w:lang w:val="en-US" w:eastAsia="ja-JP"/>
     </w:rPr>
   </w:style>
-  <w:style w:type="paragraph" w:styleId="TOC1">
+  <w:style w:type="paragraph" w:styleId="TDC1">
     <w:name w:val="toc 1"/>
     <w:basedOn w:val="Normal"/>
     <w:next w:val="Normal"/>
@@ -14842,7 +15039,7 @@
       <w:spacing w:after="100"/>
     </w:pPr>
   </w:style>
-  <w:style w:type="paragraph" w:styleId="TOC2">
+  <w:style w:type="paragraph" w:styleId="TDC2">
     <w:name w:val="toc 2"/>
     <w:basedOn w:val="Normal"/>
     <w:next w:val="Normal"/>
@@ -14855,9 +15052,9 @@
       <w:ind w:left="220"/>
     </w:pPr>
   </w:style>
-  <w:style w:type="character" w:styleId="Hyperlink">
+  <w:style w:type="character" w:styleId="Hipervnculo">
     <w:name w:val="Hyperlink"/>
-    <w:basedOn w:val="DefaultParagraphFont"/>
+    <w:basedOn w:val="Fuentedeprrafopredeter"/>
     <w:uiPriority w:val="99"/>
     <w:unhideWhenUsed/>
     <w:rsid w:val="00E201CB"/>
@@ -14866,9 +15063,9 @@
       <w:u w:val="single"/>
     </w:rPr>
   </w:style>
-  <w:style w:type="character" w:styleId="Strong">
+  <w:style w:type="character" w:styleId="Textoennegrita">
     <w:name w:val="Strong"/>
-    <w:basedOn w:val="DefaultParagraphFont"/>
+    <w:basedOn w:val="Fuentedeprrafopredeter"/>
     <w:uiPriority w:val="22"/>
     <w:qFormat/>
     <w:rsid w:val="007561E7"/>
@@ -15707,7 +15904,7 @@
 </file>
 
 <file path=customXml/itemProps2.xml><?xml version="1.0" encoding="utf-8"?>
-<ds:datastoreItem xmlns:ds="http://schemas.openxmlformats.org/officeDocument/2006/customXml" ds:itemID="{CEA1B1C4-BDF4-43EA-9139-B75DFF5F64FC}">
+<ds:datastoreItem xmlns:ds="http://schemas.openxmlformats.org/officeDocument/2006/customXml" ds:itemID="{E3C5A51D-607F-46C5-96C3-6CF2AD178BB2}">
   <ds:schemaRefs>
     <ds:schemaRef ds:uri="http://schemas.openxmlformats.org/officeDocument/2006/bibliography"/>
   </ds:schemaRefs>

--- a/Documentacion/Iteracion2/ERS.docx
+++ b/Documentacion/Iteracion2/ERS.docx
@@ -4533,7 +4533,14 @@
                 <w:sz w:val="20"/>
                 <w:szCs w:val="20"/>
               </w:rPr>
-              <w:t>Actualizar progreso solicitud trabajo</w:t>
+              <w:t>Actualizar progreso solicitud t</w:t>
+            </w:r>
+            <w:r>
+              <w:rPr>
+                <w:sz w:val="20"/>
+                <w:szCs w:val="20"/>
+              </w:rPr>
+              <w:t>area</w:t>
             </w:r>
           </w:p>
           <w:p>
@@ -5192,7 +5199,35 @@
                 <w:sz w:val="20"/>
                 <w:szCs w:val="20"/>
               </w:rPr>
-              <w:t>Registrar material no usado</w:t>
+              <w:t xml:space="preserve">Registrar material </w:t>
+            </w:r>
+            <w:r>
+              <w:rPr>
+                <w:sz w:val="20"/>
+                <w:szCs w:val="20"/>
+              </w:rPr>
+              <w:t>entregado por cliente</w:t>
+            </w:r>
+            <w:r>
+              <w:rPr>
+                <w:sz w:val="20"/>
+                <w:szCs w:val="20"/>
+              </w:rPr>
+              <w:t xml:space="preserve"> </w:t>
+            </w:r>
+            <w:r>
+              <w:rPr>
+                <w:sz w:val="20"/>
+                <w:szCs w:val="20"/>
+              </w:rPr>
+              <w:t xml:space="preserve"> </w:t>
+            </w:r>
+            <w:r>
+              <w:rPr>
+                <w:sz w:val="20"/>
+                <w:szCs w:val="20"/>
+              </w:rPr>
+              <w:t>no usado</w:t>
             </w:r>
           </w:p>
           <w:p>
@@ -5310,7 +5345,28 @@
                 <w:sz w:val="20"/>
                 <w:szCs w:val="20"/>
               </w:rPr>
-              <w:t>Consultar material no usado</w:t>
+              <w:t xml:space="preserve">Consultar material </w:t>
+            </w:r>
+            <w:r>
+              <w:rPr>
+                <w:sz w:val="20"/>
+                <w:szCs w:val="20"/>
+              </w:rPr>
+              <w:t>entregado por cliente</w:t>
+            </w:r>
+            <w:r>
+              <w:rPr>
+                <w:sz w:val="20"/>
+                <w:szCs w:val="20"/>
+              </w:rPr>
+              <w:t xml:space="preserve"> </w:t>
+            </w:r>
+            <w:r>
+              <w:rPr>
+                <w:sz w:val="20"/>
+                <w:szCs w:val="20"/>
+              </w:rPr>
+              <w:t>no usado</w:t>
             </w:r>
           </w:p>
           <w:p>
@@ -5428,7 +5484,28 @@
                 <w:sz w:val="20"/>
                 <w:szCs w:val="20"/>
               </w:rPr>
-              <w:t>Registrar devolución material no usado</w:t>
+              <w:t xml:space="preserve">Registrar devolución material </w:t>
+            </w:r>
+            <w:r>
+              <w:rPr>
+                <w:sz w:val="20"/>
+                <w:szCs w:val="20"/>
+              </w:rPr>
+              <w:t>entregado por cliente</w:t>
+            </w:r>
+            <w:r>
+              <w:rPr>
+                <w:sz w:val="20"/>
+                <w:szCs w:val="20"/>
+              </w:rPr>
+              <w:t xml:space="preserve"> </w:t>
+            </w:r>
+            <w:r>
+              <w:rPr>
+                <w:sz w:val="20"/>
+                <w:szCs w:val="20"/>
+              </w:rPr>
+              <w:t>no usado</w:t>
             </w:r>
           </w:p>
           <w:p>
@@ -6190,6 +6267,7 @@
                 <w:sz w:val="20"/>
                 <w:szCs w:val="20"/>
               </w:rPr>
+              <w:lastRenderedPageBreak/>
               <w:t>Se actualiza el estado de documentos de proyecto.</w:t>
             </w:r>
           </w:p>
@@ -6210,6 +6288,7 @@
                 <w:sz w:val="20"/>
                 <w:szCs w:val="20"/>
               </w:rPr>
+              <w:lastRenderedPageBreak/>
               <w:t>Alta</w:t>
             </w:r>
           </w:p>
@@ -8861,7 +8940,6 @@
                 <w:sz w:val="20"/>
                 <w:szCs w:val="20"/>
               </w:rPr>
-              <w:lastRenderedPageBreak/>
               <w:t>Filtros: según atributos públicos de la entidad.</w:t>
             </w:r>
           </w:p>
@@ -8916,7 +8994,6 @@
                 <w:sz w:val="20"/>
                 <w:szCs w:val="20"/>
               </w:rPr>
-              <w:lastRenderedPageBreak/>
               <w:t>Media</w:t>
             </w:r>
           </w:p>
@@ -11154,6 +11231,7 @@
                 <w:sz w:val="20"/>
                 <w:szCs w:val="20"/>
               </w:rPr>
+              <w:lastRenderedPageBreak/>
               <w:t>Nombre</w:t>
             </w:r>
           </w:p>
@@ -11199,7 +11277,6 @@
                 <w:sz w:val="20"/>
                 <w:szCs w:val="20"/>
               </w:rPr>
-              <w:lastRenderedPageBreak/>
               <w:t>Objetivo</w:t>
             </w:r>
           </w:p>
@@ -12558,6 +12635,7 @@
                 <w:sz w:val="20"/>
                 <w:szCs w:val="20"/>
               </w:rPr>
+              <w:lastRenderedPageBreak/>
               <w:t>Pos Condiciones</w:t>
             </w:r>
           </w:p>
@@ -12597,7 +12675,6 @@
                 <w:sz w:val="20"/>
                 <w:szCs w:val="20"/>
               </w:rPr>
-              <w:lastRenderedPageBreak/>
               <w:t>Fracaso:</w:t>
             </w:r>
             <w:r>
@@ -12630,7 +12707,6 @@
                 <w:sz w:val="20"/>
                 <w:szCs w:val="20"/>
               </w:rPr>
-              <w:lastRenderedPageBreak/>
               <w:t>Flujo</w:t>
             </w:r>
           </w:p>
@@ -13042,7 +13118,7 @@
                   <w:bCs/>
                   <w:noProof/>
                 </w:rPr>
-                <w:t>1</w:t>
+                <w:t>8</w:t>
               </w:r>
               <w:r>
                 <w:rPr>
@@ -15904,7 +15980,7 @@
 </file>
 
 <file path=customXml/itemProps2.xml><?xml version="1.0" encoding="utf-8"?>
-<ds:datastoreItem xmlns:ds="http://schemas.openxmlformats.org/officeDocument/2006/customXml" ds:itemID="{E3C5A51D-607F-46C5-96C3-6CF2AD178BB2}">
+<ds:datastoreItem xmlns:ds="http://schemas.openxmlformats.org/officeDocument/2006/customXml" ds:itemID="{5EFEB7FB-E4CE-407A-B0BA-21137C1E9A86}">
   <ds:schemaRefs>
     <ds:schemaRef ds:uri="http://schemas.openxmlformats.org/officeDocument/2006/bibliography"/>
   </ds:schemaRefs>

--- a/Documentacion/Iteracion2/ERS.docx
+++ b/Documentacion/Iteracion2/ERS.docx
@@ -261,15 +261,7 @@
         <w:br/>
       </w:r>
       <w:r>
-        <w:t xml:space="preserve">Ing. Julio </w:t>
-      </w:r>
-      <w:proofErr w:type="spellStart"/>
-      <w:r>
-        <w:t>Zohil</w:t>
-      </w:r>
-      <w:proofErr w:type="spellEnd"/>
-      <w:r>
-        <w:t xml:space="preserve"> Titular</w:t>
+        <w:t>Ing. Julio Zohil Titular</w:t>
       </w:r>
       <w:r>
         <w:rPr>
@@ -319,23 +311,10 @@
         <w:br/>
       </w:r>
       <w:r>
-        <w:t xml:space="preserve">Carlos </w:t>
-      </w:r>
-      <w:proofErr w:type="spellStart"/>
-      <w:r>
-        <w:t>Trepat</w:t>
-      </w:r>
-      <w:proofErr w:type="spellEnd"/>
-      <w:r>
-        <w:t xml:space="preserve"> </w:t>
+        <w:t>Carlos Trepat</w:t>
       </w:r>
       <w:r>
         <w:tab/>
-      </w:r>
-      <w:r>
-        <w:t xml:space="preserve"> </w:t>
-      </w:r>
-      <w:r>
         <w:t>48270</w:t>
       </w:r>
       <w:r>
@@ -350,11 +329,6 @@
       </w:r>
       <w:r>
         <w:tab/>
-      </w:r>
-      <w:r>
-        <w:t xml:space="preserve"> </w:t>
-      </w:r>
-      <w:r>
         <w:t>23965</w:t>
       </w:r>
       <w:r>
@@ -378,23 +352,10 @@
         <w:br/>
       </w:r>
       <w:r>
-        <w:t xml:space="preserve">Mariano </w:t>
-      </w:r>
-      <w:proofErr w:type="spellStart"/>
-      <w:r>
-        <w:t>Gava</w:t>
-      </w:r>
-      <w:proofErr w:type="spellEnd"/>
-      <w:r>
-        <w:t xml:space="preserve"> </w:t>
+        <w:t>Mariano Gava</w:t>
       </w:r>
       <w:r>
         <w:tab/>
-      </w:r>
-      <w:r>
-        <w:t xml:space="preserve"> </w:t>
-      </w:r>
-      <w:r>
         <w:t>55498</w:t>
       </w:r>
       <w:r>
@@ -405,23 +366,10 @@
         <w:br/>
       </w:r>
       <w:r>
-        <w:t xml:space="preserve">Pablo </w:t>
-      </w:r>
-      <w:proofErr w:type="spellStart"/>
-      <w:r>
-        <w:t>Tissera</w:t>
-      </w:r>
-      <w:proofErr w:type="spellEnd"/>
-      <w:r>
-        <w:t xml:space="preserve"> </w:t>
+        <w:t>Pablo Tissera</w:t>
       </w:r>
       <w:r>
         <w:tab/>
-      </w:r>
-      <w:r>
-        <w:t xml:space="preserve"> </w:t>
-      </w:r>
-      <w:r>
         <w:t>43508</w:t>
       </w:r>
     </w:p>
@@ -769,83 +717,32 @@
                 <w:iCs/>
                 <w:sz w:val="20"/>
               </w:rPr>
-              <w:t xml:space="preserve">Pablo </w:t>
-            </w:r>
-            <w:proofErr w:type="spellStart"/>
+              <w:t>Pablo Tissera</w:t>
+            </w:r>
             <w:r>
               <w:rPr>
                 <w:iCs/>
                 <w:sz w:val="20"/>
               </w:rPr>
-              <w:t>Tissera</w:t>
-            </w:r>
-            <w:proofErr w:type="spellEnd"/>
+              <w:br/>
+              <w:t>Demian Odasso</w:t>
+            </w:r>
             <w:r>
               <w:rPr>
                 <w:iCs/>
                 <w:sz w:val="20"/>
               </w:rPr>
               <w:br/>
-            </w:r>
-            <w:proofErr w:type="spellStart"/>
+              <w:t>Carlos Trepat</w:t>
+            </w:r>
             <w:r>
               <w:rPr>
                 <w:iCs/>
                 <w:sz w:val="20"/>
               </w:rPr>
-              <w:t>Demian</w:t>
-            </w:r>
-            <w:proofErr w:type="spellEnd"/>
-            <w:r>
-              <w:rPr>
-                <w:iCs/>
-                <w:sz w:val="20"/>
-              </w:rPr>
-              <w:t xml:space="preserve"> </w:t>
-            </w:r>
-            <w:proofErr w:type="spellStart"/>
-            <w:r>
-              <w:rPr>
-                <w:iCs/>
-                <w:sz w:val="20"/>
-              </w:rPr>
-              <w:t>Odasso</w:t>
-            </w:r>
-            <w:proofErr w:type="spellEnd"/>
-            <w:r>
-              <w:rPr>
-                <w:iCs/>
-                <w:sz w:val="20"/>
-              </w:rPr>
               <w:br/>
-              <w:t xml:space="preserve">Carlos </w:t>
-            </w:r>
-            <w:proofErr w:type="spellStart"/>
-            <w:r>
-              <w:rPr>
-                <w:iCs/>
-                <w:sz w:val="20"/>
-              </w:rPr>
-              <w:t>Trepat</w:t>
-            </w:r>
-            <w:proofErr w:type="spellEnd"/>
-            <w:r>
-              <w:rPr>
-                <w:iCs/>
-                <w:sz w:val="20"/>
-              </w:rPr>
-              <w:br/>
-              <w:t xml:space="preserve">Mariano </w:t>
-            </w:r>
-            <w:proofErr w:type="spellStart"/>
-            <w:r>
-              <w:rPr>
-                <w:iCs/>
-                <w:sz w:val="20"/>
-              </w:rPr>
-              <w:t>Gava</w:t>
-            </w:r>
-            <w:proofErr w:type="spellEnd"/>
+              <w:t>Mariano Gava</w:t>
+            </w:r>
             <w:r>
               <w:rPr>
                 <w:iCs/>
@@ -967,83 +864,32 @@
                 <w:iCs/>
                 <w:sz w:val="20"/>
               </w:rPr>
-              <w:t xml:space="preserve">Pablo </w:t>
-            </w:r>
-            <w:proofErr w:type="spellStart"/>
+              <w:t>Pablo Tissera</w:t>
+            </w:r>
             <w:r>
               <w:rPr>
                 <w:iCs/>
                 <w:sz w:val="20"/>
               </w:rPr>
-              <w:t>Tissera</w:t>
-            </w:r>
-            <w:proofErr w:type="spellEnd"/>
+              <w:br/>
+              <w:t>Demian Odasso</w:t>
+            </w:r>
             <w:r>
               <w:rPr>
                 <w:iCs/>
                 <w:sz w:val="20"/>
               </w:rPr>
               <w:br/>
-            </w:r>
-            <w:proofErr w:type="spellStart"/>
+              <w:t>Carlos Trepat</w:t>
+            </w:r>
             <w:r>
               <w:rPr>
                 <w:iCs/>
                 <w:sz w:val="20"/>
               </w:rPr>
-              <w:t>Demian</w:t>
-            </w:r>
-            <w:proofErr w:type="spellEnd"/>
-            <w:r>
-              <w:rPr>
-                <w:iCs/>
-                <w:sz w:val="20"/>
-              </w:rPr>
-              <w:t xml:space="preserve"> </w:t>
-            </w:r>
-            <w:proofErr w:type="spellStart"/>
-            <w:r>
-              <w:rPr>
-                <w:iCs/>
-                <w:sz w:val="20"/>
-              </w:rPr>
-              <w:t>Odasso</w:t>
-            </w:r>
-            <w:proofErr w:type="spellEnd"/>
-            <w:r>
-              <w:rPr>
-                <w:iCs/>
-                <w:sz w:val="20"/>
-              </w:rPr>
               <w:br/>
-              <w:t xml:space="preserve">Carlos </w:t>
-            </w:r>
-            <w:proofErr w:type="spellStart"/>
-            <w:r>
-              <w:rPr>
-                <w:iCs/>
-                <w:sz w:val="20"/>
-              </w:rPr>
-              <w:t>Trepat</w:t>
-            </w:r>
-            <w:proofErr w:type="spellEnd"/>
-            <w:r>
-              <w:rPr>
-                <w:iCs/>
-                <w:sz w:val="20"/>
-              </w:rPr>
-              <w:br/>
-              <w:t xml:space="preserve">Mariano </w:t>
-            </w:r>
-            <w:proofErr w:type="spellStart"/>
-            <w:r>
-              <w:rPr>
-                <w:iCs/>
-                <w:sz w:val="20"/>
-              </w:rPr>
-              <w:t>Gava</w:t>
-            </w:r>
-            <w:proofErr w:type="spellEnd"/>
+              <w:t>Mariano Gava</w:t>
+            </w:r>
             <w:r>
               <w:rPr>
                 <w:iCs/>
@@ -1137,30 +983,7 @@
                 <w:iCs/>
                 <w:sz w:val="20"/>
               </w:rPr>
-              <w:t>Se actualizo el nombre del CU 19, 20, 21, 22</w:t>
-            </w:r>
-            <w:r>
-              <w:rPr>
-                <w:iCs/>
-                <w:sz w:val="20"/>
-              </w:rPr>
-              <w:t xml:space="preserve"> y 48.</w:t>
-            </w:r>
-            <w:r>
-              <w:rPr>
-                <w:iCs/>
-                <w:sz w:val="20"/>
-              </w:rPr>
-              <w:br/>
-              <w:t>Se agrego CU 61.</w:t>
-            </w:r>
-            <w:r>
-              <w:rPr>
-                <w:iCs/>
-                <w:sz w:val="20"/>
-              </w:rPr>
-              <w:br/>
-              <w:t>Se elimino CU Gestionar notificaciones</w:t>
+              <w:t>Se actualizo el nombre del CU 22 y 48.</w:t>
             </w:r>
           </w:p>
         </w:tc>
@@ -1187,97 +1010,7 @@
                 <w:iCs/>
                 <w:sz w:val="20"/>
               </w:rPr>
-              <w:t xml:space="preserve">Pablo </w:t>
-            </w:r>
-            <w:proofErr w:type="spellStart"/>
-            <w:r>
-              <w:rPr>
-                <w:iCs/>
-                <w:sz w:val="20"/>
-              </w:rPr>
-              <w:t>Tissera</w:t>
-            </w:r>
-            <w:proofErr w:type="spellEnd"/>
-            <w:r>
-              <w:rPr>
-                <w:iCs/>
-                <w:sz w:val="20"/>
-              </w:rPr>
-              <w:br/>
-            </w:r>
-            <w:proofErr w:type="spellStart"/>
-            <w:r>
-              <w:rPr>
-                <w:iCs/>
-                <w:sz w:val="20"/>
-              </w:rPr>
-              <w:t>Demian</w:t>
-            </w:r>
-            <w:proofErr w:type="spellEnd"/>
-            <w:r>
-              <w:rPr>
-                <w:iCs/>
-                <w:sz w:val="20"/>
-              </w:rPr>
-              <w:t xml:space="preserve"> </w:t>
-            </w:r>
-            <w:proofErr w:type="spellStart"/>
-            <w:r>
-              <w:rPr>
-                <w:iCs/>
-                <w:sz w:val="20"/>
-              </w:rPr>
-              <w:t>Odasso</w:t>
-            </w:r>
-            <w:proofErr w:type="spellEnd"/>
-            <w:r>
-              <w:rPr>
-                <w:iCs/>
-                <w:sz w:val="20"/>
-              </w:rPr>
-              <w:br/>
-              <w:t xml:space="preserve">Carlos </w:t>
-            </w:r>
-            <w:proofErr w:type="spellStart"/>
-            <w:r>
-              <w:rPr>
-                <w:iCs/>
-                <w:sz w:val="20"/>
-              </w:rPr>
-              <w:t>Trepat</w:t>
-            </w:r>
-            <w:proofErr w:type="spellEnd"/>
-            <w:r>
-              <w:rPr>
-                <w:iCs/>
-                <w:sz w:val="20"/>
-              </w:rPr>
-              <w:br/>
-              <w:t xml:space="preserve">Mariano </w:t>
-            </w:r>
-            <w:proofErr w:type="spellStart"/>
-            <w:r>
-              <w:rPr>
-                <w:iCs/>
-                <w:sz w:val="20"/>
-              </w:rPr>
-              <w:t>Gava</w:t>
-            </w:r>
-            <w:proofErr w:type="spellEnd"/>
-            <w:r>
-              <w:rPr>
-                <w:iCs/>
-                <w:sz w:val="20"/>
-              </w:rPr>
-              <w:br/>
-              <w:t>Javier Brizuela</w:t>
-            </w:r>
-            <w:r>
-              <w:rPr>
-                <w:iCs/>
-                <w:sz w:val="20"/>
-              </w:rPr>
-              <w:br/>
+              <w:t>Demian Odasso</w:t>
             </w:r>
           </w:p>
         </w:tc>
@@ -1293,6 +1026,8 @@
           <w:docGrid w:linePitch="360"/>
         </w:sectPr>
       </w:pPr>
+      <w:bookmarkStart w:id="1" w:name="_GoBack"/>
+      <w:bookmarkEnd w:id="1"/>
     </w:p>
     <w:sdt>
       <w:sdtPr>
@@ -2349,22 +2084,22 @@
       <w:pPr>
         <w:pStyle w:val="Ttulo1"/>
       </w:pPr>
-      <w:bookmarkStart w:id="1" w:name="_Toc326233476"/>
+      <w:bookmarkStart w:id="2" w:name="_Toc326233476"/>
       <w:r>
         <w:lastRenderedPageBreak/>
         <w:t>Introducción</w:t>
       </w:r>
-      <w:bookmarkEnd w:id="1"/>
+      <w:bookmarkEnd w:id="2"/>
     </w:p>
     <w:p>
       <w:pPr>
         <w:pStyle w:val="Ttulo2"/>
       </w:pPr>
-      <w:bookmarkStart w:id="2" w:name="_Toc326233477"/>
+      <w:bookmarkStart w:id="3" w:name="_Toc326233477"/>
       <w:r>
         <w:t>Propósito</w:t>
       </w:r>
-      <w:bookmarkEnd w:id="2"/>
+      <w:bookmarkEnd w:id="3"/>
     </w:p>
     <w:p>
       <w:pPr>
@@ -2385,11 +2120,11 @@
       <w:pPr>
         <w:pStyle w:val="Ttulo2"/>
       </w:pPr>
-      <w:bookmarkStart w:id="3" w:name="_Toc326233478"/>
+      <w:bookmarkStart w:id="4" w:name="_Toc326233478"/>
       <w:r>
         <w:t>Definiciones y abreviaturas</w:t>
       </w:r>
-      <w:bookmarkEnd w:id="3"/>
+      <w:bookmarkEnd w:id="4"/>
     </w:p>
     <w:p>
       <w:pPr>
@@ -2403,190 +2138,94 @@
           <w:sz w:val="20"/>
           <w:szCs w:val="20"/>
         </w:rPr>
-        <w:t>PO (</w:t>
+        <w:t>PO (PurchaseOrder): Orden de compra, generada por el cliente, donde se describen las tareas a realizar en cada sitio y el monto a pagar por ello.</w:t>
       </w:r>
-      <w:proofErr w:type="spellStart"/>
+    </w:p>
+    <w:p>
+      <w:pPr>
+        <w:rPr>
+          <w:sz w:val="20"/>
+          <w:szCs w:val="20"/>
+        </w:rPr>
+      </w:pPr>
       <w:r>
         <w:rPr>
           <w:sz w:val="20"/>
           <w:szCs w:val="20"/>
         </w:rPr>
-        <w:t>Purchase</w:t>
+        <w:t>Sitio:  es el lugar donde se debe realizar una instalación o mantenimiento. Generalmente un sitio es una torre de telecomunicaciones.</w:t>
       </w:r>
-      <w:proofErr w:type="spellEnd"/>
+    </w:p>
+    <w:p>
+      <w:pPr>
+        <w:rPr>
+          <w:sz w:val="20"/>
+          <w:szCs w:val="20"/>
+        </w:rPr>
+      </w:pPr>
       <w:r>
         <w:rPr>
           <w:sz w:val="20"/>
           <w:szCs w:val="20"/>
         </w:rPr>
-        <w:t xml:space="preserve"> </w:t>
+        <w:t>Proyecto:  es una licitación ganada. En si es lo que esta descripto en una licitación.</w:t>
       </w:r>
-      <w:proofErr w:type="spellStart"/>
+    </w:p>
+    <w:p>
+      <w:pPr>
+        <w:rPr>
+          <w:sz w:val="20"/>
+          <w:szCs w:val="20"/>
+        </w:rPr>
+      </w:pPr>
       <w:r>
         <w:rPr>
           <w:sz w:val="20"/>
           <w:szCs w:val="20"/>
         </w:rPr>
-        <w:t>Order</w:t>
+        <w:t>Documento de Ingeniería:  este documento describe todo el trabajo que se debe hacer sobre un sitio, que lugar debe ocupar cada aparato y los cables.</w:t>
       </w:r>
-      <w:proofErr w:type="spellEnd"/>
+    </w:p>
+    <w:p>
+      <w:pPr>
+        <w:rPr>
+          <w:sz w:val="20"/>
+          <w:szCs w:val="20"/>
+        </w:rPr>
+      </w:pPr>
       <w:r>
         <w:rPr>
           <w:sz w:val="20"/>
           <w:szCs w:val="20"/>
         </w:rPr>
-        <w:t>): Orden de compra, generada por el cliente, donde se describen las tareas a realizar en cada sitio y el monto a pagar por ello.</w:t>
+        <w:t>CAO:  Conforme a Obra.</w:t>
       </w:r>
     </w:p>
     <w:p>
       <w:pPr>
-        <w:rPr>
-          <w:sz w:val="20"/>
-          <w:szCs w:val="20"/>
-        </w:rPr>
-      </w:pPr>
-      <w:r>
-        <w:rPr>
-          <w:sz w:val="20"/>
-          <w:szCs w:val="20"/>
-        </w:rPr>
-        <w:t>Sitio</w:t>
-      </w:r>
-      <w:proofErr w:type="gramStart"/>
-      <w:r>
-        <w:rPr>
-          <w:sz w:val="20"/>
-          <w:szCs w:val="20"/>
-        </w:rPr>
-        <w:t>:  es</w:t>
-      </w:r>
-      <w:proofErr w:type="gramEnd"/>
-      <w:r>
-        <w:rPr>
-          <w:sz w:val="20"/>
-          <w:szCs w:val="20"/>
-        </w:rPr>
-        <w:t xml:space="preserve"> el lugar donde se debe realizar una instalación o mantenimiento. Generalmente un sitio es una torre de telecomunicaciones.</w:t>
-      </w:r>
-    </w:p>
-    <w:p>
-      <w:pPr>
-        <w:rPr>
-          <w:sz w:val="20"/>
-          <w:szCs w:val="20"/>
-        </w:rPr>
-      </w:pPr>
-      <w:r>
-        <w:rPr>
-          <w:sz w:val="20"/>
-          <w:szCs w:val="20"/>
-        </w:rPr>
-        <w:t>Proyecto</w:t>
-      </w:r>
-      <w:proofErr w:type="gramStart"/>
-      <w:r>
-        <w:rPr>
-          <w:sz w:val="20"/>
-          <w:szCs w:val="20"/>
-        </w:rPr>
-        <w:t>:  es</w:t>
-      </w:r>
-      <w:proofErr w:type="gramEnd"/>
-      <w:r>
-        <w:rPr>
-          <w:sz w:val="20"/>
-          <w:szCs w:val="20"/>
-        </w:rPr>
-        <w:t xml:space="preserve"> una licitación ganada. En si es lo que esta descripto en una licitación.</w:t>
-      </w:r>
-    </w:p>
-    <w:p>
-      <w:pPr>
-        <w:rPr>
-          <w:sz w:val="20"/>
-          <w:szCs w:val="20"/>
-        </w:rPr>
-      </w:pPr>
-      <w:r>
-        <w:rPr>
-          <w:sz w:val="20"/>
-          <w:szCs w:val="20"/>
-        </w:rPr>
-        <w:t>Documento de Ingeniería</w:t>
-      </w:r>
-      <w:proofErr w:type="gramStart"/>
-      <w:r>
-        <w:rPr>
-          <w:sz w:val="20"/>
-          <w:szCs w:val="20"/>
-        </w:rPr>
-        <w:t>:  este</w:t>
-      </w:r>
-      <w:proofErr w:type="gramEnd"/>
-      <w:r>
-        <w:rPr>
-          <w:sz w:val="20"/>
-          <w:szCs w:val="20"/>
-        </w:rPr>
-        <w:t xml:space="preserve"> documento describe todo el trabajo que se debe hacer sobre un sitio, que lugar debe ocupar cada aparato y los cables.</w:t>
-      </w:r>
-    </w:p>
-    <w:p>
-      <w:pPr>
-        <w:rPr>
-          <w:sz w:val="20"/>
-          <w:szCs w:val="20"/>
-        </w:rPr>
-      </w:pPr>
-      <w:r>
-        <w:rPr>
-          <w:sz w:val="20"/>
-          <w:szCs w:val="20"/>
-        </w:rPr>
-        <w:t>CAO</w:t>
-      </w:r>
-      <w:proofErr w:type="gramStart"/>
-      <w:r>
-        <w:rPr>
-          <w:sz w:val="20"/>
-          <w:szCs w:val="20"/>
-        </w:rPr>
-        <w:t>:  Conforme</w:t>
-      </w:r>
-      <w:proofErr w:type="gramEnd"/>
-      <w:r>
-        <w:rPr>
-          <w:sz w:val="20"/>
-          <w:szCs w:val="20"/>
-        </w:rPr>
-        <w:t xml:space="preserve"> a Obra.</w:t>
-      </w:r>
-    </w:p>
-    <w:p>
-      <w:pPr>
         <w:pStyle w:val="Ttulo1"/>
       </w:pPr>
-      <w:bookmarkStart w:id="4" w:name="_Toc326233479"/>
+      <w:bookmarkStart w:id="5" w:name="_Toc326233479"/>
       <w:r>
         <w:t>Presentación</w:t>
       </w:r>
       <w:r>
         <w:t xml:space="preserve"> del Producto</w:t>
       </w:r>
-      <w:bookmarkEnd w:id="4"/>
+      <w:bookmarkEnd w:id="5"/>
     </w:p>
     <w:p>
       <w:pPr>
         <w:pStyle w:val="Ttulo2"/>
       </w:pPr>
-      <w:bookmarkStart w:id="5" w:name="_Toc326233480"/>
+      <w:bookmarkStart w:id="6" w:name="_Toc326233480"/>
       <w:r>
         <w:t>Propósito</w:t>
       </w:r>
       <w:r>
         <w:t xml:space="preserve"> del Sistema</w:t>
       </w:r>
-      <w:bookmarkEnd w:id="5"/>
+      <w:bookmarkEnd w:id="6"/>
     </w:p>
     <w:p>
       <w:pPr>
@@ -2614,11 +2253,11 @@
       <w:pPr>
         <w:pStyle w:val="Ttulo2"/>
       </w:pPr>
-      <w:bookmarkStart w:id="6" w:name="_Toc326233481"/>
+      <w:bookmarkStart w:id="7" w:name="_Toc326233481"/>
       <w:r>
         <w:t>Objetivo</w:t>
       </w:r>
-      <w:bookmarkEnd w:id="6"/>
+      <w:bookmarkEnd w:id="7"/>
     </w:p>
     <w:p>
       <w:pPr>
@@ -2642,11 +2281,11 @@
       <w:pPr>
         <w:pStyle w:val="Ttulo2"/>
       </w:pPr>
-      <w:bookmarkStart w:id="7" w:name="_Toc326233482"/>
+      <w:bookmarkStart w:id="8" w:name="_Toc326233482"/>
       <w:r>
         <w:t>No contempla</w:t>
       </w:r>
-      <w:bookmarkEnd w:id="7"/>
+      <w:bookmarkEnd w:id="8"/>
     </w:p>
     <w:p>
       <w:r>
@@ -2659,7 +2298,7 @@
       <w:pPr>
         <w:pStyle w:val="Ttulo1"/>
       </w:pPr>
-      <w:bookmarkStart w:id="8" w:name="_Toc326233483"/>
+      <w:bookmarkStart w:id="9" w:name="_Toc326233483"/>
       <w:r>
         <w:lastRenderedPageBreak/>
         <w:t>D</w:t>
@@ -2670,17 +2309,17 @@
       <w:r>
         <w:t xml:space="preserve"> General</w:t>
       </w:r>
-      <w:bookmarkEnd w:id="8"/>
+      <w:bookmarkEnd w:id="9"/>
     </w:p>
     <w:p>
       <w:pPr>
         <w:pStyle w:val="Ttulo2"/>
       </w:pPr>
-      <w:bookmarkStart w:id="9" w:name="_Toc326233484"/>
+      <w:bookmarkStart w:id="10" w:name="_Toc326233484"/>
       <w:r>
         <w:t>Listado de Actores</w:t>
       </w:r>
-      <w:bookmarkEnd w:id="9"/>
+      <w:bookmarkEnd w:id="10"/>
     </w:p>
     <w:tbl>
       <w:tblPr>
@@ -2970,7 +2609,7 @@
           <w:bCs/>
         </w:rPr>
       </w:pPr>
-      <w:bookmarkStart w:id="10" w:name="_Toc326233485"/>
+      <w:bookmarkStart w:id="11" w:name="_Toc326233485"/>
       <w:r>
         <w:rPr>
           <w:rStyle w:val="Ttulo3Car"/>
@@ -2979,7 +2618,7 @@
         </w:rPr>
         <w:t>Prioridades</w:t>
       </w:r>
-      <w:bookmarkEnd w:id="10"/>
+      <w:bookmarkEnd w:id="11"/>
     </w:p>
     <w:p>
       <w:pPr>
@@ -3033,11 +2672,11 @@
       <w:pPr>
         <w:pStyle w:val="Ttulo2"/>
       </w:pPr>
-      <w:bookmarkStart w:id="11" w:name="_Toc326233486"/>
+      <w:bookmarkStart w:id="12" w:name="_Toc326233486"/>
       <w:r>
         <w:t>Complejidades</w:t>
       </w:r>
-      <w:bookmarkEnd w:id="11"/>
+      <w:bookmarkEnd w:id="12"/>
     </w:p>
     <w:p>
       <w:pPr>
@@ -3091,11 +2730,11 @@
       <w:pPr>
         <w:pStyle w:val="Ttulo2"/>
       </w:pPr>
-      <w:bookmarkStart w:id="12" w:name="_Toc326233487"/>
+      <w:bookmarkStart w:id="13" w:name="_Toc326233487"/>
       <w:r>
         <w:t>Listado de funcionalidades del Sistema</w:t>
       </w:r>
-      <w:bookmarkEnd w:id="12"/>
+      <w:bookmarkEnd w:id="13"/>
     </w:p>
     <w:tbl>
       <w:tblPr>
@@ -3555,14 +3194,7 @@
                 <w:sz w:val="20"/>
                 <w:szCs w:val="20"/>
               </w:rPr>
-              <w:t xml:space="preserve">Crear solicitud de </w:t>
-            </w:r>
-            <w:r>
-              <w:rPr>
-                <w:sz w:val="20"/>
-                <w:szCs w:val="20"/>
-              </w:rPr>
-              <w:t>tarea</w:t>
+              <w:t>Crear solicitud de trabajo</w:t>
             </w:r>
           </w:p>
           <w:p>
@@ -3579,23 +3211,7 @@
                 <w:sz w:val="20"/>
                 <w:szCs w:val="20"/>
               </w:rPr>
-              <w:t xml:space="preserve">Se crea una solicitud de </w:t>
-            </w:r>
-            <w:r>
-              <w:rPr>
-                <w:i/>
-                <w:sz w:val="20"/>
-                <w:szCs w:val="20"/>
-              </w:rPr>
-              <w:t>tarea</w:t>
-            </w:r>
-            <w:r>
-              <w:rPr>
-                <w:i/>
-                <w:sz w:val="20"/>
-                <w:szCs w:val="20"/>
-              </w:rPr>
-              <w:t xml:space="preserve"> para un proyecto.</w:t>
+              <w:t>Se crea una solicitud de trabajo para un proyecto.</w:t>
             </w:r>
           </w:p>
         </w:tc>
@@ -4533,14 +4149,7 @@
                 <w:sz w:val="20"/>
                 <w:szCs w:val="20"/>
               </w:rPr>
-              <w:t>Actualizar progreso solicitud t</w:t>
-            </w:r>
-            <w:r>
-              <w:rPr>
-                <w:sz w:val="20"/>
-                <w:szCs w:val="20"/>
-              </w:rPr>
-              <w:t>area</w:t>
+              <w:t>Actualizar progreso solicitud trabajo</w:t>
             </w:r>
           </w:p>
           <w:p>
@@ -5199,35 +4808,7 @@
                 <w:sz w:val="20"/>
                 <w:szCs w:val="20"/>
               </w:rPr>
-              <w:t xml:space="preserve">Registrar material </w:t>
-            </w:r>
-            <w:r>
-              <w:rPr>
-                <w:sz w:val="20"/>
-                <w:szCs w:val="20"/>
-              </w:rPr>
-              <w:t>entregado por cliente</w:t>
-            </w:r>
-            <w:r>
-              <w:rPr>
-                <w:sz w:val="20"/>
-                <w:szCs w:val="20"/>
-              </w:rPr>
-              <w:t xml:space="preserve"> </w:t>
-            </w:r>
-            <w:r>
-              <w:rPr>
-                <w:sz w:val="20"/>
-                <w:szCs w:val="20"/>
-              </w:rPr>
-              <w:t xml:space="preserve"> </w:t>
-            </w:r>
-            <w:r>
-              <w:rPr>
-                <w:sz w:val="20"/>
-                <w:szCs w:val="20"/>
-              </w:rPr>
-              <w:t>no usado</w:t>
+              <w:t>Registrar material no usado</w:t>
             </w:r>
           </w:p>
           <w:p>
@@ -5345,28 +4926,7 @@
                 <w:sz w:val="20"/>
                 <w:szCs w:val="20"/>
               </w:rPr>
-              <w:t xml:space="preserve">Consultar material </w:t>
-            </w:r>
-            <w:r>
-              <w:rPr>
-                <w:sz w:val="20"/>
-                <w:szCs w:val="20"/>
-              </w:rPr>
-              <w:t>entregado por cliente</w:t>
-            </w:r>
-            <w:r>
-              <w:rPr>
-                <w:sz w:val="20"/>
-                <w:szCs w:val="20"/>
-              </w:rPr>
-              <w:t xml:space="preserve"> </w:t>
-            </w:r>
-            <w:r>
-              <w:rPr>
-                <w:sz w:val="20"/>
-                <w:szCs w:val="20"/>
-              </w:rPr>
-              <w:t>no usado</w:t>
+              <w:t>Consultar material no usado</w:t>
             </w:r>
           </w:p>
           <w:p>
@@ -5484,28 +5044,7 @@
                 <w:sz w:val="20"/>
                 <w:szCs w:val="20"/>
               </w:rPr>
-              <w:t xml:space="preserve">Registrar devolución material </w:t>
-            </w:r>
-            <w:r>
-              <w:rPr>
-                <w:sz w:val="20"/>
-                <w:szCs w:val="20"/>
-              </w:rPr>
-              <w:t>entregado por cliente</w:t>
-            </w:r>
-            <w:r>
-              <w:rPr>
-                <w:sz w:val="20"/>
-                <w:szCs w:val="20"/>
-              </w:rPr>
-              <w:t xml:space="preserve"> </w:t>
-            </w:r>
-            <w:r>
-              <w:rPr>
-                <w:sz w:val="20"/>
-                <w:szCs w:val="20"/>
-              </w:rPr>
-              <w:t>no usado</w:t>
+              <w:t>Registrar devolución material no usado</w:t>
             </w:r>
           </w:p>
           <w:p>
@@ -5630,21 +5169,7 @@
                 <w:sz w:val="20"/>
                 <w:szCs w:val="20"/>
               </w:rPr>
-              <w:t>solicitud de tarea a</w:t>
-            </w:r>
-            <w:r>
-              <w:rPr>
-                <w:sz w:val="20"/>
-                <w:szCs w:val="20"/>
-              </w:rPr>
-              <w:t xml:space="preserve"> </w:t>
-            </w:r>
-            <w:r>
-              <w:rPr>
-                <w:sz w:val="20"/>
-                <w:szCs w:val="20"/>
-              </w:rPr>
-              <w:t>cuadrilla</w:t>
+              <w:t>solicitud de tarea acuadrilla</w:t>
             </w:r>
           </w:p>
           <w:p>
@@ -5778,28 +5303,7 @@
                 <w:sz w:val="20"/>
                 <w:szCs w:val="20"/>
               </w:rPr>
-              <w:t xml:space="preserve">Asignar material </w:t>
-            </w:r>
-            <w:r>
-              <w:rPr>
-                <w:sz w:val="20"/>
-                <w:szCs w:val="20"/>
-              </w:rPr>
-              <w:t>entregado por cliente</w:t>
-            </w:r>
-            <w:r>
-              <w:rPr>
-                <w:sz w:val="20"/>
-                <w:szCs w:val="20"/>
-              </w:rPr>
-              <w:t xml:space="preserve"> </w:t>
-            </w:r>
-            <w:r>
-              <w:rPr>
-                <w:sz w:val="20"/>
-                <w:szCs w:val="20"/>
-              </w:rPr>
-              <w:t xml:space="preserve">a </w:t>
+              <w:t xml:space="preserve">Asignar material a </w:t>
             </w:r>
             <w:r>
               <w:rPr>
@@ -5924,21 +5428,7 @@
                 <w:sz w:val="20"/>
                 <w:szCs w:val="20"/>
               </w:rPr>
-              <w:t>Asignar equipo</w:t>
-            </w:r>
-            <w:r>
-              <w:rPr>
-                <w:sz w:val="20"/>
-                <w:szCs w:val="20"/>
-              </w:rPr>
-              <w:t xml:space="preserve"> entregado por cliente</w:t>
-            </w:r>
-            <w:r>
-              <w:rPr>
-                <w:sz w:val="20"/>
-                <w:szCs w:val="20"/>
-              </w:rPr>
-              <w:t xml:space="preserve"> a </w:t>
+              <w:t xml:space="preserve">Asignar equipo a </w:t>
             </w:r>
             <w:r>
               <w:rPr>
@@ -6078,22 +5568,7 @@
                 <w:sz w:val="20"/>
                 <w:szCs w:val="20"/>
               </w:rPr>
-              <w:t>solicitud de t</w:t>
-            </w:r>
-            <w:r>
-              <w:rPr>
-                <w:sz w:val="20"/>
-                <w:szCs w:val="20"/>
-              </w:rPr>
-              <w:t>area</w:t>
-            </w:r>
-            <w:r>
-              <w:rPr>
-                <w:i/>
-                <w:sz w:val="20"/>
-                <w:szCs w:val="20"/>
-              </w:rPr>
-              <w:t xml:space="preserve"> </w:t>
+              <w:t>solicitud de trabajo</w:t>
             </w:r>
             <w:r>
               <w:rPr>
@@ -6267,7 +5742,6 @@
                 <w:sz w:val="20"/>
                 <w:szCs w:val="20"/>
               </w:rPr>
-              <w:lastRenderedPageBreak/>
               <w:t>Se actualiza el estado de documentos de proyecto.</w:t>
             </w:r>
           </w:p>
@@ -6288,7 +5762,6 @@
                 <w:sz w:val="20"/>
                 <w:szCs w:val="20"/>
               </w:rPr>
-              <w:lastRenderedPageBreak/>
               <w:t>Alta</w:t>
             </w:r>
           </w:p>
@@ -6387,7 +5860,16 @@
                 <w:sz w:val="20"/>
                 <w:szCs w:val="20"/>
               </w:rPr>
-              <w:t>Se actualiza el estado de una tarea que a su vez puede actualizar el estado de una solicitud de tarea y del proyecto.</w:t>
+              <w:t xml:space="preserve">Se actualiza el estado de una tarea que a su vez </w:t>
+            </w:r>
+            <w:r>
+              <w:rPr>
+                <w:i/>
+                <w:sz w:val="20"/>
+                <w:szCs w:val="20"/>
+              </w:rPr>
+              <w:lastRenderedPageBreak/>
+              <w:t>puede actualizar el estado de una solicitud de tarea y del proyecto.</w:t>
             </w:r>
           </w:p>
         </w:tc>
@@ -6407,6 +5889,7 @@
                 <w:sz w:val="20"/>
                 <w:szCs w:val="20"/>
               </w:rPr>
+              <w:lastRenderedPageBreak/>
               <w:t>Alta</w:t>
             </w:r>
           </w:p>
@@ -8044,25 +7527,7 @@
                 <w:sz w:val="20"/>
                 <w:szCs w:val="20"/>
               </w:rPr>
-              <w:t xml:space="preserve">Visualización: pantalla, </w:t>
-            </w:r>
-            <w:proofErr w:type="spellStart"/>
-            <w:r>
-              <w:rPr>
-                <w:i/>
-                <w:sz w:val="20"/>
-                <w:szCs w:val="20"/>
-              </w:rPr>
-              <w:t>pdf</w:t>
-            </w:r>
-            <w:proofErr w:type="spellEnd"/>
-            <w:r>
-              <w:rPr>
-                <w:i/>
-                <w:sz w:val="20"/>
-                <w:szCs w:val="20"/>
-              </w:rPr>
-              <w:t>, gráficos.</w:t>
+              <w:t>Visualización: pantalla, pdf, gráficos.</w:t>
             </w:r>
           </w:p>
         </w:tc>
@@ -8196,25 +7661,7 @@
                 <w:sz w:val="20"/>
                 <w:szCs w:val="20"/>
               </w:rPr>
-              <w:t xml:space="preserve">Visualización: pantalla, </w:t>
-            </w:r>
-            <w:proofErr w:type="spellStart"/>
-            <w:r>
-              <w:rPr>
-                <w:i/>
-                <w:sz w:val="20"/>
-                <w:szCs w:val="20"/>
-              </w:rPr>
-              <w:t>pdf</w:t>
-            </w:r>
-            <w:proofErr w:type="spellEnd"/>
-            <w:r>
-              <w:rPr>
-                <w:i/>
-                <w:sz w:val="20"/>
-                <w:szCs w:val="20"/>
-              </w:rPr>
-              <w:t>, gráficos.</w:t>
+              <w:t>Visualización: pantalla, pdf, gráficos.</w:t>
             </w:r>
           </w:p>
         </w:tc>
@@ -8348,25 +7795,7 @@
                 <w:sz w:val="20"/>
                 <w:szCs w:val="20"/>
               </w:rPr>
-              <w:t xml:space="preserve">Visualización: pantalla, </w:t>
-            </w:r>
-            <w:proofErr w:type="spellStart"/>
-            <w:r>
-              <w:rPr>
-                <w:i/>
-                <w:sz w:val="20"/>
-                <w:szCs w:val="20"/>
-              </w:rPr>
-              <w:t>pdf</w:t>
-            </w:r>
-            <w:proofErr w:type="spellEnd"/>
-            <w:r>
-              <w:rPr>
-                <w:i/>
-                <w:sz w:val="20"/>
-                <w:szCs w:val="20"/>
-              </w:rPr>
-              <w:t>, gráficos.</w:t>
+              <w:t>Visualización: pantalla, pdf, gráficos.</w:t>
             </w:r>
           </w:p>
         </w:tc>
@@ -8500,25 +7929,7 @@
                 <w:sz w:val="20"/>
                 <w:szCs w:val="20"/>
               </w:rPr>
-              <w:t xml:space="preserve">Visualización: pantalla, </w:t>
-            </w:r>
-            <w:proofErr w:type="spellStart"/>
-            <w:r>
-              <w:rPr>
-                <w:i/>
-                <w:sz w:val="20"/>
-                <w:szCs w:val="20"/>
-              </w:rPr>
-              <w:t>pdf</w:t>
-            </w:r>
-            <w:proofErr w:type="spellEnd"/>
-            <w:r>
-              <w:rPr>
-                <w:i/>
-                <w:sz w:val="20"/>
-                <w:szCs w:val="20"/>
-              </w:rPr>
-              <w:t>, gráficos.</w:t>
+              <w:t>Visualización: pantalla, pdf, gráficos.</w:t>
             </w:r>
           </w:p>
         </w:tc>
@@ -8652,25 +8063,7 @@
                 <w:sz w:val="20"/>
                 <w:szCs w:val="20"/>
               </w:rPr>
-              <w:t xml:space="preserve">Visualización: pantalla, </w:t>
-            </w:r>
-            <w:proofErr w:type="spellStart"/>
-            <w:r>
-              <w:rPr>
-                <w:i/>
-                <w:sz w:val="20"/>
-                <w:szCs w:val="20"/>
-              </w:rPr>
-              <w:t>pdf</w:t>
-            </w:r>
-            <w:proofErr w:type="spellEnd"/>
-            <w:r>
-              <w:rPr>
-                <w:i/>
-                <w:sz w:val="20"/>
-                <w:szCs w:val="20"/>
-              </w:rPr>
-              <w:t>.</w:t>
+              <w:t>Visualización: pantalla, pdf.</w:t>
             </w:r>
           </w:p>
         </w:tc>
@@ -8804,25 +8197,7 @@
                 <w:sz w:val="20"/>
                 <w:szCs w:val="20"/>
               </w:rPr>
-              <w:t xml:space="preserve">Visualización: pantalla, </w:t>
-            </w:r>
-            <w:proofErr w:type="spellStart"/>
-            <w:r>
-              <w:rPr>
-                <w:i/>
-                <w:sz w:val="20"/>
-                <w:szCs w:val="20"/>
-              </w:rPr>
-              <w:t>pdf</w:t>
-            </w:r>
-            <w:proofErr w:type="spellEnd"/>
-            <w:r>
-              <w:rPr>
-                <w:i/>
-                <w:sz w:val="20"/>
-                <w:szCs w:val="20"/>
-              </w:rPr>
-              <w:t>.</w:t>
+              <w:t>Visualización: pantalla, pdf.</w:t>
             </w:r>
           </w:p>
         </w:tc>
@@ -8956,25 +8331,7 @@
                 <w:sz w:val="20"/>
                 <w:szCs w:val="20"/>
               </w:rPr>
-              <w:t xml:space="preserve">Visualización: pantalla, </w:t>
-            </w:r>
-            <w:proofErr w:type="spellStart"/>
-            <w:r>
-              <w:rPr>
-                <w:i/>
-                <w:sz w:val="20"/>
-                <w:szCs w:val="20"/>
-              </w:rPr>
-              <w:t>pdf</w:t>
-            </w:r>
-            <w:proofErr w:type="spellEnd"/>
-            <w:r>
-              <w:rPr>
-                <w:i/>
-                <w:sz w:val="20"/>
-                <w:szCs w:val="20"/>
-              </w:rPr>
-              <w:t>.</w:t>
+              <w:t>Visualización: pantalla, pdf.</w:t>
             </w:r>
           </w:p>
         </w:tc>
@@ -9899,43 +9256,7 @@
                 <w:sz w:val="20"/>
                 <w:szCs w:val="20"/>
               </w:rPr>
-              <w:t>Se envían a un sitio el/ los documento/s de proyecto (</w:t>
-            </w:r>
-            <w:proofErr w:type="spellStart"/>
-            <w:r>
-              <w:rPr>
-                <w:i/>
-                <w:sz w:val="20"/>
-                <w:szCs w:val="20"/>
-              </w:rPr>
-              <w:t>doc</w:t>
-            </w:r>
-            <w:proofErr w:type="spellEnd"/>
-            <w:r>
-              <w:rPr>
-                <w:i/>
-                <w:sz w:val="20"/>
-                <w:szCs w:val="20"/>
-              </w:rPr>
-              <w:t xml:space="preserve"> de </w:t>
-            </w:r>
-            <w:proofErr w:type="spellStart"/>
-            <w:r>
-              <w:rPr>
-                <w:i/>
-                <w:sz w:val="20"/>
-                <w:szCs w:val="20"/>
-              </w:rPr>
-              <w:t>ing</w:t>
-            </w:r>
-            <w:proofErr w:type="spellEnd"/>
-            <w:r>
-              <w:rPr>
-                <w:i/>
-                <w:sz w:val="20"/>
-                <w:szCs w:val="20"/>
-              </w:rPr>
-              <w:t>, cao y protocolo)</w:t>
+              <w:t>Se envían a un sitio el/ los documento/s de proyecto (doc de ing, cao y protocolo)</w:t>
             </w:r>
           </w:p>
         </w:tc>
@@ -10791,7 +10112,7 @@
                 <w:sz w:val="20"/>
                 <w:szCs w:val="20"/>
               </w:rPr>
-              <w:t>Notificar herramientas no devueltas</w:t>
+              <w:t>Gestionar notificaciones</w:t>
             </w:r>
           </w:p>
           <w:p>
@@ -10808,7 +10129,23 @@
                 <w:sz w:val="20"/>
                 <w:szCs w:val="20"/>
               </w:rPr>
-              <w:t>Se emite una notificación cuando  un sitio esta  terminados y las herramientas para hacer las tareas no han sido devueltos.</w:t>
+              <w:t>Las notificaciones pueden ser por herramientas no devueltas, próximo vencimiento de documentaci</w:t>
+            </w:r>
+            <w:r>
+              <w:rPr>
+                <w:i/>
+                <w:sz w:val="20"/>
+                <w:szCs w:val="20"/>
+              </w:rPr>
+              <w:t>ón, vencimiento de documentación</w:t>
+            </w:r>
+            <w:r>
+              <w:rPr>
+                <w:i/>
+                <w:sz w:val="20"/>
+                <w:szCs w:val="20"/>
+              </w:rPr>
+              <w:t xml:space="preserve">, </w:t>
             </w:r>
           </w:p>
         </w:tc>
@@ -10828,7 +10165,7 @@
                 <w:sz w:val="20"/>
                 <w:szCs w:val="20"/>
               </w:rPr>
-              <w:t>Baja</w:t>
+              <w:t>Alta</w:t>
             </w:r>
           </w:p>
         </w:tc>
@@ -10909,7 +10246,7 @@
                 <w:sz w:val="20"/>
                 <w:szCs w:val="20"/>
               </w:rPr>
-              <w:t>Notificar sitio apto para cobrar a cliente</w:t>
+              <w:t>Notificar herramientas no devueltas</w:t>
             </w:r>
           </w:p>
           <w:p>
@@ -10926,43 +10263,7 @@
                 <w:sz w:val="20"/>
                 <w:szCs w:val="20"/>
               </w:rPr>
-              <w:t xml:space="preserve">Un sitio esta apto para cobrar según lo convenido con el cliente. Pero siempre que están todas las tareas de un sitio listas, </w:t>
-            </w:r>
-            <w:proofErr w:type="spellStart"/>
-            <w:r>
-              <w:rPr>
-                <w:i/>
-                <w:sz w:val="20"/>
-                <w:szCs w:val="20"/>
-              </w:rPr>
-              <w:t>doc</w:t>
-            </w:r>
-            <w:proofErr w:type="spellEnd"/>
-            <w:r>
-              <w:rPr>
-                <w:i/>
-                <w:sz w:val="20"/>
-                <w:szCs w:val="20"/>
-              </w:rPr>
-              <w:t xml:space="preserve"> de </w:t>
-            </w:r>
-            <w:proofErr w:type="spellStart"/>
-            <w:r>
-              <w:rPr>
-                <w:i/>
-                <w:sz w:val="20"/>
-                <w:szCs w:val="20"/>
-              </w:rPr>
-              <w:t>ing</w:t>
-            </w:r>
-            <w:proofErr w:type="spellEnd"/>
-            <w:r>
-              <w:rPr>
-                <w:i/>
-                <w:sz w:val="20"/>
-                <w:szCs w:val="20"/>
-              </w:rPr>
-              <w:t xml:space="preserve"> listo, CAO listo y protocolo listo.</w:t>
+              <w:t>Se emite una notificación cuando  un sitio esta  terminados y las herramientas para hacer las tareas no han sido devueltos.</w:t>
             </w:r>
           </w:p>
         </w:tc>
@@ -10982,7 +10283,7 @@
                 <w:sz w:val="20"/>
                 <w:szCs w:val="20"/>
               </w:rPr>
-              <w:t>Alta</w:t>
+              <w:t>Baja</w:t>
             </w:r>
           </w:p>
         </w:tc>
@@ -11002,7 +10303,7 @@
                 <w:sz w:val="20"/>
                 <w:szCs w:val="20"/>
               </w:rPr>
-              <w:t>Alta</w:t>
+              <w:t>Media</w:t>
             </w:r>
           </w:p>
         </w:tc>
@@ -11043,7 +10344,7 @@
                 <w:sz w:val="20"/>
                 <w:szCs w:val="20"/>
               </w:rPr>
-              <w:t>Proyectos</w:t>
+              <w:t>Notificaciones</w:t>
             </w:r>
           </w:p>
         </w:tc>
@@ -11063,7 +10364,7 @@
                 <w:sz w:val="20"/>
                 <w:szCs w:val="20"/>
               </w:rPr>
-              <w:t>Seleccionar proyecto a gestionar</w:t>
+              <w:t>Notificar sitio apto para cobrar a cliente</w:t>
             </w:r>
           </w:p>
           <w:p>
@@ -11080,7 +10381,7 @@
                 <w:sz w:val="20"/>
                 <w:szCs w:val="20"/>
               </w:rPr>
-              <w:t>Se selecciona un proyecto con el cual trabajar.</w:t>
+              <w:t>Un sitio esta apto para cobrar según lo convenido con el cliente. Pero siempre que están todas las tareas de un sitio listas, doc de ing listo, CAO listo y protocolo listo.</w:t>
             </w:r>
           </w:p>
         </w:tc>
@@ -11120,7 +10421,7 @@
                 <w:sz w:val="20"/>
                 <w:szCs w:val="20"/>
               </w:rPr>
-              <w:t>Baja</w:t>
+              <w:t>Alta</w:t>
             </w:r>
           </w:p>
         </w:tc>
@@ -11130,9 +10431,7 @@
       <w:pPr>
         <w:pStyle w:val="Ttulo1"/>
       </w:pPr>
-      <w:bookmarkStart w:id="13" w:name="_GoBack"/>
       <w:bookmarkStart w:id="14" w:name="_Toc326233488"/>
-      <w:bookmarkEnd w:id="13"/>
       <w:r>
         <w:t>Descripción</w:t>
       </w:r>
@@ -11231,7 +10530,6 @@
                 <w:sz w:val="20"/>
                 <w:szCs w:val="20"/>
               </w:rPr>
-              <w:lastRenderedPageBreak/>
               <w:t>Nombre</w:t>
             </w:r>
           </w:p>
@@ -11277,6 +10575,7 @@
                 <w:sz w:val="20"/>
                 <w:szCs w:val="20"/>
               </w:rPr>
+              <w:lastRenderedPageBreak/>
               <w:t>Objetivo</w:t>
             </w:r>
           </w:p>
@@ -12635,7 +11934,6 @@
                 <w:sz w:val="20"/>
                 <w:szCs w:val="20"/>
               </w:rPr>
-              <w:lastRenderedPageBreak/>
               <w:t>Pos Condiciones</w:t>
             </w:r>
           </w:p>
@@ -12675,6 +11973,7 @@
                 <w:sz w:val="20"/>
                 <w:szCs w:val="20"/>
               </w:rPr>
+              <w:lastRenderedPageBreak/>
               <w:t>Fracaso:</w:t>
             </w:r>
             <w:r>
@@ -12707,6 +12006,7 @@
                 <w:sz w:val="20"/>
                 <w:szCs w:val="20"/>
               </w:rPr>
+              <w:lastRenderedPageBreak/>
               <w:t>Flujo</w:t>
             </w:r>
           </w:p>
@@ -12973,18 +12273,255 @@
     </w:p>
     <w:p>
       <w:pPr>
+        <w:ind w:left="360"/>
+        <w:rPr>
+          <w:rFonts w:eastAsia="Times New Roman"/>
+          <w:bCs/>
+          <w:iCs/>
+          <w:sz w:val="20"/>
+        </w:rPr>
+      </w:pPr>
+    </w:p>
+    <w:p>
+      <w:pPr>
+        <w:ind w:left="360"/>
+        <w:rPr>
+          <w:rFonts w:eastAsia="Times New Roman"/>
+          <w:bCs/>
+          <w:iCs/>
+          <w:sz w:val="20"/>
+        </w:rPr>
+      </w:pPr>
+      <w:r>
+        <w:rPr>
+          <w:rFonts w:eastAsia="Times New Roman"/>
+          <w:bCs/>
+          <w:iCs/>
+          <w:sz w:val="20"/>
+        </w:rPr>
+        <w:t>Requerimientos del producto:</w:t>
+      </w:r>
+    </w:p>
+    <w:p>
+      <w:pPr>
+        <w:ind w:left="360" w:firstLine="360"/>
+        <w:rPr>
+          <w:rFonts w:eastAsia="Times New Roman"/>
+          <w:bCs/>
+          <w:iCs/>
+          <w:sz w:val="20"/>
+        </w:rPr>
+      </w:pPr>
+      <w:r>
+        <w:rPr>
+          <w:rFonts w:eastAsia="Times New Roman"/>
+          <w:bCs/>
+          <w:iCs/>
+          <w:sz w:val="20"/>
+        </w:rPr>
+        <w:t xml:space="preserve">De interfaz:      </w:t>
+      </w:r>
+      <w:r>
+        <w:rPr>
+          <w:rFonts w:eastAsia="Times New Roman"/>
+          <w:bCs/>
+          <w:iCs/>
+          <w:sz w:val="20"/>
+        </w:rPr>
+        <w:t>La interfaz utilizada deberá ser intuitiva y amigable.</w:t>
+      </w:r>
+    </w:p>
+    <w:p>
+      <w:pPr>
+        <w:ind w:left="1440"/>
+        <w:rPr>
+          <w:rFonts w:eastAsia="Times New Roman"/>
+          <w:bCs/>
+          <w:iCs/>
+          <w:sz w:val="20"/>
+        </w:rPr>
+      </w:pPr>
+      <w:r>
+        <w:rPr>
+          <w:rFonts w:eastAsia="Times New Roman"/>
+          <w:bCs/>
+          <w:iCs/>
+          <w:sz w:val="20"/>
+        </w:rPr>
+        <w:t xml:space="preserve">           </w:t>
+      </w:r>
+      <w:r>
+        <w:rPr>
+          <w:rFonts w:eastAsia="Times New Roman"/>
+          <w:bCs/>
+          <w:iCs/>
+          <w:sz w:val="20"/>
+        </w:rPr>
+        <w:t>El sistema deberá correr sobre Sistema Operativo Linux.</w:t>
+      </w:r>
+    </w:p>
+    <w:p>
+      <w:pPr>
+        <w:ind w:firstLine="720"/>
+        <w:rPr>
+          <w:rFonts w:eastAsia="Times New Roman"/>
+          <w:bCs/>
+          <w:iCs/>
+          <w:sz w:val="20"/>
+        </w:rPr>
+      </w:pPr>
+      <w:r>
+        <w:rPr>
+          <w:rFonts w:eastAsia="Times New Roman"/>
+          <w:bCs/>
+          <w:iCs/>
+          <w:sz w:val="20"/>
+        </w:rPr>
+        <w:t xml:space="preserve">De Seguridad:  </w:t>
+      </w:r>
+      <w:r>
+        <w:rPr>
+          <w:rFonts w:eastAsia="Times New Roman"/>
+          <w:bCs/>
+          <w:iCs/>
+          <w:sz w:val="20"/>
+        </w:rPr>
+        <w:t xml:space="preserve">El sistema deberá contar con un tratamiento de usuarios con contraseña para mayor </w:t>
+      </w:r>
+      <w:r>
+        <w:rPr>
+          <w:rFonts w:eastAsia="Times New Roman"/>
+          <w:bCs/>
+          <w:iCs/>
+          <w:sz w:val="20"/>
+        </w:rPr>
+        <w:t xml:space="preserve">                         </w:t>
+      </w:r>
+      <w:r>
+        <w:rPr>
+          <w:rFonts w:eastAsia="Times New Roman"/>
+          <w:bCs/>
+          <w:iCs/>
+          <w:sz w:val="20"/>
+        </w:rPr>
+        <w:t>seguridad del sistema.</w:t>
+      </w:r>
+    </w:p>
+    <w:p>
+      <w:pPr>
+        <w:ind w:firstLine="720"/>
+        <w:rPr>
+          <w:rFonts w:eastAsia="Times New Roman"/>
+          <w:bCs/>
+          <w:iCs/>
+          <w:sz w:val="20"/>
+        </w:rPr>
+      </w:pPr>
+      <w:r>
+        <w:rPr>
+          <w:rFonts w:eastAsia="Times New Roman"/>
+          <w:bCs/>
+          <w:iCs/>
+          <w:sz w:val="20"/>
+        </w:rPr>
+        <w:t xml:space="preserve">De performance:   </w:t>
+      </w:r>
+      <w:r>
+        <w:rPr>
+          <w:rFonts w:eastAsia="Times New Roman"/>
+          <w:bCs/>
+          <w:iCs/>
+          <w:sz w:val="20"/>
+        </w:rPr>
+        <w:t>Disponibilidad inmediata  de la información en todos los sectores de la empresa.</w:t>
+      </w:r>
+    </w:p>
+    <w:p>
+      <w:pPr>
+        <w:ind w:firstLine="720"/>
+        <w:rPr>
+          <w:rFonts w:eastAsia="Times New Roman"/>
+          <w:bCs/>
+          <w:iCs/>
+          <w:sz w:val="20"/>
+        </w:rPr>
+      </w:pPr>
+      <w:r>
+        <w:rPr>
+          <w:rFonts w:eastAsia="Times New Roman"/>
+          <w:bCs/>
+          <w:iCs/>
+          <w:sz w:val="20"/>
+        </w:rPr>
+        <w:t xml:space="preserve">De Confiabilidad: </w:t>
+      </w:r>
+      <w:r>
+        <w:rPr>
+          <w:rFonts w:eastAsia="Times New Roman"/>
+          <w:bCs/>
+          <w:iCs/>
+          <w:sz w:val="20"/>
+        </w:rPr>
+        <w:t>La solución debe ofrecer adecuados niveles de servicios  donde la disponibilidad y recuperación  de fallos sea garantizada.</w:t>
+      </w:r>
+    </w:p>
+    <w:p>
+      <w:pPr>
+        <w:ind w:firstLine="720"/>
+        <w:rPr>
+          <w:rFonts w:eastAsia="Times New Roman"/>
+          <w:bCs/>
+          <w:iCs/>
+          <w:sz w:val="20"/>
+        </w:rPr>
+      </w:pPr>
+    </w:p>
+    <w:p>
+      <w:pPr>
+        <w:rPr>
+          <w:rFonts w:eastAsia="Times New Roman"/>
+          <w:bCs/>
+          <w:iCs/>
+          <w:sz w:val="20"/>
+        </w:rPr>
+      </w:pPr>
+      <w:r>
+        <w:rPr>
+          <w:rFonts w:eastAsia="Times New Roman"/>
+          <w:bCs/>
+          <w:iCs/>
+          <w:sz w:val="20"/>
+        </w:rPr>
+        <w:t xml:space="preserve">       Restricciones técnicas: </w:t>
+      </w:r>
+      <w:r>
+        <w:rPr>
+          <w:rFonts w:eastAsia="Times New Roman"/>
+          <w:bCs/>
+          <w:iCs/>
+          <w:sz w:val="20"/>
+        </w:rPr>
+        <w:t>Sistema en plataforma Web.</w:t>
+      </w:r>
+    </w:p>
+    <w:p>
+      <w:pPr>
+        <w:ind w:left="1080"/>
+        <w:rPr>
+          <w:rFonts w:eastAsia="Times New Roman"/>
+          <w:bCs/>
+          <w:iCs/>
+          <w:sz w:val="20"/>
+        </w:rPr>
+      </w:pPr>
+    </w:p>
+    <w:p>
+      <w:pPr>
         <w:rPr>
           <w:sz w:val="20"/>
           <w:szCs w:val="20"/>
         </w:rPr>
       </w:pPr>
-      <w:r>
-        <w:rPr>
-          <w:sz w:val="20"/>
-          <w:szCs w:val="20"/>
-        </w:rPr>
-        <w:t>No aplica para esta presentación.</w:t>
-      </w:r>
     </w:p>
     <w:sectPr>
       <w:pgSz w:w="12240" w:h="15840"/>
@@ -12998,7 +12535,7 @@
 
 <file path=word/endnotes.xml><?xml version="1.0" encoding="utf-8"?>
 <w:endnotes xmlns:ve="http://schemas.openxmlformats.org/markup-compatibility/2006" xmlns:o="urn:schemas-microsoft-com:office:office" xmlns:r="http://schemas.openxmlformats.org/officeDocument/2006/relationships" xmlns:m="http://schemas.openxmlformats.org/officeDocument/2006/math" xmlns:v="urn:schemas-microsoft-com:vml" xmlns:wp="http://schemas.openxmlformats.org/drawingml/2006/wordprocessingDrawing" xmlns:w10="urn:schemas-microsoft-com:office:word" xmlns:w="http://schemas.openxmlformats.org/wordprocessingml/2006/main" xmlns:wne="http://schemas.microsoft.com/office/word/2006/wordml">
-  <w:endnote w:type="separator" w:id="-1">
+  <w:endnote w:type="separator" w:id="0">
     <w:p>
       <w:pPr>
         <w:spacing w:after="0" w:line="240" w:lineRule="auto"/>
@@ -13008,7 +12545,7 @@
       </w:r>
     </w:p>
   </w:endnote>
-  <w:endnote w:type="continuationSeparator" w:id="0">
+  <w:endnote w:type="continuationSeparator" w:id="1">
     <w:p>
       <w:pPr>
         <w:spacing w:after="0" w:line="240" w:lineRule="auto"/>
@@ -13196,7 +12733,7 @@
 
 <file path=word/footnotes.xml><?xml version="1.0" encoding="utf-8"?>
 <w:footnotes xmlns:ve="http://schemas.openxmlformats.org/markup-compatibility/2006" xmlns:o="urn:schemas-microsoft-com:office:office" xmlns:r="http://schemas.openxmlformats.org/officeDocument/2006/relationships" xmlns:m="http://schemas.openxmlformats.org/officeDocument/2006/math" xmlns:v="urn:schemas-microsoft-com:vml" xmlns:wp="http://schemas.openxmlformats.org/drawingml/2006/wordprocessingDrawing" xmlns:w10="urn:schemas-microsoft-com:office:word" xmlns:w="http://schemas.openxmlformats.org/wordprocessingml/2006/main" xmlns:wne="http://schemas.microsoft.com/office/word/2006/wordml">
-  <w:footnote w:type="separator" w:id="-1">
+  <w:footnote w:type="separator" w:id="0">
     <w:p>
       <w:pPr>
         <w:spacing w:after="0" w:line="240" w:lineRule="auto"/>
@@ -13206,7 +12743,7 @@
       </w:r>
     </w:p>
   </w:footnote>
-  <w:footnote w:type="continuationSeparator" w:id="0">
+  <w:footnote w:type="continuationSeparator" w:id="1">
     <w:p>
       <w:pPr>
         <w:spacing w:after="0" w:line="240" w:lineRule="auto"/>
@@ -13876,6 +13413,155 @@
     </w:lvl>
   </w:abstractNum>
   <w:abstractNum w:abstractNumId="5">
+    <w:nsid w:val="428415F9"/>
+    <w:multiLevelType w:val="multilevel"/>
+    <w:tmpl w:val="3092CD80"/>
+    <w:lvl w:ilvl="0">
+      <w:start w:val="1"/>
+      <w:numFmt w:val="bullet"/>
+      <w:lvlText w:val=""/>
+      <w:lvlJc w:val="left"/>
+      <w:pPr>
+        <w:tabs>
+          <w:tab w:val="num" w:pos="1080"/>
+        </w:tabs>
+        <w:ind w:left="1080" w:hanging="360"/>
+      </w:pPr>
+      <w:rPr>
+        <w:rFonts w:ascii="Symbol" w:hAnsi="Symbol" w:hint="default"/>
+        <w:sz w:val="20"/>
+      </w:rPr>
+    </w:lvl>
+    <w:lvl w:ilvl="1" w:tentative="1">
+      <w:start w:val="1"/>
+      <w:numFmt w:val="bullet"/>
+      <w:lvlText w:val="o"/>
+      <w:lvlJc w:val="left"/>
+      <w:pPr>
+        <w:tabs>
+          <w:tab w:val="num" w:pos="1800"/>
+        </w:tabs>
+        <w:ind w:left="1800" w:hanging="360"/>
+      </w:pPr>
+      <w:rPr>
+        <w:rFonts w:ascii="Courier New" w:hAnsi="Courier New" w:hint="default"/>
+        <w:sz w:val="20"/>
+      </w:rPr>
+    </w:lvl>
+    <w:lvl w:ilvl="2" w:tentative="1">
+      <w:start w:val="1"/>
+      <w:numFmt w:val="bullet"/>
+      <w:lvlText w:val=""/>
+      <w:lvlJc w:val="left"/>
+      <w:pPr>
+        <w:tabs>
+          <w:tab w:val="num" w:pos="2520"/>
+        </w:tabs>
+        <w:ind w:left="2520" w:hanging="360"/>
+      </w:pPr>
+      <w:rPr>
+        <w:rFonts w:ascii="Wingdings" w:hAnsi="Wingdings" w:hint="default"/>
+        <w:sz w:val="20"/>
+      </w:rPr>
+    </w:lvl>
+    <w:lvl w:ilvl="3" w:tentative="1">
+      <w:start w:val="1"/>
+      <w:numFmt w:val="bullet"/>
+      <w:lvlText w:val=""/>
+      <w:lvlJc w:val="left"/>
+      <w:pPr>
+        <w:tabs>
+          <w:tab w:val="num" w:pos="3240"/>
+        </w:tabs>
+        <w:ind w:left="3240" w:hanging="360"/>
+      </w:pPr>
+      <w:rPr>
+        <w:rFonts w:ascii="Wingdings" w:hAnsi="Wingdings" w:hint="default"/>
+        <w:sz w:val="20"/>
+      </w:rPr>
+    </w:lvl>
+    <w:lvl w:ilvl="4" w:tentative="1">
+      <w:start w:val="1"/>
+      <w:numFmt w:val="bullet"/>
+      <w:lvlText w:val=""/>
+      <w:lvlJc w:val="left"/>
+      <w:pPr>
+        <w:tabs>
+          <w:tab w:val="num" w:pos="3960"/>
+        </w:tabs>
+        <w:ind w:left="3960" w:hanging="360"/>
+      </w:pPr>
+      <w:rPr>
+        <w:rFonts w:ascii="Wingdings" w:hAnsi="Wingdings" w:hint="default"/>
+        <w:sz w:val="20"/>
+      </w:rPr>
+    </w:lvl>
+    <w:lvl w:ilvl="5" w:tentative="1">
+      <w:start w:val="1"/>
+      <w:numFmt w:val="bullet"/>
+      <w:lvlText w:val=""/>
+      <w:lvlJc w:val="left"/>
+      <w:pPr>
+        <w:tabs>
+          <w:tab w:val="num" w:pos="4680"/>
+        </w:tabs>
+        <w:ind w:left="4680" w:hanging="360"/>
+      </w:pPr>
+      <w:rPr>
+        <w:rFonts w:ascii="Wingdings" w:hAnsi="Wingdings" w:hint="default"/>
+        <w:sz w:val="20"/>
+      </w:rPr>
+    </w:lvl>
+    <w:lvl w:ilvl="6" w:tentative="1">
+      <w:start w:val="1"/>
+      <w:numFmt w:val="bullet"/>
+      <w:lvlText w:val=""/>
+      <w:lvlJc w:val="left"/>
+      <w:pPr>
+        <w:tabs>
+          <w:tab w:val="num" w:pos="5400"/>
+        </w:tabs>
+        <w:ind w:left="5400" w:hanging="360"/>
+      </w:pPr>
+      <w:rPr>
+        <w:rFonts w:ascii="Wingdings" w:hAnsi="Wingdings" w:hint="default"/>
+        <w:sz w:val="20"/>
+      </w:rPr>
+    </w:lvl>
+    <w:lvl w:ilvl="7" w:tentative="1">
+      <w:start w:val="1"/>
+      <w:numFmt w:val="bullet"/>
+      <w:lvlText w:val=""/>
+      <w:lvlJc w:val="left"/>
+      <w:pPr>
+        <w:tabs>
+          <w:tab w:val="num" w:pos="6120"/>
+        </w:tabs>
+        <w:ind w:left="6120" w:hanging="360"/>
+      </w:pPr>
+      <w:rPr>
+        <w:rFonts w:ascii="Wingdings" w:hAnsi="Wingdings" w:hint="default"/>
+        <w:sz w:val="20"/>
+      </w:rPr>
+    </w:lvl>
+    <w:lvl w:ilvl="8" w:tentative="1">
+      <w:start w:val="1"/>
+      <w:numFmt w:val="bullet"/>
+      <w:lvlText w:val=""/>
+      <w:lvlJc w:val="left"/>
+      <w:pPr>
+        <w:tabs>
+          <w:tab w:val="num" w:pos="6840"/>
+        </w:tabs>
+        <w:ind w:left="6840" w:hanging="360"/>
+      </w:pPr>
+      <w:rPr>
+        <w:rFonts w:ascii="Wingdings" w:hAnsi="Wingdings" w:hint="default"/>
+        <w:sz w:val="20"/>
+      </w:rPr>
+    </w:lvl>
+  </w:abstractNum>
+  <w:abstractNum w:abstractNumId="6">
     <w:nsid w:val="44133DB2"/>
     <w:multiLevelType w:val="hybridMultilevel"/>
     <w:tmpl w:val="2A58E7F0"/>
@@ -13988,7 +13674,7 @@
       </w:rPr>
     </w:lvl>
   </w:abstractNum>
-  <w:abstractNum w:abstractNumId="6">
+  <w:abstractNum w:abstractNumId="7">
     <w:nsid w:val="4EF00173"/>
     <w:multiLevelType w:val="hybridMultilevel"/>
     <w:tmpl w:val="CC0C65C2"/>
@@ -14077,7 +13763,7 @@
       </w:pPr>
     </w:lvl>
   </w:abstractNum>
-  <w:abstractNum w:abstractNumId="7">
+  <w:abstractNum w:abstractNumId="8">
     <w:nsid w:val="6361551F"/>
     <w:multiLevelType w:val="hybridMultilevel"/>
     <w:tmpl w:val="53EE5290"/>
@@ -14166,7 +13852,7 @@
       </w:pPr>
     </w:lvl>
   </w:abstractNum>
-  <w:abstractNum w:abstractNumId="8">
+  <w:abstractNum w:abstractNumId="9">
     <w:nsid w:val="6E161EA3"/>
     <w:multiLevelType w:val="hybridMultilevel"/>
     <w:tmpl w:val="0090F1E0"/>
@@ -14279,7 +13965,7 @@
       </w:rPr>
     </w:lvl>
   </w:abstractNum>
-  <w:abstractNum w:abstractNumId="9">
+  <w:abstractNum w:abstractNumId="10">
     <w:nsid w:val="768948FA"/>
     <w:multiLevelType w:val="hybridMultilevel"/>
     <w:tmpl w:val="B46AB592"/>
@@ -14392,7 +14078,7 @@
       </w:rPr>
     </w:lvl>
   </w:abstractNum>
-  <w:abstractNum w:abstractNumId="10">
+  <w:abstractNum w:abstractNumId="11">
     <w:nsid w:val="7D073E97"/>
     <w:multiLevelType w:val="hybridMultilevel"/>
     <w:tmpl w:val="D75A5524"/>
@@ -14505,7 +14191,7 @@
       </w:rPr>
     </w:lvl>
   </w:abstractNum>
-  <w:abstractNum w:abstractNumId="11">
+  <w:abstractNum w:abstractNumId="12">
     <w:nsid w:val="7F744A6A"/>
     <w:multiLevelType w:val="hybridMultilevel"/>
     <w:tmpl w:val="AA74A40C"/>
@@ -14595,25 +14281,25 @@
     </w:lvl>
   </w:abstractNum>
   <w:num w:numId="1">
-    <w:abstractNumId w:val="11"/>
+    <w:abstractNumId w:val="12"/>
   </w:num>
   <w:num w:numId="2">
     <w:abstractNumId w:val="0"/>
   </w:num>
   <w:num w:numId="3">
-    <w:abstractNumId w:val="9"/>
+    <w:abstractNumId w:val="10"/>
   </w:num>
   <w:num w:numId="4">
-    <w:abstractNumId w:val="10"/>
+    <w:abstractNumId w:val="11"/>
   </w:num>
   <w:num w:numId="5">
-    <w:abstractNumId w:val="5"/>
+    <w:abstractNumId w:val="6"/>
   </w:num>
   <w:num w:numId="6">
     <w:abstractNumId w:val="1"/>
   </w:num>
   <w:num w:numId="7">
-    <w:abstractNumId w:val="8"/>
+    <w:abstractNumId w:val="9"/>
   </w:num>
   <w:num w:numId="8">
     <w:abstractNumId w:val="2"/>
@@ -14625,10 +14311,13 @@
     <w:abstractNumId w:val="3"/>
   </w:num>
   <w:num w:numId="11">
-    <w:abstractNumId w:val="6"/>
+    <w:abstractNumId w:val="7"/>
   </w:num>
   <w:num w:numId="12">
-    <w:abstractNumId w:val="7"/>
+    <w:abstractNumId w:val="8"/>
+  </w:num>
+  <w:num w:numId="13">
+    <w:abstractNumId w:val="5"/>
   </w:num>
 </w:numbering>
 </file>
@@ -15980,7 +15669,7 @@
 </file>
 
 <file path=customXml/itemProps2.xml><?xml version="1.0" encoding="utf-8"?>
-<ds:datastoreItem xmlns:ds="http://schemas.openxmlformats.org/officeDocument/2006/customXml" ds:itemID="{5EFEB7FB-E4CE-407A-B0BA-21137C1E9A86}">
+<ds:datastoreItem xmlns:ds="http://schemas.openxmlformats.org/officeDocument/2006/customXml" ds:itemID="{503AD64A-A946-42FB-AFF4-6F7E910D98F6}">
   <ds:schemaRefs>
     <ds:schemaRef ds:uri="http://schemas.openxmlformats.org/officeDocument/2006/bibliography"/>
   </ds:schemaRefs>

--- a/Documentacion/Iteracion2/ERS.docx
+++ b/Documentacion/Iteracion2/ERS.docx
@@ -261,7 +261,15 @@
         <w:br/>
       </w:r>
       <w:r>
-        <w:t>Ing. Julio Zohil Titular</w:t>
+        <w:t xml:space="preserve">Ing. Julio </w:t>
+      </w:r>
+      <w:proofErr w:type="spellStart"/>
+      <w:r>
+        <w:t>Zohil</w:t>
+      </w:r>
+      <w:proofErr w:type="spellEnd"/>
+      <w:r>
+        <w:t xml:space="preserve"> Titular</w:t>
       </w:r>
       <w:r>
         <w:rPr>
@@ -311,10 +319,30 @@
         <w:br/>
       </w:r>
       <w:r>
-        <w:t>Carlos Trepat</w:t>
+        <w:t xml:space="preserve">Carlos </w:t>
       </w:r>
+      <w:proofErr w:type="spellStart"/>
       <w:r>
-        <w:tab/>
+        <w:t>Trepat</w:t>
+      </w:r>
+      <w:proofErr w:type="spellEnd"/>
+      <w:ins w:id="0" w:author="Comparison" w:date="2012-06-07T11:33:00Z">
+        <w:r>
+          <w:tab/>
+        </w:r>
+      </w:ins>
+      <w:del w:id="1" w:author="Comparison" w:date="2012-06-07T11:33:00Z">
+        <w:r>
+          <w:delText xml:space="preserve"> </w:delText>
+        </w:r>
+        <w:r>
+          <w:tab/>
+        </w:r>
+        <w:r>
+          <w:delText xml:space="preserve"> </w:delText>
+        </w:r>
+      </w:del>
+      <w:r>
         <w:t>48270</w:t>
       </w:r>
       <w:r>
@@ -329,6 +357,13 @@
       </w:r>
       <w:r>
         <w:tab/>
+      </w:r>
+      <w:del w:id="2" w:author="Comparison" w:date="2012-06-07T11:33:00Z">
+        <w:r>
+          <w:delText xml:space="preserve"> </w:delText>
+        </w:r>
+      </w:del>
+      <w:r>
         <w:t>23965</w:t>
       </w:r>
       <w:r>
@@ -338,8 +373,21 @@
         </w:rPr>
         <w:br/>
       </w:r>
+      <w:proofErr w:type="spellStart"/>
       <w:r>
-        <w:t xml:space="preserve">Demián Odasso  </w:t>
+        <w:t>Demián</w:t>
+      </w:r>
+      <w:proofErr w:type="spellEnd"/>
+      <w:r>
+        <w:t xml:space="preserve"> </w:t>
+      </w:r>
+      <w:proofErr w:type="spellStart"/>
+      <w:r>
+        <w:t>Odasso</w:t>
+      </w:r>
+      <w:proofErr w:type="spellEnd"/>
+      <w:r>
+        <w:t xml:space="preserve">  </w:t>
       </w:r>
       <w:r>
         <w:t>45921</w:t>
@@ -352,10 +400,30 @@
         <w:br/>
       </w:r>
       <w:r>
-        <w:t>Mariano Gava</w:t>
+        <w:t xml:space="preserve">Mariano </w:t>
       </w:r>
+      <w:proofErr w:type="spellStart"/>
       <w:r>
-        <w:tab/>
+        <w:t>Gava</w:t>
+      </w:r>
+      <w:proofErr w:type="spellEnd"/>
+      <w:ins w:id="3" w:author="Comparison" w:date="2012-06-07T11:33:00Z">
+        <w:r>
+          <w:tab/>
+        </w:r>
+      </w:ins>
+      <w:del w:id="4" w:author="Comparison" w:date="2012-06-07T11:33:00Z">
+        <w:r>
+          <w:delText xml:space="preserve"> </w:delText>
+        </w:r>
+        <w:r>
+          <w:tab/>
+        </w:r>
+        <w:r>
+          <w:delText xml:space="preserve"> </w:delText>
+        </w:r>
+      </w:del>
+      <w:r>
         <w:t>55498</w:t>
       </w:r>
       <w:r>
@@ -366,10 +434,30 @@
         <w:br/>
       </w:r>
       <w:r>
-        <w:t>Pablo Tissera</w:t>
+        <w:t xml:space="preserve">Pablo </w:t>
       </w:r>
+      <w:proofErr w:type="spellStart"/>
       <w:r>
-        <w:tab/>
+        <w:t>Tissera</w:t>
+      </w:r>
+      <w:proofErr w:type="spellEnd"/>
+      <w:ins w:id="5" w:author="Comparison" w:date="2012-06-07T11:33:00Z">
+        <w:r>
+          <w:tab/>
+        </w:r>
+      </w:ins>
+      <w:del w:id="6" w:author="Comparison" w:date="2012-06-07T11:33:00Z">
+        <w:r>
+          <w:delText xml:space="preserve"> </w:delText>
+        </w:r>
+        <w:r>
+          <w:tab/>
+        </w:r>
+        <w:r>
+          <w:delText xml:space="preserve"> </w:delText>
+        </w:r>
+      </w:del>
+      <w:r>
         <w:t>43508</w:t>
       </w:r>
     </w:p>
@@ -425,7 +513,8 @@
     <w:p>
       <w:pPr>
         <w:sectPr>
-          <w:footerReference w:type="default" r:id="rId9"/>
+          <w:headerReference w:type="default" r:id="rId10"/>
+          <w:footerReference w:type="default" r:id="rId11"/>
           <w:pgSz w:w="12240" w:h="15840"/>
           <w:pgMar w:top="1417" w:right="1701" w:bottom="1417" w:left="1701" w:header="708" w:footer="708" w:gutter="0"/>
           <w:pgNumType w:start="2"/>
@@ -440,7 +529,7 @@
           <w:color w:val="17365D" w:themeColor="text2" w:themeShade="BF"/>
         </w:rPr>
       </w:pPr>
-      <w:bookmarkStart w:id="0" w:name="_Toc325642665"/>
+      <w:bookmarkStart w:id="7" w:name="_Toc325642665"/>
       <w:r>
         <w:rPr>
           <w:rFonts w:asciiTheme="majorHAnsi" w:hAnsiTheme="majorHAnsi"/>
@@ -452,7 +541,7 @@
         <w:lastRenderedPageBreak/>
         <w:t>Historia de Cambios</w:t>
       </w:r>
-      <w:bookmarkEnd w:id="0"/>
+      <w:bookmarkEnd w:id="7"/>
     </w:p>
     <w:tbl>
       <w:tblPr>
@@ -717,32 +806,83 @@
                 <w:iCs/>
                 <w:sz w:val="20"/>
               </w:rPr>
-              <w:t>Pablo Tissera</w:t>
-            </w:r>
+              <w:t xml:space="preserve">Pablo </w:t>
+            </w:r>
+            <w:proofErr w:type="spellStart"/>
             <w:r>
               <w:rPr>
                 <w:iCs/>
                 <w:sz w:val="20"/>
               </w:rPr>
+              <w:t>Tissera</w:t>
+            </w:r>
+            <w:proofErr w:type="spellEnd"/>
+            <w:r>
+              <w:rPr>
+                <w:iCs/>
+                <w:sz w:val="20"/>
+              </w:rPr>
               <w:br/>
-              <w:t>Demian Odasso</w:t>
-            </w:r>
+            </w:r>
+            <w:proofErr w:type="spellStart"/>
             <w:r>
               <w:rPr>
                 <w:iCs/>
                 <w:sz w:val="20"/>
               </w:rPr>
+              <w:t>Demian</w:t>
+            </w:r>
+            <w:proofErr w:type="spellEnd"/>
+            <w:r>
+              <w:rPr>
+                <w:iCs/>
+                <w:sz w:val="20"/>
+              </w:rPr>
+              <w:t xml:space="preserve"> </w:t>
+            </w:r>
+            <w:proofErr w:type="spellStart"/>
+            <w:r>
+              <w:rPr>
+                <w:iCs/>
+                <w:sz w:val="20"/>
+              </w:rPr>
+              <w:t>Odasso</w:t>
+            </w:r>
+            <w:proofErr w:type="spellEnd"/>
+            <w:r>
+              <w:rPr>
+                <w:iCs/>
+                <w:sz w:val="20"/>
+              </w:rPr>
               <w:br/>
-              <w:t>Carlos Trepat</w:t>
-            </w:r>
+              <w:t xml:space="preserve">Carlos </w:t>
+            </w:r>
+            <w:proofErr w:type="spellStart"/>
             <w:r>
               <w:rPr>
                 <w:iCs/>
                 <w:sz w:val="20"/>
               </w:rPr>
+              <w:t>Trepat</w:t>
+            </w:r>
+            <w:proofErr w:type="spellEnd"/>
+            <w:r>
+              <w:rPr>
+                <w:iCs/>
+                <w:sz w:val="20"/>
+              </w:rPr>
               <w:br/>
-              <w:t>Mariano Gava</w:t>
-            </w:r>
+              <w:t xml:space="preserve">Mariano </w:t>
+            </w:r>
+            <w:proofErr w:type="spellStart"/>
+            <w:r>
+              <w:rPr>
+                <w:iCs/>
+                <w:sz w:val="20"/>
+              </w:rPr>
+              <w:t>Gava</w:t>
+            </w:r>
+            <w:proofErr w:type="spellEnd"/>
             <w:r>
               <w:rPr>
                 <w:iCs/>
@@ -864,32 +1004,83 @@
                 <w:iCs/>
                 <w:sz w:val="20"/>
               </w:rPr>
-              <w:t>Pablo Tissera</w:t>
-            </w:r>
+              <w:t xml:space="preserve">Pablo </w:t>
+            </w:r>
+            <w:proofErr w:type="spellStart"/>
             <w:r>
               <w:rPr>
                 <w:iCs/>
                 <w:sz w:val="20"/>
               </w:rPr>
+              <w:t>Tissera</w:t>
+            </w:r>
+            <w:proofErr w:type="spellEnd"/>
+            <w:r>
+              <w:rPr>
+                <w:iCs/>
+                <w:sz w:val="20"/>
+              </w:rPr>
               <w:br/>
-              <w:t>Demian Odasso</w:t>
-            </w:r>
+            </w:r>
+            <w:proofErr w:type="spellStart"/>
             <w:r>
               <w:rPr>
                 <w:iCs/>
                 <w:sz w:val="20"/>
               </w:rPr>
+              <w:t>Demian</w:t>
+            </w:r>
+            <w:proofErr w:type="spellEnd"/>
+            <w:r>
+              <w:rPr>
+                <w:iCs/>
+                <w:sz w:val="20"/>
+              </w:rPr>
+              <w:t xml:space="preserve"> </w:t>
+            </w:r>
+            <w:proofErr w:type="spellStart"/>
+            <w:r>
+              <w:rPr>
+                <w:iCs/>
+                <w:sz w:val="20"/>
+              </w:rPr>
+              <w:t>Odasso</w:t>
+            </w:r>
+            <w:proofErr w:type="spellEnd"/>
+            <w:r>
+              <w:rPr>
+                <w:iCs/>
+                <w:sz w:val="20"/>
+              </w:rPr>
               <w:br/>
-              <w:t>Carlos Trepat</w:t>
-            </w:r>
+              <w:t xml:space="preserve">Carlos </w:t>
+            </w:r>
+            <w:proofErr w:type="spellStart"/>
             <w:r>
               <w:rPr>
                 <w:iCs/>
                 <w:sz w:val="20"/>
               </w:rPr>
+              <w:t>Trepat</w:t>
+            </w:r>
+            <w:proofErr w:type="spellEnd"/>
+            <w:r>
+              <w:rPr>
+                <w:iCs/>
+                <w:sz w:val="20"/>
+              </w:rPr>
               <w:br/>
-              <w:t>Mariano Gava</w:t>
-            </w:r>
+              <w:t xml:space="preserve">Mariano </w:t>
+            </w:r>
+            <w:proofErr w:type="spellStart"/>
+            <w:r>
+              <w:rPr>
+                <w:iCs/>
+                <w:sz w:val="20"/>
+              </w:rPr>
+              <w:t>Gava</w:t>
+            </w:r>
+            <w:proofErr w:type="spellEnd"/>
             <w:r>
               <w:rPr>
                 <w:iCs/>
@@ -983,7 +1174,30 @@
                 <w:iCs/>
                 <w:sz w:val="20"/>
               </w:rPr>
-              <w:t>Se actualizo el nombre del CU 22 y 48.</w:t>
+              <w:t>Se actualizo el nombre del CU 19, 20, 21, 22</w:t>
+            </w:r>
+            <w:r>
+              <w:rPr>
+                <w:iCs/>
+                <w:sz w:val="20"/>
+              </w:rPr>
+              <w:t xml:space="preserve"> y 48.</w:t>
+            </w:r>
+            <w:r>
+              <w:rPr>
+                <w:iCs/>
+                <w:sz w:val="20"/>
+              </w:rPr>
+              <w:br/>
+              <w:t>Se agrego CU 61.</w:t>
+            </w:r>
+            <w:r>
+              <w:rPr>
+                <w:iCs/>
+                <w:sz w:val="20"/>
+              </w:rPr>
+              <w:br/>
+              <w:t>Se elimino CU Gestionar notificaciones</w:t>
             </w:r>
           </w:p>
         </w:tc>
@@ -1010,7 +1224,90 @@
                 <w:iCs/>
                 <w:sz w:val="20"/>
               </w:rPr>
-              <w:t>Demian Odasso</w:t>
+              <w:t xml:space="preserve">Pablo </w:t>
+            </w:r>
+            <w:proofErr w:type="spellStart"/>
+            <w:r>
+              <w:rPr>
+                <w:iCs/>
+                <w:sz w:val="20"/>
+              </w:rPr>
+              <w:t>Tissera</w:t>
+            </w:r>
+            <w:proofErr w:type="spellEnd"/>
+            <w:r>
+              <w:rPr>
+                <w:iCs/>
+                <w:sz w:val="20"/>
+              </w:rPr>
+              <w:br/>
+            </w:r>
+            <w:proofErr w:type="spellStart"/>
+            <w:r>
+              <w:rPr>
+                <w:iCs/>
+                <w:sz w:val="20"/>
+              </w:rPr>
+              <w:t>Demian</w:t>
+            </w:r>
+            <w:proofErr w:type="spellEnd"/>
+            <w:r>
+              <w:rPr>
+                <w:iCs/>
+                <w:sz w:val="20"/>
+              </w:rPr>
+              <w:t xml:space="preserve"> </w:t>
+            </w:r>
+            <w:proofErr w:type="spellStart"/>
+            <w:r>
+              <w:rPr>
+                <w:iCs/>
+                <w:sz w:val="20"/>
+              </w:rPr>
+              <w:t>Odasso</w:t>
+            </w:r>
+            <w:proofErr w:type="spellEnd"/>
+            <w:r>
+              <w:rPr>
+                <w:iCs/>
+                <w:sz w:val="20"/>
+              </w:rPr>
+              <w:br/>
+              <w:t xml:space="preserve">Carlos </w:t>
+            </w:r>
+            <w:proofErr w:type="spellStart"/>
+            <w:r>
+              <w:rPr>
+                <w:iCs/>
+                <w:sz w:val="20"/>
+              </w:rPr>
+              <w:t>Trepat</w:t>
+            </w:r>
+            <w:proofErr w:type="spellEnd"/>
+            <w:r>
+              <w:rPr>
+                <w:iCs/>
+                <w:sz w:val="20"/>
+              </w:rPr>
+              <w:br/>
+              <w:t xml:space="preserve">Mariano </w:t>
+            </w:r>
+            <w:proofErr w:type="spellStart"/>
+            <w:r>
+              <w:rPr>
+                <w:iCs/>
+                <w:sz w:val="20"/>
+              </w:rPr>
+              <w:t>Gava</w:t>
+            </w:r>
+            <w:proofErr w:type="spellEnd"/>
+            <w:r>
+              <w:rPr>
+                <w:iCs/>
+                <w:sz w:val="20"/>
+              </w:rPr>
+              <w:br/>
+              <w:t>Javier Brizuela</w:t>
             </w:r>
           </w:p>
         </w:tc>
@@ -1026,8 +1323,6 @@
           <w:docGrid w:linePitch="360"/>
         </w:sectPr>
       </w:pPr>
-      <w:bookmarkStart w:id="1" w:name="_GoBack"/>
-      <w:bookmarkEnd w:id="1"/>
     </w:p>
     <w:sdt>
       <w:sdtPr>
@@ -2070,8 +2365,8 @@
     <w:p>
       <w:pPr>
         <w:sectPr>
-          <w:headerReference w:type="default" r:id="rId10"/>
-          <w:footerReference w:type="default" r:id="rId11"/>
+          <w:headerReference w:type="default" r:id="rId12"/>
+          <w:footerReference w:type="default" r:id="rId13"/>
           <w:pgSz w:w="12240" w:h="15840"/>
           <w:pgMar w:top="1417" w:right="1701" w:bottom="1417" w:left="1701" w:header="708" w:footer="708" w:gutter="0"/>
           <w:pgNumType w:start="1"/>
@@ -2084,22 +2379,22 @@
       <w:pPr>
         <w:pStyle w:val="Ttulo1"/>
       </w:pPr>
-      <w:bookmarkStart w:id="2" w:name="_Toc326233476"/>
+      <w:bookmarkStart w:id="8" w:name="_Toc326233476"/>
       <w:r>
         <w:lastRenderedPageBreak/>
         <w:t>Introducción</w:t>
       </w:r>
-      <w:bookmarkEnd w:id="2"/>
+      <w:bookmarkEnd w:id="8"/>
     </w:p>
     <w:p>
       <w:pPr>
         <w:pStyle w:val="Ttulo2"/>
       </w:pPr>
-      <w:bookmarkStart w:id="3" w:name="_Toc326233477"/>
+      <w:bookmarkStart w:id="9" w:name="_Toc326233477"/>
       <w:r>
         <w:t>Propósito</w:t>
       </w:r>
-      <w:bookmarkEnd w:id="3"/>
+      <w:bookmarkEnd w:id="9"/>
     </w:p>
     <w:p>
       <w:pPr>
@@ -2120,11 +2415,11 @@
       <w:pPr>
         <w:pStyle w:val="Ttulo2"/>
       </w:pPr>
-      <w:bookmarkStart w:id="4" w:name="_Toc326233478"/>
+      <w:bookmarkStart w:id="10" w:name="_Toc326233478"/>
       <w:r>
         <w:t>Definiciones y abreviaturas</w:t>
       </w:r>
-      <w:bookmarkEnd w:id="4"/>
+      <w:bookmarkEnd w:id="10"/>
     </w:p>
     <w:p>
       <w:pPr>
@@ -2138,94 +2433,182 @@
           <w:sz w:val="20"/>
           <w:szCs w:val="20"/>
         </w:rPr>
-        <w:t>PO (PurchaseOrder): Orden de compra, generada por el cliente, donde se describen las tareas a realizar en cada sitio y el monto a pagar por ello.</w:t>
+        <w:t>PO (</w:t>
       </w:r>
-    </w:p>
-    <w:p>
-      <w:pPr>
-        <w:rPr>
-          <w:sz w:val="20"/>
-          <w:szCs w:val="20"/>
-        </w:rPr>
-      </w:pPr>
+      <w:proofErr w:type="spellStart"/>
       <w:r>
         <w:rPr>
           <w:sz w:val="20"/>
           <w:szCs w:val="20"/>
         </w:rPr>
-        <w:t>Sitio:  es el lugar donde se debe realizar una instalación o mantenimiento. Generalmente un sitio es una torre de telecomunicaciones.</w:t>
+        <w:t>Purchase</w:t>
       </w:r>
-    </w:p>
-    <w:p>
-      <w:pPr>
-        <w:rPr>
-          <w:sz w:val="20"/>
-          <w:szCs w:val="20"/>
-        </w:rPr>
-      </w:pPr>
+      <w:proofErr w:type="spellEnd"/>
       <w:r>
         <w:rPr>
           <w:sz w:val="20"/>
           <w:szCs w:val="20"/>
         </w:rPr>
-        <w:t>Proyecto:  es una licitación ganada. En si es lo que esta descripto en una licitación.</w:t>
+        <w:t xml:space="preserve"> </w:t>
       </w:r>
-    </w:p>
-    <w:p>
-      <w:pPr>
-        <w:rPr>
-          <w:sz w:val="20"/>
-          <w:szCs w:val="20"/>
-        </w:rPr>
-      </w:pPr>
+      <w:proofErr w:type="spellStart"/>
       <w:r>
         <w:rPr>
           <w:sz w:val="20"/>
           <w:szCs w:val="20"/>
         </w:rPr>
-        <w:t>Documento de Ingeniería:  este documento describe todo el trabajo que se debe hacer sobre un sitio, que lugar debe ocupar cada aparato y los cables.</w:t>
+        <w:t>Order</w:t>
       </w:r>
-    </w:p>
-    <w:p>
-      <w:pPr>
-        <w:rPr>
-          <w:sz w:val="20"/>
-          <w:szCs w:val="20"/>
-        </w:rPr>
-      </w:pPr>
+      <w:proofErr w:type="spellEnd"/>
       <w:r>
         <w:rPr>
           <w:sz w:val="20"/>
           <w:szCs w:val="20"/>
         </w:rPr>
-        <w:t>CAO:  Conforme a Obra.</w:t>
+        <w:t>): Orden de compra, generada por el cliente, donde se describen las tareas a realizar en cada sitio y el monto a pagar por ello.</w:t>
       </w:r>
     </w:p>
     <w:p>
       <w:pPr>
+        <w:rPr>
+          <w:sz w:val="20"/>
+          <w:szCs w:val="20"/>
+        </w:rPr>
+      </w:pPr>
+      <w:r>
+        <w:rPr>
+          <w:sz w:val="20"/>
+          <w:szCs w:val="20"/>
+        </w:rPr>
+        <w:t>Sitio</w:t>
+      </w:r>
+      <w:r>
+        <w:rPr>
+          <w:sz w:val="20"/>
+          <w:szCs w:val="20"/>
+        </w:rPr>
+        <w:t>: es</w:t>
+      </w:r>
+      <w:r>
+        <w:rPr>
+          <w:sz w:val="20"/>
+          <w:szCs w:val="20"/>
+        </w:rPr>
+        <w:t xml:space="preserve"> el lugar donde se debe realizar una instalación o mantenimiento. Generalmente un sitio es una torre de telecomunicaciones.</w:t>
+      </w:r>
+    </w:p>
+    <w:p>
+      <w:pPr>
+        <w:rPr>
+          <w:sz w:val="20"/>
+          <w:szCs w:val="20"/>
+        </w:rPr>
+      </w:pPr>
+      <w:r>
+        <w:rPr>
+          <w:sz w:val="20"/>
+          <w:szCs w:val="20"/>
+        </w:rPr>
+        <w:t>Proyecto</w:t>
+      </w:r>
+      <w:r>
+        <w:rPr>
+          <w:sz w:val="20"/>
+          <w:szCs w:val="20"/>
+        </w:rPr>
+        <w:t>: es</w:t>
+      </w:r>
+      <w:r>
+        <w:rPr>
+          <w:sz w:val="20"/>
+          <w:szCs w:val="20"/>
+        </w:rPr>
+        <w:t xml:space="preserve"> una licitación ganada. En si es lo que esta descripto en una licitación.</w:t>
+      </w:r>
+    </w:p>
+    <w:p>
+      <w:pPr>
+        <w:rPr>
+          <w:sz w:val="20"/>
+          <w:szCs w:val="20"/>
+        </w:rPr>
+      </w:pPr>
+      <w:r>
+        <w:rPr>
+          <w:sz w:val="20"/>
+          <w:szCs w:val="20"/>
+        </w:rPr>
+        <w:t>Documento de Ingeniería</w:t>
+      </w:r>
+      <w:r>
+        <w:rPr>
+          <w:sz w:val="20"/>
+          <w:szCs w:val="20"/>
+        </w:rPr>
+        <w:t>: este</w:t>
+      </w:r>
+      <w:r>
+        <w:rPr>
+          <w:sz w:val="20"/>
+          <w:szCs w:val="20"/>
+        </w:rPr>
+        <w:t xml:space="preserve"> documento describe todo el trabajo que se debe hacer sobre un sitio, que lugar debe ocupar cada aparato y los cables.</w:t>
+      </w:r>
+    </w:p>
+    <w:p>
+      <w:pPr>
+        <w:rPr>
+          <w:sz w:val="20"/>
+          <w:szCs w:val="20"/>
+        </w:rPr>
+      </w:pPr>
+      <w:r>
+        <w:rPr>
+          <w:sz w:val="20"/>
+          <w:szCs w:val="20"/>
+        </w:rPr>
+        <w:t>CAO</w:t>
+      </w:r>
+      <w:r>
+        <w:rPr>
+          <w:sz w:val="20"/>
+          <w:szCs w:val="20"/>
+        </w:rPr>
+        <w:t>: Conforme</w:t>
+      </w:r>
+      <w:r>
+        <w:rPr>
+          <w:sz w:val="20"/>
+          <w:szCs w:val="20"/>
+        </w:rPr>
+        <w:t xml:space="preserve"> a Obra.</w:t>
+      </w:r>
+    </w:p>
+    <w:p>
+      <w:pPr>
         <w:pStyle w:val="Ttulo1"/>
       </w:pPr>
-      <w:bookmarkStart w:id="5" w:name="_Toc326233479"/>
+      <w:bookmarkStart w:id="11" w:name="_Toc326233479"/>
       <w:r>
         <w:t>Presentación</w:t>
       </w:r>
       <w:r>
         <w:t xml:space="preserve"> del Producto</w:t>
       </w:r>
-      <w:bookmarkEnd w:id="5"/>
+      <w:bookmarkEnd w:id="11"/>
     </w:p>
     <w:p>
       <w:pPr>
         <w:pStyle w:val="Ttulo2"/>
       </w:pPr>
-      <w:bookmarkStart w:id="6" w:name="_Toc326233480"/>
+      <w:bookmarkStart w:id="12" w:name="_Toc326233480"/>
       <w:r>
         <w:t>Propósito</w:t>
       </w:r>
       <w:r>
         <w:t xml:space="preserve"> del Sistema</w:t>
       </w:r>
-      <w:bookmarkEnd w:id="6"/>
+      <w:bookmarkEnd w:id="12"/>
     </w:p>
     <w:p>
       <w:pPr>
@@ -2253,11 +2636,11 @@
       <w:pPr>
         <w:pStyle w:val="Ttulo2"/>
       </w:pPr>
-      <w:bookmarkStart w:id="7" w:name="_Toc326233481"/>
+      <w:bookmarkStart w:id="13" w:name="_Toc326233481"/>
       <w:r>
         <w:t>Objetivo</w:t>
       </w:r>
-      <w:bookmarkEnd w:id="7"/>
+      <w:bookmarkEnd w:id="13"/>
     </w:p>
     <w:p>
       <w:pPr>
@@ -2281,11 +2664,11 @@
       <w:pPr>
         <w:pStyle w:val="Ttulo2"/>
       </w:pPr>
-      <w:bookmarkStart w:id="8" w:name="_Toc326233482"/>
+      <w:bookmarkStart w:id="14" w:name="_Toc326233482"/>
       <w:r>
         <w:t>No contempla</w:t>
       </w:r>
-      <w:bookmarkEnd w:id="8"/>
+      <w:bookmarkEnd w:id="14"/>
     </w:p>
     <w:p>
       <w:r>
@@ -2298,7 +2681,7 @@
       <w:pPr>
         <w:pStyle w:val="Ttulo1"/>
       </w:pPr>
-      <w:bookmarkStart w:id="9" w:name="_Toc326233483"/>
+      <w:bookmarkStart w:id="15" w:name="_Toc326233483"/>
       <w:r>
         <w:lastRenderedPageBreak/>
         <w:t>D</w:t>
@@ -2309,17 +2692,17 @@
       <w:r>
         <w:t xml:space="preserve"> General</w:t>
       </w:r>
-      <w:bookmarkEnd w:id="9"/>
+      <w:bookmarkEnd w:id="15"/>
     </w:p>
     <w:p>
       <w:pPr>
         <w:pStyle w:val="Ttulo2"/>
       </w:pPr>
-      <w:bookmarkStart w:id="10" w:name="_Toc326233484"/>
+      <w:bookmarkStart w:id="16" w:name="_Toc326233484"/>
       <w:r>
         <w:t>Listado de Actores</w:t>
       </w:r>
-      <w:bookmarkEnd w:id="10"/>
+      <w:bookmarkEnd w:id="16"/>
     </w:p>
     <w:tbl>
       <w:tblPr>
@@ -2609,7 +2992,7 @@
           <w:bCs/>
         </w:rPr>
       </w:pPr>
-      <w:bookmarkStart w:id="11" w:name="_Toc326233485"/>
+      <w:bookmarkStart w:id="17" w:name="_Toc326233485"/>
       <w:r>
         <w:rPr>
           <w:rStyle w:val="Ttulo3Car"/>
@@ -2618,7 +3001,7 @@
         </w:rPr>
         <w:t>Prioridades</w:t>
       </w:r>
-      <w:bookmarkEnd w:id="11"/>
+      <w:bookmarkEnd w:id="17"/>
     </w:p>
     <w:p>
       <w:pPr>
@@ -2672,11 +3055,11 @@
       <w:pPr>
         <w:pStyle w:val="Ttulo2"/>
       </w:pPr>
-      <w:bookmarkStart w:id="12" w:name="_Toc326233486"/>
+      <w:bookmarkStart w:id="18" w:name="_Toc326233486"/>
       <w:r>
         <w:t>Complejidades</w:t>
       </w:r>
-      <w:bookmarkEnd w:id="12"/>
+      <w:bookmarkEnd w:id="18"/>
     </w:p>
     <w:p>
       <w:pPr>
@@ -2730,11 +3113,11 @@
       <w:pPr>
         <w:pStyle w:val="Ttulo2"/>
       </w:pPr>
-      <w:bookmarkStart w:id="13" w:name="_Toc326233487"/>
+      <w:bookmarkStart w:id="19" w:name="_Toc326233487"/>
       <w:r>
         <w:t>Listado de funcionalidades del Sistema</w:t>
       </w:r>
-      <w:bookmarkEnd w:id="13"/>
+      <w:bookmarkEnd w:id="19"/>
     </w:p>
     <w:tbl>
       <w:tblPr>
@@ -3194,7 +3577,14 @@
                 <w:sz w:val="20"/>
                 <w:szCs w:val="20"/>
               </w:rPr>
-              <w:t>Crear solicitud de trabajo</w:t>
+              <w:t xml:space="preserve">Crear solicitud de </w:t>
+            </w:r>
+            <w:r>
+              <w:rPr>
+                <w:sz w:val="20"/>
+                <w:szCs w:val="20"/>
+              </w:rPr>
+              <w:t>tarea</w:t>
             </w:r>
           </w:p>
           <w:p>
@@ -3211,7 +3601,23 @@
                 <w:sz w:val="20"/>
                 <w:szCs w:val="20"/>
               </w:rPr>
-              <w:t>Se crea una solicitud de trabajo para un proyecto.</w:t>
+              <w:t xml:space="preserve">Se crea una solicitud de </w:t>
+            </w:r>
+            <w:r>
+              <w:rPr>
+                <w:i/>
+                <w:sz w:val="20"/>
+                <w:szCs w:val="20"/>
+              </w:rPr>
+              <w:t>tarea</w:t>
+            </w:r>
+            <w:r>
+              <w:rPr>
+                <w:i/>
+                <w:sz w:val="20"/>
+                <w:szCs w:val="20"/>
+              </w:rPr>
+              <w:t xml:space="preserve"> para un proyecto.</w:t>
             </w:r>
           </w:p>
         </w:tc>
@@ -4149,7 +4555,14 @@
                 <w:sz w:val="20"/>
                 <w:szCs w:val="20"/>
               </w:rPr>
-              <w:t>Actualizar progreso solicitud trabajo</w:t>
+              <w:t>Actualizar progreso solicitud t</w:t>
+            </w:r>
+            <w:r>
+              <w:rPr>
+                <w:sz w:val="20"/>
+                <w:szCs w:val="20"/>
+              </w:rPr>
+              <w:t>area</w:t>
             </w:r>
           </w:p>
           <w:p>
@@ -4808,7 +5221,35 @@
                 <w:sz w:val="20"/>
                 <w:szCs w:val="20"/>
               </w:rPr>
-              <w:t>Registrar material no usado</w:t>
+              <w:t xml:space="preserve">Registrar material </w:t>
+            </w:r>
+            <w:r>
+              <w:rPr>
+                <w:sz w:val="20"/>
+                <w:szCs w:val="20"/>
+              </w:rPr>
+              <w:t>entregado por cliente</w:t>
+            </w:r>
+            <w:r>
+              <w:rPr>
+                <w:sz w:val="20"/>
+                <w:szCs w:val="20"/>
+              </w:rPr>
+              <w:t xml:space="preserve"> </w:t>
+            </w:r>
+            <w:r>
+              <w:rPr>
+                <w:sz w:val="20"/>
+                <w:szCs w:val="20"/>
+              </w:rPr>
+              <w:t xml:space="preserve"> </w:t>
+            </w:r>
+            <w:r>
+              <w:rPr>
+                <w:sz w:val="20"/>
+                <w:szCs w:val="20"/>
+              </w:rPr>
+              <w:t>no usado</w:t>
             </w:r>
           </w:p>
           <w:p>
@@ -4926,7 +5367,28 @@
                 <w:sz w:val="20"/>
                 <w:szCs w:val="20"/>
               </w:rPr>
-              <w:t>Consultar material no usado</w:t>
+              <w:t xml:space="preserve">Consultar material </w:t>
+            </w:r>
+            <w:r>
+              <w:rPr>
+                <w:sz w:val="20"/>
+                <w:szCs w:val="20"/>
+              </w:rPr>
+              <w:t>entregado por cliente</w:t>
+            </w:r>
+            <w:r>
+              <w:rPr>
+                <w:sz w:val="20"/>
+                <w:szCs w:val="20"/>
+              </w:rPr>
+              <w:t xml:space="preserve"> </w:t>
+            </w:r>
+            <w:r>
+              <w:rPr>
+                <w:sz w:val="20"/>
+                <w:szCs w:val="20"/>
+              </w:rPr>
+              <w:t>no usado</w:t>
             </w:r>
           </w:p>
           <w:p>
@@ -5044,7 +5506,28 @@
                 <w:sz w:val="20"/>
                 <w:szCs w:val="20"/>
               </w:rPr>
-              <w:t>Registrar devolución material no usado</w:t>
+              <w:t xml:space="preserve">Registrar devolución material </w:t>
+            </w:r>
+            <w:r>
+              <w:rPr>
+                <w:sz w:val="20"/>
+                <w:szCs w:val="20"/>
+              </w:rPr>
+              <w:t>entregado por cliente</w:t>
+            </w:r>
+            <w:r>
+              <w:rPr>
+                <w:sz w:val="20"/>
+                <w:szCs w:val="20"/>
+              </w:rPr>
+              <w:t xml:space="preserve"> </w:t>
+            </w:r>
+            <w:r>
+              <w:rPr>
+                <w:sz w:val="20"/>
+                <w:szCs w:val="20"/>
+              </w:rPr>
+              <w:t>no usado</w:t>
             </w:r>
           </w:p>
           <w:p>
@@ -5169,7 +5652,21 @@
                 <w:sz w:val="20"/>
                 <w:szCs w:val="20"/>
               </w:rPr>
-              <w:t>solicitud de tarea acuadrilla</w:t>
+              <w:t>solicitud de tarea a</w:t>
+            </w:r>
+            <w:r>
+              <w:rPr>
+                <w:sz w:val="20"/>
+                <w:szCs w:val="20"/>
+              </w:rPr>
+              <w:t xml:space="preserve"> </w:t>
+            </w:r>
+            <w:r>
+              <w:rPr>
+                <w:sz w:val="20"/>
+                <w:szCs w:val="20"/>
+              </w:rPr>
+              <w:t>cuadrilla</w:t>
             </w:r>
           </w:p>
           <w:p>
@@ -5303,7 +5800,28 @@
                 <w:sz w:val="20"/>
                 <w:szCs w:val="20"/>
               </w:rPr>
-              <w:t xml:space="preserve">Asignar material a </w:t>
+              <w:t xml:space="preserve">Asignar material </w:t>
+            </w:r>
+            <w:r>
+              <w:rPr>
+                <w:sz w:val="20"/>
+                <w:szCs w:val="20"/>
+              </w:rPr>
+              <w:t>entregado por cliente</w:t>
+            </w:r>
+            <w:r>
+              <w:rPr>
+                <w:sz w:val="20"/>
+                <w:szCs w:val="20"/>
+              </w:rPr>
+              <w:t xml:space="preserve"> </w:t>
+            </w:r>
+            <w:r>
+              <w:rPr>
+                <w:sz w:val="20"/>
+                <w:szCs w:val="20"/>
+              </w:rPr>
+              <w:t xml:space="preserve">a </w:t>
             </w:r>
             <w:r>
               <w:rPr>
@@ -5428,7 +5946,21 @@
                 <w:sz w:val="20"/>
                 <w:szCs w:val="20"/>
               </w:rPr>
-              <w:t xml:space="preserve">Asignar equipo a </w:t>
+              <w:t>Asignar equipo</w:t>
+            </w:r>
+            <w:r>
+              <w:rPr>
+                <w:sz w:val="20"/>
+                <w:szCs w:val="20"/>
+              </w:rPr>
+              <w:t xml:space="preserve"> entregado por cliente</w:t>
+            </w:r>
+            <w:r>
+              <w:rPr>
+                <w:sz w:val="20"/>
+                <w:szCs w:val="20"/>
+              </w:rPr>
+              <w:t xml:space="preserve"> a </w:t>
             </w:r>
             <w:r>
               <w:rPr>
@@ -5568,7 +6100,22 @@
                 <w:sz w:val="20"/>
                 <w:szCs w:val="20"/>
               </w:rPr>
-              <w:t>solicitud de trabajo</w:t>
+              <w:t>solicitud de t</w:t>
+            </w:r>
+            <w:r>
+              <w:rPr>
+                <w:sz w:val="20"/>
+                <w:szCs w:val="20"/>
+              </w:rPr>
+              <w:t>area</w:t>
+            </w:r>
+            <w:r>
+              <w:rPr>
+                <w:i/>
+                <w:sz w:val="20"/>
+                <w:szCs w:val="20"/>
+              </w:rPr>
+              <w:t xml:space="preserve"> </w:t>
             </w:r>
             <w:r>
               <w:rPr>
@@ -5742,6 +6289,7 @@
                 <w:sz w:val="20"/>
                 <w:szCs w:val="20"/>
               </w:rPr>
+              <w:lastRenderedPageBreak/>
               <w:t>Se actualiza el estado de documentos de proyecto.</w:t>
             </w:r>
           </w:p>
@@ -5762,6 +6310,7 @@
                 <w:sz w:val="20"/>
                 <w:szCs w:val="20"/>
               </w:rPr>
+              <w:lastRenderedPageBreak/>
               <w:t>Alta</w:t>
             </w:r>
           </w:p>
@@ -5860,16 +6409,7 @@
                 <w:sz w:val="20"/>
                 <w:szCs w:val="20"/>
               </w:rPr>
-              <w:t xml:space="preserve">Se actualiza el estado de una tarea que a su vez </w:t>
-            </w:r>
-            <w:r>
-              <w:rPr>
-                <w:i/>
-                <w:sz w:val="20"/>
-                <w:szCs w:val="20"/>
-              </w:rPr>
-              <w:lastRenderedPageBreak/>
-              <w:t>puede actualizar el estado de una solicitud de tarea y del proyecto.</w:t>
+              <w:t>Se actualiza el estado de una tarea que a su vez puede actualizar el estado de una solicitud de tarea y del proyecto.</w:t>
             </w:r>
           </w:p>
         </w:tc>
@@ -5889,7 +6429,6 @@
                 <w:sz w:val="20"/>
                 <w:szCs w:val="20"/>
               </w:rPr>
-              <w:lastRenderedPageBreak/>
               <w:t>Alta</w:t>
             </w:r>
           </w:p>
@@ -7527,7 +8066,25 @@
                 <w:sz w:val="20"/>
                 <w:szCs w:val="20"/>
               </w:rPr>
-              <w:t>Visualización: pantalla, pdf, gráficos.</w:t>
+              <w:t xml:space="preserve">Visualización: pantalla, </w:t>
+            </w:r>
+            <w:proofErr w:type="spellStart"/>
+            <w:r>
+              <w:rPr>
+                <w:i/>
+                <w:sz w:val="20"/>
+                <w:szCs w:val="20"/>
+              </w:rPr>
+              <w:t>pdf</w:t>
+            </w:r>
+            <w:proofErr w:type="spellEnd"/>
+            <w:r>
+              <w:rPr>
+                <w:i/>
+                <w:sz w:val="20"/>
+                <w:szCs w:val="20"/>
+              </w:rPr>
+              <w:t>, gráficos.</w:t>
             </w:r>
           </w:p>
         </w:tc>
@@ -7661,7 +8218,25 @@
                 <w:sz w:val="20"/>
                 <w:szCs w:val="20"/>
               </w:rPr>
-              <w:t>Visualización: pantalla, pdf, gráficos.</w:t>
+              <w:t xml:space="preserve">Visualización: pantalla, </w:t>
+            </w:r>
+            <w:proofErr w:type="spellStart"/>
+            <w:r>
+              <w:rPr>
+                <w:i/>
+                <w:sz w:val="20"/>
+                <w:szCs w:val="20"/>
+              </w:rPr>
+              <w:t>pdf</w:t>
+            </w:r>
+            <w:proofErr w:type="spellEnd"/>
+            <w:r>
+              <w:rPr>
+                <w:i/>
+                <w:sz w:val="20"/>
+                <w:szCs w:val="20"/>
+              </w:rPr>
+              <w:t>, gráficos.</w:t>
             </w:r>
           </w:p>
         </w:tc>
@@ -7795,7 +8370,25 @@
                 <w:sz w:val="20"/>
                 <w:szCs w:val="20"/>
               </w:rPr>
-              <w:t>Visualización: pantalla, pdf, gráficos.</w:t>
+              <w:t xml:space="preserve">Visualización: pantalla, </w:t>
+            </w:r>
+            <w:proofErr w:type="spellStart"/>
+            <w:r>
+              <w:rPr>
+                <w:i/>
+                <w:sz w:val="20"/>
+                <w:szCs w:val="20"/>
+              </w:rPr>
+              <w:t>pdf</w:t>
+            </w:r>
+            <w:proofErr w:type="spellEnd"/>
+            <w:r>
+              <w:rPr>
+                <w:i/>
+                <w:sz w:val="20"/>
+                <w:szCs w:val="20"/>
+              </w:rPr>
+              <w:t>, gráficos.</w:t>
             </w:r>
           </w:p>
         </w:tc>
@@ -7929,7 +8522,25 @@
                 <w:sz w:val="20"/>
                 <w:szCs w:val="20"/>
               </w:rPr>
-              <w:t>Visualización: pantalla, pdf, gráficos.</w:t>
+              <w:t xml:space="preserve">Visualización: pantalla, </w:t>
+            </w:r>
+            <w:proofErr w:type="spellStart"/>
+            <w:r>
+              <w:rPr>
+                <w:i/>
+                <w:sz w:val="20"/>
+                <w:szCs w:val="20"/>
+              </w:rPr>
+              <w:t>pdf</w:t>
+            </w:r>
+            <w:proofErr w:type="spellEnd"/>
+            <w:r>
+              <w:rPr>
+                <w:i/>
+                <w:sz w:val="20"/>
+                <w:szCs w:val="20"/>
+              </w:rPr>
+              <w:t>, gráficos.</w:t>
             </w:r>
           </w:p>
         </w:tc>
@@ -8063,7 +8674,25 @@
                 <w:sz w:val="20"/>
                 <w:szCs w:val="20"/>
               </w:rPr>
-              <w:t>Visualización: pantalla, pdf.</w:t>
+              <w:t xml:space="preserve">Visualización: pantalla, </w:t>
+            </w:r>
+            <w:proofErr w:type="spellStart"/>
+            <w:r>
+              <w:rPr>
+                <w:i/>
+                <w:sz w:val="20"/>
+                <w:szCs w:val="20"/>
+              </w:rPr>
+              <w:t>pdf</w:t>
+            </w:r>
+            <w:proofErr w:type="spellEnd"/>
+            <w:r>
+              <w:rPr>
+                <w:i/>
+                <w:sz w:val="20"/>
+                <w:szCs w:val="20"/>
+              </w:rPr>
+              <w:t>.</w:t>
             </w:r>
           </w:p>
         </w:tc>
@@ -8197,7 +8826,25 @@
                 <w:sz w:val="20"/>
                 <w:szCs w:val="20"/>
               </w:rPr>
-              <w:t>Visualización: pantalla, pdf.</w:t>
+              <w:t xml:space="preserve">Visualización: pantalla, </w:t>
+            </w:r>
+            <w:proofErr w:type="spellStart"/>
+            <w:r>
+              <w:rPr>
+                <w:i/>
+                <w:sz w:val="20"/>
+                <w:szCs w:val="20"/>
+              </w:rPr>
+              <w:t>pdf</w:t>
+            </w:r>
+            <w:proofErr w:type="spellEnd"/>
+            <w:r>
+              <w:rPr>
+                <w:i/>
+                <w:sz w:val="20"/>
+                <w:szCs w:val="20"/>
+              </w:rPr>
+              <w:t>.</w:t>
             </w:r>
           </w:p>
         </w:tc>
@@ -8331,7 +8978,25 @@
                 <w:sz w:val="20"/>
                 <w:szCs w:val="20"/>
               </w:rPr>
-              <w:t>Visualización: pantalla, pdf.</w:t>
+              <w:t xml:space="preserve">Visualización: pantalla, </w:t>
+            </w:r>
+            <w:proofErr w:type="spellStart"/>
+            <w:r>
+              <w:rPr>
+                <w:i/>
+                <w:sz w:val="20"/>
+                <w:szCs w:val="20"/>
+              </w:rPr>
+              <w:t>pdf</w:t>
+            </w:r>
+            <w:proofErr w:type="spellEnd"/>
+            <w:r>
+              <w:rPr>
+                <w:i/>
+                <w:sz w:val="20"/>
+                <w:szCs w:val="20"/>
+              </w:rPr>
+              <w:t>.</w:t>
             </w:r>
           </w:p>
         </w:tc>
@@ -9256,7 +9921,43 @@
                 <w:sz w:val="20"/>
                 <w:szCs w:val="20"/>
               </w:rPr>
-              <w:t>Se envían a un sitio el/ los documento/s de proyecto (doc de ing, cao y protocolo)</w:t>
+              <w:t>Se envían a un sitio el/ los documento/s de proyecto (</w:t>
+            </w:r>
+            <w:proofErr w:type="spellStart"/>
+            <w:r>
+              <w:rPr>
+                <w:i/>
+                <w:sz w:val="20"/>
+                <w:szCs w:val="20"/>
+              </w:rPr>
+              <w:t>doc</w:t>
+            </w:r>
+            <w:proofErr w:type="spellEnd"/>
+            <w:r>
+              <w:rPr>
+                <w:i/>
+                <w:sz w:val="20"/>
+                <w:szCs w:val="20"/>
+              </w:rPr>
+              <w:t xml:space="preserve"> de </w:t>
+            </w:r>
+            <w:proofErr w:type="spellStart"/>
+            <w:r>
+              <w:rPr>
+                <w:i/>
+                <w:sz w:val="20"/>
+                <w:szCs w:val="20"/>
+              </w:rPr>
+              <w:t>ing</w:t>
+            </w:r>
+            <w:proofErr w:type="spellEnd"/>
+            <w:r>
+              <w:rPr>
+                <w:i/>
+                <w:sz w:val="20"/>
+                <w:szCs w:val="20"/>
+              </w:rPr>
+              <w:t>, cao y protocolo)</w:t>
             </w:r>
           </w:p>
         </w:tc>
@@ -10112,7 +10813,7 @@
                 <w:sz w:val="20"/>
                 <w:szCs w:val="20"/>
               </w:rPr>
-              <w:t>Gestionar notificaciones</w:t>
+              <w:t>Notificar herramientas no devueltas</w:t>
             </w:r>
           </w:p>
           <w:p>
@@ -10129,23 +10830,7 @@
                 <w:sz w:val="20"/>
                 <w:szCs w:val="20"/>
               </w:rPr>
-              <w:t>Las notificaciones pueden ser por herramientas no devueltas, próximo vencimiento de documentaci</w:t>
-            </w:r>
-            <w:r>
-              <w:rPr>
-                <w:i/>
-                <w:sz w:val="20"/>
-                <w:szCs w:val="20"/>
-              </w:rPr>
-              <w:t>ón, vencimiento de documentación</w:t>
-            </w:r>
-            <w:r>
-              <w:rPr>
-                <w:i/>
-                <w:sz w:val="20"/>
-                <w:szCs w:val="20"/>
-              </w:rPr>
-              <w:t xml:space="preserve">, </w:t>
+              <w:t>Se emite una notificación cuando  un sitio esta  terminados y las herramientas para hacer las tareas no han sido devueltos.</w:t>
             </w:r>
           </w:p>
         </w:tc>
@@ -10165,7 +10850,7 @@
                 <w:sz w:val="20"/>
                 <w:szCs w:val="20"/>
               </w:rPr>
-              <w:t>Alta</w:t>
+              <w:t>Baja</w:t>
             </w:r>
           </w:p>
         </w:tc>
@@ -10246,7 +10931,7 @@
                 <w:sz w:val="20"/>
                 <w:szCs w:val="20"/>
               </w:rPr>
-              <w:t>Notificar herramientas no devueltas</w:t>
+              <w:t>Notificar sitio apto para cobrar a cliente</w:t>
             </w:r>
           </w:p>
           <w:p>
@@ -10263,7 +10948,43 @@
                 <w:sz w:val="20"/>
                 <w:szCs w:val="20"/>
               </w:rPr>
-              <w:t>Se emite una notificación cuando  un sitio esta  terminados y las herramientas para hacer las tareas no han sido devueltos.</w:t>
+              <w:t xml:space="preserve">Un sitio esta apto para cobrar según lo convenido con el cliente. Pero siempre que están todas las tareas de un sitio listas, </w:t>
+            </w:r>
+            <w:proofErr w:type="spellStart"/>
+            <w:r>
+              <w:rPr>
+                <w:i/>
+                <w:sz w:val="20"/>
+                <w:szCs w:val="20"/>
+              </w:rPr>
+              <w:t>doc</w:t>
+            </w:r>
+            <w:proofErr w:type="spellEnd"/>
+            <w:r>
+              <w:rPr>
+                <w:i/>
+                <w:sz w:val="20"/>
+                <w:szCs w:val="20"/>
+              </w:rPr>
+              <w:t xml:space="preserve"> de </w:t>
+            </w:r>
+            <w:proofErr w:type="spellStart"/>
+            <w:r>
+              <w:rPr>
+                <w:i/>
+                <w:sz w:val="20"/>
+                <w:szCs w:val="20"/>
+              </w:rPr>
+              <w:t>ing</w:t>
+            </w:r>
+            <w:proofErr w:type="spellEnd"/>
+            <w:r>
+              <w:rPr>
+                <w:i/>
+                <w:sz w:val="20"/>
+                <w:szCs w:val="20"/>
+              </w:rPr>
+              <w:t xml:space="preserve"> listo, CAO listo y protocolo listo.</w:t>
             </w:r>
           </w:p>
         </w:tc>
@@ -10283,7 +11004,7 @@
                 <w:sz w:val="20"/>
                 <w:szCs w:val="20"/>
               </w:rPr>
-              <w:t>Baja</w:t>
+              <w:t>Alta</w:t>
             </w:r>
           </w:p>
         </w:tc>
@@ -10303,7 +11024,7 @@
                 <w:sz w:val="20"/>
                 <w:szCs w:val="20"/>
               </w:rPr>
-              <w:t>Media</w:t>
+              <w:t>Alta</w:t>
             </w:r>
           </w:p>
         </w:tc>
@@ -10344,7 +11065,7 @@
                 <w:sz w:val="20"/>
                 <w:szCs w:val="20"/>
               </w:rPr>
-              <w:t>Notificaciones</w:t>
+              <w:t>Proyectos</w:t>
             </w:r>
           </w:p>
         </w:tc>
@@ -10364,7 +11085,7 @@
                 <w:sz w:val="20"/>
                 <w:szCs w:val="20"/>
               </w:rPr>
-              <w:t>Notificar sitio apto para cobrar a cliente</w:t>
+              <w:t>Seleccionar proyecto a gestionar</w:t>
             </w:r>
           </w:p>
           <w:p>
@@ -10381,7 +11102,7 @@
                 <w:sz w:val="20"/>
                 <w:szCs w:val="20"/>
               </w:rPr>
-              <w:t>Un sitio esta apto para cobrar según lo convenido con el cliente. Pero siempre que están todas las tareas de un sitio listas, doc de ing listo, CAO listo y protocolo listo.</w:t>
+              <w:t>Se selecciona un proyecto con el cual trabajar.</w:t>
             </w:r>
           </w:p>
         </w:tc>
@@ -10421,7 +11142,7 @@
                 <w:sz w:val="20"/>
                 <w:szCs w:val="20"/>
               </w:rPr>
-              <w:t>Alta</w:t>
+              <w:t>Baja</w:t>
             </w:r>
           </w:p>
         </w:tc>
@@ -10431,14 +11152,16 @@
       <w:pPr>
         <w:pStyle w:val="Ttulo1"/>
       </w:pPr>
-      <w:bookmarkStart w:id="14" w:name="_Toc326233488"/>
+      <w:bookmarkStart w:id="20" w:name="_GoBack"/>
+      <w:bookmarkStart w:id="21" w:name="_Toc326233488"/>
+      <w:bookmarkEnd w:id="20"/>
       <w:r>
         <w:t>Descripción</w:t>
       </w:r>
       <w:r>
         <w:t xml:space="preserve"> detallada de requerimientos</w:t>
       </w:r>
-      <w:bookmarkEnd w:id="14"/>
+      <w:bookmarkEnd w:id="21"/>
     </w:p>
     <w:p>
       <w:pPr>
@@ -10478,7 +11201,7 @@
                 <w:szCs w:val="20"/>
               </w:rPr>
             </w:pPr>
-            <w:bookmarkStart w:id="15" w:name="_Toc326233489"/>
+            <w:bookmarkStart w:id="22" w:name="_Toc326233489"/>
             <w:r>
               <w:rPr>
                 <w:rStyle w:val="Textoennegrita"/>
@@ -10530,6 +11253,7 @@
                 <w:sz w:val="20"/>
                 <w:szCs w:val="20"/>
               </w:rPr>
+              <w:lastRenderedPageBreak/>
               <w:t>Nombre</w:t>
             </w:r>
           </w:p>
@@ -10575,7 +11299,6 @@
                 <w:sz w:val="20"/>
                 <w:szCs w:val="20"/>
               </w:rPr>
-              <w:lastRenderedPageBreak/>
               <w:t>Objetivo</w:t>
             </w:r>
           </w:p>
@@ -11934,6 +12657,7 @@
                 <w:sz w:val="20"/>
                 <w:szCs w:val="20"/>
               </w:rPr>
+              <w:lastRenderedPageBreak/>
               <w:t>Pos Condiciones</w:t>
             </w:r>
           </w:p>
@@ -11973,7 +12697,6 @@
                 <w:sz w:val="20"/>
                 <w:szCs w:val="20"/>
               </w:rPr>
-              <w:lastRenderedPageBreak/>
               <w:t>Fracaso:</w:t>
             </w:r>
             <w:r>
@@ -12006,7 +12729,6 @@
                 <w:sz w:val="20"/>
                 <w:szCs w:val="20"/>
               </w:rPr>
-              <w:lastRenderedPageBreak/>
               <w:t>Flujo</w:t>
             </w:r>
           </w:p>
@@ -12269,7 +12991,7 @@
       <w:r>
         <w:t>Requerimientos no funcionales</w:t>
       </w:r>
-      <w:bookmarkEnd w:id="15"/>
+      <w:bookmarkEnd w:id="22"/>
     </w:p>
     <w:p>
       <w:pPr>
@@ -12287,6 +13009,7 @@
         <w:ind w:left="360"/>
         <w:rPr>
           <w:rFonts w:eastAsia="Times New Roman"/>
+          <w:b/>
           <w:bCs/>
           <w:iCs/>
           <w:sz w:val="20"/>
@@ -12295,6 +13018,7 @@
       <w:r>
         <w:rPr>
           <w:rFonts w:eastAsia="Times New Roman"/>
+          <w:b/>
           <w:bCs/>
           <w:iCs/>
           <w:sz w:val="20"/>
@@ -12315,11 +13039,12 @@
       <w:r>
         <w:rPr>
           <w:rFonts w:eastAsia="Times New Roman"/>
+          <w:b/>
           <w:bCs/>
           <w:iCs/>
           <w:sz w:val="20"/>
         </w:rPr>
-        <w:t xml:space="preserve">De interfaz:      </w:t>
+        <w:t>De interfaz:</w:t>
       </w:r>
       <w:r>
         <w:rPr>
@@ -12328,19 +13053,8 @@
           <w:iCs/>
           <w:sz w:val="20"/>
         </w:rPr>
-        <w:t>La interfaz utilizada deberá ser intuitiva y amigable.</w:t>
+        <w:t xml:space="preserve"> La</w:t>
       </w:r>
-    </w:p>
-    <w:p>
-      <w:pPr>
-        <w:ind w:left="1440"/>
-        <w:rPr>
-          <w:rFonts w:eastAsia="Times New Roman"/>
-          <w:bCs/>
-          <w:iCs/>
-          <w:sz w:val="20"/>
-        </w:rPr>
-      </w:pPr>
       <w:r>
         <w:rPr>
           <w:rFonts w:eastAsia="Times New Roman"/>
@@ -12348,7 +13062,16 @@
           <w:iCs/>
           <w:sz w:val="20"/>
         </w:rPr>
-        <w:t xml:space="preserve">           </w:t>
+        <w:t xml:space="preserve"> interfaz utilizada deberá ser intuitiva y amigable.</w:t>
+      </w:r>
+      <w:r>
+        <w:rPr>
+          <w:rFonts w:eastAsia="Times New Roman"/>
+          <w:bCs/>
+          <w:iCs/>
+          <w:sz w:val="20"/>
+        </w:rPr>
+        <w:br/>
       </w:r>
       <w:r>
         <w:rPr>
@@ -12373,11 +13096,22 @@
       <w:r>
         <w:rPr>
           <w:rFonts w:eastAsia="Times New Roman"/>
+          <w:b/>
           <w:bCs/>
           <w:iCs/>
           <w:sz w:val="20"/>
         </w:rPr>
-        <w:t xml:space="preserve">De Seguridad:  </w:t>
+        <w:t>De Seguridad</w:t>
+      </w:r>
+      <w:r>
+        <w:rPr>
+          <w:rFonts w:eastAsia="Times New Roman"/>
+          <w:b/>
+          <w:bCs/>
+          <w:iCs/>
+          <w:sz w:val="20"/>
+        </w:rPr>
+        <w:t>:</w:t>
       </w:r>
       <w:r>
         <w:rPr>
@@ -12386,7 +13120,16 @@
           <w:iCs/>
           <w:sz w:val="20"/>
         </w:rPr>
-        <w:t xml:space="preserve">El sistema deberá contar con un tratamiento de usuarios con contraseña para mayor </w:t>
+        <w:t xml:space="preserve"> El</w:t>
+      </w:r>
+      <w:r>
+        <w:rPr>
+          <w:rFonts w:eastAsia="Times New Roman"/>
+          <w:bCs/>
+          <w:iCs/>
+          <w:sz w:val="20"/>
+        </w:rPr>
+        <w:t xml:space="preserve"> sistema deberá contar con un tratamiento de usuarios con contraseña para mayor </w:t>
       </w:r>
       <w:r>
         <w:rPr>
@@ -12420,11 +13163,22 @@
       <w:r>
         <w:rPr>
           <w:rFonts w:eastAsia="Times New Roman"/>
+          <w:b/>
           <w:bCs/>
           <w:iCs/>
           <w:sz w:val="20"/>
         </w:rPr>
-        <w:t xml:space="preserve">De performance:   </w:t>
+        <w:t>De performance</w:t>
+      </w:r>
+      <w:r>
+        <w:rPr>
+          <w:rFonts w:eastAsia="Times New Roman"/>
+          <w:b/>
+          <w:bCs/>
+          <w:iCs/>
+          <w:sz w:val="20"/>
+        </w:rPr>
+        <w:t>:</w:t>
       </w:r>
       <w:r>
         <w:rPr>
@@ -12433,27 +13187,7 @@
           <w:iCs/>
           <w:sz w:val="20"/>
         </w:rPr>
-        <w:t>Disponibilidad inmediata  de la información en todos los sectores de la empresa.</w:t>
-      </w:r>
-    </w:p>
-    <w:p>
-      <w:pPr>
-        <w:ind w:firstLine="720"/>
-        <w:rPr>
-          <w:rFonts w:eastAsia="Times New Roman"/>
-          <w:bCs/>
-          <w:iCs/>
-          <w:sz w:val="20"/>
-        </w:rPr>
-      </w:pPr>
-      <w:r>
-        <w:rPr>
-          <w:rFonts w:eastAsia="Times New Roman"/>
-          <w:bCs/>
-          <w:iCs/>
-          <w:sz w:val="20"/>
-        </w:rPr>
-        <w:t xml:space="preserve">De Confiabilidad: </w:t>
+        <w:t xml:space="preserve"> Disponibilidad</w:t>
       </w:r>
       <w:r>
         <w:rPr>
@@ -12462,7 +13196,7 @@
           <w:iCs/>
           <w:sz w:val="20"/>
         </w:rPr>
-        <w:t>La solución debe ofrecer adecuados niveles de servicios  donde la disponibilidad y recuperación  de fallos sea garantizada.</w:t>
+        <w:t xml:space="preserve"> inmediata  de la información en todos los sectores de la empresa.</w:t>
       </w:r>
     </w:p>
     <w:p>
@@ -12475,16 +13209,26 @@
           <w:sz w:val="20"/>
         </w:rPr>
       </w:pPr>
-    </w:p>
-    <w:p>
-      <w:pPr>
+      <w:r>
         <w:rPr>
           <w:rFonts w:eastAsia="Times New Roman"/>
+          <w:b/>
           <w:bCs/>
           <w:iCs/>
           <w:sz w:val="20"/>
         </w:rPr>
-      </w:pPr>
+        <w:t xml:space="preserve">De </w:t>
+      </w:r>
+      <w:r>
+        <w:rPr>
+          <w:rFonts w:eastAsia="Times New Roman"/>
+          <w:b/>
+          <w:bCs/>
+          <w:iCs/>
+          <w:sz w:val="20"/>
+        </w:rPr>
+        <w:t>Confiabilidad:</w:t>
+      </w:r>
       <w:r>
         <w:rPr>
           <w:rFonts w:eastAsia="Times New Roman"/>
@@ -12492,7 +13236,65 @@
           <w:iCs/>
           <w:sz w:val="20"/>
         </w:rPr>
-        <w:t xml:space="preserve">       Restricciones técnicas: </w:t>
+        <w:t xml:space="preserve"> La</w:t>
+      </w:r>
+      <w:r>
+        <w:rPr>
+          <w:rFonts w:eastAsia="Times New Roman"/>
+          <w:bCs/>
+          <w:iCs/>
+          <w:sz w:val="20"/>
+        </w:rPr>
+        <w:t xml:space="preserve"> solución debe ofrecer adecuados niveles de servicios  donde la disponibilidad y recuperación  de fallos sea garantizada.</w:t>
+      </w:r>
+    </w:p>
+    <w:p>
+      <w:pPr>
+        <w:ind w:firstLine="720"/>
+        <w:rPr>
+          <w:rFonts w:eastAsia="Times New Roman"/>
+          <w:bCs/>
+          <w:iCs/>
+          <w:sz w:val="20"/>
+        </w:rPr>
+      </w:pPr>
+    </w:p>
+    <w:p>
+      <w:pPr>
+        <w:rPr>
+          <w:rFonts w:eastAsia="Times New Roman"/>
+          <w:bCs/>
+          <w:iCs/>
+          <w:sz w:val="20"/>
+        </w:rPr>
+      </w:pPr>
+      <w:r>
+        <w:rPr>
+          <w:rFonts w:eastAsia="Times New Roman"/>
+          <w:bCs/>
+          <w:iCs/>
+          <w:sz w:val="20"/>
+        </w:rPr>
+        <w:t xml:space="preserve">       </w:t>
+      </w:r>
+      <w:r>
+        <w:rPr>
+          <w:rFonts w:eastAsia="Times New Roman"/>
+          <w:b/>
+          <w:bCs/>
+          <w:iCs/>
+          <w:sz w:val="20"/>
+        </w:rPr>
+        <w:t>Restricciones técnicas:</w:t>
+      </w:r>
+      <w:r>
+        <w:rPr>
+          <w:rFonts w:eastAsia="Times New Roman"/>
+          <w:bCs/>
+          <w:iCs/>
+          <w:sz w:val="20"/>
+        </w:rPr>
+        <w:t xml:space="preserve"> </w:t>
       </w:r>
       <w:r>
         <w:rPr>
@@ -12535,7 +13337,7 @@
 
 <file path=word/endnotes.xml><?xml version="1.0" encoding="utf-8"?>
 <w:endnotes xmlns:ve="http://schemas.openxmlformats.org/markup-compatibility/2006" xmlns:o="urn:schemas-microsoft-com:office:office" xmlns:r="http://schemas.openxmlformats.org/officeDocument/2006/relationships" xmlns:m="http://schemas.openxmlformats.org/officeDocument/2006/math" xmlns:v="urn:schemas-microsoft-com:vml" xmlns:wp="http://schemas.openxmlformats.org/drawingml/2006/wordprocessingDrawing" xmlns:w10="urn:schemas-microsoft-com:office:word" xmlns:w="http://schemas.openxmlformats.org/wordprocessingml/2006/main" xmlns:wne="http://schemas.microsoft.com/office/word/2006/wordml">
-  <w:endnote w:type="separator" w:id="0">
+  <w:endnote w:type="separator" w:id="-1">
     <w:p>
       <w:pPr>
         <w:spacing w:after="0" w:line="240" w:lineRule="auto"/>
@@ -12545,7 +13347,7 @@
       </w:r>
     </w:p>
   </w:endnote>
-  <w:endnote w:type="continuationSeparator" w:id="1">
+  <w:endnote w:type="continuationSeparator" w:id="0">
     <w:p>
       <w:pPr>
         <w:spacing w:after="0" w:line="240" w:lineRule="auto"/>
@@ -12655,7 +13457,7 @@
                   <w:bCs/>
                   <w:noProof/>
                 </w:rPr>
-                <w:t>8</w:t>
+                <w:t>7</w:t>
               </w:r>
               <w:r>
                 <w:rPr>
@@ -12733,7 +13535,7 @@
 
 <file path=word/footnotes.xml><?xml version="1.0" encoding="utf-8"?>
 <w:footnotes xmlns:ve="http://schemas.openxmlformats.org/markup-compatibility/2006" xmlns:o="urn:schemas-microsoft-com:office:office" xmlns:r="http://schemas.openxmlformats.org/officeDocument/2006/relationships" xmlns:m="http://schemas.openxmlformats.org/officeDocument/2006/math" xmlns:v="urn:schemas-microsoft-com:vml" xmlns:wp="http://schemas.openxmlformats.org/drawingml/2006/wordprocessingDrawing" xmlns:w10="urn:schemas-microsoft-com:office:word" xmlns:w="http://schemas.openxmlformats.org/wordprocessingml/2006/main" xmlns:wne="http://schemas.microsoft.com/office/word/2006/wordml">
-  <w:footnote w:type="separator" w:id="0">
+  <w:footnote w:type="separator" w:id="-1">
     <w:p>
       <w:pPr>
         <w:spacing w:after="0" w:line="240" w:lineRule="auto"/>
@@ -12743,7 +13545,7 @@
       </w:r>
     </w:p>
   </w:footnote>
-  <w:footnote w:type="continuationSeparator" w:id="1">
+  <w:footnote w:type="continuationSeparator" w:id="0">
     <w:p>
       <w:pPr>
         <w:spacing w:after="0" w:line="240" w:lineRule="auto"/>
@@ -12757,6 +13559,16 @@
 </file>
 
 <file path=word/header1.xml><?xml version="1.0" encoding="utf-8"?>
+<w:hdr xmlns:ve="http://schemas.openxmlformats.org/markup-compatibility/2006" xmlns:o="urn:schemas-microsoft-com:office:office" xmlns:r="http://schemas.openxmlformats.org/officeDocument/2006/relationships" xmlns:m="http://schemas.openxmlformats.org/officeDocument/2006/math" xmlns:v="urn:schemas-microsoft-com:vml" xmlns:wp="http://schemas.openxmlformats.org/drawingml/2006/wordprocessingDrawing" xmlns:w10="urn:schemas-microsoft-com:office:word" xmlns:w="http://schemas.openxmlformats.org/wordprocessingml/2006/main" xmlns:wne="http://schemas.microsoft.com/office/word/2006/wordml">
+  <w:p>
+    <w:pPr>
+      <w:pStyle w:val="Encabezado"/>
+    </w:pPr>
+  </w:p>
+</w:hdr>
+</file>
+
+<file path=word/header2.xml><?xml version="1.0" encoding="utf-8"?>
 <w:hdr xmlns:ve="http://schemas.openxmlformats.org/markup-compatibility/2006" xmlns:o="urn:schemas-microsoft-com:office:office" xmlns:r="http://schemas.openxmlformats.org/officeDocument/2006/relationships" xmlns:m="http://schemas.openxmlformats.org/officeDocument/2006/math" xmlns:v="urn:schemas-microsoft-com:vml" xmlns:wp="http://schemas.openxmlformats.org/drawingml/2006/wordprocessingDrawing" xmlns:w10="urn:schemas-microsoft-com:office:word" xmlns:w="http://schemas.openxmlformats.org/wordprocessingml/2006/main" xmlns:wne="http://schemas.microsoft.com/office/word/2006/wordml">
   <w:tbl>
     <w:tblPr>
@@ -14837,6 +15649,19 @@
     <w:rPr>
       <w:b/>
       <w:bCs/>
+    </w:rPr>
+  </w:style>
+  <w:style w:type="paragraph" w:styleId="Revisin">
+    <w:name w:val="Revision"/>
+    <w:hidden/>
+    <w:uiPriority w:val="99"/>
+    <w:semiHidden/>
+    <w:rsid w:val="00922424"/>
+    <w:pPr>
+      <w:spacing w:after="0" w:line="240" w:lineRule="auto"/>
+    </w:pPr>
+    <w:rPr>
+      <w:lang w:val="es-AR"/>
     </w:rPr>
   </w:style>
 </w:styles>
@@ -15660,6 +16485,10 @@
 <b:Sources xmlns:b="http://schemas.openxmlformats.org/officeDocument/2006/bibliography" xmlns="http://schemas.openxmlformats.org/officeDocument/2006/bibliography" SelectedStyle="\APA.XSL" StyleName="APA"/>
 </file>
 
+<file path=customXml/item3.xml><?xml version="1.0" encoding="utf-8"?>
+<b:Sources xmlns:b="http://schemas.openxmlformats.org/officeDocument/2006/bibliography" xmlns="http://schemas.openxmlformats.org/officeDocument/2006/bibliography" SelectedStyle="\APA.XSL" StyleName="APA"/>
+</file>
+
 <file path=customXml/itemProps1.xml><?xml version="1.0" encoding="utf-8"?>
 <ds:datastoreItem xmlns:ds="http://schemas.openxmlformats.org/officeDocument/2006/customXml" ds:itemID="{55AF091B-3C7A-41E3-B477-F2FDAA23CFDA}">
   <ds:schemaRefs>
@@ -15669,7 +16498,15 @@
 </file>
 
 <file path=customXml/itemProps2.xml><?xml version="1.0" encoding="utf-8"?>
-<ds:datastoreItem xmlns:ds="http://schemas.openxmlformats.org/officeDocument/2006/customXml" ds:itemID="{503AD64A-A946-42FB-AFF4-6F7E910D98F6}">
+<ds:datastoreItem xmlns:ds="http://schemas.openxmlformats.org/officeDocument/2006/customXml" ds:itemID="{19C679FD-5FD7-4AA6-852E-3D9D17A1491A}">
+  <ds:schemaRefs>
+    <ds:schemaRef ds:uri="http://schemas.openxmlformats.org/officeDocument/2006/bibliography"/>
+  </ds:schemaRefs>
+</ds:datastoreItem>
+</file>
+
+<file path=customXml/itemProps3.xml><?xml version="1.0" encoding="utf-8"?>
+<ds:datastoreItem xmlns:ds="http://schemas.openxmlformats.org/officeDocument/2006/customXml" ds:itemID="{11A2A1CD-684B-4DA0-A112-B9F63E76BC3B}">
   <ds:schemaRefs>
     <ds:schemaRef ds:uri="http://schemas.openxmlformats.org/officeDocument/2006/bibliography"/>
   </ds:schemaRefs>

--- a/Documentacion/Iteracion2/ERS.docx
+++ b/Documentacion/Iteracion2/ERS.docx
@@ -1,6 +1,6 @@
 
 <file path=word/document.xml><?xml version="1.0" encoding="utf-8"?>
-<w:document xmlns:wpc="http://schemas.microsoft.com/office/word/2010/wordprocessingCanvas" xmlns:mc="http://schemas.openxmlformats.org/markup-compatibility/2006" xmlns:o="urn:schemas-microsoft-com:office:office" xmlns:r="http://schemas.openxmlformats.org/officeDocument/2006/relationships" xmlns:m="http://schemas.openxmlformats.org/officeDocument/2006/math" xmlns:v="urn:schemas-microsoft-com:vml" xmlns:wp14="http://schemas.microsoft.com/office/word/2010/wordprocessingDrawing" xmlns:wp="http://schemas.openxmlformats.org/drawingml/2006/wordprocessingDrawing" xmlns:w10="urn:schemas-microsoft-com:office:word" xmlns:w="http://schemas.openxmlformats.org/wordprocessingml/2006/main" xmlns:w14="http://schemas.microsoft.com/office/word/2010/wordml" xmlns:wpg="http://schemas.microsoft.com/office/word/2010/wordprocessingGroup" xmlns:wpi="http://schemas.microsoft.com/office/word/2010/wordprocessingInk" xmlns:wne="http://schemas.microsoft.com/office/word/2006/wordml" xmlns:wps="http://schemas.microsoft.com/office/word/2010/wordprocessingShape" mc:Ignorable="w14 wp14">
+<w:document xmlns:ve="http://schemas.openxmlformats.org/markup-compatibility/2006" xmlns:o="urn:schemas-microsoft-com:office:office" xmlns:r="http://schemas.openxmlformats.org/officeDocument/2006/relationships" xmlns:m="http://schemas.openxmlformats.org/officeDocument/2006/math" xmlns:v="urn:schemas-microsoft-com:vml" xmlns:wp="http://schemas.openxmlformats.org/drawingml/2006/wordprocessingDrawing" xmlns:w10="urn:schemas-microsoft-com:office:word" xmlns:w="http://schemas.openxmlformats.org/wordprocessingml/2006/main" xmlns:wne="http://schemas.microsoft.com/office/word/2006/wordml">
   <w:body>
     <w:p>
       <w:pPr>
@@ -474,8 +474,8 @@
     <w:p>
       <w:pPr>
         <w:sectPr>
-          <w:headerReference w:type="default" r:id="rId11"/>
-          <w:footerReference w:type="default" r:id="rId12"/>
+          <w:headerReference w:type="default" r:id="rId10"/>
+          <w:footerReference w:type="default" r:id="rId11"/>
           <w:pgSz w:w="12240" w:h="15840"/>
           <w:pgMar w:top="1417" w:right="1701" w:bottom="1417" w:left="1701" w:header="708" w:footer="708" w:gutter="0"/>
           <w:pgNumType w:start="2"/>
@@ -487,7 +487,7 @@
     <w:p>
       <w:pPr>
         <w:rPr>
-          <w:color w:val="17375E" w:themeColor="text2" w:themeShade="BF"/>
+          <w:color w:val="17365D" w:themeColor="text2" w:themeShade="BF"/>
         </w:rPr>
       </w:pPr>
       <w:bookmarkStart w:id="0" w:name="_Toc325642665"/>
@@ -495,7 +495,7 @@
         <w:rPr>
           <w:rFonts w:asciiTheme="majorHAnsi" w:hAnsiTheme="majorHAnsi"/>
           <w:b/>
-          <w:color w:val="17375E" w:themeColor="text2" w:themeShade="BF"/>
+          <w:color w:val="17365D" w:themeColor="text2" w:themeShade="BF"/>
           <w:sz w:val="28"/>
           <w:szCs w:val="28"/>
         </w:rPr>
@@ -517,7 +517,7 @@
           <w:insideV w:val="single" w:sz="6" w:space="0" w:color="auto"/>
         </w:tblBorders>
         <w:tblLayout w:type="fixed"/>
-        <w:tblLook w:val="04A0" w:firstRow="1" w:lastRow="0" w:firstColumn="1" w:lastColumn="0" w:noHBand="0" w:noVBand="1"/>
+        <w:tblLook w:val="04A0"/>
       </w:tblPr>
       <w:tblGrid>
         <w:gridCol w:w="1421"/>
@@ -1150,47 +1150,15 @@
                 <w:sz w:val="20"/>
               </w:rPr>
               <w:br/>
-              <w:t xml:space="preserve">Se </w:t>
-            </w:r>
-            <w:proofErr w:type="spellStart"/>
+              <w:t>Se agrego CU 61 a 67.</w:t>
+            </w:r>
             <w:r>
               <w:rPr>
                 <w:iCs/>
                 <w:sz w:val="20"/>
               </w:rPr>
-              <w:t>agrego</w:t>
-            </w:r>
-            <w:proofErr w:type="spellEnd"/>
-            <w:r>
-              <w:rPr>
-                <w:iCs/>
-                <w:sz w:val="20"/>
-              </w:rPr>
-              <w:t xml:space="preserve"> CU 61 a 67.</w:t>
-            </w:r>
-            <w:r>
-              <w:rPr>
-                <w:iCs/>
-                <w:sz w:val="20"/>
-              </w:rPr>
               <w:br/>
-              <w:t xml:space="preserve">Se </w:t>
-            </w:r>
-            <w:proofErr w:type="spellStart"/>
-            <w:r>
-              <w:rPr>
-                <w:iCs/>
-                <w:sz w:val="20"/>
-              </w:rPr>
-              <w:t>elimino</w:t>
-            </w:r>
-            <w:proofErr w:type="spellEnd"/>
-            <w:r>
-              <w:rPr>
-                <w:iCs/>
-                <w:sz w:val="20"/>
-              </w:rPr>
-              <w:t xml:space="preserve"> CU Gestionar notificaciones</w:t>
+              <w:t>Se elimino CU Gestionar notificaciones</w:t>
             </w:r>
             <w:r>
               <w:rPr>
@@ -4039,8 +4007,8 @@
     <w:p>
       <w:pPr>
         <w:sectPr>
-          <w:headerReference w:type="default" r:id="rId13"/>
-          <w:footerReference w:type="default" r:id="rId14"/>
+          <w:headerReference w:type="default" r:id="rId12"/>
+          <w:footerReference w:type="default" r:id="rId13"/>
           <w:pgSz w:w="12240" w:h="15840"/>
           <w:pgMar w:top="1417" w:right="1701" w:bottom="1417" w:left="1701" w:header="708" w:footer="708" w:gutter="0"/>
           <w:pgNumType w:start="1"/>
@@ -4398,7 +4366,7 @@
         <w:tblStyle w:val="Tablaconcuadrcula"/>
         <w:tblW w:w="0" w:type="auto"/>
         <w:tblLayout w:type="fixed"/>
-        <w:tblLook w:val="04A0" w:firstRow="1" w:lastRow="0" w:firstColumn="1" w:lastColumn="0" w:noHBand="0" w:noVBand="1"/>
+        <w:tblLook w:val="04A0"/>
       </w:tblPr>
       <w:tblGrid>
         <w:gridCol w:w="2802"/>
@@ -4408,7 +4376,7 @@
         <w:tc>
           <w:tcPr>
             <w:tcW w:w="2802" w:type="dxa"/>
-            <w:shd w:val="clear" w:color="000000" w:themeColor="text1" w:fill="DCE6F2" w:themeFill="accent1" w:themeFillTint="33"/>
+            <w:shd w:val="clear" w:color="000000" w:themeColor="text1" w:fill="DBE5F1" w:themeFill="accent1" w:themeFillTint="33"/>
           </w:tcPr>
           <w:p>
             <w:pPr>
@@ -4432,7 +4400,7 @@
         <w:tc>
           <w:tcPr>
             <w:tcW w:w="6237" w:type="dxa"/>
-            <w:shd w:val="clear" w:color="000000" w:themeColor="text1" w:fill="DCE6F2" w:themeFill="accent1" w:themeFillTint="33"/>
+            <w:shd w:val="clear" w:color="000000" w:themeColor="text1" w:fill="DBE5F1" w:themeFill="accent1" w:themeFillTint="33"/>
           </w:tcPr>
           <w:p>
             <w:pPr>
@@ -4710,15 +4678,13 @@
               </w:rPr>
               <w:t xml:space="preserve">Actor </w:t>
             </w:r>
-            <w:proofErr w:type="spellStart"/>
-            <w:r>
-              <w:rPr>
-                <w:sz w:val="20"/>
-                <w:szCs w:val="20"/>
-              </w:rPr>
-              <w:t>generico</w:t>
-            </w:r>
-            <w:proofErr w:type="spellEnd"/>
+            <w:r>
+              <w:rPr>
+                <w:sz w:val="20"/>
+                <w:szCs w:val="20"/>
+              </w:rPr>
+              <w:t>genérico</w:t>
+            </w:r>
             <w:r>
               <w:rPr>
                 <w:sz w:val="20"/>
@@ -4726,21 +4692,61 @@
               </w:rPr>
               <w:t xml:space="preserve"> que </w:t>
             </w:r>
-            <w:proofErr w:type="spellStart"/>
-            <w:r>
-              <w:rPr>
-                <w:sz w:val="20"/>
-                <w:szCs w:val="20"/>
-              </w:rPr>
-              <w:t>podra</w:t>
-            </w:r>
-            <w:proofErr w:type="spellEnd"/>
+            <w:r>
+              <w:rPr>
+                <w:sz w:val="20"/>
+                <w:szCs w:val="20"/>
+              </w:rPr>
+              <w:t>podrá</w:t>
+            </w:r>
             <w:r>
               <w:rPr>
                 <w:sz w:val="20"/>
                 <w:szCs w:val="20"/>
               </w:rPr>
               <w:t xml:space="preserve"> ejecutar los CU de gestionar del paquete de soporte.</w:t>
+            </w:r>
+          </w:p>
+        </w:tc>
+      </w:tr>
+      <w:tr>
+        <w:tc>
+          <w:tcPr>
+            <w:tcW w:w="2802" w:type="dxa"/>
+          </w:tcPr>
+          <w:p>
+            <w:pPr>
+              <w:rPr>
+                <w:sz w:val="20"/>
+                <w:szCs w:val="20"/>
+              </w:rPr>
+            </w:pPr>
+            <w:r>
+              <w:rPr>
+                <w:sz w:val="20"/>
+                <w:szCs w:val="20"/>
+              </w:rPr>
+              <w:t>Usuario</w:t>
+            </w:r>
+          </w:p>
+        </w:tc>
+        <w:tc>
+          <w:tcPr>
+            <w:tcW w:w="6237" w:type="dxa"/>
+          </w:tcPr>
+          <w:p>
+            <w:pPr>
+              <w:rPr>
+                <w:sz w:val="20"/>
+                <w:szCs w:val="20"/>
+              </w:rPr>
+            </w:pPr>
+            <w:r>
+              <w:rPr>
+                <w:sz w:val="20"/>
+                <w:szCs w:val="20"/>
+              </w:rPr>
+              <w:t>Actor genérico que podrá ejecutar los CU de gestionar del paquete de soporte.</w:t>
             </w:r>
           </w:p>
         </w:tc>
@@ -4919,7 +4925,7 @@
         <w:tblStyle w:val="Tablaconcuadrcula"/>
         <w:tblW w:w="9191" w:type="dxa"/>
         <w:tblLayout w:type="fixed"/>
-        <w:tblLook w:val="04A0" w:firstRow="1" w:lastRow="0" w:firstColumn="1" w:lastColumn="0" w:noHBand="0" w:noVBand="1"/>
+        <w:tblLook w:val="04A0"/>
       </w:tblPr>
       <w:tblGrid>
         <w:gridCol w:w="817"/>
@@ -4932,7 +4938,7 @@
         <w:tc>
           <w:tcPr>
             <w:tcW w:w="817" w:type="dxa"/>
-            <w:shd w:val="clear" w:color="auto" w:fill="DCE6F2" w:themeFill="accent1" w:themeFillTint="33"/>
+            <w:shd w:val="clear" w:color="auto" w:fill="DBE5F1" w:themeFill="accent1" w:themeFillTint="33"/>
           </w:tcPr>
           <w:p>
             <w:pPr>
@@ -4956,7 +4962,7 @@
         <w:tc>
           <w:tcPr>
             <w:tcW w:w="1559" w:type="dxa"/>
-            <w:shd w:val="clear" w:color="auto" w:fill="DCE6F2" w:themeFill="accent1" w:themeFillTint="33"/>
+            <w:shd w:val="clear" w:color="auto" w:fill="DBE5F1" w:themeFill="accent1" w:themeFillTint="33"/>
           </w:tcPr>
           <w:p>
             <w:pPr>
@@ -4982,7 +4988,7 @@
         <w:tc>
           <w:tcPr>
             <w:tcW w:w="4547" w:type="dxa"/>
-            <w:shd w:val="clear" w:color="auto" w:fill="DCE6F2" w:themeFill="accent1" w:themeFillTint="33"/>
+            <w:shd w:val="clear" w:color="auto" w:fill="DBE5F1" w:themeFill="accent1" w:themeFillTint="33"/>
           </w:tcPr>
           <w:p>
             <w:pPr>
@@ -5030,7 +5036,7 @@
         <w:tc>
           <w:tcPr>
             <w:tcW w:w="992" w:type="dxa"/>
-            <w:shd w:val="clear" w:color="auto" w:fill="DCE6F2" w:themeFill="accent1" w:themeFillTint="33"/>
+            <w:shd w:val="clear" w:color="auto" w:fill="DBE5F1" w:themeFill="accent1" w:themeFillTint="33"/>
           </w:tcPr>
           <w:p>
             <w:pPr>
@@ -5056,7 +5062,7 @@
         <w:tc>
           <w:tcPr>
             <w:tcW w:w="1276" w:type="dxa"/>
-            <w:shd w:val="clear" w:color="auto" w:fill="DCE6F2" w:themeFill="accent1" w:themeFillTint="33"/>
+            <w:shd w:val="clear" w:color="auto" w:fill="DBE5F1" w:themeFill="accent1" w:themeFillTint="33"/>
           </w:tcPr>
           <w:p>
             <w:pPr>
@@ -5654,6 +5660,7 @@
                 <w:sz w:val="20"/>
                 <w:szCs w:val="20"/>
               </w:rPr>
+              <w:lastRenderedPageBreak/>
               <w:t>Se registra un acontecimiento que ocurrió en un sitio de una tarea de una solicitud de trabajo.</w:t>
             </w:r>
           </w:p>
@@ -5674,6 +5681,7 @@
                 <w:sz w:val="20"/>
                 <w:szCs w:val="20"/>
               </w:rPr>
+              <w:lastRenderedPageBreak/>
               <w:t>Alta</w:t>
             </w:r>
           </w:p>
@@ -7069,25 +7077,7 @@
                 <w:sz w:val="20"/>
                 <w:szCs w:val="20"/>
               </w:rPr>
-              <w:t xml:space="preserve">Se registra el material que fue entregado por el cliente y que no se </w:t>
-            </w:r>
-            <w:proofErr w:type="spellStart"/>
-            <w:r>
-              <w:rPr>
-                <w:i/>
-                <w:sz w:val="20"/>
-                <w:szCs w:val="20"/>
-              </w:rPr>
-              <w:t>utilizo</w:t>
-            </w:r>
-            <w:proofErr w:type="spellEnd"/>
-            <w:r>
-              <w:rPr>
-                <w:i/>
-                <w:sz w:val="20"/>
-                <w:szCs w:val="20"/>
-              </w:rPr>
-              <w:t xml:space="preserve"> en las tareas.</w:t>
+              <w:t>Se registra el material que fue entregado por el cliente y que no se utilizo en las tareas.</w:t>
             </w:r>
           </w:p>
         </w:tc>
@@ -7226,25 +7216,7 @@
                 <w:sz w:val="20"/>
                 <w:szCs w:val="20"/>
               </w:rPr>
-              <w:t xml:space="preserve">Consulta de material entregado por el cliente </w:t>
-            </w:r>
-            <w:proofErr w:type="spellStart"/>
-            <w:r>
-              <w:rPr>
-                <w:i/>
-                <w:sz w:val="20"/>
-                <w:szCs w:val="20"/>
-              </w:rPr>
-              <w:t>par</w:t>
-            </w:r>
-            <w:proofErr w:type="spellEnd"/>
-            <w:r>
-              <w:rPr>
-                <w:i/>
-                <w:sz w:val="20"/>
-                <w:szCs w:val="20"/>
-              </w:rPr>
-              <w:t xml:space="preserve"> las tareas y que no fue utilizado</w:t>
+              <w:t>Consulta de material entregado por el cliente par las tareas y que no fue utilizado</w:t>
             </w:r>
           </w:p>
         </w:tc>
@@ -7994,7 +7966,6 @@
                 <w:sz w:val="20"/>
                 <w:szCs w:val="20"/>
               </w:rPr>
-              <w:lastRenderedPageBreak/>
               <w:t>ing</w:t>
             </w:r>
             <w:r>
@@ -8031,7 +8002,6 @@
                 <w:sz w:val="20"/>
                 <w:szCs w:val="20"/>
               </w:rPr>
-              <w:lastRenderedPageBreak/>
               <w:t>Alta</w:t>
             </w:r>
           </w:p>
@@ -10513,6 +10483,7 @@
                 <w:sz w:val="20"/>
                 <w:szCs w:val="20"/>
               </w:rPr>
+              <w:lastRenderedPageBreak/>
               <w:t xml:space="preserve">Visualización: pantalla, </w:t>
             </w:r>
             <w:proofErr w:type="spellStart"/>
@@ -10551,6 +10522,7 @@
                 <w:sz w:val="20"/>
                 <w:szCs w:val="20"/>
               </w:rPr>
+              <w:lastRenderedPageBreak/>
               <w:t>Alta</w:t>
             </w:r>
           </w:p>
@@ -10649,7 +10621,6 @@
                 <w:sz w:val="20"/>
                 <w:szCs w:val="20"/>
               </w:rPr>
-              <w:lastRenderedPageBreak/>
               <w:t>Filtros: según atributos públicos de la entidad.</w:t>
             </w:r>
           </w:p>
@@ -10704,7 +10675,6 @@
                 <w:sz w:val="20"/>
                 <w:szCs w:val="20"/>
               </w:rPr>
-              <w:lastRenderedPageBreak/>
               <w:t>Baja</w:t>
             </w:r>
           </w:p>
@@ -13245,16 +13215,25 @@
                 <w:sz w:val="20"/>
                 <w:szCs w:val="20"/>
               </w:rPr>
-              <w:t xml:space="preserve"> que describe la funcionalidad </w:t>
-            </w:r>
+              <w:t xml:space="preserve"> que describe la funcionalidad de los </w:t>
+            </w:r>
+            <w:proofErr w:type="spellStart"/>
             <w:r>
               <w:rPr>
                 <w:i/>
                 <w:sz w:val="20"/>
                 <w:szCs w:val="20"/>
               </w:rPr>
-              <w:lastRenderedPageBreak/>
-              <w:t xml:space="preserve">de los </w:t>
+              <w:t>demas</w:t>
+            </w:r>
+            <w:proofErr w:type="spellEnd"/>
+            <w:r>
+              <w:rPr>
+                <w:i/>
+                <w:sz w:val="20"/>
+                <w:szCs w:val="20"/>
+              </w:rPr>
+              <w:t xml:space="preserve"> casos de uso de </w:t>
             </w:r>
             <w:proofErr w:type="spellStart"/>
             <w:r>
@@ -13263,7 +13242,7 @@
                 <w:sz w:val="20"/>
                 <w:szCs w:val="20"/>
               </w:rPr>
-              <w:t>demas</w:t>
+              <w:t>gestion</w:t>
             </w:r>
             <w:proofErr w:type="spellEnd"/>
             <w:r>
@@ -13272,24 +13251,6 @@
                 <w:sz w:val="20"/>
                 <w:szCs w:val="20"/>
               </w:rPr>
-              <w:t xml:space="preserve"> casos de uso de </w:t>
-            </w:r>
-            <w:proofErr w:type="spellStart"/>
-            <w:r>
-              <w:rPr>
-                <w:i/>
-                <w:sz w:val="20"/>
-                <w:szCs w:val="20"/>
-              </w:rPr>
-              <w:t>gestion</w:t>
-            </w:r>
-            <w:proofErr w:type="spellEnd"/>
-            <w:r>
-              <w:rPr>
-                <w:i/>
-                <w:sz w:val="20"/>
-                <w:szCs w:val="20"/>
-              </w:rPr>
               <w:t xml:space="preserve"> del paquete de soporte.</w:t>
             </w:r>
           </w:p>
@@ -13310,7 +13271,6 @@
                 <w:sz w:val="20"/>
                 <w:szCs w:val="20"/>
               </w:rPr>
-              <w:lastRenderedPageBreak/>
               <w:t>Alta</w:t>
             </w:r>
           </w:p>
@@ -13944,6 +13904,451 @@
                 <w:szCs w:val="20"/>
               </w:rPr>
               <w:t>Baja</w:t>
+            </w:r>
+          </w:p>
+          <w:p>
+            <w:pPr>
+              <w:rPr>
+                <w:sz w:val="20"/>
+                <w:szCs w:val="20"/>
+              </w:rPr>
+            </w:pPr>
+          </w:p>
+          <w:p>
+            <w:pPr>
+              <w:rPr>
+                <w:sz w:val="20"/>
+                <w:szCs w:val="20"/>
+              </w:rPr>
+            </w:pPr>
+          </w:p>
+          <w:p>
+            <w:pPr>
+              <w:rPr>
+                <w:sz w:val="20"/>
+                <w:szCs w:val="20"/>
+              </w:rPr>
+            </w:pPr>
+          </w:p>
+        </w:tc>
+      </w:tr>
+      <w:tr>
+        <w:tc>
+          <w:tcPr>
+            <w:tcW w:w="817" w:type="dxa"/>
+          </w:tcPr>
+          <w:p>
+            <w:pPr>
+              <w:pStyle w:val="Prrafodelista"/>
+              <w:numPr>
+                <w:ilvl w:val="0"/>
+                <w:numId w:val="1"/>
+              </w:numPr>
+              <w:jc w:val="center"/>
+              <w:rPr>
+                <w:sz w:val="20"/>
+                <w:szCs w:val="20"/>
+              </w:rPr>
+            </w:pPr>
+          </w:p>
+        </w:tc>
+        <w:tc>
+          <w:tcPr>
+            <w:tcW w:w="1559" w:type="dxa"/>
+          </w:tcPr>
+          <w:p>
+            <w:pPr>
+              <w:rPr>
+                <w:sz w:val="20"/>
+                <w:szCs w:val="20"/>
+              </w:rPr>
+            </w:pPr>
+            <w:r>
+              <w:rPr>
+                <w:sz w:val="20"/>
+                <w:szCs w:val="20"/>
+              </w:rPr>
+              <w:t>Soporte</w:t>
+            </w:r>
+          </w:p>
+        </w:tc>
+        <w:tc>
+          <w:tcPr>
+            <w:tcW w:w="4547" w:type="dxa"/>
+          </w:tcPr>
+          <w:p>
+            <w:pPr>
+              <w:rPr>
+                <w:sz w:val="20"/>
+                <w:szCs w:val="20"/>
+              </w:rPr>
+            </w:pPr>
+            <w:r>
+              <w:rPr>
+                <w:sz w:val="20"/>
+                <w:szCs w:val="20"/>
+              </w:rPr>
+              <w:t>Cambiar contraseña</w:t>
+            </w:r>
+          </w:p>
+          <w:p>
+            <w:pPr>
+              <w:rPr>
+                <w:sz w:val="20"/>
+                <w:szCs w:val="20"/>
+              </w:rPr>
+            </w:pPr>
+            <w:r>
+              <w:rPr>
+                <w:i/>
+                <w:sz w:val="20"/>
+                <w:szCs w:val="20"/>
+              </w:rPr>
+              <w:t xml:space="preserve">Caso de uso </w:t>
+            </w:r>
+            <w:proofErr w:type="spellStart"/>
+            <w:r>
+              <w:rPr>
+                <w:i/>
+                <w:sz w:val="20"/>
+                <w:szCs w:val="20"/>
+              </w:rPr>
+              <w:t>generico</w:t>
+            </w:r>
+            <w:proofErr w:type="spellEnd"/>
+            <w:r>
+              <w:rPr>
+                <w:i/>
+                <w:sz w:val="20"/>
+                <w:szCs w:val="20"/>
+              </w:rPr>
+              <w:t xml:space="preserve"> que describe la funcionalidad de los </w:t>
+            </w:r>
+            <w:proofErr w:type="spellStart"/>
+            <w:r>
+              <w:rPr>
+                <w:i/>
+                <w:sz w:val="20"/>
+                <w:szCs w:val="20"/>
+              </w:rPr>
+              <w:t>demas</w:t>
+            </w:r>
+            <w:proofErr w:type="spellEnd"/>
+            <w:r>
+              <w:rPr>
+                <w:i/>
+                <w:sz w:val="20"/>
+                <w:szCs w:val="20"/>
+              </w:rPr>
+              <w:t xml:space="preserve"> casos de uso de modificar del paquete de soporte.</w:t>
+            </w:r>
+          </w:p>
+        </w:tc>
+        <w:tc>
+          <w:tcPr>
+            <w:tcW w:w="992" w:type="dxa"/>
+          </w:tcPr>
+          <w:p>
+            <w:pPr>
+              <w:rPr>
+                <w:sz w:val="20"/>
+                <w:szCs w:val="20"/>
+              </w:rPr>
+            </w:pPr>
+            <w:r>
+              <w:rPr>
+                <w:sz w:val="20"/>
+                <w:szCs w:val="20"/>
+              </w:rPr>
+              <w:t>Alta</w:t>
+            </w:r>
+          </w:p>
+        </w:tc>
+        <w:tc>
+          <w:tcPr>
+            <w:tcW w:w="1276" w:type="dxa"/>
+          </w:tcPr>
+          <w:p>
+            <w:pPr>
+              <w:rPr>
+                <w:sz w:val="20"/>
+                <w:szCs w:val="20"/>
+              </w:rPr>
+            </w:pPr>
+            <w:r>
+              <w:rPr>
+                <w:sz w:val="20"/>
+                <w:szCs w:val="20"/>
+              </w:rPr>
+              <w:t>Baja</w:t>
+            </w:r>
+          </w:p>
+        </w:tc>
+      </w:tr>
+      <w:tr>
+        <w:tc>
+          <w:tcPr>
+            <w:tcW w:w="817" w:type="dxa"/>
+          </w:tcPr>
+          <w:p>
+            <w:pPr>
+              <w:pStyle w:val="Prrafodelista"/>
+              <w:numPr>
+                <w:ilvl w:val="0"/>
+                <w:numId w:val="1"/>
+              </w:numPr>
+              <w:jc w:val="center"/>
+              <w:rPr>
+                <w:sz w:val="20"/>
+                <w:szCs w:val="20"/>
+              </w:rPr>
+            </w:pPr>
+          </w:p>
+        </w:tc>
+        <w:tc>
+          <w:tcPr>
+            <w:tcW w:w="1559" w:type="dxa"/>
+          </w:tcPr>
+          <w:p>
+            <w:pPr>
+              <w:rPr>
+                <w:sz w:val="20"/>
+                <w:szCs w:val="20"/>
+              </w:rPr>
+            </w:pPr>
+            <w:r>
+              <w:rPr>
+                <w:sz w:val="20"/>
+                <w:szCs w:val="20"/>
+              </w:rPr>
+              <w:t>Soporte</w:t>
+            </w:r>
+          </w:p>
+        </w:tc>
+        <w:tc>
+          <w:tcPr>
+            <w:tcW w:w="4547" w:type="dxa"/>
+          </w:tcPr>
+          <w:p>
+            <w:pPr>
+              <w:rPr>
+                <w:sz w:val="20"/>
+                <w:szCs w:val="20"/>
+              </w:rPr>
+            </w:pPr>
+            <w:r>
+              <w:rPr>
+                <w:sz w:val="20"/>
+                <w:szCs w:val="20"/>
+              </w:rPr>
+              <w:t>Gestionar cambio de contraseña</w:t>
+            </w:r>
+            <w:r>
+              <w:rPr>
+                <w:sz w:val="20"/>
+                <w:szCs w:val="20"/>
+              </w:rPr>
+              <w:br/>
+            </w:r>
+            <w:r>
+              <w:rPr>
+                <w:i/>
+                <w:sz w:val="20"/>
+                <w:szCs w:val="20"/>
+              </w:rPr>
+              <w:t xml:space="preserve">Caso de uso </w:t>
+            </w:r>
+            <w:proofErr w:type="spellStart"/>
+            <w:r>
+              <w:rPr>
+                <w:i/>
+                <w:sz w:val="20"/>
+                <w:szCs w:val="20"/>
+              </w:rPr>
+              <w:t>generico</w:t>
+            </w:r>
+            <w:proofErr w:type="spellEnd"/>
+            <w:r>
+              <w:rPr>
+                <w:i/>
+                <w:sz w:val="20"/>
+                <w:szCs w:val="20"/>
+              </w:rPr>
+              <w:t xml:space="preserve"> que describe la funcionalidad de los </w:t>
+            </w:r>
+            <w:proofErr w:type="spellStart"/>
+            <w:r>
+              <w:rPr>
+                <w:i/>
+                <w:sz w:val="20"/>
+                <w:szCs w:val="20"/>
+              </w:rPr>
+              <w:t>demas</w:t>
+            </w:r>
+            <w:proofErr w:type="spellEnd"/>
+            <w:r>
+              <w:rPr>
+                <w:i/>
+                <w:sz w:val="20"/>
+                <w:szCs w:val="20"/>
+              </w:rPr>
+              <w:t xml:space="preserve"> casos de uso de modificar del paquete de soporte.</w:t>
+            </w:r>
+          </w:p>
+        </w:tc>
+        <w:tc>
+          <w:tcPr>
+            <w:tcW w:w="992" w:type="dxa"/>
+          </w:tcPr>
+          <w:p>
+            <w:pPr>
+              <w:rPr>
+                <w:sz w:val="20"/>
+                <w:szCs w:val="20"/>
+              </w:rPr>
+            </w:pPr>
+            <w:r>
+              <w:rPr>
+                <w:sz w:val="20"/>
+                <w:szCs w:val="20"/>
+              </w:rPr>
+              <w:t>Alta</w:t>
+            </w:r>
+          </w:p>
+        </w:tc>
+        <w:tc>
+          <w:tcPr>
+            <w:tcW w:w="1276" w:type="dxa"/>
+          </w:tcPr>
+          <w:p>
+            <w:pPr>
+              <w:rPr>
+                <w:sz w:val="20"/>
+                <w:szCs w:val="20"/>
+              </w:rPr>
+            </w:pPr>
+            <w:r>
+              <w:rPr>
+                <w:sz w:val="20"/>
+                <w:szCs w:val="20"/>
+              </w:rPr>
+              <w:t>Baja</w:t>
+            </w:r>
+          </w:p>
+        </w:tc>
+      </w:tr>
+      <w:tr>
+        <w:tc>
+          <w:tcPr>
+            <w:tcW w:w="817" w:type="dxa"/>
+          </w:tcPr>
+          <w:p>
+            <w:pPr>
+              <w:pStyle w:val="Prrafodelista"/>
+              <w:numPr>
+                <w:ilvl w:val="0"/>
+                <w:numId w:val="1"/>
+              </w:numPr>
+              <w:jc w:val="center"/>
+              <w:rPr>
+                <w:sz w:val="20"/>
+                <w:szCs w:val="20"/>
+              </w:rPr>
+            </w:pPr>
+          </w:p>
+        </w:tc>
+        <w:tc>
+          <w:tcPr>
+            <w:tcW w:w="1559" w:type="dxa"/>
+          </w:tcPr>
+          <w:p>
+            <w:pPr>
+              <w:rPr>
+                <w:sz w:val="20"/>
+                <w:szCs w:val="20"/>
+              </w:rPr>
+            </w:pPr>
+            <w:r>
+              <w:rPr>
+                <w:sz w:val="20"/>
+                <w:szCs w:val="20"/>
+              </w:rPr>
+              <w:t>Proyecto</w:t>
+            </w:r>
+          </w:p>
+        </w:tc>
+        <w:tc>
+          <w:tcPr>
+            <w:tcW w:w="4547" w:type="dxa"/>
+          </w:tcPr>
+          <w:p>
+            <w:pPr>
+              <w:rPr>
+                <w:sz w:val="20"/>
+                <w:szCs w:val="20"/>
+              </w:rPr>
+            </w:pPr>
+            <w:r>
+              <w:rPr>
+                <w:sz w:val="20"/>
+                <w:szCs w:val="20"/>
+              </w:rPr>
+              <w:t>Cerrar Proyecto</w:t>
+            </w:r>
+          </w:p>
+          <w:p>
+            <w:pPr>
+              <w:rPr>
+                <w:sz w:val="20"/>
+                <w:szCs w:val="20"/>
+              </w:rPr>
+            </w:pPr>
+            <w:r>
+              <w:rPr>
+                <w:sz w:val="20"/>
+                <w:szCs w:val="20"/>
+              </w:rPr>
+              <w:t>Cerrar un proyecto.</w:t>
+            </w:r>
+          </w:p>
+        </w:tc>
+        <w:tc>
+          <w:tcPr>
+            <w:tcW w:w="992" w:type="dxa"/>
+          </w:tcPr>
+          <w:p>
+            <w:pPr>
+              <w:rPr>
+                <w:sz w:val="20"/>
+                <w:szCs w:val="20"/>
+              </w:rPr>
+            </w:pPr>
+            <w:r>
+              <w:rPr>
+                <w:sz w:val="20"/>
+                <w:szCs w:val="20"/>
+              </w:rPr>
+              <w:t>Media</w:t>
+            </w:r>
+          </w:p>
+        </w:tc>
+        <w:tc>
+          <w:tcPr>
+            <w:tcW w:w="1276" w:type="dxa"/>
+          </w:tcPr>
+          <w:p>
+            <w:pPr>
+              <w:rPr>
+                <w:sz w:val="20"/>
+                <w:szCs w:val="20"/>
+              </w:rPr>
+            </w:pPr>
+            <w:r>
+              <w:rPr>
+                <w:sz w:val="20"/>
+                <w:szCs w:val="20"/>
+              </w:rPr>
+              <w:t>Alta</w:t>
             </w:r>
           </w:p>
         </w:tc>
@@ -13980,7 +14385,7 @@
         <w:tblW w:w="9210" w:type="dxa"/>
         <w:tblInd w:w="-34" w:type="dxa"/>
         <w:tblLayout w:type="fixed"/>
-        <w:tblLook w:val="04A0" w:firstRow="1" w:lastRow="0" w:firstColumn="1" w:lastColumn="0" w:noHBand="0" w:noVBand="1"/>
+        <w:tblLook w:val="04A0"/>
       </w:tblPr>
       <w:tblGrid>
         <w:gridCol w:w="1843"/>
@@ -14434,23 +14839,7 @@
                 <w:sz w:val="20"/>
                 <w:szCs w:val="20"/>
               </w:rPr>
-              <w:t xml:space="preserve">El SP debe estar </w:t>
-            </w:r>
-            <w:proofErr w:type="spellStart"/>
-            <w:r>
-              <w:rPr>
-                <w:sz w:val="20"/>
-                <w:szCs w:val="20"/>
-              </w:rPr>
-              <w:t>logueado</w:t>
-            </w:r>
-            <w:proofErr w:type="spellEnd"/>
-            <w:r>
-              <w:rPr>
-                <w:sz w:val="20"/>
-                <w:szCs w:val="20"/>
-              </w:rPr>
-              <w:t xml:space="preserve"> en el sistema.</w:t>
+              <w:t>El SP debe estar logueado en el sistema.</w:t>
             </w:r>
           </w:p>
           <w:p>
@@ -14495,7 +14884,6 @@
                 <w:rStyle w:val="Textoennegrita"/>
               </w:rPr>
             </w:pPr>
-            <w:proofErr w:type="spellStart"/>
             <w:r>
               <w:rPr>
                 <w:rStyle w:val="Textoennegrita"/>
@@ -14503,17 +14891,7 @@
                 <w:szCs w:val="20"/>
                 <w:lang w:val="en-US"/>
               </w:rPr>
-              <w:t>Pos</w:t>
-            </w:r>
-            <w:proofErr w:type="spellEnd"/>
-            <w:r>
-              <w:rPr>
-                <w:rStyle w:val="Textoennegrita"/>
-                <w:sz w:val="20"/>
-                <w:szCs w:val="20"/>
-                <w:lang w:val="en-US"/>
-              </w:rPr>
-              <w:t xml:space="preserve"> </w:t>
+              <w:t xml:space="preserve">Pos </w:t>
             </w:r>
             <w:proofErr w:type="spellStart"/>
             <w:r>
@@ -14738,6 +15116,7 @@
                 <w:sz w:val="20"/>
                 <w:szCs w:val="20"/>
               </w:rPr>
+              <w:lastRenderedPageBreak/>
               <w:t>El SP ingresa el número de licitación*.</w:t>
             </w:r>
           </w:p>
@@ -14966,23 +15345,7 @@
                 <w:sz w:val="20"/>
                 <w:szCs w:val="20"/>
               </w:rPr>
-              <w:t xml:space="preserve">El SISTEMA chequea que las fechas sean </w:t>
-            </w:r>
-            <w:proofErr w:type="spellStart"/>
-            <w:r>
-              <w:rPr>
-                <w:sz w:val="20"/>
-                <w:szCs w:val="20"/>
-              </w:rPr>
-              <w:t>validas</w:t>
-            </w:r>
-            <w:proofErr w:type="spellEnd"/>
-            <w:r>
-              <w:rPr>
-                <w:sz w:val="20"/>
-                <w:szCs w:val="20"/>
-              </w:rPr>
-              <w:t xml:space="preserve"> y los son.</w:t>
+              <w:t>El SISTEMA chequea que las fechas sean validas y los son.</w:t>
             </w:r>
           </w:p>
           <w:p>
@@ -15002,37 +15365,7 @@
                 <w:sz w:val="20"/>
                 <w:szCs w:val="20"/>
               </w:rPr>
-              <w:t xml:space="preserve">El SISTEMA chequea que las fechas sean </w:t>
-            </w:r>
-            <w:proofErr w:type="spellStart"/>
-            <w:r>
-              <w:rPr>
-                <w:sz w:val="20"/>
-                <w:szCs w:val="20"/>
-              </w:rPr>
-              <w:t>validas</w:t>
-            </w:r>
-            <w:proofErr w:type="spellEnd"/>
-            <w:r>
-              <w:rPr>
-                <w:sz w:val="20"/>
-                <w:szCs w:val="20"/>
-              </w:rPr>
-              <w:t>,</w:t>
-            </w:r>
-            <w:r>
-              <w:rPr>
-                <w:sz w:val="20"/>
-                <w:szCs w:val="20"/>
-              </w:rPr>
-              <w:t xml:space="preserve"> </w:t>
-            </w:r>
-            <w:r>
-              <w:rPr>
-                <w:sz w:val="20"/>
-                <w:szCs w:val="20"/>
-              </w:rPr>
-              <w:t>no lo son y lo informa.</w:t>
+              <w:t>El SISTEMA chequea que las fechas sean validas, no lo son y lo informa.</w:t>
             </w:r>
           </w:p>
           <w:p>
@@ -15072,7 +15405,6 @@
                 <w:sz w:val="20"/>
                 <w:szCs w:val="20"/>
               </w:rPr>
-              <w:lastRenderedPageBreak/>
               <w:t>El SISTEMA solicita la confirmación de la creación.</w:t>
             </w:r>
           </w:p>
@@ -15878,7 +16210,7 @@
         <w:tblW w:w="9210" w:type="dxa"/>
         <w:tblInd w:w="-34" w:type="dxa"/>
         <w:tblLayout w:type="fixed"/>
-        <w:tblLook w:val="04A0" w:firstRow="1" w:lastRow="0" w:firstColumn="1" w:lastColumn="0" w:noHBand="0" w:noVBand="1"/>
+        <w:tblLook w:val="04A0"/>
       </w:tblPr>
       <w:tblGrid>
         <w:gridCol w:w="1843"/>
@@ -16320,23 +16652,7 @@
                 <w:sz w:val="20"/>
                 <w:szCs w:val="20"/>
               </w:rPr>
-              <w:t xml:space="preserve">El ADMP debe estar </w:t>
-            </w:r>
-            <w:proofErr w:type="spellStart"/>
-            <w:r>
-              <w:rPr>
-                <w:sz w:val="20"/>
-                <w:szCs w:val="20"/>
-              </w:rPr>
-              <w:t>logueado</w:t>
-            </w:r>
-            <w:proofErr w:type="spellEnd"/>
-            <w:r>
-              <w:rPr>
-                <w:sz w:val="20"/>
-                <w:szCs w:val="20"/>
-              </w:rPr>
-              <w:t xml:space="preserve"> en el sistema.</w:t>
+              <w:t>El ADMP debe estar logueado en el sistema.</w:t>
             </w:r>
           </w:p>
           <w:p>
@@ -16374,7 +16690,6 @@
                 <w:rStyle w:val="Textoennegrita"/>
               </w:rPr>
             </w:pPr>
-            <w:proofErr w:type="spellStart"/>
             <w:r>
               <w:rPr>
                 <w:rStyle w:val="Textoennegrita"/>
@@ -16382,17 +16697,7 @@
                 <w:szCs w:val="20"/>
                 <w:lang w:val="en-US"/>
               </w:rPr>
-              <w:t>Pos</w:t>
-            </w:r>
-            <w:proofErr w:type="spellEnd"/>
-            <w:r>
-              <w:rPr>
-                <w:rStyle w:val="Textoennegrita"/>
-                <w:sz w:val="20"/>
-                <w:szCs w:val="20"/>
-                <w:lang w:val="en-US"/>
-              </w:rPr>
-              <w:t xml:space="preserve"> </w:t>
+              <w:t xml:space="preserve">Pos </w:t>
             </w:r>
             <w:proofErr w:type="spellStart"/>
             <w:r>
@@ -16620,6 +16925,7 @@
                 <w:sz w:val="20"/>
                 <w:szCs w:val="20"/>
               </w:rPr>
+              <w:lastRenderedPageBreak/>
               <w:t>El ADMP indica que si se necesitan documentos de pos obra.</w:t>
             </w:r>
           </w:p>
@@ -16854,6 +17160,7 @@
                 <w:szCs w:val="20"/>
                 <w:lang w:val="en-US"/>
               </w:rPr>
+              <w:lastRenderedPageBreak/>
               <w:t>Temas</w:t>
             </w:r>
             <w:proofErr w:type="spellEnd"/>
@@ -16909,7 +17216,6 @@
                 <w:szCs w:val="20"/>
                 <w:lang w:val="en-US"/>
               </w:rPr>
-              <w:lastRenderedPageBreak/>
               <w:t>Ninguno</w:t>
             </w:r>
             <w:proofErr w:type="spellEnd"/>
@@ -17378,7 +17684,7 @@
         <w:tblW w:w="9210" w:type="dxa"/>
         <w:tblInd w:w="-34" w:type="dxa"/>
         <w:tblLayout w:type="fixed"/>
-        <w:tblLook w:val="04A0" w:firstRow="1" w:lastRow="0" w:firstColumn="1" w:lastColumn="0" w:noHBand="0" w:noVBand="1"/>
+        <w:tblLook w:val="04A0"/>
       </w:tblPr>
       <w:tblGrid>
         <w:gridCol w:w="1843"/>
@@ -17840,23 +18146,7 @@
                 <w:sz w:val="20"/>
                 <w:szCs w:val="20"/>
               </w:rPr>
-              <w:t xml:space="preserve">El ADMP debe estar </w:t>
-            </w:r>
-            <w:proofErr w:type="spellStart"/>
-            <w:r>
-              <w:rPr>
-                <w:sz w:val="20"/>
-                <w:szCs w:val="20"/>
-              </w:rPr>
-              <w:t>logueado</w:t>
-            </w:r>
-            <w:proofErr w:type="spellEnd"/>
-            <w:r>
-              <w:rPr>
-                <w:sz w:val="20"/>
-                <w:szCs w:val="20"/>
-              </w:rPr>
-              <w:t xml:space="preserve"> en el sistema.</w:t>
+              <w:t>El ADMP debe estar logueado en el sistema.</w:t>
             </w:r>
           </w:p>
           <w:p>
@@ -17894,7 +18184,6 @@
                 <w:rStyle w:val="Textoennegrita"/>
               </w:rPr>
             </w:pPr>
-            <w:proofErr w:type="spellStart"/>
             <w:r>
               <w:rPr>
                 <w:rStyle w:val="Textoennegrita"/>
@@ -17902,17 +18191,7 @@
                 <w:szCs w:val="20"/>
                 <w:lang w:val="en-US"/>
               </w:rPr>
-              <w:t>Pos</w:t>
-            </w:r>
-            <w:proofErr w:type="spellEnd"/>
-            <w:r>
-              <w:rPr>
-                <w:rStyle w:val="Textoennegrita"/>
-                <w:sz w:val="20"/>
-                <w:szCs w:val="20"/>
-                <w:lang w:val="en-US"/>
-              </w:rPr>
-              <w:t xml:space="preserve"> </w:t>
+              <w:t xml:space="preserve">Pos </w:t>
             </w:r>
             <w:proofErr w:type="spellStart"/>
             <w:r>
@@ -18477,6 +18756,7 @@
                 <w:sz w:val="20"/>
                 <w:szCs w:val="20"/>
               </w:rPr>
+              <w:lastRenderedPageBreak/>
               <w:t>El SISTEMA crea una nueva solicitud de tarea con sus detalles y cada detalle con su tarea.</w:t>
             </w:r>
           </w:p>
@@ -18531,6 +18811,7 @@
                 <w:szCs w:val="20"/>
                 <w:lang w:val="en-US"/>
               </w:rPr>
+              <w:lastRenderedPageBreak/>
               <w:t>Temas</w:t>
             </w:r>
             <w:proofErr w:type="spellEnd"/>
@@ -19005,7 +19286,6 @@
       </w:pPr>
       <w:bookmarkStart w:id="20" w:name="_Toc326862078"/>
       <w:r>
-        <w:lastRenderedPageBreak/>
         <w:t xml:space="preserve">19. </w:t>
       </w:r>
       <w:r>
@@ -19019,7 +19299,7 @@
         <w:tblW w:w="9214" w:type="dxa"/>
         <w:tblInd w:w="-34" w:type="dxa"/>
         <w:tblLayout w:type="fixed"/>
-        <w:tblLook w:val="04A0" w:firstRow="1" w:lastRow="0" w:firstColumn="1" w:lastColumn="0" w:noHBand="0" w:noVBand="1"/>
+        <w:tblLook w:val="04A0"/>
       </w:tblPr>
       <w:tblGrid>
         <w:gridCol w:w="1843"/>
@@ -19333,23 +19613,7 @@
                 <w:sz w:val="20"/>
                 <w:szCs w:val="20"/>
               </w:rPr>
-              <w:t xml:space="preserve">El ADMP debe estar </w:t>
-            </w:r>
-            <w:proofErr w:type="spellStart"/>
-            <w:r>
-              <w:rPr>
-                <w:sz w:val="20"/>
-                <w:szCs w:val="20"/>
-              </w:rPr>
-              <w:t>logueado</w:t>
-            </w:r>
-            <w:proofErr w:type="spellEnd"/>
-            <w:r>
-              <w:rPr>
-                <w:sz w:val="20"/>
-                <w:szCs w:val="20"/>
-              </w:rPr>
-              <w:t xml:space="preserve"> en el sistema.</w:t>
+              <w:t>El ADMP debe estar logueado en el sistema.</w:t>
             </w:r>
             <w:r>
               <w:rPr>
@@ -19375,23 +19639,13 @@
                 <w:szCs w:val="20"/>
               </w:rPr>
             </w:pPr>
-            <w:proofErr w:type="spellStart"/>
-            <w:r>
-              <w:rPr>
-                <w:rStyle w:val="Textoennegrita"/>
-                <w:sz w:val="20"/>
-                <w:szCs w:val="20"/>
-              </w:rPr>
-              <w:t>Pos</w:t>
-            </w:r>
-            <w:proofErr w:type="spellEnd"/>
-            <w:r>
-              <w:rPr>
-                <w:rStyle w:val="Textoennegrita"/>
-                <w:sz w:val="20"/>
-                <w:szCs w:val="20"/>
-              </w:rPr>
-              <w:t xml:space="preserve"> Condiciones</w:t>
+            <w:r>
+              <w:rPr>
+                <w:rStyle w:val="Textoennegrita"/>
+                <w:sz w:val="20"/>
+                <w:szCs w:val="20"/>
+              </w:rPr>
+              <w:t>Pos Condiciones</w:t>
             </w:r>
           </w:p>
         </w:tc>
@@ -19428,23 +19682,7 @@
                 <w:sz w:val="20"/>
                 <w:szCs w:val="20"/>
               </w:rPr>
-              <w:t xml:space="preserve">Se </w:t>
-            </w:r>
-            <w:proofErr w:type="spellStart"/>
-            <w:r>
-              <w:rPr>
-                <w:sz w:val="20"/>
-                <w:szCs w:val="20"/>
-              </w:rPr>
-              <w:t>asigno</w:t>
-            </w:r>
-            <w:proofErr w:type="spellEnd"/>
-            <w:r>
-              <w:rPr>
-                <w:sz w:val="20"/>
-                <w:szCs w:val="20"/>
-              </w:rPr>
-              <w:t xml:space="preserve"> una </w:t>
+              <w:t xml:space="preserve">Se asigno una </w:t>
             </w:r>
             <w:r>
               <w:rPr>
@@ -19488,23 +19726,7 @@
                 <w:sz w:val="20"/>
                 <w:szCs w:val="20"/>
               </w:rPr>
-              <w:t xml:space="preserve">El caso de uso Crear solicitud de tarea no se </w:t>
-            </w:r>
-            <w:proofErr w:type="spellStart"/>
-            <w:r>
-              <w:rPr>
-                <w:sz w:val="20"/>
-                <w:szCs w:val="20"/>
-              </w:rPr>
-              <w:t>ejecuto</w:t>
-            </w:r>
-            <w:proofErr w:type="spellEnd"/>
-            <w:r>
-              <w:rPr>
-                <w:sz w:val="20"/>
-                <w:szCs w:val="20"/>
-              </w:rPr>
-              <w:t xml:space="preserve"> con éxito</w:t>
+              <w:t>El caso de uso Crear solicitud de tarea no se ejecuto con éxito</w:t>
             </w:r>
             <w:r>
               <w:rPr>
@@ -19720,23 +19942,7 @@
                 <w:sz w:val="20"/>
                 <w:szCs w:val="20"/>
               </w:rPr>
-              <w:t xml:space="preserve">Crear solicitud de tarea y se </w:t>
-            </w:r>
-            <w:proofErr w:type="spellStart"/>
-            <w:r>
-              <w:rPr>
-                <w:sz w:val="20"/>
-                <w:szCs w:val="20"/>
-              </w:rPr>
-              <w:t>ejecuto</w:t>
-            </w:r>
-            <w:proofErr w:type="spellEnd"/>
-            <w:r>
-              <w:rPr>
-                <w:sz w:val="20"/>
-                <w:szCs w:val="20"/>
-              </w:rPr>
-              <w:t xml:space="preserve"> con éxito</w:t>
+              <w:t>Crear solicitud de tarea y se ejecuto con éxito</w:t>
             </w:r>
             <w:r>
               <w:rPr>
@@ -19777,23 +19983,7 @@
                 <w:sz w:val="20"/>
                 <w:szCs w:val="20"/>
               </w:rPr>
-              <w:t xml:space="preserve">Crear solicitud de tarea y no se </w:t>
-            </w:r>
-            <w:proofErr w:type="spellStart"/>
-            <w:r>
-              <w:rPr>
-                <w:sz w:val="20"/>
-                <w:szCs w:val="20"/>
-              </w:rPr>
-              <w:t>ejecuto</w:t>
-            </w:r>
-            <w:proofErr w:type="spellEnd"/>
-            <w:r>
-              <w:rPr>
-                <w:sz w:val="20"/>
-                <w:szCs w:val="20"/>
-              </w:rPr>
-              <w:t xml:space="preserve"> con éxito.</w:t>
+              <w:t>Crear solicitud de tarea y no se ejecuto con éxito.</w:t>
             </w:r>
           </w:p>
           <w:p>
@@ -20200,6 +20390,7 @@
                 <w:sz w:val="20"/>
                 <w:szCs w:val="20"/>
               </w:rPr>
+              <w:lastRenderedPageBreak/>
               <w:t>Casos de Uso que Extiende</w:t>
             </w:r>
           </w:p>
@@ -20382,7 +20573,7 @@
         <w:tblW w:w="9214" w:type="dxa"/>
         <w:tblInd w:w="-34" w:type="dxa"/>
         <w:tblLayout w:type="fixed"/>
-        <w:tblLook w:val="04A0" w:firstRow="1" w:lastRow="0" w:firstColumn="1" w:lastColumn="0" w:noHBand="0" w:noVBand="1"/>
+        <w:tblLook w:val="04A0"/>
       </w:tblPr>
       <w:tblGrid>
         <w:gridCol w:w="1843"/>
@@ -20696,23 +20887,7 @@
                 <w:sz w:val="20"/>
                 <w:szCs w:val="20"/>
               </w:rPr>
-              <w:t xml:space="preserve">El ADMP debe estar </w:t>
-            </w:r>
-            <w:proofErr w:type="spellStart"/>
-            <w:r>
-              <w:rPr>
-                <w:sz w:val="20"/>
-                <w:szCs w:val="20"/>
-              </w:rPr>
-              <w:t>logueado</w:t>
-            </w:r>
-            <w:proofErr w:type="spellEnd"/>
-            <w:r>
-              <w:rPr>
-                <w:sz w:val="20"/>
-                <w:szCs w:val="20"/>
-              </w:rPr>
-              <w:t xml:space="preserve"> en el sistema.</w:t>
+              <w:t>El ADMP debe estar logueado en el sistema.</w:t>
             </w:r>
           </w:p>
         </w:tc>
@@ -20730,24 +20905,13 @@
                 <w:szCs w:val="20"/>
               </w:rPr>
             </w:pPr>
-            <w:proofErr w:type="spellStart"/>
-            <w:r>
-              <w:rPr>
-                <w:rStyle w:val="Textoennegrita"/>
-                <w:sz w:val="20"/>
-                <w:szCs w:val="20"/>
-              </w:rPr>
-              <w:lastRenderedPageBreak/>
-              <w:t>Pos</w:t>
-            </w:r>
-            <w:proofErr w:type="spellEnd"/>
-            <w:r>
-              <w:rPr>
-                <w:rStyle w:val="Textoennegrita"/>
-                <w:sz w:val="20"/>
-                <w:szCs w:val="20"/>
-              </w:rPr>
-              <w:t xml:space="preserve"> Condiciones</w:t>
+            <w:r>
+              <w:rPr>
+                <w:rStyle w:val="Textoennegrita"/>
+                <w:sz w:val="20"/>
+                <w:szCs w:val="20"/>
+              </w:rPr>
+              <w:t>Pos Condiciones</w:t>
             </w:r>
           </w:p>
         </w:tc>
@@ -20784,23 +20948,7 @@
                 <w:sz w:val="20"/>
                 <w:szCs w:val="20"/>
               </w:rPr>
-              <w:t xml:space="preserve">Se </w:t>
-            </w:r>
-            <w:proofErr w:type="spellStart"/>
-            <w:r>
-              <w:rPr>
-                <w:sz w:val="20"/>
-                <w:szCs w:val="20"/>
-              </w:rPr>
-              <w:t>asigno</w:t>
-            </w:r>
-            <w:proofErr w:type="spellEnd"/>
-            <w:r>
-              <w:rPr>
-                <w:sz w:val="20"/>
-                <w:szCs w:val="20"/>
-              </w:rPr>
-              <w:t xml:space="preserve"> </w:t>
+              <w:t xml:space="preserve">Se asigno </w:t>
             </w:r>
             <w:r>
               <w:rPr>
@@ -20852,23 +21000,7 @@
                 <w:sz w:val="20"/>
                 <w:szCs w:val="20"/>
               </w:rPr>
-              <w:t xml:space="preserve">El caso de uso Registrar material entregado por el cliente no se </w:t>
-            </w:r>
-            <w:proofErr w:type="spellStart"/>
-            <w:r>
-              <w:rPr>
-                <w:sz w:val="20"/>
-                <w:szCs w:val="20"/>
-              </w:rPr>
-              <w:t>ejecuto</w:t>
-            </w:r>
-            <w:proofErr w:type="spellEnd"/>
-            <w:r>
-              <w:rPr>
-                <w:sz w:val="20"/>
-                <w:szCs w:val="20"/>
-              </w:rPr>
-              <w:t xml:space="preserve"> con éxito</w:t>
+              <w:t>El caso de uso Registrar material entregado por el cliente no se ejecuto con éxito</w:t>
             </w:r>
             <w:r>
               <w:rPr>
@@ -20883,23 +21015,7 @@
                 <w:szCs w:val="20"/>
               </w:rPr>
               <w:br/>
-              <w:t xml:space="preserve">El caso de uso Crear solicitud de tarea no se </w:t>
-            </w:r>
-            <w:proofErr w:type="spellStart"/>
-            <w:r>
-              <w:rPr>
-                <w:sz w:val="20"/>
-                <w:szCs w:val="20"/>
-              </w:rPr>
-              <w:t>ejecuto</w:t>
-            </w:r>
-            <w:proofErr w:type="spellEnd"/>
-            <w:r>
-              <w:rPr>
-                <w:sz w:val="20"/>
-                <w:szCs w:val="20"/>
-              </w:rPr>
-              <w:t xml:space="preserve"> con éxito</w:t>
+              <w:t>El caso de uso Crear solicitud de tarea no se ejecuto con éxito</w:t>
             </w:r>
             <w:r>
               <w:rPr>
@@ -21345,23 +21461,7 @@
                 <w:sz w:val="20"/>
                 <w:szCs w:val="20"/>
               </w:rPr>
-              <w:t xml:space="preserve">Se llama al Caso de uso Crear solicitud de tarea y se </w:t>
-            </w:r>
-            <w:proofErr w:type="spellStart"/>
-            <w:r>
-              <w:rPr>
-                <w:sz w:val="20"/>
-                <w:szCs w:val="20"/>
-              </w:rPr>
-              <w:t>ejecuto</w:t>
-            </w:r>
-            <w:proofErr w:type="spellEnd"/>
-            <w:r>
-              <w:rPr>
-                <w:sz w:val="20"/>
-                <w:szCs w:val="20"/>
-              </w:rPr>
-              <w:t xml:space="preserve"> con éxito.</w:t>
+              <w:t>Se llama al Caso de uso Crear solicitud de tarea y se ejecuto con éxito.</w:t>
             </w:r>
           </w:p>
           <w:p>
@@ -21395,23 +21495,7 @@
                 <w:sz w:val="20"/>
                 <w:szCs w:val="20"/>
               </w:rPr>
-              <w:t xml:space="preserve">se </w:t>
-            </w:r>
-            <w:proofErr w:type="spellStart"/>
-            <w:r>
-              <w:rPr>
-                <w:sz w:val="20"/>
-                <w:szCs w:val="20"/>
-              </w:rPr>
-              <w:t>ejecuto</w:t>
-            </w:r>
-            <w:proofErr w:type="spellEnd"/>
-            <w:r>
-              <w:rPr>
-                <w:sz w:val="20"/>
-                <w:szCs w:val="20"/>
-              </w:rPr>
-              <w:t xml:space="preserve"> con éxito</w:t>
+              <w:t>se ejecuto con éxito</w:t>
             </w:r>
             <w:r>
               <w:rPr>
@@ -21841,6 +21925,7 @@
                 <w:sz w:val="20"/>
                 <w:szCs w:val="20"/>
               </w:rPr>
+              <w:lastRenderedPageBreak/>
               <w:t>Casos de Uso donde se Incluye</w:t>
             </w:r>
           </w:p>
@@ -22068,7 +22153,7 @@
         <w:tblW w:w="9214" w:type="dxa"/>
         <w:tblInd w:w="-34" w:type="dxa"/>
         <w:tblLayout w:type="fixed"/>
-        <w:tblLook w:val="04A0" w:firstRow="1" w:lastRow="0" w:firstColumn="1" w:lastColumn="0" w:noHBand="0" w:noVBand="1"/>
+        <w:tblLook w:val="04A0"/>
       </w:tblPr>
       <w:tblGrid>
         <w:gridCol w:w="1843"/>
@@ -22361,7 +22446,6 @@
                 <w:sz w:val="20"/>
                 <w:szCs w:val="20"/>
               </w:rPr>
-              <w:lastRenderedPageBreak/>
               <w:t>Pre Condiciones</w:t>
             </w:r>
           </w:p>
@@ -22383,23 +22467,7 @@
                 <w:sz w:val="20"/>
                 <w:szCs w:val="20"/>
               </w:rPr>
-              <w:t xml:space="preserve">El ADMP debe estar </w:t>
-            </w:r>
-            <w:proofErr w:type="spellStart"/>
-            <w:r>
-              <w:rPr>
-                <w:sz w:val="20"/>
-                <w:szCs w:val="20"/>
-              </w:rPr>
-              <w:t>logueado</w:t>
-            </w:r>
-            <w:proofErr w:type="spellEnd"/>
-            <w:r>
-              <w:rPr>
-                <w:sz w:val="20"/>
-                <w:szCs w:val="20"/>
-              </w:rPr>
-              <w:t xml:space="preserve"> en el sistema.</w:t>
+              <w:t>El ADMP debe estar logueado en el sistema.</w:t>
             </w:r>
           </w:p>
         </w:tc>
@@ -22417,23 +22485,13 @@
                 <w:szCs w:val="20"/>
               </w:rPr>
             </w:pPr>
-            <w:proofErr w:type="spellStart"/>
-            <w:r>
-              <w:rPr>
-                <w:rStyle w:val="Textoennegrita"/>
-                <w:sz w:val="20"/>
-                <w:szCs w:val="20"/>
-              </w:rPr>
-              <w:t>Pos</w:t>
-            </w:r>
-            <w:proofErr w:type="spellEnd"/>
-            <w:r>
-              <w:rPr>
-                <w:rStyle w:val="Textoennegrita"/>
-                <w:sz w:val="20"/>
-                <w:szCs w:val="20"/>
-              </w:rPr>
-              <w:t xml:space="preserve"> Condiciones</w:t>
+            <w:r>
+              <w:rPr>
+                <w:rStyle w:val="Textoennegrita"/>
+                <w:sz w:val="20"/>
+                <w:szCs w:val="20"/>
+              </w:rPr>
+              <w:t>Pos Condiciones</w:t>
             </w:r>
           </w:p>
         </w:tc>
@@ -22470,23 +22528,7 @@
                 <w:sz w:val="20"/>
                 <w:szCs w:val="20"/>
               </w:rPr>
-              <w:t xml:space="preserve">Se </w:t>
-            </w:r>
-            <w:proofErr w:type="spellStart"/>
-            <w:r>
-              <w:rPr>
-                <w:sz w:val="20"/>
-                <w:szCs w:val="20"/>
-              </w:rPr>
-              <w:t>asigno</w:t>
-            </w:r>
-            <w:proofErr w:type="spellEnd"/>
-            <w:r>
-              <w:rPr>
-                <w:sz w:val="20"/>
-                <w:szCs w:val="20"/>
-              </w:rPr>
-              <w:t xml:space="preserve"> </w:t>
+              <w:t xml:space="preserve">Se asigno </w:t>
             </w:r>
             <w:r>
               <w:rPr>
@@ -22530,23 +22572,7 @@
                 <w:sz w:val="20"/>
                 <w:szCs w:val="20"/>
               </w:rPr>
-              <w:t xml:space="preserve">El caso de uso Gestionar equipo no se </w:t>
-            </w:r>
-            <w:proofErr w:type="spellStart"/>
-            <w:r>
-              <w:rPr>
-                <w:sz w:val="20"/>
-                <w:szCs w:val="20"/>
-              </w:rPr>
-              <w:t>ejecuto</w:t>
-            </w:r>
-            <w:proofErr w:type="spellEnd"/>
-            <w:r>
-              <w:rPr>
-                <w:sz w:val="20"/>
-                <w:szCs w:val="20"/>
-              </w:rPr>
-              <w:t xml:space="preserve"> con éxito</w:t>
+              <w:t>El caso de uso Gestionar equipo no se ejecuto con éxito</w:t>
             </w:r>
             <w:r>
               <w:rPr>
@@ -22561,23 +22587,7 @@
                 <w:szCs w:val="20"/>
               </w:rPr>
               <w:br/>
-              <w:t xml:space="preserve">El caso de uso Crear solicitud de tarea no se </w:t>
-            </w:r>
-            <w:proofErr w:type="spellStart"/>
-            <w:r>
-              <w:rPr>
-                <w:sz w:val="20"/>
-                <w:szCs w:val="20"/>
-              </w:rPr>
-              <w:t>ejecuto</w:t>
-            </w:r>
-            <w:proofErr w:type="spellEnd"/>
-            <w:r>
-              <w:rPr>
-                <w:sz w:val="20"/>
-                <w:szCs w:val="20"/>
-              </w:rPr>
-              <w:t xml:space="preserve"> con éxito</w:t>
+              <w:t>El caso de uso Crear solicitud de tarea no se ejecuto con éxito</w:t>
             </w:r>
             <w:r>
               <w:rPr>
@@ -23009,23 +23019,7 @@
                 <w:sz w:val="20"/>
                 <w:szCs w:val="20"/>
               </w:rPr>
-              <w:t xml:space="preserve">Se llama al Caso de uso Crear solicitud de tarea y se </w:t>
-            </w:r>
-            <w:proofErr w:type="spellStart"/>
-            <w:r>
-              <w:rPr>
-                <w:sz w:val="20"/>
-                <w:szCs w:val="20"/>
-              </w:rPr>
-              <w:t>ejecuto</w:t>
-            </w:r>
-            <w:proofErr w:type="spellEnd"/>
-            <w:r>
-              <w:rPr>
-                <w:sz w:val="20"/>
-                <w:szCs w:val="20"/>
-              </w:rPr>
-              <w:t xml:space="preserve"> con éxito.</w:t>
+              <w:t>Se llama al Caso de uso Crear solicitud de tarea y se ejecuto con éxito.</w:t>
             </w:r>
           </w:p>
           <w:p>
@@ -23059,23 +23053,7 @@
                 <w:sz w:val="20"/>
                 <w:szCs w:val="20"/>
               </w:rPr>
-              <w:t xml:space="preserve">se </w:t>
-            </w:r>
-            <w:proofErr w:type="spellStart"/>
-            <w:r>
-              <w:rPr>
-                <w:sz w:val="20"/>
-                <w:szCs w:val="20"/>
-              </w:rPr>
-              <w:t>ejecuto</w:t>
-            </w:r>
-            <w:proofErr w:type="spellEnd"/>
-            <w:r>
-              <w:rPr>
-                <w:sz w:val="20"/>
-                <w:szCs w:val="20"/>
-              </w:rPr>
-              <w:t xml:space="preserve"> con éxito</w:t>
+              <w:t>se ejecuto con éxito</w:t>
             </w:r>
             <w:r>
               <w:rPr>
@@ -23605,6 +23583,7 @@
                 <w:sz w:val="20"/>
                 <w:szCs w:val="20"/>
               </w:rPr>
+              <w:lastRenderedPageBreak/>
               <w:t>Prototipo de Interfaz</w:t>
             </w:r>
           </w:p>
@@ -23739,7 +23718,7 @@
         <w:tblW w:w="9210" w:type="dxa"/>
         <w:tblInd w:w="-34" w:type="dxa"/>
         <w:tblLayout w:type="fixed"/>
-        <w:tblLook w:val="04A0" w:firstRow="1" w:lastRow="0" w:firstColumn="1" w:lastColumn="0" w:noHBand="0" w:noVBand="1"/>
+        <w:tblLook w:val="04A0"/>
       </w:tblPr>
       <w:tblGrid>
         <w:gridCol w:w="1843"/>
@@ -24159,23 +24138,7 @@
                 <w:sz w:val="20"/>
                 <w:szCs w:val="20"/>
               </w:rPr>
-              <w:t xml:space="preserve">El ADMP debe estar </w:t>
-            </w:r>
-            <w:proofErr w:type="spellStart"/>
-            <w:r>
-              <w:rPr>
-                <w:sz w:val="20"/>
-                <w:szCs w:val="20"/>
-              </w:rPr>
-              <w:t>logueado</w:t>
-            </w:r>
-            <w:proofErr w:type="spellEnd"/>
-            <w:r>
-              <w:rPr>
-                <w:sz w:val="20"/>
-                <w:szCs w:val="20"/>
-              </w:rPr>
-              <w:t xml:space="preserve"> en el sistema.</w:t>
+              <w:t>El ADMP debe estar logueado en el sistema.</w:t>
             </w:r>
           </w:p>
           <w:p>
@@ -24213,7 +24176,6 @@
                 <w:rStyle w:val="Textoennegrita"/>
               </w:rPr>
             </w:pPr>
-            <w:proofErr w:type="spellStart"/>
             <w:r>
               <w:rPr>
                 <w:rStyle w:val="Textoennegrita"/>
@@ -24221,18 +24183,7 @@
                 <w:szCs w:val="20"/>
                 <w:lang w:val="en-US"/>
               </w:rPr>
-              <w:lastRenderedPageBreak/>
-              <w:t>Pos</w:t>
-            </w:r>
-            <w:proofErr w:type="spellEnd"/>
-            <w:r>
-              <w:rPr>
-                <w:rStyle w:val="Textoennegrita"/>
-                <w:sz w:val="20"/>
-                <w:szCs w:val="20"/>
-                <w:lang w:val="en-US"/>
-              </w:rPr>
-              <w:t xml:space="preserve"> </w:t>
+              <w:t xml:space="preserve">Pos </w:t>
             </w:r>
             <w:proofErr w:type="spellStart"/>
             <w:r>
@@ -24288,23 +24239,7 @@
                 <w:sz w:val="20"/>
                 <w:szCs w:val="20"/>
               </w:rPr>
-              <w:t xml:space="preserve">Se </w:t>
-            </w:r>
-            <w:proofErr w:type="spellStart"/>
-            <w:r>
-              <w:rPr>
-                <w:sz w:val="20"/>
-                <w:szCs w:val="20"/>
-              </w:rPr>
-              <w:t>registro</w:t>
-            </w:r>
-            <w:proofErr w:type="spellEnd"/>
-            <w:r>
-              <w:rPr>
-                <w:sz w:val="20"/>
-                <w:szCs w:val="20"/>
-              </w:rPr>
-              <w:t xml:space="preserve"> un documento a la solicitud de trabajo.</w:t>
+              <w:t>Se registro un documento a la solicitud de trabajo.</w:t>
             </w:r>
           </w:p>
           <w:p>
@@ -24908,23 +24843,7 @@
                 <w:sz w:val="20"/>
                 <w:szCs w:val="20"/>
               </w:rPr>
-              <w:t xml:space="preserve">El SISTEMA registra el documento a la solicitud de tarea con los siguientes datos: tipo de documento, descripción, fecha de registración, documento adjunto y si se </w:t>
-            </w:r>
-            <w:proofErr w:type="spellStart"/>
-            <w:r>
-              <w:rPr>
-                <w:sz w:val="20"/>
-                <w:szCs w:val="20"/>
-              </w:rPr>
-              <w:t>indico</w:t>
-            </w:r>
-            <w:proofErr w:type="spellEnd"/>
-            <w:r>
-              <w:rPr>
-                <w:sz w:val="20"/>
-                <w:szCs w:val="20"/>
-              </w:rPr>
-              <w:t xml:space="preserve"> que tiene fecha de vencimiento: fecha a partir de la cual contar los días de vigencia, cantidad de días de vigencias.</w:t>
+              <w:t>El SISTEMA registra el documento a la solicitud de tarea con los siguientes datos: tipo de documento, descripción, fecha de registración, documento adjunto y si se indico que tiene fecha de vencimiento: fecha a partir de la cual contar los días de vigencia, cantidad de días de vigencias.</w:t>
             </w:r>
           </w:p>
           <w:p>
@@ -25279,6 +25198,7 @@
                 <w:szCs w:val="20"/>
                 <w:lang w:val="en-US"/>
               </w:rPr>
+              <w:lastRenderedPageBreak/>
               <w:t>Prototipo</w:t>
             </w:r>
             <w:proofErr w:type="spellEnd"/>
@@ -25476,7 +25396,7 @@
         <w:tblW w:w="9214" w:type="dxa"/>
         <w:tblInd w:w="-34" w:type="dxa"/>
         <w:tblLayout w:type="fixed"/>
-        <w:tblLook w:val="04A0" w:firstRow="1" w:lastRow="0" w:firstColumn="1" w:lastColumn="0" w:noHBand="0" w:noVBand="1"/>
+        <w:tblLook w:val="04A0"/>
       </w:tblPr>
       <w:tblGrid>
         <w:gridCol w:w="1843"/>
@@ -25782,24 +25702,13 @@
                 <w:szCs w:val="20"/>
               </w:rPr>
             </w:pPr>
-            <w:proofErr w:type="spellStart"/>
-            <w:r>
-              <w:rPr>
-                <w:rStyle w:val="Textoennegrita"/>
-                <w:sz w:val="20"/>
-                <w:szCs w:val="20"/>
-              </w:rPr>
-              <w:lastRenderedPageBreak/>
-              <w:t>Pos</w:t>
-            </w:r>
-            <w:proofErr w:type="spellEnd"/>
-            <w:r>
-              <w:rPr>
-                <w:rStyle w:val="Textoennegrita"/>
-                <w:sz w:val="20"/>
-                <w:szCs w:val="20"/>
-              </w:rPr>
-              <w:t xml:space="preserve"> Condiciones</w:t>
+            <w:r>
+              <w:rPr>
+                <w:rStyle w:val="Textoennegrita"/>
+                <w:sz w:val="20"/>
+                <w:szCs w:val="20"/>
+              </w:rPr>
+              <w:t>Pos Condiciones</w:t>
             </w:r>
           </w:p>
         </w:tc>
@@ -26202,23 +26111,7 @@
                 <w:sz w:val="20"/>
                 <w:szCs w:val="20"/>
               </w:rPr>
-              <w:t xml:space="preserve">El sistema verifica los datos del usuario ingresados y los mismos son </w:t>
-            </w:r>
-            <w:proofErr w:type="spellStart"/>
-            <w:r>
-              <w:rPr>
-                <w:sz w:val="20"/>
-                <w:szCs w:val="20"/>
-              </w:rPr>
-              <w:t>validos</w:t>
-            </w:r>
-            <w:proofErr w:type="spellEnd"/>
-            <w:r>
-              <w:rPr>
-                <w:sz w:val="20"/>
-                <w:szCs w:val="20"/>
-              </w:rPr>
-              <w:t>.</w:t>
+              <w:t>El sistema verifica los datos del usuario ingresados y los mismos son validos.</w:t>
             </w:r>
           </w:p>
           <w:p>
@@ -26238,23 +26131,7 @@
                 <w:sz w:val="20"/>
                 <w:szCs w:val="20"/>
               </w:rPr>
-              <w:t xml:space="preserve">El sistema verifica los datos del usuario ingresados y los mismos no son </w:t>
-            </w:r>
-            <w:proofErr w:type="spellStart"/>
-            <w:r>
-              <w:rPr>
-                <w:sz w:val="20"/>
-                <w:szCs w:val="20"/>
-              </w:rPr>
-              <w:t>validos</w:t>
-            </w:r>
-            <w:proofErr w:type="spellEnd"/>
-            <w:r>
-              <w:rPr>
-                <w:sz w:val="20"/>
-                <w:szCs w:val="20"/>
-              </w:rPr>
-              <w:t>.</w:t>
+              <w:t>El sistema verifica los datos del usuario ingresados y los mismos no son validos.</w:t>
             </w:r>
           </w:p>
           <w:p>
@@ -26368,23 +26245,7 @@
                 <w:sz w:val="20"/>
                 <w:szCs w:val="20"/>
               </w:rPr>
-              <w:t xml:space="preserve">El Usuario  ingresa los datos usuario y contraseña y estos son </w:t>
-            </w:r>
-            <w:proofErr w:type="spellStart"/>
-            <w:r>
-              <w:rPr>
-                <w:sz w:val="20"/>
-                <w:szCs w:val="20"/>
-              </w:rPr>
-              <w:t>validos</w:t>
-            </w:r>
-            <w:proofErr w:type="spellEnd"/>
-            <w:r>
-              <w:rPr>
-                <w:sz w:val="20"/>
-                <w:szCs w:val="20"/>
-              </w:rPr>
-              <w:t>.</w:t>
+              <w:t>El Usuario  ingresa los datos usuario y contraseña y estos son validos.</w:t>
             </w:r>
           </w:p>
           <w:p>
@@ -26786,6 +26647,7 @@
         <w:rPr>
           <w:rFonts w:asciiTheme="minorHAnsi" w:hAnsiTheme="minorHAnsi"/>
         </w:rPr>
+        <w:lastRenderedPageBreak/>
         <w:t>36. Cerrar</w:t>
       </w:r>
       <w:r>
@@ -26802,7 +26664,7 @@
         <w:tblW w:w="9214" w:type="dxa"/>
         <w:tblInd w:w="-34" w:type="dxa"/>
         <w:tblLayout w:type="fixed"/>
-        <w:tblLook w:val="04A0" w:firstRow="1" w:lastRow="0" w:firstColumn="1" w:lastColumn="0" w:noHBand="0" w:noVBand="1"/>
+        <w:tblLook w:val="04A0"/>
       </w:tblPr>
       <w:tblGrid>
         <w:gridCol w:w="1843"/>
@@ -27099,23 +26961,13 @@
                 <w:szCs w:val="20"/>
               </w:rPr>
             </w:pPr>
-            <w:proofErr w:type="spellStart"/>
-            <w:r>
-              <w:rPr>
-                <w:rStyle w:val="Textoennegrita"/>
-                <w:sz w:val="20"/>
-                <w:szCs w:val="20"/>
-              </w:rPr>
-              <w:t>Pos</w:t>
-            </w:r>
-            <w:proofErr w:type="spellEnd"/>
-            <w:r>
-              <w:rPr>
-                <w:rStyle w:val="Textoennegrita"/>
-                <w:sz w:val="20"/>
-                <w:szCs w:val="20"/>
-              </w:rPr>
-              <w:t xml:space="preserve"> Condiciones</w:t>
+            <w:r>
+              <w:rPr>
+                <w:rStyle w:val="Textoennegrita"/>
+                <w:sz w:val="20"/>
+                <w:szCs w:val="20"/>
+              </w:rPr>
+              <w:t>Pos Condiciones</w:t>
             </w:r>
           </w:p>
         </w:tc>
@@ -27186,7 +27038,6 @@
                 <w:sz w:val="20"/>
                 <w:szCs w:val="20"/>
               </w:rPr>
-              <w:lastRenderedPageBreak/>
               <w:t>El Usuario no confirma el cierre de sesión.</w:t>
             </w:r>
           </w:p>
@@ -27212,7 +27063,6 @@
                 <w:sz w:val="20"/>
                 <w:szCs w:val="20"/>
               </w:rPr>
-              <w:lastRenderedPageBreak/>
               <w:t>Flujo</w:t>
             </w:r>
           </w:p>
@@ -27757,7 +27607,7 @@
         <w:tblW w:w="9214" w:type="dxa"/>
         <w:tblInd w:w="-34" w:type="dxa"/>
         <w:tblLayout w:type="fixed"/>
-        <w:tblLook w:val="04A0" w:firstRow="1" w:lastRow="0" w:firstColumn="1" w:lastColumn="0" w:noHBand="0" w:noVBand="1"/>
+        <w:tblLook w:val="04A0"/>
       </w:tblPr>
       <w:tblGrid>
         <w:gridCol w:w="1843"/>
@@ -28029,23 +27879,7 @@
                 <w:sz w:val="20"/>
                 <w:szCs w:val="20"/>
               </w:rPr>
-              <w:t xml:space="preserve">El SP debe estar </w:t>
-            </w:r>
-            <w:proofErr w:type="spellStart"/>
-            <w:r>
-              <w:rPr>
-                <w:sz w:val="20"/>
-                <w:szCs w:val="20"/>
-              </w:rPr>
-              <w:t>logueado</w:t>
-            </w:r>
-            <w:proofErr w:type="spellEnd"/>
-            <w:r>
-              <w:rPr>
-                <w:sz w:val="20"/>
-                <w:szCs w:val="20"/>
-              </w:rPr>
-              <w:t xml:space="preserve"> en el sistema.</w:t>
+              <w:t>El SP debe estar logueado en el sistema.</w:t>
             </w:r>
           </w:p>
         </w:tc>
@@ -28063,23 +27897,13 @@
                 <w:szCs w:val="20"/>
               </w:rPr>
             </w:pPr>
-            <w:proofErr w:type="spellStart"/>
-            <w:r>
-              <w:rPr>
-                <w:rStyle w:val="Textoennegrita"/>
-                <w:sz w:val="20"/>
-                <w:szCs w:val="20"/>
-              </w:rPr>
-              <w:t>Pos</w:t>
-            </w:r>
-            <w:proofErr w:type="spellEnd"/>
-            <w:r>
-              <w:rPr>
-                <w:rStyle w:val="Textoennegrita"/>
-                <w:sz w:val="20"/>
-                <w:szCs w:val="20"/>
-              </w:rPr>
-              <w:t xml:space="preserve"> Condiciones</w:t>
+            <w:r>
+              <w:rPr>
+                <w:rStyle w:val="Textoennegrita"/>
+                <w:sz w:val="20"/>
+                <w:szCs w:val="20"/>
+              </w:rPr>
+              <w:t>Pos Condiciones</w:t>
             </w:r>
           </w:p>
         </w:tc>
@@ -28282,6 +28106,7 @@
                 <w:sz w:val="20"/>
                 <w:szCs w:val="20"/>
               </w:rPr>
+              <w:lastRenderedPageBreak/>
               <w:t>El caso de uso comienza cuando el Supervisor de Proyectos (SP) selecciona la opción</w:t>
             </w:r>
             <w:r>
@@ -28521,7 +28346,6 @@
                 <w:sz w:val="20"/>
                 <w:szCs w:val="20"/>
               </w:rPr>
-              <w:lastRenderedPageBreak/>
               <w:t>El SP ingresa el proyecto para el que se desea listar los documentos.</w:t>
             </w:r>
           </w:p>
@@ -29090,7 +28914,15 @@
                 <w:sz w:val="20"/>
                 <w:szCs w:val="20"/>
               </w:rPr>
-              <w:t>El sistema muestra el listado de los documentos para el o los criterios seleccionados visualizando para cada uno los siguientes datos: (Nro. documento, nombre, descripción, proyecto, estado, fecha de creación, cliente, sitio y tarea, cuadrilla)</w:t>
+              <w:t xml:space="preserve">El sistema muestra el listado de los documentos para el o los criterios seleccionados visualizando para cada uno los siguientes datos: (Nro. documento, nombre, descripción, proyecto, estado, fecha de </w:t>
+            </w:r>
+            <w:r>
+              <w:rPr>
+                <w:sz w:val="20"/>
+                <w:szCs w:val="20"/>
+              </w:rPr>
+              <w:lastRenderedPageBreak/>
+              <w:t>creación, cliente, sitio y tarea, cuadrilla)</w:t>
             </w:r>
             <w:r>
               <w:rPr>
@@ -29352,7 +29184,6 @@
                 <w:sz w:val="20"/>
                 <w:szCs w:val="20"/>
               </w:rPr>
-              <w:lastRenderedPageBreak/>
               <w:t>El sistema imprime el r</w:t>
             </w:r>
             <w:r>
@@ -29759,7 +29590,7 @@
         <w:tblW w:w="9210" w:type="dxa"/>
         <w:tblInd w:w="-34" w:type="dxa"/>
         <w:tblLayout w:type="fixed"/>
-        <w:tblLook w:val="04A0" w:firstRow="1" w:lastRow="0" w:firstColumn="1" w:lastColumn="0" w:noHBand="0" w:noVBand="1"/>
+        <w:tblLook w:val="04A0"/>
       </w:tblPr>
       <w:tblGrid>
         <w:gridCol w:w="1843"/>
@@ -30161,23 +29992,7 @@
                 <w:sz w:val="20"/>
                 <w:szCs w:val="20"/>
               </w:rPr>
-              <w:t xml:space="preserve">El ADMRRHH debe estar </w:t>
-            </w:r>
-            <w:proofErr w:type="spellStart"/>
-            <w:r>
-              <w:rPr>
-                <w:sz w:val="20"/>
-                <w:szCs w:val="20"/>
-              </w:rPr>
-              <w:t>logueado</w:t>
-            </w:r>
-            <w:proofErr w:type="spellEnd"/>
-            <w:r>
-              <w:rPr>
-                <w:sz w:val="20"/>
-                <w:szCs w:val="20"/>
-              </w:rPr>
-              <w:t xml:space="preserve"> en el sistema.</w:t>
+              <w:t>El ADMRRHH debe estar logueado en el sistema.</w:t>
             </w:r>
           </w:p>
         </w:tc>
@@ -30200,7 +30015,6 @@
                 <w:rStyle w:val="Textoennegrita"/>
               </w:rPr>
             </w:pPr>
-            <w:proofErr w:type="spellStart"/>
             <w:r>
               <w:rPr>
                 <w:rStyle w:val="Textoennegrita"/>
@@ -30208,17 +30022,7 @@
                 <w:szCs w:val="20"/>
                 <w:lang w:val="en-US"/>
               </w:rPr>
-              <w:t>Pos</w:t>
-            </w:r>
-            <w:proofErr w:type="spellEnd"/>
-            <w:r>
-              <w:rPr>
-                <w:rStyle w:val="Textoennegrita"/>
-                <w:sz w:val="20"/>
-                <w:szCs w:val="20"/>
-                <w:lang w:val="en-US"/>
-              </w:rPr>
-              <w:t xml:space="preserve"> </w:t>
+              <w:t xml:space="preserve">Pos </w:t>
             </w:r>
             <w:proofErr w:type="spellStart"/>
             <w:r>
@@ -30274,23 +30078,7 @@
                 <w:sz w:val="20"/>
                 <w:szCs w:val="20"/>
               </w:rPr>
-              <w:t xml:space="preserve">Se </w:t>
-            </w:r>
-            <w:proofErr w:type="spellStart"/>
-            <w:r>
-              <w:rPr>
-                <w:sz w:val="20"/>
-                <w:szCs w:val="20"/>
-              </w:rPr>
-              <w:t>registro</w:t>
-            </w:r>
-            <w:proofErr w:type="spellEnd"/>
-            <w:r>
-              <w:rPr>
-                <w:sz w:val="20"/>
-                <w:szCs w:val="20"/>
-              </w:rPr>
-              <w:t xml:space="preserve"> a un integrante de cuadrilla un documento de cuadrilla.</w:t>
+              <w:t>Se registro a un integrante de cuadrilla un documento de cuadrilla.</w:t>
             </w:r>
           </w:p>
           <w:p>
@@ -30620,6 +30408,7 @@
                 <w:sz w:val="20"/>
                 <w:szCs w:val="20"/>
               </w:rPr>
+              <w:lastRenderedPageBreak/>
               <w:t>El SISTEMA solicita que se indique si el documento tiene fecha de vencimiento.</w:t>
             </w:r>
           </w:p>
@@ -30872,7 +30661,6 @@
                 <w:sz w:val="20"/>
                 <w:szCs w:val="20"/>
               </w:rPr>
-              <w:lastRenderedPageBreak/>
               <w:t>El ADMRRHH no confirma la registración.</w:t>
             </w:r>
           </w:p>
@@ -31476,7 +31264,7 @@
         <w:tblW w:w="9214" w:type="dxa"/>
         <w:tblInd w:w="-34" w:type="dxa"/>
         <w:tblLayout w:type="fixed"/>
-        <w:tblLook w:val="04A0" w:firstRow="1" w:lastRow="0" w:firstColumn="1" w:lastColumn="0" w:noHBand="0" w:noVBand="1"/>
+        <w:tblLook w:val="04A0"/>
       </w:tblPr>
       <w:tblGrid>
         <w:gridCol w:w="1843"/>
@@ -31776,23 +31564,7 @@
                 <w:sz w:val="20"/>
                 <w:szCs w:val="20"/>
               </w:rPr>
-              <w:t xml:space="preserve"> debe estar </w:t>
-            </w:r>
-            <w:proofErr w:type="spellStart"/>
-            <w:r>
-              <w:rPr>
-                <w:sz w:val="20"/>
-                <w:szCs w:val="20"/>
-              </w:rPr>
-              <w:t>logueado</w:t>
-            </w:r>
-            <w:proofErr w:type="spellEnd"/>
-            <w:r>
-              <w:rPr>
-                <w:sz w:val="20"/>
-                <w:szCs w:val="20"/>
-              </w:rPr>
-              <w:t xml:space="preserve"> en el sistema.</w:t>
+              <w:t xml:space="preserve"> debe estar logueado en el sistema.</w:t>
             </w:r>
           </w:p>
         </w:tc>
@@ -31810,23 +31582,13 @@
                 <w:szCs w:val="20"/>
               </w:rPr>
             </w:pPr>
-            <w:proofErr w:type="spellStart"/>
-            <w:r>
-              <w:rPr>
-                <w:rStyle w:val="Textoennegrita"/>
-                <w:sz w:val="20"/>
-                <w:szCs w:val="20"/>
-              </w:rPr>
-              <w:t>Pos</w:t>
-            </w:r>
-            <w:proofErr w:type="spellEnd"/>
-            <w:r>
-              <w:rPr>
-                <w:rStyle w:val="Textoennegrita"/>
-                <w:sz w:val="20"/>
-                <w:szCs w:val="20"/>
-              </w:rPr>
-              <w:t xml:space="preserve"> Condiciones</w:t>
+            <w:r>
+              <w:rPr>
+                <w:rStyle w:val="Textoennegrita"/>
+                <w:sz w:val="20"/>
+                <w:szCs w:val="20"/>
+              </w:rPr>
+              <w:t>Pos Condiciones</w:t>
             </w:r>
           </w:p>
         </w:tc>
@@ -31865,21 +31627,12 @@
               </w:rPr>
               <w:t xml:space="preserve">Se </w:t>
             </w:r>
-            <w:proofErr w:type="spellStart"/>
-            <w:r>
-              <w:rPr>
-                <w:sz w:val="20"/>
-                <w:szCs w:val="20"/>
-              </w:rPr>
-              <w:t>autorizo</w:t>
-            </w:r>
-            <w:proofErr w:type="spellEnd"/>
-            <w:r>
-              <w:rPr>
-                <w:sz w:val="20"/>
-                <w:szCs w:val="20"/>
-              </w:rPr>
-              <w:t xml:space="preserve"> el acceso al sitio</w:t>
+            <w:r>
+              <w:rPr>
+                <w:sz w:val="20"/>
+                <w:szCs w:val="20"/>
+              </w:rPr>
+              <w:t>autorizo el acceso al sitio</w:t>
             </w:r>
             <w:r>
               <w:rPr>
@@ -32195,6 +31948,7 @@
                 <w:sz w:val="20"/>
                 <w:szCs w:val="20"/>
               </w:rPr>
+              <w:lastRenderedPageBreak/>
               <w:t>EL ADMRRHH selecciona una tarea.</w:t>
             </w:r>
           </w:p>
@@ -32749,7 +32503,7 @@
         <w:tblW w:w="9214" w:type="dxa"/>
         <w:tblInd w:w="-34" w:type="dxa"/>
         <w:tblLayout w:type="fixed"/>
-        <w:tblLook w:val="04A0" w:firstRow="1" w:lastRow="0" w:firstColumn="1" w:lastColumn="0" w:noHBand="0" w:noVBand="1"/>
+        <w:tblLook w:val="04A0"/>
       </w:tblPr>
       <w:tblGrid>
         <w:gridCol w:w="1843"/>
@@ -33021,23 +32775,7 @@
                 <w:sz w:val="20"/>
                 <w:szCs w:val="20"/>
               </w:rPr>
-              <w:t xml:space="preserve">El ADMP debe estar </w:t>
-            </w:r>
-            <w:proofErr w:type="spellStart"/>
-            <w:r>
-              <w:rPr>
-                <w:sz w:val="20"/>
-                <w:szCs w:val="20"/>
-              </w:rPr>
-              <w:t>logueado</w:t>
-            </w:r>
-            <w:proofErr w:type="spellEnd"/>
-            <w:r>
-              <w:rPr>
-                <w:sz w:val="20"/>
-                <w:szCs w:val="20"/>
-              </w:rPr>
-              <w:t xml:space="preserve"> en el sistema.</w:t>
+              <w:t>El ADMP debe estar logueado en el sistema.</w:t>
             </w:r>
           </w:p>
         </w:tc>
@@ -33055,23 +32793,13 @@
                 <w:szCs w:val="20"/>
               </w:rPr>
             </w:pPr>
-            <w:proofErr w:type="spellStart"/>
-            <w:r>
-              <w:rPr>
-                <w:rStyle w:val="Textoennegrita"/>
-                <w:sz w:val="20"/>
-                <w:szCs w:val="20"/>
-              </w:rPr>
-              <w:t>Pos</w:t>
-            </w:r>
-            <w:proofErr w:type="spellEnd"/>
-            <w:r>
-              <w:rPr>
-                <w:rStyle w:val="Textoennegrita"/>
-                <w:sz w:val="20"/>
-                <w:szCs w:val="20"/>
-              </w:rPr>
-              <w:t xml:space="preserve"> Condiciones</w:t>
+            <w:r>
+              <w:rPr>
+                <w:rStyle w:val="Textoennegrita"/>
+                <w:sz w:val="20"/>
+                <w:szCs w:val="20"/>
+              </w:rPr>
+              <w:t>Pos Condiciones</w:t>
             </w:r>
           </w:p>
         </w:tc>
@@ -33110,21 +32838,12 @@
               </w:rPr>
               <w:t xml:space="preserve">Se </w:t>
             </w:r>
-            <w:proofErr w:type="spellStart"/>
-            <w:r>
-              <w:rPr>
-                <w:sz w:val="20"/>
-                <w:szCs w:val="20"/>
-              </w:rPr>
-              <w:t>selecciono</w:t>
-            </w:r>
-            <w:proofErr w:type="spellEnd"/>
-            <w:r>
-              <w:rPr>
-                <w:sz w:val="20"/>
-                <w:szCs w:val="20"/>
-              </w:rPr>
-              <w:t xml:space="preserve"> proyecto.</w:t>
+            <w:r>
+              <w:rPr>
+                <w:sz w:val="20"/>
+                <w:szCs w:val="20"/>
+              </w:rPr>
+              <w:t>selecciono proyecto.</w:t>
             </w:r>
           </w:p>
           <w:p>
@@ -33654,6 +33373,7 @@
                 <w:sz w:val="20"/>
                 <w:szCs w:val="20"/>
               </w:rPr>
+              <w:lastRenderedPageBreak/>
               <w:t>&lt;Imagen del prototipo de interfaz si aplica.&gt;</w:t>
             </w:r>
           </w:p>
@@ -33771,7 +33491,7 @@
         <w:tblW w:w="9214" w:type="dxa"/>
         <w:tblInd w:w="-34" w:type="dxa"/>
         <w:tblLayout w:type="fixed"/>
-        <w:tblLook w:val="04A0" w:firstRow="1" w:lastRow="0" w:firstColumn="1" w:lastColumn="0" w:noHBand="0" w:noVBand="1"/>
+        <w:tblLook w:val="04A0"/>
       </w:tblPr>
       <w:tblGrid>
         <w:gridCol w:w="1843"/>
@@ -34050,23 +33770,7 @@
                 <w:sz w:val="20"/>
                 <w:szCs w:val="20"/>
               </w:rPr>
-              <w:t xml:space="preserve">El ARRHH debe estar </w:t>
-            </w:r>
-            <w:proofErr w:type="spellStart"/>
-            <w:r>
-              <w:rPr>
-                <w:sz w:val="20"/>
-                <w:szCs w:val="20"/>
-              </w:rPr>
-              <w:t>logueado</w:t>
-            </w:r>
-            <w:proofErr w:type="spellEnd"/>
-            <w:r>
-              <w:rPr>
-                <w:sz w:val="20"/>
-                <w:szCs w:val="20"/>
-              </w:rPr>
-              <w:t xml:space="preserve"> en el sistema.</w:t>
+              <w:t>El ARRHH debe estar logueado en el sistema.</w:t>
             </w:r>
           </w:p>
         </w:tc>
@@ -34084,24 +33788,13 @@
                 <w:szCs w:val="20"/>
               </w:rPr>
             </w:pPr>
-            <w:proofErr w:type="spellStart"/>
-            <w:r>
-              <w:rPr>
-                <w:rStyle w:val="Textoennegrita"/>
-                <w:sz w:val="20"/>
-                <w:szCs w:val="20"/>
-              </w:rPr>
-              <w:lastRenderedPageBreak/>
-              <w:t>Pos</w:t>
-            </w:r>
-            <w:proofErr w:type="spellEnd"/>
-            <w:r>
-              <w:rPr>
-                <w:rStyle w:val="Textoennegrita"/>
-                <w:sz w:val="20"/>
-                <w:szCs w:val="20"/>
-              </w:rPr>
-              <w:t xml:space="preserve"> Condiciones</w:t>
+            <w:r>
+              <w:rPr>
+                <w:rStyle w:val="Textoennegrita"/>
+                <w:sz w:val="20"/>
+                <w:szCs w:val="20"/>
+              </w:rPr>
+              <w:t>Pos Condiciones</w:t>
             </w:r>
           </w:p>
         </w:tc>
@@ -34972,7 +34665,15 @@
                 <w:sz w:val="20"/>
                 <w:szCs w:val="20"/>
               </w:rPr>
-              <w:t>El sistema busca para el o los criterios de búsqueda  seleccionados (para el periodo ingresado, para la cuadrilla ingresada, para el empleado ingresado, para el documento ingresado) los documentos que cumplan dichos criterios y no encuentra documentos que cumplan con el o los criterios seleccionados.</w:t>
+              <w:t xml:space="preserve">El sistema busca para el o los criterios de búsqueda  seleccionados (para el periodo </w:t>
+            </w:r>
+            <w:r>
+              <w:rPr>
+                <w:sz w:val="20"/>
+                <w:szCs w:val="20"/>
+              </w:rPr>
+              <w:lastRenderedPageBreak/>
+              <w:t>ingresado, para la cuadrilla ingresada, para el empleado ingresado, para el documento ingresado) los documentos que cumplan dichos criterios y no encuentra documentos que cumplan con el o los criterios seleccionados.</w:t>
             </w:r>
           </w:p>
           <w:p>
@@ -35112,15 +34813,7 @@
                 <w:sz w:val="20"/>
                 <w:szCs w:val="20"/>
               </w:rPr>
-              <w:t xml:space="preserve">El sistema muestra el listado de los documentos para el o los criterios seleccionados visualizando para cada uno los siguientes datos: (Nro. documento, nombre, descripción, empleado, estado, fecha de </w:t>
-            </w:r>
-            <w:r>
-              <w:rPr>
-                <w:sz w:val="20"/>
-                <w:szCs w:val="20"/>
-              </w:rPr>
-              <w:lastRenderedPageBreak/>
-              <w:t>inicio de vigencia, fecha de fin de vigencia)</w:t>
+              <w:t>El sistema muestra el listado de los documentos para el o los criterios seleccionados visualizando para cada uno los siguientes datos: (Nro. documento, nombre, descripción, empleado, estado, fecha de inicio de vigencia, fecha de fin de vigencia)</w:t>
             </w:r>
           </w:p>
           <w:p>
@@ -35746,7 +35439,7 @@
         <w:tblW w:w="9214" w:type="dxa"/>
         <w:tblInd w:w="-34" w:type="dxa"/>
         <w:tblLayout w:type="fixed"/>
-        <w:tblLook w:val="04A0" w:firstRow="1" w:lastRow="0" w:firstColumn="1" w:lastColumn="0" w:noHBand="0" w:noVBand="1"/>
+        <w:tblLook w:val="04A0"/>
       </w:tblPr>
       <w:tblGrid>
         <w:gridCol w:w="1843"/>
@@ -36036,23 +35729,13 @@
                 <w:szCs w:val="20"/>
               </w:rPr>
             </w:pPr>
-            <w:proofErr w:type="spellStart"/>
-            <w:r>
-              <w:rPr>
-                <w:rStyle w:val="Textoennegrita"/>
-                <w:sz w:val="20"/>
-                <w:szCs w:val="20"/>
-              </w:rPr>
-              <w:t>Pos</w:t>
-            </w:r>
-            <w:proofErr w:type="spellEnd"/>
-            <w:r>
-              <w:rPr>
-                <w:rStyle w:val="Textoennegrita"/>
-                <w:sz w:val="20"/>
-                <w:szCs w:val="20"/>
-              </w:rPr>
-              <w:t xml:space="preserve"> Condiciones</w:t>
+            <w:r>
+              <w:rPr>
+                <w:rStyle w:val="Textoennegrita"/>
+                <w:sz w:val="20"/>
+                <w:szCs w:val="20"/>
+              </w:rPr>
+              <w:t>Pos Condiciones</w:t>
             </w:r>
           </w:p>
         </w:tc>
@@ -36160,6 +35843,7 @@
                 <w:sz w:val="20"/>
                 <w:szCs w:val="20"/>
               </w:rPr>
+              <w:lastRenderedPageBreak/>
               <w:t>Registros gestionados.</w:t>
             </w:r>
           </w:p>
@@ -36416,15 +36100,7 @@
                 <w:sz w:val="20"/>
                 <w:szCs w:val="20"/>
               </w:rPr>
-              <w:t xml:space="preserve">y </w:t>
-            </w:r>
-            <w:r>
-              <w:rPr>
-                <w:sz w:val="20"/>
-                <w:szCs w:val="20"/>
-              </w:rPr>
-              <w:lastRenderedPageBreak/>
-              <w:t>éste no se ejecuta con éxito.</w:t>
+              <w:t>y éste no se ejecuta con éxito.</w:t>
             </w:r>
           </w:p>
         </w:tc>
@@ -37297,6 +36973,7 @@
                 <w:sz w:val="20"/>
                 <w:szCs w:val="20"/>
               </w:rPr>
+              <w:lastRenderedPageBreak/>
               <w:t xml:space="preserve">Para modificar al registro seleccionado se llama al caso de uso </w:t>
             </w:r>
             <w:r>
@@ -37417,6 +37094,7 @@
                 <w:sz w:val="20"/>
                 <w:szCs w:val="20"/>
               </w:rPr>
+              <w:lastRenderedPageBreak/>
               <w:t>Temas Pendientes</w:t>
             </w:r>
           </w:p>
@@ -37524,7 +37202,6 @@
                 <w:sz w:val="20"/>
                 <w:szCs w:val="20"/>
               </w:rPr>
-              <w:lastRenderedPageBreak/>
               <w:t>- Gestionar Cuadrilla</w:t>
             </w:r>
           </w:p>
@@ -37672,7 +37349,6 @@
                 <w:sz w:val="20"/>
                 <w:szCs w:val="20"/>
               </w:rPr>
-              <w:lastRenderedPageBreak/>
               <w:t>Casos de Uso que Extiende</w:t>
             </w:r>
           </w:p>
@@ -37901,7 +37577,7 @@
         <w:tblW w:w="9214" w:type="dxa"/>
         <w:tblInd w:w="-34" w:type="dxa"/>
         <w:tblLayout w:type="fixed"/>
-        <w:tblLook w:val="04A0" w:firstRow="1" w:lastRow="0" w:firstColumn="1" w:lastColumn="0" w:noHBand="0" w:noVBand="1"/>
+        <w:tblLook w:val="04A0"/>
       </w:tblPr>
       <w:tblGrid>
         <w:gridCol w:w="1843"/>
@@ -38205,23 +37881,13 @@
                 <w:szCs w:val="20"/>
               </w:rPr>
             </w:pPr>
-            <w:proofErr w:type="spellStart"/>
-            <w:r>
-              <w:rPr>
-                <w:rStyle w:val="Textoennegrita"/>
-                <w:sz w:val="20"/>
-                <w:szCs w:val="20"/>
-              </w:rPr>
-              <w:t>Pos</w:t>
-            </w:r>
-            <w:proofErr w:type="spellEnd"/>
-            <w:r>
-              <w:rPr>
-                <w:rStyle w:val="Textoennegrita"/>
-                <w:sz w:val="20"/>
-                <w:szCs w:val="20"/>
-              </w:rPr>
-              <w:t xml:space="preserve"> Condiciones</w:t>
+            <w:r>
+              <w:rPr>
+                <w:rStyle w:val="Textoennegrita"/>
+                <w:sz w:val="20"/>
+                <w:szCs w:val="20"/>
+              </w:rPr>
+              <w:t>Pos Condiciones</w:t>
             </w:r>
           </w:p>
         </w:tc>
@@ -38588,7 +38254,15 @@
                 <w:sz w:val="20"/>
                 <w:szCs w:val="20"/>
               </w:rPr>
-              <w:t xml:space="preserve">El sistema encuentra uno o más registros que cumplan con las condiciones de búsqueda y para cada uno de ellos muestra los  datos correspondientes </w:t>
+              <w:t xml:space="preserve">El sistema encuentra uno o más registros que cumplan con las condiciones de búsqueda y </w:t>
+            </w:r>
+            <w:r>
+              <w:rPr>
+                <w:sz w:val="20"/>
+                <w:szCs w:val="20"/>
+              </w:rPr>
+              <w:lastRenderedPageBreak/>
+              <w:t xml:space="preserve">para cada uno de ellos muestra los  datos correspondientes </w:t>
             </w:r>
             <w:proofErr w:type="gramStart"/>
             <w:r>
@@ -38665,6 +38339,7 @@
                 <w:sz w:val="20"/>
                 <w:szCs w:val="20"/>
               </w:rPr>
+              <w:lastRenderedPageBreak/>
               <w:t>Observaciones</w:t>
             </w:r>
           </w:p>
@@ -38813,7 +38488,6 @@
                 <w:sz w:val="20"/>
                 <w:szCs w:val="20"/>
               </w:rPr>
-              <w:lastRenderedPageBreak/>
               <w:t>- Consultar Permiso</w:t>
             </w:r>
           </w:p>
@@ -38871,7 +38545,6 @@
                 <w:sz w:val="20"/>
                 <w:szCs w:val="20"/>
               </w:rPr>
-              <w:lastRenderedPageBreak/>
               <w:t>Temas Pendientes</w:t>
             </w:r>
           </w:p>
@@ -39198,7 +38871,7 @@
         <w:tblW w:w="9214" w:type="dxa"/>
         <w:tblInd w:w="-34" w:type="dxa"/>
         <w:tblLayout w:type="fixed"/>
-        <w:tblLook w:val="04A0" w:firstRow="1" w:lastRow="0" w:firstColumn="1" w:lastColumn="0" w:noHBand="0" w:noVBand="1"/>
+        <w:tblLook w:val="04A0"/>
       </w:tblPr>
       <w:tblGrid>
         <w:gridCol w:w="1843"/>
@@ -39540,23 +39213,13 @@
                 <w:szCs w:val="20"/>
               </w:rPr>
             </w:pPr>
-            <w:proofErr w:type="spellStart"/>
-            <w:r>
-              <w:rPr>
-                <w:rStyle w:val="Textoennegrita"/>
-                <w:sz w:val="20"/>
-                <w:szCs w:val="20"/>
-              </w:rPr>
-              <w:t>Pos</w:t>
-            </w:r>
-            <w:proofErr w:type="spellEnd"/>
-            <w:r>
-              <w:rPr>
-                <w:rStyle w:val="Textoennegrita"/>
-                <w:sz w:val="20"/>
-                <w:szCs w:val="20"/>
-              </w:rPr>
-              <w:t xml:space="preserve"> Condiciones</w:t>
+            <w:r>
+              <w:rPr>
+                <w:rStyle w:val="Textoennegrita"/>
+                <w:sz w:val="20"/>
+                <w:szCs w:val="20"/>
+              </w:rPr>
+              <w:t>Pos Condiciones</w:t>
             </w:r>
           </w:p>
         </w:tc>
@@ -40057,23 +39720,7 @@
                 <w:sz w:val="20"/>
                 <w:szCs w:val="20"/>
               </w:rPr>
-              <w:t xml:space="preserve">El sistema verifica lo datos y estos </w:t>
-            </w:r>
-            <w:proofErr w:type="spellStart"/>
-            <w:r>
-              <w:rPr>
-                <w:sz w:val="20"/>
-                <w:szCs w:val="20"/>
-              </w:rPr>
-              <w:t>validos</w:t>
-            </w:r>
-            <w:proofErr w:type="spellEnd"/>
-            <w:r>
-              <w:rPr>
-                <w:sz w:val="20"/>
-                <w:szCs w:val="20"/>
-              </w:rPr>
-              <w:t>.</w:t>
+              <w:t>El sistema verifica lo datos y estos validos.</w:t>
             </w:r>
           </w:p>
           <w:p>
@@ -40093,23 +39740,7 @@
                 <w:sz w:val="20"/>
                 <w:szCs w:val="20"/>
               </w:rPr>
-              <w:t xml:space="preserve">El sistema verifica lo datos y estos no son </w:t>
-            </w:r>
-            <w:proofErr w:type="spellStart"/>
-            <w:r>
-              <w:rPr>
-                <w:sz w:val="20"/>
-                <w:szCs w:val="20"/>
-              </w:rPr>
-              <w:t>validos</w:t>
-            </w:r>
-            <w:proofErr w:type="spellEnd"/>
-            <w:r>
-              <w:rPr>
-                <w:sz w:val="20"/>
-                <w:szCs w:val="20"/>
-              </w:rPr>
-              <w:t>.</w:t>
+              <w:t>El sistema verifica lo datos y estos no son validos.</w:t>
             </w:r>
           </w:p>
           <w:p>
@@ -40190,6 +39821,7 @@
                 <w:sz w:val="20"/>
                 <w:szCs w:val="20"/>
               </w:rPr>
+              <w:lastRenderedPageBreak/>
               <w:t xml:space="preserve">El </w:t>
             </w:r>
             <w:r>
@@ -40470,7 +40102,6 @@
                 <w:sz w:val="20"/>
                 <w:szCs w:val="20"/>
               </w:rPr>
-              <w:lastRenderedPageBreak/>
               <w:t>El sistema informa la situación e indica los datos mínimos faltantes.</w:t>
             </w:r>
           </w:p>
@@ -41129,7 +40760,7 @@
         <w:tblW w:w="9214" w:type="dxa"/>
         <w:tblInd w:w="-34" w:type="dxa"/>
         <w:tblLayout w:type="fixed"/>
-        <w:tblLook w:val="04A0" w:firstRow="1" w:lastRow="0" w:firstColumn="1" w:lastColumn="0" w:noHBand="0" w:noVBand="1"/>
+        <w:tblLook w:val="04A0"/>
       </w:tblPr>
       <w:tblGrid>
         <w:gridCol w:w="1843"/>
@@ -41440,23 +41071,13 @@
                 <w:szCs w:val="20"/>
               </w:rPr>
             </w:pPr>
-            <w:proofErr w:type="spellStart"/>
-            <w:r>
-              <w:rPr>
-                <w:rStyle w:val="Textoennegrita"/>
-                <w:sz w:val="20"/>
-                <w:szCs w:val="20"/>
-              </w:rPr>
-              <w:t>Pos</w:t>
-            </w:r>
-            <w:proofErr w:type="spellEnd"/>
-            <w:r>
-              <w:rPr>
-                <w:rStyle w:val="Textoennegrita"/>
-                <w:sz w:val="20"/>
-                <w:szCs w:val="20"/>
-              </w:rPr>
-              <w:t xml:space="preserve"> Condiciones</w:t>
+            <w:r>
+              <w:rPr>
+                <w:rStyle w:val="Textoennegrita"/>
+                <w:sz w:val="20"/>
+                <w:szCs w:val="20"/>
+              </w:rPr>
+              <w:t>Pos Condiciones</w:t>
             </w:r>
           </w:p>
         </w:tc>
@@ -41698,6 +41319,7 @@
                 <w:sz w:val="20"/>
                 <w:szCs w:val="20"/>
               </w:rPr>
+              <w:lastRenderedPageBreak/>
               <w:t>El sistema solicita se confirme la des habilitación del registro seleccionado.</w:t>
             </w:r>
           </w:p>
@@ -41905,6 +41527,7 @@
                 <w:sz w:val="20"/>
                 <w:szCs w:val="20"/>
               </w:rPr>
+              <w:lastRenderedPageBreak/>
               <w:t>Temas Pendientes</w:t>
             </w:r>
           </w:p>
@@ -41982,7 +41605,6 @@
                 <w:sz w:val="20"/>
                 <w:szCs w:val="20"/>
               </w:rPr>
-              <w:lastRenderedPageBreak/>
               <w:t>Esta descripción se aplica para los Casos de Uso:</w:t>
             </w:r>
           </w:p>
@@ -42369,7 +41991,7 @@
         <w:tblW w:w="9214" w:type="dxa"/>
         <w:tblInd w:w="-34" w:type="dxa"/>
         <w:tblLayout w:type="fixed"/>
-        <w:tblLook w:val="04A0" w:firstRow="1" w:lastRow="0" w:firstColumn="1" w:lastColumn="0" w:noHBand="0" w:noVBand="1"/>
+        <w:tblLook w:val="04A0"/>
       </w:tblPr>
       <w:tblGrid>
         <w:gridCol w:w="1843"/>
@@ -42704,23 +42326,13 @@
                 <w:szCs w:val="20"/>
               </w:rPr>
             </w:pPr>
-            <w:proofErr w:type="spellStart"/>
-            <w:r>
-              <w:rPr>
-                <w:rStyle w:val="Textoennegrita"/>
-                <w:sz w:val="20"/>
-                <w:szCs w:val="20"/>
-              </w:rPr>
-              <w:t>Pos</w:t>
-            </w:r>
-            <w:proofErr w:type="spellEnd"/>
-            <w:r>
-              <w:rPr>
-                <w:rStyle w:val="Textoennegrita"/>
-                <w:sz w:val="20"/>
-                <w:szCs w:val="20"/>
-              </w:rPr>
-              <w:t xml:space="preserve"> Condiciones</w:t>
+            <w:r>
+              <w:rPr>
+                <w:rStyle w:val="Textoennegrita"/>
+                <w:sz w:val="20"/>
+                <w:szCs w:val="20"/>
+              </w:rPr>
+              <w:t>Pos Condiciones</w:t>
             </w:r>
           </w:p>
         </w:tc>
@@ -43023,23 +42635,7 @@
                 <w:sz w:val="20"/>
                 <w:szCs w:val="20"/>
               </w:rPr>
-              <w:t xml:space="preserve">El sistema verifica los datos modificados y estos son </w:t>
-            </w:r>
-            <w:proofErr w:type="spellStart"/>
-            <w:r>
-              <w:rPr>
-                <w:sz w:val="20"/>
-                <w:szCs w:val="20"/>
-              </w:rPr>
-              <w:t>validos</w:t>
-            </w:r>
-            <w:proofErr w:type="spellEnd"/>
-            <w:r>
-              <w:rPr>
-                <w:sz w:val="20"/>
-                <w:szCs w:val="20"/>
-              </w:rPr>
-              <w:t>.</w:t>
+              <w:t>El sistema verifica los datos modificados y estos son validos.</w:t>
             </w:r>
           </w:p>
           <w:p>
@@ -43060,25 +42656,7 @@
                 <w:sz w:val="20"/>
                 <w:szCs w:val="20"/>
               </w:rPr>
-              <w:t xml:space="preserve">El sistema verifica los datos modificados y estos NO son </w:t>
-            </w:r>
-            <w:proofErr w:type="spellStart"/>
-            <w:r>
-              <w:rPr>
-                <w:rFonts w:cs="Times New Roman"/>
-                <w:sz w:val="20"/>
-                <w:szCs w:val="20"/>
-              </w:rPr>
-              <w:t>validos</w:t>
-            </w:r>
-            <w:proofErr w:type="spellEnd"/>
-            <w:r>
-              <w:rPr>
-                <w:rFonts w:cs="Times New Roman"/>
-                <w:sz w:val="20"/>
-                <w:szCs w:val="20"/>
-              </w:rPr>
-              <w:t>.</w:t>
+              <w:t>El sistema verifica los datos modificados y estos NO son validos.</w:t>
             </w:r>
           </w:p>
           <w:p>
@@ -43250,6 +42828,7 @@
                 <w:sz w:val="20"/>
                 <w:szCs w:val="20"/>
               </w:rPr>
+              <w:lastRenderedPageBreak/>
               <w:t xml:space="preserve">El </w:t>
             </w:r>
             <w:r>
@@ -43466,6 +43045,7 @@
                 <w:sz w:val="20"/>
                 <w:szCs w:val="20"/>
               </w:rPr>
+              <w:lastRenderedPageBreak/>
               <w:t>Temas Pendientes</w:t>
             </w:r>
           </w:p>
@@ -43543,7 +43123,6 @@
                 <w:sz w:val="20"/>
                 <w:szCs w:val="20"/>
               </w:rPr>
-              <w:lastRenderedPageBreak/>
               <w:t>Esta descripción se aplica para los Casos de uso:</w:t>
             </w:r>
           </w:p>
@@ -44225,7 +43804,7 @@
 </file>
 
 <file path=word/endnotes.xml><?xml version="1.0" encoding="utf-8"?>
-<w:endnotes xmlns:wpc="http://schemas.microsoft.com/office/word/2010/wordprocessingCanvas" xmlns:mc="http://schemas.openxmlformats.org/markup-compatibility/2006" xmlns:o="urn:schemas-microsoft-com:office:office" xmlns:r="http://schemas.openxmlformats.org/officeDocument/2006/relationships" xmlns:m="http://schemas.openxmlformats.org/officeDocument/2006/math" xmlns:v="urn:schemas-microsoft-com:vml" xmlns:wp14="http://schemas.microsoft.com/office/word/2010/wordprocessingDrawing" xmlns:wp="http://schemas.openxmlformats.org/drawingml/2006/wordprocessingDrawing" xmlns:w10="urn:schemas-microsoft-com:office:word" xmlns:w="http://schemas.openxmlformats.org/wordprocessingml/2006/main" xmlns:w14="http://schemas.microsoft.com/office/word/2010/wordml" xmlns:wpg="http://schemas.microsoft.com/office/word/2010/wordprocessingGroup" xmlns:wpi="http://schemas.microsoft.com/office/word/2010/wordprocessingInk" xmlns:wne="http://schemas.microsoft.com/office/word/2006/wordml" xmlns:wps="http://schemas.microsoft.com/office/word/2010/wordprocessingShape" mc:Ignorable="w14 wp14">
+<w:endnotes xmlns:ve="http://schemas.openxmlformats.org/markup-compatibility/2006" xmlns:o="urn:schemas-microsoft-com:office:office" xmlns:r="http://schemas.openxmlformats.org/officeDocument/2006/relationships" xmlns:m="http://schemas.openxmlformats.org/officeDocument/2006/math" xmlns:v="urn:schemas-microsoft-com:vml" xmlns:wp="http://schemas.openxmlformats.org/drawingml/2006/wordprocessingDrawing" xmlns:w10="urn:schemas-microsoft-com:office:word" xmlns:w="http://schemas.openxmlformats.org/wordprocessingml/2006/main" xmlns:wne="http://schemas.microsoft.com/office/word/2006/wordml">
   <w:endnote w:type="separator" w:id="-1">
     <w:p>
       <w:pPr>
@@ -44250,7 +43829,7 @@
 </file>
 
 <file path=word/footer1.xml><?xml version="1.0" encoding="utf-8"?>
-<w:ftr xmlns:wpc="http://schemas.microsoft.com/office/word/2010/wordprocessingCanvas" xmlns:mc="http://schemas.openxmlformats.org/markup-compatibility/2006" xmlns:o="urn:schemas-microsoft-com:office:office" xmlns:r="http://schemas.openxmlformats.org/officeDocument/2006/relationships" xmlns:m="http://schemas.openxmlformats.org/officeDocument/2006/math" xmlns:v="urn:schemas-microsoft-com:vml" xmlns:wp14="http://schemas.microsoft.com/office/word/2010/wordprocessingDrawing" xmlns:wp="http://schemas.openxmlformats.org/drawingml/2006/wordprocessingDrawing" xmlns:w10="urn:schemas-microsoft-com:office:word" xmlns:w="http://schemas.openxmlformats.org/wordprocessingml/2006/main" xmlns:w14="http://schemas.microsoft.com/office/word/2010/wordml" xmlns:wpg="http://schemas.microsoft.com/office/word/2010/wordprocessingGroup" xmlns:wpi="http://schemas.microsoft.com/office/word/2010/wordprocessingInk" xmlns:wne="http://schemas.microsoft.com/office/word/2006/wordml" xmlns:wps="http://schemas.microsoft.com/office/word/2010/wordprocessingShape" mc:Ignorable="w14 wp14">
+<w:ftr xmlns:ve="http://schemas.openxmlformats.org/markup-compatibility/2006" xmlns:o="urn:schemas-microsoft-com:office:office" xmlns:r="http://schemas.openxmlformats.org/officeDocument/2006/relationships" xmlns:m="http://schemas.openxmlformats.org/officeDocument/2006/math" xmlns:v="urn:schemas-microsoft-com:vml" xmlns:wp="http://schemas.openxmlformats.org/drawingml/2006/wordprocessingDrawing" xmlns:w10="urn:schemas-microsoft-com:office:word" xmlns:w="http://schemas.openxmlformats.org/wordprocessingml/2006/main" xmlns:wne="http://schemas.microsoft.com/office/word/2006/wordml">
   <w:p>
     <w:pPr>
       <w:pStyle w:val="Piedepgina"/>
@@ -44266,7 +43845,7 @@
 </file>
 
 <file path=word/footer2.xml><?xml version="1.0" encoding="utf-8"?>
-<w:ftr xmlns:wpc="http://schemas.microsoft.com/office/word/2010/wordprocessingCanvas" xmlns:mc="http://schemas.openxmlformats.org/markup-compatibility/2006" xmlns:o="urn:schemas-microsoft-com:office:office" xmlns:r="http://schemas.openxmlformats.org/officeDocument/2006/relationships" xmlns:m="http://schemas.openxmlformats.org/officeDocument/2006/math" xmlns:v="urn:schemas-microsoft-com:vml" xmlns:wp14="http://schemas.microsoft.com/office/word/2010/wordprocessingDrawing" xmlns:wp="http://schemas.openxmlformats.org/drawingml/2006/wordprocessingDrawing" xmlns:w10="urn:schemas-microsoft-com:office:word" xmlns:w="http://schemas.openxmlformats.org/wordprocessingml/2006/main" xmlns:w14="http://schemas.microsoft.com/office/word/2010/wordml" xmlns:wpg="http://schemas.microsoft.com/office/word/2010/wordprocessingGroup" xmlns:wpi="http://schemas.microsoft.com/office/word/2010/wordprocessingInk" xmlns:wne="http://schemas.microsoft.com/office/word/2006/wordml" xmlns:wps="http://schemas.microsoft.com/office/word/2010/wordprocessingShape" mc:Ignorable="w14 wp14">
+<w:ftr xmlns:ve="http://schemas.openxmlformats.org/markup-compatibility/2006" xmlns:o="urn:schemas-microsoft-com:office:office" xmlns:r="http://schemas.openxmlformats.org/officeDocument/2006/relationships" xmlns:m="http://schemas.openxmlformats.org/officeDocument/2006/math" xmlns:v="urn:schemas-microsoft-com:vml" xmlns:wp="http://schemas.openxmlformats.org/drawingml/2006/wordprocessingDrawing" xmlns:w10="urn:schemas-microsoft-com:office:word" xmlns:w="http://schemas.openxmlformats.org/wordprocessingml/2006/main" xmlns:wne="http://schemas.microsoft.com/office/word/2006/wordml">
   <w:tbl>
     <w:tblPr>
       <w:tblStyle w:val="Tablaconcuadrcula"/>
@@ -44279,7 +43858,7 @@
         <w:insideH w:val="none" w:sz="0" w:space="0" w:color="auto"/>
         <w:insideV w:val="none" w:sz="0" w:space="0" w:color="auto"/>
       </w:tblBorders>
-      <w:tblLook w:val="04A0" w:firstRow="1" w:lastRow="0" w:firstColumn="1" w:lastColumn="0" w:noHBand="0" w:noVBand="1"/>
+      <w:tblLook w:val="04A0"/>
     </w:tblPr>
     <w:tblGrid>
       <w:gridCol w:w="9054"/>
@@ -44346,7 +43925,7 @@
                   <w:bCs/>
                   <w:noProof/>
                 </w:rPr>
-                <w:t>10</w:t>
+                <w:t>8</w:t>
               </w:r>
               <w:r>
                 <w:rPr>
@@ -44423,7 +44002,7 @@
 </file>
 
 <file path=word/footnotes.xml><?xml version="1.0" encoding="utf-8"?>
-<w:footnotes xmlns:wpc="http://schemas.microsoft.com/office/word/2010/wordprocessingCanvas" xmlns:mc="http://schemas.openxmlformats.org/markup-compatibility/2006" xmlns:o="urn:schemas-microsoft-com:office:office" xmlns:r="http://schemas.openxmlformats.org/officeDocument/2006/relationships" xmlns:m="http://schemas.openxmlformats.org/officeDocument/2006/math" xmlns:v="urn:schemas-microsoft-com:vml" xmlns:wp14="http://schemas.microsoft.com/office/word/2010/wordprocessingDrawing" xmlns:wp="http://schemas.openxmlformats.org/drawingml/2006/wordprocessingDrawing" xmlns:w10="urn:schemas-microsoft-com:office:word" xmlns:w="http://schemas.openxmlformats.org/wordprocessingml/2006/main" xmlns:w14="http://schemas.microsoft.com/office/word/2010/wordml" xmlns:wpg="http://schemas.microsoft.com/office/word/2010/wordprocessingGroup" xmlns:wpi="http://schemas.microsoft.com/office/word/2010/wordprocessingInk" xmlns:wne="http://schemas.microsoft.com/office/word/2006/wordml" xmlns:wps="http://schemas.microsoft.com/office/word/2010/wordprocessingShape" mc:Ignorable="w14 wp14">
+<w:footnotes xmlns:ve="http://schemas.openxmlformats.org/markup-compatibility/2006" xmlns:o="urn:schemas-microsoft-com:office:office" xmlns:r="http://schemas.openxmlformats.org/officeDocument/2006/relationships" xmlns:m="http://schemas.openxmlformats.org/officeDocument/2006/math" xmlns:v="urn:schemas-microsoft-com:vml" xmlns:wp="http://schemas.openxmlformats.org/drawingml/2006/wordprocessingDrawing" xmlns:w10="urn:schemas-microsoft-com:office:word" xmlns:w="http://schemas.openxmlformats.org/wordprocessingml/2006/main" xmlns:wne="http://schemas.microsoft.com/office/word/2006/wordml">
   <w:footnote w:type="separator" w:id="-1">
     <w:p>
       <w:pPr>
@@ -44448,7 +44027,7 @@
 </file>
 
 <file path=word/header1.xml><?xml version="1.0" encoding="utf-8"?>
-<w:hdr xmlns:wpc="http://schemas.microsoft.com/office/word/2010/wordprocessingCanvas" xmlns:mc="http://schemas.openxmlformats.org/markup-compatibility/2006" xmlns:o="urn:schemas-microsoft-com:office:office" xmlns:r="http://schemas.openxmlformats.org/officeDocument/2006/relationships" xmlns:m="http://schemas.openxmlformats.org/officeDocument/2006/math" xmlns:v="urn:schemas-microsoft-com:vml" xmlns:wp14="http://schemas.microsoft.com/office/word/2010/wordprocessingDrawing" xmlns:wp="http://schemas.openxmlformats.org/drawingml/2006/wordprocessingDrawing" xmlns:w10="urn:schemas-microsoft-com:office:word" xmlns:w="http://schemas.openxmlformats.org/wordprocessingml/2006/main" xmlns:w14="http://schemas.microsoft.com/office/word/2010/wordml" xmlns:wpg="http://schemas.microsoft.com/office/word/2010/wordprocessingGroup" xmlns:wpi="http://schemas.microsoft.com/office/word/2010/wordprocessingInk" xmlns:wne="http://schemas.microsoft.com/office/word/2006/wordml" xmlns:wps="http://schemas.microsoft.com/office/word/2010/wordprocessingShape" mc:Ignorable="w14 wp14">
+<w:hdr xmlns:ve="http://schemas.openxmlformats.org/markup-compatibility/2006" xmlns:o="urn:schemas-microsoft-com:office:office" xmlns:r="http://schemas.openxmlformats.org/officeDocument/2006/relationships" xmlns:m="http://schemas.openxmlformats.org/officeDocument/2006/math" xmlns:v="urn:schemas-microsoft-com:vml" xmlns:wp="http://schemas.openxmlformats.org/drawingml/2006/wordprocessingDrawing" xmlns:w10="urn:schemas-microsoft-com:office:word" xmlns:w="http://schemas.openxmlformats.org/wordprocessingml/2006/main" xmlns:wne="http://schemas.microsoft.com/office/word/2006/wordml">
   <w:p>
     <w:pPr>
       <w:pStyle w:val="Encabezado"/>
@@ -44458,7 +44037,7 @@
 </file>
 
 <file path=word/header2.xml><?xml version="1.0" encoding="utf-8"?>
-<w:hdr xmlns:wpc="http://schemas.microsoft.com/office/word/2010/wordprocessingCanvas" xmlns:mc="http://schemas.openxmlformats.org/markup-compatibility/2006" xmlns:o="urn:schemas-microsoft-com:office:office" xmlns:r="http://schemas.openxmlformats.org/officeDocument/2006/relationships" xmlns:m="http://schemas.openxmlformats.org/officeDocument/2006/math" xmlns:v="urn:schemas-microsoft-com:vml" xmlns:wp14="http://schemas.microsoft.com/office/word/2010/wordprocessingDrawing" xmlns:wp="http://schemas.openxmlformats.org/drawingml/2006/wordprocessingDrawing" xmlns:w10="urn:schemas-microsoft-com:office:word" xmlns:w="http://schemas.openxmlformats.org/wordprocessingml/2006/main" xmlns:w14="http://schemas.microsoft.com/office/word/2010/wordml" xmlns:wpg="http://schemas.microsoft.com/office/word/2010/wordprocessingGroup" xmlns:wpi="http://schemas.microsoft.com/office/word/2010/wordprocessingInk" xmlns:wne="http://schemas.microsoft.com/office/word/2006/wordml" xmlns:wps="http://schemas.microsoft.com/office/word/2010/wordprocessingShape" mc:Ignorable="w14 wp14">
+<w:hdr xmlns:ve="http://schemas.openxmlformats.org/markup-compatibility/2006" xmlns:o="urn:schemas-microsoft-com:office:office" xmlns:r="http://schemas.openxmlformats.org/officeDocument/2006/relationships" xmlns:m="http://schemas.openxmlformats.org/officeDocument/2006/math" xmlns:v="urn:schemas-microsoft-com:vml" xmlns:wp="http://schemas.openxmlformats.org/drawingml/2006/wordprocessingDrawing" xmlns:w10="urn:schemas-microsoft-com:office:word" xmlns:w="http://schemas.openxmlformats.org/wordprocessingml/2006/main" xmlns:wne="http://schemas.microsoft.com/office/word/2006/wordml">
   <w:tbl>
     <w:tblPr>
       <w:tblStyle w:val="Tablaconcuadrcula"/>
@@ -44471,7 +44050,7 @@
         <w:insideH w:val="none" w:sz="0" w:space="0" w:color="auto"/>
         <w:insideV w:val="none" w:sz="0" w:space="0" w:color="auto"/>
       </w:tblBorders>
-      <w:tblLook w:val="04A0" w:firstRow="1" w:lastRow="0" w:firstColumn="1" w:lastColumn="0" w:noHBand="0" w:noVBand="1"/>
+      <w:tblLook w:val="04A0"/>
     </w:tblPr>
     <w:tblGrid>
       <w:gridCol w:w="7196"/>
@@ -44576,7 +44155,7 @@
 </file>
 
 <file path=word/numbering.xml><?xml version="1.0" encoding="utf-8"?>
-<w:numbering xmlns:wpc="http://schemas.microsoft.com/office/word/2010/wordprocessingCanvas" xmlns:mc="http://schemas.openxmlformats.org/markup-compatibility/2006" xmlns:o="urn:schemas-microsoft-com:office:office" xmlns:r="http://schemas.openxmlformats.org/officeDocument/2006/relationships" xmlns:m="http://schemas.openxmlformats.org/officeDocument/2006/math" xmlns:v="urn:schemas-microsoft-com:vml" xmlns:wp14="http://schemas.microsoft.com/office/word/2010/wordprocessingDrawing" xmlns:wp="http://schemas.openxmlformats.org/drawingml/2006/wordprocessingDrawing" xmlns:w10="urn:schemas-microsoft-com:office:word" xmlns:w="http://schemas.openxmlformats.org/wordprocessingml/2006/main" xmlns:w14="http://schemas.microsoft.com/office/word/2010/wordml" xmlns:wpg="http://schemas.microsoft.com/office/word/2010/wordprocessingGroup" xmlns:wpi="http://schemas.microsoft.com/office/word/2010/wordprocessingInk" xmlns:wne="http://schemas.microsoft.com/office/word/2006/wordml" xmlns:wps="http://schemas.microsoft.com/office/word/2010/wordprocessingShape" mc:Ignorable="w14 wp14">
+<w:numbering xmlns:ve="http://schemas.openxmlformats.org/markup-compatibility/2006" xmlns:o="urn:schemas-microsoft-com:office:office" xmlns:r="http://schemas.openxmlformats.org/officeDocument/2006/relationships" xmlns:m="http://schemas.openxmlformats.org/officeDocument/2006/math" xmlns:v="urn:schemas-microsoft-com:vml" xmlns:wp="http://schemas.openxmlformats.org/drawingml/2006/wordprocessingDrawing" xmlns:w10="urn:schemas-microsoft-com:office:word" xmlns:w="http://schemas.openxmlformats.org/wordprocessingml/2006/main" xmlns:wne="http://schemas.microsoft.com/office/word/2006/wordml">
   <w:abstractNum w:abstractNumId="0">
     <w:nsid w:val="049E43D7"/>
     <w:multiLevelType w:val="hybridMultilevel"/>
@@ -50815,7 +50394,7 @@
 </file>
 
 <file path=word/styles.xml><?xml version="1.0" encoding="utf-8"?>
-<w:styles xmlns:mc="http://schemas.openxmlformats.org/markup-compatibility/2006" xmlns:r="http://schemas.openxmlformats.org/officeDocument/2006/relationships" xmlns:w="http://schemas.openxmlformats.org/wordprocessingml/2006/main" xmlns:w14="http://schemas.microsoft.com/office/word/2010/wordml" mc:Ignorable="w14">
+<w:styles xmlns:r="http://schemas.openxmlformats.org/officeDocument/2006/relationships" xmlns:w="http://schemas.openxmlformats.org/wordprocessingml/2006/main">
   <w:docDefaults>
     <w:rPrDefault>
       <w:rPr>
@@ -50996,7 +50575,7 @@
       <w:rFonts w:asciiTheme="majorHAnsi" w:eastAsiaTheme="majorEastAsia" w:hAnsiTheme="majorHAnsi" w:cstheme="majorBidi"/>
       <w:b/>
       <w:bCs/>
-      <w:color w:val="376092" w:themeColor="accent1" w:themeShade="BF"/>
+      <w:color w:val="365F91" w:themeColor="accent1" w:themeShade="BF"/>
       <w:sz w:val="28"/>
       <w:szCs w:val="28"/>
     </w:rPr>
@@ -51058,6 +50637,7 @@
     <w:uiPriority w:val="99"/>
     <w:semiHidden/>
     <w:unhideWhenUsed/>
+    <w:qFormat/>
     <w:tblPr>
       <w:tblInd w:w="0" w:type="dxa"/>
       <w:tblCellMar>
@@ -51125,7 +50705,7 @@
       <w:rFonts w:asciiTheme="majorHAnsi" w:eastAsiaTheme="majorEastAsia" w:hAnsiTheme="majorHAnsi" w:cstheme="majorBidi"/>
       <w:b/>
       <w:bCs/>
-      <w:color w:val="376092" w:themeColor="accent1" w:themeShade="BF"/>
+      <w:color w:val="365F91" w:themeColor="accent1" w:themeShade="BF"/>
       <w:sz w:val="28"/>
       <w:szCs w:val="28"/>
     </w:rPr>
@@ -51888,34 +51468,34 @@
         <a:sysClr val="window" lastClr="FFFFFF"/>
       </a:lt1>
       <a:dk2>
-        <a:srgbClr xmlns:mc="http://schemas.openxmlformats.org/markup-compatibility/2006" xmlns:a14="http://schemas.microsoft.com/office/drawing/2010/main" val="1F497D" mc:Ignorable=""/>
+        <a:srgbClr val="1F497D"/>
       </a:dk2>
       <a:lt2>
-        <a:srgbClr xmlns:mc="http://schemas.openxmlformats.org/markup-compatibility/2006" xmlns:a14="http://schemas.microsoft.com/office/drawing/2010/main" val="EEECE1" mc:Ignorable=""/>
+        <a:srgbClr val="EEECE1"/>
       </a:lt2>
       <a:accent1>
-        <a:srgbClr xmlns:mc="http://schemas.openxmlformats.org/markup-compatibility/2006" xmlns:a14="http://schemas.microsoft.com/office/drawing/2010/main" val="4F81BD" mc:Ignorable=""/>
+        <a:srgbClr val="4F81BD"/>
       </a:accent1>
       <a:accent2>
-        <a:srgbClr xmlns:mc="http://schemas.openxmlformats.org/markup-compatibility/2006" xmlns:a14="http://schemas.microsoft.com/office/drawing/2010/main" val="C0504D" mc:Ignorable=""/>
+        <a:srgbClr val="C0504D"/>
       </a:accent2>
       <a:accent3>
-        <a:srgbClr xmlns:mc="http://schemas.openxmlformats.org/markup-compatibility/2006" xmlns:a14="http://schemas.microsoft.com/office/drawing/2010/main" val="9BBB59" mc:Ignorable=""/>
+        <a:srgbClr val="9BBB59"/>
       </a:accent3>
       <a:accent4>
-        <a:srgbClr xmlns:mc="http://schemas.openxmlformats.org/markup-compatibility/2006" xmlns:a14="http://schemas.microsoft.com/office/drawing/2010/main" val="8064A2" mc:Ignorable=""/>
+        <a:srgbClr val="8064A2"/>
       </a:accent4>
       <a:accent5>
-        <a:srgbClr xmlns:mc="http://schemas.openxmlformats.org/markup-compatibility/2006" xmlns:a14="http://schemas.microsoft.com/office/drawing/2010/main" val="4BACC6" mc:Ignorable=""/>
+        <a:srgbClr val="4BACC6"/>
       </a:accent5>
       <a:accent6>
-        <a:srgbClr xmlns:mc="http://schemas.openxmlformats.org/markup-compatibility/2006" xmlns:a14="http://schemas.microsoft.com/office/drawing/2010/main" val="F79646" mc:Ignorable=""/>
+        <a:srgbClr val="F79646"/>
       </a:accent6>
       <a:hlink>
-        <a:srgbClr xmlns:mc="http://schemas.openxmlformats.org/markup-compatibility/2006" xmlns:a14="http://schemas.microsoft.com/office/drawing/2010/main" val="0000FF" mc:Ignorable=""/>
+        <a:srgbClr val="0000FF"/>
       </a:hlink>
       <a:folHlink>
-        <a:srgbClr xmlns:mc="http://schemas.openxmlformats.org/markup-compatibility/2006" xmlns:a14="http://schemas.microsoft.com/office/drawing/2010/main" val="800080" mc:Ignorable=""/>
+        <a:srgbClr val="800080"/>
       </a:folHlink>
     </a:clrScheme>
     <a:fontScheme name="Office">
@@ -52069,7 +51649,7 @@
         <a:effectStyle>
           <a:effectLst>
             <a:outerShdw blurRad="40000" dist="20000" dir="5400000" rotWithShape="0">
-              <a:srgbClr xmlns:mc="http://schemas.openxmlformats.org/markup-compatibility/2006" xmlns:a14="http://schemas.microsoft.com/office/drawing/2010/main" val="000000" mc:Ignorable="">
+              <a:srgbClr val="000000">
                 <a:alpha val="38000"/>
               </a:srgbClr>
             </a:outerShdw>
@@ -52078,7 +51658,7 @@
         <a:effectStyle>
           <a:effectLst>
             <a:outerShdw blurRad="40000" dist="23000" dir="5400000" rotWithShape="0">
-              <a:srgbClr xmlns:mc="http://schemas.openxmlformats.org/markup-compatibility/2006" xmlns:a14="http://schemas.microsoft.com/office/drawing/2010/main" val="000000" mc:Ignorable="">
+              <a:srgbClr val="000000">
                 <a:alpha val="35000"/>
               </a:srgbClr>
             </a:outerShdw>
@@ -52087,7 +51667,7 @@
         <a:effectStyle>
           <a:effectLst>
             <a:outerShdw blurRad="40000" dist="23000" dir="5400000" rotWithShape="0">
-              <a:srgbClr xmlns:mc="http://schemas.openxmlformats.org/markup-compatibility/2006" xmlns:a14="http://schemas.microsoft.com/office/drawing/2010/main" val="000000" mc:Ignorable="">
+              <a:srgbClr val="000000">
                 <a:alpha val="35000"/>
               </a:srgbClr>
             </a:outerShdw>
@@ -52190,7 +51770,7 @@
 </file>
 
 <file path=customXml/itemProps2.xml><?xml version="1.0" encoding="utf-8"?>
-<ds:datastoreItem xmlns:ds="http://schemas.openxmlformats.org/officeDocument/2006/customXml" ds:itemID="{6B178705-92ED-4230-8666-72980634C241}">
+<ds:datastoreItem xmlns:ds="http://schemas.openxmlformats.org/officeDocument/2006/customXml" ds:itemID="{3F50D362-F24A-435B-A5D2-DA84F82DA0D7}">
   <ds:schemaRefs>
     <ds:schemaRef ds:uri="http://schemas.openxmlformats.org/officeDocument/2006/bibliography"/>
   </ds:schemaRefs>
@@ -52198,7 +51778,7 @@
 </file>
 
 <file path=customXml/itemProps3.xml><?xml version="1.0" encoding="utf-8"?>
-<ds:datastoreItem xmlns:ds="http://schemas.openxmlformats.org/officeDocument/2006/customXml" ds:itemID="{FE506FD3-84AF-4C7B-9207-4181D2238711}">
+<ds:datastoreItem xmlns:ds="http://schemas.openxmlformats.org/officeDocument/2006/customXml" ds:itemID="{00EDD890-BFE5-46FC-B231-732B89CD09CF}">
   <ds:schemaRefs>
     <ds:schemaRef ds:uri="http://schemas.openxmlformats.org/officeDocument/2006/bibliography"/>
   </ds:schemaRefs>

--- a/Documentacion/Iteracion2/ERS.docx
+++ b/Documentacion/Iteracion2/ERS.docx
@@ -15277,7 +15277,7 @@
                     <a:blip r:embed="rId13" cstate="print">
                       <a:extLst>
                         <a:ext uri="{28A0092B-C50C-407E-A947-70E740481C1C}">
-                          <a14:useLocalDpi xmlns="" xmlns:wpc="http://schemas.microsoft.com/office/word/2010/wordprocessingCanvas" xmlns:mc="http://schemas.openxmlformats.org/markup-compatibility/2006" xmlns:o="urn:schemas-microsoft-com:office:office" xmlns:v="urn:schemas-microsoft-com:vml" xmlns:wp14="http://schemas.microsoft.com/office/word/2010/wordprocessingDrawing" xmlns:w10="urn:schemas-microsoft-com:office:word" xmlns:w="http://schemas.openxmlformats.org/wordprocessingml/2006/main" xmlns:w14="http://schemas.microsoft.com/office/word/2010/wordml" xmlns:wpg="http://schemas.microsoft.com/office/word/2010/wordprocessingGroup" xmlns:wpi="http://schemas.microsoft.com/office/word/2010/wordprocessingInk" xmlns:wps="http://schemas.microsoft.com/office/word/2010/wordprocessingShape" xmlns:a14="http://schemas.microsoft.com/office/drawing/2010/main" val="0"/>
+                          <a14:useLocalDpi xmlns:a14="http://schemas.microsoft.com/office/drawing/2010/main" xmlns:wps="http://schemas.microsoft.com/office/word/2010/wordprocessingShape" xmlns:wpi="http://schemas.microsoft.com/office/word/2010/wordprocessingInk" xmlns:wpg="http://schemas.microsoft.com/office/word/2010/wordprocessingGroup" xmlns:w14="http://schemas.microsoft.com/office/word/2010/wordml" xmlns:w="http://schemas.openxmlformats.org/wordprocessingml/2006/main" xmlns:w10="urn:schemas-microsoft-com:office:word" xmlns:wp14="http://schemas.microsoft.com/office/word/2010/wordprocessingDrawing" xmlns:v="urn:schemas-microsoft-com:vml" xmlns:o="urn:schemas-microsoft-com:office:office" xmlns:mc="http://schemas.openxmlformats.org/markup-compatibility/2006" xmlns:wpc="http://schemas.microsoft.com/office/word/2010/wordprocessingCanvas" xmlns="" val="0"/>
                         </a:ext>
                       </a:extLst>
                     </a:blip>
@@ -15354,7 +15354,7 @@
                     <a:blip r:embed="rId14" cstate="print">
                       <a:extLst>
                         <a:ext uri="{28A0092B-C50C-407E-A947-70E740481C1C}">
-                          <a14:useLocalDpi xmlns="" xmlns:wpc="http://schemas.microsoft.com/office/word/2010/wordprocessingCanvas" xmlns:mc="http://schemas.openxmlformats.org/markup-compatibility/2006" xmlns:o="urn:schemas-microsoft-com:office:office" xmlns:v="urn:schemas-microsoft-com:vml" xmlns:wp14="http://schemas.microsoft.com/office/word/2010/wordprocessingDrawing" xmlns:w10="urn:schemas-microsoft-com:office:word" xmlns:w="http://schemas.openxmlformats.org/wordprocessingml/2006/main" xmlns:w14="http://schemas.microsoft.com/office/word/2010/wordml" xmlns:wpg="http://schemas.microsoft.com/office/word/2010/wordprocessingGroup" xmlns:wpi="http://schemas.microsoft.com/office/word/2010/wordprocessingInk" xmlns:wps="http://schemas.microsoft.com/office/word/2010/wordprocessingShape" xmlns:a14="http://schemas.microsoft.com/office/drawing/2010/main" val="0"/>
+                          <a14:useLocalDpi xmlns:a14="http://schemas.microsoft.com/office/drawing/2010/main" xmlns:wps="http://schemas.microsoft.com/office/word/2010/wordprocessingShape" xmlns:wpi="http://schemas.microsoft.com/office/word/2010/wordprocessingInk" xmlns:wpg="http://schemas.microsoft.com/office/word/2010/wordprocessingGroup" xmlns:w14="http://schemas.microsoft.com/office/word/2010/wordml" xmlns:w="http://schemas.openxmlformats.org/wordprocessingml/2006/main" xmlns:w10="urn:schemas-microsoft-com:office:word" xmlns:wp14="http://schemas.microsoft.com/office/word/2010/wordprocessingDrawing" xmlns:v="urn:schemas-microsoft-com:vml" xmlns:o="urn:schemas-microsoft-com:office:office" xmlns:mc="http://schemas.openxmlformats.org/markup-compatibility/2006" xmlns:wpc="http://schemas.microsoft.com/office/word/2010/wordprocessingCanvas" xmlns="" val="0"/>
                         </a:ext>
                       </a:extLst>
                     </a:blip>
@@ -15421,7 +15421,7 @@
                     <a:blip r:embed="rId15" cstate="print">
                       <a:extLst>
                         <a:ext uri="{28A0092B-C50C-407E-A947-70E740481C1C}">
-                          <a14:useLocalDpi xmlns="" xmlns:wpc="http://schemas.microsoft.com/office/word/2010/wordprocessingCanvas" xmlns:mc="http://schemas.openxmlformats.org/markup-compatibility/2006" xmlns:o="urn:schemas-microsoft-com:office:office" xmlns:v="urn:schemas-microsoft-com:vml" xmlns:wp14="http://schemas.microsoft.com/office/word/2010/wordprocessingDrawing" xmlns:w10="urn:schemas-microsoft-com:office:word" xmlns:w="http://schemas.openxmlformats.org/wordprocessingml/2006/main" xmlns:w14="http://schemas.microsoft.com/office/word/2010/wordml" xmlns:wpg="http://schemas.microsoft.com/office/word/2010/wordprocessingGroup" xmlns:wpi="http://schemas.microsoft.com/office/word/2010/wordprocessingInk" xmlns:wps="http://schemas.microsoft.com/office/word/2010/wordprocessingShape" xmlns:a14="http://schemas.microsoft.com/office/drawing/2010/main" val="0"/>
+                          <a14:useLocalDpi xmlns:a14="http://schemas.microsoft.com/office/drawing/2010/main" xmlns:wps="http://schemas.microsoft.com/office/word/2010/wordprocessingShape" xmlns:wpi="http://schemas.microsoft.com/office/word/2010/wordprocessingInk" xmlns:wpg="http://schemas.microsoft.com/office/word/2010/wordprocessingGroup" xmlns:w14="http://schemas.microsoft.com/office/word/2010/wordml" xmlns:w="http://schemas.openxmlformats.org/wordprocessingml/2006/main" xmlns:w10="urn:schemas-microsoft-com:office:word" xmlns:wp14="http://schemas.microsoft.com/office/word/2010/wordprocessingDrawing" xmlns:v="urn:schemas-microsoft-com:vml" xmlns:o="urn:schemas-microsoft-com:office:office" xmlns:mc="http://schemas.openxmlformats.org/markup-compatibility/2006" xmlns:wpc="http://schemas.microsoft.com/office/word/2010/wordprocessingCanvas" xmlns="" val="0"/>
                         </a:ext>
                       </a:extLst>
                     </a:blip>
@@ -15488,7 +15488,7 @@
                     <a:blip r:embed="rId16" cstate="print">
                       <a:extLst>
                         <a:ext uri="{28A0092B-C50C-407E-A947-70E740481C1C}">
-                          <a14:useLocalDpi xmlns="" xmlns:wpc="http://schemas.microsoft.com/office/word/2010/wordprocessingCanvas" xmlns:mc="http://schemas.openxmlformats.org/markup-compatibility/2006" xmlns:o="urn:schemas-microsoft-com:office:office" xmlns:v="urn:schemas-microsoft-com:vml" xmlns:wp14="http://schemas.microsoft.com/office/word/2010/wordprocessingDrawing" xmlns:w10="urn:schemas-microsoft-com:office:word" xmlns:w="http://schemas.openxmlformats.org/wordprocessingml/2006/main" xmlns:w14="http://schemas.microsoft.com/office/word/2010/wordml" xmlns:wpg="http://schemas.microsoft.com/office/word/2010/wordprocessingGroup" xmlns:wpi="http://schemas.microsoft.com/office/word/2010/wordprocessingInk" xmlns:wps="http://schemas.microsoft.com/office/word/2010/wordprocessingShape" xmlns:a14="http://schemas.microsoft.com/office/drawing/2010/main" val="0"/>
+                          <a14:useLocalDpi xmlns:a14="http://schemas.microsoft.com/office/drawing/2010/main" xmlns:wps="http://schemas.microsoft.com/office/word/2010/wordprocessingShape" xmlns:wpi="http://schemas.microsoft.com/office/word/2010/wordprocessingInk" xmlns:wpg="http://schemas.microsoft.com/office/word/2010/wordprocessingGroup" xmlns:w14="http://schemas.microsoft.com/office/word/2010/wordml" xmlns:w="http://schemas.openxmlformats.org/wordprocessingml/2006/main" xmlns:w10="urn:schemas-microsoft-com:office:word" xmlns:wp14="http://schemas.microsoft.com/office/word/2010/wordprocessingDrawing" xmlns:v="urn:schemas-microsoft-com:vml" xmlns:o="urn:schemas-microsoft-com:office:office" xmlns:mc="http://schemas.openxmlformats.org/markup-compatibility/2006" xmlns:wpc="http://schemas.microsoft.com/office/word/2010/wordprocessingCanvas" xmlns="" val="0"/>
                         </a:ext>
                       </a:extLst>
                     </a:blip>
@@ -15555,7 +15555,7 @@
                     <a:blip r:embed="rId17" cstate="print">
                       <a:extLst>
                         <a:ext uri="{28A0092B-C50C-407E-A947-70E740481C1C}">
-                          <a14:useLocalDpi xmlns="" xmlns:wpc="http://schemas.microsoft.com/office/word/2010/wordprocessingCanvas" xmlns:mc="http://schemas.openxmlformats.org/markup-compatibility/2006" xmlns:o="urn:schemas-microsoft-com:office:office" xmlns:v="urn:schemas-microsoft-com:vml" xmlns:wp14="http://schemas.microsoft.com/office/word/2010/wordprocessingDrawing" xmlns:w10="urn:schemas-microsoft-com:office:word" xmlns:w="http://schemas.openxmlformats.org/wordprocessingml/2006/main" xmlns:w14="http://schemas.microsoft.com/office/word/2010/wordml" xmlns:wpg="http://schemas.microsoft.com/office/word/2010/wordprocessingGroup" xmlns:wpi="http://schemas.microsoft.com/office/word/2010/wordprocessingInk" xmlns:wps="http://schemas.microsoft.com/office/word/2010/wordprocessingShape" xmlns:a14="http://schemas.microsoft.com/office/drawing/2010/main" val="0"/>
+                          <a14:useLocalDpi xmlns:a14="http://schemas.microsoft.com/office/drawing/2010/main" xmlns:wps="http://schemas.microsoft.com/office/word/2010/wordprocessingShape" xmlns:wpi="http://schemas.microsoft.com/office/word/2010/wordprocessingInk" xmlns:wpg="http://schemas.microsoft.com/office/word/2010/wordprocessingGroup" xmlns:w14="http://schemas.microsoft.com/office/word/2010/wordml" xmlns:w="http://schemas.openxmlformats.org/wordprocessingml/2006/main" xmlns:w10="urn:schemas-microsoft-com:office:word" xmlns:wp14="http://schemas.microsoft.com/office/word/2010/wordprocessingDrawing" xmlns:v="urn:schemas-microsoft-com:vml" xmlns:o="urn:schemas-microsoft-com:office:office" xmlns:mc="http://schemas.openxmlformats.org/markup-compatibility/2006" xmlns:wpc="http://schemas.microsoft.com/office/word/2010/wordprocessingCanvas" xmlns="" val="0"/>
                         </a:ext>
                       </a:extLst>
                     </a:blip>
@@ -15622,7 +15622,7 @@
                     <a:blip r:embed="rId18" cstate="print">
                       <a:extLst>
                         <a:ext uri="{28A0092B-C50C-407E-A947-70E740481C1C}">
-                          <a14:useLocalDpi xmlns="" xmlns:wpc="http://schemas.microsoft.com/office/word/2010/wordprocessingCanvas" xmlns:mc="http://schemas.openxmlformats.org/markup-compatibility/2006" xmlns:o="urn:schemas-microsoft-com:office:office" xmlns:v="urn:schemas-microsoft-com:vml" xmlns:wp14="http://schemas.microsoft.com/office/word/2010/wordprocessingDrawing" xmlns:w10="urn:schemas-microsoft-com:office:word" xmlns:w="http://schemas.openxmlformats.org/wordprocessingml/2006/main" xmlns:w14="http://schemas.microsoft.com/office/word/2010/wordml" xmlns:wpg="http://schemas.microsoft.com/office/word/2010/wordprocessingGroup" xmlns:wpi="http://schemas.microsoft.com/office/word/2010/wordprocessingInk" xmlns:wps="http://schemas.microsoft.com/office/word/2010/wordprocessingShape" xmlns:a14="http://schemas.microsoft.com/office/drawing/2010/main" val="0"/>
+                          <a14:useLocalDpi xmlns:a14="http://schemas.microsoft.com/office/drawing/2010/main" xmlns:wps="http://schemas.microsoft.com/office/word/2010/wordprocessingShape" xmlns:wpi="http://schemas.microsoft.com/office/word/2010/wordprocessingInk" xmlns:wpg="http://schemas.microsoft.com/office/word/2010/wordprocessingGroup" xmlns:w14="http://schemas.microsoft.com/office/word/2010/wordml" xmlns:w="http://schemas.openxmlformats.org/wordprocessingml/2006/main" xmlns:w10="urn:schemas-microsoft-com:office:word" xmlns:wp14="http://schemas.microsoft.com/office/word/2010/wordprocessingDrawing" xmlns:v="urn:schemas-microsoft-com:vml" xmlns:o="urn:schemas-microsoft-com:office:office" xmlns:mc="http://schemas.openxmlformats.org/markup-compatibility/2006" xmlns:wpc="http://schemas.microsoft.com/office/word/2010/wordprocessingCanvas" xmlns="" val="0"/>
                         </a:ext>
                       </a:extLst>
                     </a:blip>
@@ -17393,12 +17393,12 @@
       <w:pPr>
         <w:pStyle w:val="Ttulo3"/>
       </w:pPr>
-      <w:bookmarkStart w:id="23" w:name="_Toc326617837"/>
-      <w:bookmarkStart w:id="24" w:name="_Toc328064506"/>
+      <w:bookmarkStart w:id="23" w:name="_Toc328064506"/>
+      <w:bookmarkStart w:id="24" w:name="_Toc326617837"/>
       <w:r>
         <w:t>2. Configurar Proyecto</w:t>
       </w:r>
-      <w:bookmarkEnd w:id="24"/>
+      <w:bookmarkEnd w:id="23"/>
     </w:p>
     <w:tbl>
       <w:tblPr>
@@ -18767,7 +18767,7 @@
         </w:rPr>
         <w:t xml:space="preserve">. </w:t>
       </w:r>
-      <w:bookmarkEnd w:id="23"/>
+      <w:bookmarkEnd w:id="24"/>
       <w:r>
         <w:rPr>
           <w:sz w:val="24"/>
@@ -30134,7 +30134,10 @@
       </w:pPr>
       <w:bookmarkStart w:id="30" w:name="_Toc328064512"/>
       <w:r>
-        <w:t xml:space="preserve">22. </w:t>
+        <w:t>20</w:t>
+      </w:r>
+      <w:r>
+        <w:t xml:space="preserve">. </w:t>
       </w:r>
       <w:r>
         <w:t>Registrar documento de solicitud de tarea</w:t>
@@ -49548,7 +49551,7 @@
                   <w:bCs/>
                   <w:noProof/>
                 </w:rPr>
-                <w:t>40</w:t>
+                <w:t>24</w:t>
               </w:r>
               <w:r>
                 <w:rPr>
@@ -56283,7 +56286,7 @@
 </file>
 
 <file path=customXml/itemProps2.xml><?xml version="1.0" encoding="utf-8"?>
-<ds:datastoreItem xmlns:ds="http://schemas.openxmlformats.org/officeDocument/2006/customXml" ds:itemID="{77977ECE-B9B4-4248-8FDB-8F61149FAD38}">
+<ds:datastoreItem xmlns:ds="http://schemas.openxmlformats.org/officeDocument/2006/customXml" ds:itemID="{786658AC-B545-4813-98C3-7234265C039F}">
   <ds:schemaRefs>
     <ds:schemaRef ds:uri="http://schemas.openxmlformats.org/officeDocument/2006/bibliography"/>
   </ds:schemaRefs>
@@ -56291,7 +56294,7 @@
 </file>
 
 <file path=customXml/itemProps3.xml><?xml version="1.0" encoding="utf-8"?>
-<ds:datastoreItem xmlns:ds="http://schemas.openxmlformats.org/officeDocument/2006/customXml" ds:itemID="{D4CE43AB-4E41-4DF6-8DBC-3ED4E6C03FE3}">
+<ds:datastoreItem xmlns:ds="http://schemas.openxmlformats.org/officeDocument/2006/customXml" ds:itemID="{8E2CAAD7-99C0-4ECE-9CA4-01A31137975B}">
   <ds:schemaRefs>
     <ds:schemaRef ds:uri="http://schemas.openxmlformats.org/officeDocument/2006/bibliography"/>
   </ds:schemaRefs>

--- a/Documentacion/Iteracion2/ERS.docx
+++ b/Documentacion/Iteracion2/ERS.docx
@@ -15139,7 +15139,7 @@
                     <a:blip r:embed="rId13" cstate="print">
                       <a:extLst>
                         <a:ext uri="{28A0092B-C50C-407E-A947-70E740481C1C}">
-                          <a14:useLocalDpi xmlns:a14="http://schemas.microsoft.com/office/drawing/2010/main" xmlns:wps="http://schemas.microsoft.com/office/word/2010/wordprocessingShape" xmlns:wpi="http://schemas.microsoft.com/office/word/2010/wordprocessingInk" xmlns:wpg="http://schemas.microsoft.com/office/word/2010/wordprocessingGroup" xmlns:w14="http://schemas.microsoft.com/office/word/2010/wordml" xmlns:w="http://schemas.openxmlformats.org/wordprocessingml/2006/main" xmlns:w10="urn:schemas-microsoft-com:office:word" xmlns:wp14="http://schemas.microsoft.com/office/word/2010/wordprocessingDrawing" xmlns:v="urn:schemas-microsoft-com:vml" xmlns:o="urn:schemas-microsoft-com:office:office" xmlns:mc="http://schemas.openxmlformats.org/markup-compatibility/2006" xmlns:wpc="http://schemas.microsoft.com/office/word/2010/wordprocessingCanvas" xmlns="" val="0"/>
+                          <a14:useLocalDpi xmlns="" xmlns:wpc="http://schemas.microsoft.com/office/word/2010/wordprocessingCanvas" xmlns:mc="http://schemas.openxmlformats.org/markup-compatibility/2006" xmlns:o="urn:schemas-microsoft-com:office:office" xmlns:v="urn:schemas-microsoft-com:vml" xmlns:wp14="http://schemas.microsoft.com/office/word/2010/wordprocessingDrawing" xmlns:w10="urn:schemas-microsoft-com:office:word" xmlns:w="http://schemas.openxmlformats.org/wordprocessingml/2006/main" xmlns:w14="http://schemas.microsoft.com/office/word/2010/wordml" xmlns:wpg="http://schemas.microsoft.com/office/word/2010/wordprocessingGroup" xmlns:wpi="http://schemas.microsoft.com/office/word/2010/wordprocessingInk" xmlns:wps="http://schemas.microsoft.com/office/word/2010/wordprocessingShape" xmlns:a14="http://schemas.microsoft.com/office/drawing/2010/main" val="0"/>
                         </a:ext>
                       </a:extLst>
                     </a:blip>
@@ -15216,7 +15216,7 @@
                     <a:blip r:embed="rId14" cstate="print">
                       <a:extLst>
                         <a:ext uri="{28A0092B-C50C-407E-A947-70E740481C1C}">
-                          <a14:useLocalDpi xmlns:a14="http://schemas.microsoft.com/office/drawing/2010/main" xmlns:wps="http://schemas.microsoft.com/office/word/2010/wordprocessingShape" xmlns:wpi="http://schemas.microsoft.com/office/word/2010/wordprocessingInk" xmlns:wpg="http://schemas.microsoft.com/office/word/2010/wordprocessingGroup" xmlns:w14="http://schemas.microsoft.com/office/word/2010/wordml" xmlns:w="http://schemas.openxmlformats.org/wordprocessingml/2006/main" xmlns:w10="urn:schemas-microsoft-com:office:word" xmlns:wp14="http://schemas.microsoft.com/office/word/2010/wordprocessingDrawing" xmlns:v="urn:schemas-microsoft-com:vml" xmlns:o="urn:schemas-microsoft-com:office:office" xmlns:mc="http://schemas.openxmlformats.org/markup-compatibility/2006" xmlns:wpc="http://schemas.microsoft.com/office/word/2010/wordprocessingCanvas" xmlns="" val="0"/>
+                          <a14:useLocalDpi xmlns="" xmlns:wpc="http://schemas.microsoft.com/office/word/2010/wordprocessingCanvas" xmlns:mc="http://schemas.openxmlformats.org/markup-compatibility/2006" xmlns:o="urn:schemas-microsoft-com:office:office" xmlns:v="urn:schemas-microsoft-com:vml" xmlns:wp14="http://schemas.microsoft.com/office/word/2010/wordprocessingDrawing" xmlns:w10="urn:schemas-microsoft-com:office:word" xmlns:w="http://schemas.openxmlformats.org/wordprocessingml/2006/main" xmlns:w14="http://schemas.microsoft.com/office/word/2010/wordml" xmlns:wpg="http://schemas.microsoft.com/office/word/2010/wordprocessingGroup" xmlns:wpi="http://schemas.microsoft.com/office/word/2010/wordprocessingInk" xmlns:wps="http://schemas.microsoft.com/office/word/2010/wordprocessingShape" xmlns:a14="http://schemas.microsoft.com/office/drawing/2010/main" val="0"/>
                         </a:ext>
                       </a:extLst>
                     </a:blip>
@@ -15283,7 +15283,7 @@
                     <a:blip r:embed="rId15" cstate="print">
                       <a:extLst>
                         <a:ext uri="{28A0092B-C50C-407E-A947-70E740481C1C}">
-                          <a14:useLocalDpi xmlns:a14="http://schemas.microsoft.com/office/drawing/2010/main" xmlns:wps="http://schemas.microsoft.com/office/word/2010/wordprocessingShape" xmlns:wpi="http://schemas.microsoft.com/office/word/2010/wordprocessingInk" xmlns:wpg="http://schemas.microsoft.com/office/word/2010/wordprocessingGroup" xmlns:w14="http://schemas.microsoft.com/office/word/2010/wordml" xmlns:w="http://schemas.openxmlformats.org/wordprocessingml/2006/main" xmlns:w10="urn:schemas-microsoft-com:office:word" xmlns:wp14="http://schemas.microsoft.com/office/word/2010/wordprocessingDrawing" xmlns:v="urn:schemas-microsoft-com:vml" xmlns:o="urn:schemas-microsoft-com:office:office" xmlns:mc="http://schemas.openxmlformats.org/markup-compatibility/2006" xmlns:wpc="http://schemas.microsoft.com/office/word/2010/wordprocessingCanvas" xmlns="" val="0"/>
+                          <a14:useLocalDpi xmlns="" xmlns:wpc="http://schemas.microsoft.com/office/word/2010/wordprocessingCanvas" xmlns:mc="http://schemas.openxmlformats.org/markup-compatibility/2006" xmlns:o="urn:schemas-microsoft-com:office:office" xmlns:v="urn:schemas-microsoft-com:vml" xmlns:wp14="http://schemas.microsoft.com/office/word/2010/wordprocessingDrawing" xmlns:w10="urn:schemas-microsoft-com:office:word" xmlns:w="http://schemas.openxmlformats.org/wordprocessingml/2006/main" xmlns:w14="http://schemas.microsoft.com/office/word/2010/wordml" xmlns:wpg="http://schemas.microsoft.com/office/word/2010/wordprocessingGroup" xmlns:wpi="http://schemas.microsoft.com/office/word/2010/wordprocessingInk" xmlns:wps="http://schemas.microsoft.com/office/word/2010/wordprocessingShape" xmlns:a14="http://schemas.microsoft.com/office/drawing/2010/main" val="0"/>
                         </a:ext>
                       </a:extLst>
                     </a:blip>
@@ -15350,7 +15350,7 @@
                     <a:blip r:embed="rId16" cstate="print">
                       <a:extLst>
                         <a:ext uri="{28A0092B-C50C-407E-A947-70E740481C1C}">
-                          <a14:useLocalDpi xmlns:a14="http://schemas.microsoft.com/office/drawing/2010/main" xmlns:wps="http://schemas.microsoft.com/office/word/2010/wordprocessingShape" xmlns:wpi="http://schemas.microsoft.com/office/word/2010/wordprocessingInk" xmlns:wpg="http://schemas.microsoft.com/office/word/2010/wordprocessingGroup" xmlns:w14="http://schemas.microsoft.com/office/word/2010/wordml" xmlns:w="http://schemas.openxmlformats.org/wordprocessingml/2006/main" xmlns:w10="urn:schemas-microsoft-com:office:word" xmlns:wp14="http://schemas.microsoft.com/office/word/2010/wordprocessingDrawing" xmlns:v="urn:schemas-microsoft-com:vml" xmlns:o="urn:schemas-microsoft-com:office:office" xmlns:mc="http://schemas.openxmlformats.org/markup-compatibility/2006" xmlns:wpc="http://schemas.microsoft.com/office/word/2010/wordprocessingCanvas" xmlns="" val="0"/>
+                          <a14:useLocalDpi xmlns="" xmlns:wpc="http://schemas.microsoft.com/office/word/2010/wordprocessingCanvas" xmlns:mc="http://schemas.openxmlformats.org/markup-compatibility/2006" xmlns:o="urn:schemas-microsoft-com:office:office" xmlns:v="urn:schemas-microsoft-com:vml" xmlns:wp14="http://schemas.microsoft.com/office/word/2010/wordprocessingDrawing" xmlns:w10="urn:schemas-microsoft-com:office:word" xmlns:w="http://schemas.openxmlformats.org/wordprocessingml/2006/main" xmlns:w14="http://schemas.microsoft.com/office/word/2010/wordml" xmlns:wpg="http://schemas.microsoft.com/office/word/2010/wordprocessingGroup" xmlns:wpi="http://schemas.microsoft.com/office/word/2010/wordprocessingInk" xmlns:wps="http://schemas.microsoft.com/office/word/2010/wordprocessingShape" xmlns:a14="http://schemas.microsoft.com/office/drawing/2010/main" val="0"/>
                         </a:ext>
                       </a:extLst>
                     </a:blip>
@@ -15417,7 +15417,7 @@
                     <a:blip r:embed="rId17" cstate="print">
                       <a:extLst>
                         <a:ext uri="{28A0092B-C50C-407E-A947-70E740481C1C}">
-                          <a14:useLocalDpi xmlns:a14="http://schemas.microsoft.com/office/drawing/2010/main" xmlns:wps="http://schemas.microsoft.com/office/word/2010/wordprocessingShape" xmlns:wpi="http://schemas.microsoft.com/office/word/2010/wordprocessingInk" xmlns:wpg="http://schemas.microsoft.com/office/word/2010/wordprocessingGroup" xmlns:w14="http://schemas.microsoft.com/office/word/2010/wordml" xmlns:w="http://schemas.openxmlformats.org/wordprocessingml/2006/main" xmlns:w10="urn:schemas-microsoft-com:office:word" xmlns:wp14="http://schemas.microsoft.com/office/word/2010/wordprocessingDrawing" xmlns:v="urn:schemas-microsoft-com:vml" xmlns:o="urn:schemas-microsoft-com:office:office" xmlns:mc="http://schemas.openxmlformats.org/markup-compatibility/2006" xmlns:wpc="http://schemas.microsoft.com/office/word/2010/wordprocessingCanvas" xmlns="" val="0"/>
+                          <a14:useLocalDpi xmlns="" xmlns:wpc="http://schemas.microsoft.com/office/word/2010/wordprocessingCanvas" xmlns:mc="http://schemas.openxmlformats.org/markup-compatibility/2006" xmlns:o="urn:schemas-microsoft-com:office:office" xmlns:v="urn:schemas-microsoft-com:vml" xmlns:wp14="http://schemas.microsoft.com/office/word/2010/wordprocessingDrawing" xmlns:w10="urn:schemas-microsoft-com:office:word" xmlns:w="http://schemas.openxmlformats.org/wordprocessingml/2006/main" xmlns:w14="http://schemas.microsoft.com/office/word/2010/wordml" xmlns:wpg="http://schemas.microsoft.com/office/word/2010/wordprocessingGroup" xmlns:wpi="http://schemas.microsoft.com/office/word/2010/wordprocessingInk" xmlns:wps="http://schemas.microsoft.com/office/word/2010/wordprocessingShape" xmlns:a14="http://schemas.microsoft.com/office/drawing/2010/main" val="0"/>
                         </a:ext>
                       </a:extLst>
                     </a:blip>
@@ -15484,7 +15484,7 @@
                     <a:blip r:embed="rId18" cstate="print">
                       <a:extLst>
                         <a:ext uri="{28A0092B-C50C-407E-A947-70E740481C1C}">
-                          <a14:useLocalDpi xmlns:a14="http://schemas.microsoft.com/office/drawing/2010/main" xmlns:wps="http://schemas.microsoft.com/office/word/2010/wordprocessingShape" xmlns:wpi="http://schemas.microsoft.com/office/word/2010/wordprocessingInk" xmlns:wpg="http://schemas.microsoft.com/office/word/2010/wordprocessingGroup" xmlns:w14="http://schemas.microsoft.com/office/word/2010/wordml" xmlns:w="http://schemas.openxmlformats.org/wordprocessingml/2006/main" xmlns:w10="urn:schemas-microsoft-com:office:word" xmlns:wp14="http://schemas.microsoft.com/office/word/2010/wordprocessingDrawing" xmlns:v="urn:schemas-microsoft-com:vml" xmlns:o="urn:schemas-microsoft-com:office:office" xmlns:mc="http://schemas.openxmlformats.org/markup-compatibility/2006" xmlns:wpc="http://schemas.microsoft.com/office/word/2010/wordprocessingCanvas" xmlns="" val="0"/>
+                          <a14:useLocalDpi xmlns="" xmlns:wpc="http://schemas.microsoft.com/office/word/2010/wordprocessingCanvas" xmlns:mc="http://schemas.openxmlformats.org/markup-compatibility/2006" xmlns:o="urn:schemas-microsoft-com:office:office" xmlns:v="urn:schemas-microsoft-com:vml" xmlns:wp14="http://schemas.microsoft.com/office/word/2010/wordprocessingDrawing" xmlns:w10="urn:schemas-microsoft-com:office:word" xmlns:w="http://schemas.openxmlformats.org/wordprocessingml/2006/main" xmlns:w14="http://schemas.microsoft.com/office/word/2010/wordml" xmlns:wpg="http://schemas.microsoft.com/office/word/2010/wordprocessingGroup" xmlns:wpi="http://schemas.microsoft.com/office/word/2010/wordprocessingInk" xmlns:wps="http://schemas.microsoft.com/office/word/2010/wordprocessingShape" xmlns:a14="http://schemas.microsoft.com/office/drawing/2010/main" val="0"/>
                         </a:ext>
                       </a:extLst>
                     </a:blip>
@@ -34126,7 +34126,7 @@
               <w:pStyle w:val="Prrafodelista"/>
               <w:numPr>
                 <w:ilvl w:val="0"/>
-                <w:numId w:val="13"/>
+                <w:numId w:val="55"/>
               </w:numPr>
               <w:rPr>
                 <w:sz w:val="20"/>
@@ -34146,7 +34146,7 @@
               <w:pStyle w:val="Prrafodelista"/>
               <w:numPr>
                 <w:ilvl w:val="0"/>
-                <w:numId w:val="13"/>
+                <w:numId w:val="55"/>
               </w:numPr>
               <w:rPr>
                 <w:sz w:val="20"/>
@@ -34172,7 +34172,35 @@
                 <w:sz w:val="20"/>
                 <w:szCs w:val="20"/>
               </w:rPr>
-              <w:t xml:space="preserve"> para la consulta: (fecha desde, fecha hasta,  proyecto, estado, cliente, tipo de documento, sitio, cuadrilla).</w:t>
+              <w:t xml:space="preserve"> para la consulta: (</w:t>
+            </w:r>
+            <w:r>
+              <w:rPr>
+                <w:sz w:val="20"/>
+                <w:szCs w:val="20"/>
+              </w:rPr>
+              <w:t xml:space="preserve">fecha desde, fecha hasta,  proyecto, </w:t>
+            </w:r>
+            <w:r>
+              <w:rPr>
+                <w:sz w:val="20"/>
+                <w:szCs w:val="20"/>
+              </w:rPr>
+              <w:t>estado</w:t>
+            </w:r>
+            <w:r>
+              <w:rPr>
+                <w:sz w:val="20"/>
+                <w:szCs w:val="20"/>
+              </w:rPr>
+              <w:t xml:space="preserve">, </w:t>
+            </w:r>
+            <w:r>
+              <w:rPr>
+                <w:sz w:val="20"/>
+                <w:szCs w:val="20"/>
+              </w:rPr>
+              <w:t>tipo de documento, solicitud de tarea).</w:t>
             </w:r>
           </w:p>
           <w:p>
@@ -34180,19 +34208,33 @@
               <w:pStyle w:val="Prrafodelista"/>
               <w:numPr>
                 <w:ilvl w:val="0"/>
-                <w:numId w:val="13"/>
-              </w:numPr>
-              <w:rPr>
-                <w:sz w:val="20"/>
-                <w:szCs w:val="20"/>
-              </w:rPr>
-            </w:pPr>
-            <w:r>
-              <w:rPr>
-                <w:sz w:val="20"/>
-                <w:szCs w:val="20"/>
-              </w:rPr>
-              <w:t xml:space="preserve">El SP ingresa el periodo para el cual se quiere emitir el listado: (fecha desde y fecha hasta) y este es </w:t>
+                <w:numId w:val="55"/>
+              </w:numPr>
+              <w:rPr>
+                <w:sz w:val="20"/>
+                <w:szCs w:val="20"/>
+              </w:rPr>
+            </w:pPr>
+            <w:r>
+              <w:rPr>
+                <w:sz w:val="20"/>
+                <w:szCs w:val="20"/>
+              </w:rPr>
+              <w:t xml:space="preserve">El SP ingresa el periodo para el </w:t>
+            </w:r>
+            <w:r>
+              <w:rPr>
+                <w:sz w:val="20"/>
+                <w:szCs w:val="20"/>
+              </w:rPr>
+              <w:t>cual se quiere emitir el reporte</w:t>
+            </w:r>
+            <w:r>
+              <w:rPr>
+                <w:sz w:val="20"/>
+                <w:szCs w:val="20"/>
+              </w:rPr>
+              <w:t xml:space="preserve">: (fecha desde y fecha hasta) y este es </w:t>
             </w:r>
             <w:r>
               <w:rPr>
@@ -34214,19 +34256,33 @@
               <w:pStyle w:val="Prrafodelista"/>
               <w:numPr>
                 <w:ilvl w:val="1"/>
-                <w:numId w:val="13"/>
-              </w:numPr>
-              <w:rPr>
-                <w:sz w:val="20"/>
-                <w:szCs w:val="20"/>
-              </w:rPr>
-            </w:pPr>
-            <w:r>
-              <w:rPr>
-                <w:sz w:val="20"/>
-                <w:szCs w:val="20"/>
-              </w:rPr>
-              <w:t xml:space="preserve">El SP ingresa el periodo para el cual se quiere emitir el listado: (fecha desde y fecha hasta) y este no es </w:t>
+                <w:numId w:val="55"/>
+              </w:numPr>
+              <w:rPr>
+                <w:sz w:val="20"/>
+                <w:szCs w:val="20"/>
+              </w:rPr>
+            </w:pPr>
+            <w:r>
+              <w:rPr>
+                <w:sz w:val="20"/>
+                <w:szCs w:val="20"/>
+              </w:rPr>
+              <w:t xml:space="preserve">El SP ingresa el periodo para el </w:t>
+            </w:r>
+            <w:r>
+              <w:rPr>
+                <w:sz w:val="20"/>
+                <w:szCs w:val="20"/>
+              </w:rPr>
+              <w:t>cual se quiere emitir el reporte</w:t>
+            </w:r>
+            <w:r>
+              <w:rPr>
+                <w:sz w:val="20"/>
+                <w:szCs w:val="20"/>
+              </w:rPr>
+              <w:t xml:space="preserve">: (fecha desde y fecha hasta) y este no es </w:t>
             </w:r>
             <w:r>
               <w:rPr>
@@ -34248,7 +34304,7 @@
               <w:pStyle w:val="Prrafodelista"/>
               <w:numPr>
                 <w:ilvl w:val="1"/>
-                <w:numId w:val="13"/>
+                <w:numId w:val="55"/>
               </w:numPr>
               <w:rPr>
                 <w:sz w:val="20"/>
@@ -34268,7 +34324,7 @@
               <w:pStyle w:val="Prrafodelista"/>
               <w:numPr>
                 <w:ilvl w:val="1"/>
-                <w:numId w:val="13"/>
+                <w:numId w:val="55"/>
               </w:numPr>
               <w:rPr>
                 <w:sz w:val="20"/>
@@ -34301,20 +34357,115 @@
             <w:pPr>
               <w:pStyle w:val="Prrafodelista"/>
               <w:numPr>
+                <w:ilvl w:val="2"/>
+                <w:numId w:val="55"/>
+              </w:numPr>
+              <w:rPr>
+                <w:sz w:val="20"/>
+                <w:szCs w:val="20"/>
+              </w:rPr>
+            </w:pPr>
+            <w:r>
+              <w:rPr>
+                <w:sz w:val="20"/>
+                <w:szCs w:val="20"/>
+              </w:rPr>
+              <w:t>El SP no ingresa un period</w:t>
+            </w:r>
+            <w:r>
+              <w:rPr>
+                <w:sz w:val="20"/>
+                <w:szCs w:val="20"/>
+              </w:rPr>
+              <w:t>o para el cual emitir el reporte</w:t>
+            </w:r>
+            <w:r>
+              <w:rPr>
+                <w:sz w:val="20"/>
+                <w:szCs w:val="20"/>
+              </w:rPr>
+              <w:t>.</w:t>
+            </w:r>
+          </w:p>
+          <w:p>
+            <w:pPr>
+              <w:pStyle w:val="Prrafodelista"/>
+              <w:numPr>
+                <w:ilvl w:val="2"/>
+                <w:numId w:val="55"/>
+              </w:numPr>
+              <w:rPr>
+                <w:sz w:val="20"/>
+                <w:szCs w:val="20"/>
+              </w:rPr>
+            </w:pPr>
+            <w:r>
+              <w:rPr>
+                <w:sz w:val="20"/>
+                <w:szCs w:val="20"/>
+              </w:rPr>
+              <w:t>El sistema asume listar la totalidad de los documentos.</w:t>
+            </w:r>
+          </w:p>
+          <w:p>
+            <w:pPr>
+              <w:pStyle w:val="Prrafodelista"/>
+              <w:numPr>
                 <w:ilvl w:val="0"/>
-                <w:numId w:val="13"/>
-              </w:numPr>
-              <w:rPr>
-                <w:sz w:val="20"/>
-                <w:szCs w:val="20"/>
-              </w:rPr>
-            </w:pPr>
-            <w:r>
-              <w:rPr>
-                <w:sz w:val="20"/>
-                <w:szCs w:val="20"/>
-              </w:rPr>
-              <w:t>El SP no ingresa un periodo para el cual emitir el listado.</w:t>
+                <w:numId w:val="55"/>
+              </w:numPr>
+              <w:rPr>
+                <w:sz w:val="20"/>
+                <w:szCs w:val="20"/>
+              </w:rPr>
+            </w:pPr>
+            <w:r>
+              <w:rPr>
+                <w:rFonts w:ascii="Calibri" w:eastAsia="Calibri" w:hAnsi="Calibri" w:cs="Times New Roman"/>
+                <w:sz w:val="20"/>
+                <w:szCs w:val="20"/>
+              </w:rPr>
+              <w:t>El SP ingresa el proyecto para el que se desea listar los documentos.</w:t>
+            </w:r>
+          </w:p>
+          <w:p>
+            <w:pPr>
+              <w:pStyle w:val="Prrafodelista"/>
+              <w:numPr>
+                <w:ilvl w:val="1"/>
+                <w:numId w:val="55"/>
+              </w:numPr>
+              <w:rPr>
+                <w:sz w:val="20"/>
+                <w:szCs w:val="20"/>
+              </w:rPr>
+            </w:pPr>
+            <w:r>
+              <w:rPr>
+                <w:sz w:val="20"/>
+                <w:szCs w:val="20"/>
+              </w:rPr>
+              <w:t>El SP no ingresa el proyecto para el que se desea listar los documentos.</w:t>
+            </w:r>
+          </w:p>
+          <w:p>
+            <w:pPr>
+              <w:pStyle w:val="Prrafodelista"/>
+              <w:numPr>
+                <w:ilvl w:val="1"/>
+                <w:numId w:val="55"/>
+              </w:numPr>
+              <w:rPr>
+                <w:sz w:val="20"/>
+                <w:szCs w:val="20"/>
+              </w:rPr>
+            </w:pPr>
+            <w:r>
+              <w:rPr>
+                <w:sz w:val="20"/>
+                <w:szCs w:val="20"/>
+              </w:rPr>
+              <w:t>El sistema asume listar los documentos para la totalidad de los proyectos.</w:t>
             </w:r>
           </w:p>
           <w:p>
@@ -34322,88 +34473,7 @@
               <w:pStyle w:val="Prrafodelista"/>
               <w:numPr>
                 <w:ilvl w:val="0"/>
-                <w:numId w:val="13"/>
-              </w:numPr>
-              <w:rPr>
-                <w:sz w:val="20"/>
-                <w:szCs w:val="20"/>
-              </w:rPr>
-            </w:pPr>
-            <w:r>
-              <w:rPr>
-                <w:sz w:val="20"/>
-                <w:szCs w:val="20"/>
-              </w:rPr>
-              <w:t>El sistema asume listar la totalidad de los documentos.</w:t>
-            </w:r>
-          </w:p>
-          <w:p>
-            <w:pPr>
-              <w:pStyle w:val="Prrafodelista"/>
-              <w:numPr>
-                <w:ilvl w:val="0"/>
-                <w:numId w:val="13"/>
-              </w:numPr>
-              <w:rPr>
-                <w:sz w:val="20"/>
-                <w:szCs w:val="20"/>
-              </w:rPr>
-            </w:pPr>
-            <w:r>
-              <w:rPr>
-                <w:rFonts w:ascii="Calibri" w:eastAsia="Calibri" w:hAnsi="Calibri" w:cs="Times New Roman"/>
-                <w:sz w:val="20"/>
-                <w:szCs w:val="20"/>
-              </w:rPr>
-              <w:t>El SP ingresa el proyecto para el que se desea listar los documentos.</w:t>
-            </w:r>
-          </w:p>
-          <w:p>
-            <w:pPr>
-              <w:pStyle w:val="Prrafodelista"/>
-              <w:numPr>
-                <w:ilvl w:val="1"/>
-                <w:numId w:val="13"/>
-              </w:numPr>
-              <w:rPr>
-                <w:sz w:val="20"/>
-                <w:szCs w:val="20"/>
-              </w:rPr>
-            </w:pPr>
-            <w:r>
-              <w:rPr>
-                <w:sz w:val="20"/>
-                <w:szCs w:val="20"/>
-              </w:rPr>
-              <w:t>El SP no ingresa el proyecto para el que se desea listar los documentos.</w:t>
-            </w:r>
-          </w:p>
-          <w:p>
-            <w:pPr>
-              <w:pStyle w:val="Prrafodelista"/>
-              <w:numPr>
-                <w:ilvl w:val="1"/>
-                <w:numId w:val="13"/>
-              </w:numPr>
-              <w:rPr>
-                <w:sz w:val="20"/>
-                <w:szCs w:val="20"/>
-              </w:rPr>
-            </w:pPr>
-            <w:r>
-              <w:rPr>
-                <w:sz w:val="20"/>
-                <w:szCs w:val="20"/>
-              </w:rPr>
-              <w:t>El sistema asume listar los documentos para la totalidad de los proyectos.</w:t>
-            </w:r>
-          </w:p>
-          <w:p>
-            <w:pPr>
-              <w:pStyle w:val="Prrafodelista"/>
-              <w:numPr>
-                <w:ilvl w:val="0"/>
-                <w:numId w:val="13"/>
+                <w:numId w:val="55"/>
               </w:numPr>
               <w:rPr>
                 <w:sz w:val="20"/>
@@ -34423,20 +34493,171 @@
             <w:pPr>
               <w:pStyle w:val="Prrafodelista"/>
               <w:numPr>
+                <w:ilvl w:val="1"/>
+                <w:numId w:val="55"/>
+              </w:numPr>
+              <w:rPr>
+                <w:sz w:val="20"/>
+                <w:szCs w:val="20"/>
+              </w:rPr>
+            </w:pPr>
+            <w:r>
+              <w:rPr>
+                <w:sz w:val="20"/>
+                <w:szCs w:val="20"/>
+              </w:rPr>
+              <w:t>El SP no selecciona el estado de los documentos para los cuales se desea realizar el reporte.</w:t>
+            </w:r>
+          </w:p>
+          <w:p>
+            <w:pPr>
+              <w:pStyle w:val="Prrafodelista"/>
+              <w:numPr>
+                <w:ilvl w:val="1"/>
+                <w:numId w:val="55"/>
+              </w:numPr>
+              <w:rPr>
+                <w:sz w:val="20"/>
+                <w:szCs w:val="20"/>
+              </w:rPr>
+            </w:pPr>
+            <w:r>
+              <w:rPr>
+                <w:sz w:val="20"/>
+                <w:szCs w:val="20"/>
+                <w:lang w:val="es-ES"/>
+              </w:rPr>
+              <w:t>El sistema asume listar los documentos cualquiera sean su estado</w:t>
+            </w:r>
+            <w:r>
+              <w:rPr>
+                <w:sz w:val="20"/>
+                <w:szCs w:val="20"/>
+              </w:rPr>
+              <w:t>.</w:t>
+            </w:r>
+          </w:p>
+          <w:p>
+            <w:pPr>
+              <w:pStyle w:val="Prrafodelista"/>
+              <w:numPr>
                 <w:ilvl w:val="0"/>
-                <w:numId w:val="13"/>
-              </w:numPr>
-              <w:rPr>
-                <w:sz w:val="20"/>
-                <w:szCs w:val="20"/>
-              </w:rPr>
-            </w:pPr>
-            <w:r>
-              <w:rPr>
-                <w:sz w:val="20"/>
-                <w:szCs w:val="20"/>
-              </w:rPr>
-              <w:t>El SP no selecciona el estado de los documentos para los cuales se desea realizar el reporte.</w:t>
+                <w:numId w:val="55"/>
+              </w:numPr>
+              <w:rPr>
+                <w:sz w:val="20"/>
+                <w:szCs w:val="20"/>
+              </w:rPr>
+            </w:pPr>
+            <w:r>
+              <w:rPr>
+                <w:sz w:val="20"/>
+                <w:szCs w:val="20"/>
+              </w:rPr>
+              <w:t>El SP ingresa como el tipo de documento “PO”  para  el cual  se desea realizar el reporte</w:t>
+            </w:r>
+            <w:r>
+              <w:rPr>
+                <w:sz w:val="20"/>
+                <w:szCs w:val="20"/>
+              </w:rPr>
+              <w:t>.</w:t>
+            </w:r>
+          </w:p>
+          <w:p>
+            <w:pPr>
+              <w:pStyle w:val="Prrafodelista"/>
+              <w:numPr>
+                <w:ilvl w:val="1"/>
+                <w:numId w:val="55"/>
+              </w:numPr>
+              <w:rPr>
+                <w:sz w:val="20"/>
+                <w:szCs w:val="20"/>
+              </w:rPr>
+            </w:pPr>
+            <w:r>
+              <w:rPr>
+                <w:sz w:val="20"/>
+                <w:szCs w:val="20"/>
+              </w:rPr>
+              <w:t>El SP no desea ingresar</w:t>
+            </w:r>
+            <w:r>
+              <w:rPr>
+                <w:sz w:val="20"/>
+                <w:szCs w:val="20"/>
+              </w:rPr>
+              <w:t xml:space="preserve"> el tipo de documento  por  el cu</w:t>
+            </w:r>
+            <w:r>
+              <w:rPr>
+                <w:sz w:val="20"/>
+                <w:szCs w:val="20"/>
+              </w:rPr>
+              <w:t>al  se desea realizar el reporte</w:t>
+            </w:r>
+            <w:r>
+              <w:rPr>
+                <w:sz w:val="20"/>
+                <w:szCs w:val="20"/>
+              </w:rPr>
+              <w:t>.</w:t>
+            </w:r>
+          </w:p>
+          <w:p>
+            <w:pPr>
+              <w:pStyle w:val="Prrafodelista"/>
+              <w:numPr>
+                <w:ilvl w:val="1"/>
+                <w:numId w:val="55"/>
+              </w:numPr>
+              <w:rPr>
+                <w:sz w:val="20"/>
+                <w:szCs w:val="20"/>
+              </w:rPr>
+            </w:pPr>
+            <w:r>
+              <w:rPr>
+                <w:sz w:val="20"/>
+                <w:szCs w:val="20"/>
+              </w:rPr>
+              <w:t>El s</w:t>
+            </w:r>
+            <w:r>
+              <w:rPr>
+                <w:sz w:val="20"/>
+                <w:szCs w:val="20"/>
+              </w:rPr>
+              <w:t>istema asume realizar el reporte</w:t>
+            </w:r>
+            <w:r>
+              <w:rPr>
+                <w:sz w:val="20"/>
+                <w:szCs w:val="20"/>
+              </w:rPr>
+              <w:t xml:space="preserve"> para la totalidad de los </w:t>
+            </w:r>
+            <w:r>
+              <w:rPr>
+                <w:sz w:val="20"/>
+                <w:szCs w:val="20"/>
+              </w:rPr>
+              <w:t xml:space="preserve">tipos de </w:t>
+            </w:r>
+            <w:r>
+              <w:rPr>
+                <w:sz w:val="20"/>
+                <w:szCs w:val="20"/>
+              </w:rPr>
+              <w:t>documentos de los proyectos</w:t>
+            </w:r>
+            <w:r>
+              <w:rPr>
+                <w:sz w:val="20"/>
+                <w:szCs w:val="20"/>
+              </w:rPr>
+              <w:t>.</w:t>
             </w:r>
           </w:p>
           <w:p>
@@ -34444,19 +34665,19 @@
               <w:pStyle w:val="Prrafodelista"/>
               <w:numPr>
                 <w:ilvl w:val="0"/>
-                <w:numId w:val="13"/>
-              </w:numPr>
-              <w:rPr>
-                <w:sz w:val="20"/>
-                <w:szCs w:val="20"/>
-              </w:rPr>
-            </w:pPr>
-            <w:r>
-              <w:rPr>
-                <w:sz w:val="20"/>
-                <w:szCs w:val="20"/>
-              </w:rPr>
-              <w:t>El sistema asume listar los documentos para la totalidad de los proyectos.</w:t>
+                <w:numId w:val="57"/>
+              </w:numPr>
+              <w:rPr>
+                <w:sz w:val="20"/>
+                <w:szCs w:val="20"/>
+              </w:rPr>
+            </w:pPr>
+            <w:r>
+              <w:rPr>
+                <w:sz w:val="20"/>
+                <w:szCs w:val="20"/>
+              </w:rPr>
+              <w:t xml:space="preserve">El SP ingresa como tipo documento por el cual realizar el reporte el “Documento de Ingeniería”. </w:t>
             </w:r>
           </w:p>
           <w:p>
@@ -34464,19 +34685,19 @@
               <w:pStyle w:val="Prrafodelista"/>
               <w:numPr>
                 <w:ilvl w:val="0"/>
-                <w:numId w:val="13"/>
-              </w:numPr>
-              <w:rPr>
-                <w:sz w:val="20"/>
-                <w:szCs w:val="20"/>
-              </w:rPr>
-            </w:pPr>
-            <w:r>
-              <w:rPr>
-                <w:sz w:val="20"/>
-                <w:szCs w:val="20"/>
-              </w:rPr>
-              <w:t>El SP selecciona el tipo de documento  por  el cual  se desea realizar el listado.</w:t>
+                <w:numId w:val="58"/>
+              </w:numPr>
+              <w:rPr>
+                <w:sz w:val="20"/>
+                <w:szCs w:val="20"/>
+              </w:rPr>
+            </w:pPr>
+            <w:r>
+              <w:rPr>
+                <w:sz w:val="20"/>
+                <w:szCs w:val="20"/>
+              </w:rPr>
+              <w:t>El SP ingresa como tipo documento por el cual realizar el reporte el “CAO”.</w:t>
             </w:r>
           </w:p>
           <w:p>
@@ -34484,19 +34705,19 @@
               <w:pStyle w:val="Prrafodelista"/>
               <w:numPr>
                 <w:ilvl w:val="0"/>
-                <w:numId w:val="13"/>
-              </w:numPr>
-              <w:rPr>
-                <w:sz w:val="20"/>
-                <w:szCs w:val="20"/>
-              </w:rPr>
-            </w:pPr>
-            <w:r>
-              <w:rPr>
-                <w:sz w:val="20"/>
-                <w:szCs w:val="20"/>
-              </w:rPr>
-              <w:t>El SP no selecciona el tipo de documento  por  el cual  se desea realizar el listado.</w:t>
+                <w:numId w:val="59"/>
+              </w:numPr>
+              <w:rPr>
+                <w:sz w:val="20"/>
+                <w:szCs w:val="20"/>
+              </w:rPr>
+            </w:pPr>
+            <w:r>
+              <w:rPr>
+                <w:sz w:val="20"/>
+                <w:szCs w:val="20"/>
+              </w:rPr>
+              <w:t>El SP ingresa como tipo documento por el cual realizar el reporte el “Protocolo”.</w:t>
             </w:r>
           </w:p>
           <w:p>
@@ -34504,19 +34725,192 @@
               <w:pStyle w:val="Prrafodelista"/>
               <w:numPr>
                 <w:ilvl w:val="0"/>
-                <w:numId w:val="13"/>
-              </w:numPr>
-              <w:rPr>
-                <w:sz w:val="20"/>
-                <w:szCs w:val="20"/>
-              </w:rPr>
-            </w:pPr>
-            <w:r>
-              <w:rPr>
-                <w:sz w:val="20"/>
-                <w:szCs w:val="20"/>
-              </w:rPr>
-              <w:t>El sistema asume realizar el listado para la totalidad de los documentos de los proyectos de todos los tipos de documentos.</w:t>
+                <w:numId w:val="55"/>
+              </w:numPr>
+              <w:rPr>
+                <w:sz w:val="20"/>
+                <w:szCs w:val="20"/>
+              </w:rPr>
+            </w:pPr>
+            <w:r>
+              <w:rPr>
+                <w:sz w:val="20"/>
+                <w:szCs w:val="20"/>
+              </w:rPr>
+              <w:t>El SP ingresa como tipo de documento  la solicitud de tarea</w:t>
+            </w:r>
+            <w:r>
+              <w:rPr>
+                <w:sz w:val="20"/>
+                <w:szCs w:val="20"/>
+              </w:rPr>
+              <w:t xml:space="preserve"> por  </w:t>
+            </w:r>
+            <w:r>
+              <w:rPr>
+                <w:sz w:val="20"/>
+                <w:szCs w:val="20"/>
+              </w:rPr>
+              <w:t>l</w:t>
+            </w:r>
+            <w:r>
+              <w:rPr>
+                <w:sz w:val="20"/>
+                <w:szCs w:val="20"/>
+              </w:rPr>
+              <w:t>a</w:t>
+            </w:r>
+            <w:r>
+              <w:rPr>
+                <w:sz w:val="20"/>
+                <w:szCs w:val="20"/>
+              </w:rPr>
+              <w:t xml:space="preserve"> cu</w:t>
+            </w:r>
+            <w:r>
+              <w:rPr>
+                <w:sz w:val="20"/>
+                <w:szCs w:val="20"/>
+              </w:rPr>
+              <w:t>al  se desea realizar el reporte</w:t>
+            </w:r>
+            <w:r>
+              <w:rPr>
+                <w:sz w:val="20"/>
+                <w:szCs w:val="20"/>
+              </w:rPr>
+              <w:t xml:space="preserve"> de la documentación.</w:t>
+            </w:r>
+          </w:p>
+          <w:p>
+            <w:pPr>
+              <w:pStyle w:val="Prrafodelista"/>
+              <w:numPr>
+                <w:ilvl w:val="1"/>
+                <w:numId w:val="55"/>
+              </w:numPr>
+              <w:rPr>
+                <w:sz w:val="20"/>
+                <w:szCs w:val="20"/>
+              </w:rPr>
+            </w:pPr>
+            <w:r>
+              <w:rPr>
+                <w:sz w:val="20"/>
+                <w:szCs w:val="20"/>
+              </w:rPr>
+              <w:t>El SP no  ingr</w:t>
+            </w:r>
+            <w:r>
+              <w:rPr>
+                <w:sz w:val="20"/>
+                <w:szCs w:val="20"/>
+              </w:rPr>
+              <w:t xml:space="preserve">esa la solicitud de tarea por  </w:t>
+            </w:r>
+            <w:r>
+              <w:rPr>
+                <w:sz w:val="20"/>
+                <w:szCs w:val="20"/>
+              </w:rPr>
+              <w:t>l</w:t>
+            </w:r>
+            <w:r>
+              <w:rPr>
+                <w:sz w:val="20"/>
+                <w:szCs w:val="20"/>
+              </w:rPr>
+              <w:t>a</w:t>
+            </w:r>
+            <w:r>
+              <w:rPr>
+                <w:sz w:val="20"/>
+                <w:szCs w:val="20"/>
+              </w:rPr>
+              <w:t xml:space="preserve"> cual se desea realizar el reporte de la documentación</w:t>
+            </w:r>
+            <w:r>
+              <w:rPr>
+                <w:sz w:val="20"/>
+                <w:szCs w:val="20"/>
+              </w:rPr>
+              <w:t>.</w:t>
+            </w:r>
+          </w:p>
+          <w:p>
+            <w:pPr>
+              <w:pStyle w:val="Prrafodelista"/>
+              <w:numPr>
+                <w:ilvl w:val="1"/>
+                <w:numId w:val="55"/>
+              </w:numPr>
+              <w:rPr>
+                <w:sz w:val="20"/>
+                <w:szCs w:val="20"/>
+              </w:rPr>
+            </w:pPr>
+            <w:r>
+              <w:rPr>
+                <w:sz w:val="20"/>
+                <w:szCs w:val="20"/>
+              </w:rPr>
+              <w:t>El s</w:t>
+            </w:r>
+            <w:r>
+              <w:rPr>
+                <w:sz w:val="20"/>
+                <w:szCs w:val="20"/>
+              </w:rPr>
+              <w:t>istema asume realizar el reporte</w:t>
+            </w:r>
+            <w:r>
+              <w:rPr>
+                <w:sz w:val="20"/>
+                <w:szCs w:val="20"/>
+              </w:rPr>
+              <w:t xml:space="preserve"> para la totalidad de los documentos </w:t>
+            </w:r>
+            <w:r>
+              <w:rPr>
+                <w:sz w:val="20"/>
+                <w:szCs w:val="20"/>
+              </w:rPr>
+              <w:t xml:space="preserve">de todas las solicitudes de tareas </w:t>
+            </w:r>
+            <w:r>
+              <w:rPr>
+                <w:sz w:val="20"/>
+                <w:szCs w:val="20"/>
+              </w:rPr>
+              <w:t xml:space="preserve">de </w:t>
+            </w:r>
+            <w:r>
+              <w:rPr>
+                <w:sz w:val="20"/>
+                <w:szCs w:val="20"/>
+              </w:rPr>
+              <w:t xml:space="preserve">todos </w:t>
+            </w:r>
+            <w:r>
+              <w:rPr>
+                <w:sz w:val="20"/>
+                <w:szCs w:val="20"/>
+              </w:rPr>
+              <w:t>los proyectos</w:t>
+            </w:r>
+            <w:r>
+              <w:rPr>
+                <w:sz w:val="20"/>
+                <w:szCs w:val="20"/>
+              </w:rPr>
+              <w:t xml:space="preserve"> activos</w:t>
+            </w:r>
+            <w:r>
+              <w:rPr>
+                <w:sz w:val="20"/>
+                <w:szCs w:val="20"/>
+              </w:rPr>
+              <w:t>.</w:t>
             </w:r>
           </w:p>
           <w:p>
@@ -34524,19 +34918,19 @@
               <w:pStyle w:val="Prrafodelista"/>
               <w:numPr>
                 <w:ilvl w:val="0"/>
-                <w:numId w:val="13"/>
-              </w:numPr>
-              <w:rPr>
-                <w:sz w:val="20"/>
-                <w:szCs w:val="20"/>
-              </w:rPr>
-            </w:pPr>
-            <w:r>
-              <w:rPr>
-                <w:sz w:val="20"/>
-                <w:szCs w:val="20"/>
-              </w:rPr>
-              <w:t>El SP ingresa el sitio por  el cual  se desea realizar el listado de la documentación.</w:t>
+                <w:numId w:val="55"/>
+              </w:numPr>
+              <w:rPr>
+                <w:sz w:val="20"/>
+                <w:szCs w:val="20"/>
+              </w:rPr>
+            </w:pPr>
+            <w:r>
+              <w:rPr>
+                <w:sz w:val="20"/>
+                <w:szCs w:val="20"/>
+              </w:rPr>
+              <w:t>El sistema solicita confirmación.</w:t>
             </w:r>
           </w:p>
           <w:p>
@@ -34544,19 +34938,79 @@
               <w:pStyle w:val="Prrafodelista"/>
               <w:numPr>
                 <w:ilvl w:val="0"/>
-                <w:numId w:val="13"/>
-              </w:numPr>
-              <w:rPr>
-                <w:sz w:val="20"/>
-                <w:szCs w:val="20"/>
-              </w:rPr>
-            </w:pPr>
-            <w:r>
-              <w:rPr>
-                <w:sz w:val="20"/>
-                <w:szCs w:val="20"/>
-              </w:rPr>
-              <w:t>El SP no  ingresa el sitio por  el cual  se desea realizar el listado de la documentación.</w:t>
+                <w:numId w:val="55"/>
+              </w:numPr>
+              <w:rPr>
+                <w:sz w:val="20"/>
+                <w:szCs w:val="20"/>
+              </w:rPr>
+            </w:pPr>
+            <w:r>
+              <w:rPr>
+                <w:sz w:val="20"/>
+                <w:szCs w:val="20"/>
+              </w:rPr>
+              <w:t>El  SP confirma la operación.</w:t>
+            </w:r>
+          </w:p>
+          <w:p>
+            <w:pPr>
+              <w:pStyle w:val="Prrafodelista"/>
+              <w:numPr>
+                <w:ilvl w:val="1"/>
+                <w:numId w:val="55"/>
+              </w:numPr>
+              <w:rPr>
+                <w:sz w:val="20"/>
+                <w:szCs w:val="20"/>
+              </w:rPr>
+            </w:pPr>
+            <w:r>
+              <w:rPr>
+                <w:sz w:val="20"/>
+                <w:szCs w:val="20"/>
+              </w:rPr>
+              <w:t>El SP no confirma la operación.</w:t>
+            </w:r>
+          </w:p>
+          <w:p>
+            <w:pPr>
+              <w:pStyle w:val="Prrafodelista"/>
+              <w:numPr>
+                <w:ilvl w:val="1"/>
+                <w:numId w:val="55"/>
+              </w:numPr>
+              <w:rPr>
+                <w:sz w:val="20"/>
+                <w:szCs w:val="20"/>
+              </w:rPr>
+            </w:pPr>
+            <w:r>
+              <w:rPr>
+                <w:sz w:val="20"/>
+                <w:szCs w:val="20"/>
+              </w:rPr>
+              <w:t>El sistema informa la situación.</w:t>
+            </w:r>
+          </w:p>
+          <w:p>
+            <w:pPr>
+              <w:pStyle w:val="Prrafodelista"/>
+              <w:numPr>
+                <w:ilvl w:val="1"/>
+                <w:numId w:val="55"/>
+              </w:numPr>
+              <w:rPr>
+                <w:sz w:val="20"/>
+                <w:szCs w:val="20"/>
+              </w:rPr>
+            </w:pPr>
+            <w:r>
+              <w:rPr>
+                <w:sz w:val="20"/>
+                <w:szCs w:val="20"/>
+              </w:rPr>
+              <w:t>Se cancela el Caso de Uso.</w:t>
             </w:r>
           </w:p>
           <w:p>
@@ -34564,19 +35018,223 @@
               <w:pStyle w:val="Prrafodelista"/>
               <w:numPr>
                 <w:ilvl w:val="0"/>
-                <w:numId w:val="13"/>
-              </w:numPr>
-              <w:rPr>
-                <w:sz w:val="20"/>
-                <w:szCs w:val="20"/>
-              </w:rPr>
-            </w:pPr>
-            <w:r>
-              <w:rPr>
-                <w:sz w:val="20"/>
-                <w:szCs w:val="20"/>
-              </w:rPr>
-              <w:t>El sistema asume realizar el listado para la totalidad de los documentos de los proyectos de todos los sitios.</w:t>
+                <w:numId w:val="55"/>
+              </w:numPr>
+              <w:rPr>
+                <w:sz w:val="20"/>
+                <w:szCs w:val="20"/>
+              </w:rPr>
+            </w:pPr>
+            <w:r>
+              <w:rPr>
+                <w:sz w:val="20"/>
+                <w:szCs w:val="20"/>
+              </w:rPr>
+              <w:t>El sistema busca para el o los criterios de búsqueda  seleccionados (para el periodo ingresado, para el proyecto ingresado, para el estado seleccionado</w:t>
+            </w:r>
+            <w:r>
+              <w:rPr>
+                <w:sz w:val="20"/>
+                <w:szCs w:val="20"/>
+              </w:rPr>
+              <w:t>, para la solicitud de tarea ingresada</w:t>
+            </w:r>
+            <w:r>
+              <w:rPr>
+                <w:sz w:val="20"/>
+                <w:szCs w:val="20"/>
+              </w:rPr>
+              <w:t xml:space="preserve">, para el documento ingresado) los documentos que cumplan dichos criterios y </w:t>
+            </w:r>
+            <w:r>
+              <w:rPr>
+                <w:sz w:val="20"/>
+                <w:szCs w:val="20"/>
+              </w:rPr>
+              <w:t>encuentra al menos un documento</w:t>
+            </w:r>
+            <w:r>
+              <w:rPr>
+                <w:sz w:val="20"/>
+                <w:szCs w:val="20"/>
+              </w:rPr>
+              <w:t xml:space="preserve">. </w:t>
+            </w:r>
+          </w:p>
+          <w:p>
+            <w:pPr>
+              <w:pStyle w:val="Prrafodelista"/>
+              <w:numPr>
+                <w:ilvl w:val="1"/>
+                <w:numId w:val="55"/>
+              </w:numPr>
+              <w:rPr>
+                <w:sz w:val="20"/>
+                <w:szCs w:val="20"/>
+              </w:rPr>
+            </w:pPr>
+            <w:r>
+              <w:rPr>
+                <w:sz w:val="20"/>
+                <w:szCs w:val="20"/>
+              </w:rPr>
+              <w:t>El sistema busca para el o los criterios de búsqueda  seleccionados (para el periodo ingresado, para el proyecto ingresado, para el esta</w:t>
+            </w:r>
+            <w:r>
+              <w:rPr>
+                <w:sz w:val="20"/>
+                <w:szCs w:val="20"/>
+              </w:rPr>
+              <w:t xml:space="preserve">do seleccionado, para la solicitud de tarea </w:t>
+            </w:r>
+            <w:r>
+              <w:rPr>
+                <w:sz w:val="20"/>
+                <w:szCs w:val="20"/>
+              </w:rPr>
+              <w:t xml:space="preserve"> ingr</w:t>
+            </w:r>
+            <w:r>
+              <w:rPr>
+                <w:sz w:val="20"/>
+                <w:szCs w:val="20"/>
+              </w:rPr>
+              <w:t>esada</w:t>
+            </w:r>
+            <w:r>
+              <w:rPr>
+                <w:sz w:val="20"/>
+                <w:szCs w:val="20"/>
+              </w:rPr>
+              <w:t>, para el documento ingresado) los documentos que cumplan dichos criterios y no encuentra documentos que cumplan con el o los criterios seleccionados</w:t>
+            </w:r>
+            <w:r>
+              <w:rPr>
+                <w:sz w:val="20"/>
+                <w:szCs w:val="20"/>
+              </w:rPr>
+              <w:t>.</w:t>
+            </w:r>
+          </w:p>
+          <w:p>
+            <w:pPr>
+              <w:pStyle w:val="Prrafodelista"/>
+              <w:numPr>
+                <w:ilvl w:val="1"/>
+                <w:numId w:val="55"/>
+              </w:numPr>
+              <w:rPr>
+                <w:sz w:val="20"/>
+                <w:szCs w:val="20"/>
+              </w:rPr>
+            </w:pPr>
+            <w:r>
+              <w:rPr>
+                <w:sz w:val="20"/>
+                <w:szCs w:val="20"/>
+              </w:rPr>
+              <w:t>El sistema informa la situación.</w:t>
+            </w:r>
+          </w:p>
+          <w:p>
+            <w:pPr>
+              <w:pStyle w:val="Prrafodelista"/>
+              <w:numPr>
+                <w:ilvl w:val="1"/>
+                <w:numId w:val="55"/>
+              </w:numPr>
+              <w:rPr>
+                <w:sz w:val="20"/>
+                <w:szCs w:val="20"/>
+              </w:rPr>
+            </w:pPr>
+            <w:r>
+              <w:rPr>
+                <w:sz w:val="20"/>
+                <w:szCs w:val="20"/>
+              </w:rPr>
+              <w:t>El sistema consulta si desea reingresar y o seleccionar nuevos valores para los criterios de búsqueda.</w:t>
+            </w:r>
+          </w:p>
+          <w:p>
+            <w:pPr>
+              <w:pStyle w:val="Prrafodelista"/>
+              <w:numPr>
+                <w:ilvl w:val="1"/>
+                <w:numId w:val="55"/>
+              </w:numPr>
+              <w:rPr>
+                <w:sz w:val="20"/>
+                <w:szCs w:val="20"/>
+              </w:rPr>
+            </w:pPr>
+            <w:r>
+              <w:rPr>
+                <w:sz w:val="20"/>
+                <w:szCs w:val="20"/>
+              </w:rPr>
+              <w:t>El SP ingresa nuevos valores para los criterios de búsqueda.</w:t>
+            </w:r>
+          </w:p>
+          <w:p>
+            <w:pPr>
+              <w:pStyle w:val="Prrafodelista"/>
+              <w:numPr>
+                <w:ilvl w:val="2"/>
+                <w:numId w:val="55"/>
+              </w:numPr>
+              <w:rPr>
+                <w:sz w:val="20"/>
+                <w:szCs w:val="20"/>
+              </w:rPr>
+            </w:pPr>
+            <w:r>
+              <w:rPr>
+                <w:sz w:val="20"/>
+                <w:szCs w:val="20"/>
+              </w:rPr>
+              <w:t>El SP  no desea ingresar nuevos valores para los criterios de búsqueda.</w:t>
+            </w:r>
+          </w:p>
+          <w:p>
+            <w:pPr>
+              <w:pStyle w:val="Prrafodelista"/>
+              <w:numPr>
+                <w:ilvl w:val="2"/>
+                <w:numId w:val="55"/>
+              </w:numPr>
+              <w:jc w:val="both"/>
+              <w:rPr>
+                <w:sz w:val="20"/>
+                <w:szCs w:val="20"/>
+              </w:rPr>
+            </w:pPr>
+            <w:r>
+              <w:rPr>
+                <w:sz w:val="20"/>
+                <w:szCs w:val="20"/>
+              </w:rPr>
+              <w:t>Se cancela el caso de uso.</w:t>
+            </w:r>
+          </w:p>
+          <w:p>
+            <w:pPr>
+              <w:pStyle w:val="Prrafodelista"/>
+              <w:numPr>
+                <w:ilvl w:val="1"/>
+                <w:numId w:val="55"/>
+              </w:numPr>
+              <w:rPr>
+                <w:sz w:val="20"/>
+                <w:szCs w:val="20"/>
+              </w:rPr>
+            </w:pPr>
+            <w:r>
+              <w:rPr>
+                <w:sz w:val="20"/>
+                <w:szCs w:val="20"/>
+              </w:rPr>
+              <w:t>El sistema busca y encuentra documentos para los criterios ingresados.</w:t>
             </w:r>
           </w:p>
           <w:p>
@@ -34584,19 +35242,159 @@
               <w:pStyle w:val="Prrafodelista"/>
               <w:numPr>
                 <w:ilvl w:val="0"/>
-                <w:numId w:val="13"/>
-              </w:numPr>
-              <w:rPr>
-                <w:sz w:val="20"/>
-                <w:szCs w:val="20"/>
-              </w:rPr>
-            </w:pPr>
-            <w:r>
-              <w:rPr>
-                <w:sz w:val="20"/>
-                <w:szCs w:val="20"/>
-              </w:rPr>
-              <w:t>El SP ingresa la cuadrilla por la cual  se desea realizar el listado de la documentación.</w:t>
+                <w:numId w:val="55"/>
+              </w:numPr>
+              <w:rPr>
+                <w:sz w:val="20"/>
+                <w:szCs w:val="20"/>
+              </w:rPr>
+            </w:pPr>
+            <w:r>
+              <w:rPr>
+                <w:sz w:val="20"/>
+                <w:szCs w:val="20"/>
+              </w:rPr>
+              <w:t xml:space="preserve">El sistema </w:t>
+            </w:r>
+            <w:r>
+              <w:rPr>
+                <w:sz w:val="20"/>
+                <w:szCs w:val="20"/>
+              </w:rPr>
+              <w:t>muestra el reporte</w:t>
+            </w:r>
+            <w:r>
+              <w:rPr>
+                <w:sz w:val="20"/>
+                <w:szCs w:val="20"/>
+              </w:rPr>
+              <w:t xml:space="preserve"> de los documentos para el o los criterios seleccionados visualizando para cada uno los </w:t>
+            </w:r>
+            <w:r>
+              <w:rPr>
+                <w:sz w:val="20"/>
+                <w:szCs w:val="20"/>
+              </w:rPr>
+              <w:t xml:space="preserve">siguientes datos: (del documento muestra (Nro. documento, nombre, observaciones, fecha recibido, </w:t>
+            </w:r>
+            <w:r>
+              <w:rPr>
+                <w:sz w:val="20"/>
+                <w:szCs w:val="20"/>
+              </w:rPr>
+              <w:t>fecha vencimiento,</w:t>
+            </w:r>
+            <w:r>
+              <w:rPr>
+                <w:sz w:val="20"/>
+                <w:szCs w:val="20"/>
+              </w:rPr>
+              <w:t xml:space="preserve"> </w:t>
+            </w:r>
+            <w:r>
+              <w:rPr>
+                <w:sz w:val="20"/>
+                <w:szCs w:val="20"/>
+              </w:rPr>
+              <w:t>fecha aprobado</w:t>
+            </w:r>
+            <w:r>
+              <w:rPr>
+                <w:sz w:val="20"/>
+                <w:szCs w:val="20"/>
+              </w:rPr>
+              <w:t xml:space="preserve">, </w:t>
+            </w:r>
+            <w:r>
+              <w:rPr>
+                <w:sz w:val="20"/>
+                <w:szCs w:val="20"/>
+              </w:rPr>
+              <w:t>días para vencer</w:t>
+            </w:r>
+            <w:r>
+              <w:rPr>
+                <w:sz w:val="20"/>
+                <w:szCs w:val="20"/>
+              </w:rPr>
+              <w:t xml:space="preserve"> y estado)</w:t>
+            </w:r>
+            <w:r>
+              <w:rPr>
+                <w:sz w:val="20"/>
+                <w:szCs w:val="20"/>
+              </w:rPr>
+              <w:t xml:space="preserve">, </w:t>
+            </w:r>
+            <w:r>
+              <w:rPr>
+                <w:sz w:val="20"/>
+                <w:szCs w:val="20"/>
+              </w:rPr>
+              <w:t xml:space="preserve">del </w:t>
+            </w:r>
+            <w:r>
+              <w:rPr>
+                <w:sz w:val="20"/>
+                <w:szCs w:val="20"/>
+              </w:rPr>
+              <w:t>proyecto</w:t>
+            </w:r>
+            <w:r>
+              <w:rPr>
+                <w:sz w:val="20"/>
+                <w:szCs w:val="20"/>
+              </w:rPr>
+              <w:t xml:space="preserve">  muestra (id proyecto, </w:t>
+            </w:r>
+            <w:r>
+              <w:rPr>
+                <w:sz w:val="20"/>
+                <w:szCs w:val="20"/>
+              </w:rPr>
+              <w:t>est</w:t>
+            </w:r>
+            <w:r>
+              <w:rPr>
+                <w:sz w:val="20"/>
+                <w:szCs w:val="20"/>
+              </w:rPr>
+              <w:t>ado</w:t>
+            </w:r>
+            <w:r>
+              <w:rPr>
+                <w:sz w:val="20"/>
+                <w:szCs w:val="20"/>
+              </w:rPr>
+              <w:t xml:space="preserve">, </w:t>
+            </w:r>
+            <w:r>
+              <w:rPr>
+                <w:sz w:val="20"/>
+                <w:szCs w:val="20"/>
+              </w:rPr>
+              <w:t xml:space="preserve">razón social del </w:t>
+            </w:r>
+            <w:r>
+              <w:rPr>
+                <w:sz w:val="20"/>
+                <w:szCs w:val="20"/>
+              </w:rPr>
+              <w:t>c</w:t>
+            </w:r>
+            <w:r>
+              <w:rPr>
+                <w:sz w:val="20"/>
+                <w:szCs w:val="20"/>
+              </w:rPr>
+              <w:t>liente, solicitud de tarea si corresponde), sitio, tarea y tipo tarea</w:t>
+            </w:r>
+            <w:r>
+              <w:rPr>
+                <w:sz w:val="20"/>
+                <w:szCs w:val="20"/>
+              </w:rPr>
+              <w:t>)</w:t>
             </w:r>
           </w:p>
           <w:p>
@@ -34604,19 +35402,19 @@
               <w:pStyle w:val="Prrafodelista"/>
               <w:numPr>
                 <w:ilvl w:val="0"/>
-                <w:numId w:val="13"/>
-              </w:numPr>
-              <w:rPr>
-                <w:sz w:val="20"/>
-                <w:szCs w:val="20"/>
-              </w:rPr>
-            </w:pPr>
-            <w:r>
-              <w:rPr>
-                <w:sz w:val="20"/>
-                <w:szCs w:val="20"/>
-              </w:rPr>
-              <w:t>El SP no ingresa la cuadrilla por la cual  se desea realizar el listado de la documentación.</w:t>
+                <w:numId w:val="55"/>
+              </w:numPr>
+              <w:rPr>
+                <w:sz w:val="20"/>
+                <w:szCs w:val="20"/>
+              </w:rPr>
+            </w:pPr>
+            <w:r>
+              <w:rPr>
+                <w:sz w:val="20"/>
+                <w:szCs w:val="20"/>
+              </w:rPr>
+              <w:t>El sistema consulta si se desea guardar el documento.</w:t>
             </w:r>
           </w:p>
           <w:p>
@@ -34624,19 +35422,175 @@
               <w:pStyle w:val="Prrafodelista"/>
               <w:numPr>
                 <w:ilvl w:val="0"/>
-                <w:numId w:val="13"/>
-              </w:numPr>
-              <w:rPr>
-                <w:sz w:val="20"/>
-                <w:szCs w:val="20"/>
-              </w:rPr>
-            </w:pPr>
-            <w:r>
-              <w:rPr>
-                <w:sz w:val="20"/>
-                <w:szCs w:val="20"/>
-              </w:rPr>
-              <w:t>El sistema asume realizar el listado para la totalidad de los documentos de los proyectos.</w:t>
+                <w:numId w:val="55"/>
+              </w:numPr>
+              <w:rPr>
+                <w:sz w:val="20"/>
+                <w:szCs w:val="20"/>
+              </w:rPr>
+            </w:pPr>
+            <w:r>
+              <w:rPr>
+                <w:sz w:val="20"/>
+                <w:szCs w:val="20"/>
+              </w:rPr>
+              <w:t>E</w:t>
+            </w:r>
+            <w:r>
+              <w:rPr>
+                <w:sz w:val="20"/>
+                <w:szCs w:val="20"/>
+              </w:rPr>
+              <w:t>l SP no desea guardar el reporte</w:t>
+            </w:r>
+            <w:r>
+              <w:rPr>
+                <w:sz w:val="20"/>
+                <w:szCs w:val="20"/>
+              </w:rPr>
+              <w:t>.</w:t>
+            </w:r>
+          </w:p>
+          <w:p>
+            <w:pPr>
+              <w:pStyle w:val="Prrafodelista"/>
+              <w:numPr>
+                <w:ilvl w:val="1"/>
+                <w:numId w:val="55"/>
+              </w:numPr>
+              <w:rPr>
+                <w:sz w:val="20"/>
+                <w:szCs w:val="20"/>
+              </w:rPr>
+            </w:pPr>
+            <w:r>
+              <w:rPr>
+                <w:sz w:val="20"/>
+                <w:szCs w:val="20"/>
+              </w:rPr>
+              <w:t>El SP desea guardar el reporte</w:t>
+            </w:r>
+            <w:r>
+              <w:rPr>
+                <w:sz w:val="20"/>
+                <w:szCs w:val="20"/>
+              </w:rPr>
+              <w:t xml:space="preserve"> en un formato determinado.</w:t>
+            </w:r>
+          </w:p>
+          <w:p>
+            <w:pPr>
+              <w:pStyle w:val="Prrafodelista"/>
+              <w:numPr>
+                <w:ilvl w:val="1"/>
+                <w:numId w:val="55"/>
+              </w:numPr>
+              <w:rPr>
+                <w:sz w:val="20"/>
+                <w:szCs w:val="20"/>
+              </w:rPr>
+            </w:pPr>
+            <w:r>
+              <w:rPr>
+                <w:sz w:val="20"/>
+                <w:szCs w:val="20"/>
+              </w:rPr>
+              <w:t>El SP selecciona la opción “guardar”.</w:t>
+            </w:r>
+          </w:p>
+          <w:p>
+            <w:pPr>
+              <w:pStyle w:val="Prrafodelista"/>
+              <w:numPr>
+                <w:ilvl w:val="1"/>
+                <w:numId w:val="55"/>
+              </w:numPr>
+              <w:rPr>
+                <w:sz w:val="20"/>
+                <w:szCs w:val="20"/>
+              </w:rPr>
+            </w:pPr>
+            <w:r>
+              <w:rPr>
+                <w:sz w:val="20"/>
+                <w:szCs w:val="20"/>
+              </w:rPr>
+              <w:t>El sistema solicita que se indique el formato del documento y lugar donde se desea guardar.</w:t>
+            </w:r>
+          </w:p>
+          <w:p>
+            <w:pPr>
+              <w:pStyle w:val="Prrafodelista"/>
+              <w:numPr>
+                <w:ilvl w:val="1"/>
+                <w:numId w:val="55"/>
+              </w:numPr>
+              <w:rPr>
+                <w:sz w:val="20"/>
+                <w:szCs w:val="20"/>
+              </w:rPr>
+            </w:pPr>
+            <w:r>
+              <w:rPr>
+                <w:sz w:val="20"/>
+                <w:szCs w:val="20"/>
+              </w:rPr>
+              <w:t>El SP selecciona el formato y e</w:t>
+            </w:r>
+            <w:r>
+              <w:rPr>
+                <w:sz w:val="20"/>
+                <w:szCs w:val="20"/>
+              </w:rPr>
+              <w:t>l lugar donde guardar el reporte</w:t>
+            </w:r>
+            <w:r>
+              <w:rPr>
+                <w:sz w:val="20"/>
+                <w:szCs w:val="20"/>
+              </w:rPr>
+              <w:t>.</w:t>
+            </w:r>
+          </w:p>
+          <w:p>
+            <w:pPr>
+              <w:pStyle w:val="Prrafodelista"/>
+              <w:numPr>
+                <w:ilvl w:val="1"/>
+                <w:numId w:val="55"/>
+              </w:numPr>
+              <w:jc w:val="both"/>
+              <w:rPr>
+                <w:sz w:val="20"/>
+                <w:szCs w:val="20"/>
+              </w:rPr>
+            </w:pPr>
+            <w:r>
+              <w:rPr>
+                <w:sz w:val="20"/>
+                <w:szCs w:val="20"/>
+              </w:rPr>
+              <w:t>El sistema guarda el documento en el lugar indicado y con el formato correspondiente.</w:t>
+            </w:r>
+          </w:p>
+          <w:p>
+            <w:pPr>
+              <w:pStyle w:val="Prrafodelista"/>
+              <w:numPr>
+                <w:ilvl w:val="1"/>
+                <w:numId w:val="55"/>
+              </w:numPr>
+              <w:rPr>
+                <w:sz w:val="20"/>
+                <w:szCs w:val="20"/>
+              </w:rPr>
+            </w:pPr>
+            <w:r>
+              <w:rPr>
+                <w:sz w:val="20"/>
+                <w:szCs w:val="20"/>
+              </w:rPr>
+              <w:t>Fin del caso de uso.</w:t>
             </w:r>
           </w:p>
           <w:p>
@@ -34644,19 +35598,19 @@
               <w:pStyle w:val="Prrafodelista"/>
               <w:numPr>
                 <w:ilvl w:val="0"/>
-                <w:numId w:val="13"/>
-              </w:numPr>
-              <w:rPr>
-                <w:sz w:val="20"/>
-                <w:szCs w:val="20"/>
-              </w:rPr>
-            </w:pPr>
-            <w:r>
-              <w:rPr>
-                <w:sz w:val="20"/>
-                <w:szCs w:val="20"/>
-              </w:rPr>
-              <w:t>El sistema solicita confirmación.</w:t>
+                <w:numId w:val="55"/>
+              </w:numPr>
+              <w:rPr>
+                <w:sz w:val="20"/>
+                <w:szCs w:val="20"/>
+              </w:rPr>
+            </w:pPr>
+            <w:r>
+              <w:rPr>
+                <w:sz w:val="20"/>
+                <w:szCs w:val="20"/>
+              </w:rPr>
+              <w:t>El sistema consulta si se desea imprimir el reporte.</w:t>
             </w:r>
           </w:p>
           <w:p>
@@ -34664,19 +35618,19 @@
               <w:pStyle w:val="Prrafodelista"/>
               <w:numPr>
                 <w:ilvl w:val="0"/>
-                <w:numId w:val="13"/>
-              </w:numPr>
-              <w:rPr>
-                <w:sz w:val="20"/>
-                <w:szCs w:val="20"/>
-              </w:rPr>
-            </w:pPr>
-            <w:r>
-              <w:rPr>
-                <w:sz w:val="20"/>
-                <w:szCs w:val="20"/>
-              </w:rPr>
-              <w:t>El  SP confirma la operación.</w:t>
+                <w:numId w:val="55"/>
+              </w:numPr>
+              <w:rPr>
+                <w:sz w:val="20"/>
+                <w:szCs w:val="20"/>
+              </w:rPr>
+            </w:pPr>
+            <w:r>
+              <w:rPr>
+                <w:sz w:val="20"/>
+                <w:szCs w:val="20"/>
+              </w:rPr>
+              <w:t>El SP no acepta la impresión.</w:t>
             </w:r>
           </w:p>
           <w:p>
@@ -34684,19 +35638,20 @@
               <w:pStyle w:val="Prrafodelista"/>
               <w:numPr>
                 <w:ilvl w:val="1"/>
-                <w:numId w:val="13"/>
-              </w:numPr>
-              <w:rPr>
-                <w:sz w:val="20"/>
-                <w:szCs w:val="20"/>
-              </w:rPr>
-            </w:pPr>
-            <w:r>
-              <w:rPr>
-                <w:sz w:val="20"/>
-                <w:szCs w:val="20"/>
-              </w:rPr>
-              <w:t>El SP no confirma la operación.</w:t>
+                <w:numId w:val="55"/>
+              </w:numPr>
+              <w:rPr>
+                <w:sz w:val="20"/>
+                <w:szCs w:val="20"/>
+              </w:rPr>
+            </w:pPr>
+            <w:r>
+              <w:rPr>
+                <w:sz w:val="20"/>
+                <w:szCs w:val="20"/>
+              </w:rPr>
+              <w:lastRenderedPageBreak/>
+              <w:t>El SP  acepta la impresión.</w:t>
             </w:r>
           </w:p>
           <w:p>
@@ -34704,39 +35659,19 @@
               <w:pStyle w:val="Prrafodelista"/>
               <w:numPr>
                 <w:ilvl w:val="1"/>
-                <w:numId w:val="13"/>
-              </w:numPr>
-              <w:rPr>
-                <w:sz w:val="20"/>
-                <w:szCs w:val="20"/>
-              </w:rPr>
-            </w:pPr>
-            <w:r>
-              <w:rPr>
-                <w:sz w:val="20"/>
-                <w:szCs w:val="20"/>
-              </w:rPr>
-              <w:t>El sistema informa la situación.</w:t>
-            </w:r>
-          </w:p>
-          <w:p>
-            <w:pPr>
-              <w:pStyle w:val="Prrafodelista"/>
-              <w:numPr>
-                <w:ilvl w:val="1"/>
-                <w:numId w:val="13"/>
-              </w:numPr>
-              <w:rPr>
-                <w:sz w:val="20"/>
-                <w:szCs w:val="20"/>
-              </w:rPr>
-            </w:pPr>
-            <w:r>
-              <w:rPr>
-                <w:sz w:val="20"/>
-                <w:szCs w:val="20"/>
-              </w:rPr>
-              <w:t>Se cancela el Caso de Uso.</w:t>
+                <w:numId w:val="55"/>
+              </w:numPr>
+              <w:rPr>
+                <w:sz w:val="20"/>
+                <w:szCs w:val="20"/>
+              </w:rPr>
+            </w:pPr>
+            <w:r>
+              <w:rPr>
+                <w:sz w:val="20"/>
+                <w:szCs w:val="20"/>
+              </w:rPr>
+              <w:t>El sistema imprime el reporte de documentos de los proyectos indicando la fecha y hora de generación y el nombre del usuario que lo genero.</w:t>
             </w:r>
           </w:p>
           <w:p>
@@ -34744,429 +35679,7 @@
               <w:pStyle w:val="Prrafodelista"/>
               <w:numPr>
                 <w:ilvl w:val="0"/>
-                <w:numId w:val="13"/>
-              </w:numPr>
-              <w:rPr>
-                <w:sz w:val="20"/>
-                <w:szCs w:val="20"/>
-              </w:rPr>
-            </w:pPr>
-            <w:r>
-              <w:rPr>
-                <w:sz w:val="20"/>
-                <w:szCs w:val="20"/>
-              </w:rPr>
-              <w:t xml:space="preserve">El sistema busca para el o los criterios de búsqueda  seleccionados (para el periodo ingresado, para el proyecto ingresado, para el estado seleccionado, para el cliente ingresado, para el sitio ingresado, para la cuadrilla ingresada, para el documento ingresado) los documentos que cumplan dichos criterios y encuentra al menos un documento. </w:t>
-            </w:r>
-          </w:p>
-          <w:p>
-            <w:pPr>
-              <w:pStyle w:val="Prrafodelista"/>
-              <w:numPr>
-                <w:ilvl w:val="1"/>
-                <w:numId w:val="13"/>
-              </w:numPr>
-              <w:rPr>
-                <w:sz w:val="20"/>
-                <w:szCs w:val="20"/>
-              </w:rPr>
-            </w:pPr>
-            <w:r>
-              <w:rPr>
-                <w:sz w:val="20"/>
-                <w:szCs w:val="20"/>
-              </w:rPr>
-              <w:t>El sistema busca para el o los criterios de búsqueda  seleccionados (para el periodo ingresado, para el proyecto ingresado, para el estado seleccionado, para el cliente ingresado, para el sitio ingresado, para la cuadrilla ingresada, para el documento ingresado) los documentos que cumplan dichos criterios y no encuentra documentos que cumplan con el o los criterios seleccionados.</w:t>
-            </w:r>
-          </w:p>
-          <w:p>
-            <w:pPr>
-              <w:pStyle w:val="Prrafodelista"/>
-              <w:numPr>
-                <w:ilvl w:val="1"/>
-                <w:numId w:val="13"/>
-              </w:numPr>
-              <w:rPr>
-                <w:sz w:val="20"/>
-                <w:szCs w:val="20"/>
-              </w:rPr>
-            </w:pPr>
-            <w:r>
-              <w:rPr>
-                <w:sz w:val="20"/>
-                <w:szCs w:val="20"/>
-              </w:rPr>
-              <w:t>El sistema informa la situación.</w:t>
-            </w:r>
-          </w:p>
-          <w:p>
-            <w:pPr>
-              <w:pStyle w:val="Prrafodelista"/>
-              <w:numPr>
-                <w:ilvl w:val="1"/>
-                <w:numId w:val="13"/>
-              </w:numPr>
-              <w:rPr>
-                <w:sz w:val="20"/>
-                <w:szCs w:val="20"/>
-              </w:rPr>
-            </w:pPr>
-            <w:r>
-              <w:rPr>
-                <w:sz w:val="20"/>
-                <w:szCs w:val="20"/>
-              </w:rPr>
-              <w:t>El sistema consulta si desea reingresar y o seleccionar nuevos valores para los criterios de búsqueda.</w:t>
-            </w:r>
-          </w:p>
-          <w:p>
-            <w:pPr>
-              <w:pStyle w:val="Prrafodelista"/>
-              <w:numPr>
-                <w:ilvl w:val="1"/>
-                <w:numId w:val="13"/>
-              </w:numPr>
-              <w:rPr>
-                <w:sz w:val="20"/>
-                <w:szCs w:val="20"/>
-              </w:rPr>
-            </w:pPr>
-            <w:r>
-              <w:rPr>
-                <w:sz w:val="20"/>
-                <w:szCs w:val="20"/>
-              </w:rPr>
-              <w:t>El SP ingresa nuevos valores para los criterios de búsqueda.</w:t>
-            </w:r>
-          </w:p>
-          <w:p>
-            <w:pPr>
-              <w:pStyle w:val="Prrafodelista"/>
-              <w:numPr>
-                <w:ilvl w:val="2"/>
-                <w:numId w:val="13"/>
-              </w:numPr>
-              <w:rPr>
-                <w:sz w:val="20"/>
-                <w:szCs w:val="20"/>
-              </w:rPr>
-            </w:pPr>
-            <w:r>
-              <w:rPr>
-                <w:sz w:val="20"/>
-                <w:szCs w:val="20"/>
-              </w:rPr>
-              <w:t>El SP  no desea ingresar nuevos valores para los criterios de búsqueda.</w:t>
-            </w:r>
-          </w:p>
-          <w:p>
-            <w:pPr>
-              <w:pStyle w:val="Prrafodelista"/>
-              <w:numPr>
-                <w:ilvl w:val="2"/>
-                <w:numId w:val="13"/>
-              </w:numPr>
-              <w:jc w:val="both"/>
-              <w:rPr>
-                <w:sz w:val="20"/>
-                <w:szCs w:val="20"/>
-              </w:rPr>
-            </w:pPr>
-            <w:r>
-              <w:rPr>
-                <w:sz w:val="20"/>
-                <w:szCs w:val="20"/>
-              </w:rPr>
-              <w:t>Se cancela el caso de uso.</w:t>
-            </w:r>
-          </w:p>
-          <w:p>
-            <w:pPr>
-              <w:pStyle w:val="Prrafodelista"/>
-              <w:numPr>
-                <w:ilvl w:val="1"/>
-                <w:numId w:val="13"/>
-              </w:numPr>
-              <w:rPr>
-                <w:sz w:val="20"/>
-                <w:szCs w:val="20"/>
-              </w:rPr>
-            </w:pPr>
-            <w:r>
-              <w:rPr>
-                <w:sz w:val="20"/>
-                <w:szCs w:val="20"/>
-              </w:rPr>
-              <w:t>El sistema busca y encuentra documentos para los criterios ingresados.</w:t>
-            </w:r>
-          </w:p>
-          <w:p>
-            <w:pPr>
-              <w:pStyle w:val="Prrafodelista"/>
-              <w:numPr>
-                <w:ilvl w:val="0"/>
-                <w:numId w:val="13"/>
-              </w:numPr>
-              <w:rPr>
-                <w:sz w:val="20"/>
-                <w:szCs w:val="20"/>
-              </w:rPr>
-            </w:pPr>
-            <w:r>
-              <w:rPr>
-                <w:sz w:val="20"/>
-                <w:szCs w:val="20"/>
-              </w:rPr>
-              <w:t>El sistema muestra el listado de los documentos para el o los criterios seleccionados visualizando para cada uno los siguientes datos: (Nro. documento, nombre, descripción, proyecto, estado, fecha de creación, cliente, sitio y tarea, cuadrilla).</w:t>
-            </w:r>
-          </w:p>
-          <w:p>
-            <w:pPr>
-              <w:pStyle w:val="Prrafodelista"/>
-              <w:numPr>
-                <w:ilvl w:val="0"/>
-                <w:numId w:val="13"/>
-              </w:numPr>
-              <w:rPr>
-                <w:sz w:val="20"/>
-                <w:szCs w:val="20"/>
-              </w:rPr>
-            </w:pPr>
-            <w:r>
-              <w:rPr>
-                <w:sz w:val="20"/>
-                <w:szCs w:val="20"/>
-              </w:rPr>
-              <w:t>El sistema consulta si se desea guardar el documento.</w:t>
-            </w:r>
-          </w:p>
-          <w:p>
-            <w:pPr>
-              <w:pStyle w:val="Prrafodelista"/>
-              <w:numPr>
-                <w:ilvl w:val="0"/>
-                <w:numId w:val="13"/>
-              </w:numPr>
-              <w:rPr>
-                <w:sz w:val="20"/>
-                <w:szCs w:val="20"/>
-              </w:rPr>
-            </w:pPr>
-            <w:r>
-              <w:rPr>
-                <w:sz w:val="20"/>
-                <w:szCs w:val="20"/>
-              </w:rPr>
-              <w:t>El SP no desea guardar el listado.</w:t>
-            </w:r>
-          </w:p>
-          <w:p>
-            <w:pPr>
-              <w:pStyle w:val="Prrafodelista"/>
-              <w:numPr>
-                <w:ilvl w:val="1"/>
-                <w:numId w:val="13"/>
-              </w:numPr>
-              <w:rPr>
-                <w:sz w:val="20"/>
-                <w:szCs w:val="20"/>
-              </w:rPr>
-            </w:pPr>
-            <w:r>
-              <w:rPr>
-                <w:sz w:val="20"/>
-                <w:szCs w:val="20"/>
-              </w:rPr>
-              <w:t>El SP desea guardar el listado en un formato determinado.</w:t>
-            </w:r>
-          </w:p>
-          <w:p>
-            <w:pPr>
-              <w:pStyle w:val="Prrafodelista"/>
-              <w:numPr>
-                <w:ilvl w:val="1"/>
-                <w:numId w:val="13"/>
-              </w:numPr>
-              <w:rPr>
-                <w:sz w:val="20"/>
-                <w:szCs w:val="20"/>
-              </w:rPr>
-            </w:pPr>
-            <w:r>
-              <w:rPr>
-                <w:sz w:val="20"/>
-                <w:szCs w:val="20"/>
-              </w:rPr>
-              <w:t>El SP selecciona la opción “guardar”.</w:t>
-            </w:r>
-          </w:p>
-          <w:p>
-            <w:pPr>
-              <w:pStyle w:val="Prrafodelista"/>
-              <w:numPr>
-                <w:ilvl w:val="1"/>
-                <w:numId w:val="13"/>
-              </w:numPr>
-              <w:rPr>
-                <w:sz w:val="20"/>
-                <w:szCs w:val="20"/>
-              </w:rPr>
-            </w:pPr>
-            <w:r>
-              <w:rPr>
-                <w:sz w:val="20"/>
-                <w:szCs w:val="20"/>
-              </w:rPr>
-              <w:t>El sistema solicita que se indique el formato del documento y lugar donde se desea guardar.</w:t>
-            </w:r>
-          </w:p>
-          <w:p>
-            <w:pPr>
-              <w:pStyle w:val="Prrafodelista"/>
-              <w:numPr>
-                <w:ilvl w:val="1"/>
-                <w:numId w:val="13"/>
-              </w:numPr>
-              <w:rPr>
-                <w:sz w:val="20"/>
-                <w:szCs w:val="20"/>
-              </w:rPr>
-            </w:pPr>
-            <w:r>
-              <w:rPr>
-                <w:sz w:val="20"/>
-                <w:szCs w:val="20"/>
-              </w:rPr>
-              <w:t>El SP selecciona el formato y el lugar donde guardar el listado.</w:t>
-            </w:r>
-          </w:p>
-          <w:p>
-            <w:pPr>
-              <w:pStyle w:val="Prrafodelista"/>
-              <w:numPr>
-                <w:ilvl w:val="1"/>
-                <w:numId w:val="13"/>
-              </w:numPr>
-              <w:jc w:val="both"/>
-              <w:rPr>
-                <w:sz w:val="20"/>
-                <w:szCs w:val="20"/>
-              </w:rPr>
-            </w:pPr>
-            <w:r>
-              <w:rPr>
-                <w:sz w:val="20"/>
-                <w:szCs w:val="20"/>
-              </w:rPr>
-              <w:t>El sistema guarda el documento en el lugar indicado y con el formato correspondiente.</w:t>
-            </w:r>
-          </w:p>
-          <w:p>
-            <w:pPr>
-              <w:pStyle w:val="Prrafodelista"/>
-              <w:numPr>
-                <w:ilvl w:val="1"/>
-                <w:numId w:val="13"/>
-              </w:numPr>
-              <w:rPr>
-                <w:sz w:val="20"/>
-                <w:szCs w:val="20"/>
-              </w:rPr>
-            </w:pPr>
-            <w:r>
-              <w:rPr>
-                <w:sz w:val="20"/>
-                <w:szCs w:val="20"/>
-              </w:rPr>
-              <w:t>Fin del caso de uso.</w:t>
-            </w:r>
-          </w:p>
-          <w:p>
-            <w:pPr>
-              <w:pStyle w:val="Prrafodelista"/>
-              <w:numPr>
-                <w:ilvl w:val="0"/>
-                <w:numId w:val="13"/>
-              </w:numPr>
-              <w:rPr>
-                <w:sz w:val="20"/>
-                <w:szCs w:val="20"/>
-              </w:rPr>
-            </w:pPr>
-            <w:r>
-              <w:rPr>
-                <w:sz w:val="20"/>
-                <w:szCs w:val="20"/>
-              </w:rPr>
-              <w:t>El sistema consulta si se desea imprimir el reporte.</w:t>
-            </w:r>
-          </w:p>
-          <w:p>
-            <w:pPr>
-              <w:pStyle w:val="Prrafodelista"/>
-              <w:numPr>
-                <w:ilvl w:val="0"/>
-                <w:numId w:val="13"/>
-              </w:numPr>
-              <w:rPr>
-                <w:sz w:val="20"/>
-                <w:szCs w:val="20"/>
-              </w:rPr>
-            </w:pPr>
-            <w:r>
-              <w:rPr>
-                <w:sz w:val="20"/>
-                <w:szCs w:val="20"/>
-              </w:rPr>
-              <w:t>El SP no acepta la impresión.</w:t>
-            </w:r>
-          </w:p>
-          <w:p>
-            <w:pPr>
-              <w:pStyle w:val="Prrafodelista"/>
-              <w:numPr>
-                <w:ilvl w:val="1"/>
-                <w:numId w:val="13"/>
-              </w:numPr>
-              <w:rPr>
-                <w:sz w:val="20"/>
-                <w:szCs w:val="20"/>
-              </w:rPr>
-            </w:pPr>
-            <w:r>
-              <w:rPr>
-                <w:sz w:val="20"/>
-                <w:szCs w:val="20"/>
-              </w:rPr>
-              <w:t>El SP  acepta la impresión.</w:t>
-            </w:r>
-          </w:p>
-          <w:p>
-            <w:pPr>
-              <w:pStyle w:val="Prrafodelista"/>
-              <w:numPr>
-                <w:ilvl w:val="1"/>
-                <w:numId w:val="13"/>
-              </w:numPr>
-              <w:rPr>
-                <w:sz w:val="20"/>
-                <w:szCs w:val="20"/>
-              </w:rPr>
-            </w:pPr>
-            <w:r>
-              <w:rPr>
-                <w:sz w:val="20"/>
-                <w:szCs w:val="20"/>
-              </w:rPr>
-              <w:t>El sistema imprime el reporte de documentos de los proyectos indicando la fecha y hora de generación y el nombre del usuario que lo genero.</w:t>
-            </w:r>
-          </w:p>
-          <w:p>
-            <w:pPr>
-              <w:pStyle w:val="Prrafodelista"/>
-              <w:numPr>
-                <w:ilvl w:val="0"/>
-                <w:numId w:val="13"/>
+                <w:numId w:val="55"/>
               </w:numPr>
               <w:rPr>
                 <w:sz w:val="20"/>
@@ -36442,7 +36955,15 @@
                 <w:sz w:val="20"/>
                 <w:szCs w:val="20"/>
               </w:rPr>
-              <w:t xml:space="preserve">identificador único, tipo, </w:t>
+              <w:t xml:space="preserve">identificador </w:t>
+            </w:r>
+            <w:r>
+              <w:rPr>
+                <w:sz w:val="20"/>
+                <w:szCs w:val="20"/>
+              </w:rPr>
+              <w:lastRenderedPageBreak/>
+              <w:t xml:space="preserve">único, tipo, </w:t>
             </w:r>
             <w:r>
               <w:rPr>
@@ -36513,6 +37034,7 @@
                 <w:sz w:val="20"/>
                 <w:szCs w:val="20"/>
               </w:rPr>
+              <w:lastRenderedPageBreak/>
               <w:t>Temas Pendientes</w:t>
             </w:r>
           </w:p>
@@ -36548,7 +37070,6 @@
                 <w:sz w:val="20"/>
                 <w:szCs w:val="20"/>
               </w:rPr>
-              <w:lastRenderedPageBreak/>
               <w:t>Ninguno</w:t>
             </w:r>
           </w:p>
@@ -37908,6 +38429,7 @@
                 <w:sz w:val="20"/>
                 <w:szCs w:val="20"/>
               </w:rPr>
+              <w:lastRenderedPageBreak/>
               <w:t xml:space="preserve">Fin del CU. </w:t>
             </w:r>
           </w:p>
@@ -37933,6 +38455,7 @@
                 <w:sz w:val="20"/>
                 <w:szCs w:val="20"/>
               </w:rPr>
+              <w:lastRenderedPageBreak/>
               <w:t>Temas Pendientes</w:t>
             </w:r>
           </w:p>
@@ -38009,7 +38532,6 @@
                 <w:sz w:val="20"/>
                 <w:szCs w:val="20"/>
               </w:rPr>
-              <w:lastRenderedPageBreak/>
               <w:t>*indica campos o selecciones obligatorias.</w:t>
             </w:r>
           </w:p>
@@ -39003,6 +39525,7 @@
                 <w:sz w:val="20"/>
                 <w:szCs w:val="20"/>
               </w:rPr>
+              <w:lastRenderedPageBreak/>
               <w:t>Ninguno.</w:t>
             </w:r>
           </w:p>
@@ -39126,7 +39649,6 @@
                 <w:sz w:val="20"/>
                 <w:szCs w:val="20"/>
               </w:rPr>
-              <w:lastRenderedPageBreak/>
               <w:t>Casos de Uso que Extiende</w:t>
             </w:r>
           </w:p>
@@ -40144,6 +40666,7 @@
                 <w:sz w:val="20"/>
                 <w:szCs w:val="20"/>
               </w:rPr>
+              <w:lastRenderedPageBreak/>
               <w:t>El sistema asume listar la totalidad de los documentos.</w:t>
             </w:r>
           </w:p>
@@ -40252,7 +40775,6 @@
                 <w:sz w:val="20"/>
                 <w:szCs w:val="20"/>
               </w:rPr>
-              <w:lastRenderedPageBreak/>
               <w:t>El ARRHH</w:t>
             </w:r>
             <w:r>
@@ -41292,6 +41814,7 @@
                 <w:sz w:val="20"/>
                 <w:szCs w:val="20"/>
               </w:rPr>
+              <w:lastRenderedPageBreak/>
               <w:t>No aplica.</w:t>
             </w:r>
           </w:p>
@@ -41365,7 +41888,6 @@
                 <w:sz w:val="20"/>
                 <w:szCs w:val="20"/>
               </w:rPr>
-              <w:lastRenderedPageBreak/>
               <w:t>Casos de Uso donde se Incluye</w:t>
             </w:r>
           </w:p>
@@ -42483,6 +43005,7 @@
                 <w:sz w:val="20"/>
                 <w:szCs w:val="20"/>
               </w:rPr>
+              <w:lastRenderedPageBreak/>
               <w:t>El sistema muestra como resultado los correspondientes datos del o de los registros encontrados.</w:t>
             </w:r>
           </w:p>
@@ -42571,7 +43094,6 @@
                 <w:sz w:val="20"/>
                 <w:szCs w:val="20"/>
               </w:rPr>
-              <w:lastRenderedPageBreak/>
               <w:t xml:space="preserve">El </w:t>
             </w:r>
             <w:r>
@@ -43651,6 +44173,7 @@
       </w:pPr>
       <w:bookmarkStart w:id="40" w:name="_Toc328240512"/>
       <w:r>
+        <w:lastRenderedPageBreak/>
         <w:t>64. Consultar registro</w:t>
       </w:r>
       <w:bookmarkEnd w:id="40"/>
@@ -43777,7 +44300,6 @@
                 <w:sz w:val="20"/>
                 <w:szCs w:val="20"/>
               </w:rPr>
-              <w:lastRenderedPageBreak/>
               <w:t>Objetivo</w:t>
             </w:r>
           </w:p>
@@ -44986,6 +45508,7 @@
                 <w:sz w:val="20"/>
                 <w:szCs w:val="20"/>
               </w:rPr>
+              <w:lastRenderedPageBreak/>
               <w:t>Objetivo</w:t>
             </w:r>
           </w:p>
@@ -45121,7 +45644,6 @@
                 <w:sz w:val="20"/>
                 <w:szCs w:val="20"/>
               </w:rPr>
-              <w:lastRenderedPageBreak/>
               <w:t>Pre Condiciones</w:t>
             </w:r>
           </w:p>
@@ -46293,6 +46815,7 @@
                 <w:sz w:val="20"/>
                 <w:szCs w:val="20"/>
               </w:rPr>
+              <w:lastRenderedPageBreak/>
               <w:t>- Registrar Nuevo Tipo Documentación</w:t>
             </w:r>
           </w:p>
@@ -46339,7 +46862,6 @@
                 <w:sz w:val="20"/>
                 <w:szCs w:val="20"/>
               </w:rPr>
-              <w:lastRenderedPageBreak/>
               <w:t>- Registrar Nuevo Usuario</w:t>
             </w:r>
           </w:p>
@@ -47931,6 +48453,7 @@
       </w:pPr>
       <w:bookmarkStart w:id="43" w:name="_Toc328240515"/>
       <w:r>
+        <w:lastRenderedPageBreak/>
         <w:t>67. Modificar registro</w:t>
       </w:r>
       <w:bookmarkEnd w:id="43"/>
@@ -48012,7 +48535,6 @@
                 <w:sz w:val="20"/>
                 <w:szCs w:val="20"/>
               </w:rPr>
-              <w:lastRenderedPageBreak/>
               <w:t>Nombre</w:t>
             </w:r>
           </w:p>
@@ -49774,7 +50296,7 @@
                   <w:bCs/>
                   <w:noProof/>
                 </w:rPr>
-                <w:t>32</w:t>
+                <w:t>28</w:t>
               </w:r>
               <w:r>
                 <w:rPr>
@@ -50430,6 +50952,92 @@
     </w:lvl>
   </w:abstractNum>
   <w:abstractNum w:abstractNumId="5">
+    <w:nsid w:val="0EBC7E0B"/>
+    <w:multiLevelType w:val="hybridMultilevel"/>
+    <w:tmpl w:val="6E66C126"/>
+    <w:lvl w:ilvl="0" w:tplc="240A0017">
+      <w:start w:val="1"/>
+      <w:numFmt w:val="lowerLetter"/>
+      <w:lvlText w:val="%1)"/>
+      <w:lvlJc w:val="left"/>
+      <w:pPr>
+        <w:ind w:left="1440" w:hanging="360"/>
+      </w:pPr>
+    </w:lvl>
+    <w:lvl w:ilvl="1" w:tplc="240A0019" w:tentative="1">
+      <w:start w:val="1"/>
+      <w:numFmt w:val="lowerLetter"/>
+      <w:lvlText w:val="%2."/>
+      <w:lvlJc w:val="left"/>
+      <w:pPr>
+        <w:ind w:left="2160" w:hanging="360"/>
+      </w:pPr>
+    </w:lvl>
+    <w:lvl w:ilvl="2" w:tplc="240A001B" w:tentative="1">
+      <w:start w:val="1"/>
+      <w:numFmt w:val="lowerRoman"/>
+      <w:lvlText w:val="%3."/>
+      <w:lvlJc w:val="right"/>
+      <w:pPr>
+        <w:ind w:left="2880" w:hanging="180"/>
+      </w:pPr>
+    </w:lvl>
+    <w:lvl w:ilvl="3" w:tplc="240A000F" w:tentative="1">
+      <w:start w:val="1"/>
+      <w:numFmt w:val="decimal"/>
+      <w:lvlText w:val="%4."/>
+      <w:lvlJc w:val="left"/>
+      <w:pPr>
+        <w:ind w:left="3600" w:hanging="360"/>
+      </w:pPr>
+    </w:lvl>
+    <w:lvl w:ilvl="4" w:tplc="240A0019" w:tentative="1">
+      <w:start w:val="1"/>
+      <w:numFmt w:val="lowerLetter"/>
+      <w:lvlText w:val="%5."/>
+      <w:lvlJc w:val="left"/>
+      <w:pPr>
+        <w:ind w:left="4320" w:hanging="360"/>
+      </w:pPr>
+    </w:lvl>
+    <w:lvl w:ilvl="5" w:tplc="240A001B" w:tentative="1">
+      <w:start w:val="1"/>
+      <w:numFmt w:val="lowerRoman"/>
+      <w:lvlText w:val="%6."/>
+      <w:lvlJc w:val="right"/>
+      <w:pPr>
+        <w:ind w:left="5040" w:hanging="180"/>
+      </w:pPr>
+    </w:lvl>
+    <w:lvl w:ilvl="6" w:tplc="240A000F" w:tentative="1">
+      <w:start w:val="1"/>
+      <w:numFmt w:val="decimal"/>
+      <w:lvlText w:val="%7."/>
+      <w:lvlJc w:val="left"/>
+      <w:pPr>
+        <w:ind w:left="5760" w:hanging="360"/>
+      </w:pPr>
+    </w:lvl>
+    <w:lvl w:ilvl="7" w:tplc="240A0019" w:tentative="1">
+      <w:start w:val="1"/>
+      <w:numFmt w:val="lowerLetter"/>
+      <w:lvlText w:val="%8."/>
+      <w:lvlJc w:val="left"/>
+      <w:pPr>
+        <w:ind w:left="6480" w:hanging="360"/>
+      </w:pPr>
+    </w:lvl>
+    <w:lvl w:ilvl="8" w:tplc="240A001B" w:tentative="1">
+      <w:start w:val="1"/>
+      <w:numFmt w:val="lowerRoman"/>
+      <w:lvlText w:val="%9."/>
+      <w:lvlJc w:val="right"/>
+      <w:pPr>
+        <w:ind w:left="7200" w:hanging="180"/>
+      </w:pPr>
+    </w:lvl>
+  </w:abstractNum>
+  <w:abstractNum w:abstractNumId="6">
     <w:nsid w:val="10037483"/>
     <w:multiLevelType w:val="hybridMultilevel"/>
     <w:tmpl w:val="33247BB4"/>
@@ -50515,7 +51123,7 @@
       </w:pPr>
     </w:lvl>
   </w:abstractNum>
-  <w:abstractNum w:abstractNumId="6">
+  <w:abstractNum w:abstractNumId="7">
     <w:nsid w:val="12D34E96"/>
     <w:multiLevelType w:val="hybridMultilevel"/>
     <w:tmpl w:val="4C34C12E"/>
@@ -50601,7 +51209,7 @@
       </w:pPr>
     </w:lvl>
   </w:abstractNum>
-  <w:abstractNum w:abstractNumId="7">
+  <w:abstractNum w:abstractNumId="8">
     <w:nsid w:val="13A551F2"/>
     <w:multiLevelType w:val="hybridMultilevel"/>
     <w:tmpl w:val="1ACEC952"/>
@@ -50687,7 +51295,7 @@
       </w:pPr>
     </w:lvl>
   </w:abstractNum>
-  <w:abstractNum w:abstractNumId="8">
+  <w:abstractNum w:abstractNumId="9">
     <w:nsid w:val="193F3AD6"/>
     <w:multiLevelType w:val="hybridMultilevel"/>
     <w:tmpl w:val="20AA8A82"/>
@@ -50776,7 +51384,7 @@
       </w:pPr>
     </w:lvl>
   </w:abstractNum>
-  <w:abstractNum w:abstractNumId="9">
+  <w:abstractNum w:abstractNumId="10">
     <w:nsid w:val="1949317B"/>
     <w:multiLevelType w:val="hybridMultilevel"/>
     <w:tmpl w:val="F2205D9E"/>
@@ -50865,7 +51473,7 @@
       </w:pPr>
     </w:lvl>
   </w:abstractNum>
-  <w:abstractNum w:abstractNumId="10">
+  <w:abstractNum w:abstractNumId="11">
     <w:nsid w:val="1BC34E37"/>
     <w:multiLevelType w:val="hybridMultilevel"/>
     <w:tmpl w:val="E8242AA6"/>
@@ -50954,7 +51562,7 @@
       </w:pPr>
     </w:lvl>
   </w:abstractNum>
-  <w:abstractNum w:abstractNumId="11">
+  <w:abstractNum w:abstractNumId="12">
     <w:nsid w:val="1D5F6B4B"/>
     <w:multiLevelType w:val="hybridMultilevel"/>
     <w:tmpl w:val="CC0C65C2"/>
@@ -51043,7 +51651,7 @@
       </w:pPr>
     </w:lvl>
   </w:abstractNum>
-  <w:abstractNum w:abstractNumId="12">
+  <w:abstractNum w:abstractNumId="13">
     <w:nsid w:val="1D686813"/>
     <w:multiLevelType w:val="hybridMultilevel"/>
     <w:tmpl w:val="A65EE0C6"/>
@@ -51129,7 +51737,7 @@
       </w:pPr>
     </w:lvl>
   </w:abstractNum>
-  <w:abstractNum w:abstractNumId="13">
+  <w:abstractNum w:abstractNumId="14">
     <w:nsid w:val="1FD90181"/>
     <w:multiLevelType w:val="hybridMultilevel"/>
     <w:tmpl w:val="8AA0ADAE"/>
@@ -51215,7 +51823,7 @@
       </w:pPr>
     </w:lvl>
   </w:abstractNum>
-  <w:abstractNum w:abstractNumId="14">
+  <w:abstractNum w:abstractNumId="15">
     <w:nsid w:val="2028443F"/>
     <w:multiLevelType w:val="hybridMultilevel"/>
     <w:tmpl w:val="D292A6F8"/>
@@ -51301,7 +51909,7 @@
       </w:pPr>
     </w:lvl>
   </w:abstractNum>
-  <w:abstractNum w:abstractNumId="15">
+  <w:abstractNum w:abstractNumId="16">
     <w:nsid w:val="210D2CBC"/>
     <w:multiLevelType w:val="hybridMultilevel"/>
     <w:tmpl w:val="1ACEC952"/>
@@ -51387,7 +51995,7 @@
       </w:pPr>
     </w:lvl>
   </w:abstractNum>
-  <w:abstractNum w:abstractNumId="16">
+  <w:abstractNum w:abstractNumId="17">
     <w:nsid w:val="231761CC"/>
     <w:multiLevelType w:val="hybridMultilevel"/>
     <w:tmpl w:val="91BC5814"/>
@@ -51473,7 +52081,7 @@
       </w:pPr>
     </w:lvl>
   </w:abstractNum>
-  <w:abstractNum w:abstractNumId="17">
+  <w:abstractNum w:abstractNumId="18">
     <w:nsid w:val="235A7E18"/>
     <w:multiLevelType w:val="hybridMultilevel"/>
     <w:tmpl w:val="8AA0ADAE"/>
@@ -51559,7 +52167,7 @@
       </w:pPr>
     </w:lvl>
   </w:abstractNum>
-  <w:abstractNum w:abstractNumId="18">
+  <w:abstractNum w:abstractNumId="19">
     <w:nsid w:val="26681219"/>
     <w:multiLevelType w:val="multilevel"/>
     <w:tmpl w:val="1F648BFC"/>
@@ -51671,7 +52279,7 @@
       </w:rPr>
     </w:lvl>
   </w:abstractNum>
-  <w:abstractNum w:abstractNumId="19">
+  <w:abstractNum w:abstractNumId="20">
     <w:nsid w:val="29530CC7"/>
     <w:multiLevelType w:val="hybridMultilevel"/>
     <w:tmpl w:val="BA0627EC"/>
@@ -51760,17 +52368,17 @@
       </w:pPr>
     </w:lvl>
   </w:abstractNum>
-  <w:abstractNum w:abstractNumId="20">
-    <w:nsid w:val="35D162C4"/>
+  <w:abstractNum w:abstractNumId="21">
+    <w:nsid w:val="2E3C7846"/>
     <w:multiLevelType w:val="hybridMultilevel"/>
-    <w:tmpl w:val="BA0627EC"/>
-    <w:lvl w:ilvl="0" w:tplc="417C7BD6">
+    <w:tmpl w:val="C4FA2878"/>
+    <w:lvl w:ilvl="0" w:tplc="7E54E0A2">
       <w:start w:val="1"/>
-      <w:numFmt w:val="decimal"/>
-      <w:lvlText w:val="%1."/>
+      <w:numFmt w:val="upperRoman"/>
+      <w:lvlText w:val="%1"/>
       <w:lvlJc w:val="left"/>
       <w:pPr>
-        <w:ind w:left="720" w:hanging="360"/>
+        <w:ind w:left="1440" w:hanging="360"/>
       </w:pPr>
       <w:rPr>
         <w:rFonts w:hint="default"/>
@@ -51849,7 +52457,185 @@
       </w:pPr>
     </w:lvl>
   </w:abstractNum>
-  <w:abstractNum w:abstractNumId="21">
+  <w:abstractNum w:abstractNumId="22">
+    <w:nsid w:val="2FC26862"/>
+    <w:multiLevelType w:val="hybridMultilevel"/>
+    <w:tmpl w:val="9AB0CC78"/>
+    <w:lvl w:ilvl="0" w:tplc="2162F4D8">
+      <w:start w:val="1"/>
+      <w:numFmt w:val="upperLetter"/>
+      <w:lvlText w:val="%1"/>
+      <w:lvlJc w:val="left"/>
+      <w:pPr>
+        <w:ind w:left="1440" w:hanging="360"/>
+      </w:pPr>
+      <w:rPr>
+        <w:rFonts w:hint="default"/>
+      </w:rPr>
+    </w:lvl>
+    <w:lvl w:ilvl="1" w:tplc="240A0019" w:tentative="1">
+      <w:start w:val="1"/>
+      <w:numFmt w:val="lowerLetter"/>
+      <w:lvlText w:val="%2."/>
+      <w:lvlJc w:val="left"/>
+      <w:pPr>
+        <w:ind w:left="2160" w:hanging="360"/>
+      </w:pPr>
+    </w:lvl>
+    <w:lvl w:ilvl="2" w:tplc="240A001B" w:tentative="1">
+      <w:start w:val="1"/>
+      <w:numFmt w:val="lowerRoman"/>
+      <w:lvlText w:val="%3."/>
+      <w:lvlJc w:val="right"/>
+      <w:pPr>
+        <w:ind w:left="2880" w:hanging="180"/>
+      </w:pPr>
+    </w:lvl>
+    <w:lvl w:ilvl="3" w:tplc="240A000F" w:tentative="1">
+      <w:start w:val="1"/>
+      <w:numFmt w:val="decimal"/>
+      <w:lvlText w:val="%4."/>
+      <w:lvlJc w:val="left"/>
+      <w:pPr>
+        <w:ind w:left="3600" w:hanging="360"/>
+      </w:pPr>
+    </w:lvl>
+    <w:lvl w:ilvl="4" w:tplc="240A0019" w:tentative="1">
+      <w:start w:val="1"/>
+      <w:numFmt w:val="lowerLetter"/>
+      <w:lvlText w:val="%5."/>
+      <w:lvlJc w:val="left"/>
+      <w:pPr>
+        <w:ind w:left="4320" w:hanging="360"/>
+      </w:pPr>
+    </w:lvl>
+    <w:lvl w:ilvl="5" w:tplc="240A001B" w:tentative="1">
+      <w:start w:val="1"/>
+      <w:numFmt w:val="lowerRoman"/>
+      <w:lvlText w:val="%6."/>
+      <w:lvlJc w:val="right"/>
+      <w:pPr>
+        <w:ind w:left="5040" w:hanging="180"/>
+      </w:pPr>
+    </w:lvl>
+    <w:lvl w:ilvl="6" w:tplc="240A000F" w:tentative="1">
+      <w:start w:val="1"/>
+      <w:numFmt w:val="decimal"/>
+      <w:lvlText w:val="%7."/>
+      <w:lvlJc w:val="left"/>
+      <w:pPr>
+        <w:ind w:left="5760" w:hanging="360"/>
+      </w:pPr>
+    </w:lvl>
+    <w:lvl w:ilvl="7" w:tplc="240A0019" w:tentative="1">
+      <w:start w:val="1"/>
+      <w:numFmt w:val="lowerLetter"/>
+      <w:lvlText w:val="%8."/>
+      <w:lvlJc w:val="left"/>
+      <w:pPr>
+        <w:ind w:left="6480" w:hanging="360"/>
+      </w:pPr>
+    </w:lvl>
+    <w:lvl w:ilvl="8" w:tplc="240A001B" w:tentative="1">
+      <w:start w:val="1"/>
+      <w:numFmt w:val="lowerRoman"/>
+      <w:lvlText w:val="%9."/>
+      <w:lvlJc w:val="right"/>
+      <w:pPr>
+        <w:ind w:left="7200" w:hanging="180"/>
+      </w:pPr>
+    </w:lvl>
+  </w:abstractNum>
+  <w:abstractNum w:abstractNumId="23">
+    <w:nsid w:val="35D162C4"/>
+    <w:multiLevelType w:val="hybridMultilevel"/>
+    <w:tmpl w:val="BA0627EC"/>
+    <w:lvl w:ilvl="0" w:tplc="417C7BD6">
+      <w:start w:val="1"/>
+      <w:numFmt w:val="decimal"/>
+      <w:lvlText w:val="%1."/>
+      <w:lvlJc w:val="left"/>
+      <w:pPr>
+        <w:ind w:left="720" w:hanging="360"/>
+      </w:pPr>
+      <w:rPr>
+        <w:rFonts w:hint="default"/>
+      </w:rPr>
+    </w:lvl>
+    <w:lvl w:ilvl="1" w:tplc="240A0019" w:tentative="1">
+      <w:start w:val="1"/>
+      <w:numFmt w:val="lowerLetter"/>
+      <w:lvlText w:val="%2."/>
+      <w:lvlJc w:val="left"/>
+      <w:pPr>
+        <w:ind w:left="1440" w:hanging="360"/>
+      </w:pPr>
+    </w:lvl>
+    <w:lvl w:ilvl="2" w:tplc="240A001B" w:tentative="1">
+      <w:start w:val="1"/>
+      <w:numFmt w:val="lowerRoman"/>
+      <w:lvlText w:val="%3."/>
+      <w:lvlJc w:val="right"/>
+      <w:pPr>
+        <w:ind w:left="2160" w:hanging="180"/>
+      </w:pPr>
+    </w:lvl>
+    <w:lvl w:ilvl="3" w:tplc="240A000F" w:tentative="1">
+      <w:start w:val="1"/>
+      <w:numFmt w:val="decimal"/>
+      <w:lvlText w:val="%4."/>
+      <w:lvlJc w:val="left"/>
+      <w:pPr>
+        <w:ind w:left="2880" w:hanging="360"/>
+      </w:pPr>
+    </w:lvl>
+    <w:lvl w:ilvl="4" w:tplc="240A0019" w:tentative="1">
+      <w:start w:val="1"/>
+      <w:numFmt w:val="lowerLetter"/>
+      <w:lvlText w:val="%5."/>
+      <w:lvlJc w:val="left"/>
+      <w:pPr>
+        <w:ind w:left="3600" w:hanging="360"/>
+      </w:pPr>
+    </w:lvl>
+    <w:lvl w:ilvl="5" w:tplc="240A001B" w:tentative="1">
+      <w:start w:val="1"/>
+      <w:numFmt w:val="lowerRoman"/>
+      <w:lvlText w:val="%6."/>
+      <w:lvlJc w:val="right"/>
+      <w:pPr>
+        <w:ind w:left="4320" w:hanging="180"/>
+      </w:pPr>
+    </w:lvl>
+    <w:lvl w:ilvl="6" w:tplc="240A000F" w:tentative="1">
+      <w:start w:val="1"/>
+      <w:numFmt w:val="decimal"/>
+      <w:lvlText w:val="%7."/>
+      <w:lvlJc w:val="left"/>
+      <w:pPr>
+        <w:ind w:left="5040" w:hanging="360"/>
+      </w:pPr>
+    </w:lvl>
+    <w:lvl w:ilvl="7" w:tplc="240A0019" w:tentative="1">
+      <w:start w:val="1"/>
+      <w:numFmt w:val="lowerLetter"/>
+      <w:lvlText w:val="%8."/>
+      <w:lvlJc w:val="left"/>
+      <w:pPr>
+        <w:ind w:left="5760" w:hanging="360"/>
+      </w:pPr>
+    </w:lvl>
+    <w:lvl w:ilvl="8" w:tplc="240A001B" w:tentative="1">
+      <w:start w:val="1"/>
+      <w:numFmt w:val="lowerRoman"/>
+      <w:lvlText w:val="%9."/>
+      <w:lvlJc w:val="right"/>
+      <w:pPr>
+        <w:ind w:left="6480" w:hanging="180"/>
+      </w:pPr>
+    </w:lvl>
+  </w:abstractNum>
+  <w:abstractNum w:abstractNumId="24">
     <w:nsid w:val="36D706DA"/>
     <w:multiLevelType w:val="hybridMultilevel"/>
     <w:tmpl w:val="E8242AA6"/>
@@ -51938,7 +52724,7 @@
       </w:pPr>
     </w:lvl>
   </w:abstractNum>
-  <w:abstractNum w:abstractNumId="22">
+  <w:abstractNum w:abstractNumId="25">
     <w:nsid w:val="37225ECC"/>
     <w:multiLevelType w:val="hybridMultilevel"/>
     <w:tmpl w:val="E8242AA6"/>
@@ -52027,7 +52813,7 @@
       </w:pPr>
     </w:lvl>
   </w:abstractNum>
-  <w:abstractNum w:abstractNumId="23">
+  <w:abstractNum w:abstractNumId="26">
     <w:nsid w:val="39CC796D"/>
     <w:multiLevelType w:val="hybridMultilevel"/>
     <w:tmpl w:val="20B2B5AC"/>
@@ -52116,7 +52902,7 @@
       </w:pPr>
     </w:lvl>
   </w:abstractNum>
-  <w:abstractNum w:abstractNumId="24">
+  <w:abstractNum w:abstractNumId="27">
     <w:nsid w:val="3BB713F6"/>
     <w:multiLevelType w:val="hybridMultilevel"/>
     <w:tmpl w:val="EB98DF48"/>
@@ -52205,7 +52991,7 @@
       </w:pPr>
     </w:lvl>
   </w:abstractNum>
-  <w:abstractNum w:abstractNumId="25">
+  <w:abstractNum w:abstractNumId="28">
     <w:nsid w:val="3C85049C"/>
     <w:multiLevelType w:val="hybridMultilevel"/>
     <w:tmpl w:val="A3E633C4"/>
@@ -52291,7 +53077,7 @@
       </w:pPr>
     </w:lvl>
   </w:abstractNum>
-  <w:abstractNum w:abstractNumId="26">
+  <w:abstractNum w:abstractNumId="29">
     <w:nsid w:val="3CDE570F"/>
     <w:multiLevelType w:val="hybridMultilevel"/>
     <w:tmpl w:val="4B4E7D88"/>
@@ -52377,7 +53163,7 @@
       </w:pPr>
     </w:lvl>
   </w:abstractNum>
-  <w:abstractNum w:abstractNumId="27">
+  <w:abstractNum w:abstractNumId="30">
     <w:nsid w:val="44A06D75"/>
     <w:multiLevelType w:val="hybridMultilevel"/>
     <w:tmpl w:val="6400E7A0"/>
@@ -52463,7 +53249,7 @@
       </w:pPr>
     </w:lvl>
   </w:abstractNum>
-  <w:abstractNum w:abstractNumId="28">
+  <w:abstractNum w:abstractNumId="31">
     <w:nsid w:val="496328EE"/>
     <w:multiLevelType w:val="hybridMultilevel"/>
     <w:tmpl w:val="33247BB4"/>
@@ -52549,7 +53335,7 @@
       </w:pPr>
     </w:lvl>
   </w:abstractNum>
-  <w:abstractNum w:abstractNumId="29">
+  <w:abstractNum w:abstractNumId="32">
     <w:nsid w:val="4A085744"/>
     <w:multiLevelType w:val="hybridMultilevel"/>
     <w:tmpl w:val="8AA0ADAE"/>
@@ -52635,7 +53421,7 @@
       </w:pPr>
     </w:lvl>
   </w:abstractNum>
-  <w:abstractNum w:abstractNumId="30">
+  <w:abstractNum w:abstractNumId="33">
     <w:nsid w:val="4B09617A"/>
     <w:multiLevelType w:val="hybridMultilevel"/>
     <w:tmpl w:val="F7EA9858"/>
@@ -52724,7 +53510,7 @@
       </w:pPr>
     </w:lvl>
   </w:abstractNum>
-  <w:abstractNum w:abstractNumId="31">
+  <w:abstractNum w:abstractNumId="34">
     <w:nsid w:val="4B8E53D2"/>
     <w:multiLevelType w:val="hybridMultilevel"/>
     <w:tmpl w:val="8422B44E"/>
@@ -52810,7 +53596,7 @@
       </w:pPr>
     </w:lvl>
   </w:abstractNum>
-  <w:abstractNum w:abstractNumId="32">
+  <w:abstractNum w:abstractNumId="35">
     <w:nsid w:val="4BA54E4B"/>
     <w:multiLevelType w:val="hybridMultilevel"/>
     <w:tmpl w:val="E8242AA6"/>
@@ -52899,7 +53685,96 @@
       </w:pPr>
     </w:lvl>
   </w:abstractNum>
-  <w:abstractNum w:abstractNumId="33">
+  <w:abstractNum w:abstractNumId="36">
+    <w:nsid w:val="4D49309C"/>
+    <w:multiLevelType w:val="hybridMultilevel"/>
+    <w:tmpl w:val="1E2AA2DE"/>
+    <w:lvl w:ilvl="0" w:tplc="DFA0898E">
+      <w:start w:val="1"/>
+      <w:numFmt w:val="ordinal"/>
+      <w:lvlText w:val="%1"/>
+      <w:lvlJc w:val="left"/>
+      <w:pPr>
+        <w:ind w:left="1440" w:hanging="360"/>
+      </w:pPr>
+      <w:rPr>
+        <w:rFonts w:hint="default"/>
+      </w:rPr>
+    </w:lvl>
+    <w:lvl w:ilvl="1" w:tplc="240A0019" w:tentative="1">
+      <w:start w:val="1"/>
+      <w:numFmt w:val="lowerLetter"/>
+      <w:lvlText w:val="%2."/>
+      <w:lvlJc w:val="left"/>
+      <w:pPr>
+        <w:ind w:left="2160" w:hanging="360"/>
+      </w:pPr>
+    </w:lvl>
+    <w:lvl w:ilvl="2" w:tplc="240A001B" w:tentative="1">
+      <w:start w:val="1"/>
+      <w:numFmt w:val="lowerRoman"/>
+      <w:lvlText w:val="%3."/>
+      <w:lvlJc w:val="right"/>
+      <w:pPr>
+        <w:ind w:left="2880" w:hanging="180"/>
+      </w:pPr>
+    </w:lvl>
+    <w:lvl w:ilvl="3" w:tplc="240A000F" w:tentative="1">
+      <w:start w:val="1"/>
+      <w:numFmt w:val="decimal"/>
+      <w:lvlText w:val="%4."/>
+      <w:lvlJc w:val="left"/>
+      <w:pPr>
+        <w:ind w:left="3600" w:hanging="360"/>
+      </w:pPr>
+    </w:lvl>
+    <w:lvl w:ilvl="4" w:tplc="240A0019" w:tentative="1">
+      <w:start w:val="1"/>
+      <w:numFmt w:val="lowerLetter"/>
+      <w:lvlText w:val="%5."/>
+      <w:lvlJc w:val="left"/>
+      <w:pPr>
+        <w:ind w:left="4320" w:hanging="360"/>
+      </w:pPr>
+    </w:lvl>
+    <w:lvl w:ilvl="5" w:tplc="240A001B" w:tentative="1">
+      <w:start w:val="1"/>
+      <w:numFmt w:val="lowerRoman"/>
+      <w:lvlText w:val="%6."/>
+      <w:lvlJc w:val="right"/>
+      <w:pPr>
+        <w:ind w:left="5040" w:hanging="180"/>
+      </w:pPr>
+    </w:lvl>
+    <w:lvl w:ilvl="6" w:tplc="240A000F" w:tentative="1">
+      <w:start w:val="1"/>
+      <w:numFmt w:val="decimal"/>
+      <w:lvlText w:val="%7."/>
+      <w:lvlJc w:val="left"/>
+      <w:pPr>
+        <w:ind w:left="5760" w:hanging="360"/>
+      </w:pPr>
+    </w:lvl>
+    <w:lvl w:ilvl="7" w:tplc="240A0019" w:tentative="1">
+      <w:start w:val="1"/>
+      <w:numFmt w:val="lowerLetter"/>
+      <w:lvlText w:val="%8."/>
+      <w:lvlJc w:val="left"/>
+      <w:pPr>
+        <w:ind w:left="6480" w:hanging="360"/>
+      </w:pPr>
+    </w:lvl>
+    <w:lvl w:ilvl="8" w:tplc="240A001B" w:tentative="1">
+      <w:start w:val="1"/>
+      <w:numFmt w:val="lowerRoman"/>
+      <w:lvlText w:val="%9."/>
+      <w:lvlJc w:val="right"/>
+      <w:pPr>
+        <w:ind w:left="7200" w:hanging="180"/>
+      </w:pPr>
+    </w:lvl>
+  </w:abstractNum>
+  <w:abstractNum w:abstractNumId="37">
     <w:nsid w:val="4EF00173"/>
     <w:multiLevelType w:val="hybridMultilevel"/>
     <w:tmpl w:val="CC0C65C2"/>
@@ -52988,7 +53863,7 @@
       </w:pPr>
     </w:lvl>
   </w:abstractNum>
-  <w:abstractNum w:abstractNumId="34">
+  <w:abstractNum w:abstractNumId="38">
     <w:nsid w:val="4F320534"/>
     <w:multiLevelType w:val="hybridMultilevel"/>
     <w:tmpl w:val="73B8D7BC"/>
@@ -53074,7 +53949,7 @@
       </w:pPr>
     </w:lvl>
   </w:abstractNum>
-  <w:abstractNum w:abstractNumId="35">
+  <w:abstractNum w:abstractNumId="39">
     <w:nsid w:val="4F9E31B5"/>
     <w:multiLevelType w:val="hybridMultilevel"/>
     <w:tmpl w:val="EDE85B98"/>
@@ -53160,7 +54035,7 @@
       </w:pPr>
     </w:lvl>
   </w:abstractNum>
-  <w:abstractNum w:abstractNumId="36">
+  <w:abstractNum w:abstractNumId="40">
     <w:nsid w:val="5560069D"/>
     <w:multiLevelType w:val="hybridMultilevel"/>
     <w:tmpl w:val="A47A7480"/>
@@ -53249,7 +54124,7 @@
       </w:pPr>
     </w:lvl>
   </w:abstractNum>
-  <w:abstractNum w:abstractNumId="37">
+  <w:abstractNum w:abstractNumId="41">
     <w:nsid w:val="56CE654E"/>
     <w:multiLevelType w:val="hybridMultilevel"/>
     <w:tmpl w:val="A65EE0C6"/>
@@ -53335,7 +54210,93 @@
       </w:pPr>
     </w:lvl>
   </w:abstractNum>
-  <w:abstractNum w:abstractNumId="38">
+  <w:abstractNum w:abstractNumId="42">
+    <w:nsid w:val="581E524B"/>
+    <w:multiLevelType w:val="hybridMultilevel"/>
+    <w:tmpl w:val="A3A44DC4"/>
+    <w:lvl w:ilvl="0" w:tplc="240A0013">
+      <w:start w:val="1"/>
+      <w:numFmt w:val="upperRoman"/>
+      <w:lvlText w:val="%1."/>
+      <w:lvlJc w:val="right"/>
+      <w:pPr>
+        <w:ind w:left="1440" w:hanging="360"/>
+      </w:pPr>
+    </w:lvl>
+    <w:lvl w:ilvl="1" w:tplc="240A0019" w:tentative="1">
+      <w:start w:val="1"/>
+      <w:numFmt w:val="lowerLetter"/>
+      <w:lvlText w:val="%2."/>
+      <w:lvlJc w:val="left"/>
+      <w:pPr>
+        <w:ind w:left="2160" w:hanging="360"/>
+      </w:pPr>
+    </w:lvl>
+    <w:lvl w:ilvl="2" w:tplc="240A001B" w:tentative="1">
+      <w:start w:val="1"/>
+      <w:numFmt w:val="lowerRoman"/>
+      <w:lvlText w:val="%3."/>
+      <w:lvlJc w:val="right"/>
+      <w:pPr>
+        <w:ind w:left="2880" w:hanging="180"/>
+      </w:pPr>
+    </w:lvl>
+    <w:lvl w:ilvl="3" w:tplc="240A000F" w:tentative="1">
+      <w:start w:val="1"/>
+      <w:numFmt w:val="decimal"/>
+      <w:lvlText w:val="%4."/>
+      <w:lvlJc w:val="left"/>
+      <w:pPr>
+        <w:ind w:left="3600" w:hanging="360"/>
+      </w:pPr>
+    </w:lvl>
+    <w:lvl w:ilvl="4" w:tplc="240A0019" w:tentative="1">
+      <w:start w:val="1"/>
+      <w:numFmt w:val="lowerLetter"/>
+      <w:lvlText w:val="%5."/>
+      <w:lvlJc w:val="left"/>
+      <w:pPr>
+        <w:ind w:left="4320" w:hanging="360"/>
+      </w:pPr>
+    </w:lvl>
+    <w:lvl w:ilvl="5" w:tplc="240A001B" w:tentative="1">
+      <w:start w:val="1"/>
+      <w:numFmt w:val="lowerRoman"/>
+      <w:lvlText w:val="%6."/>
+      <w:lvlJc w:val="right"/>
+      <w:pPr>
+        <w:ind w:left="5040" w:hanging="180"/>
+      </w:pPr>
+    </w:lvl>
+    <w:lvl w:ilvl="6" w:tplc="240A000F" w:tentative="1">
+      <w:start w:val="1"/>
+      <w:numFmt w:val="decimal"/>
+      <w:lvlText w:val="%7."/>
+      <w:lvlJc w:val="left"/>
+      <w:pPr>
+        <w:ind w:left="5760" w:hanging="360"/>
+      </w:pPr>
+    </w:lvl>
+    <w:lvl w:ilvl="7" w:tplc="240A0019" w:tentative="1">
+      <w:start w:val="1"/>
+      <w:numFmt w:val="lowerLetter"/>
+      <w:lvlText w:val="%8."/>
+      <w:lvlJc w:val="left"/>
+      <w:pPr>
+        <w:ind w:left="6480" w:hanging="360"/>
+      </w:pPr>
+    </w:lvl>
+    <w:lvl w:ilvl="8" w:tplc="240A001B" w:tentative="1">
+      <w:start w:val="1"/>
+      <w:numFmt w:val="lowerRoman"/>
+      <w:lvlText w:val="%9."/>
+      <w:lvlJc w:val="right"/>
+      <w:pPr>
+        <w:ind w:left="7200" w:hanging="180"/>
+      </w:pPr>
+    </w:lvl>
+  </w:abstractNum>
+  <w:abstractNum w:abstractNumId="43">
     <w:nsid w:val="5D991134"/>
     <w:multiLevelType w:val="hybridMultilevel"/>
     <w:tmpl w:val="BA0627EC"/>
@@ -53424,7 +54385,7 @@
       </w:pPr>
     </w:lvl>
   </w:abstractNum>
-  <w:abstractNum w:abstractNumId="39">
+  <w:abstractNum w:abstractNumId="44">
     <w:nsid w:val="5ED2747C"/>
     <w:multiLevelType w:val="hybridMultilevel"/>
     <w:tmpl w:val="4C34C12E"/>
@@ -53510,7 +54471,7 @@
       </w:pPr>
     </w:lvl>
   </w:abstractNum>
-  <w:abstractNum w:abstractNumId="40">
+  <w:abstractNum w:abstractNumId="45">
     <w:nsid w:val="6361551F"/>
     <w:multiLevelType w:val="hybridMultilevel"/>
     <w:tmpl w:val="02DC2B8C"/>
@@ -53599,7 +54560,7 @@
       </w:pPr>
     </w:lvl>
   </w:abstractNum>
-  <w:abstractNum w:abstractNumId="41">
+  <w:abstractNum w:abstractNumId="46">
     <w:nsid w:val="642D5D98"/>
     <w:multiLevelType w:val="hybridMultilevel"/>
     <w:tmpl w:val="E8242AA6"/>
@@ -53688,7 +54649,7 @@
       </w:pPr>
     </w:lvl>
   </w:abstractNum>
-  <w:abstractNum w:abstractNumId="42">
+  <w:abstractNum w:abstractNumId="47">
     <w:nsid w:val="678222D2"/>
     <w:multiLevelType w:val="hybridMultilevel"/>
     <w:tmpl w:val="E8242AA6"/>
@@ -53777,7 +54738,7 @@
       </w:pPr>
     </w:lvl>
   </w:abstractNum>
-  <w:abstractNum w:abstractNumId="43">
+  <w:abstractNum w:abstractNumId="48">
     <w:nsid w:val="69D55923"/>
     <w:multiLevelType w:val="hybridMultilevel"/>
     <w:tmpl w:val="AB22CD08"/>
@@ -53866,7 +54827,7 @@
       </w:pPr>
     </w:lvl>
   </w:abstractNum>
-  <w:abstractNum w:abstractNumId="44">
+  <w:abstractNum w:abstractNumId="49">
     <w:nsid w:val="6DB93480"/>
     <w:multiLevelType w:val="hybridMultilevel"/>
     <w:tmpl w:val="CC0C65C2"/>
@@ -53955,7 +54916,7 @@
       </w:pPr>
     </w:lvl>
   </w:abstractNum>
-  <w:abstractNum w:abstractNumId="45">
+  <w:abstractNum w:abstractNumId="50">
     <w:nsid w:val="71BB5396"/>
     <w:multiLevelType w:val="hybridMultilevel"/>
     <w:tmpl w:val="BA0627EC"/>
@@ -54044,7 +55005,7 @@
       </w:pPr>
     </w:lvl>
   </w:abstractNum>
-  <w:abstractNum w:abstractNumId="46">
+  <w:abstractNum w:abstractNumId="51">
     <w:nsid w:val="729C0D5C"/>
     <w:multiLevelType w:val="hybridMultilevel"/>
     <w:tmpl w:val="89FABAE6"/>
@@ -54130,7 +55091,7 @@
       </w:pPr>
     </w:lvl>
   </w:abstractNum>
-  <w:abstractNum w:abstractNumId="47">
+  <w:abstractNum w:abstractNumId="52">
     <w:nsid w:val="72A74156"/>
     <w:multiLevelType w:val="hybridMultilevel"/>
     <w:tmpl w:val="BA0627EC"/>
@@ -54219,7 +55180,7 @@
       </w:pPr>
     </w:lvl>
   </w:abstractNum>
-  <w:abstractNum w:abstractNumId="48">
+  <w:abstractNum w:abstractNumId="53">
     <w:nsid w:val="73C1720A"/>
     <w:multiLevelType w:val="hybridMultilevel"/>
     <w:tmpl w:val="BA0627EC"/>
@@ -54308,7 +55269,7 @@
       </w:pPr>
     </w:lvl>
   </w:abstractNum>
-  <w:abstractNum w:abstractNumId="49">
+  <w:abstractNum w:abstractNumId="54">
     <w:nsid w:val="79034BF9"/>
     <w:multiLevelType w:val="hybridMultilevel"/>
     <w:tmpl w:val="8AA0ADAE"/>
@@ -54394,7 +55355,96 @@
       </w:pPr>
     </w:lvl>
   </w:abstractNum>
-  <w:abstractNum w:abstractNumId="50">
+  <w:abstractNum w:abstractNumId="55">
+    <w:nsid w:val="794352B6"/>
+    <w:multiLevelType w:val="hybridMultilevel"/>
+    <w:tmpl w:val="C7D25BF8"/>
+    <w:lvl w:ilvl="0" w:tplc="DD165478">
+      <w:start w:val="1"/>
+      <w:numFmt w:val="decimal"/>
+      <w:lvlText w:val="%1."/>
+      <w:lvlJc w:val="left"/>
+      <w:pPr>
+        <w:ind w:left="720" w:hanging="360"/>
+      </w:pPr>
+      <w:rPr>
+        <w:rFonts w:hint="default"/>
+      </w:rPr>
+    </w:lvl>
+    <w:lvl w:ilvl="1" w:tplc="240A0019">
+      <w:start w:val="1"/>
+      <w:numFmt w:val="lowerLetter"/>
+      <w:lvlText w:val="%2."/>
+      <w:lvlJc w:val="left"/>
+      <w:pPr>
+        <w:ind w:left="1440" w:hanging="360"/>
+      </w:pPr>
+    </w:lvl>
+    <w:lvl w:ilvl="2" w:tplc="240A001B">
+      <w:start w:val="1"/>
+      <w:numFmt w:val="lowerRoman"/>
+      <w:lvlText w:val="%3."/>
+      <w:lvlJc w:val="right"/>
+      <w:pPr>
+        <w:ind w:left="2160" w:hanging="180"/>
+      </w:pPr>
+    </w:lvl>
+    <w:lvl w:ilvl="3" w:tplc="240A000F" w:tentative="1">
+      <w:start w:val="1"/>
+      <w:numFmt w:val="decimal"/>
+      <w:lvlText w:val="%4."/>
+      <w:lvlJc w:val="left"/>
+      <w:pPr>
+        <w:ind w:left="2880" w:hanging="360"/>
+      </w:pPr>
+    </w:lvl>
+    <w:lvl w:ilvl="4" w:tplc="240A0019" w:tentative="1">
+      <w:start w:val="1"/>
+      <w:numFmt w:val="lowerLetter"/>
+      <w:lvlText w:val="%5."/>
+      <w:lvlJc w:val="left"/>
+      <w:pPr>
+        <w:ind w:left="3600" w:hanging="360"/>
+      </w:pPr>
+    </w:lvl>
+    <w:lvl w:ilvl="5" w:tplc="240A001B" w:tentative="1">
+      <w:start w:val="1"/>
+      <w:numFmt w:val="lowerRoman"/>
+      <w:lvlText w:val="%6."/>
+      <w:lvlJc w:val="right"/>
+      <w:pPr>
+        <w:ind w:left="4320" w:hanging="180"/>
+      </w:pPr>
+    </w:lvl>
+    <w:lvl w:ilvl="6" w:tplc="240A000F" w:tentative="1">
+      <w:start w:val="1"/>
+      <w:numFmt w:val="decimal"/>
+      <w:lvlText w:val="%7."/>
+      <w:lvlJc w:val="left"/>
+      <w:pPr>
+        <w:ind w:left="5040" w:hanging="360"/>
+      </w:pPr>
+    </w:lvl>
+    <w:lvl w:ilvl="7" w:tplc="240A0019" w:tentative="1">
+      <w:start w:val="1"/>
+      <w:numFmt w:val="lowerLetter"/>
+      <w:lvlText w:val="%8."/>
+      <w:lvlJc w:val="left"/>
+      <w:pPr>
+        <w:ind w:left="5760" w:hanging="360"/>
+      </w:pPr>
+    </w:lvl>
+    <w:lvl w:ilvl="8" w:tplc="240A001B" w:tentative="1">
+      <w:start w:val="1"/>
+      <w:numFmt w:val="lowerRoman"/>
+      <w:lvlText w:val="%9."/>
+      <w:lvlJc w:val="right"/>
+      <w:pPr>
+        <w:ind w:left="6480" w:hanging="180"/>
+      </w:pPr>
+    </w:lvl>
+  </w:abstractNum>
+  <w:abstractNum w:abstractNumId="56">
     <w:nsid w:val="79771127"/>
     <w:multiLevelType w:val="hybridMultilevel"/>
     <w:tmpl w:val="D7545A32"/>
@@ -54480,7 +55530,7 @@
       </w:pPr>
     </w:lvl>
   </w:abstractNum>
-  <w:abstractNum w:abstractNumId="51">
+  <w:abstractNum w:abstractNumId="57">
     <w:nsid w:val="79E94594"/>
     <w:multiLevelType w:val="hybridMultilevel"/>
     <w:tmpl w:val="327AD310"/>
@@ -54566,7 +55616,7 @@
       </w:pPr>
     </w:lvl>
   </w:abstractNum>
-  <w:abstractNum w:abstractNumId="52">
+  <w:abstractNum w:abstractNumId="58">
     <w:nsid w:val="7E5A1C03"/>
     <w:multiLevelType w:val="hybridMultilevel"/>
     <w:tmpl w:val="43A229B2"/>
@@ -54652,7 +55702,7 @@
       </w:pPr>
     </w:lvl>
   </w:abstractNum>
-  <w:abstractNum w:abstractNumId="53">
+  <w:abstractNum w:abstractNumId="59">
     <w:nsid w:val="7F744A6A"/>
     <w:multiLevelType w:val="hybridMultilevel"/>
     <w:tmpl w:val="AA74A40C"/>
@@ -54742,13 +55792,13 @@
     </w:lvl>
   </w:abstractNum>
   <w:num w:numId="1">
-    <w:abstractNumId w:val="53"/>
+    <w:abstractNumId w:val="59"/>
   </w:num>
   <w:num w:numId="2">
-    <w:abstractNumId w:val="40"/>
+    <w:abstractNumId w:val="45"/>
   </w:num>
   <w:num w:numId="3">
-    <w:abstractNumId w:val="33"/>
+    <w:abstractNumId w:val="37"/>
     <w:lvlOverride w:ilvl="0">
       <w:startOverride w:val="1"/>
     </w:lvlOverride>
@@ -54778,7 +55828,7 @@
     </w:lvlOverride>
   </w:num>
   <w:num w:numId="4">
-    <w:abstractNumId w:val="7"/>
+    <w:abstractNumId w:val="8"/>
     <w:lvlOverride w:ilvl="0">
       <w:startOverride w:val="1"/>
     </w:lvlOverride>
@@ -54808,7 +55858,7 @@
     </w:lvlOverride>
   </w:num>
   <w:num w:numId="5">
-    <w:abstractNumId w:val="12"/>
+    <w:abstractNumId w:val="13"/>
     <w:lvlOverride w:ilvl="0">
       <w:startOverride w:val="1"/>
     </w:lvlOverride>
@@ -54838,7 +55888,7 @@
     </w:lvlOverride>
   </w:num>
   <w:num w:numId="6">
-    <w:abstractNumId w:val="49"/>
+    <w:abstractNumId w:val="54"/>
     <w:lvlOverride w:ilvl="0">
       <w:startOverride w:val="1"/>
     </w:lvlOverride>
@@ -54868,7 +55918,7 @@
     </w:lvlOverride>
   </w:num>
   <w:num w:numId="7">
-    <w:abstractNumId w:val="50"/>
+    <w:abstractNumId w:val="56"/>
     <w:lvlOverride w:ilvl="0">
       <w:startOverride w:val="1"/>
     </w:lvlOverride>
@@ -54928,7 +55978,7 @@
     </w:lvlOverride>
   </w:num>
   <w:num w:numId="9">
-    <w:abstractNumId w:val="27"/>
+    <w:abstractNumId w:val="30"/>
     <w:lvlOverride w:ilvl="0">
       <w:startOverride w:val="1"/>
     </w:lvlOverride>
@@ -54961,136 +56011,154 @@
     <w:abstractNumId w:val="3"/>
   </w:num>
   <w:num w:numId="11">
-    <w:abstractNumId w:val="44"/>
+    <w:abstractNumId w:val="49"/>
   </w:num>
   <w:num w:numId="12">
+    <w:abstractNumId w:val="12"/>
+  </w:num>
+  <w:num w:numId="13">
     <w:abstractNumId w:val="11"/>
   </w:num>
-  <w:num w:numId="13">
-    <w:abstractNumId w:val="10"/>
-  </w:num>
   <w:num w:numId="14">
-    <w:abstractNumId w:val="24"/>
+    <w:abstractNumId w:val="27"/>
   </w:num>
   <w:num w:numId="15">
     <w:abstractNumId w:val="0"/>
   </w:num>
   <w:num w:numId="16">
-    <w:abstractNumId w:val="19"/>
+    <w:abstractNumId w:val="20"/>
   </w:num>
   <w:num w:numId="17">
-    <w:abstractNumId w:val="41"/>
+    <w:abstractNumId w:val="46"/>
   </w:num>
   <w:num w:numId="18">
+    <w:abstractNumId w:val="39"/>
+  </w:num>
+  <w:num w:numId="19">
+    <w:abstractNumId w:val="28"/>
+  </w:num>
+  <w:num w:numId="20">
+    <w:abstractNumId w:val="34"/>
+  </w:num>
+  <w:num w:numId="21">
+    <w:abstractNumId w:val="26"/>
+  </w:num>
+  <w:num w:numId="22">
+    <w:abstractNumId w:val="53"/>
+  </w:num>
+  <w:num w:numId="23">
+    <w:abstractNumId w:val="24"/>
+  </w:num>
+  <w:num w:numId="24">
+    <w:abstractNumId w:val="48"/>
+  </w:num>
+  <w:num w:numId="25">
+    <w:abstractNumId w:val="23"/>
+  </w:num>
+  <w:num w:numId="26">
     <w:abstractNumId w:val="35"/>
   </w:num>
-  <w:num w:numId="19">
-    <w:abstractNumId w:val="25"/>
-  </w:num>
-  <w:num w:numId="20">
-    <w:abstractNumId w:val="31"/>
-  </w:num>
-  <w:num w:numId="21">
-    <w:abstractNumId w:val="23"/>
-  </w:num>
-  <w:num w:numId="22">
-    <w:abstractNumId w:val="48"/>
-  </w:num>
-  <w:num w:numId="23">
-    <w:abstractNumId w:val="21"/>
-  </w:num>
-  <w:num w:numId="24">
-    <w:abstractNumId w:val="43"/>
-  </w:num>
-  <w:num w:numId="25">
-    <w:abstractNumId w:val="20"/>
-  </w:num>
-  <w:num w:numId="26">
-    <w:abstractNumId w:val="32"/>
-  </w:num>
   <w:num w:numId="27">
-    <w:abstractNumId w:val="34"/>
+    <w:abstractNumId w:val="38"/>
   </w:num>
   <w:num w:numId="28">
+    <w:abstractNumId w:val="52"/>
+  </w:num>
+  <w:num w:numId="29">
+    <w:abstractNumId w:val="33"/>
+  </w:num>
+  <w:num w:numId="30">
+    <w:abstractNumId w:val="6"/>
+  </w:num>
+  <w:num w:numId="31">
+    <w:abstractNumId w:val="17"/>
+  </w:num>
+  <w:num w:numId="32">
+    <w:abstractNumId w:val="50"/>
+  </w:num>
+  <w:num w:numId="33">
     <w:abstractNumId w:val="47"/>
   </w:num>
-  <w:num w:numId="29">
-    <w:abstractNumId w:val="30"/>
-  </w:num>
-  <w:num w:numId="30">
-    <w:abstractNumId w:val="5"/>
-  </w:num>
-  <w:num w:numId="31">
-    <w:abstractNumId w:val="16"/>
-  </w:num>
-  <w:num w:numId="32">
-    <w:abstractNumId w:val="45"/>
-  </w:num>
-  <w:num w:numId="33">
-    <w:abstractNumId w:val="42"/>
-  </w:num>
   <w:num w:numId="34">
-    <w:abstractNumId w:val="26"/>
+    <w:abstractNumId w:val="29"/>
   </w:num>
   <w:num w:numId="35">
-    <w:abstractNumId w:val="6"/>
+    <w:abstractNumId w:val="7"/>
   </w:num>
   <w:num w:numId="36">
-    <w:abstractNumId w:val="51"/>
+    <w:abstractNumId w:val="57"/>
   </w:num>
   <w:num w:numId="37">
-    <w:abstractNumId w:val="52"/>
+    <w:abstractNumId w:val="58"/>
   </w:num>
   <w:num w:numId="38">
     <w:abstractNumId w:val="2"/>
   </w:num>
   <w:num w:numId="39">
-    <w:abstractNumId w:val="39"/>
+    <w:abstractNumId w:val="44"/>
   </w:num>
   <w:num w:numId="40">
-    <w:abstractNumId w:val="36"/>
+    <w:abstractNumId w:val="40"/>
   </w:num>
   <w:num w:numId="41">
-    <w:abstractNumId w:val="38"/>
+    <w:abstractNumId w:val="43"/>
   </w:num>
   <w:num w:numId="42">
-    <w:abstractNumId w:val="22"/>
+    <w:abstractNumId w:val="25"/>
   </w:num>
   <w:num w:numId="43">
+    <w:abstractNumId w:val="15"/>
+  </w:num>
+  <w:num w:numId="44">
+    <w:abstractNumId w:val="51"/>
+  </w:num>
+  <w:num w:numId="45">
+    <w:abstractNumId w:val="31"/>
+  </w:num>
+  <w:num w:numId="46">
+    <w:abstractNumId w:val="9"/>
+  </w:num>
+  <w:num w:numId="47">
     <w:abstractNumId w:val="14"/>
   </w:num>
-  <w:num w:numId="44">
-    <w:abstractNumId w:val="46"/>
-  </w:num>
-  <w:num w:numId="45">
-    <w:abstractNumId w:val="28"/>
-  </w:num>
-  <w:num w:numId="46">
-    <w:abstractNumId w:val="8"/>
-  </w:num>
-  <w:num w:numId="47">
-    <w:abstractNumId w:val="13"/>
-  </w:num>
   <w:num w:numId="48">
-    <w:abstractNumId w:val="17"/>
+    <w:abstractNumId w:val="18"/>
   </w:num>
   <w:num w:numId="49">
-    <w:abstractNumId w:val="18"/>
+    <w:abstractNumId w:val="19"/>
   </w:num>
   <w:num w:numId="50">
-    <w:abstractNumId w:val="15"/>
+    <w:abstractNumId w:val="16"/>
   </w:num>
   <w:num w:numId="51">
-    <w:abstractNumId w:val="37"/>
+    <w:abstractNumId w:val="41"/>
   </w:num>
   <w:num w:numId="52">
-    <w:abstractNumId w:val="29"/>
+    <w:abstractNumId w:val="32"/>
   </w:num>
   <w:num w:numId="53">
     <w:abstractNumId w:val="1"/>
   </w:num>
   <w:num w:numId="54">
-    <w:abstractNumId w:val="9"/>
+    <w:abstractNumId w:val="10"/>
+  </w:num>
+  <w:num w:numId="55">
+    <w:abstractNumId w:val="55"/>
+  </w:num>
+  <w:num w:numId="56">
+    <w:abstractNumId w:val="42"/>
+  </w:num>
+  <w:num w:numId="57">
+    <w:abstractNumId w:val="5"/>
+  </w:num>
+  <w:num w:numId="58">
+    <w:abstractNumId w:val="22"/>
+  </w:num>
+  <w:num w:numId="59">
+    <w:abstractNumId w:val="36"/>
+  </w:num>
+  <w:num w:numId="60">
+    <w:abstractNumId w:val="21"/>
   </w:num>
   <w:numIdMacAtCleanup w:val="54"/>
 </w:numbering>
@@ -55332,7 +56400,6 @@
   <w:style w:type="character" w:default="1" w:styleId="Fuentedeprrafopredeter">
     <w:name w:val="Default Paragraph Font"/>
     <w:uiPriority w:val="1"/>
-    <w:semiHidden/>
     <w:unhideWhenUsed/>
   </w:style>
   <w:style w:type="table" w:default="1" w:styleId="Tablanormal">
@@ -56504,7 +57571,7 @@
 </file>
 
 <file path=customXml/itemProps2.xml><?xml version="1.0" encoding="utf-8"?>
-<ds:datastoreItem xmlns:ds="http://schemas.openxmlformats.org/officeDocument/2006/customXml" ds:itemID="{F5CDB637-7BED-4DD5-B7AD-221504D18C0D}">
+<ds:datastoreItem xmlns:ds="http://schemas.openxmlformats.org/officeDocument/2006/customXml" ds:itemID="{5FA3F23E-3ED5-4621-A278-242BDE386542}">
   <ds:schemaRefs>
     <ds:schemaRef ds:uri="http://schemas.openxmlformats.org/officeDocument/2006/bibliography"/>
   </ds:schemaRefs>
@@ -56512,7 +57579,7 @@
 </file>
 
 <file path=customXml/itemProps3.xml><?xml version="1.0" encoding="utf-8"?>
-<ds:datastoreItem xmlns:ds="http://schemas.openxmlformats.org/officeDocument/2006/customXml" ds:itemID="{5FA3F23E-3ED5-4621-A278-242BDE386542}">
+<ds:datastoreItem xmlns:ds="http://schemas.openxmlformats.org/officeDocument/2006/customXml" ds:itemID="{F5CDB637-7BED-4DD5-B7AD-221504D18C0D}">
   <ds:schemaRefs>
     <ds:schemaRef ds:uri="http://schemas.openxmlformats.org/officeDocument/2006/bibliography"/>
   </ds:schemaRefs>

--- a/Documentacion/Iteracion2/ERS.docx
+++ b/Documentacion/Iteracion2/ERS.docx
@@ -165,8 +165,13 @@
       </w:r>
     </w:p>
     <w:p>
+      <w:proofErr w:type="spellStart"/>
       <w:r>
-        <w:t>Coming S.A.</w:t>
+        <w:t>Coming</w:t>
+      </w:r>
+      <w:proofErr w:type="spellEnd"/>
+      <w:r>
+        <w:t xml:space="preserve"> S.A.</w:t>
       </w:r>
     </w:p>
     <w:p>
@@ -235,7 +240,15 @@
         <w:br/>
       </w:r>
       <w:r>
-        <w:t>Ing. Julio Zohil Titular</w:t>
+        <w:t xml:space="preserve">Ing. Julio </w:t>
+      </w:r>
+      <w:proofErr w:type="spellStart"/>
+      <w:r>
+        <w:t>Zohil</w:t>
+      </w:r>
+      <w:proofErr w:type="spellEnd"/>
+      <w:r>
+        <w:t xml:space="preserve"> Titular</w:t>
       </w:r>
       <w:r>
         <w:rPr>
@@ -310,8 +323,21 @@
         </w:rPr>
         <w:br/>
       </w:r>
+      <w:proofErr w:type="spellStart"/>
       <w:r>
-        <w:t>Demián Odasso  45921</w:t>
+        <w:t>Demián</w:t>
+      </w:r>
+      <w:proofErr w:type="spellEnd"/>
+      <w:r>
+        <w:t xml:space="preserve"> </w:t>
+      </w:r>
+      <w:proofErr w:type="spellStart"/>
+      <w:r>
+        <w:t>Odasso</w:t>
+      </w:r>
+      <w:proofErr w:type="spellEnd"/>
+      <w:r>
+        <w:t xml:space="preserve">  45921</w:t>
       </w:r>
       <w:r>
         <w:rPr>
@@ -648,32 +674,83 @@
                 <w:iCs/>
                 <w:sz w:val="20"/>
               </w:rPr>
-              <w:t>Pablo Tissera</w:t>
-            </w:r>
+              <w:t xml:space="preserve">Pablo </w:t>
+            </w:r>
+            <w:proofErr w:type="spellStart"/>
             <w:r>
               <w:rPr>
                 <w:iCs/>
                 <w:sz w:val="20"/>
               </w:rPr>
+              <w:t>Tissera</w:t>
+            </w:r>
+            <w:proofErr w:type="spellEnd"/>
+            <w:r>
+              <w:rPr>
+                <w:iCs/>
+                <w:sz w:val="20"/>
+              </w:rPr>
               <w:br/>
-              <w:t>Demian Odasso</w:t>
-            </w:r>
+            </w:r>
+            <w:proofErr w:type="spellStart"/>
             <w:r>
               <w:rPr>
                 <w:iCs/>
                 <w:sz w:val="20"/>
               </w:rPr>
+              <w:t>Demian</w:t>
+            </w:r>
+            <w:proofErr w:type="spellEnd"/>
+            <w:r>
+              <w:rPr>
+                <w:iCs/>
+                <w:sz w:val="20"/>
+              </w:rPr>
+              <w:t xml:space="preserve"> </w:t>
+            </w:r>
+            <w:proofErr w:type="spellStart"/>
+            <w:r>
+              <w:rPr>
+                <w:iCs/>
+                <w:sz w:val="20"/>
+              </w:rPr>
+              <w:t>Odasso</w:t>
+            </w:r>
+            <w:proofErr w:type="spellEnd"/>
+            <w:r>
+              <w:rPr>
+                <w:iCs/>
+                <w:sz w:val="20"/>
+              </w:rPr>
               <w:br/>
-              <w:t>Carlos Trepat</w:t>
-            </w:r>
+              <w:t xml:space="preserve">Carlos </w:t>
+            </w:r>
+            <w:proofErr w:type="spellStart"/>
             <w:r>
               <w:rPr>
                 <w:iCs/>
                 <w:sz w:val="20"/>
               </w:rPr>
+              <w:t>Trepat</w:t>
+            </w:r>
+            <w:proofErr w:type="spellEnd"/>
+            <w:r>
+              <w:rPr>
+                <w:iCs/>
+                <w:sz w:val="20"/>
+              </w:rPr>
               <w:br/>
-              <w:t>Mariano Gava</w:t>
-            </w:r>
+              <w:t xml:space="preserve">Mariano </w:t>
+            </w:r>
+            <w:proofErr w:type="spellStart"/>
+            <w:r>
+              <w:rPr>
+                <w:iCs/>
+                <w:sz w:val="20"/>
+              </w:rPr>
+              <w:t>Gava</w:t>
+            </w:r>
+            <w:proofErr w:type="spellEnd"/>
             <w:r>
               <w:rPr>
                 <w:iCs/>
@@ -795,32 +872,83 @@
                 <w:iCs/>
                 <w:sz w:val="20"/>
               </w:rPr>
-              <w:t>Pablo Tissera</w:t>
-            </w:r>
+              <w:t xml:space="preserve">Pablo </w:t>
+            </w:r>
+            <w:proofErr w:type="spellStart"/>
             <w:r>
               <w:rPr>
                 <w:iCs/>
                 <w:sz w:val="20"/>
               </w:rPr>
+              <w:t>Tissera</w:t>
+            </w:r>
+            <w:proofErr w:type="spellEnd"/>
+            <w:r>
+              <w:rPr>
+                <w:iCs/>
+                <w:sz w:val="20"/>
+              </w:rPr>
               <w:br/>
-              <w:t>Demian Odasso</w:t>
-            </w:r>
+            </w:r>
+            <w:proofErr w:type="spellStart"/>
             <w:r>
               <w:rPr>
                 <w:iCs/>
                 <w:sz w:val="20"/>
               </w:rPr>
+              <w:t>Demian</w:t>
+            </w:r>
+            <w:proofErr w:type="spellEnd"/>
+            <w:r>
+              <w:rPr>
+                <w:iCs/>
+                <w:sz w:val="20"/>
+              </w:rPr>
+              <w:t xml:space="preserve"> </w:t>
+            </w:r>
+            <w:proofErr w:type="spellStart"/>
+            <w:r>
+              <w:rPr>
+                <w:iCs/>
+                <w:sz w:val="20"/>
+              </w:rPr>
+              <w:t>Odasso</w:t>
+            </w:r>
+            <w:proofErr w:type="spellEnd"/>
+            <w:r>
+              <w:rPr>
+                <w:iCs/>
+                <w:sz w:val="20"/>
+              </w:rPr>
               <w:br/>
-              <w:t>Carlos Trepat</w:t>
-            </w:r>
+              <w:t xml:space="preserve">Carlos </w:t>
+            </w:r>
+            <w:proofErr w:type="spellStart"/>
             <w:r>
               <w:rPr>
                 <w:iCs/>
                 <w:sz w:val="20"/>
               </w:rPr>
+              <w:t>Trepat</w:t>
+            </w:r>
+            <w:proofErr w:type="spellEnd"/>
+            <w:r>
+              <w:rPr>
+                <w:iCs/>
+                <w:sz w:val="20"/>
+              </w:rPr>
               <w:br/>
-              <w:t>Mariano Gava</w:t>
-            </w:r>
+              <w:t xml:space="preserve">Mariano </w:t>
+            </w:r>
+            <w:proofErr w:type="spellStart"/>
+            <w:r>
+              <w:rPr>
+                <w:iCs/>
+                <w:sz w:val="20"/>
+              </w:rPr>
+              <w:t>Gava</w:t>
+            </w:r>
+            <w:proofErr w:type="spellEnd"/>
             <w:r>
               <w:rPr>
                 <w:iCs/>
@@ -1014,32 +1142,83 @@
                 <w:iCs/>
                 <w:sz w:val="20"/>
               </w:rPr>
-              <w:t>Pablo Tissera</w:t>
-            </w:r>
+              <w:t xml:space="preserve">Pablo </w:t>
+            </w:r>
+            <w:proofErr w:type="spellStart"/>
             <w:r>
               <w:rPr>
                 <w:iCs/>
                 <w:sz w:val="20"/>
               </w:rPr>
+              <w:t>Tissera</w:t>
+            </w:r>
+            <w:proofErr w:type="spellEnd"/>
+            <w:r>
+              <w:rPr>
+                <w:iCs/>
+                <w:sz w:val="20"/>
+              </w:rPr>
               <w:br/>
-              <w:t>Demian Odasso</w:t>
-            </w:r>
+            </w:r>
+            <w:proofErr w:type="spellStart"/>
             <w:r>
               <w:rPr>
                 <w:iCs/>
                 <w:sz w:val="20"/>
               </w:rPr>
+              <w:t>Demian</w:t>
+            </w:r>
+            <w:proofErr w:type="spellEnd"/>
+            <w:r>
+              <w:rPr>
+                <w:iCs/>
+                <w:sz w:val="20"/>
+              </w:rPr>
+              <w:t xml:space="preserve"> </w:t>
+            </w:r>
+            <w:proofErr w:type="spellStart"/>
+            <w:r>
+              <w:rPr>
+                <w:iCs/>
+                <w:sz w:val="20"/>
+              </w:rPr>
+              <w:t>Odasso</w:t>
+            </w:r>
+            <w:proofErr w:type="spellEnd"/>
+            <w:r>
+              <w:rPr>
+                <w:iCs/>
+                <w:sz w:val="20"/>
+              </w:rPr>
               <w:br/>
-              <w:t>Carlos Trepat</w:t>
-            </w:r>
+              <w:t xml:space="preserve">Carlos </w:t>
+            </w:r>
+            <w:proofErr w:type="spellStart"/>
             <w:r>
               <w:rPr>
                 <w:iCs/>
                 <w:sz w:val="20"/>
               </w:rPr>
+              <w:t>Trepat</w:t>
+            </w:r>
+            <w:proofErr w:type="spellEnd"/>
+            <w:r>
+              <w:rPr>
+                <w:iCs/>
+                <w:sz w:val="20"/>
+              </w:rPr>
               <w:br/>
-              <w:t>Mariano Gava</w:t>
-            </w:r>
+              <w:t xml:space="preserve">Mariano </w:t>
+            </w:r>
+            <w:proofErr w:type="spellStart"/>
+            <w:r>
+              <w:rPr>
+                <w:iCs/>
+                <w:sz w:val="20"/>
+              </w:rPr>
+              <w:t>Gava</w:t>
+            </w:r>
+            <w:proofErr w:type="spellEnd"/>
             <w:r>
               <w:rPr>
                 <w:iCs/>
@@ -1220,32 +1399,83 @@
                 <w:iCs/>
                 <w:sz w:val="20"/>
               </w:rPr>
-              <w:t>Pablo Tissera</w:t>
-            </w:r>
+              <w:t xml:space="preserve">Pablo </w:t>
+            </w:r>
+            <w:proofErr w:type="spellStart"/>
             <w:r>
               <w:rPr>
                 <w:iCs/>
                 <w:sz w:val="20"/>
               </w:rPr>
+              <w:t>Tissera</w:t>
+            </w:r>
+            <w:proofErr w:type="spellEnd"/>
+            <w:r>
+              <w:rPr>
+                <w:iCs/>
+                <w:sz w:val="20"/>
+              </w:rPr>
               <w:br/>
-              <w:t>Demian Odasso</w:t>
-            </w:r>
+            </w:r>
+            <w:proofErr w:type="spellStart"/>
             <w:r>
               <w:rPr>
                 <w:iCs/>
                 <w:sz w:val="20"/>
               </w:rPr>
+              <w:t>Demian</w:t>
+            </w:r>
+            <w:proofErr w:type="spellEnd"/>
+            <w:r>
+              <w:rPr>
+                <w:iCs/>
+                <w:sz w:val="20"/>
+              </w:rPr>
+              <w:t xml:space="preserve"> </w:t>
+            </w:r>
+            <w:proofErr w:type="spellStart"/>
+            <w:r>
+              <w:rPr>
+                <w:iCs/>
+                <w:sz w:val="20"/>
+              </w:rPr>
+              <w:t>Odasso</w:t>
+            </w:r>
+            <w:proofErr w:type="spellEnd"/>
+            <w:r>
+              <w:rPr>
+                <w:iCs/>
+                <w:sz w:val="20"/>
+              </w:rPr>
               <w:br/>
-              <w:t>Carlos Trepat</w:t>
-            </w:r>
+              <w:t xml:space="preserve">Carlos </w:t>
+            </w:r>
+            <w:proofErr w:type="spellStart"/>
             <w:r>
               <w:rPr>
                 <w:iCs/>
                 <w:sz w:val="20"/>
               </w:rPr>
+              <w:t>Trepat</w:t>
+            </w:r>
+            <w:proofErr w:type="spellEnd"/>
+            <w:r>
+              <w:rPr>
+                <w:iCs/>
+                <w:sz w:val="20"/>
+              </w:rPr>
               <w:br/>
-              <w:t>Mariano Gava</w:t>
-            </w:r>
+              <w:t xml:space="preserve">Mariano </w:t>
+            </w:r>
+            <w:proofErr w:type="spellStart"/>
+            <w:r>
+              <w:rPr>
+                <w:iCs/>
+                <w:sz w:val="20"/>
+              </w:rPr>
+              <w:t>Gava</w:t>
+            </w:r>
+            <w:proofErr w:type="spellEnd"/>
             <w:r>
               <w:rPr>
                 <w:iCs/>
@@ -1362,23 +1592,87 @@
                 <w:sz w:val="20"/>
               </w:rPr>
               <w:br/>
-              <w:t>Se actualizo punto final del cu Crear sc de tarea.</w:t>
-            </w:r>
+              <w:t xml:space="preserve">Se actualizo punto final del </w:t>
+            </w:r>
+            <w:proofErr w:type="spellStart"/>
             <w:r>
               <w:rPr>
                 <w:iCs/>
                 <w:sz w:val="20"/>
               </w:rPr>
+              <w:t>cu</w:t>
+            </w:r>
+            <w:proofErr w:type="spellEnd"/>
+            <w:r>
+              <w:rPr>
+                <w:iCs/>
+                <w:sz w:val="20"/>
+              </w:rPr>
+              <w:t xml:space="preserve"> Crear </w:t>
+            </w:r>
+            <w:proofErr w:type="spellStart"/>
+            <w:r>
+              <w:rPr>
+                <w:iCs/>
+                <w:sz w:val="20"/>
+              </w:rPr>
+              <w:t>sc</w:t>
+            </w:r>
+            <w:proofErr w:type="spellEnd"/>
+            <w:r>
+              <w:rPr>
+                <w:iCs/>
+                <w:sz w:val="20"/>
+              </w:rPr>
+              <w:t xml:space="preserve"> de tarea.</w:t>
+            </w:r>
+            <w:r>
+              <w:rPr>
+                <w:iCs/>
+                <w:sz w:val="20"/>
+              </w:rPr>
               <w:br/>
-              <w:t>Se actualizo el cu 20 Registrar documento de proyecto.</w:t>
-            </w:r>
+              <w:t xml:space="preserve">Se actualizo el </w:t>
+            </w:r>
+            <w:proofErr w:type="spellStart"/>
             <w:r>
               <w:rPr>
                 <w:iCs/>
                 <w:sz w:val="20"/>
               </w:rPr>
+              <w:t>cu</w:t>
+            </w:r>
+            <w:proofErr w:type="spellEnd"/>
+            <w:r>
+              <w:rPr>
+                <w:iCs/>
+                <w:sz w:val="20"/>
+              </w:rPr>
+              <w:t xml:space="preserve"> 20 Registrar documento de proyecto.</w:t>
+            </w:r>
+            <w:r>
+              <w:rPr>
+                <w:iCs/>
+                <w:sz w:val="20"/>
+              </w:rPr>
               <w:br/>
-              <w:t>Se actualizo el cu 53 Registrar permiso de acceso.</w:t>
+              <w:t xml:space="preserve">Se actualizo el </w:t>
+            </w:r>
+            <w:proofErr w:type="spellStart"/>
+            <w:r>
+              <w:rPr>
+                <w:iCs/>
+                <w:sz w:val="20"/>
+              </w:rPr>
+              <w:t>cu</w:t>
+            </w:r>
+            <w:proofErr w:type="spellEnd"/>
+            <w:r>
+              <w:rPr>
+                <w:iCs/>
+                <w:sz w:val="20"/>
+              </w:rPr>
+              <w:t xml:space="preserve"> 53 Registrar permiso de acceso.</w:t>
             </w:r>
           </w:p>
         </w:tc>
@@ -4771,7 +5065,23 @@
           <w:sz w:val="20"/>
           <w:szCs w:val="20"/>
         </w:rPr>
-        <w:t>PO (PurchaseOrder): Orden de compra, generada por el cliente, donde se describen las tareas a realizar en cada sitio y el monto a pagar por ello.</w:t>
+        <w:t>PO (</w:t>
+      </w:r>
+      <w:proofErr w:type="spellStart"/>
+      <w:r>
+        <w:rPr>
+          <w:sz w:val="20"/>
+          <w:szCs w:val="20"/>
+        </w:rPr>
+        <w:t>PurchaseOrder</w:t>
+      </w:r>
+      <w:proofErr w:type="spellEnd"/>
+      <w:r>
+        <w:rPr>
+          <w:sz w:val="20"/>
+          <w:szCs w:val="20"/>
+        </w:rPr>
+        <w:t>): Orden de compra, generada por el cliente, donde se describen las tareas a realizar en cada sitio y el monto a pagar por ello.</w:t>
       </w:r>
     </w:p>
     <w:p>
@@ -5514,7 +5824,39 @@
           <w:sz w:val="20"/>
           <w:szCs w:val="20"/>
         </w:rPr>
-        <w:t>Alta: CU que involucre a primera vista colaboraciones con mas de 3 objetos del modelo del dominio del problema , lógica con mas de 3 puntos alternativos o involucre requerimientos no funcionales técnicamente complejos o poco entendidos por el equipo de desarrollo.</w:t>
+        <w:t xml:space="preserve">Alta: CU que involucre a primera vista colaboraciones con </w:t>
+      </w:r>
+      <w:proofErr w:type="spellStart"/>
+      <w:r>
+        <w:rPr>
+          <w:sz w:val="20"/>
+          <w:szCs w:val="20"/>
+        </w:rPr>
+        <w:t>mas</w:t>
+      </w:r>
+      <w:proofErr w:type="spellEnd"/>
+      <w:r>
+        <w:rPr>
+          <w:sz w:val="20"/>
+          <w:szCs w:val="20"/>
+        </w:rPr>
+        <w:t xml:space="preserve"> de 3 objetos del modelo del dominio del problema , lógica con </w:t>
+      </w:r>
+      <w:proofErr w:type="spellStart"/>
+      <w:r>
+        <w:rPr>
+          <w:sz w:val="20"/>
+          <w:szCs w:val="20"/>
+        </w:rPr>
+        <w:t>mas</w:t>
+      </w:r>
+      <w:proofErr w:type="spellEnd"/>
+      <w:r>
+        <w:rPr>
+          <w:sz w:val="20"/>
+          <w:szCs w:val="20"/>
+        </w:rPr>
+        <w:t xml:space="preserve"> de 3 puntos alternativos o involucre requerimientos no funcionales técnicamente complejos o poco entendidos por el equipo de desarrollo.</w:t>
       </w:r>
     </w:p>
     <w:p>
@@ -7412,7 +7754,25 @@
                 <w:sz w:val="20"/>
                 <w:szCs w:val="20"/>
               </w:rPr>
-              <w:t xml:space="preserve">Se registra las herramientas de Coming S.A. que se han entregado a una </w:t>
+              <w:t xml:space="preserve">Se registra las herramientas de </w:t>
+            </w:r>
+            <w:proofErr w:type="spellStart"/>
+            <w:r>
+              <w:rPr>
+                <w:i/>
+                <w:sz w:val="20"/>
+                <w:szCs w:val="20"/>
+              </w:rPr>
+              <w:t>Coming</w:t>
+            </w:r>
+            <w:proofErr w:type="spellEnd"/>
+            <w:r>
+              <w:rPr>
+                <w:i/>
+                <w:sz w:val="20"/>
+                <w:szCs w:val="20"/>
+              </w:rPr>
+              <w:t xml:space="preserve"> S.A. que se han entregado a una </w:t>
             </w:r>
             <w:r>
               <w:rPr>
@@ -8240,7 +8600,25 @@
                 <w:sz w:val="20"/>
                 <w:szCs w:val="20"/>
               </w:rPr>
-              <w:t xml:space="preserve"> Documento de las solicitudes en si, permiso de acceso.</w:t>
+              <w:t xml:space="preserve"> Documento de las solicitudes en </w:t>
+            </w:r>
+            <w:proofErr w:type="spellStart"/>
+            <w:r>
+              <w:rPr>
+                <w:i/>
+                <w:sz w:val="20"/>
+                <w:szCs w:val="20"/>
+              </w:rPr>
+              <w:t>si</w:t>
+            </w:r>
+            <w:proofErr w:type="spellEnd"/>
+            <w:r>
+              <w:rPr>
+                <w:i/>
+                <w:sz w:val="20"/>
+                <w:szCs w:val="20"/>
+              </w:rPr>
+              <w:t>, permiso de acceso.</w:t>
             </w:r>
           </w:p>
         </w:tc>
@@ -10135,7 +10513,25 @@
                 <w:sz w:val="20"/>
                 <w:szCs w:val="20"/>
               </w:rPr>
-              <w:t>Visualización: pantalla, pdf, gráficos.</w:t>
+              <w:t xml:space="preserve">Visualización: pantalla, </w:t>
+            </w:r>
+            <w:proofErr w:type="spellStart"/>
+            <w:r>
+              <w:rPr>
+                <w:i/>
+                <w:sz w:val="20"/>
+                <w:szCs w:val="20"/>
+              </w:rPr>
+              <w:t>pdf</w:t>
+            </w:r>
+            <w:proofErr w:type="spellEnd"/>
+            <w:r>
+              <w:rPr>
+                <w:i/>
+                <w:sz w:val="20"/>
+                <w:szCs w:val="20"/>
+              </w:rPr>
+              <w:t>, gráficos.</w:t>
             </w:r>
           </w:p>
         </w:tc>
@@ -10269,7 +10665,25 @@
                 <w:sz w:val="20"/>
                 <w:szCs w:val="20"/>
               </w:rPr>
-              <w:t>Visualización: pantalla, pdf, gráficos.</w:t>
+              <w:t xml:space="preserve">Visualización: pantalla, </w:t>
+            </w:r>
+            <w:proofErr w:type="spellStart"/>
+            <w:r>
+              <w:rPr>
+                <w:i/>
+                <w:sz w:val="20"/>
+                <w:szCs w:val="20"/>
+              </w:rPr>
+              <w:t>pdf</w:t>
+            </w:r>
+            <w:proofErr w:type="spellEnd"/>
+            <w:r>
+              <w:rPr>
+                <w:i/>
+                <w:sz w:val="20"/>
+                <w:szCs w:val="20"/>
+              </w:rPr>
+              <w:t>, gráficos.</w:t>
             </w:r>
           </w:p>
         </w:tc>
@@ -10403,7 +10817,25 @@
                 <w:sz w:val="20"/>
                 <w:szCs w:val="20"/>
               </w:rPr>
-              <w:t>Visualización: pantalla, pdf, gráficos.</w:t>
+              <w:t xml:space="preserve">Visualización: pantalla, </w:t>
+            </w:r>
+            <w:proofErr w:type="spellStart"/>
+            <w:r>
+              <w:rPr>
+                <w:i/>
+                <w:sz w:val="20"/>
+                <w:szCs w:val="20"/>
+              </w:rPr>
+              <w:t>pdf</w:t>
+            </w:r>
+            <w:proofErr w:type="spellEnd"/>
+            <w:r>
+              <w:rPr>
+                <w:i/>
+                <w:sz w:val="20"/>
+                <w:szCs w:val="20"/>
+              </w:rPr>
+              <w:t>, gráficos.</w:t>
             </w:r>
           </w:p>
         </w:tc>
@@ -10537,7 +10969,25 @@
                 <w:sz w:val="20"/>
                 <w:szCs w:val="20"/>
               </w:rPr>
-              <w:t>Visualización: pantalla, pdf, gráficos.</w:t>
+              <w:t xml:space="preserve">Visualización: pantalla, </w:t>
+            </w:r>
+            <w:proofErr w:type="spellStart"/>
+            <w:r>
+              <w:rPr>
+                <w:i/>
+                <w:sz w:val="20"/>
+                <w:szCs w:val="20"/>
+              </w:rPr>
+              <w:t>pdf</w:t>
+            </w:r>
+            <w:proofErr w:type="spellEnd"/>
+            <w:r>
+              <w:rPr>
+                <w:i/>
+                <w:sz w:val="20"/>
+                <w:szCs w:val="20"/>
+              </w:rPr>
+              <w:t>, gráficos.</w:t>
             </w:r>
           </w:p>
         </w:tc>
@@ -10671,7 +11121,25 @@
                 <w:sz w:val="20"/>
                 <w:szCs w:val="20"/>
               </w:rPr>
-              <w:t>Visualización: pantalla, pdf.</w:t>
+              <w:t xml:space="preserve">Visualización: pantalla, </w:t>
+            </w:r>
+            <w:proofErr w:type="spellStart"/>
+            <w:r>
+              <w:rPr>
+                <w:i/>
+                <w:sz w:val="20"/>
+                <w:szCs w:val="20"/>
+              </w:rPr>
+              <w:t>pdf</w:t>
+            </w:r>
+            <w:proofErr w:type="spellEnd"/>
+            <w:r>
+              <w:rPr>
+                <w:i/>
+                <w:sz w:val="20"/>
+                <w:szCs w:val="20"/>
+              </w:rPr>
+              <w:t>.</w:t>
             </w:r>
           </w:p>
         </w:tc>
@@ -10805,7 +11273,25 @@
                 <w:sz w:val="20"/>
                 <w:szCs w:val="20"/>
               </w:rPr>
-              <w:t>Visualización: pantalla, pdf.</w:t>
+              <w:t xml:space="preserve">Visualización: pantalla, </w:t>
+            </w:r>
+            <w:proofErr w:type="spellStart"/>
+            <w:r>
+              <w:rPr>
+                <w:i/>
+                <w:sz w:val="20"/>
+                <w:szCs w:val="20"/>
+              </w:rPr>
+              <w:t>pdf</w:t>
+            </w:r>
+            <w:proofErr w:type="spellEnd"/>
+            <w:r>
+              <w:rPr>
+                <w:i/>
+                <w:sz w:val="20"/>
+                <w:szCs w:val="20"/>
+              </w:rPr>
+              <w:t>.</w:t>
             </w:r>
           </w:p>
         </w:tc>
@@ -10940,7 +11426,25 @@
                 <w:szCs w:val="20"/>
               </w:rPr>
               <w:lastRenderedPageBreak/>
-              <w:t>Visualización: pantalla, pdf.</w:t>
+              <w:t xml:space="preserve">Visualización: pantalla, </w:t>
+            </w:r>
+            <w:proofErr w:type="spellStart"/>
+            <w:r>
+              <w:rPr>
+                <w:i/>
+                <w:sz w:val="20"/>
+                <w:szCs w:val="20"/>
+              </w:rPr>
+              <w:t>pdf</w:t>
+            </w:r>
+            <w:proofErr w:type="spellEnd"/>
+            <w:r>
+              <w:rPr>
+                <w:i/>
+                <w:sz w:val="20"/>
+                <w:szCs w:val="20"/>
+              </w:rPr>
+              <w:t>.</w:t>
             </w:r>
           </w:p>
         </w:tc>
@@ -11859,7 +12363,43 @@
                 <w:sz w:val="20"/>
                 <w:szCs w:val="20"/>
               </w:rPr>
-              <w:t>Se envían a un sitio el/ los documento/s de proyecto (doc de ing, cao y protocolo)</w:t>
+              <w:t>Se envían a un sitio el/ los documento/s de proyecto (</w:t>
+            </w:r>
+            <w:proofErr w:type="spellStart"/>
+            <w:r>
+              <w:rPr>
+                <w:i/>
+                <w:sz w:val="20"/>
+                <w:szCs w:val="20"/>
+              </w:rPr>
+              <w:t>doc</w:t>
+            </w:r>
+            <w:proofErr w:type="spellEnd"/>
+            <w:r>
+              <w:rPr>
+                <w:i/>
+                <w:sz w:val="20"/>
+                <w:szCs w:val="20"/>
+              </w:rPr>
+              <w:t xml:space="preserve"> de </w:t>
+            </w:r>
+            <w:proofErr w:type="spellStart"/>
+            <w:r>
+              <w:rPr>
+                <w:i/>
+                <w:sz w:val="20"/>
+                <w:szCs w:val="20"/>
+              </w:rPr>
+              <w:t>ing</w:t>
+            </w:r>
+            <w:proofErr w:type="spellEnd"/>
+            <w:r>
+              <w:rPr>
+                <w:i/>
+                <w:sz w:val="20"/>
+                <w:szCs w:val="20"/>
+              </w:rPr>
+              <w:t>, cao y protocolo)</w:t>
             </w:r>
           </w:p>
         </w:tc>
@@ -12765,7 +13305,25 @@
                 <w:sz w:val="20"/>
                 <w:szCs w:val="20"/>
               </w:rPr>
-              <w:t xml:space="preserve"> de </w:t>
+              <w:t xml:space="preserve"> </w:t>
+            </w:r>
+            <w:proofErr w:type="gramStart"/>
+            <w:r>
+              <w:rPr>
+                <w:i/>
+                <w:sz w:val="20"/>
+                <w:szCs w:val="20"/>
+              </w:rPr>
+              <w:t>de</w:t>
+            </w:r>
+            <w:proofErr w:type="gramEnd"/>
+            <w:r>
+              <w:rPr>
+                <w:i/>
+                <w:sz w:val="20"/>
+                <w:szCs w:val="20"/>
+              </w:rPr>
+              <w:t xml:space="preserve"> </w:t>
             </w:r>
             <w:r>
               <w:rPr>
@@ -13015,7 +13573,25 @@
                 <w:sz w:val="20"/>
                 <w:szCs w:val="20"/>
               </w:rPr>
-              <w:t>Visualización: pantalla, pdf, gráficos.</w:t>
+              <w:t xml:space="preserve">Visualización: pantalla, </w:t>
+            </w:r>
+            <w:proofErr w:type="spellStart"/>
+            <w:r>
+              <w:rPr>
+                <w:i/>
+                <w:sz w:val="20"/>
+                <w:szCs w:val="20"/>
+              </w:rPr>
+              <w:t>pdf</w:t>
+            </w:r>
+            <w:proofErr w:type="spellEnd"/>
+            <w:r>
+              <w:rPr>
+                <w:i/>
+                <w:sz w:val="20"/>
+                <w:szCs w:val="20"/>
+              </w:rPr>
+              <w:t>, gráficos.</w:t>
             </w:r>
           </w:p>
         </w:tc>
@@ -14432,7 +15008,25 @@
                 <w:sz w:val="20"/>
                 <w:szCs w:val="20"/>
               </w:rPr>
-              <w:t xml:space="preserve">Todos los documentos preobra presentes. </w:t>
+              <w:t xml:space="preserve">Todos los documentos </w:t>
+            </w:r>
+            <w:proofErr w:type="spellStart"/>
+            <w:r>
+              <w:rPr>
+                <w:i/>
+                <w:sz w:val="20"/>
+                <w:szCs w:val="20"/>
+              </w:rPr>
+              <w:t>preobra</w:t>
+            </w:r>
+            <w:proofErr w:type="spellEnd"/>
+            <w:r>
+              <w:rPr>
+                <w:i/>
+                <w:sz w:val="20"/>
+                <w:szCs w:val="20"/>
+              </w:rPr>
+              <w:t xml:space="preserve"> presentes. </w:t>
             </w:r>
             <w:r>
               <w:rPr>
@@ -15116,7 +15710,7 @@
       <w:r>
         <w:rPr>
           <w:noProof/>
-          <w:lang w:val="es-CO" w:eastAsia="es-CO"/>
+          <w:lang w:eastAsia="es-AR"/>
         </w:rPr>
         <w:drawing>
           <wp:inline distT="0" distB="0" distL="0" distR="0">
@@ -15139,7 +15733,7 @@
                     <a:blip r:embed="rId13" cstate="print">
                       <a:extLst>
                         <a:ext uri="{28A0092B-C50C-407E-A947-70E740481C1C}">
-                          <a14:useLocalDpi xmlns="" xmlns:wpc="http://schemas.microsoft.com/office/word/2010/wordprocessingCanvas" xmlns:mc="http://schemas.openxmlformats.org/markup-compatibility/2006" xmlns:o="urn:schemas-microsoft-com:office:office" xmlns:v="urn:schemas-microsoft-com:vml" xmlns:wp14="http://schemas.microsoft.com/office/word/2010/wordprocessingDrawing" xmlns:w10="urn:schemas-microsoft-com:office:word" xmlns:w="http://schemas.openxmlformats.org/wordprocessingml/2006/main" xmlns:w14="http://schemas.microsoft.com/office/word/2010/wordml" xmlns:wpg="http://schemas.microsoft.com/office/word/2010/wordprocessingGroup" xmlns:wpi="http://schemas.microsoft.com/office/word/2010/wordprocessingInk" xmlns:wps="http://schemas.microsoft.com/office/word/2010/wordprocessingShape" xmlns:a14="http://schemas.microsoft.com/office/drawing/2010/main" val="0"/>
+                          <a14:useLocalDpi xmlns:a14="http://schemas.microsoft.com/office/drawing/2010/main" xmlns:wps="http://schemas.microsoft.com/office/word/2010/wordprocessingShape" xmlns:wpi="http://schemas.microsoft.com/office/word/2010/wordprocessingInk" xmlns:wpg="http://schemas.microsoft.com/office/word/2010/wordprocessingGroup" xmlns:w14="http://schemas.microsoft.com/office/word/2010/wordml" xmlns:w="http://schemas.openxmlformats.org/wordprocessingml/2006/main" xmlns:w10="urn:schemas-microsoft-com:office:word" xmlns:wp14="http://schemas.microsoft.com/office/word/2010/wordprocessingDrawing" xmlns:v="urn:schemas-microsoft-com:vml" xmlns:o="urn:schemas-microsoft-com:office:office" xmlns:mc="http://schemas.openxmlformats.org/markup-compatibility/2006" xmlns:wpc="http://schemas.microsoft.com/office/word/2010/wordprocessingCanvas" xmlns="" val="0"/>
                         </a:ext>
                       </a:extLst>
                     </a:blip>
@@ -15193,7 +15787,7 @@
       <w:r>
         <w:rPr>
           <w:noProof/>
-          <w:lang w:val="es-CO" w:eastAsia="es-CO"/>
+          <w:lang w:eastAsia="es-AR"/>
         </w:rPr>
         <w:drawing>
           <wp:inline distT="0" distB="0" distL="0" distR="0">
@@ -15216,7 +15810,7 @@
                     <a:blip r:embed="rId14" cstate="print">
                       <a:extLst>
                         <a:ext uri="{28A0092B-C50C-407E-A947-70E740481C1C}">
-                          <a14:useLocalDpi xmlns="" xmlns:wpc="http://schemas.microsoft.com/office/word/2010/wordprocessingCanvas" xmlns:mc="http://schemas.openxmlformats.org/markup-compatibility/2006" xmlns:o="urn:schemas-microsoft-com:office:office" xmlns:v="urn:schemas-microsoft-com:vml" xmlns:wp14="http://schemas.microsoft.com/office/word/2010/wordprocessingDrawing" xmlns:w10="urn:schemas-microsoft-com:office:word" xmlns:w="http://schemas.openxmlformats.org/wordprocessingml/2006/main" xmlns:w14="http://schemas.microsoft.com/office/word/2010/wordml" xmlns:wpg="http://schemas.microsoft.com/office/word/2010/wordprocessingGroup" xmlns:wpi="http://schemas.microsoft.com/office/word/2010/wordprocessingInk" xmlns:wps="http://schemas.microsoft.com/office/word/2010/wordprocessingShape" xmlns:a14="http://schemas.microsoft.com/office/drawing/2010/main" val="0"/>
+                          <a14:useLocalDpi xmlns:a14="http://schemas.microsoft.com/office/drawing/2010/main" xmlns:wps="http://schemas.microsoft.com/office/word/2010/wordprocessingShape" xmlns:wpi="http://schemas.microsoft.com/office/word/2010/wordprocessingInk" xmlns:wpg="http://schemas.microsoft.com/office/word/2010/wordprocessingGroup" xmlns:w14="http://schemas.microsoft.com/office/word/2010/wordml" xmlns:w="http://schemas.openxmlformats.org/wordprocessingml/2006/main" xmlns:w10="urn:schemas-microsoft-com:office:word" xmlns:wp14="http://schemas.microsoft.com/office/word/2010/wordprocessingDrawing" xmlns:v="urn:schemas-microsoft-com:vml" xmlns:o="urn:schemas-microsoft-com:office:office" xmlns:mc="http://schemas.openxmlformats.org/markup-compatibility/2006" xmlns:wpc="http://schemas.microsoft.com/office/word/2010/wordprocessingCanvas" xmlns="" val="0"/>
                         </a:ext>
                       </a:extLst>
                     </a:blip>
@@ -15260,7 +15854,7 @@
       <w:r>
         <w:rPr>
           <w:noProof/>
-          <w:lang w:val="es-CO" w:eastAsia="es-CO"/>
+          <w:lang w:eastAsia="es-AR"/>
         </w:rPr>
         <w:drawing>
           <wp:inline distT="0" distB="0" distL="0" distR="0">
@@ -15283,7 +15877,7 @@
                     <a:blip r:embed="rId15" cstate="print">
                       <a:extLst>
                         <a:ext uri="{28A0092B-C50C-407E-A947-70E740481C1C}">
-                          <a14:useLocalDpi xmlns="" xmlns:wpc="http://schemas.microsoft.com/office/word/2010/wordprocessingCanvas" xmlns:mc="http://schemas.openxmlformats.org/markup-compatibility/2006" xmlns:o="urn:schemas-microsoft-com:office:office" xmlns:v="urn:schemas-microsoft-com:vml" xmlns:wp14="http://schemas.microsoft.com/office/word/2010/wordprocessingDrawing" xmlns:w10="urn:schemas-microsoft-com:office:word" xmlns:w="http://schemas.openxmlformats.org/wordprocessingml/2006/main" xmlns:w14="http://schemas.microsoft.com/office/word/2010/wordml" xmlns:wpg="http://schemas.microsoft.com/office/word/2010/wordprocessingGroup" xmlns:wpi="http://schemas.microsoft.com/office/word/2010/wordprocessingInk" xmlns:wps="http://schemas.microsoft.com/office/word/2010/wordprocessingShape" xmlns:a14="http://schemas.microsoft.com/office/drawing/2010/main" val="0"/>
+                          <a14:useLocalDpi xmlns:a14="http://schemas.microsoft.com/office/drawing/2010/main" xmlns:wps="http://schemas.microsoft.com/office/word/2010/wordprocessingShape" xmlns:wpi="http://schemas.microsoft.com/office/word/2010/wordprocessingInk" xmlns:wpg="http://schemas.microsoft.com/office/word/2010/wordprocessingGroup" xmlns:w14="http://schemas.microsoft.com/office/word/2010/wordml" xmlns:w="http://schemas.openxmlformats.org/wordprocessingml/2006/main" xmlns:w10="urn:schemas-microsoft-com:office:word" xmlns:wp14="http://schemas.microsoft.com/office/word/2010/wordprocessingDrawing" xmlns:v="urn:schemas-microsoft-com:vml" xmlns:o="urn:schemas-microsoft-com:office:office" xmlns:mc="http://schemas.openxmlformats.org/markup-compatibility/2006" xmlns:wpc="http://schemas.microsoft.com/office/word/2010/wordprocessingCanvas" xmlns="" val="0"/>
                         </a:ext>
                       </a:extLst>
                     </a:blip>
@@ -15327,7 +15921,7 @@
       <w:r>
         <w:rPr>
           <w:noProof/>
-          <w:lang w:val="es-CO" w:eastAsia="es-CO"/>
+          <w:lang w:eastAsia="es-AR"/>
         </w:rPr>
         <w:drawing>
           <wp:inline distT="0" distB="0" distL="0" distR="0">
@@ -15350,7 +15944,7 @@
                     <a:blip r:embed="rId16" cstate="print">
                       <a:extLst>
                         <a:ext uri="{28A0092B-C50C-407E-A947-70E740481C1C}">
-                          <a14:useLocalDpi xmlns="" xmlns:wpc="http://schemas.microsoft.com/office/word/2010/wordprocessingCanvas" xmlns:mc="http://schemas.openxmlformats.org/markup-compatibility/2006" xmlns:o="urn:schemas-microsoft-com:office:office" xmlns:v="urn:schemas-microsoft-com:vml" xmlns:wp14="http://schemas.microsoft.com/office/word/2010/wordprocessingDrawing" xmlns:w10="urn:schemas-microsoft-com:office:word" xmlns:w="http://schemas.openxmlformats.org/wordprocessingml/2006/main" xmlns:w14="http://schemas.microsoft.com/office/word/2010/wordml" xmlns:wpg="http://schemas.microsoft.com/office/word/2010/wordprocessingGroup" xmlns:wpi="http://schemas.microsoft.com/office/word/2010/wordprocessingInk" xmlns:wps="http://schemas.microsoft.com/office/word/2010/wordprocessingShape" xmlns:a14="http://schemas.microsoft.com/office/drawing/2010/main" val="0"/>
+                          <a14:useLocalDpi xmlns:a14="http://schemas.microsoft.com/office/drawing/2010/main" xmlns:wps="http://schemas.microsoft.com/office/word/2010/wordprocessingShape" xmlns:wpi="http://schemas.microsoft.com/office/word/2010/wordprocessingInk" xmlns:wpg="http://schemas.microsoft.com/office/word/2010/wordprocessingGroup" xmlns:w14="http://schemas.microsoft.com/office/word/2010/wordml" xmlns:w="http://schemas.openxmlformats.org/wordprocessingml/2006/main" xmlns:w10="urn:schemas-microsoft-com:office:word" xmlns:wp14="http://schemas.microsoft.com/office/word/2010/wordprocessingDrawing" xmlns:v="urn:schemas-microsoft-com:vml" xmlns:o="urn:schemas-microsoft-com:office:office" xmlns:mc="http://schemas.openxmlformats.org/markup-compatibility/2006" xmlns:wpc="http://schemas.microsoft.com/office/word/2010/wordprocessingCanvas" xmlns="" val="0"/>
                         </a:ext>
                       </a:extLst>
                     </a:blip>
@@ -15394,7 +15988,7 @@
       <w:r>
         <w:rPr>
           <w:noProof/>
-          <w:lang w:val="es-CO" w:eastAsia="es-CO"/>
+          <w:lang w:eastAsia="es-AR"/>
         </w:rPr>
         <w:drawing>
           <wp:inline distT="0" distB="0" distL="0" distR="0">
@@ -15417,7 +16011,7 @@
                     <a:blip r:embed="rId17" cstate="print">
                       <a:extLst>
                         <a:ext uri="{28A0092B-C50C-407E-A947-70E740481C1C}">
-                          <a14:useLocalDpi xmlns="" xmlns:wpc="http://schemas.microsoft.com/office/word/2010/wordprocessingCanvas" xmlns:mc="http://schemas.openxmlformats.org/markup-compatibility/2006" xmlns:o="urn:schemas-microsoft-com:office:office" xmlns:v="urn:schemas-microsoft-com:vml" xmlns:wp14="http://schemas.microsoft.com/office/word/2010/wordprocessingDrawing" xmlns:w10="urn:schemas-microsoft-com:office:word" xmlns:w="http://schemas.openxmlformats.org/wordprocessingml/2006/main" xmlns:w14="http://schemas.microsoft.com/office/word/2010/wordml" xmlns:wpg="http://schemas.microsoft.com/office/word/2010/wordprocessingGroup" xmlns:wpi="http://schemas.microsoft.com/office/word/2010/wordprocessingInk" xmlns:wps="http://schemas.microsoft.com/office/word/2010/wordprocessingShape" xmlns:a14="http://schemas.microsoft.com/office/drawing/2010/main" val="0"/>
+                          <a14:useLocalDpi xmlns:a14="http://schemas.microsoft.com/office/drawing/2010/main" xmlns:wps="http://schemas.microsoft.com/office/word/2010/wordprocessingShape" xmlns:wpi="http://schemas.microsoft.com/office/word/2010/wordprocessingInk" xmlns:wpg="http://schemas.microsoft.com/office/word/2010/wordprocessingGroup" xmlns:w14="http://schemas.microsoft.com/office/word/2010/wordml" xmlns:w="http://schemas.openxmlformats.org/wordprocessingml/2006/main" xmlns:w10="urn:schemas-microsoft-com:office:word" xmlns:wp14="http://schemas.microsoft.com/office/word/2010/wordprocessingDrawing" xmlns:v="urn:schemas-microsoft-com:vml" xmlns:o="urn:schemas-microsoft-com:office:office" xmlns:mc="http://schemas.openxmlformats.org/markup-compatibility/2006" xmlns:wpc="http://schemas.microsoft.com/office/word/2010/wordprocessingCanvas" xmlns="" val="0"/>
                         </a:ext>
                       </a:extLst>
                     </a:blip>
@@ -15461,7 +16055,7 @@
       <w:r>
         <w:rPr>
           <w:noProof/>
-          <w:lang w:val="es-CO" w:eastAsia="es-CO"/>
+          <w:lang w:eastAsia="es-AR"/>
         </w:rPr>
         <w:drawing>
           <wp:inline distT="0" distB="0" distL="0" distR="0">
@@ -15484,7 +16078,7 @@
                     <a:blip r:embed="rId18" cstate="print">
                       <a:extLst>
                         <a:ext uri="{28A0092B-C50C-407E-A947-70E740481C1C}">
-                          <a14:useLocalDpi xmlns="" xmlns:wpc="http://schemas.microsoft.com/office/word/2010/wordprocessingCanvas" xmlns:mc="http://schemas.openxmlformats.org/markup-compatibility/2006" xmlns:o="urn:schemas-microsoft-com:office:office" xmlns:v="urn:schemas-microsoft-com:vml" xmlns:wp14="http://schemas.microsoft.com/office/word/2010/wordprocessingDrawing" xmlns:w10="urn:schemas-microsoft-com:office:word" xmlns:w="http://schemas.openxmlformats.org/wordprocessingml/2006/main" xmlns:w14="http://schemas.microsoft.com/office/word/2010/wordml" xmlns:wpg="http://schemas.microsoft.com/office/word/2010/wordprocessingGroup" xmlns:wpi="http://schemas.microsoft.com/office/word/2010/wordprocessingInk" xmlns:wps="http://schemas.microsoft.com/office/word/2010/wordprocessingShape" xmlns:a14="http://schemas.microsoft.com/office/drawing/2010/main" val="0"/>
+                          <a14:useLocalDpi xmlns:a14="http://schemas.microsoft.com/office/drawing/2010/main" xmlns:wps="http://schemas.microsoft.com/office/word/2010/wordprocessingShape" xmlns:wpi="http://schemas.microsoft.com/office/word/2010/wordprocessingInk" xmlns:wpg="http://schemas.microsoft.com/office/word/2010/wordprocessingGroup" xmlns:w14="http://schemas.microsoft.com/office/word/2010/wordml" xmlns:w="http://schemas.openxmlformats.org/wordprocessingml/2006/main" xmlns:w10="urn:schemas-microsoft-com:office:word" xmlns:wp14="http://schemas.microsoft.com/office/word/2010/wordprocessingDrawing" xmlns:v="urn:schemas-microsoft-com:vml" xmlns:o="urn:schemas-microsoft-com:office:office" xmlns:mc="http://schemas.openxmlformats.org/markup-compatibility/2006" xmlns:wpc="http://schemas.microsoft.com/office/word/2010/wordprocessingCanvas" xmlns="" val="0"/>
                         </a:ext>
                       </a:extLst>
                     </a:blip>
@@ -16907,7 +17501,7 @@
               <w:rPr>
                 <w:bCs/>
                 <w:noProof/>
-                <w:lang w:val="es-CO" w:eastAsia="es-CO"/>
+                <w:lang w:eastAsia="es-AR"/>
               </w:rPr>
               <w:drawing>
                 <wp:inline distT="0" distB="0" distL="0" distR="0">
@@ -16959,7 +17553,7 @@
               <w:rPr>
                 <w:bCs/>
                 <w:noProof/>
-                <w:lang w:val="es-CO" w:eastAsia="es-CO"/>
+                <w:lang w:eastAsia="es-AR"/>
               </w:rPr>
               <w:drawing>
                 <wp:inline distT="0" distB="0" distL="0" distR="0">
@@ -17062,8 +17656,17 @@
                 <w:sz w:val="20"/>
                 <w:szCs w:val="20"/>
               </w:rPr>
-              <w:t>0.6 – Carlos Trepat</w:t>
-            </w:r>
+              <w:t xml:space="preserve">0.6 – Carlos </w:t>
+            </w:r>
+            <w:proofErr w:type="spellStart"/>
+            <w:r>
+              <w:rPr>
+                <w:sz w:val="20"/>
+                <w:szCs w:val="20"/>
+              </w:rPr>
+              <w:t>Trepat</w:t>
+            </w:r>
+            <w:proofErr w:type="spellEnd"/>
             <w:r>
               <w:rPr>
                 <w:sz w:val="20"/>
@@ -17076,68 +17679,168 @@
                 <w:sz w:val="20"/>
                 <w:szCs w:val="20"/>
               </w:rPr>
-              <w:t>0.5 – Mariano Gava</w:t>
-            </w:r>
-          </w:p>
-          <w:p>
-            <w:pPr>
-              <w:rPr>
-                <w:sz w:val="20"/>
-                <w:szCs w:val="20"/>
-              </w:rPr>
-            </w:pPr>
-            <w:r>
-              <w:rPr>
-                <w:sz w:val="20"/>
-                <w:szCs w:val="20"/>
-              </w:rPr>
-              <w:t>0.4 – Mariano Gava.</w:t>
-            </w:r>
-          </w:p>
-          <w:p>
-            <w:pPr>
-              <w:rPr>
-                <w:sz w:val="20"/>
-                <w:szCs w:val="20"/>
-              </w:rPr>
-            </w:pPr>
-            <w:r>
-              <w:rPr>
-                <w:sz w:val="20"/>
-                <w:szCs w:val="20"/>
-              </w:rPr>
-              <w:t>0.3 - Demián Odasso</w:t>
-            </w:r>
-          </w:p>
-          <w:p>
-            <w:pPr>
-              <w:rPr>
-                <w:sz w:val="20"/>
-                <w:szCs w:val="20"/>
-              </w:rPr>
-            </w:pPr>
-            <w:r>
-              <w:rPr>
-                <w:sz w:val="20"/>
-                <w:szCs w:val="20"/>
-              </w:rPr>
-              <w:t>0.2 - Demián Odasso</w:t>
-            </w:r>
-          </w:p>
-          <w:p>
-            <w:pPr>
-              <w:rPr>
-                <w:sz w:val="20"/>
-                <w:szCs w:val="20"/>
-              </w:rPr>
-            </w:pPr>
-            <w:r>
-              <w:rPr>
-                <w:sz w:val="20"/>
-                <w:szCs w:val="20"/>
-              </w:rPr>
-              <w:t>0.1 - Demián Odasso</w:t>
-            </w:r>
+              <w:t xml:space="preserve">0.5 – Mariano </w:t>
+            </w:r>
+            <w:proofErr w:type="spellStart"/>
+            <w:r>
+              <w:rPr>
+                <w:sz w:val="20"/>
+                <w:szCs w:val="20"/>
+              </w:rPr>
+              <w:t>Gava</w:t>
+            </w:r>
+            <w:proofErr w:type="spellEnd"/>
+          </w:p>
+          <w:p>
+            <w:pPr>
+              <w:rPr>
+                <w:sz w:val="20"/>
+                <w:szCs w:val="20"/>
+              </w:rPr>
+            </w:pPr>
+            <w:r>
+              <w:rPr>
+                <w:sz w:val="20"/>
+                <w:szCs w:val="20"/>
+              </w:rPr>
+              <w:t xml:space="preserve">0.4 – Mariano </w:t>
+            </w:r>
+            <w:proofErr w:type="spellStart"/>
+            <w:r>
+              <w:rPr>
+                <w:sz w:val="20"/>
+                <w:szCs w:val="20"/>
+              </w:rPr>
+              <w:t>Gava</w:t>
+            </w:r>
+            <w:proofErr w:type="spellEnd"/>
+            <w:r>
+              <w:rPr>
+                <w:sz w:val="20"/>
+                <w:szCs w:val="20"/>
+              </w:rPr>
+              <w:t>.</w:t>
+            </w:r>
+          </w:p>
+          <w:p>
+            <w:pPr>
+              <w:rPr>
+                <w:sz w:val="20"/>
+                <w:szCs w:val="20"/>
+              </w:rPr>
+            </w:pPr>
+            <w:r>
+              <w:rPr>
+                <w:sz w:val="20"/>
+                <w:szCs w:val="20"/>
+              </w:rPr>
+              <w:t xml:space="preserve">0.3 - </w:t>
+            </w:r>
+            <w:proofErr w:type="spellStart"/>
+            <w:r>
+              <w:rPr>
+                <w:sz w:val="20"/>
+                <w:szCs w:val="20"/>
+              </w:rPr>
+              <w:t>Demián</w:t>
+            </w:r>
+            <w:proofErr w:type="spellEnd"/>
+            <w:r>
+              <w:rPr>
+                <w:sz w:val="20"/>
+                <w:szCs w:val="20"/>
+              </w:rPr>
+              <w:t xml:space="preserve"> </w:t>
+            </w:r>
+            <w:proofErr w:type="spellStart"/>
+            <w:r>
+              <w:rPr>
+                <w:sz w:val="20"/>
+                <w:szCs w:val="20"/>
+              </w:rPr>
+              <w:t>Odasso</w:t>
+            </w:r>
+            <w:proofErr w:type="spellEnd"/>
+          </w:p>
+          <w:p>
+            <w:pPr>
+              <w:rPr>
+                <w:sz w:val="20"/>
+                <w:szCs w:val="20"/>
+              </w:rPr>
+            </w:pPr>
+            <w:r>
+              <w:rPr>
+                <w:sz w:val="20"/>
+                <w:szCs w:val="20"/>
+              </w:rPr>
+              <w:t xml:space="preserve">0.2 - </w:t>
+            </w:r>
+            <w:proofErr w:type="spellStart"/>
+            <w:r>
+              <w:rPr>
+                <w:sz w:val="20"/>
+                <w:szCs w:val="20"/>
+              </w:rPr>
+              <w:t>Demián</w:t>
+            </w:r>
+            <w:proofErr w:type="spellEnd"/>
+            <w:r>
+              <w:rPr>
+                <w:sz w:val="20"/>
+                <w:szCs w:val="20"/>
+              </w:rPr>
+              <w:t xml:space="preserve"> </w:t>
+            </w:r>
+            <w:proofErr w:type="spellStart"/>
+            <w:r>
+              <w:rPr>
+                <w:sz w:val="20"/>
+                <w:szCs w:val="20"/>
+              </w:rPr>
+              <w:t>Odasso</w:t>
+            </w:r>
+            <w:proofErr w:type="spellEnd"/>
+          </w:p>
+          <w:p>
+            <w:pPr>
+              <w:rPr>
+                <w:sz w:val="20"/>
+                <w:szCs w:val="20"/>
+              </w:rPr>
+            </w:pPr>
+            <w:r>
+              <w:rPr>
+                <w:sz w:val="20"/>
+                <w:szCs w:val="20"/>
+              </w:rPr>
+              <w:t xml:space="preserve">0.1 - </w:t>
+            </w:r>
+            <w:proofErr w:type="spellStart"/>
+            <w:r>
+              <w:rPr>
+                <w:sz w:val="20"/>
+                <w:szCs w:val="20"/>
+              </w:rPr>
+              <w:t>Demián</w:t>
+            </w:r>
+            <w:proofErr w:type="spellEnd"/>
+            <w:r>
+              <w:rPr>
+                <w:sz w:val="20"/>
+                <w:szCs w:val="20"/>
+              </w:rPr>
+              <w:t xml:space="preserve"> </w:t>
+            </w:r>
+            <w:proofErr w:type="spellStart"/>
+            <w:r>
+              <w:rPr>
+                <w:sz w:val="20"/>
+                <w:szCs w:val="20"/>
+              </w:rPr>
+              <w:t>Odasso</w:t>
+            </w:r>
+            <w:proofErr w:type="spellEnd"/>
           </w:p>
         </w:tc>
       </w:tr>
@@ -18257,7 +18960,7 @@
               <w:rPr>
                 <w:bCs/>
                 <w:noProof/>
-                <w:lang w:val="es-CO" w:eastAsia="es-CO"/>
+                <w:lang w:eastAsia="es-AR"/>
               </w:rPr>
               <w:drawing>
                 <wp:inline distT="0" distB="0" distL="0" distR="0">
@@ -18309,7 +19012,7 @@
               <w:rPr>
                 <w:bCs/>
                 <w:noProof/>
-                <w:lang w:val="es-CO" w:eastAsia="es-CO"/>
+                <w:lang w:eastAsia="es-AR"/>
               </w:rPr>
               <w:drawing>
                 <wp:inline distT="0" distB="0" distL="0" distR="0">
@@ -18412,8 +19115,17 @@
                 <w:sz w:val="20"/>
                 <w:szCs w:val="20"/>
               </w:rPr>
-              <w:t>0.3 – Carlos Trepat</w:t>
-            </w:r>
+              <w:t xml:space="preserve">0.3 – Carlos </w:t>
+            </w:r>
+            <w:proofErr w:type="spellStart"/>
+            <w:r>
+              <w:rPr>
+                <w:sz w:val="20"/>
+                <w:szCs w:val="20"/>
+              </w:rPr>
+              <w:t>Trepat</w:t>
+            </w:r>
+            <w:proofErr w:type="spellEnd"/>
             <w:r>
               <w:rPr>
                 <w:sz w:val="20"/>
@@ -18426,8 +19138,17 @@
                 <w:sz w:val="20"/>
                 <w:szCs w:val="20"/>
               </w:rPr>
-              <w:t>0.2 – Mariano Gava</w:t>
-            </w:r>
+              <w:t xml:space="preserve">0.2 – Mariano </w:t>
+            </w:r>
+            <w:proofErr w:type="spellStart"/>
+            <w:r>
+              <w:rPr>
+                <w:sz w:val="20"/>
+                <w:szCs w:val="20"/>
+              </w:rPr>
+              <w:t>Gava</w:t>
+            </w:r>
+            <w:proofErr w:type="spellEnd"/>
             <w:r>
               <w:rPr>
                 <w:sz w:val="20"/>
@@ -18441,8 +19162,33 @@
                 <w:sz w:val="20"/>
                 <w:szCs w:val="20"/>
               </w:rPr>
-              <w:t>.1 - Demián Odasso</w:t>
-            </w:r>
+              <w:t xml:space="preserve">.1 - </w:t>
+            </w:r>
+            <w:proofErr w:type="spellStart"/>
+            <w:r>
+              <w:rPr>
+                <w:sz w:val="20"/>
+                <w:szCs w:val="20"/>
+              </w:rPr>
+              <w:t>Demián</w:t>
+            </w:r>
+            <w:proofErr w:type="spellEnd"/>
+            <w:r>
+              <w:rPr>
+                <w:sz w:val="20"/>
+                <w:szCs w:val="20"/>
+              </w:rPr>
+              <w:t xml:space="preserve"> </w:t>
+            </w:r>
+            <w:proofErr w:type="spellStart"/>
+            <w:r>
+              <w:rPr>
+                <w:sz w:val="20"/>
+                <w:szCs w:val="20"/>
+              </w:rPr>
+              <w:t>Odasso</w:t>
+            </w:r>
+            <w:proofErr w:type="spellEnd"/>
           </w:p>
         </w:tc>
       </w:tr>
@@ -19663,7 +20409,7 @@
               <w:rPr>
                 <w:bCs/>
                 <w:noProof/>
-                <w:lang w:val="es-CO" w:eastAsia="es-CO"/>
+                <w:lang w:eastAsia="es-AR"/>
               </w:rPr>
               <w:drawing>
                 <wp:inline distT="0" distB="0" distL="0" distR="0">
@@ -19715,7 +20461,7 @@
               <w:rPr>
                 <w:bCs/>
                 <w:noProof/>
-                <w:lang w:val="es-CO" w:eastAsia="es-CO"/>
+                <w:lang w:eastAsia="es-AR"/>
               </w:rPr>
               <w:drawing>
                 <wp:inline distT="0" distB="0" distL="0" distR="0">
@@ -19818,23 +20564,57 @@
                 <w:sz w:val="20"/>
                 <w:szCs w:val="20"/>
               </w:rPr>
-              <w:t>0.2 – Carlos Trepat</w:t>
-            </w:r>
-          </w:p>
-          <w:p>
-            <w:pPr>
-              <w:rPr>
-                <w:sz w:val="20"/>
-                <w:szCs w:val="20"/>
-              </w:rPr>
-            </w:pPr>
-            <w:r>
-              <w:rPr>
-                <w:sz w:val="20"/>
-                <w:szCs w:val="20"/>
-              </w:rPr>
-              <w:t>0.1 - Demián Odasso</w:t>
-            </w:r>
+              <w:t xml:space="preserve">0.2 – Carlos </w:t>
+            </w:r>
+            <w:proofErr w:type="spellStart"/>
+            <w:r>
+              <w:rPr>
+                <w:sz w:val="20"/>
+                <w:szCs w:val="20"/>
+              </w:rPr>
+              <w:t>Trepat</w:t>
+            </w:r>
+            <w:proofErr w:type="spellEnd"/>
+          </w:p>
+          <w:p>
+            <w:pPr>
+              <w:rPr>
+                <w:sz w:val="20"/>
+                <w:szCs w:val="20"/>
+              </w:rPr>
+            </w:pPr>
+            <w:r>
+              <w:rPr>
+                <w:sz w:val="20"/>
+                <w:szCs w:val="20"/>
+              </w:rPr>
+              <w:t xml:space="preserve">0.1 - </w:t>
+            </w:r>
+            <w:proofErr w:type="spellStart"/>
+            <w:r>
+              <w:rPr>
+                <w:sz w:val="20"/>
+                <w:szCs w:val="20"/>
+              </w:rPr>
+              <w:t>Demián</w:t>
+            </w:r>
+            <w:proofErr w:type="spellEnd"/>
+            <w:r>
+              <w:rPr>
+                <w:sz w:val="20"/>
+                <w:szCs w:val="20"/>
+              </w:rPr>
+              <w:t xml:space="preserve"> </w:t>
+            </w:r>
+            <w:proofErr w:type="spellStart"/>
+            <w:r>
+              <w:rPr>
+                <w:sz w:val="20"/>
+                <w:szCs w:val="20"/>
+              </w:rPr>
+              <w:t>Odasso</w:t>
+            </w:r>
+            <w:proofErr w:type="spellEnd"/>
           </w:p>
         </w:tc>
       </w:tr>
@@ -20337,14 +21117,30 @@
                 <w:sz w:val="20"/>
                 <w:szCs w:val="20"/>
               </w:rPr>
-              <w:t>Se listaron las solicitudes de tarea</w:t>
-            </w:r>
-            <w:r>
-              <w:rPr>
-                <w:sz w:val="20"/>
-                <w:szCs w:val="20"/>
-              </w:rPr>
-              <w:t xml:space="preserve">del proyecto seleccionado y se selecciono una </w:t>
+              <w:t xml:space="preserve">Se listaron las solicitudes de </w:t>
+            </w:r>
+            <w:proofErr w:type="spellStart"/>
+            <w:r>
+              <w:rPr>
+                <w:sz w:val="20"/>
+                <w:szCs w:val="20"/>
+              </w:rPr>
+              <w:t>tarea</w:t>
+            </w:r>
+            <w:r>
+              <w:rPr>
+                <w:sz w:val="20"/>
+                <w:szCs w:val="20"/>
+              </w:rPr>
+              <w:t>del</w:t>
+            </w:r>
+            <w:proofErr w:type="spellEnd"/>
+            <w:r>
+              <w:rPr>
+                <w:sz w:val="20"/>
+                <w:szCs w:val="20"/>
+              </w:rPr>
+              <w:t xml:space="preserve"> proyecto seleccionado y se selecciono una </w:t>
             </w:r>
             <w:r>
               <w:rPr>
@@ -22723,8 +23519,33 @@
                 <w:sz w:val="20"/>
                 <w:szCs w:val="20"/>
               </w:rPr>
-              <w:t>– Demian Odasso</w:t>
-            </w:r>
+              <w:t xml:space="preserve">– </w:t>
+            </w:r>
+            <w:proofErr w:type="spellStart"/>
+            <w:r>
+              <w:rPr>
+                <w:sz w:val="20"/>
+                <w:szCs w:val="20"/>
+              </w:rPr>
+              <w:t>Demian</w:t>
+            </w:r>
+            <w:proofErr w:type="spellEnd"/>
+            <w:r>
+              <w:rPr>
+                <w:sz w:val="20"/>
+                <w:szCs w:val="20"/>
+              </w:rPr>
+              <w:t xml:space="preserve"> </w:t>
+            </w:r>
+            <w:proofErr w:type="spellStart"/>
+            <w:r>
+              <w:rPr>
+                <w:sz w:val="20"/>
+                <w:szCs w:val="20"/>
+              </w:rPr>
+              <w:t>Odasso</w:t>
+            </w:r>
+            <w:proofErr w:type="spellEnd"/>
           </w:p>
         </w:tc>
       </w:tr>
@@ -23627,8 +24448,9 @@
                 <w:sz w:val="20"/>
                 <w:szCs w:val="20"/>
               </w:rPr>
-              <w:t>El actor desea ingresar órdenes de compra a la solicitud de tarea.</w:t>
-            </w:r>
+              <w:t>El actor desea ingresar órdenes de compra a la solicitud de tarea</w:t>
+            </w:r>
+            <w:proofErr w:type="gramStart"/>
             <w:r>
               <w:rPr>
                 <w:sz w:val="20"/>
@@ -23636,6 +24458,14 @@
               </w:rPr>
               <w:t>.</w:t>
             </w:r>
+            <w:r>
+              <w:rPr>
+                <w:sz w:val="20"/>
+                <w:szCs w:val="20"/>
+              </w:rPr>
+              <w:t>.</w:t>
+            </w:r>
+            <w:proofErr w:type="gramEnd"/>
           </w:p>
           <w:p>
             <w:pPr>
@@ -23674,7 +24504,23 @@
                 <w:sz w:val="20"/>
                 <w:szCs w:val="20"/>
               </w:rPr>
-              <w:t>El actor no desea modificar las ordenes de compra de a solicitud de tarea.</w:t>
+              <w:t xml:space="preserve">El actor no desea modificar las </w:t>
+            </w:r>
+            <w:proofErr w:type="spellStart"/>
+            <w:r>
+              <w:rPr>
+                <w:sz w:val="20"/>
+                <w:szCs w:val="20"/>
+              </w:rPr>
+              <w:t>ordenes</w:t>
+            </w:r>
+            <w:proofErr w:type="spellEnd"/>
+            <w:r>
+              <w:rPr>
+                <w:sz w:val="20"/>
+                <w:szCs w:val="20"/>
+              </w:rPr>
+              <w:t xml:space="preserve"> de compra de a solicitud de tarea.</w:t>
             </w:r>
           </w:p>
           <w:p>
@@ -23694,7 +24540,23 @@
                 <w:sz w:val="20"/>
                 <w:szCs w:val="20"/>
               </w:rPr>
-              <w:t>El actor desea modificar las ordenes de compra de a solicitud de tarea.</w:t>
+              <w:t xml:space="preserve">El actor desea modificar las </w:t>
+            </w:r>
+            <w:proofErr w:type="spellStart"/>
+            <w:r>
+              <w:rPr>
+                <w:sz w:val="20"/>
+                <w:szCs w:val="20"/>
+              </w:rPr>
+              <w:t>ordenes</w:t>
+            </w:r>
+            <w:proofErr w:type="spellEnd"/>
+            <w:r>
+              <w:rPr>
+                <w:sz w:val="20"/>
+                <w:szCs w:val="20"/>
+              </w:rPr>
+              <w:t xml:space="preserve"> de compra de a solicitud de tarea.</w:t>
             </w:r>
           </w:p>
           <w:p>
@@ -23714,7 +24576,23 @@
                 <w:sz w:val="20"/>
                 <w:szCs w:val="20"/>
               </w:rPr>
-              <w:t>El SISTEMA busca las ordenes de compra de la solicitud de tarea y por cada una muestra su identificador único, monto, si es extra o no y fecha recibida y solicita que se seleccione una para modificar.</w:t>
+              <w:t xml:space="preserve">El SISTEMA busca las </w:t>
+            </w:r>
+            <w:proofErr w:type="spellStart"/>
+            <w:r>
+              <w:rPr>
+                <w:sz w:val="20"/>
+                <w:szCs w:val="20"/>
+              </w:rPr>
+              <w:t>ordenes</w:t>
+            </w:r>
+            <w:proofErr w:type="spellEnd"/>
+            <w:r>
+              <w:rPr>
+                <w:sz w:val="20"/>
+                <w:szCs w:val="20"/>
+              </w:rPr>
+              <w:t xml:space="preserve"> de compra de la solicitud de tarea y por cada una muestra su identificador único, monto, si es extra o no y fecha recibida y solicita que se seleccione una para modificar.</w:t>
             </w:r>
           </w:p>
           <w:p>
@@ -27267,22 +28145,86 @@
                 <w:sz w:val="20"/>
                 <w:szCs w:val="20"/>
               </w:rPr>
-              <w:t>– Demian Odasso.</w:t>
-            </w:r>
-          </w:p>
-          <w:p>
-            <w:pPr>
-              <w:rPr>
-                <w:sz w:val="20"/>
-                <w:szCs w:val="20"/>
-              </w:rPr>
-            </w:pPr>
-            <w:r>
-              <w:rPr>
-                <w:sz w:val="20"/>
-                <w:szCs w:val="20"/>
-              </w:rPr>
-              <w:t>0.1 – Demian Odasso.</w:t>
+              <w:t xml:space="preserve">– </w:t>
+            </w:r>
+            <w:proofErr w:type="spellStart"/>
+            <w:r>
+              <w:rPr>
+                <w:sz w:val="20"/>
+                <w:szCs w:val="20"/>
+              </w:rPr>
+              <w:t>Demian</w:t>
+            </w:r>
+            <w:proofErr w:type="spellEnd"/>
+            <w:r>
+              <w:rPr>
+                <w:sz w:val="20"/>
+                <w:szCs w:val="20"/>
+              </w:rPr>
+              <w:t xml:space="preserve"> </w:t>
+            </w:r>
+            <w:proofErr w:type="spellStart"/>
+            <w:r>
+              <w:rPr>
+                <w:sz w:val="20"/>
+                <w:szCs w:val="20"/>
+              </w:rPr>
+              <w:t>Odasso</w:t>
+            </w:r>
+            <w:proofErr w:type="spellEnd"/>
+            <w:r>
+              <w:rPr>
+                <w:sz w:val="20"/>
+                <w:szCs w:val="20"/>
+              </w:rPr>
+              <w:t>.</w:t>
+            </w:r>
+          </w:p>
+          <w:p>
+            <w:pPr>
+              <w:rPr>
+                <w:sz w:val="20"/>
+                <w:szCs w:val="20"/>
+              </w:rPr>
+            </w:pPr>
+            <w:r>
+              <w:rPr>
+                <w:sz w:val="20"/>
+                <w:szCs w:val="20"/>
+              </w:rPr>
+              <w:t xml:space="preserve">0.1 – </w:t>
+            </w:r>
+            <w:proofErr w:type="spellStart"/>
+            <w:r>
+              <w:rPr>
+                <w:sz w:val="20"/>
+                <w:szCs w:val="20"/>
+              </w:rPr>
+              <w:t>Demian</w:t>
+            </w:r>
+            <w:proofErr w:type="spellEnd"/>
+            <w:r>
+              <w:rPr>
+                <w:sz w:val="20"/>
+                <w:szCs w:val="20"/>
+              </w:rPr>
+              <w:t xml:space="preserve"> </w:t>
+            </w:r>
+            <w:proofErr w:type="spellStart"/>
+            <w:r>
+              <w:rPr>
+                <w:sz w:val="20"/>
+                <w:szCs w:val="20"/>
+              </w:rPr>
+              <w:t>Odasso</w:t>
+            </w:r>
+            <w:proofErr w:type="spellEnd"/>
+            <w:r>
+              <w:rPr>
+                <w:sz w:val="20"/>
+                <w:szCs w:val="20"/>
+              </w:rPr>
+              <w:t>.</w:t>
             </w:r>
           </w:p>
         </w:tc>
@@ -27796,7 +28738,23 @@
                 <w:sz w:val="20"/>
                 <w:szCs w:val="20"/>
               </w:rPr>
-              <w:t>Se creo una so</w:t>
+              <w:t xml:space="preserve">Se </w:t>
+            </w:r>
+            <w:proofErr w:type="spellStart"/>
+            <w:r>
+              <w:rPr>
+                <w:sz w:val="20"/>
+                <w:szCs w:val="20"/>
+              </w:rPr>
+              <w:t>creo</w:t>
+            </w:r>
+            <w:proofErr w:type="spellEnd"/>
+            <w:r>
+              <w:rPr>
+                <w:sz w:val="20"/>
+                <w:szCs w:val="20"/>
+              </w:rPr>
+              <w:t xml:space="preserve"> una so</w:t>
             </w:r>
             <w:r>
               <w:rPr>
@@ -29326,7 +30284,23 @@
                 <w:sz w:val="20"/>
                 <w:szCs w:val="20"/>
               </w:rPr>
-              <w:t xml:space="preserve"> y tipo de tarea y se la asocia a las tareas por sitio. Si en alguna tarea se ingreso materiales se crean cada uno con id único, se indica que si es de cliente o no, se le asocia el material. Si en alguna tarea se ingreso equipos se crean cada uno con id único, nombre y numero de serie y se le asocia el equipo. A</w:t>
+              <w:t xml:space="preserve"> y tipo de tarea y se la asocia a las tareas por sitio. Si en alguna tarea se ingreso materiales se crean cada uno con id único, se indica que si es de cliente o no, se le asocia el material. Si en alguna tarea se ingreso equipos se crean cada uno con id único, nombre y </w:t>
+            </w:r>
+            <w:proofErr w:type="spellStart"/>
+            <w:r>
+              <w:rPr>
+                <w:sz w:val="20"/>
+                <w:szCs w:val="20"/>
+              </w:rPr>
+              <w:t>numero</w:t>
+            </w:r>
+            <w:proofErr w:type="spellEnd"/>
+            <w:r>
+              <w:rPr>
+                <w:sz w:val="20"/>
+                <w:szCs w:val="20"/>
+              </w:rPr>
+              <w:t xml:space="preserve"> de serie y se le asocia el equipo. A</w:t>
             </w:r>
             <w:r>
               <w:rPr>
@@ -29432,7 +30406,27 @@
                 <w:sz w:val="20"/>
                 <w:szCs w:val="20"/>
               </w:rPr>
-              <w:t xml:space="preserve">Para el prototipador de UI: </w:t>
+              <w:t xml:space="preserve">Para el </w:t>
+            </w:r>
+            <w:proofErr w:type="spellStart"/>
+            <w:r>
+              <w:rPr>
+                <w:rStyle w:val="Textoennegrita"/>
+                <w:b w:val="0"/>
+                <w:sz w:val="20"/>
+                <w:szCs w:val="20"/>
+              </w:rPr>
+              <w:t>prototipador</w:t>
+            </w:r>
+            <w:proofErr w:type="spellEnd"/>
+            <w:r>
+              <w:rPr>
+                <w:rStyle w:val="Textoennegrita"/>
+                <w:b w:val="0"/>
+                <w:sz w:val="20"/>
+                <w:szCs w:val="20"/>
+              </w:rPr>
+              <w:t xml:space="preserve"> de UI: </w:t>
             </w:r>
             <w:r>
               <w:rPr>
@@ -29774,7 +30768,7 @@
               <w:rPr>
                 <w:bCs/>
                 <w:noProof/>
-                <w:lang w:val="es-CO" w:eastAsia="es-CO"/>
+                <w:lang w:eastAsia="es-AR"/>
               </w:rPr>
               <w:drawing>
                 <wp:inline distT="0" distB="0" distL="0" distR="0">
@@ -29826,7 +30820,7 @@
               <w:rPr>
                 <w:bCs/>
                 <w:noProof/>
-                <w:lang w:val="es-CO" w:eastAsia="es-CO"/>
+                <w:lang w:eastAsia="es-AR"/>
               </w:rPr>
               <w:drawing>
                 <wp:inline distT="0" distB="0" distL="0" distR="0">
@@ -29936,23 +30930,57 @@
                 <w:sz w:val="20"/>
                 <w:szCs w:val="20"/>
               </w:rPr>
-              <w:t xml:space="preserve"> - Demián Odasso</w:t>
-            </w:r>
-          </w:p>
-          <w:p>
-            <w:pPr>
-              <w:rPr>
-                <w:sz w:val="20"/>
-                <w:szCs w:val="20"/>
-              </w:rPr>
-            </w:pPr>
-            <w:r>
-              <w:rPr>
-                <w:sz w:val="20"/>
-                <w:szCs w:val="20"/>
-              </w:rPr>
-              <w:t>0.3 – Carlos Trepat</w:t>
-            </w:r>
+              <w:t xml:space="preserve"> - </w:t>
+            </w:r>
+            <w:proofErr w:type="spellStart"/>
+            <w:r>
+              <w:rPr>
+                <w:sz w:val="20"/>
+                <w:szCs w:val="20"/>
+              </w:rPr>
+              <w:t>Demián</w:t>
+            </w:r>
+            <w:proofErr w:type="spellEnd"/>
+            <w:r>
+              <w:rPr>
+                <w:sz w:val="20"/>
+                <w:szCs w:val="20"/>
+              </w:rPr>
+              <w:t xml:space="preserve"> </w:t>
+            </w:r>
+            <w:proofErr w:type="spellStart"/>
+            <w:r>
+              <w:rPr>
+                <w:sz w:val="20"/>
+                <w:szCs w:val="20"/>
+              </w:rPr>
+              <w:t>Odasso</w:t>
+            </w:r>
+            <w:proofErr w:type="spellEnd"/>
+          </w:p>
+          <w:p>
+            <w:pPr>
+              <w:rPr>
+                <w:sz w:val="20"/>
+                <w:szCs w:val="20"/>
+              </w:rPr>
+            </w:pPr>
+            <w:r>
+              <w:rPr>
+                <w:sz w:val="20"/>
+                <w:szCs w:val="20"/>
+              </w:rPr>
+              <w:t xml:space="preserve">0.3 – Carlos </w:t>
+            </w:r>
+            <w:proofErr w:type="spellStart"/>
+            <w:r>
+              <w:rPr>
+                <w:sz w:val="20"/>
+                <w:szCs w:val="20"/>
+              </w:rPr>
+              <w:t>Trepat</w:t>
+            </w:r>
+            <w:proofErr w:type="spellEnd"/>
             <w:r>
               <w:rPr>
                 <w:sz w:val="20"/>
@@ -29965,23 +30993,57 @@
                 <w:sz w:val="20"/>
                 <w:szCs w:val="20"/>
               </w:rPr>
-              <w:t>0.2 – Mariano Gava</w:t>
-            </w:r>
-          </w:p>
-          <w:p>
-            <w:pPr>
-              <w:rPr>
-                <w:sz w:val="20"/>
-                <w:szCs w:val="20"/>
-              </w:rPr>
-            </w:pPr>
-            <w:r>
-              <w:rPr>
-                <w:sz w:val="20"/>
-                <w:szCs w:val="20"/>
-              </w:rPr>
-              <w:t>0.1 - Demián Odasso</w:t>
-            </w:r>
+              <w:t xml:space="preserve">0.2 – Mariano </w:t>
+            </w:r>
+            <w:proofErr w:type="spellStart"/>
+            <w:r>
+              <w:rPr>
+                <w:sz w:val="20"/>
+                <w:szCs w:val="20"/>
+              </w:rPr>
+              <w:t>Gava</w:t>
+            </w:r>
+            <w:proofErr w:type="spellEnd"/>
+          </w:p>
+          <w:p>
+            <w:pPr>
+              <w:rPr>
+                <w:sz w:val="20"/>
+                <w:szCs w:val="20"/>
+              </w:rPr>
+            </w:pPr>
+            <w:r>
+              <w:rPr>
+                <w:sz w:val="20"/>
+                <w:szCs w:val="20"/>
+              </w:rPr>
+              <w:t xml:space="preserve">0.1 - </w:t>
+            </w:r>
+            <w:proofErr w:type="spellStart"/>
+            <w:r>
+              <w:rPr>
+                <w:sz w:val="20"/>
+                <w:szCs w:val="20"/>
+              </w:rPr>
+              <w:t>Demián</w:t>
+            </w:r>
+            <w:proofErr w:type="spellEnd"/>
+            <w:r>
+              <w:rPr>
+                <w:sz w:val="20"/>
+                <w:szCs w:val="20"/>
+              </w:rPr>
+              <w:t xml:space="preserve"> </w:t>
+            </w:r>
+            <w:proofErr w:type="spellStart"/>
+            <w:r>
+              <w:rPr>
+                <w:sz w:val="20"/>
+                <w:szCs w:val="20"/>
+              </w:rPr>
+              <w:t>Odasso</w:t>
+            </w:r>
+            <w:proofErr w:type="spellEnd"/>
           </w:p>
         </w:tc>
       </w:tr>
@@ -31143,7 +32205,27 @@
                 <w:sz w:val="20"/>
                 <w:szCs w:val="20"/>
               </w:rPr>
-              <w:t>y los de la solicitud en si.</w:t>
+              <w:t xml:space="preserve">y los de la solicitud en </w:t>
+            </w:r>
+            <w:proofErr w:type="spellStart"/>
+            <w:r>
+              <w:rPr>
+                <w:rStyle w:val="Textoennegrita"/>
+                <w:b w:val="0"/>
+                <w:sz w:val="20"/>
+                <w:szCs w:val="20"/>
+              </w:rPr>
+              <w:t>si</w:t>
+            </w:r>
+            <w:proofErr w:type="spellEnd"/>
+            <w:r>
+              <w:rPr>
+                <w:rStyle w:val="Textoennegrita"/>
+                <w:b w:val="0"/>
+                <w:sz w:val="20"/>
+                <w:szCs w:val="20"/>
+              </w:rPr>
+              <w:t>.</w:t>
             </w:r>
             <w:r>
               <w:rPr>
@@ -31423,23 +32505,73 @@
                 <w:sz w:val="20"/>
                 <w:szCs w:val="20"/>
               </w:rPr>
-              <w:t xml:space="preserve"> - Demián Odasso</w:t>
-            </w:r>
-          </w:p>
-          <w:p>
-            <w:pPr>
-              <w:rPr>
-                <w:sz w:val="20"/>
-                <w:szCs w:val="20"/>
-              </w:rPr>
-            </w:pPr>
-            <w:r>
-              <w:rPr>
-                <w:sz w:val="20"/>
-                <w:szCs w:val="20"/>
-              </w:rPr>
-              <w:t>0.1 - Demián Odasso</w:t>
-            </w:r>
+              <w:t xml:space="preserve"> - </w:t>
+            </w:r>
+            <w:proofErr w:type="spellStart"/>
+            <w:r>
+              <w:rPr>
+                <w:sz w:val="20"/>
+                <w:szCs w:val="20"/>
+              </w:rPr>
+              <w:t>Demián</w:t>
+            </w:r>
+            <w:proofErr w:type="spellEnd"/>
+            <w:r>
+              <w:rPr>
+                <w:sz w:val="20"/>
+                <w:szCs w:val="20"/>
+              </w:rPr>
+              <w:t xml:space="preserve"> </w:t>
+            </w:r>
+            <w:proofErr w:type="spellStart"/>
+            <w:r>
+              <w:rPr>
+                <w:sz w:val="20"/>
+                <w:szCs w:val="20"/>
+              </w:rPr>
+              <w:t>Odasso</w:t>
+            </w:r>
+            <w:proofErr w:type="spellEnd"/>
+          </w:p>
+          <w:p>
+            <w:pPr>
+              <w:rPr>
+                <w:sz w:val="20"/>
+                <w:szCs w:val="20"/>
+              </w:rPr>
+            </w:pPr>
+            <w:r>
+              <w:rPr>
+                <w:sz w:val="20"/>
+                <w:szCs w:val="20"/>
+              </w:rPr>
+              <w:t xml:space="preserve">0.1 - </w:t>
+            </w:r>
+            <w:proofErr w:type="spellStart"/>
+            <w:r>
+              <w:rPr>
+                <w:sz w:val="20"/>
+                <w:szCs w:val="20"/>
+              </w:rPr>
+              <w:t>Demián</w:t>
+            </w:r>
+            <w:proofErr w:type="spellEnd"/>
+            <w:r>
+              <w:rPr>
+                <w:sz w:val="20"/>
+                <w:szCs w:val="20"/>
+              </w:rPr>
+              <w:t xml:space="preserve"> </w:t>
+            </w:r>
+            <w:proofErr w:type="spellStart"/>
+            <w:r>
+              <w:rPr>
+                <w:sz w:val="20"/>
+                <w:szCs w:val="20"/>
+              </w:rPr>
+              <w:t>Odasso</w:t>
+            </w:r>
+            <w:proofErr w:type="spellEnd"/>
           </w:p>
         </w:tc>
       </w:tr>
@@ -32604,7 +33736,7 @@
                 <w:noProof/>
                 <w:sz w:val="20"/>
                 <w:szCs w:val="20"/>
-                <w:lang w:val="es-CO" w:eastAsia="es-CO"/>
+                <w:lang w:eastAsia="es-AR"/>
               </w:rPr>
               <w:drawing>
                 <wp:inline distT="0" distB="0" distL="0" distR="0">
@@ -32695,8 +33827,17 @@
                 <w:sz w:val="20"/>
                 <w:szCs w:val="20"/>
               </w:rPr>
-              <w:t>0.2 – Carlos Trepat</w:t>
-            </w:r>
+              <w:t xml:space="preserve">0.2 – Carlos </w:t>
+            </w:r>
+            <w:proofErr w:type="spellStart"/>
+            <w:r>
+              <w:rPr>
+                <w:sz w:val="20"/>
+                <w:szCs w:val="20"/>
+              </w:rPr>
+              <w:t>Trepat</w:t>
+            </w:r>
+            <w:proofErr w:type="spellEnd"/>
           </w:p>
           <w:p>
             <w:pPr>
@@ -36754,7 +37895,23 @@
                 <w:sz w:val="20"/>
                 <w:szCs w:val="20"/>
               </w:rPr>
-              <w:t>El ADMRRHH la corrije.</w:t>
+              <w:t xml:space="preserve">El ADMRRHH la </w:t>
+            </w:r>
+            <w:proofErr w:type="spellStart"/>
+            <w:r>
+              <w:rPr>
+                <w:sz w:val="20"/>
+                <w:szCs w:val="20"/>
+              </w:rPr>
+              <w:t>corrije</w:t>
+            </w:r>
+            <w:proofErr w:type="spellEnd"/>
+            <w:r>
+              <w:rPr>
+                <w:sz w:val="20"/>
+                <w:szCs w:val="20"/>
+              </w:rPr>
+              <w:t>.</w:t>
             </w:r>
           </w:p>
           <w:p>
@@ -37365,8 +38522,33 @@
                 <w:sz w:val="20"/>
                 <w:szCs w:val="20"/>
               </w:rPr>
-              <w:t>0.1 - Demián Odasso</w:t>
-            </w:r>
+              <w:t xml:space="preserve">0.1 - </w:t>
+            </w:r>
+            <w:proofErr w:type="spellStart"/>
+            <w:r>
+              <w:rPr>
+                <w:sz w:val="20"/>
+                <w:szCs w:val="20"/>
+              </w:rPr>
+              <w:t>Demián</w:t>
+            </w:r>
+            <w:proofErr w:type="spellEnd"/>
+            <w:r>
+              <w:rPr>
+                <w:sz w:val="20"/>
+                <w:szCs w:val="20"/>
+              </w:rPr>
+              <w:t xml:space="preserve"> </w:t>
+            </w:r>
+            <w:proofErr w:type="spellStart"/>
+            <w:r>
+              <w:rPr>
+                <w:sz w:val="20"/>
+                <w:szCs w:val="20"/>
+              </w:rPr>
+              <w:t>Odasso</w:t>
+            </w:r>
+            <w:proofErr w:type="spellEnd"/>
           </w:p>
         </w:tc>
       </w:tr>
@@ -37377,7 +38559,7 @@
       </w:pPr>
       <w:bookmarkStart w:id="36" w:name="_Toc328240508"/>
       <w:r>
-        <w:t>53</w:t>
+        <w:t>50</w:t>
       </w:r>
       <w:r>
         <w:t xml:space="preserve">. </w:t>
@@ -37440,7 +38622,14 @@
                 <w:sz w:val="20"/>
                 <w:szCs w:val="20"/>
               </w:rPr>
-              <w:t>53</w:t>
+              <w:t>5</w:t>
+            </w:r>
+            <w:r>
+              <w:rPr>
+                <w:sz w:val="20"/>
+                <w:szCs w:val="20"/>
+              </w:rPr>
+              <w:t>0</w:t>
             </w:r>
           </w:p>
         </w:tc>
@@ -37934,7 +39123,23 @@
                 <w:sz w:val="20"/>
                 <w:szCs w:val="20"/>
               </w:rPr>
-              <w:t xml:space="preserve">tengan por lo menos una sitio sin </w:t>
+              <w:t xml:space="preserve">tengan por lo menos </w:t>
+            </w:r>
+            <w:proofErr w:type="gramStart"/>
+            <w:r>
+              <w:rPr>
+                <w:sz w:val="20"/>
+                <w:szCs w:val="20"/>
+              </w:rPr>
+              <w:t>una</w:t>
+            </w:r>
+            <w:proofErr w:type="gramEnd"/>
+            <w:r>
+              <w:rPr>
+                <w:sz w:val="20"/>
+                <w:szCs w:val="20"/>
+              </w:rPr>
+              <w:t xml:space="preserve"> sitio sin </w:t>
             </w:r>
             <w:r>
               <w:rPr>
@@ -37978,12 +39183,21 @@
               </w:rPr>
               <w:t xml:space="preserve">cada sitio </w:t>
             </w:r>
-            <w:r>
-              <w:rPr>
-                <w:sz w:val="20"/>
-                <w:szCs w:val="20"/>
-              </w:rPr>
-              <w:t>sitio.</w:t>
+            <w:proofErr w:type="spellStart"/>
+            <w:r>
+              <w:rPr>
+                <w:sz w:val="20"/>
+                <w:szCs w:val="20"/>
+              </w:rPr>
+              <w:t>sitio</w:t>
+            </w:r>
+            <w:proofErr w:type="spellEnd"/>
+            <w:r>
+              <w:rPr>
+                <w:sz w:val="20"/>
+                <w:szCs w:val="20"/>
+              </w:rPr>
+              <w:t>.</w:t>
             </w:r>
           </w:p>
           <w:p>
@@ -38673,7 +39887,7 @@
                 <w:noProof/>
                 <w:sz w:val="20"/>
                 <w:szCs w:val="20"/>
-                <w:lang w:val="es-CO" w:eastAsia="es-CO"/>
+                <w:lang w:eastAsia="es-AR"/>
               </w:rPr>
               <w:drawing>
                 <wp:inline distT="0" distB="0" distL="0" distR="0">
@@ -38727,7 +39941,7 @@
                 <w:noProof/>
                 <w:sz w:val="20"/>
                 <w:szCs w:val="20"/>
-                <w:lang w:val="es-CO" w:eastAsia="es-CO"/>
+                <w:lang w:eastAsia="es-AR"/>
               </w:rPr>
               <w:drawing>
                 <wp:inline distT="0" distB="0" distL="0" distR="0">
@@ -38818,38 +40032,81 @@
                 <w:sz w:val="20"/>
                 <w:szCs w:val="20"/>
               </w:rPr>
-              <w:t>0.3 – Demian Odasso</w:t>
-            </w:r>
-          </w:p>
-          <w:p>
-            <w:pPr>
-              <w:rPr>
-                <w:sz w:val="20"/>
-                <w:szCs w:val="20"/>
-              </w:rPr>
-            </w:pPr>
-            <w:r>
-              <w:rPr>
-                <w:sz w:val="20"/>
-                <w:szCs w:val="20"/>
-              </w:rPr>
-              <w:t>0.2 – Carlos Trepat</w:t>
-            </w:r>
-          </w:p>
-          <w:p>
-            <w:pPr>
-              <w:rPr>
-                <w:sz w:val="20"/>
-                <w:szCs w:val="20"/>
-              </w:rPr>
-            </w:pPr>
-            <w:r>
-              <w:rPr>
-                <w:sz w:val="20"/>
-                <w:szCs w:val="20"/>
-              </w:rPr>
-              <w:t>0.1 – Carlos Trepat</w:t>
-            </w:r>
+              <w:t xml:space="preserve">0.3 – </w:t>
+            </w:r>
+            <w:proofErr w:type="spellStart"/>
+            <w:r>
+              <w:rPr>
+                <w:sz w:val="20"/>
+                <w:szCs w:val="20"/>
+              </w:rPr>
+              <w:t>Demian</w:t>
+            </w:r>
+            <w:proofErr w:type="spellEnd"/>
+            <w:r>
+              <w:rPr>
+                <w:sz w:val="20"/>
+                <w:szCs w:val="20"/>
+              </w:rPr>
+              <w:t xml:space="preserve"> </w:t>
+            </w:r>
+            <w:proofErr w:type="spellStart"/>
+            <w:r>
+              <w:rPr>
+                <w:sz w:val="20"/>
+                <w:szCs w:val="20"/>
+              </w:rPr>
+              <w:t>Odasso</w:t>
+            </w:r>
+            <w:proofErr w:type="spellEnd"/>
+          </w:p>
+          <w:p>
+            <w:pPr>
+              <w:rPr>
+                <w:sz w:val="20"/>
+                <w:szCs w:val="20"/>
+              </w:rPr>
+            </w:pPr>
+            <w:r>
+              <w:rPr>
+                <w:sz w:val="20"/>
+                <w:szCs w:val="20"/>
+              </w:rPr>
+              <w:t xml:space="preserve">0.2 – Carlos </w:t>
+            </w:r>
+            <w:proofErr w:type="spellStart"/>
+            <w:r>
+              <w:rPr>
+                <w:sz w:val="20"/>
+                <w:szCs w:val="20"/>
+              </w:rPr>
+              <w:t>Trepat</w:t>
+            </w:r>
+            <w:proofErr w:type="spellEnd"/>
+          </w:p>
+          <w:p>
+            <w:pPr>
+              <w:rPr>
+                <w:sz w:val="20"/>
+                <w:szCs w:val="20"/>
+              </w:rPr>
+            </w:pPr>
+            <w:r>
+              <w:rPr>
+                <w:sz w:val="20"/>
+                <w:szCs w:val="20"/>
+              </w:rPr>
+              <w:t xml:space="preserve">0.1 – Carlos </w:t>
+            </w:r>
+            <w:proofErr w:type="spellStart"/>
+            <w:r>
+              <w:rPr>
+                <w:sz w:val="20"/>
+                <w:szCs w:val="20"/>
+              </w:rPr>
+              <w:t>Trepat</w:t>
+            </w:r>
+            <w:proofErr w:type="spellEnd"/>
           </w:p>
         </w:tc>
       </w:tr>
@@ -39720,7 +40977,7 @@
                 <w:noProof/>
                 <w:sz w:val="20"/>
                 <w:szCs w:val="20"/>
-                <w:lang w:val="es-CO" w:eastAsia="es-CO"/>
+                <w:lang w:eastAsia="es-AR"/>
               </w:rPr>
               <w:drawing>
                 <wp:inline distT="0" distB="0" distL="0" distR="0">
@@ -39774,7 +41031,7 @@
                 <w:noProof/>
                 <w:sz w:val="20"/>
                 <w:szCs w:val="20"/>
-                <w:lang w:val="es-CO" w:eastAsia="es-CO"/>
+                <w:lang w:eastAsia="es-AR"/>
               </w:rPr>
               <w:drawing>
                 <wp:inline distT="0" distB="0" distL="0" distR="0">
@@ -39865,23 +41122,41 @@
                 <w:sz w:val="20"/>
                 <w:szCs w:val="20"/>
               </w:rPr>
-              <w:t>0.2 – Carlos Trepat</w:t>
-            </w:r>
-          </w:p>
-          <w:p>
-            <w:pPr>
-              <w:rPr>
-                <w:sz w:val="20"/>
-                <w:szCs w:val="20"/>
-              </w:rPr>
-            </w:pPr>
-            <w:r>
-              <w:rPr>
-                <w:sz w:val="20"/>
-                <w:szCs w:val="20"/>
-              </w:rPr>
-              <w:t>0.1 – Carlos Trepat</w:t>
-            </w:r>
+              <w:t xml:space="preserve">0.2 – Carlos </w:t>
+            </w:r>
+            <w:proofErr w:type="spellStart"/>
+            <w:r>
+              <w:rPr>
+                <w:sz w:val="20"/>
+                <w:szCs w:val="20"/>
+              </w:rPr>
+              <w:t>Trepat</w:t>
+            </w:r>
+            <w:proofErr w:type="spellEnd"/>
+          </w:p>
+          <w:p>
+            <w:pPr>
+              <w:rPr>
+                <w:sz w:val="20"/>
+                <w:szCs w:val="20"/>
+              </w:rPr>
+            </w:pPr>
+            <w:r>
+              <w:rPr>
+                <w:sz w:val="20"/>
+                <w:szCs w:val="20"/>
+              </w:rPr>
+              <w:t xml:space="preserve">0.1 – Carlos </w:t>
+            </w:r>
+            <w:proofErr w:type="spellStart"/>
+            <w:r>
+              <w:rPr>
+                <w:sz w:val="20"/>
+                <w:szCs w:val="20"/>
+              </w:rPr>
+              <w:t>Trepat</w:t>
+            </w:r>
+            <w:proofErr w:type="spellEnd"/>
           </w:p>
         </w:tc>
       </w:tr>
@@ -40457,12 +41732,21 @@
               </w:rPr>
               <w:t xml:space="preserve">s para la consulta: (f </w:t>
             </w:r>
-            <w:r>
-              <w:rPr>
-                <w:sz w:val="20"/>
-                <w:szCs w:val="20"/>
-              </w:rPr>
-              <w:t>echa desde, fecha hasta,</w:t>
+            <w:proofErr w:type="spellStart"/>
+            <w:r>
+              <w:rPr>
+                <w:sz w:val="20"/>
+                <w:szCs w:val="20"/>
+              </w:rPr>
+              <w:t>echa</w:t>
+            </w:r>
+            <w:proofErr w:type="spellEnd"/>
+            <w:r>
+              <w:rPr>
+                <w:sz w:val="20"/>
+                <w:szCs w:val="20"/>
+              </w:rPr>
+              <w:t xml:space="preserve"> desde, fecha hasta,</w:t>
             </w:r>
             <w:r>
               <w:rPr>
@@ -40552,7 +41836,23 @@
                 <w:sz w:val="20"/>
                 <w:szCs w:val="20"/>
               </w:rPr>
-              <w:t>: (fecha desde y fecha hasta) y este es valido.</w:t>
+              <w:t xml:space="preserve">: (fecha desde y fecha hasta) y este es </w:t>
+            </w:r>
+            <w:proofErr w:type="spellStart"/>
+            <w:r>
+              <w:rPr>
+                <w:sz w:val="20"/>
+                <w:szCs w:val="20"/>
+              </w:rPr>
+              <w:t>valido</w:t>
+            </w:r>
+            <w:proofErr w:type="spellEnd"/>
+            <w:r>
+              <w:rPr>
+                <w:sz w:val="20"/>
+                <w:szCs w:val="20"/>
+              </w:rPr>
+              <w:t>.</w:t>
             </w:r>
           </w:p>
           <w:p>
@@ -40586,7 +41886,23 @@
                 <w:sz w:val="20"/>
                 <w:szCs w:val="20"/>
               </w:rPr>
-              <w:t>: (fecha desde y fecha hasta) y este no es valido.</w:t>
+              <w:t xml:space="preserve">: (fecha desde y fecha hasta) y este no es </w:t>
+            </w:r>
+            <w:proofErr w:type="spellStart"/>
+            <w:r>
+              <w:rPr>
+                <w:sz w:val="20"/>
+                <w:szCs w:val="20"/>
+              </w:rPr>
+              <w:t>valido</w:t>
+            </w:r>
+            <w:proofErr w:type="spellEnd"/>
+            <w:r>
+              <w:rPr>
+                <w:sz w:val="20"/>
+                <w:szCs w:val="20"/>
+              </w:rPr>
+              <w:t>.</w:t>
             </w:r>
           </w:p>
           <w:p>
@@ -40626,7 +41942,23 @@
                 <w:sz w:val="20"/>
                 <w:szCs w:val="20"/>
               </w:rPr>
-              <w:t>El ARRHH  ingresa el periodo y este es valido.</w:t>
+              <w:t xml:space="preserve">El ARRHH  ingresa el periodo y este es </w:t>
+            </w:r>
+            <w:proofErr w:type="spellStart"/>
+            <w:r>
+              <w:rPr>
+                <w:sz w:val="20"/>
+                <w:szCs w:val="20"/>
+              </w:rPr>
+              <w:t>valido</w:t>
+            </w:r>
+            <w:proofErr w:type="spellEnd"/>
+            <w:r>
+              <w:rPr>
+                <w:sz w:val="20"/>
+                <w:szCs w:val="20"/>
+              </w:rPr>
+              <w:t>.</w:t>
             </w:r>
           </w:p>
           <w:p>
@@ -43992,7 +45324,23 @@
                 <w:sz w:val="20"/>
                 <w:szCs w:val="20"/>
               </w:rPr>
-              <w:t>, Registrar Nuevo registro.</w:t>
+              <w:t xml:space="preserve">, Registrar Nuevo </w:t>
+            </w:r>
+            <w:proofErr w:type="gramStart"/>
+            <w:r>
+              <w:rPr>
+                <w:sz w:val="20"/>
+                <w:szCs w:val="20"/>
+              </w:rPr>
+              <w:t>registro</w:t>
+            </w:r>
+            <w:proofErr w:type="gramEnd"/>
+            <w:r>
+              <w:rPr>
+                <w:sz w:val="20"/>
+                <w:szCs w:val="20"/>
+              </w:rPr>
+              <w:t>.</w:t>
             </w:r>
           </w:p>
         </w:tc>
@@ -44146,8 +45494,33 @@
                 <w:sz w:val="20"/>
                 <w:szCs w:val="20"/>
               </w:rPr>
-              <w:t>0.2 – Demian Odasso</w:t>
-            </w:r>
+              <w:t xml:space="preserve">0.2 – </w:t>
+            </w:r>
+            <w:proofErr w:type="spellStart"/>
+            <w:r>
+              <w:rPr>
+                <w:sz w:val="20"/>
+                <w:szCs w:val="20"/>
+              </w:rPr>
+              <w:t>Demian</w:t>
+            </w:r>
+            <w:proofErr w:type="spellEnd"/>
+            <w:r>
+              <w:rPr>
+                <w:sz w:val="20"/>
+                <w:szCs w:val="20"/>
+              </w:rPr>
+              <w:t xml:space="preserve"> </w:t>
+            </w:r>
+            <w:proofErr w:type="spellStart"/>
+            <w:r>
+              <w:rPr>
+                <w:sz w:val="20"/>
+                <w:szCs w:val="20"/>
+              </w:rPr>
+              <w:t>Odasso</w:t>
+            </w:r>
+            <w:proofErr w:type="spellEnd"/>
           </w:p>
           <w:p>
             <w:pPr>
@@ -44840,7 +46213,32 @@
                 <w:sz w:val="20"/>
                 <w:szCs w:val="20"/>
               </w:rPr>
-              <w:t>El sistema encuentra uno o más registros que cumplan con las condiciones de búsqueda y para cada uno de ellos muestra los  datos correspondientes a el o los registros encontrados.</w:t>
+              <w:t xml:space="preserve">El sistema encuentra uno o más registros que cumplan con las condiciones de búsqueda y para cada uno de ellos muestra los  datos correspondientes </w:t>
+            </w:r>
+            <w:proofErr w:type="gramStart"/>
+            <w:r>
+              <w:rPr>
+                <w:sz w:val="20"/>
+                <w:szCs w:val="20"/>
+              </w:rPr>
+              <w:t xml:space="preserve">a </w:t>
+            </w:r>
+            <w:proofErr w:type="spellStart"/>
+            <w:r>
+              <w:rPr>
+                <w:sz w:val="20"/>
+                <w:szCs w:val="20"/>
+              </w:rPr>
+              <w:t>el</w:t>
+            </w:r>
+            <w:proofErr w:type="spellEnd"/>
+            <w:proofErr w:type="gramEnd"/>
+            <w:r>
+              <w:rPr>
+                <w:sz w:val="20"/>
+                <w:szCs w:val="20"/>
+              </w:rPr>
+              <w:t xml:space="preserve"> o los registros encontrados.</w:t>
             </w:r>
           </w:p>
           <w:p>
@@ -45228,7 +46626,25 @@
                 <w:sz w:val="20"/>
                 <w:szCs w:val="20"/>
               </w:rPr>
-              <w:t xml:space="preserve"> Registro.</w:t>
+              <w:t xml:space="preserve"> </w:t>
+            </w:r>
+            <w:proofErr w:type="gramStart"/>
+            <w:r>
+              <w:rPr>
+                <w:bCs/>
+                <w:sz w:val="20"/>
+                <w:szCs w:val="20"/>
+              </w:rPr>
+              <w:t>Registro</w:t>
+            </w:r>
+            <w:proofErr w:type="gramEnd"/>
+            <w:r>
+              <w:rPr>
+                <w:bCs/>
+                <w:sz w:val="20"/>
+                <w:szCs w:val="20"/>
+              </w:rPr>
+              <w:t>.</w:t>
             </w:r>
           </w:p>
         </w:tc>
@@ -46452,7 +47868,23 @@
                 <w:sz w:val="20"/>
                 <w:szCs w:val="20"/>
               </w:rPr>
-              <w:t>El sistema valida que se hayan especificado los datos mínimos requeridos para realizar la registración de la instancia del nuevo registro y los mismos han sido especificados.</w:t>
+              <w:t xml:space="preserve">El sistema </w:t>
+            </w:r>
+            <w:proofErr w:type="gramStart"/>
+            <w:r>
+              <w:rPr>
+                <w:sz w:val="20"/>
+                <w:szCs w:val="20"/>
+              </w:rPr>
+              <w:t>valida</w:t>
+            </w:r>
+            <w:proofErr w:type="gramEnd"/>
+            <w:r>
+              <w:rPr>
+                <w:sz w:val="20"/>
+                <w:szCs w:val="20"/>
+              </w:rPr>
+              <w:t xml:space="preserve"> que se hayan especificado los datos mínimos requeridos para realizar la registración de la instancia del nuevo registro y los mismos han sido especificados.</w:t>
             </w:r>
           </w:p>
           <w:p>
@@ -46971,7 +48403,25 @@
                 <w:sz w:val="20"/>
                 <w:szCs w:val="20"/>
               </w:rPr>
-              <w:t xml:space="preserve"> Registro.</w:t>
+              <w:t xml:space="preserve"> </w:t>
+            </w:r>
+            <w:proofErr w:type="gramStart"/>
+            <w:r>
+              <w:rPr>
+                <w:bCs/>
+                <w:sz w:val="20"/>
+                <w:szCs w:val="20"/>
+              </w:rPr>
+              <w:t>Registro</w:t>
+            </w:r>
+            <w:proofErr w:type="gramEnd"/>
+            <w:r>
+              <w:rPr>
+                <w:bCs/>
+                <w:sz w:val="20"/>
+                <w:szCs w:val="20"/>
+              </w:rPr>
+              <w:t>.</w:t>
             </w:r>
           </w:p>
         </w:tc>
@@ -47962,6 +49412,7 @@
               </w:rPr>
               <w:t xml:space="preserve">- </w:t>
             </w:r>
+            <w:proofErr w:type="spellStart"/>
             <w:r>
               <w:rPr>
                 <w:sz w:val="20"/>
@@ -47976,6 +49427,7 @@
               </w:rPr>
               <w:t>Persona</w:t>
             </w:r>
+            <w:proofErr w:type="spellEnd"/>
           </w:p>
           <w:p>
             <w:pPr>
@@ -47991,6 +49443,7 @@
               </w:rPr>
               <w:t xml:space="preserve">- </w:t>
             </w:r>
+            <w:proofErr w:type="spellStart"/>
             <w:r>
               <w:rPr>
                 <w:sz w:val="20"/>
@@ -48005,6 +49458,7 @@
               </w:rPr>
               <w:t>Cuadrilla</w:t>
             </w:r>
+            <w:proofErr w:type="spellEnd"/>
           </w:p>
           <w:p>
             <w:pPr>
@@ -48020,6 +49474,7 @@
               </w:rPr>
               <w:t xml:space="preserve">- </w:t>
             </w:r>
+            <w:proofErr w:type="spellStart"/>
             <w:r>
               <w:rPr>
                 <w:sz w:val="20"/>
@@ -48034,6 +49489,7 @@
               </w:rPr>
               <w:t>Cliente</w:t>
             </w:r>
+            <w:proofErr w:type="spellEnd"/>
           </w:p>
           <w:p>
             <w:pPr>
@@ -48049,6 +49505,7 @@
               </w:rPr>
               <w:t xml:space="preserve">- </w:t>
             </w:r>
+            <w:proofErr w:type="spellStart"/>
             <w:r>
               <w:rPr>
                 <w:sz w:val="20"/>
@@ -48063,6 +49520,7 @@
               </w:rPr>
               <w:t>Herramienta</w:t>
             </w:r>
+            <w:proofErr w:type="spellEnd"/>
           </w:p>
           <w:p>
             <w:pPr>
@@ -48078,6 +49536,7 @@
               </w:rPr>
               <w:t xml:space="preserve">- </w:t>
             </w:r>
+            <w:proofErr w:type="spellStart"/>
             <w:r>
               <w:rPr>
                 <w:sz w:val="20"/>
@@ -48092,6 +49551,7 @@
               </w:rPr>
               <w:t>Equipo</w:t>
             </w:r>
+            <w:proofErr w:type="spellEnd"/>
           </w:p>
           <w:p>
             <w:pPr>
@@ -48107,6 +49567,7 @@
               </w:rPr>
               <w:t xml:space="preserve">- </w:t>
             </w:r>
+            <w:proofErr w:type="spellStart"/>
             <w:r>
               <w:rPr>
                 <w:sz w:val="20"/>
@@ -48121,6 +49582,7 @@
               </w:rPr>
               <w:t>Sitio</w:t>
             </w:r>
+            <w:proofErr w:type="spellEnd"/>
           </w:p>
           <w:p>
             <w:pPr>
@@ -48136,6 +49598,7 @@
               </w:rPr>
               <w:t xml:space="preserve">- </w:t>
             </w:r>
+            <w:proofErr w:type="spellStart"/>
             <w:r>
               <w:rPr>
                 <w:sz w:val="20"/>
@@ -48148,7 +49611,15 @@
                 <w:sz w:val="20"/>
                 <w:szCs w:val="20"/>
               </w:rPr>
-              <w:t>Tipo Documentación</w:t>
+              <w:t>Tipo</w:t>
+            </w:r>
+            <w:proofErr w:type="spellEnd"/>
+            <w:r>
+              <w:rPr>
+                <w:sz w:val="20"/>
+                <w:szCs w:val="20"/>
+              </w:rPr>
+              <w:t xml:space="preserve"> Documentación</w:t>
             </w:r>
           </w:p>
           <w:p>
@@ -48165,6 +49636,7 @@
               </w:rPr>
               <w:t xml:space="preserve">- </w:t>
             </w:r>
+            <w:proofErr w:type="spellStart"/>
             <w:r>
               <w:rPr>
                 <w:sz w:val="20"/>
@@ -48179,6 +49651,7 @@
               </w:rPr>
               <w:t>Permiso</w:t>
             </w:r>
+            <w:proofErr w:type="spellEnd"/>
           </w:p>
           <w:p>
             <w:pPr>
@@ -48194,6 +49667,7 @@
               </w:rPr>
               <w:t xml:space="preserve">- </w:t>
             </w:r>
+            <w:proofErr w:type="spellStart"/>
             <w:r>
               <w:rPr>
                 <w:sz w:val="20"/>
@@ -48206,7 +49680,15 @@
                 <w:sz w:val="20"/>
                 <w:szCs w:val="20"/>
               </w:rPr>
-              <w:t>Tipo Tarea</w:t>
+              <w:t>Tipo</w:t>
+            </w:r>
+            <w:proofErr w:type="spellEnd"/>
+            <w:r>
+              <w:rPr>
+                <w:sz w:val="20"/>
+                <w:szCs w:val="20"/>
+              </w:rPr>
+              <w:t xml:space="preserve"> Tarea</w:t>
             </w:r>
           </w:p>
           <w:p>
@@ -48223,6 +49705,7 @@
               </w:rPr>
               <w:t xml:space="preserve">- </w:t>
             </w:r>
+            <w:proofErr w:type="spellStart"/>
             <w:r>
               <w:rPr>
                 <w:sz w:val="20"/>
@@ -48237,6 +49720,7 @@
               </w:rPr>
               <w:t>Usuario</w:t>
             </w:r>
+            <w:proofErr w:type="spellEnd"/>
           </w:p>
         </w:tc>
       </w:tr>
@@ -48329,7 +49813,25 @@
                 <w:sz w:val="20"/>
                 <w:szCs w:val="20"/>
               </w:rPr>
-              <w:t>Caso de Uso: Gestionar Registro.</w:t>
+              <w:t xml:space="preserve">Caso de Uso: Gestionar </w:t>
+            </w:r>
+            <w:proofErr w:type="gramStart"/>
+            <w:r>
+              <w:rPr>
+                <w:bCs/>
+                <w:sz w:val="20"/>
+                <w:szCs w:val="20"/>
+              </w:rPr>
+              <w:t>Registro</w:t>
+            </w:r>
+            <w:proofErr w:type="gramEnd"/>
+            <w:r>
+              <w:rPr>
+                <w:bCs/>
+                <w:sz w:val="20"/>
+                <w:szCs w:val="20"/>
+              </w:rPr>
+              <w:t>.</w:t>
             </w:r>
           </w:p>
         </w:tc>
@@ -48426,8 +49928,33 @@
                 <w:sz w:val="20"/>
                 <w:szCs w:val="20"/>
               </w:rPr>
-              <w:t>0.2 – Demian Odasso</w:t>
-            </w:r>
+              <w:t xml:space="preserve">0.2 – </w:t>
+            </w:r>
+            <w:proofErr w:type="spellStart"/>
+            <w:r>
+              <w:rPr>
+                <w:sz w:val="20"/>
+                <w:szCs w:val="20"/>
+              </w:rPr>
+              <w:t>Demian</w:t>
+            </w:r>
+            <w:proofErr w:type="spellEnd"/>
+            <w:r>
+              <w:rPr>
+                <w:sz w:val="20"/>
+                <w:szCs w:val="20"/>
+              </w:rPr>
+              <w:t xml:space="preserve"> </w:t>
+            </w:r>
+            <w:proofErr w:type="spellStart"/>
+            <w:r>
+              <w:rPr>
+                <w:sz w:val="20"/>
+                <w:szCs w:val="20"/>
+              </w:rPr>
+              <w:t>Odasso</w:t>
+            </w:r>
+            <w:proofErr w:type="spellEnd"/>
           </w:p>
           <w:p>
             <w:pPr>
@@ -49778,7 +51305,25 @@
                 <w:sz w:val="20"/>
                 <w:szCs w:val="20"/>
               </w:rPr>
-              <w:t>Caso de Uso: Gestionar Registro.</w:t>
+              <w:t xml:space="preserve">Caso de Uso: Gestionar </w:t>
+            </w:r>
+            <w:proofErr w:type="gramStart"/>
+            <w:r>
+              <w:rPr>
+                <w:bCs/>
+                <w:sz w:val="20"/>
+                <w:szCs w:val="20"/>
+              </w:rPr>
+              <w:t>Registro</w:t>
+            </w:r>
+            <w:proofErr w:type="gramEnd"/>
+            <w:r>
+              <w:rPr>
+                <w:bCs/>
+                <w:sz w:val="20"/>
+                <w:szCs w:val="20"/>
+              </w:rPr>
+              <w:t>.</w:t>
             </w:r>
           </w:p>
         </w:tc>
@@ -50176,7 +51721,7 @@
 
 <file path=word/endnotes.xml><?xml version="1.0" encoding="utf-8"?>
 <w:endnotes xmlns:ve="http://schemas.openxmlformats.org/markup-compatibility/2006" xmlns:o="urn:schemas-microsoft-com:office:office" xmlns:r="http://schemas.openxmlformats.org/officeDocument/2006/relationships" xmlns:m="http://schemas.openxmlformats.org/officeDocument/2006/math" xmlns:v="urn:schemas-microsoft-com:vml" xmlns:wp="http://schemas.openxmlformats.org/drawingml/2006/wordprocessingDrawing" xmlns:w10="urn:schemas-microsoft-com:office:word" xmlns:w="http://schemas.openxmlformats.org/wordprocessingml/2006/main" xmlns:wne="http://schemas.microsoft.com/office/word/2006/wordml">
-  <w:endnote w:type="separator" w:id="0">
+  <w:endnote w:type="separator" w:id="-1">
     <w:p>
       <w:pPr>
         <w:spacing w:after="0" w:line="240" w:lineRule="auto"/>
@@ -50186,7 +51731,7 @@
       </w:r>
     </w:p>
   </w:endnote>
-  <w:endnote w:type="continuationSeparator" w:id="1">
+  <w:endnote w:type="continuationSeparator" w:id="0">
     <w:p>
       <w:pPr>
         <w:spacing w:after="0" w:line="240" w:lineRule="auto"/>
@@ -50296,7 +51841,7 @@
                   <w:bCs/>
                   <w:noProof/>
                 </w:rPr>
-                <w:t>28</w:t>
+                <w:t>30</w:t>
               </w:r>
               <w:r>
                 <w:rPr>
@@ -50374,7 +51919,7 @@
 
 <file path=word/footnotes.xml><?xml version="1.0" encoding="utf-8"?>
 <w:footnotes xmlns:ve="http://schemas.openxmlformats.org/markup-compatibility/2006" xmlns:o="urn:schemas-microsoft-com:office:office" xmlns:r="http://schemas.openxmlformats.org/officeDocument/2006/relationships" xmlns:m="http://schemas.openxmlformats.org/officeDocument/2006/math" xmlns:v="urn:schemas-microsoft-com:vml" xmlns:wp="http://schemas.openxmlformats.org/drawingml/2006/wordprocessingDrawing" xmlns:w10="urn:schemas-microsoft-com:office:word" xmlns:w="http://schemas.openxmlformats.org/wordprocessingml/2006/main" xmlns:wne="http://schemas.microsoft.com/office/word/2006/wordml">
-  <w:footnote w:type="separator" w:id="0">
+  <w:footnote w:type="separator" w:id="-1">
     <w:p>
       <w:pPr>
         <w:spacing w:after="0" w:line="240" w:lineRule="auto"/>
@@ -50384,7 +51929,7 @@
       </w:r>
     </w:p>
   </w:footnote>
-  <w:footnote w:type="continuationSeparator" w:id="1">
+  <w:footnote w:type="continuationSeparator" w:id="0">
     <w:p>
       <w:pPr>
         <w:spacing w:after="0" w:line="240" w:lineRule="auto"/>
@@ -50445,8 +51990,13 @@
           <w:pPr>
             <w:pStyle w:val="Encabezado"/>
           </w:pPr>
+          <w:proofErr w:type="spellStart"/>
           <w:r>
-            <w:t>Coming S.A.</w:t>
+            <w:t>Coming</w:t>
+          </w:r>
+          <w:proofErr w:type="spellEnd"/>
+          <w:r>
+            <w:t xml:space="preserve"> S.A.</w:t>
           </w:r>
         </w:p>
       </w:tc>
@@ -56400,6 +57950,7 @@
   <w:style w:type="character" w:default="1" w:styleId="Fuentedeprrafopredeter">
     <w:name w:val="Default Paragraph Font"/>
     <w:uiPriority w:val="1"/>
+    <w:semiHidden/>
     <w:unhideWhenUsed/>
   </w:style>
   <w:style w:type="table" w:default="1" w:styleId="Tablanormal">
@@ -57571,7 +59122,7 @@
 </file>
 
 <file path=customXml/itemProps2.xml><?xml version="1.0" encoding="utf-8"?>
-<ds:datastoreItem xmlns:ds="http://schemas.openxmlformats.org/officeDocument/2006/customXml" ds:itemID="{5FA3F23E-3ED5-4621-A278-242BDE386542}">
+<ds:datastoreItem xmlns:ds="http://schemas.openxmlformats.org/officeDocument/2006/customXml" ds:itemID="{18593C23-6020-49B6-A7E3-4343011A081A}">
   <ds:schemaRefs>
     <ds:schemaRef ds:uri="http://schemas.openxmlformats.org/officeDocument/2006/bibliography"/>
   </ds:schemaRefs>
@@ -57579,7 +59130,7 @@
 </file>
 
 <file path=customXml/itemProps3.xml><?xml version="1.0" encoding="utf-8"?>
-<ds:datastoreItem xmlns:ds="http://schemas.openxmlformats.org/officeDocument/2006/customXml" ds:itemID="{F5CDB637-7BED-4DD5-B7AD-221504D18C0D}">
+<ds:datastoreItem xmlns:ds="http://schemas.openxmlformats.org/officeDocument/2006/customXml" ds:itemID="{D6B4F0C7-814F-4D90-B401-738812453260}">
   <ds:schemaRefs>
     <ds:schemaRef ds:uri="http://schemas.openxmlformats.org/officeDocument/2006/bibliography"/>
   </ds:schemaRefs>
